--- a/doc/TechnicalManual.docx
+++ b/doc/TechnicalManual.docx
@@ -1983,9 +1983,154 @@
       </w:pPr>
       <w:r>
         <w:rPr>
-          <w:color w:val="auto"/>
-        </w:rPr>
-        <w:t>Introduzione …………………………………………………………………………………………………………………………………2</w:t>
+          <w:noProof/>
+          <w:color w:val="auto"/>
+        </w:rPr>
+        <mc:AlternateContent>
+          <mc:Choice Requires="wps">
+            <w:drawing>
+              <wp:anchor distT="0" distB="0" distL="114300" distR="114300" simplePos="0" relativeHeight="251724800" behindDoc="0" locked="0" layoutInCell="1" allowOverlap="1" wp14:anchorId="7725082D" wp14:editId="5BBE6535">
+                <wp:simplePos x="0" y="0"/>
+                <wp:positionH relativeFrom="column">
+                  <wp:posOffset>1097279</wp:posOffset>
+                </wp:positionH>
+                <wp:positionV relativeFrom="paragraph">
+                  <wp:posOffset>159043</wp:posOffset>
+                </wp:positionV>
+                <wp:extent cx="4689231" cy="0"/>
+                <wp:effectExtent l="0" t="0" r="0" b="0"/>
+                <wp:wrapNone/>
+                <wp:docPr id="10" name="Connettore diritto 10"/>
+                <wp:cNvGraphicFramePr/>
+                <a:graphic xmlns:a="http://schemas.openxmlformats.org/drawingml/2006/main">
+                  <a:graphicData uri="http://schemas.microsoft.com/office/word/2010/wordprocessingShape">
+                    <wps:wsp>
+                      <wps:cNvCnPr/>
+                      <wps:spPr>
+                        <a:xfrm>
+                          <a:off x="0" y="0"/>
+                          <a:ext cx="4689231" cy="0"/>
+                        </a:xfrm>
+                        <a:prstGeom prst="line">
+                          <a:avLst/>
+                        </a:prstGeom>
+                        <a:ln w="9525" cap="flat" cmpd="sng" algn="ctr">
+                          <a:solidFill>
+                            <a:schemeClr val="accent3"/>
+                          </a:solidFill>
+                          <a:prstDash val="dash"/>
+                          <a:round/>
+                          <a:headEnd type="none" w="med" len="med"/>
+                          <a:tailEnd type="none" w="med" len="med"/>
+                        </a:ln>
+                      </wps:spPr>
+                      <wps:style>
+                        <a:lnRef idx="0">
+                          <a:scrgbClr r="0" g="0" b="0"/>
+                        </a:lnRef>
+                        <a:fillRef idx="0">
+                          <a:scrgbClr r="0" g="0" b="0"/>
+                        </a:fillRef>
+                        <a:effectRef idx="0">
+                          <a:scrgbClr r="0" g="0" b="0"/>
+                        </a:effectRef>
+                        <a:fontRef idx="minor">
+                          <a:schemeClr val="tx1"/>
+                        </a:fontRef>
+                      </wps:style>
+                      <wps:bodyPr/>
+                    </wps:wsp>
+                  </a:graphicData>
+                </a:graphic>
+              </wp:anchor>
+            </w:drawing>
+          </mc:Choice>
+          <mc:Fallback>
+            <w:pict>
+              <v:line w14:anchorId="457E129C" id="Connettore diritto 10" o:spid="_x0000_s1026" style="position:absolute;z-index:251724800;visibility:visible;mso-wrap-style:square;mso-wrap-distance-left:9pt;mso-wrap-distance-top:0;mso-wrap-distance-right:9pt;mso-wrap-distance-bottom:0;mso-position-horizontal:absolute;mso-position-horizontal-relative:text;mso-position-vertical:absolute;mso-position-vertical-relative:text" from="86.4pt,12.5pt" to="455.65pt,12.5pt" o:gfxdata="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" strokecolor="#1d7d74 [3206]">
+                <v:stroke dashstyle="dash"/>
+              </v:line>
+            </w:pict>
+          </mc:Fallback>
+        </mc:AlternateContent>
+      </w:r>
+      <w:r>
+        <w:rPr>
+          <w:color w:val="auto"/>
+        </w:rPr>
+        <w:t xml:space="preserve">Introduzione </w:t>
+      </w:r>
+      <w:r>
+        <w:rPr>
+          <w:color w:val="auto"/>
+        </w:rPr>
+        <w:tab/>
+      </w:r>
+      <w:r>
+        <w:rPr>
+          <w:color w:val="auto"/>
+        </w:rPr>
+        <w:tab/>
+      </w:r>
+      <w:r>
+        <w:rPr>
+          <w:color w:val="auto"/>
+        </w:rPr>
+        <w:tab/>
+      </w:r>
+      <w:r>
+        <w:rPr>
+          <w:color w:val="auto"/>
+        </w:rPr>
+        <w:tab/>
+      </w:r>
+      <w:r>
+        <w:rPr>
+          <w:color w:val="auto"/>
+        </w:rPr>
+        <w:tab/>
+      </w:r>
+      <w:r>
+        <w:rPr>
+          <w:color w:val="auto"/>
+        </w:rPr>
+        <w:tab/>
+      </w:r>
+      <w:r>
+        <w:rPr>
+          <w:color w:val="auto"/>
+        </w:rPr>
+        <w:tab/>
+      </w:r>
+      <w:r>
+        <w:rPr>
+          <w:color w:val="auto"/>
+        </w:rPr>
+        <w:tab/>
+      </w:r>
+      <w:r>
+        <w:rPr>
+          <w:color w:val="auto"/>
+        </w:rPr>
+        <w:tab/>
+      </w:r>
+      <w:r>
+        <w:rPr>
+          <w:color w:val="auto"/>
+        </w:rPr>
+        <w:tab/>
+      </w:r>
+      <w:r>
+        <w:rPr>
+          <w:color w:val="auto"/>
+        </w:rPr>
+        <w:tab/>
+      </w:r>
+      <w:r>
+        <w:rPr>
+          <w:color w:val="auto"/>
+        </w:rPr>
+        <w:t>2</w:t>
       </w:r>
     </w:p>
     <w:p>
@@ -1997,9 +2142,142 @@
       </w:pPr>
       <w:r>
         <w:rPr>
-          <w:color w:val="auto"/>
-        </w:rPr>
-        <w:t>Struttura delle classi …………………………………………………………………………………………………………………</w:t>
+          <w:noProof/>
+          <w:color w:val="auto"/>
+        </w:rPr>
+        <mc:AlternateContent>
+          <mc:Choice Requires="wps">
+            <w:drawing>
+              <wp:anchor distT="0" distB="0" distL="114300" distR="114300" simplePos="0" relativeHeight="251725824" behindDoc="0" locked="0" layoutInCell="1" allowOverlap="1" wp14:anchorId="72FFACA3" wp14:editId="7597B99C">
+                <wp:simplePos x="0" y="0"/>
+                <wp:positionH relativeFrom="column">
+                  <wp:posOffset>1718310</wp:posOffset>
+                </wp:positionH>
+                <wp:positionV relativeFrom="paragraph">
+                  <wp:posOffset>162902</wp:posOffset>
+                </wp:positionV>
+                <wp:extent cx="4067517" cy="0"/>
+                <wp:effectExtent l="0" t="0" r="0" b="0"/>
+                <wp:wrapNone/>
+                <wp:docPr id="16" name="Connettore diritto 16"/>
+                <wp:cNvGraphicFramePr/>
+                <a:graphic xmlns:a="http://schemas.openxmlformats.org/drawingml/2006/main">
+                  <a:graphicData uri="http://schemas.microsoft.com/office/word/2010/wordprocessingShape">
+                    <wps:wsp>
+                      <wps:cNvCnPr/>
+                      <wps:spPr>
+                        <a:xfrm>
+                          <a:off x="0" y="0"/>
+                          <a:ext cx="4067517" cy="0"/>
+                        </a:xfrm>
+                        <a:prstGeom prst="line">
+                          <a:avLst/>
+                        </a:prstGeom>
+                        <a:ln w="9525" cap="flat" cmpd="sng" algn="ctr">
+                          <a:solidFill>
+                            <a:schemeClr val="accent3"/>
+                          </a:solidFill>
+                          <a:prstDash val="dash"/>
+                          <a:round/>
+                          <a:headEnd type="none" w="med" len="med"/>
+                          <a:tailEnd type="none" w="med" len="med"/>
+                        </a:ln>
+                      </wps:spPr>
+                      <wps:style>
+                        <a:lnRef idx="0">
+                          <a:scrgbClr r="0" g="0" b="0"/>
+                        </a:lnRef>
+                        <a:fillRef idx="0">
+                          <a:scrgbClr r="0" g="0" b="0"/>
+                        </a:fillRef>
+                        <a:effectRef idx="0">
+                          <a:scrgbClr r="0" g="0" b="0"/>
+                        </a:effectRef>
+                        <a:fontRef idx="minor">
+                          <a:schemeClr val="tx1"/>
+                        </a:fontRef>
+                      </wps:style>
+                      <wps:bodyPr/>
+                    </wps:wsp>
+                  </a:graphicData>
+                </a:graphic>
+              </wp:anchor>
+            </w:drawing>
+          </mc:Choice>
+          <mc:Fallback>
+            <w:pict>
+              <v:line w14:anchorId="38255BF3" id="Connettore diritto 16" o:spid="_x0000_s1026" style="position:absolute;z-index:251725824;visibility:visible;mso-wrap-style:square;mso-wrap-distance-left:9pt;mso-wrap-distance-top:0;mso-wrap-distance-right:9pt;mso-wrap-distance-bottom:0;mso-position-horizontal:absolute;mso-position-horizontal-relative:text;mso-position-vertical:absolute;mso-position-vertical-relative:text" from="135.3pt,12.85pt" to="455.6pt,12.85pt" o:gfxdata="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" strokecolor="#1d7d74 [3206]">
+                <v:stroke dashstyle="dash"/>
+              </v:line>
+            </w:pict>
+          </mc:Fallback>
+        </mc:AlternateContent>
+      </w:r>
+      <w:r>
+        <w:rPr>
+          <w:color w:val="auto"/>
+        </w:rPr>
+        <w:t xml:space="preserve">Struttura delle classi </w:t>
+      </w:r>
+      <w:r>
+        <w:rPr>
+          <w:color w:val="auto"/>
+        </w:rPr>
+        <w:tab/>
+      </w:r>
+      <w:r>
+        <w:rPr>
+          <w:color w:val="auto"/>
+        </w:rPr>
+        <w:tab/>
+      </w:r>
+      <w:r>
+        <w:rPr>
+          <w:color w:val="auto"/>
+        </w:rPr>
+        <w:tab/>
+      </w:r>
+      <w:r>
+        <w:rPr>
+          <w:color w:val="auto"/>
+        </w:rPr>
+        <w:tab/>
+      </w:r>
+      <w:r>
+        <w:rPr>
+          <w:color w:val="auto"/>
+        </w:rPr>
+        <w:tab/>
+      </w:r>
+      <w:r>
+        <w:rPr>
+          <w:color w:val="auto"/>
+        </w:rPr>
+        <w:tab/>
+      </w:r>
+      <w:r>
+        <w:rPr>
+          <w:color w:val="auto"/>
+        </w:rPr>
+        <w:tab/>
+      </w:r>
+      <w:r>
+        <w:rPr>
+          <w:color w:val="auto"/>
+        </w:rPr>
+        <w:tab/>
+      </w:r>
+      <w:r>
+        <w:rPr>
+          <w:color w:val="auto"/>
+        </w:rPr>
+        <w:tab/>
+      </w:r>
+      <w:r>
+        <w:rPr>
+          <w:color w:val="auto"/>
+        </w:rPr>
+        <w:tab/>
       </w:r>
       <w:r>
         <w:rPr>
@@ -2013,41 +2291,168 @@
         <w:spacing w:after="220"/>
         <w:rPr>
           <w:color w:val="auto"/>
-          <w:lang w:val="en-GB"/>
-        </w:rPr>
-      </w:pPr>
-      <w:r>
-        <w:rPr>
-          <w:color w:val="auto"/>
-          <w:lang w:val="en-GB"/>
+        </w:rPr>
+      </w:pPr>
+      <w:r>
+        <w:rPr>
+          <w:noProof/>
+          <w:color w:val="auto"/>
+        </w:rPr>
+        <mc:AlternateContent>
+          <mc:Choice Requires="wps">
+            <w:drawing>
+              <wp:anchor distT="0" distB="0" distL="114300" distR="114300" simplePos="0" relativeHeight="251726848" behindDoc="0" locked="0" layoutInCell="1" allowOverlap="1" wp14:anchorId="77E5F111" wp14:editId="774A3230">
+                <wp:simplePos x="0" y="0"/>
+                <wp:positionH relativeFrom="column">
+                  <wp:posOffset>710418</wp:posOffset>
+                </wp:positionH>
+                <wp:positionV relativeFrom="paragraph">
+                  <wp:posOffset>155917</wp:posOffset>
+                </wp:positionV>
+                <wp:extent cx="5075702" cy="0"/>
+                <wp:effectExtent l="0" t="0" r="0" b="0"/>
+                <wp:wrapNone/>
+                <wp:docPr id="25" name="Connettore diritto 25"/>
+                <wp:cNvGraphicFramePr/>
+                <a:graphic xmlns:a="http://schemas.openxmlformats.org/drawingml/2006/main">
+                  <a:graphicData uri="http://schemas.microsoft.com/office/word/2010/wordprocessingShape">
+                    <wps:wsp>
+                      <wps:cNvCnPr/>
+                      <wps:spPr>
+                        <a:xfrm>
+                          <a:off x="0" y="0"/>
+                          <a:ext cx="5075702" cy="0"/>
+                        </a:xfrm>
+                        <a:prstGeom prst="line">
+                          <a:avLst/>
+                        </a:prstGeom>
+                        <a:ln w="9525" cap="flat" cmpd="sng" algn="ctr">
+                          <a:solidFill>
+                            <a:schemeClr val="accent3"/>
+                          </a:solidFill>
+                          <a:prstDash val="dash"/>
+                          <a:round/>
+                          <a:headEnd type="none" w="med" len="med"/>
+                          <a:tailEnd type="none" w="med" len="med"/>
+                        </a:ln>
+                      </wps:spPr>
+                      <wps:style>
+                        <a:lnRef idx="0">
+                          <a:scrgbClr r="0" g="0" b="0"/>
+                        </a:lnRef>
+                        <a:fillRef idx="0">
+                          <a:scrgbClr r="0" g="0" b="0"/>
+                        </a:fillRef>
+                        <a:effectRef idx="0">
+                          <a:scrgbClr r="0" g="0" b="0"/>
+                        </a:effectRef>
+                        <a:fontRef idx="minor">
+                          <a:schemeClr val="tx1"/>
+                        </a:fontRef>
+                      </wps:style>
+                      <wps:bodyPr/>
+                    </wps:wsp>
+                  </a:graphicData>
+                </a:graphic>
+              </wp:anchor>
+            </w:drawing>
+          </mc:Choice>
+          <mc:Fallback>
+            <w:pict>
+              <v:line w14:anchorId="5369587F" id="Connettore diritto 25" o:spid="_x0000_s1026" style="position:absolute;z-index:251726848;visibility:visible;mso-wrap-style:square;mso-wrap-distance-left:9pt;mso-wrap-distance-top:0;mso-wrap-distance-right:9pt;mso-wrap-distance-bottom:0;mso-position-horizontal:absolute;mso-position-horizontal-relative:text;mso-position-vertical:absolute;mso-position-vertical-relative:text" from="55.95pt,12.3pt" to="455.6pt,12.3pt" o:gfxdata="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" strokecolor="#1d7d74 [3206]">
+                <v:stroke dashstyle="dash"/>
+              </v:line>
+            </w:pict>
+          </mc:Fallback>
+        </mc:AlternateContent>
+      </w:r>
+      <w:r>
+        <w:rPr>
+          <w:color w:val="auto"/>
         </w:rPr>
         <w:t>Playlist</w:t>
       </w:r>
       <w:r>
         <w:rPr>
           <w:color w:val="auto"/>
-          <w:lang w:val="en-GB"/>
         </w:rPr>
         <w:t xml:space="preserve"> </w:t>
       </w:r>
       <w:r>
         <w:rPr>
           <w:color w:val="auto"/>
-          <w:lang w:val="en-GB"/>
-        </w:rPr>
-        <w:t>……………………………………………………………………………………………………………………………………………</w:t>
-      </w:r>
-      <w:r>
-        <w:rPr>
-          <w:color w:val="auto"/>
-          <w:lang w:val="en-GB"/>
-        </w:rPr>
-        <w:t>.</w:t>
-      </w:r>
-      <w:r>
-        <w:rPr>
-          <w:color w:val="auto"/>
-          <w:lang w:val="en-GB"/>
+        </w:rPr>
+        <w:tab/>
+      </w:r>
+      <w:r>
+        <w:rPr>
+          <w:color w:val="auto"/>
+        </w:rPr>
+        <w:tab/>
+      </w:r>
+      <w:r>
+        <w:rPr>
+          <w:color w:val="auto"/>
+        </w:rPr>
+        <w:tab/>
+      </w:r>
+      <w:r>
+        <w:rPr>
+          <w:color w:val="auto"/>
+        </w:rPr>
+        <w:tab/>
+      </w:r>
+      <w:r>
+        <w:rPr>
+          <w:color w:val="auto"/>
+        </w:rPr>
+        <w:tab/>
+      </w:r>
+      <w:r>
+        <w:rPr>
+          <w:color w:val="auto"/>
+        </w:rPr>
+        <w:tab/>
+      </w:r>
+      <w:r>
+        <w:rPr>
+          <w:color w:val="auto"/>
+        </w:rPr>
+        <w:tab/>
+      </w:r>
+      <w:r>
+        <w:rPr>
+          <w:color w:val="auto"/>
+        </w:rPr>
+        <w:tab/>
+      </w:r>
+      <w:r>
+        <w:rPr>
+          <w:color w:val="auto"/>
+        </w:rPr>
+        <w:tab/>
+      </w:r>
+      <w:r>
+        <w:rPr>
+          <w:color w:val="auto"/>
+        </w:rPr>
+        <w:tab/>
+      </w:r>
+      <w:r>
+        <w:rPr>
+          <w:color w:val="auto"/>
+        </w:rPr>
+        <w:tab/>
+      </w:r>
+      <w:r>
+        <w:rPr>
+          <w:color w:val="auto"/>
+        </w:rPr>
+        <w:tab/>
+      </w:r>
+      <w:r>
+        <w:rPr>
+          <w:color w:val="auto"/>
         </w:rPr>
         <w:t>3</w:t>
       </w:r>
@@ -2062,17 +2467,153 @@
       </w:pPr>
       <w:r>
         <w:rPr>
-          <w:color w:val="auto"/>
-          <w:lang w:val="en-GB"/>
-        </w:rPr>
-        <w:t>PlaylistsManager …………………………………………………………………………………………………………………</w:t>
-      </w:r>
-      <w:r>
-        <w:rPr>
-          <w:color w:val="auto"/>
-          <w:lang w:val="en-GB"/>
-        </w:rPr>
-        <w:t>…….</w:t>
+          <w:noProof/>
+          <w:color w:val="auto"/>
+        </w:rPr>
+        <mc:AlternateContent>
+          <mc:Choice Requires="wps">
+            <w:drawing>
+              <wp:anchor distT="0" distB="0" distL="114300" distR="114300" simplePos="0" relativeHeight="251727872" behindDoc="0" locked="0" layoutInCell="1" allowOverlap="1" wp14:anchorId="273FA58B" wp14:editId="567016CD">
+                <wp:simplePos x="0" y="0"/>
+                <wp:positionH relativeFrom="column">
+                  <wp:posOffset>1472418</wp:posOffset>
+                </wp:positionH>
+                <wp:positionV relativeFrom="paragraph">
+                  <wp:posOffset>159580</wp:posOffset>
+                </wp:positionV>
+                <wp:extent cx="4313702" cy="0"/>
+                <wp:effectExtent l="0" t="0" r="0" b="0"/>
+                <wp:wrapNone/>
+                <wp:docPr id="42" name="Connettore diritto 42"/>
+                <wp:cNvGraphicFramePr/>
+                <a:graphic xmlns:a="http://schemas.openxmlformats.org/drawingml/2006/main">
+                  <a:graphicData uri="http://schemas.microsoft.com/office/word/2010/wordprocessingShape">
+                    <wps:wsp>
+                      <wps:cNvCnPr/>
+                      <wps:spPr>
+                        <a:xfrm>
+                          <a:off x="0" y="0"/>
+                          <a:ext cx="4313702" cy="0"/>
+                        </a:xfrm>
+                        <a:prstGeom prst="line">
+                          <a:avLst/>
+                        </a:prstGeom>
+                        <a:ln w="9525" cap="flat" cmpd="sng" algn="ctr">
+                          <a:solidFill>
+                            <a:schemeClr val="accent3"/>
+                          </a:solidFill>
+                          <a:prstDash val="dash"/>
+                          <a:round/>
+                          <a:headEnd type="none" w="med" len="med"/>
+                          <a:tailEnd type="none" w="med" len="med"/>
+                        </a:ln>
+                      </wps:spPr>
+                      <wps:style>
+                        <a:lnRef idx="0">
+                          <a:scrgbClr r="0" g="0" b="0"/>
+                        </a:lnRef>
+                        <a:fillRef idx="0">
+                          <a:scrgbClr r="0" g="0" b="0"/>
+                        </a:fillRef>
+                        <a:effectRef idx="0">
+                          <a:scrgbClr r="0" g="0" b="0"/>
+                        </a:effectRef>
+                        <a:fontRef idx="minor">
+                          <a:schemeClr val="tx1"/>
+                        </a:fontRef>
+                      </wps:style>
+                      <wps:bodyPr/>
+                    </wps:wsp>
+                  </a:graphicData>
+                </a:graphic>
+              </wp:anchor>
+            </w:drawing>
+          </mc:Choice>
+          <mc:Fallback>
+            <w:pict>
+              <v:line w14:anchorId="56E41A76" id="Connettore diritto 42" o:spid="_x0000_s1026" style="position:absolute;z-index:251727872;visibility:visible;mso-wrap-style:square;mso-wrap-distance-left:9pt;mso-wrap-distance-top:0;mso-wrap-distance-right:9pt;mso-wrap-distance-bottom:0;mso-position-horizontal:absolute;mso-position-horizontal-relative:text;mso-position-vertical:absolute;mso-position-vertical-relative:text" from="115.95pt,12.55pt" to="455.6pt,12.55pt" o:gfxdata="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" strokecolor="#1d7d74 [3206]">
+                <v:stroke dashstyle="dash"/>
+              </v:line>
+            </w:pict>
+          </mc:Fallback>
+        </mc:AlternateContent>
+      </w:r>
+      <w:r>
+        <w:rPr>
+          <w:color w:val="auto"/>
+          <w:lang w:val="en-GB"/>
+        </w:rPr>
+        <w:t xml:space="preserve">PlaylistsManager </w:t>
+      </w:r>
+      <w:r>
+        <w:rPr>
+          <w:color w:val="auto"/>
+          <w:lang w:val="en-GB"/>
+        </w:rPr>
+        <w:tab/>
+      </w:r>
+      <w:r>
+        <w:rPr>
+          <w:color w:val="auto"/>
+          <w:lang w:val="en-GB"/>
+        </w:rPr>
+        <w:tab/>
+      </w:r>
+      <w:r>
+        <w:rPr>
+          <w:color w:val="auto"/>
+          <w:lang w:val="en-GB"/>
+        </w:rPr>
+        <w:tab/>
+      </w:r>
+      <w:r>
+        <w:rPr>
+          <w:color w:val="auto"/>
+          <w:lang w:val="en-GB"/>
+        </w:rPr>
+        <w:tab/>
+      </w:r>
+      <w:r>
+        <w:rPr>
+          <w:color w:val="auto"/>
+          <w:lang w:val="en-GB"/>
+        </w:rPr>
+        <w:tab/>
+      </w:r>
+      <w:r>
+        <w:rPr>
+          <w:color w:val="auto"/>
+          <w:lang w:val="en-GB"/>
+        </w:rPr>
+        <w:tab/>
+      </w:r>
+      <w:r>
+        <w:rPr>
+          <w:color w:val="auto"/>
+          <w:lang w:val="en-GB"/>
+        </w:rPr>
+        <w:tab/>
+      </w:r>
+      <w:r>
+        <w:rPr>
+          <w:color w:val="auto"/>
+          <w:lang w:val="en-GB"/>
+        </w:rPr>
+        <w:tab/>
+      </w:r>
+      <w:r>
+        <w:rPr>
+          <w:color w:val="auto"/>
+          <w:lang w:val="en-GB"/>
+        </w:rPr>
+        <w:tab/>
+      </w:r>
+      <w:r>
+        <w:rPr>
+          <w:color w:val="auto"/>
+          <w:lang w:val="en-GB"/>
+        </w:rPr>
+        <w:tab/>
       </w:r>
       <w:r>
         <w:rPr>
@@ -2092,10 +2633,168 @@
       </w:pPr>
       <w:r>
         <w:rPr>
-          <w:color w:val="auto"/>
-          <w:lang w:val="en-GB"/>
-        </w:rPr>
-        <w:t>Song …………………………………………………………………………………………………………………………………………………</w:t>
+          <w:noProof/>
+          <w:color w:val="auto"/>
+          <w:lang w:val="en-GB"/>
+        </w:rPr>
+        <mc:AlternateContent>
+          <mc:Choice Requires="wps">
+            <w:drawing>
+              <wp:anchor distT="0" distB="0" distL="114300" distR="114300" simplePos="0" relativeHeight="251728896" behindDoc="0" locked="0" layoutInCell="1" allowOverlap="1" wp14:anchorId="19E46B9C" wp14:editId="0A14F8BD">
+                <wp:simplePos x="0" y="0"/>
+                <wp:positionH relativeFrom="column">
+                  <wp:posOffset>546294</wp:posOffset>
+                </wp:positionH>
+                <wp:positionV relativeFrom="paragraph">
+                  <wp:posOffset>163879</wp:posOffset>
+                </wp:positionV>
+                <wp:extent cx="5239825" cy="0"/>
+                <wp:effectExtent l="0" t="0" r="0" b="0"/>
+                <wp:wrapNone/>
+                <wp:docPr id="44" name="Connettore diritto 44"/>
+                <wp:cNvGraphicFramePr/>
+                <a:graphic xmlns:a="http://schemas.openxmlformats.org/drawingml/2006/main">
+                  <a:graphicData uri="http://schemas.microsoft.com/office/word/2010/wordprocessingShape">
+                    <wps:wsp>
+                      <wps:cNvCnPr/>
+                      <wps:spPr>
+                        <a:xfrm>
+                          <a:off x="0" y="0"/>
+                          <a:ext cx="5239825" cy="0"/>
+                        </a:xfrm>
+                        <a:prstGeom prst="line">
+                          <a:avLst/>
+                        </a:prstGeom>
+                        <a:ln w="9525" cap="flat" cmpd="sng" algn="ctr">
+                          <a:solidFill>
+                            <a:schemeClr val="accent3"/>
+                          </a:solidFill>
+                          <a:prstDash val="dash"/>
+                          <a:round/>
+                          <a:headEnd type="none" w="med" len="med"/>
+                          <a:tailEnd type="none" w="med" len="med"/>
+                        </a:ln>
+                      </wps:spPr>
+                      <wps:style>
+                        <a:lnRef idx="0">
+                          <a:scrgbClr r="0" g="0" b="0"/>
+                        </a:lnRef>
+                        <a:fillRef idx="0">
+                          <a:scrgbClr r="0" g="0" b="0"/>
+                        </a:fillRef>
+                        <a:effectRef idx="0">
+                          <a:scrgbClr r="0" g="0" b="0"/>
+                        </a:effectRef>
+                        <a:fontRef idx="minor">
+                          <a:schemeClr val="tx1"/>
+                        </a:fontRef>
+                      </wps:style>
+                      <wps:bodyPr/>
+                    </wps:wsp>
+                  </a:graphicData>
+                </a:graphic>
+              </wp:anchor>
+            </w:drawing>
+          </mc:Choice>
+          <mc:Fallback>
+            <w:pict>
+              <v:line w14:anchorId="604A3F7E" id="Connettore diritto 44" o:spid="_x0000_s1026" style="position:absolute;z-index:251728896;visibility:visible;mso-wrap-style:square;mso-wrap-distance-left:9pt;mso-wrap-distance-top:0;mso-wrap-distance-right:9pt;mso-wrap-distance-bottom:0;mso-position-horizontal:absolute;mso-position-horizontal-relative:text;mso-position-vertical:absolute;mso-position-vertical-relative:text" from="43pt,12.9pt" to="455.6pt,12.9pt" o:gfxdata="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" strokecolor="#1d7d74 [3206]">
+                <v:stroke dashstyle="dash"/>
+              </v:line>
+            </w:pict>
+          </mc:Fallback>
+        </mc:AlternateContent>
+      </w:r>
+      <w:r>
+        <w:rPr>
+          <w:color w:val="auto"/>
+          <w:lang w:val="en-GB"/>
+        </w:rPr>
+        <w:t xml:space="preserve">Song </w:t>
+      </w:r>
+      <w:r>
+        <w:rPr>
+          <w:color w:val="auto"/>
+          <w:lang w:val="en-GB"/>
+        </w:rPr>
+        <w:tab/>
+      </w:r>
+      <w:r>
+        <w:rPr>
+          <w:color w:val="auto"/>
+          <w:lang w:val="en-GB"/>
+        </w:rPr>
+        <w:tab/>
+      </w:r>
+      <w:r>
+        <w:rPr>
+          <w:color w:val="auto"/>
+          <w:lang w:val="en-GB"/>
+        </w:rPr>
+        <w:tab/>
+      </w:r>
+      <w:r>
+        <w:rPr>
+          <w:color w:val="auto"/>
+          <w:lang w:val="en-GB"/>
+        </w:rPr>
+        <w:tab/>
+      </w:r>
+      <w:r>
+        <w:rPr>
+          <w:color w:val="auto"/>
+          <w:lang w:val="en-GB"/>
+        </w:rPr>
+        <w:tab/>
+      </w:r>
+      <w:r>
+        <w:rPr>
+          <w:color w:val="auto"/>
+          <w:lang w:val="en-GB"/>
+        </w:rPr>
+        <w:tab/>
+      </w:r>
+      <w:r>
+        <w:rPr>
+          <w:color w:val="auto"/>
+          <w:lang w:val="en-GB"/>
+        </w:rPr>
+        <w:tab/>
+      </w:r>
+      <w:r>
+        <w:rPr>
+          <w:color w:val="auto"/>
+          <w:lang w:val="en-GB"/>
+        </w:rPr>
+        <w:tab/>
+      </w:r>
+      <w:r>
+        <w:rPr>
+          <w:color w:val="auto"/>
+          <w:lang w:val="en-GB"/>
+        </w:rPr>
+        <w:tab/>
+      </w:r>
+      <w:r>
+        <w:rPr>
+          <w:color w:val="auto"/>
+          <w:lang w:val="en-GB"/>
+        </w:rPr>
+        <w:tab/>
+      </w:r>
+      <w:r>
+        <w:rPr>
+          <w:color w:val="auto"/>
+          <w:lang w:val="en-GB"/>
+        </w:rPr>
+        <w:tab/>
+      </w:r>
+      <w:r>
+        <w:rPr>
+          <w:color w:val="auto"/>
+          <w:lang w:val="en-GB"/>
+        </w:rPr>
+        <w:tab/>
       </w:r>
       <w:r>
         <w:rPr>
@@ -2115,10 +2814,161 @@
       </w:pPr>
       <w:r>
         <w:rPr>
-          <w:color w:val="auto"/>
-          <w:lang w:val="en-GB"/>
-        </w:rPr>
-        <w:t>SongsManager ……………………………………………………………………………………………………………………………</w:t>
+          <w:noProof/>
+          <w:color w:val="auto"/>
+          <w:lang w:val="en-GB"/>
+        </w:rPr>
+        <mc:AlternateContent>
+          <mc:Choice Requires="wps">
+            <w:drawing>
+              <wp:anchor distT="0" distB="0" distL="114300" distR="114300" simplePos="0" relativeHeight="251729920" behindDoc="0" locked="0" layoutInCell="1" allowOverlap="1" wp14:anchorId="25F2408C" wp14:editId="505A07D8">
+                <wp:simplePos x="0" y="0"/>
+                <wp:positionH relativeFrom="column">
+                  <wp:posOffset>1317617</wp:posOffset>
+                </wp:positionH>
+                <wp:positionV relativeFrom="paragraph">
+                  <wp:posOffset>162881</wp:posOffset>
+                </wp:positionV>
+                <wp:extent cx="4469628" cy="0"/>
+                <wp:effectExtent l="0" t="0" r="0" b="0"/>
+                <wp:wrapNone/>
+                <wp:docPr id="45" name="Connettore diritto 45"/>
+                <wp:cNvGraphicFramePr/>
+                <a:graphic xmlns:a="http://schemas.openxmlformats.org/drawingml/2006/main">
+                  <a:graphicData uri="http://schemas.microsoft.com/office/word/2010/wordprocessingShape">
+                    <wps:wsp>
+                      <wps:cNvCnPr/>
+                      <wps:spPr>
+                        <a:xfrm>
+                          <a:off x="0" y="0"/>
+                          <a:ext cx="4469628" cy="0"/>
+                        </a:xfrm>
+                        <a:prstGeom prst="line">
+                          <a:avLst/>
+                        </a:prstGeom>
+                        <a:ln w="9525" cap="flat" cmpd="sng" algn="ctr">
+                          <a:solidFill>
+                            <a:schemeClr val="accent3"/>
+                          </a:solidFill>
+                          <a:prstDash val="dash"/>
+                          <a:round/>
+                          <a:headEnd type="none" w="med" len="med"/>
+                          <a:tailEnd type="none" w="med" len="med"/>
+                        </a:ln>
+                      </wps:spPr>
+                      <wps:style>
+                        <a:lnRef idx="0">
+                          <a:scrgbClr r="0" g="0" b="0"/>
+                        </a:lnRef>
+                        <a:fillRef idx="0">
+                          <a:scrgbClr r="0" g="0" b="0"/>
+                        </a:fillRef>
+                        <a:effectRef idx="0">
+                          <a:scrgbClr r="0" g="0" b="0"/>
+                        </a:effectRef>
+                        <a:fontRef idx="minor">
+                          <a:schemeClr val="tx1"/>
+                        </a:fontRef>
+                      </wps:style>
+                      <wps:bodyPr/>
+                    </wps:wsp>
+                  </a:graphicData>
+                </a:graphic>
+              </wp:anchor>
+            </w:drawing>
+          </mc:Choice>
+          <mc:Fallback>
+            <w:pict>
+              <v:line w14:anchorId="1EB95FAF" id="Connettore diritto 45" o:spid="_x0000_s1026" style="position:absolute;z-index:251729920;visibility:visible;mso-wrap-style:square;mso-wrap-distance-left:9pt;mso-wrap-distance-top:0;mso-wrap-distance-right:9pt;mso-wrap-distance-bottom:0;mso-position-horizontal:absolute;mso-position-horizontal-relative:text;mso-position-vertical:absolute;mso-position-vertical-relative:text" from="103.75pt,12.85pt" to="455.7pt,12.85pt" o:gfxdata="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" strokecolor="#1d7d74 [3206]">
+                <v:stroke dashstyle="dash"/>
+              </v:line>
+            </w:pict>
+          </mc:Fallback>
+        </mc:AlternateContent>
+      </w:r>
+      <w:r>
+        <w:rPr>
+          <w:color w:val="auto"/>
+          <w:lang w:val="en-GB"/>
+        </w:rPr>
+        <w:t xml:space="preserve">SongsManager </w:t>
+      </w:r>
+      <w:r>
+        <w:rPr>
+          <w:color w:val="auto"/>
+          <w:lang w:val="en-GB"/>
+        </w:rPr>
+        <w:tab/>
+      </w:r>
+      <w:r>
+        <w:rPr>
+          <w:color w:val="auto"/>
+          <w:lang w:val="en-GB"/>
+        </w:rPr>
+        <w:tab/>
+      </w:r>
+      <w:r>
+        <w:rPr>
+          <w:color w:val="auto"/>
+          <w:lang w:val="en-GB"/>
+        </w:rPr>
+        <w:tab/>
+      </w:r>
+      <w:r>
+        <w:rPr>
+          <w:color w:val="auto"/>
+          <w:lang w:val="en-GB"/>
+        </w:rPr>
+        <w:tab/>
+      </w:r>
+      <w:r>
+        <w:rPr>
+          <w:color w:val="auto"/>
+          <w:lang w:val="en-GB"/>
+        </w:rPr>
+        <w:tab/>
+      </w:r>
+      <w:r>
+        <w:rPr>
+          <w:color w:val="auto"/>
+          <w:lang w:val="en-GB"/>
+        </w:rPr>
+        <w:tab/>
+      </w:r>
+      <w:r>
+        <w:rPr>
+          <w:color w:val="auto"/>
+          <w:lang w:val="en-GB"/>
+        </w:rPr>
+        <w:tab/>
+      </w:r>
+      <w:r>
+        <w:rPr>
+          <w:color w:val="auto"/>
+          <w:lang w:val="en-GB"/>
+        </w:rPr>
+        <w:tab/>
+      </w:r>
+      <w:r>
+        <w:rPr>
+          <w:color w:val="auto"/>
+          <w:lang w:val="en-GB"/>
+        </w:rPr>
+        <w:tab/>
+      </w:r>
+      <w:r>
+        <w:rPr>
+          <w:color w:val="auto"/>
+          <w:lang w:val="en-GB"/>
+        </w:rPr>
+        <w:tab/>
+      </w:r>
+      <w:r>
+        <w:rPr>
+          <w:color w:val="auto"/>
+          <w:lang w:val="en-GB"/>
+        </w:rPr>
+        <w:tab/>
       </w:r>
       <w:r>
         <w:rPr>
@@ -2138,17 +2988,168 @@
       </w:pPr>
       <w:r>
         <w:rPr>
-          <w:color w:val="auto"/>
-          <w:lang w:val="en-GB"/>
-        </w:rPr>
-        <w:t>Emotion …………………………………………………………………………………</w:t>
-      </w:r>
-      <w:r>
-        <w:rPr>
-          <w:color w:val="auto"/>
-          <w:lang w:val="en-GB"/>
-        </w:rPr>
-        <w:t>……………………………………………………….</w:t>
+          <w:noProof/>
+          <w:color w:val="auto"/>
+          <w:lang w:val="en-GB"/>
+        </w:rPr>
+        <mc:AlternateContent>
+          <mc:Choice Requires="wps">
+            <w:drawing>
+              <wp:anchor distT="0" distB="0" distL="114300" distR="114300" simplePos="0" relativeHeight="251730944" behindDoc="0" locked="0" layoutInCell="1" allowOverlap="1" wp14:anchorId="54BACB7F" wp14:editId="016110AB">
+                <wp:simplePos x="0" y="0"/>
+                <wp:positionH relativeFrom="column">
+                  <wp:posOffset>777791</wp:posOffset>
+                </wp:positionH>
+                <wp:positionV relativeFrom="paragraph">
+                  <wp:posOffset>166615</wp:posOffset>
+                </wp:positionV>
+                <wp:extent cx="5009454" cy="0"/>
+                <wp:effectExtent l="0" t="0" r="0" b="0"/>
+                <wp:wrapNone/>
+                <wp:docPr id="46" name="Connettore diritto 46"/>
+                <wp:cNvGraphicFramePr/>
+                <a:graphic xmlns:a="http://schemas.openxmlformats.org/drawingml/2006/main">
+                  <a:graphicData uri="http://schemas.microsoft.com/office/word/2010/wordprocessingShape">
+                    <wps:wsp>
+                      <wps:cNvCnPr/>
+                      <wps:spPr>
+                        <a:xfrm>
+                          <a:off x="0" y="0"/>
+                          <a:ext cx="5009454" cy="0"/>
+                        </a:xfrm>
+                        <a:prstGeom prst="line">
+                          <a:avLst/>
+                        </a:prstGeom>
+                        <a:ln w="9525" cap="flat" cmpd="sng" algn="ctr">
+                          <a:solidFill>
+                            <a:schemeClr val="accent3"/>
+                          </a:solidFill>
+                          <a:prstDash val="dash"/>
+                          <a:round/>
+                          <a:headEnd type="none" w="med" len="med"/>
+                          <a:tailEnd type="none" w="med" len="med"/>
+                        </a:ln>
+                      </wps:spPr>
+                      <wps:style>
+                        <a:lnRef idx="0">
+                          <a:scrgbClr r="0" g="0" b="0"/>
+                        </a:lnRef>
+                        <a:fillRef idx="0">
+                          <a:scrgbClr r="0" g="0" b="0"/>
+                        </a:fillRef>
+                        <a:effectRef idx="0">
+                          <a:scrgbClr r="0" g="0" b="0"/>
+                        </a:effectRef>
+                        <a:fontRef idx="minor">
+                          <a:schemeClr val="tx1"/>
+                        </a:fontRef>
+                      </wps:style>
+                      <wps:bodyPr/>
+                    </wps:wsp>
+                  </a:graphicData>
+                </a:graphic>
+              </wp:anchor>
+            </w:drawing>
+          </mc:Choice>
+          <mc:Fallback>
+            <w:pict>
+              <v:line w14:anchorId="2D8A5AC1" id="Connettore diritto 46" o:spid="_x0000_s1026" style="position:absolute;z-index:251730944;visibility:visible;mso-wrap-style:square;mso-wrap-distance-left:9pt;mso-wrap-distance-top:0;mso-wrap-distance-right:9pt;mso-wrap-distance-bottom:0;mso-position-horizontal:absolute;mso-position-horizontal-relative:text;mso-position-vertical:absolute;mso-position-vertical-relative:text" from="61.25pt,13.1pt" to="455.7pt,13.1pt" o:gfxdata="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" strokecolor="#1d7d74 [3206]">
+                <v:stroke dashstyle="dash"/>
+              </v:line>
+            </w:pict>
+          </mc:Fallback>
+        </mc:AlternateContent>
+      </w:r>
+      <w:r>
+        <w:rPr>
+          <w:color w:val="auto"/>
+          <w:lang w:val="en-GB"/>
+        </w:rPr>
+        <w:t xml:space="preserve">Emotion </w:t>
+      </w:r>
+      <w:r>
+        <w:rPr>
+          <w:color w:val="auto"/>
+          <w:lang w:val="en-GB"/>
+        </w:rPr>
+        <w:tab/>
+      </w:r>
+      <w:r>
+        <w:rPr>
+          <w:color w:val="auto"/>
+          <w:lang w:val="en-GB"/>
+        </w:rPr>
+        <w:tab/>
+      </w:r>
+      <w:r>
+        <w:rPr>
+          <w:color w:val="auto"/>
+          <w:lang w:val="en-GB"/>
+        </w:rPr>
+        <w:tab/>
+      </w:r>
+      <w:r>
+        <w:rPr>
+          <w:color w:val="auto"/>
+          <w:lang w:val="en-GB"/>
+        </w:rPr>
+        <w:tab/>
+      </w:r>
+      <w:r>
+        <w:rPr>
+          <w:color w:val="auto"/>
+          <w:lang w:val="en-GB"/>
+        </w:rPr>
+        <w:tab/>
+      </w:r>
+      <w:r>
+        <w:rPr>
+          <w:color w:val="auto"/>
+          <w:lang w:val="en-GB"/>
+        </w:rPr>
+        <w:tab/>
+      </w:r>
+      <w:r>
+        <w:rPr>
+          <w:color w:val="auto"/>
+          <w:lang w:val="en-GB"/>
+        </w:rPr>
+        <w:tab/>
+      </w:r>
+      <w:r>
+        <w:rPr>
+          <w:color w:val="auto"/>
+          <w:lang w:val="en-GB"/>
+        </w:rPr>
+        <w:tab/>
+      </w:r>
+      <w:r>
+        <w:rPr>
+          <w:color w:val="auto"/>
+          <w:lang w:val="en-GB"/>
+        </w:rPr>
+        <w:tab/>
+      </w:r>
+      <w:r>
+        <w:rPr>
+          <w:color w:val="auto"/>
+          <w:lang w:val="en-GB"/>
+        </w:rPr>
+        <w:tab/>
+      </w:r>
+      <w:r>
+        <w:rPr>
+          <w:color w:val="auto"/>
+          <w:lang w:val="en-GB"/>
+        </w:rPr>
+        <w:tab/>
+      </w:r>
+      <w:r>
+        <w:rPr>
+          <w:color w:val="auto"/>
+          <w:lang w:val="en-GB"/>
+        </w:rPr>
+        <w:tab/>
       </w:r>
       <w:r>
         <w:rPr>
@@ -2168,24 +3169,154 @@
       </w:pPr>
       <w:r>
         <w:rPr>
-          <w:color w:val="auto"/>
-          <w:lang w:val="en-GB"/>
-        </w:rPr>
-        <w:t>EmotionsManager …………………………………………………………………………………………………</w:t>
-      </w:r>
-      <w:r>
-        <w:rPr>
-          <w:color w:val="auto"/>
-          <w:lang w:val="en-GB"/>
-        </w:rPr>
-        <w:t>…………………</w:t>
-      </w:r>
-      <w:r>
-        <w:rPr>
-          <w:color w:val="auto"/>
-          <w:lang w:val="en-GB"/>
-        </w:rPr>
-        <w:t>.</w:t>
+          <w:noProof/>
+          <w:color w:val="auto"/>
+          <w:lang w:val="en-GB"/>
+        </w:rPr>
+        <mc:AlternateContent>
+          <mc:Choice Requires="wps">
+            <w:drawing>
+              <wp:anchor distT="0" distB="0" distL="114300" distR="114300" simplePos="0" relativeHeight="251731968" behindDoc="0" locked="0" layoutInCell="1" allowOverlap="1" wp14:anchorId="3FEBE515" wp14:editId="6E7279A1">
+                <wp:simplePos x="0" y="0"/>
+                <wp:positionH relativeFrom="column">
+                  <wp:posOffset>1548971</wp:posOffset>
+                </wp:positionH>
+                <wp:positionV relativeFrom="paragraph">
+                  <wp:posOffset>158696</wp:posOffset>
+                </wp:positionV>
+                <wp:extent cx="4238273" cy="0"/>
+                <wp:effectExtent l="0" t="0" r="0" b="0"/>
+                <wp:wrapNone/>
+                <wp:docPr id="47" name="Connettore diritto 47"/>
+                <wp:cNvGraphicFramePr/>
+                <a:graphic xmlns:a="http://schemas.openxmlformats.org/drawingml/2006/main">
+                  <a:graphicData uri="http://schemas.microsoft.com/office/word/2010/wordprocessingShape">
+                    <wps:wsp>
+                      <wps:cNvCnPr/>
+                      <wps:spPr>
+                        <a:xfrm>
+                          <a:off x="0" y="0"/>
+                          <a:ext cx="4238273" cy="0"/>
+                        </a:xfrm>
+                        <a:prstGeom prst="line">
+                          <a:avLst/>
+                        </a:prstGeom>
+                        <a:ln w="9525" cap="flat" cmpd="sng" algn="ctr">
+                          <a:solidFill>
+                            <a:schemeClr val="accent3"/>
+                          </a:solidFill>
+                          <a:prstDash val="dash"/>
+                          <a:round/>
+                          <a:headEnd type="none" w="med" len="med"/>
+                          <a:tailEnd type="none" w="med" len="med"/>
+                        </a:ln>
+                      </wps:spPr>
+                      <wps:style>
+                        <a:lnRef idx="0">
+                          <a:scrgbClr r="0" g="0" b="0"/>
+                        </a:lnRef>
+                        <a:fillRef idx="0">
+                          <a:scrgbClr r="0" g="0" b="0"/>
+                        </a:fillRef>
+                        <a:effectRef idx="0">
+                          <a:scrgbClr r="0" g="0" b="0"/>
+                        </a:effectRef>
+                        <a:fontRef idx="minor">
+                          <a:schemeClr val="tx1"/>
+                        </a:fontRef>
+                      </wps:style>
+                      <wps:bodyPr/>
+                    </wps:wsp>
+                  </a:graphicData>
+                </a:graphic>
+              </wp:anchor>
+            </w:drawing>
+          </mc:Choice>
+          <mc:Fallback>
+            <w:pict>
+              <v:line w14:anchorId="559BA796" id="Connettore diritto 47" o:spid="_x0000_s1026" style="position:absolute;z-index:251731968;visibility:visible;mso-wrap-style:square;mso-wrap-distance-left:9pt;mso-wrap-distance-top:0;mso-wrap-distance-right:9pt;mso-wrap-distance-bottom:0;mso-position-horizontal:absolute;mso-position-horizontal-relative:text;mso-position-vertical:absolute;mso-position-vertical-relative:text" from="121.95pt,12.5pt" to="455.65pt,12.5pt" o:gfxdata="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" strokecolor="#1d7d74 [3206]">
+                <v:stroke dashstyle="dash"/>
+              </v:line>
+            </w:pict>
+          </mc:Fallback>
+        </mc:AlternateContent>
+      </w:r>
+      <w:r>
+        <w:rPr>
+          <w:color w:val="auto"/>
+          <w:lang w:val="en-GB"/>
+        </w:rPr>
+        <w:t xml:space="preserve">EmotionsManager </w:t>
+      </w:r>
+      <w:r>
+        <w:rPr>
+          <w:color w:val="auto"/>
+          <w:lang w:val="en-GB"/>
+        </w:rPr>
+        <w:tab/>
+      </w:r>
+      <w:r>
+        <w:rPr>
+          <w:color w:val="auto"/>
+          <w:lang w:val="en-GB"/>
+        </w:rPr>
+        <w:tab/>
+      </w:r>
+      <w:r>
+        <w:rPr>
+          <w:color w:val="auto"/>
+          <w:lang w:val="en-GB"/>
+        </w:rPr>
+        <w:tab/>
+      </w:r>
+      <w:r>
+        <w:rPr>
+          <w:color w:val="auto"/>
+          <w:lang w:val="en-GB"/>
+        </w:rPr>
+        <w:tab/>
+      </w:r>
+      <w:r>
+        <w:rPr>
+          <w:color w:val="auto"/>
+          <w:lang w:val="en-GB"/>
+        </w:rPr>
+        <w:tab/>
+      </w:r>
+      <w:r>
+        <w:rPr>
+          <w:color w:val="auto"/>
+          <w:lang w:val="en-GB"/>
+        </w:rPr>
+        <w:tab/>
+      </w:r>
+      <w:r>
+        <w:rPr>
+          <w:color w:val="auto"/>
+          <w:lang w:val="en-GB"/>
+        </w:rPr>
+        <w:tab/>
+      </w:r>
+      <w:r>
+        <w:rPr>
+          <w:color w:val="auto"/>
+          <w:lang w:val="en-GB"/>
+        </w:rPr>
+        <w:tab/>
+      </w:r>
+      <w:r>
+        <w:rPr>
+          <w:color w:val="auto"/>
+          <w:lang w:val="en-GB"/>
+        </w:rPr>
+        <w:tab/>
+      </w:r>
+      <w:r>
+        <w:rPr>
+          <w:color w:val="auto"/>
+          <w:lang w:val="en-GB"/>
+        </w:rPr>
+        <w:tab/>
       </w:r>
       <w:r>
         <w:rPr>
@@ -2205,17 +3336,168 @@
       </w:pPr>
       <w:r>
         <w:rPr>
-          <w:color w:val="auto"/>
-          <w:lang w:val="en-GB"/>
-        </w:rPr>
-        <w:t>Feedback ………………………………………………………………………………………………………………</w:t>
-      </w:r>
-      <w:r>
-        <w:rPr>
-          <w:color w:val="auto"/>
-          <w:lang w:val="en-GB"/>
-        </w:rPr>
-        <w:t>………………………</w:t>
+          <w:noProof/>
+          <w:color w:val="auto"/>
+          <w:lang w:val="en-GB"/>
+        </w:rPr>
+        <mc:AlternateContent>
+          <mc:Choice Requires="wps">
+            <w:drawing>
+              <wp:anchor distT="0" distB="0" distL="114300" distR="114300" simplePos="0" relativeHeight="251732992" behindDoc="0" locked="0" layoutInCell="1" allowOverlap="1" wp14:anchorId="55AF8071" wp14:editId="59F8CD85">
+                <wp:simplePos x="0" y="0"/>
+                <wp:positionH relativeFrom="column">
+                  <wp:posOffset>909993</wp:posOffset>
+                </wp:positionH>
+                <wp:positionV relativeFrom="paragraph">
+                  <wp:posOffset>162430</wp:posOffset>
+                </wp:positionV>
+                <wp:extent cx="4877252" cy="0"/>
+                <wp:effectExtent l="0" t="0" r="0" b="0"/>
+                <wp:wrapNone/>
+                <wp:docPr id="48" name="Connettore diritto 48"/>
+                <wp:cNvGraphicFramePr/>
+                <a:graphic xmlns:a="http://schemas.openxmlformats.org/drawingml/2006/main">
+                  <a:graphicData uri="http://schemas.microsoft.com/office/word/2010/wordprocessingShape">
+                    <wps:wsp>
+                      <wps:cNvCnPr/>
+                      <wps:spPr>
+                        <a:xfrm>
+                          <a:off x="0" y="0"/>
+                          <a:ext cx="4877252" cy="0"/>
+                        </a:xfrm>
+                        <a:prstGeom prst="line">
+                          <a:avLst/>
+                        </a:prstGeom>
+                        <a:ln w="9525" cap="flat" cmpd="sng" algn="ctr">
+                          <a:solidFill>
+                            <a:schemeClr val="accent3"/>
+                          </a:solidFill>
+                          <a:prstDash val="dash"/>
+                          <a:round/>
+                          <a:headEnd type="none" w="med" len="med"/>
+                          <a:tailEnd type="none" w="med" len="med"/>
+                        </a:ln>
+                      </wps:spPr>
+                      <wps:style>
+                        <a:lnRef idx="0">
+                          <a:scrgbClr r="0" g="0" b="0"/>
+                        </a:lnRef>
+                        <a:fillRef idx="0">
+                          <a:scrgbClr r="0" g="0" b="0"/>
+                        </a:fillRef>
+                        <a:effectRef idx="0">
+                          <a:scrgbClr r="0" g="0" b="0"/>
+                        </a:effectRef>
+                        <a:fontRef idx="minor">
+                          <a:schemeClr val="tx1"/>
+                        </a:fontRef>
+                      </wps:style>
+                      <wps:bodyPr/>
+                    </wps:wsp>
+                  </a:graphicData>
+                </a:graphic>
+              </wp:anchor>
+            </w:drawing>
+          </mc:Choice>
+          <mc:Fallback>
+            <w:pict>
+              <v:line w14:anchorId="43E01CDE" id="Connettore diritto 48" o:spid="_x0000_s1026" style="position:absolute;z-index:251732992;visibility:visible;mso-wrap-style:square;mso-wrap-distance-left:9pt;mso-wrap-distance-top:0;mso-wrap-distance-right:9pt;mso-wrap-distance-bottom:0;mso-position-horizontal:absolute;mso-position-horizontal-relative:text;mso-position-vertical:absolute;mso-position-vertical-relative:text" from="71.65pt,12.8pt" to="455.7pt,12.8pt" o:gfxdata="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" strokecolor="#1d7d74 [3206]">
+                <v:stroke dashstyle="dash"/>
+              </v:line>
+            </w:pict>
+          </mc:Fallback>
+        </mc:AlternateContent>
+      </w:r>
+      <w:r>
+        <w:rPr>
+          <w:color w:val="auto"/>
+          <w:lang w:val="en-GB"/>
+        </w:rPr>
+        <w:t xml:space="preserve">Feedback </w:t>
+      </w:r>
+      <w:r>
+        <w:rPr>
+          <w:color w:val="auto"/>
+          <w:lang w:val="en-GB"/>
+        </w:rPr>
+        <w:tab/>
+      </w:r>
+      <w:r>
+        <w:rPr>
+          <w:color w:val="auto"/>
+          <w:lang w:val="en-GB"/>
+        </w:rPr>
+        <w:tab/>
+      </w:r>
+      <w:r>
+        <w:rPr>
+          <w:color w:val="auto"/>
+          <w:lang w:val="en-GB"/>
+        </w:rPr>
+        <w:tab/>
+      </w:r>
+      <w:r>
+        <w:rPr>
+          <w:color w:val="auto"/>
+          <w:lang w:val="en-GB"/>
+        </w:rPr>
+        <w:tab/>
+      </w:r>
+      <w:r>
+        <w:rPr>
+          <w:color w:val="auto"/>
+          <w:lang w:val="en-GB"/>
+        </w:rPr>
+        <w:tab/>
+      </w:r>
+      <w:r>
+        <w:rPr>
+          <w:color w:val="auto"/>
+          <w:lang w:val="en-GB"/>
+        </w:rPr>
+        <w:tab/>
+      </w:r>
+      <w:r>
+        <w:rPr>
+          <w:color w:val="auto"/>
+          <w:lang w:val="en-GB"/>
+        </w:rPr>
+        <w:tab/>
+      </w:r>
+      <w:r>
+        <w:rPr>
+          <w:color w:val="auto"/>
+          <w:lang w:val="en-GB"/>
+        </w:rPr>
+        <w:tab/>
+      </w:r>
+      <w:r>
+        <w:rPr>
+          <w:color w:val="auto"/>
+          <w:lang w:val="en-GB"/>
+        </w:rPr>
+        <w:tab/>
+      </w:r>
+      <w:r>
+        <w:rPr>
+          <w:color w:val="auto"/>
+          <w:lang w:val="en-GB"/>
+        </w:rPr>
+        <w:tab/>
+      </w:r>
+      <w:r>
+        <w:rPr>
+          <w:color w:val="auto"/>
+          <w:lang w:val="en-GB"/>
+        </w:rPr>
+        <w:tab/>
+      </w:r>
+      <w:r>
+        <w:rPr>
+          <w:color w:val="auto"/>
+          <w:lang w:val="en-GB"/>
+        </w:rPr>
+        <w:tab/>
       </w:r>
       <w:r>
         <w:rPr>
@@ -2235,17 +3517,154 @@
       </w:pPr>
       <w:r>
         <w:rPr>
-          <w:color w:val="auto"/>
-          <w:lang w:val="en-GB"/>
-        </w:rPr>
-        <w:t>FeedbackManager …………………………………………………………………………………………</w:t>
-      </w:r>
-      <w:r>
-        <w:rPr>
-          <w:color w:val="auto"/>
-          <w:lang w:val="en-GB"/>
-        </w:rPr>
-        <w:t>…………………………</w:t>
+          <w:noProof/>
+          <w:color w:val="auto"/>
+          <w:lang w:val="en-GB"/>
+        </w:rPr>
+        <mc:AlternateContent>
+          <mc:Choice Requires="wps">
+            <w:drawing>
+              <wp:anchor distT="0" distB="0" distL="114300" distR="114300" simplePos="0" relativeHeight="251734016" behindDoc="0" locked="0" layoutInCell="1" allowOverlap="1" wp14:anchorId="262B0C53" wp14:editId="241FBEBF">
+                <wp:simplePos x="0" y="0"/>
+                <wp:positionH relativeFrom="column">
+                  <wp:posOffset>1615073</wp:posOffset>
+                </wp:positionH>
+                <wp:positionV relativeFrom="paragraph">
+                  <wp:posOffset>165528</wp:posOffset>
+                </wp:positionV>
+                <wp:extent cx="4172172" cy="0"/>
+                <wp:effectExtent l="0" t="0" r="0" b="0"/>
+                <wp:wrapNone/>
+                <wp:docPr id="49" name="Connettore diritto 49"/>
+                <wp:cNvGraphicFramePr/>
+                <a:graphic xmlns:a="http://schemas.openxmlformats.org/drawingml/2006/main">
+                  <a:graphicData uri="http://schemas.microsoft.com/office/word/2010/wordprocessingShape">
+                    <wps:wsp>
+                      <wps:cNvCnPr/>
+                      <wps:spPr>
+                        <a:xfrm>
+                          <a:off x="0" y="0"/>
+                          <a:ext cx="4172172" cy="0"/>
+                        </a:xfrm>
+                        <a:prstGeom prst="line">
+                          <a:avLst/>
+                        </a:prstGeom>
+                        <a:ln w="9525" cap="flat" cmpd="sng" algn="ctr">
+                          <a:solidFill>
+                            <a:schemeClr val="accent3"/>
+                          </a:solidFill>
+                          <a:prstDash val="dash"/>
+                          <a:round/>
+                          <a:headEnd type="none" w="med" len="med"/>
+                          <a:tailEnd type="none" w="med" len="med"/>
+                        </a:ln>
+                      </wps:spPr>
+                      <wps:style>
+                        <a:lnRef idx="0">
+                          <a:scrgbClr r="0" g="0" b="0"/>
+                        </a:lnRef>
+                        <a:fillRef idx="0">
+                          <a:scrgbClr r="0" g="0" b="0"/>
+                        </a:fillRef>
+                        <a:effectRef idx="0">
+                          <a:scrgbClr r="0" g="0" b="0"/>
+                        </a:effectRef>
+                        <a:fontRef idx="minor">
+                          <a:schemeClr val="tx1"/>
+                        </a:fontRef>
+                      </wps:style>
+                      <wps:bodyPr/>
+                    </wps:wsp>
+                  </a:graphicData>
+                </a:graphic>
+              </wp:anchor>
+            </w:drawing>
+          </mc:Choice>
+          <mc:Fallback>
+            <w:pict>
+              <v:line w14:anchorId="026C4868" id="Connettore diritto 49" o:spid="_x0000_s1026" style="position:absolute;z-index:251734016;visibility:visible;mso-wrap-style:square;mso-wrap-distance-left:9pt;mso-wrap-distance-top:0;mso-wrap-distance-right:9pt;mso-wrap-distance-bottom:0;mso-position-horizontal:absolute;mso-position-horizontal-relative:text;mso-position-vertical:absolute;mso-position-vertical-relative:text" from="127.15pt,13.05pt" to="455.65pt,13.05pt" o:gfxdata="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" strokecolor="#1d7d74 [3206]">
+                <v:stroke dashstyle="dash"/>
+              </v:line>
+            </w:pict>
+          </mc:Fallback>
+        </mc:AlternateContent>
+      </w:r>
+      <w:r>
+        <w:rPr>
+          <w:color w:val="auto"/>
+          <w:lang w:val="en-GB"/>
+        </w:rPr>
+        <w:t xml:space="preserve">FeedbackManager </w:t>
+      </w:r>
+      <w:r>
+        <w:rPr>
+          <w:color w:val="auto"/>
+          <w:lang w:val="en-GB"/>
+        </w:rPr>
+        <w:tab/>
+      </w:r>
+      <w:r>
+        <w:rPr>
+          <w:color w:val="auto"/>
+          <w:lang w:val="en-GB"/>
+        </w:rPr>
+        <w:tab/>
+      </w:r>
+      <w:r>
+        <w:rPr>
+          <w:color w:val="auto"/>
+          <w:lang w:val="en-GB"/>
+        </w:rPr>
+        <w:tab/>
+      </w:r>
+      <w:r>
+        <w:rPr>
+          <w:color w:val="auto"/>
+          <w:lang w:val="en-GB"/>
+        </w:rPr>
+        <w:tab/>
+      </w:r>
+      <w:r>
+        <w:rPr>
+          <w:color w:val="auto"/>
+          <w:lang w:val="en-GB"/>
+        </w:rPr>
+        <w:tab/>
+      </w:r>
+      <w:r>
+        <w:rPr>
+          <w:color w:val="auto"/>
+          <w:lang w:val="en-GB"/>
+        </w:rPr>
+        <w:tab/>
+      </w:r>
+      <w:r>
+        <w:rPr>
+          <w:color w:val="auto"/>
+          <w:lang w:val="en-GB"/>
+        </w:rPr>
+        <w:tab/>
+      </w:r>
+      <w:r>
+        <w:rPr>
+          <w:color w:val="auto"/>
+          <w:lang w:val="en-GB"/>
+        </w:rPr>
+        <w:tab/>
+      </w:r>
+      <w:r>
+        <w:rPr>
+          <w:color w:val="auto"/>
+          <w:lang w:val="en-GB"/>
+        </w:rPr>
+        <w:tab/>
+      </w:r>
+      <w:r>
+        <w:rPr>
+          <w:color w:val="auto"/>
+          <w:lang w:val="en-GB"/>
+        </w:rPr>
+        <w:tab/>
       </w:r>
       <w:r>
         <w:rPr>
@@ -2265,17 +3684,168 @@
       </w:pPr>
       <w:r>
         <w:rPr>
-          <w:color w:val="auto"/>
-          <w:lang w:val="en-GB"/>
-        </w:rPr>
-        <w:t>Person ………………………………………………………………………………………………………………………………………</w:t>
-      </w:r>
-      <w:r>
-        <w:rPr>
-          <w:color w:val="auto"/>
-          <w:lang w:val="en-GB"/>
-        </w:rPr>
-        <w:t>…….</w:t>
+          <w:noProof/>
+          <w:color w:val="auto"/>
+          <w:lang w:val="en-GB"/>
+        </w:rPr>
+        <mc:AlternateContent>
+          <mc:Choice Requires="wps">
+            <w:drawing>
+              <wp:anchor distT="0" distB="0" distL="114300" distR="114300" simplePos="0" relativeHeight="251735040" behindDoc="0" locked="0" layoutInCell="1" allowOverlap="1" wp14:anchorId="4CAB314A" wp14:editId="0DA0DF50">
+                <wp:simplePos x="0" y="0"/>
+                <wp:positionH relativeFrom="column">
+                  <wp:posOffset>631411</wp:posOffset>
+                </wp:positionH>
+                <wp:positionV relativeFrom="paragraph">
+                  <wp:posOffset>158245</wp:posOffset>
+                </wp:positionV>
+                <wp:extent cx="5155833" cy="0"/>
+                <wp:effectExtent l="0" t="0" r="0" b="0"/>
+                <wp:wrapNone/>
+                <wp:docPr id="50" name="Connettore diritto 50"/>
+                <wp:cNvGraphicFramePr/>
+                <a:graphic xmlns:a="http://schemas.openxmlformats.org/drawingml/2006/main">
+                  <a:graphicData uri="http://schemas.microsoft.com/office/word/2010/wordprocessingShape">
+                    <wps:wsp>
+                      <wps:cNvCnPr/>
+                      <wps:spPr>
+                        <a:xfrm>
+                          <a:off x="0" y="0"/>
+                          <a:ext cx="5155833" cy="0"/>
+                        </a:xfrm>
+                        <a:prstGeom prst="line">
+                          <a:avLst/>
+                        </a:prstGeom>
+                        <a:ln w="9525" cap="flat" cmpd="sng" algn="ctr">
+                          <a:solidFill>
+                            <a:schemeClr val="accent3"/>
+                          </a:solidFill>
+                          <a:prstDash val="dash"/>
+                          <a:round/>
+                          <a:headEnd type="none" w="med" len="med"/>
+                          <a:tailEnd type="none" w="med" len="med"/>
+                        </a:ln>
+                      </wps:spPr>
+                      <wps:style>
+                        <a:lnRef idx="0">
+                          <a:scrgbClr r="0" g="0" b="0"/>
+                        </a:lnRef>
+                        <a:fillRef idx="0">
+                          <a:scrgbClr r="0" g="0" b="0"/>
+                        </a:fillRef>
+                        <a:effectRef idx="0">
+                          <a:scrgbClr r="0" g="0" b="0"/>
+                        </a:effectRef>
+                        <a:fontRef idx="minor">
+                          <a:schemeClr val="tx1"/>
+                        </a:fontRef>
+                      </wps:style>
+                      <wps:bodyPr/>
+                    </wps:wsp>
+                  </a:graphicData>
+                </a:graphic>
+              </wp:anchor>
+            </w:drawing>
+          </mc:Choice>
+          <mc:Fallback>
+            <w:pict>
+              <v:line w14:anchorId="73AC05C7" id="Connettore diritto 50" o:spid="_x0000_s1026" style="position:absolute;z-index:251735040;visibility:visible;mso-wrap-style:square;mso-wrap-distance-left:9pt;mso-wrap-distance-top:0;mso-wrap-distance-right:9pt;mso-wrap-distance-bottom:0;mso-position-horizontal:absolute;mso-position-horizontal-relative:text;mso-position-vertical:absolute;mso-position-vertical-relative:text" from="49.7pt,12.45pt" to="455.65pt,12.45pt" o:gfxdata="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" strokecolor="#1d7d74 [3206]">
+                <v:stroke dashstyle="dash"/>
+              </v:line>
+            </w:pict>
+          </mc:Fallback>
+        </mc:AlternateContent>
+      </w:r>
+      <w:r>
+        <w:rPr>
+          <w:color w:val="auto"/>
+          <w:lang w:val="en-GB"/>
+        </w:rPr>
+        <w:t>Person</w:t>
+      </w:r>
+      <w:r>
+        <w:rPr>
+          <w:color w:val="auto"/>
+          <w:lang w:val="en-GB"/>
+        </w:rPr>
+        <w:tab/>
+      </w:r>
+      <w:r>
+        <w:rPr>
+          <w:color w:val="auto"/>
+          <w:lang w:val="en-GB"/>
+        </w:rPr>
+        <w:tab/>
+      </w:r>
+      <w:r>
+        <w:rPr>
+          <w:color w:val="auto"/>
+          <w:lang w:val="en-GB"/>
+        </w:rPr>
+        <w:tab/>
+      </w:r>
+      <w:r>
+        <w:rPr>
+          <w:color w:val="auto"/>
+          <w:lang w:val="en-GB"/>
+        </w:rPr>
+        <w:tab/>
+      </w:r>
+      <w:r>
+        <w:rPr>
+          <w:color w:val="auto"/>
+          <w:lang w:val="en-GB"/>
+        </w:rPr>
+        <w:tab/>
+      </w:r>
+      <w:r>
+        <w:rPr>
+          <w:color w:val="auto"/>
+          <w:lang w:val="en-GB"/>
+        </w:rPr>
+        <w:tab/>
+      </w:r>
+      <w:r>
+        <w:rPr>
+          <w:color w:val="auto"/>
+          <w:lang w:val="en-GB"/>
+        </w:rPr>
+        <w:tab/>
+      </w:r>
+      <w:r>
+        <w:rPr>
+          <w:color w:val="auto"/>
+          <w:lang w:val="en-GB"/>
+        </w:rPr>
+        <w:tab/>
+      </w:r>
+      <w:r>
+        <w:rPr>
+          <w:color w:val="auto"/>
+          <w:lang w:val="en-GB"/>
+        </w:rPr>
+        <w:tab/>
+      </w:r>
+      <w:r>
+        <w:rPr>
+          <w:color w:val="auto"/>
+          <w:lang w:val="en-GB"/>
+        </w:rPr>
+        <w:tab/>
+      </w:r>
+      <w:r>
+        <w:rPr>
+          <w:color w:val="auto"/>
+          <w:lang w:val="en-GB"/>
+        </w:rPr>
+        <w:tab/>
+      </w:r>
+      <w:r>
+        <w:rPr>
+          <w:color w:val="auto"/>
+          <w:lang w:val="en-GB"/>
+        </w:rPr>
+        <w:tab/>
       </w:r>
       <w:r>
         <w:rPr>
@@ -2295,10 +3865,175 @@
       </w:pPr>
       <w:r>
         <w:rPr>
-          <w:color w:val="auto"/>
-          <w:lang w:val="en-GB"/>
-        </w:rPr>
-        <w:t>User …………………………………………………………………………………………………………………………………………………</w:t>
+          <w:noProof/>
+          <w:color w:val="auto"/>
+          <w:lang w:val="en-GB"/>
+        </w:rPr>
+        <mc:AlternateContent>
+          <mc:Choice Requires="wps">
+            <w:drawing>
+              <wp:anchor distT="0" distB="0" distL="114300" distR="114300" simplePos="0" relativeHeight="251736064" behindDoc="0" locked="0" layoutInCell="1" allowOverlap="1" wp14:anchorId="49362F8B" wp14:editId="05D3C7AD">
+                <wp:simplePos x="0" y="0"/>
+                <wp:positionH relativeFrom="column">
+                  <wp:posOffset>491351</wp:posOffset>
+                </wp:positionH>
+                <wp:positionV relativeFrom="paragraph">
+                  <wp:posOffset>150327</wp:posOffset>
+                </wp:positionV>
+                <wp:extent cx="5298785" cy="0"/>
+                <wp:effectExtent l="0" t="0" r="0" b="0"/>
+                <wp:wrapNone/>
+                <wp:docPr id="51" name="Connettore diritto 51"/>
+                <wp:cNvGraphicFramePr/>
+                <a:graphic xmlns:a="http://schemas.openxmlformats.org/drawingml/2006/main">
+                  <a:graphicData uri="http://schemas.microsoft.com/office/word/2010/wordprocessingShape">
+                    <wps:wsp>
+                      <wps:cNvCnPr/>
+                      <wps:spPr>
+                        <a:xfrm>
+                          <a:off x="0" y="0"/>
+                          <a:ext cx="5298785" cy="0"/>
+                        </a:xfrm>
+                        <a:prstGeom prst="line">
+                          <a:avLst/>
+                        </a:prstGeom>
+                        <a:ln w="9525" cap="flat" cmpd="sng" algn="ctr">
+                          <a:solidFill>
+                            <a:schemeClr val="accent3"/>
+                          </a:solidFill>
+                          <a:prstDash val="dash"/>
+                          <a:round/>
+                          <a:headEnd type="none" w="med" len="med"/>
+                          <a:tailEnd type="none" w="med" len="med"/>
+                        </a:ln>
+                      </wps:spPr>
+                      <wps:style>
+                        <a:lnRef idx="0">
+                          <a:scrgbClr r="0" g="0" b="0"/>
+                        </a:lnRef>
+                        <a:fillRef idx="0">
+                          <a:scrgbClr r="0" g="0" b="0"/>
+                        </a:fillRef>
+                        <a:effectRef idx="0">
+                          <a:scrgbClr r="0" g="0" b="0"/>
+                        </a:effectRef>
+                        <a:fontRef idx="minor">
+                          <a:schemeClr val="tx1"/>
+                        </a:fontRef>
+                      </wps:style>
+                      <wps:bodyPr/>
+                    </wps:wsp>
+                  </a:graphicData>
+                </a:graphic>
+              </wp:anchor>
+            </w:drawing>
+          </mc:Choice>
+          <mc:Fallback>
+            <w:pict>
+              <v:line w14:anchorId="5F0A32C7" id="Connettore diritto 51" o:spid="_x0000_s1026" style="position:absolute;z-index:251736064;visibility:visible;mso-wrap-style:square;mso-wrap-distance-left:9pt;mso-wrap-distance-top:0;mso-wrap-distance-right:9pt;mso-wrap-distance-bottom:0;mso-position-horizontal:absolute;mso-position-horizontal-relative:text;mso-position-vertical:absolute;mso-position-vertical-relative:text" from="38.7pt,11.85pt" to="455.95pt,11.85pt" o:gfxdata="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" strokecolor="#1d7d74 [3206]">
+                <v:stroke dashstyle="dash"/>
+              </v:line>
+            </w:pict>
+          </mc:Fallback>
+        </mc:AlternateContent>
+      </w:r>
+      <w:r>
+        <w:rPr>
+          <w:color w:val="auto"/>
+          <w:lang w:val="en-GB"/>
+        </w:rPr>
+        <w:t xml:space="preserve">User </w:t>
+      </w:r>
+      <w:r>
+        <w:rPr>
+          <w:color w:val="auto"/>
+          <w:lang w:val="en-GB"/>
+        </w:rPr>
+        <w:tab/>
+      </w:r>
+      <w:r>
+        <w:rPr>
+          <w:color w:val="auto"/>
+          <w:lang w:val="en-GB"/>
+        </w:rPr>
+        <w:tab/>
+      </w:r>
+      <w:r>
+        <w:rPr>
+          <w:color w:val="auto"/>
+          <w:lang w:val="en-GB"/>
+        </w:rPr>
+        <w:tab/>
+      </w:r>
+      <w:r>
+        <w:rPr>
+          <w:color w:val="auto"/>
+          <w:lang w:val="en-GB"/>
+        </w:rPr>
+        <w:tab/>
+      </w:r>
+      <w:r>
+        <w:rPr>
+          <w:color w:val="auto"/>
+          <w:lang w:val="en-GB"/>
+        </w:rPr>
+        <w:tab/>
+      </w:r>
+      <w:r>
+        <w:rPr>
+          <w:color w:val="auto"/>
+          <w:lang w:val="en-GB"/>
+        </w:rPr>
+        <w:tab/>
+      </w:r>
+      <w:r>
+        <w:rPr>
+          <w:color w:val="auto"/>
+          <w:lang w:val="en-GB"/>
+        </w:rPr>
+        <w:tab/>
+      </w:r>
+      <w:r>
+        <w:rPr>
+          <w:color w:val="auto"/>
+          <w:lang w:val="en-GB"/>
+        </w:rPr>
+        <w:tab/>
+      </w:r>
+      <w:r>
+        <w:rPr>
+          <w:color w:val="auto"/>
+          <w:lang w:val="en-GB"/>
+        </w:rPr>
+        <w:tab/>
+      </w:r>
+      <w:r>
+        <w:rPr>
+          <w:color w:val="auto"/>
+          <w:lang w:val="en-GB"/>
+        </w:rPr>
+        <w:tab/>
+      </w:r>
+      <w:r>
+        <w:rPr>
+          <w:color w:val="auto"/>
+          <w:lang w:val="en-GB"/>
+        </w:rPr>
+        <w:tab/>
+      </w:r>
+      <w:r>
+        <w:rPr>
+          <w:color w:val="auto"/>
+          <w:lang w:val="en-GB"/>
+        </w:rPr>
+        <w:tab/>
+      </w:r>
+      <w:r>
+        <w:rPr>
+          <w:color w:val="auto"/>
+          <w:lang w:val="en-GB"/>
+        </w:rPr>
+        <w:tab/>
       </w:r>
       <w:r>
         <w:rPr>
@@ -2318,10 +4053,154 @@
       </w:pPr>
       <w:r>
         <w:rPr>
-          <w:color w:val="auto"/>
-          <w:lang w:val="en-GB"/>
-        </w:rPr>
-        <w:t>SecurePassword ……………………………………………………………………………………………………………………….</w:t>
+          <w:noProof/>
+          <w:color w:val="auto"/>
+          <w:lang w:val="en-GB"/>
+        </w:rPr>
+        <mc:AlternateContent>
+          <mc:Choice Requires="wps">
+            <w:drawing>
+              <wp:anchor distT="0" distB="0" distL="114300" distR="114300" simplePos="0" relativeHeight="251737088" behindDoc="0" locked="0" layoutInCell="1" allowOverlap="1" wp14:anchorId="0CF24C83" wp14:editId="63B46C2C">
+                <wp:simplePos x="0" y="0"/>
+                <wp:positionH relativeFrom="column">
+                  <wp:posOffset>1471853</wp:posOffset>
+                </wp:positionH>
+                <wp:positionV relativeFrom="paragraph">
+                  <wp:posOffset>165077</wp:posOffset>
+                </wp:positionV>
+                <wp:extent cx="4318284" cy="0"/>
+                <wp:effectExtent l="0" t="0" r="0" b="0"/>
+                <wp:wrapNone/>
+                <wp:docPr id="52" name="Connettore diritto 52"/>
+                <wp:cNvGraphicFramePr/>
+                <a:graphic xmlns:a="http://schemas.openxmlformats.org/drawingml/2006/main">
+                  <a:graphicData uri="http://schemas.microsoft.com/office/word/2010/wordprocessingShape">
+                    <wps:wsp>
+                      <wps:cNvCnPr/>
+                      <wps:spPr>
+                        <a:xfrm>
+                          <a:off x="0" y="0"/>
+                          <a:ext cx="4318284" cy="0"/>
+                        </a:xfrm>
+                        <a:prstGeom prst="line">
+                          <a:avLst/>
+                        </a:prstGeom>
+                        <a:ln w="9525" cap="flat" cmpd="sng" algn="ctr">
+                          <a:solidFill>
+                            <a:schemeClr val="accent3"/>
+                          </a:solidFill>
+                          <a:prstDash val="dash"/>
+                          <a:round/>
+                          <a:headEnd type="none" w="med" len="med"/>
+                          <a:tailEnd type="none" w="med" len="med"/>
+                        </a:ln>
+                      </wps:spPr>
+                      <wps:style>
+                        <a:lnRef idx="0">
+                          <a:scrgbClr r="0" g="0" b="0"/>
+                        </a:lnRef>
+                        <a:fillRef idx="0">
+                          <a:scrgbClr r="0" g="0" b="0"/>
+                        </a:fillRef>
+                        <a:effectRef idx="0">
+                          <a:scrgbClr r="0" g="0" b="0"/>
+                        </a:effectRef>
+                        <a:fontRef idx="minor">
+                          <a:schemeClr val="tx1"/>
+                        </a:fontRef>
+                      </wps:style>
+                      <wps:bodyPr/>
+                    </wps:wsp>
+                  </a:graphicData>
+                </a:graphic>
+              </wp:anchor>
+            </w:drawing>
+          </mc:Choice>
+          <mc:Fallback>
+            <w:pict>
+              <v:line w14:anchorId="0169BAD2" id="Connettore diritto 52" o:spid="_x0000_s1026" style="position:absolute;z-index:251737088;visibility:visible;mso-wrap-style:square;mso-wrap-distance-left:9pt;mso-wrap-distance-top:0;mso-wrap-distance-right:9pt;mso-wrap-distance-bottom:0;mso-position-horizontal:absolute;mso-position-horizontal-relative:text;mso-position-vertical:absolute;mso-position-vertical-relative:text" from="115.9pt,13pt" to="455.9pt,13pt" o:gfxdata="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" strokecolor="#1d7d74 [3206]">
+                <v:stroke dashstyle="dash"/>
+              </v:line>
+            </w:pict>
+          </mc:Fallback>
+        </mc:AlternateContent>
+      </w:r>
+      <w:r>
+        <w:rPr>
+          <w:color w:val="auto"/>
+          <w:lang w:val="en-GB"/>
+        </w:rPr>
+        <w:t xml:space="preserve">SecurePassword </w:t>
+      </w:r>
+      <w:r>
+        <w:rPr>
+          <w:color w:val="auto"/>
+          <w:lang w:val="en-GB"/>
+        </w:rPr>
+        <w:tab/>
+      </w:r>
+      <w:r>
+        <w:rPr>
+          <w:color w:val="auto"/>
+          <w:lang w:val="en-GB"/>
+        </w:rPr>
+        <w:tab/>
+      </w:r>
+      <w:r>
+        <w:rPr>
+          <w:color w:val="auto"/>
+          <w:lang w:val="en-GB"/>
+        </w:rPr>
+        <w:tab/>
+      </w:r>
+      <w:r>
+        <w:rPr>
+          <w:color w:val="auto"/>
+          <w:lang w:val="en-GB"/>
+        </w:rPr>
+        <w:tab/>
+      </w:r>
+      <w:r>
+        <w:rPr>
+          <w:color w:val="auto"/>
+          <w:lang w:val="en-GB"/>
+        </w:rPr>
+        <w:tab/>
+      </w:r>
+      <w:r>
+        <w:rPr>
+          <w:color w:val="auto"/>
+          <w:lang w:val="en-GB"/>
+        </w:rPr>
+        <w:tab/>
+      </w:r>
+      <w:r>
+        <w:rPr>
+          <w:color w:val="auto"/>
+          <w:lang w:val="en-GB"/>
+        </w:rPr>
+        <w:tab/>
+      </w:r>
+      <w:r>
+        <w:rPr>
+          <w:color w:val="auto"/>
+          <w:lang w:val="en-GB"/>
+        </w:rPr>
+        <w:tab/>
+      </w:r>
+      <w:r>
+        <w:rPr>
+          <w:color w:val="auto"/>
+          <w:lang w:val="en-GB"/>
+        </w:rPr>
+        <w:tab/>
+      </w:r>
+      <w:r>
+        <w:rPr>
+          <w:color w:val="auto"/>
+          <w:lang w:val="en-GB"/>
+        </w:rPr>
+        <w:tab/>
       </w:r>
       <w:r>
         <w:rPr>
@@ -2341,10 +4220,161 @@
       </w:pPr>
       <w:r>
         <w:rPr>
-          <w:color w:val="auto"/>
-          <w:lang w:val="en-GB"/>
-        </w:rPr>
-        <w:t>UsersManager …………………………………………………………………………………………………………………………….</w:t>
+          <w:noProof/>
+          <w:color w:val="auto"/>
+          <w:lang w:val="en-GB"/>
+        </w:rPr>
+        <mc:AlternateContent>
+          <mc:Choice Requires="wps">
+            <w:drawing>
+              <wp:anchor distT="0" distB="0" distL="114300" distR="114300" simplePos="0" relativeHeight="251738112" behindDoc="0" locked="0" layoutInCell="1" allowOverlap="1" wp14:anchorId="70626F3A" wp14:editId="4A0AAF50">
+                <wp:simplePos x="0" y="0"/>
+                <wp:positionH relativeFrom="column">
+                  <wp:posOffset>1317617</wp:posOffset>
+                </wp:positionH>
+                <wp:positionV relativeFrom="paragraph">
+                  <wp:posOffset>157794</wp:posOffset>
+                </wp:positionV>
+                <wp:extent cx="4472520" cy="0"/>
+                <wp:effectExtent l="0" t="0" r="0" b="0"/>
+                <wp:wrapNone/>
+                <wp:docPr id="53" name="Connettore diritto 53"/>
+                <wp:cNvGraphicFramePr/>
+                <a:graphic xmlns:a="http://schemas.openxmlformats.org/drawingml/2006/main">
+                  <a:graphicData uri="http://schemas.microsoft.com/office/word/2010/wordprocessingShape">
+                    <wps:wsp>
+                      <wps:cNvCnPr/>
+                      <wps:spPr>
+                        <a:xfrm>
+                          <a:off x="0" y="0"/>
+                          <a:ext cx="4472520" cy="0"/>
+                        </a:xfrm>
+                        <a:prstGeom prst="line">
+                          <a:avLst/>
+                        </a:prstGeom>
+                        <a:ln w="9525" cap="flat" cmpd="sng" algn="ctr">
+                          <a:solidFill>
+                            <a:schemeClr val="accent3"/>
+                          </a:solidFill>
+                          <a:prstDash val="dash"/>
+                          <a:round/>
+                          <a:headEnd type="none" w="med" len="med"/>
+                          <a:tailEnd type="none" w="med" len="med"/>
+                        </a:ln>
+                      </wps:spPr>
+                      <wps:style>
+                        <a:lnRef idx="0">
+                          <a:scrgbClr r="0" g="0" b="0"/>
+                        </a:lnRef>
+                        <a:fillRef idx="0">
+                          <a:scrgbClr r="0" g="0" b="0"/>
+                        </a:fillRef>
+                        <a:effectRef idx="0">
+                          <a:scrgbClr r="0" g="0" b="0"/>
+                        </a:effectRef>
+                        <a:fontRef idx="minor">
+                          <a:schemeClr val="tx1"/>
+                        </a:fontRef>
+                      </wps:style>
+                      <wps:bodyPr/>
+                    </wps:wsp>
+                  </a:graphicData>
+                </a:graphic>
+              </wp:anchor>
+            </w:drawing>
+          </mc:Choice>
+          <mc:Fallback>
+            <w:pict>
+              <v:line w14:anchorId="01083049" id="Connettore diritto 53" o:spid="_x0000_s1026" style="position:absolute;z-index:251738112;visibility:visible;mso-wrap-style:square;mso-wrap-distance-left:9pt;mso-wrap-distance-top:0;mso-wrap-distance-right:9pt;mso-wrap-distance-bottom:0;mso-position-horizontal:absolute;mso-position-horizontal-relative:text;mso-position-vertical:absolute;mso-position-vertical-relative:text" from="103.75pt,12.4pt" to="455.9pt,12.4pt" o:gfxdata="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" strokecolor="#1d7d74 [3206]">
+                <v:stroke dashstyle="dash"/>
+              </v:line>
+            </w:pict>
+          </mc:Fallback>
+        </mc:AlternateContent>
+      </w:r>
+      <w:r>
+        <w:rPr>
+          <w:color w:val="auto"/>
+          <w:lang w:val="en-GB"/>
+        </w:rPr>
+        <w:t xml:space="preserve">UsersManager </w:t>
+      </w:r>
+      <w:r>
+        <w:rPr>
+          <w:color w:val="auto"/>
+          <w:lang w:val="en-GB"/>
+        </w:rPr>
+        <w:tab/>
+      </w:r>
+      <w:r>
+        <w:rPr>
+          <w:color w:val="auto"/>
+          <w:lang w:val="en-GB"/>
+        </w:rPr>
+        <w:tab/>
+      </w:r>
+      <w:r>
+        <w:rPr>
+          <w:color w:val="auto"/>
+          <w:lang w:val="en-GB"/>
+        </w:rPr>
+        <w:tab/>
+      </w:r>
+      <w:r>
+        <w:rPr>
+          <w:color w:val="auto"/>
+          <w:lang w:val="en-GB"/>
+        </w:rPr>
+        <w:tab/>
+      </w:r>
+      <w:r>
+        <w:rPr>
+          <w:color w:val="auto"/>
+          <w:lang w:val="en-GB"/>
+        </w:rPr>
+        <w:tab/>
+      </w:r>
+      <w:r>
+        <w:rPr>
+          <w:color w:val="auto"/>
+          <w:lang w:val="en-GB"/>
+        </w:rPr>
+        <w:tab/>
+      </w:r>
+      <w:r>
+        <w:rPr>
+          <w:color w:val="auto"/>
+          <w:lang w:val="en-GB"/>
+        </w:rPr>
+        <w:tab/>
+      </w:r>
+      <w:r>
+        <w:rPr>
+          <w:color w:val="auto"/>
+          <w:lang w:val="en-GB"/>
+        </w:rPr>
+        <w:tab/>
+      </w:r>
+      <w:r>
+        <w:rPr>
+          <w:color w:val="auto"/>
+          <w:lang w:val="en-GB"/>
+        </w:rPr>
+        <w:tab/>
+      </w:r>
+      <w:r>
+        <w:rPr>
+          <w:color w:val="auto"/>
+          <w:lang w:val="en-GB"/>
+        </w:rPr>
+        <w:tab/>
+      </w:r>
+      <w:r>
+        <w:rPr>
+          <w:color w:val="auto"/>
+          <w:lang w:val="en-GB"/>
+        </w:rPr>
+        <w:tab/>
       </w:r>
       <w:r>
         <w:rPr>
@@ -2364,10 +4394,324 @@
       </w:pPr>
       <w:r>
         <w:rPr>
-          <w:color w:val="auto"/>
-          <w:lang w:val="en-GB"/>
-        </w:rPr>
-        <w:t>FileManager ………………………………………………………………………………………………………………………………</w:t>
+          <w:noProof/>
+          <w:color w:val="auto"/>
+          <w:lang w:val="en-GB"/>
+        </w:rPr>
+        <mc:AlternateContent>
+          <mc:Choice Requires="wps">
+            <w:drawing>
+              <wp:anchor distT="0" distB="0" distL="114300" distR="114300" simplePos="0" relativeHeight="251739136" behindDoc="0" locked="0" layoutInCell="1" allowOverlap="1" wp14:anchorId="4234C07C" wp14:editId="33651B74">
+                <wp:simplePos x="0" y="0"/>
+                <wp:positionH relativeFrom="column">
+                  <wp:posOffset>1097280</wp:posOffset>
+                </wp:positionH>
+                <wp:positionV relativeFrom="paragraph">
+                  <wp:posOffset>160892</wp:posOffset>
+                </wp:positionV>
+                <wp:extent cx="4684120" cy="0"/>
+                <wp:effectExtent l="0" t="0" r="0" b="0"/>
+                <wp:wrapNone/>
+                <wp:docPr id="54" name="Connettore diritto 54"/>
+                <wp:cNvGraphicFramePr/>
+                <a:graphic xmlns:a="http://schemas.openxmlformats.org/drawingml/2006/main">
+                  <a:graphicData uri="http://schemas.microsoft.com/office/word/2010/wordprocessingShape">
+                    <wps:wsp>
+                      <wps:cNvCnPr/>
+                      <wps:spPr>
+                        <a:xfrm>
+                          <a:off x="0" y="0"/>
+                          <a:ext cx="4684120" cy="0"/>
+                        </a:xfrm>
+                        <a:prstGeom prst="line">
+                          <a:avLst/>
+                        </a:prstGeom>
+                        <a:ln w="9525" cap="flat" cmpd="sng" algn="ctr">
+                          <a:solidFill>
+                            <a:schemeClr val="accent3"/>
+                          </a:solidFill>
+                          <a:prstDash val="dash"/>
+                          <a:round/>
+                          <a:headEnd type="none" w="med" len="med"/>
+                          <a:tailEnd type="none" w="med" len="med"/>
+                        </a:ln>
+                      </wps:spPr>
+                      <wps:style>
+                        <a:lnRef idx="0">
+                          <a:scrgbClr r="0" g="0" b="0"/>
+                        </a:lnRef>
+                        <a:fillRef idx="0">
+                          <a:scrgbClr r="0" g="0" b="0"/>
+                        </a:fillRef>
+                        <a:effectRef idx="0">
+                          <a:scrgbClr r="0" g="0" b="0"/>
+                        </a:effectRef>
+                        <a:fontRef idx="minor">
+                          <a:schemeClr val="tx1"/>
+                        </a:fontRef>
+                      </wps:style>
+                      <wps:bodyPr/>
+                    </wps:wsp>
+                  </a:graphicData>
+                </a:graphic>
+              </wp:anchor>
+            </w:drawing>
+          </mc:Choice>
+          <mc:Fallback>
+            <w:pict>
+              <v:line w14:anchorId="1030142A" id="Connettore diritto 54" o:spid="_x0000_s1026" style="position:absolute;z-index:251739136;visibility:visible;mso-wrap-style:square;mso-wrap-distance-left:9pt;mso-wrap-distance-top:0;mso-wrap-distance-right:9pt;mso-wrap-distance-bottom:0;mso-position-horizontal:absolute;mso-position-horizontal-relative:text;mso-position-vertical:absolute;mso-position-vertical-relative:text" from="86.4pt,12.65pt" to="455.25pt,12.65pt" o:gfxdata="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" strokecolor="#1d7d74 [3206]">
+                <v:stroke dashstyle="dash"/>
+              </v:line>
+            </w:pict>
+          </mc:Fallback>
+        </mc:AlternateContent>
+      </w:r>
+      <w:r>
+        <w:rPr>
+          <w:color w:val="auto"/>
+          <w:lang w:val="en-GB"/>
+        </w:rPr>
+        <w:t xml:space="preserve">FileManager </w:t>
+      </w:r>
+      <w:r>
+        <w:rPr>
+          <w:color w:val="auto"/>
+          <w:lang w:val="en-GB"/>
+        </w:rPr>
+        <w:tab/>
+      </w:r>
+      <w:r>
+        <w:rPr>
+          <w:color w:val="auto"/>
+          <w:lang w:val="en-GB"/>
+        </w:rPr>
+        <w:tab/>
+      </w:r>
+      <w:r>
+        <w:rPr>
+          <w:color w:val="auto"/>
+          <w:lang w:val="en-GB"/>
+        </w:rPr>
+        <w:tab/>
+      </w:r>
+      <w:r>
+        <w:rPr>
+          <w:color w:val="auto"/>
+          <w:lang w:val="en-GB"/>
+        </w:rPr>
+        <w:tab/>
+      </w:r>
+      <w:r>
+        <w:rPr>
+          <w:color w:val="auto"/>
+          <w:lang w:val="en-GB"/>
+        </w:rPr>
+        <w:tab/>
+      </w:r>
+      <w:r>
+        <w:rPr>
+          <w:color w:val="auto"/>
+          <w:lang w:val="en-GB"/>
+        </w:rPr>
+        <w:tab/>
+      </w:r>
+      <w:r>
+        <w:rPr>
+          <w:color w:val="auto"/>
+          <w:lang w:val="en-GB"/>
+        </w:rPr>
+        <w:tab/>
+      </w:r>
+      <w:r>
+        <w:rPr>
+          <w:color w:val="auto"/>
+          <w:lang w:val="en-GB"/>
+        </w:rPr>
+        <w:tab/>
+      </w:r>
+      <w:r>
+        <w:rPr>
+          <w:color w:val="auto"/>
+          <w:lang w:val="en-GB"/>
+        </w:rPr>
+        <w:tab/>
+      </w:r>
+      <w:r>
+        <w:rPr>
+          <w:color w:val="auto"/>
+          <w:lang w:val="en-GB"/>
+        </w:rPr>
+        <w:tab/>
+        <w:t xml:space="preserve">        1</w:t>
+      </w:r>
+      <w:r>
+        <w:rPr>
+          <w:color w:val="auto"/>
+          <w:lang w:val="en-GB"/>
+        </w:rPr>
+        <w:t>0</w:t>
+      </w:r>
+    </w:p>
+    <w:p>
+      <w:pPr>
+        <w:spacing w:after="220"/>
+        <w:rPr>
+          <w:color w:val="auto"/>
+          <w:u w:val="single"/>
+          <w:lang w:val="en-GB"/>
+        </w:rPr>
+      </w:pPr>
+      <w:r>
+        <w:rPr>
+          <w:noProof/>
+          <w:color w:val="auto"/>
+          <w:lang w:val="en-GB"/>
+        </w:rPr>
+        <mc:AlternateContent>
+          <mc:Choice Requires="wps">
+            <w:drawing>
+              <wp:anchor distT="0" distB="0" distL="114300" distR="114300" simplePos="0" relativeHeight="251740160" behindDoc="0" locked="0" layoutInCell="1" allowOverlap="1" wp14:anchorId="7FBE17F7" wp14:editId="2956E3FB">
+                <wp:simplePos x="0" y="0"/>
+                <wp:positionH relativeFrom="column">
+                  <wp:posOffset>1416768</wp:posOffset>
+                </wp:positionH>
+                <wp:positionV relativeFrom="paragraph">
+                  <wp:posOffset>164626</wp:posOffset>
+                </wp:positionV>
+                <wp:extent cx="4364271" cy="0"/>
+                <wp:effectExtent l="0" t="0" r="0" b="0"/>
+                <wp:wrapNone/>
+                <wp:docPr id="55" name="Connettore diritto 55"/>
+                <wp:cNvGraphicFramePr/>
+                <a:graphic xmlns:a="http://schemas.openxmlformats.org/drawingml/2006/main">
+                  <a:graphicData uri="http://schemas.microsoft.com/office/word/2010/wordprocessingShape">
+                    <wps:wsp>
+                      <wps:cNvCnPr/>
+                      <wps:spPr>
+                        <a:xfrm>
+                          <a:off x="0" y="0"/>
+                          <a:ext cx="4364271" cy="0"/>
+                        </a:xfrm>
+                        <a:prstGeom prst="line">
+                          <a:avLst/>
+                        </a:prstGeom>
+                        <a:ln w="9525" cap="flat" cmpd="sng" algn="ctr">
+                          <a:solidFill>
+                            <a:schemeClr val="accent3"/>
+                          </a:solidFill>
+                          <a:prstDash val="dash"/>
+                          <a:round/>
+                          <a:headEnd type="none" w="med" len="med"/>
+                          <a:tailEnd type="none" w="med" len="med"/>
+                        </a:ln>
+                      </wps:spPr>
+                      <wps:style>
+                        <a:lnRef idx="0">
+                          <a:scrgbClr r="0" g="0" b="0"/>
+                        </a:lnRef>
+                        <a:fillRef idx="0">
+                          <a:scrgbClr r="0" g="0" b="0"/>
+                        </a:fillRef>
+                        <a:effectRef idx="0">
+                          <a:scrgbClr r="0" g="0" b="0"/>
+                        </a:effectRef>
+                        <a:fontRef idx="minor">
+                          <a:schemeClr val="tx1"/>
+                        </a:fontRef>
+                      </wps:style>
+                      <wps:bodyPr/>
+                    </wps:wsp>
+                  </a:graphicData>
+                </a:graphic>
+              </wp:anchor>
+            </w:drawing>
+          </mc:Choice>
+          <mc:Fallback>
+            <w:pict>
+              <v:line w14:anchorId="232B78F1" id="Connettore diritto 55" o:spid="_x0000_s1026" style="position:absolute;z-index:251740160;visibility:visible;mso-wrap-style:square;mso-wrap-distance-left:9pt;mso-wrap-distance-top:0;mso-wrap-distance-right:9pt;mso-wrap-distance-bottom:0;mso-position-horizontal:absolute;mso-position-horizontal-relative:text;mso-position-vertical:absolute;mso-position-vertical-relative:text" from="111.55pt,12.95pt" to="455.2pt,12.95pt" o:gfxdata="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" strokecolor="#1d7d74 [3206]">
+                <v:stroke dashstyle="dash"/>
+              </v:line>
+            </w:pict>
+          </mc:Fallback>
+        </mc:AlternateContent>
+      </w:r>
+      <w:r>
+        <w:rPr>
+          <w:color w:val="auto"/>
+          <w:lang w:val="en-GB"/>
+        </w:rPr>
+        <w:t xml:space="preserve">EmotionalSongs </w:t>
+      </w:r>
+      <w:r>
+        <w:rPr>
+          <w:color w:val="auto"/>
+          <w:lang w:val="en-GB"/>
+        </w:rPr>
+        <w:tab/>
+      </w:r>
+      <w:r>
+        <w:rPr>
+          <w:color w:val="auto"/>
+          <w:lang w:val="en-GB"/>
+        </w:rPr>
+        <w:tab/>
+      </w:r>
+      <w:r>
+        <w:rPr>
+          <w:color w:val="auto"/>
+          <w:lang w:val="en-GB"/>
+        </w:rPr>
+        <w:tab/>
+      </w:r>
+      <w:r>
+        <w:rPr>
+          <w:color w:val="auto"/>
+          <w:lang w:val="en-GB"/>
+        </w:rPr>
+        <w:tab/>
+      </w:r>
+      <w:r>
+        <w:rPr>
+          <w:color w:val="auto"/>
+          <w:lang w:val="en-GB"/>
+        </w:rPr>
+        <w:tab/>
+      </w:r>
+      <w:r>
+        <w:rPr>
+          <w:color w:val="auto"/>
+          <w:lang w:val="en-GB"/>
+        </w:rPr>
+        <w:tab/>
+      </w:r>
+      <w:r>
+        <w:rPr>
+          <w:color w:val="auto"/>
+          <w:lang w:val="en-GB"/>
+        </w:rPr>
+        <w:tab/>
+      </w:r>
+      <w:r>
+        <w:rPr>
+          <w:color w:val="auto"/>
+          <w:lang w:val="en-GB"/>
+        </w:rPr>
+        <w:tab/>
+      </w:r>
+      <w:r>
+        <w:rPr>
+          <w:color w:val="auto"/>
+          <w:lang w:val="en-GB"/>
+        </w:rPr>
+        <w:tab/>
+      </w:r>
+      <w:r>
+        <w:rPr>
+          <w:color w:val="auto"/>
+          <w:lang w:val="en-GB"/>
+        </w:rPr>
+        <w:tab/>
+        <w:t xml:space="preserve">        </w:t>
       </w:r>
       <w:r>
         <w:rPr>
@@ -2382,16 +4726,174 @@
         <w:spacing w:after="220"/>
         <w:rPr>
           <w:color w:val="auto"/>
-          <w:u w:val="single"/>
-          <w:lang w:val="en-GB"/>
-        </w:rPr>
-      </w:pPr>
-      <w:r>
-        <w:rPr>
-          <w:color w:val="auto"/>
-          <w:lang w:val="en-GB"/>
-        </w:rPr>
-        <w:t>EmotionalSongs ………………………………………………………………………………………………………………………</w:t>
+          <w:lang w:val="en-GB"/>
+        </w:rPr>
+      </w:pPr>
+      <w:r>
+        <w:rPr>
+          <w:noProof/>
+          <w:color w:val="auto"/>
+          <w:lang w:val="en-GB"/>
+        </w:rPr>
+        <mc:AlternateContent>
+          <mc:Choice Requires="wps">
+            <w:drawing>
+              <wp:anchor distT="0" distB="0" distL="114300" distR="114300" simplePos="0" relativeHeight="251741184" behindDoc="0" locked="0" layoutInCell="1" allowOverlap="1" wp14:anchorId="3D51A7A9" wp14:editId="1E9203F3">
+                <wp:simplePos x="0" y="0"/>
+                <wp:positionH relativeFrom="column">
+                  <wp:posOffset>490855</wp:posOffset>
+                </wp:positionH>
+                <wp:positionV relativeFrom="paragraph">
+                  <wp:posOffset>156623</wp:posOffset>
+                </wp:positionV>
+                <wp:extent cx="5289137" cy="0"/>
+                <wp:effectExtent l="0" t="0" r="0" b="0"/>
+                <wp:wrapNone/>
+                <wp:docPr id="56" name="Connettore diritto 56"/>
+                <wp:cNvGraphicFramePr/>
+                <a:graphic xmlns:a="http://schemas.openxmlformats.org/drawingml/2006/main">
+                  <a:graphicData uri="http://schemas.microsoft.com/office/word/2010/wordprocessingShape">
+                    <wps:wsp>
+                      <wps:cNvCnPr/>
+                      <wps:spPr>
+                        <a:xfrm>
+                          <a:off x="0" y="0"/>
+                          <a:ext cx="5289137" cy="0"/>
+                        </a:xfrm>
+                        <a:prstGeom prst="line">
+                          <a:avLst/>
+                        </a:prstGeom>
+                        <a:ln w="9525" cap="flat" cmpd="sng" algn="ctr">
+                          <a:solidFill>
+                            <a:schemeClr val="accent3"/>
+                          </a:solidFill>
+                          <a:prstDash val="dash"/>
+                          <a:round/>
+                          <a:headEnd type="none" w="med" len="med"/>
+                          <a:tailEnd type="none" w="med" len="med"/>
+                        </a:ln>
+                      </wps:spPr>
+                      <wps:style>
+                        <a:lnRef idx="0">
+                          <a:scrgbClr r="0" g="0" b="0"/>
+                        </a:lnRef>
+                        <a:fillRef idx="0">
+                          <a:scrgbClr r="0" g="0" b="0"/>
+                        </a:fillRef>
+                        <a:effectRef idx="0">
+                          <a:scrgbClr r="0" g="0" b="0"/>
+                        </a:effectRef>
+                        <a:fontRef idx="minor">
+                          <a:schemeClr val="tx1"/>
+                        </a:fontRef>
+                      </wps:style>
+                      <wps:bodyPr/>
+                    </wps:wsp>
+                  </a:graphicData>
+                </a:graphic>
+              </wp:anchor>
+            </w:drawing>
+          </mc:Choice>
+          <mc:Fallback>
+            <w:pict>
+              <v:line w14:anchorId="5AF9372C" id="Connettore diritto 56" o:spid="_x0000_s1026" style="position:absolute;z-index:251741184;visibility:visible;mso-wrap-style:square;mso-wrap-distance-left:9pt;mso-wrap-distance-top:0;mso-wrap-distance-right:9pt;mso-wrap-distance-bottom:0;mso-position-horizontal:absolute;mso-position-horizontal-relative:text;mso-position-vertical:absolute;mso-position-vertical-relative:text" from="38.65pt,12.35pt" to="455.1pt,12.35pt" o:gfxdata="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" strokecolor="#1d7d74 [3206]">
+                <v:stroke dashstyle="dash"/>
+              </v:line>
+            </w:pict>
+          </mc:Fallback>
+        </mc:AlternateContent>
+      </w:r>
+      <w:r>
+        <w:rPr>
+          <w:color w:val="auto"/>
+          <w:lang w:val="en-GB"/>
+        </w:rPr>
+        <w:t xml:space="preserve">Main </w:t>
+      </w:r>
+      <w:r>
+        <w:rPr>
+          <w:color w:val="auto"/>
+          <w:lang w:val="en-GB"/>
+        </w:rPr>
+        <w:tab/>
+      </w:r>
+      <w:r>
+        <w:rPr>
+          <w:color w:val="auto"/>
+          <w:lang w:val="en-GB"/>
+        </w:rPr>
+        <w:tab/>
+      </w:r>
+      <w:r>
+        <w:rPr>
+          <w:color w:val="auto"/>
+          <w:lang w:val="en-GB"/>
+        </w:rPr>
+        <w:tab/>
+      </w:r>
+      <w:r>
+        <w:rPr>
+          <w:color w:val="auto"/>
+          <w:lang w:val="en-GB"/>
+        </w:rPr>
+        <w:tab/>
+      </w:r>
+      <w:r>
+        <w:rPr>
+          <w:color w:val="auto"/>
+          <w:lang w:val="en-GB"/>
+        </w:rPr>
+        <w:tab/>
+      </w:r>
+      <w:r>
+        <w:rPr>
+          <w:color w:val="auto"/>
+          <w:lang w:val="en-GB"/>
+        </w:rPr>
+        <w:tab/>
+      </w:r>
+      <w:r>
+        <w:rPr>
+          <w:color w:val="auto"/>
+          <w:lang w:val="en-GB"/>
+        </w:rPr>
+        <w:tab/>
+      </w:r>
+      <w:r>
+        <w:rPr>
+          <w:color w:val="auto"/>
+          <w:lang w:val="en-GB"/>
+        </w:rPr>
+        <w:tab/>
+      </w:r>
+      <w:r>
+        <w:rPr>
+          <w:color w:val="auto"/>
+          <w:lang w:val="en-GB"/>
+        </w:rPr>
+        <w:tab/>
+      </w:r>
+      <w:r>
+        <w:rPr>
+          <w:color w:val="auto"/>
+          <w:lang w:val="en-GB"/>
+        </w:rPr>
+        <w:tab/>
+      </w:r>
+      <w:r>
+        <w:rPr>
+          <w:color w:val="auto"/>
+          <w:lang w:val="en-GB"/>
+        </w:rPr>
+        <w:tab/>
+      </w:r>
+      <w:r>
+        <w:rPr>
+          <w:color w:val="auto"/>
+          <w:lang w:val="en-GB"/>
+        </w:rPr>
+        <w:tab/>
+        <w:t xml:space="preserve">        </w:t>
       </w:r>
       <w:r>
         <w:rPr>
@@ -2411,33 +4913,168 @@
       </w:pPr>
       <w:r>
         <w:rPr>
-          <w:color w:val="auto"/>
-          <w:lang w:val="en-GB"/>
-        </w:rPr>
-        <w:t>Main ………………………………………………………………………………………………………………………………………………</w:t>
-      </w:r>
-      <w:r>
-        <w:rPr>
-          <w:color w:val="auto"/>
-          <w:lang w:val="en-GB"/>
-        </w:rPr>
-        <w:t>10</w:t>
-      </w:r>
-    </w:p>
-    <w:p>
-      <w:pPr>
-        <w:spacing w:after="220"/>
-        <w:rPr>
-          <w:color w:val="auto"/>
-          <w:lang w:val="en-GB"/>
-        </w:rPr>
-      </w:pPr>
-      <w:r>
-        <w:rPr>
-          <w:color w:val="auto"/>
-          <w:lang w:val="en-GB"/>
-        </w:rPr>
-        <w:t>Display …………………………………………………………………………………………………………………………………………</w:t>
+          <w:noProof/>
+          <w:color w:val="auto"/>
+          <w:lang w:val="en-GB"/>
+        </w:rPr>
+        <mc:AlternateContent>
+          <mc:Choice Requires="wps">
+            <w:drawing>
+              <wp:anchor distT="0" distB="0" distL="114300" distR="114300" simplePos="0" relativeHeight="251742208" behindDoc="0" locked="0" layoutInCell="1" allowOverlap="1" wp14:anchorId="4B940235" wp14:editId="701DC0DF">
+                <wp:simplePos x="0" y="0"/>
+                <wp:positionH relativeFrom="column">
+                  <wp:posOffset>711200</wp:posOffset>
+                </wp:positionH>
+                <wp:positionV relativeFrom="paragraph">
+                  <wp:posOffset>160433</wp:posOffset>
+                </wp:positionV>
+                <wp:extent cx="5068577" cy="0"/>
+                <wp:effectExtent l="0" t="0" r="0" b="0"/>
+                <wp:wrapNone/>
+                <wp:docPr id="57" name="Connettore diritto 57"/>
+                <wp:cNvGraphicFramePr/>
+                <a:graphic xmlns:a="http://schemas.openxmlformats.org/drawingml/2006/main">
+                  <a:graphicData uri="http://schemas.microsoft.com/office/word/2010/wordprocessingShape">
+                    <wps:wsp>
+                      <wps:cNvCnPr/>
+                      <wps:spPr>
+                        <a:xfrm>
+                          <a:off x="0" y="0"/>
+                          <a:ext cx="5068577" cy="0"/>
+                        </a:xfrm>
+                        <a:prstGeom prst="line">
+                          <a:avLst/>
+                        </a:prstGeom>
+                        <a:ln w="9525" cap="flat" cmpd="sng" algn="ctr">
+                          <a:solidFill>
+                            <a:schemeClr val="accent3"/>
+                          </a:solidFill>
+                          <a:prstDash val="dash"/>
+                          <a:round/>
+                          <a:headEnd type="none" w="med" len="med"/>
+                          <a:tailEnd type="none" w="med" len="med"/>
+                        </a:ln>
+                      </wps:spPr>
+                      <wps:style>
+                        <a:lnRef idx="0">
+                          <a:scrgbClr r="0" g="0" b="0"/>
+                        </a:lnRef>
+                        <a:fillRef idx="0">
+                          <a:scrgbClr r="0" g="0" b="0"/>
+                        </a:fillRef>
+                        <a:effectRef idx="0">
+                          <a:scrgbClr r="0" g="0" b="0"/>
+                        </a:effectRef>
+                        <a:fontRef idx="minor">
+                          <a:schemeClr val="tx1"/>
+                        </a:fontRef>
+                      </wps:style>
+                      <wps:bodyPr/>
+                    </wps:wsp>
+                  </a:graphicData>
+                </a:graphic>
+              </wp:anchor>
+            </w:drawing>
+          </mc:Choice>
+          <mc:Fallback>
+            <w:pict>
+              <v:line w14:anchorId="22CD9F49" id="Connettore diritto 57" o:spid="_x0000_s1026" style="position:absolute;z-index:251742208;visibility:visible;mso-wrap-style:square;mso-wrap-distance-left:9pt;mso-wrap-distance-top:0;mso-wrap-distance-right:9pt;mso-wrap-distance-bottom:0;mso-position-horizontal:absolute;mso-position-horizontal-relative:text;mso-position-vertical:absolute;mso-position-vertical-relative:text" from="56pt,12.65pt" to="455.1pt,12.65pt" o:gfxdata="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" strokecolor="#1d7d74 [3206]">
+                <v:stroke dashstyle="dash"/>
+              </v:line>
+            </w:pict>
+          </mc:Fallback>
+        </mc:AlternateContent>
+      </w:r>
+      <w:r>
+        <w:rPr>
+          <w:color w:val="auto"/>
+          <w:lang w:val="en-GB"/>
+        </w:rPr>
+        <w:t xml:space="preserve">Display </w:t>
+      </w:r>
+      <w:r>
+        <w:rPr>
+          <w:color w:val="auto"/>
+          <w:lang w:val="en-GB"/>
+        </w:rPr>
+        <w:tab/>
+      </w:r>
+      <w:r>
+        <w:rPr>
+          <w:color w:val="auto"/>
+          <w:lang w:val="en-GB"/>
+        </w:rPr>
+        <w:tab/>
+      </w:r>
+      <w:r>
+        <w:rPr>
+          <w:color w:val="auto"/>
+          <w:lang w:val="en-GB"/>
+        </w:rPr>
+        <w:tab/>
+      </w:r>
+      <w:r>
+        <w:rPr>
+          <w:color w:val="auto"/>
+          <w:lang w:val="en-GB"/>
+        </w:rPr>
+        <w:tab/>
+      </w:r>
+      <w:r>
+        <w:rPr>
+          <w:color w:val="auto"/>
+          <w:lang w:val="en-GB"/>
+        </w:rPr>
+        <w:tab/>
+      </w:r>
+      <w:r>
+        <w:rPr>
+          <w:color w:val="auto"/>
+          <w:lang w:val="en-GB"/>
+        </w:rPr>
+        <w:tab/>
+      </w:r>
+      <w:r>
+        <w:rPr>
+          <w:color w:val="auto"/>
+          <w:lang w:val="en-GB"/>
+        </w:rPr>
+        <w:tab/>
+      </w:r>
+      <w:r>
+        <w:rPr>
+          <w:color w:val="auto"/>
+          <w:lang w:val="en-GB"/>
+        </w:rPr>
+        <w:tab/>
+      </w:r>
+      <w:r>
+        <w:rPr>
+          <w:color w:val="auto"/>
+          <w:lang w:val="en-GB"/>
+        </w:rPr>
+        <w:tab/>
+      </w:r>
+      <w:r>
+        <w:rPr>
+          <w:color w:val="auto"/>
+          <w:lang w:val="en-GB"/>
+        </w:rPr>
+        <w:tab/>
+      </w:r>
+      <w:r>
+        <w:rPr>
+          <w:color w:val="auto"/>
+          <w:lang w:val="en-GB"/>
+        </w:rPr>
+        <w:tab/>
+      </w:r>
+      <w:r>
+        <w:rPr>
+          <w:color w:val="auto"/>
+          <w:lang w:val="en-GB"/>
+        </w:rPr>
+        <w:t xml:space="preserve">        </w:t>
       </w:r>
       <w:r>
         <w:rPr>

--- a/doc/TechnicalManual.docx
+++ b/doc/TechnicalManual.docx
@@ -6119,13 +6119,15 @@
     <w:p>
       <w:pPr>
         <w:spacing w:after="160"/>
-        <w:rPr>
-          <w:color w:val="auto"/>
-        </w:rPr>
-      </w:pPr>
-    </w:p>
-    <w:p>
-      <w:pPr>
+        <w:jc w:val="both"/>
+        <w:rPr>
+          <w:color w:val="auto"/>
+        </w:rPr>
+      </w:pPr>
+    </w:p>
+    <w:p>
+      <w:pPr>
+        <w:jc w:val="both"/>
         <w:rPr>
           <w:rFonts w:ascii="Arial Nova Light" w:hAnsi="Arial Nova Light"/>
           <w:color w:val="auto"/>
@@ -6150,6 +6152,27 @@
           <w:rFonts w:ascii="Arial Nova Light" w:hAnsi="Arial Nova Light"/>
           <w:color w:val="auto"/>
         </w:rPr>
+        <w:t xml:space="preserve">, con i relativi metodi principali e l’analisi della </w:t>
+      </w:r>
+      <w:r>
+        <w:rPr>
+          <w:rFonts w:ascii="Arial Nova Light" w:hAnsi="Arial Nova Light"/>
+          <w:color w:val="auto"/>
+        </w:rPr>
+        <w:t xml:space="preserve">loro </w:t>
+      </w:r>
+      <w:r>
+        <w:rPr>
+          <w:rFonts w:ascii="Arial Nova Light" w:hAnsi="Arial Nova Light"/>
+          <w:color w:val="auto"/>
+        </w:rPr>
+        <w:t>complessità</w:t>
+      </w:r>
+      <w:r>
+        <w:rPr>
+          <w:rFonts w:ascii="Arial Nova Light" w:hAnsi="Arial Nova Light"/>
+          <w:color w:val="auto"/>
+        </w:rPr>
         <w:t>.</w:t>
       </w:r>
     </w:p>
@@ -6170,7 +6193,814 @@
     <w:p>
       <w:pPr>
         <w:rPr>
-          <w:color w:val="auto"/>
+          <w:rFonts w:asciiTheme="majorHAnsi" w:hAnsiTheme="majorHAnsi"/>
+          <w:b/>
+          <w:bCs/>
+          <w:color w:val="auto"/>
+          <w:sz w:val="52"/>
+          <w:szCs w:val="52"/>
+        </w:rPr>
+      </w:pPr>
+      <w:r>
+        <w:rPr>
+          <w:noProof/>
+        </w:rPr>
+        <w:lastRenderedPageBreak/>
+        <mc:AlternateContent>
+          <mc:Choice Requires="wps">
+            <w:drawing>
+              <wp:anchor distT="0" distB="0" distL="114300" distR="114300" simplePos="0" relativeHeight="251744256" behindDoc="0" locked="0" layoutInCell="1" allowOverlap="1" wp14:anchorId="3FC8A4CD" wp14:editId="7BE9BE14">
+                <wp:simplePos x="0" y="0"/>
+                <wp:positionH relativeFrom="column">
+                  <wp:posOffset>-62580</wp:posOffset>
+                </wp:positionH>
+                <wp:positionV relativeFrom="paragraph">
+                  <wp:posOffset>408305</wp:posOffset>
+                </wp:positionV>
+                <wp:extent cx="6327140" cy="0"/>
+                <wp:effectExtent l="0" t="0" r="0" b="0"/>
+                <wp:wrapNone/>
+                <wp:docPr id="59" name="Connettore diritto 59"/>
+                <wp:cNvGraphicFramePr/>
+                <a:graphic xmlns:a="http://schemas.openxmlformats.org/drawingml/2006/main">
+                  <a:graphicData uri="http://schemas.microsoft.com/office/word/2010/wordprocessingShape">
+                    <wps:wsp>
+                      <wps:cNvCnPr/>
+                      <wps:spPr>
+                        <a:xfrm>
+                          <a:off x="0" y="0"/>
+                          <a:ext cx="6327140" cy="0"/>
+                        </a:xfrm>
+                        <a:prstGeom prst="line">
+                          <a:avLst/>
+                        </a:prstGeom>
+                        <a:ln w="19050">
+                          <a:solidFill>
+                            <a:srgbClr val="1F857B"/>
+                          </a:solidFill>
+                        </a:ln>
+                      </wps:spPr>
+                      <wps:style>
+                        <a:lnRef idx="1">
+                          <a:schemeClr val="accent1"/>
+                        </a:lnRef>
+                        <a:fillRef idx="0">
+                          <a:schemeClr val="accent1"/>
+                        </a:fillRef>
+                        <a:effectRef idx="0">
+                          <a:schemeClr val="accent1"/>
+                        </a:effectRef>
+                        <a:fontRef idx="minor">
+                          <a:schemeClr val="tx1"/>
+                        </a:fontRef>
+                      </wps:style>
+                      <wps:bodyPr/>
+                    </wps:wsp>
+                  </a:graphicData>
+                </a:graphic>
+                <wp14:sizeRelH relativeFrom="margin">
+                  <wp14:pctWidth>0</wp14:pctWidth>
+                </wp14:sizeRelH>
+              </wp:anchor>
+            </w:drawing>
+          </mc:Choice>
+          <mc:Fallback>
+            <w:pict>
+              <v:line w14:anchorId="6895C253" id="Connettore diritto 59" o:spid="_x0000_s1026" style="position:absolute;z-index:251744256;visibility:visible;mso-wrap-style:square;mso-width-percent:0;mso-wrap-distance-left:9pt;mso-wrap-distance-top:0;mso-wrap-distance-right:9pt;mso-wrap-distance-bottom:0;mso-position-horizontal:absolute;mso-position-horizontal-relative:text;mso-position-vertical:absolute;mso-position-vertical-relative:text;mso-width-percent:0;mso-width-relative:margin" from="-4.95pt,32.15pt" to="493.25pt,32.15pt" o:gfxdata="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" strokecolor="#1f857b" strokeweight="1.5pt"/>
+            </w:pict>
+          </mc:Fallback>
+        </mc:AlternateContent>
+      </w:r>
+      <w:r>
+        <w:rPr>
+          <w:rFonts w:asciiTheme="majorHAnsi" w:hAnsiTheme="majorHAnsi"/>
+          <w:b/>
+          <w:bCs/>
+          <w:color w:val="auto"/>
+          <w:sz w:val="52"/>
+          <w:szCs w:val="52"/>
+        </w:rPr>
+        <w:t>La scelta delle strutture dati</w:t>
+      </w:r>
+    </w:p>
+    <w:p>
+      <w:pPr>
+        <w:spacing w:before="240"/>
+        <w:jc w:val="both"/>
+        <w:rPr>
+          <w:rFonts w:ascii="Arial Nova Light" w:hAnsi="Arial Nova Light"/>
+          <w:color w:val="auto"/>
+        </w:rPr>
+      </w:pPr>
+      <w:r>
+        <w:rPr>
+          <w:rFonts w:ascii="Arial Nova Light" w:hAnsi="Arial Nova Light"/>
+          <w:color w:val="auto"/>
+        </w:rPr>
+        <w:t xml:space="preserve">Sono state utilizzate come strutture dati principali </w:t>
+      </w:r>
+      <w:r>
+        <w:rPr>
+          <w:rFonts w:ascii="Arial Nova Light" w:hAnsi="Arial Nova Light"/>
+          <w:b/>
+          <w:bCs/>
+          <w:color w:val="auto"/>
+        </w:rPr>
+        <w:t>Vector</w:t>
+      </w:r>
+      <w:r>
+        <w:rPr>
+          <w:rFonts w:ascii="Arial Nova Light" w:hAnsi="Arial Nova Light"/>
+          <w:color w:val="auto"/>
+        </w:rPr>
+        <w:t xml:space="preserve"> e </w:t>
+      </w:r>
+      <w:r>
+        <w:rPr>
+          <w:rFonts w:ascii="Arial Nova Light" w:hAnsi="Arial Nova Light"/>
+          <w:b/>
+          <w:bCs/>
+          <w:color w:val="auto"/>
+        </w:rPr>
+        <w:t>HashMap</w:t>
+      </w:r>
+      <w:r>
+        <w:rPr>
+          <w:rFonts w:ascii="Arial Nova Light" w:hAnsi="Arial Nova Light"/>
+          <w:color w:val="auto"/>
+        </w:rPr>
+        <w:t>.</w:t>
+      </w:r>
+    </w:p>
+    <w:p>
+      <w:pPr>
+        <w:pStyle w:val="Paragrafoelenco"/>
+        <w:numPr>
+          <w:ilvl w:val="0"/>
+          <w:numId w:val="25"/>
+        </w:numPr>
+        <w:jc w:val="both"/>
+        <w:rPr>
+          <w:rFonts w:ascii="Arial Nova Light" w:hAnsi="Arial Nova Light"/>
+          <w:color w:val="auto"/>
+        </w:rPr>
+      </w:pPr>
+      <w:r>
+        <w:rPr>
+          <w:rFonts w:ascii="Arial Nova Light" w:hAnsi="Arial Nova Light"/>
+          <w:color w:val="auto"/>
+          <w:u w:val="single"/>
+        </w:rPr>
+        <w:t>Vector</w:t>
+      </w:r>
+      <w:r>
+        <w:rPr>
+          <w:rFonts w:ascii="Arial Nova Light" w:hAnsi="Arial Nova Light"/>
+          <w:color w:val="auto"/>
+        </w:rPr>
+        <w:t xml:space="preserve"> permette l'iterazione degli elementi contenuti in maniera molto efficiente e veloce, tuttavia l'inserimento e la cancellazione sono più costose in termine di tempo.</w:t>
+      </w:r>
+    </w:p>
+    <w:p>
+      <w:pPr>
+        <w:pStyle w:val="Paragrafoelenco"/>
+        <w:numPr>
+          <w:ilvl w:val="0"/>
+          <w:numId w:val="25"/>
+        </w:numPr>
+        <w:jc w:val="both"/>
+        <w:rPr>
+          <w:rFonts w:ascii="Arial Nova Light" w:hAnsi="Arial Nova Light"/>
+          <w:color w:val="auto"/>
+        </w:rPr>
+      </w:pPr>
+      <w:r>
+        <w:rPr>
+          <w:rFonts w:ascii="Arial Nova Light" w:hAnsi="Arial Nova Light"/>
+          <w:color w:val="auto"/>
+          <w:u w:val="single"/>
+        </w:rPr>
+        <w:t>HashMap</w:t>
+      </w:r>
+      <w:r>
+        <w:rPr>
+          <w:rFonts w:ascii="Arial Nova Light" w:hAnsi="Arial Nova Light"/>
+          <w:color w:val="auto"/>
+        </w:rPr>
+        <w:t xml:space="preserve"> è ideale per memorizzare coppie di chiave e valore e permette l'accesso rapido agli elementi grazie alla struttura basata sugli Hash. </w:t>
+      </w:r>
+      <w:r>
+        <w:rPr>
+          <w:rFonts w:ascii="Arial Nova Light" w:hAnsi="Arial Nova Light"/>
+          <w:color w:val="auto"/>
+        </w:rPr>
+        <w:t>Inoltre,</w:t>
+      </w:r>
+      <w:r>
+        <w:rPr>
+          <w:rFonts w:ascii="Arial Nova Light" w:hAnsi="Arial Nova Light"/>
+          <w:color w:val="auto"/>
+        </w:rPr>
+        <w:t xml:space="preserve"> garantisce un buon funzionamento d</w:t>
+      </w:r>
+      <w:r>
+        <w:rPr>
+          <w:rFonts w:ascii="Arial Nova Light" w:hAnsi="Arial Nova Light"/>
+          <w:color w:val="auto"/>
+        </w:rPr>
+        <w:t xml:space="preserve">i operazioni come </w:t>
+      </w:r>
+      <w:r>
+        <w:rPr>
+          <w:rFonts w:ascii="Arial Nova Light" w:hAnsi="Arial Nova Light"/>
+          <w:color w:val="auto"/>
+        </w:rPr>
+        <w:t>inserzioni, cancellazioni, ricerca e modifica</w:t>
+      </w:r>
+      <w:r>
+        <w:rPr>
+          <w:rFonts w:ascii="Arial Nova Light" w:hAnsi="Arial Nova Light"/>
+          <w:color w:val="auto"/>
+        </w:rPr>
+        <w:t>.</w:t>
+      </w:r>
+    </w:p>
+    <w:p>
+      <w:pPr>
+        <w:pStyle w:val="Paragrafoelenco"/>
+        <w:jc w:val="both"/>
+        <w:rPr>
+          <w:rFonts w:ascii="Arial Nova Light" w:hAnsi="Arial Nova Light"/>
+          <w:color w:val="auto"/>
+        </w:rPr>
+      </w:pPr>
+      <w:r>
+        <w:rPr>
+          <w:rFonts w:ascii="Arial Nova Light" w:hAnsi="Arial Nova Light"/>
+          <w:color w:val="auto"/>
+        </w:rPr>
+        <w:t>Gli</w:t>
+      </w:r>
+      <w:r>
+        <w:rPr>
+          <w:rFonts w:ascii="Arial Nova Light" w:hAnsi="Arial Nova Light"/>
+          <w:color w:val="auto"/>
+        </w:rPr>
+        <w:t xml:space="preserve"> svantaggi</w:t>
+      </w:r>
+      <w:r>
+        <w:rPr>
+          <w:rFonts w:ascii="Arial Nova Light" w:hAnsi="Arial Nova Light"/>
+          <w:color w:val="auto"/>
+        </w:rPr>
+        <w:t xml:space="preserve"> sono invece</w:t>
+      </w:r>
+      <w:r>
+        <w:rPr>
+          <w:rFonts w:ascii="Arial Nova Light" w:hAnsi="Arial Nova Light"/>
+          <w:color w:val="auto"/>
+        </w:rPr>
+        <w:t xml:space="preserve"> la possibilità che</w:t>
+      </w:r>
+      <w:r>
+        <w:rPr>
+          <w:rFonts w:ascii="Arial Nova Light" w:hAnsi="Arial Nova Light"/>
+          <w:color w:val="auto"/>
+        </w:rPr>
+        <w:t xml:space="preserve"> poss</w:t>
+      </w:r>
+      <w:r>
+        <w:rPr>
+          <w:rFonts w:ascii="Arial Nova Light" w:hAnsi="Arial Nova Light"/>
+          <w:color w:val="auto"/>
+        </w:rPr>
+        <w:t>a</w:t>
+      </w:r>
+      <w:r>
+        <w:rPr>
+          <w:rFonts w:ascii="Arial Nova Light" w:hAnsi="Arial Nova Light"/>
+          <w:color w:val="auto"/>
+        </w:rPr>
+        <w:t xml:space="preserve">no </w:t>
+      </w:r>
+      <w:r>
+        <w:rPr>
+          <w:rFonts w:ascii="Arial Nova Light" w:hAnsi="Arial Nova Light"/>
+          <w:color w:val="auto"/>
+        </w:rPr>
+        <w:t>verificarsi delle</w:t>
+      </w:r>
+      <w:r>
+        <w:rPr>
+          <w:rFonts w:ascii="Arial Nova Light" w:hAnsi="Arial Nova Light"/>
+          <w:color w:val="auto"/>
+        </w:rPr>
+        <w:t xml:space="preserve"> collision</w:t>
+      </w:r>
+      <w:r>
+        <w:rPr>
+          <w:rFonts w:ascii="Arial Nova Light" w:hAnsi="Arial Nova Light"/>
+          <w:color w:val="auto"/>
+        </w:rPr>
+        <w:t>i</w:t>
+      </w:r>
+      <w:r>
+        <w:rPr>
+          <w:rFonts w:ascii="Arial Nova Light" w:hAnsi="Arial Nova Light"/>
+          <w:color w:val="auto"/>
+        </w:rPr>
+        <w:t xml:space="preserve"> e il fatto che</w:t>
+      </w:r>
+      <w:r>
+        <w:rPr>
+          <w:rFonts w:ascii="Arial Nova Light" w:hAnsi="Arial Nova Light"/>
+          <w:color w:val="auto"/>
+        </w:rPr>
+        <w:t xml:space="preserve"> a volte, al crescere della tabella, le prestazioni peggiorano</w:t>
+      </w:r>
+      <w:r>
+        <w:rPr>
+          <w:rFonts w:ascii="Arial Nova Light" w:hAnsi="Arial Nova Light"/>
+          <w:color w:val="auto"/>
+        </w:rPr>
+        <w:t xml:space="preserve">. </w:t>
+      </w:r>
+      <w:proofErr w:type="gramStart"/>
+      <w:r>
+        <w:rPr>
+          <w:rFonts w:ascii="Arial Nova Light" w:hAnsi="Arial Nova Light"/>
+          <w:color w:val="auto"/>
+        </w:rPr>
+        <w:t>Inoltre</w:t>
+      </w:r>
+      <w:proofErr w:type="gramEnd"/>
+      <w:r>
+        <w:rPr>
+          <w:rFonts w:ascii="Arial Nova Light" w:hAnsi="Arial Nova Light"/>
+          <w:color w:val="auto"/>
+        </w:rPr>
+        <w:t xml:space="preserve"> non garantisce un ordine</w:t>
+      </w:r>
+      <w:r>
+        <w:rPr>
+          <w:rFonts w:ascii="Arial Nova Light" w:hAnsi="Arial Nova Light"/>
+          <w:color w:val="auto"/>
+        </w:rPr>
+        <w:t xml:space="preserve"> degli elementi</w:t>
+      </w:r>
+      <w:r>
+        <w:rPr>
+          <w:rFonts w:ascii="Arial Nova Light" w:hAnsi="Arial Nova Light"/>
+          <w:color w:val="auto"/>
+        </w:rPr>
+        <w:t>.</w:t>
+      </w:r>
+    </w:p>
+    <w:p>
+      <w:pPr>
+        <w:rPr>
+          <w:rFonts w:asciiTheme="majorHAnsi" w:hAnsiTheme="majorHAnsi"/>
+          <w:b/>
+          <w:bCs/>
+          <w:color w:val="auto"/>
+          <w:sz w:val="52"/>
+          <w:szCs w:val="52"/>
+        </w:rPr>
+      </w:pPr>
+    </w:p>
+    <w:p>
+      <w:pPr>
+        <w:rPr>
+          <w:rFonts w:asciiTheme="majorHAnsi" w:hAnsiTheme="majorHAnsi"/>
+          <w:b/>
+          <w:bCs/>
+          <w:color w:val="auto"/>
+          <w:sz w:val="52"/>
+          <w:szCs w:val="52"/>
+        </w:rPr>
+      </w:pPr>
+      <w:r>
+        <w:rPr>
+          <w:noProof/>
+        </w:rPr>
+        <w:drawing>
+          <wp:anchor distT="0" distB="0" distL="114300" distR="114300" simplePos="0" relativeHeight="251745280" behindDoc="0" locked="0" layoutInCell="1" allowOverlap="1" wp14:anchorId="54E500DC" wp14:editId="04FB30CB">
+            <wp:simplePos x="0" y="0"/>
+            <wp:positionH relativeFrom="column">
+              <wp:posOffset>-2540</wp:posOffset>
+            </wp:positionH>
+            <wp:positionV relativeFrom="paragraph">
+              <wp:posOffset>418374</wp:posOffset>
+            </wp:positionV>
+            <wp:extent cx="6097270" cy="17780"/>
+            <wp:effectExtent l="0" t="0" r="0" b="0"/>
+            <wp:wrapSquare wrapText="bothSides"/>
+            <wp:docPr id="60" name="Immagine 60"/>
+            <wp:cNvGraphicFramePr>
+              <a:graphicFrameLocks xmlns:a="http://schemas.openxmlformats.org/drawingml/2006/main" noChangeAspect="1"/>
+            </wp:cNvGraphicFramePr>
+            <a:graphic xmlns:a="http://schemas.openxmlformats.org/drawingml/2006/main">
+              <a:graphicData uri="http://schemas.openxmlformats.org/drawingml/2006/picture">
+                <pic:pic xmlns:pic="http://schemas.openxmlformats.org/drawingml/2006/picture">
+                  <pic:nvPicPr>
+                    <pic:cNvPr id="1" name=""/>
+                    <pic:cNvPicPr/>
+                  </pic:nvPicPr>
+                  <pic:blipFill>
+                    <a:blip r:embed="rId11">
+                      <a:extLst>
+                        <a:ext uri="{28A0092B-C50C-407E-A947-70E740481C1C}">
+                          <a14:useLocalDpi xmlns:a14="http://schemas.microsoft.com/office/drawing/2010/main" val="0"/>
+                        </a:ext>
+                      </a:extLst>
+                    </a:blip>
+                    <a:stretch>
+                      <a:fillRect/>
+                    </a:stretch>
+                  </pic:blipFill>
+                  <pic:spPr>
+                    <a:xfrm>
+                      <a:off x="0" y="0"/>
+                      <a:ext cx="6097270" cy="17780"/>
+                    </a:xfrm>
+                    <a:prstGeom prst="rect">
+                      <a:avLst/>
+                    </a:prstGeom>
+                  </pic:spPr>
+                </pic:pic>
+              </a:graphicData>
+            </a:graphic>
+            <wp14:sizeRelH relativeFrom="page">
+              <wp14:pctWidth>0</wp14:pctWidth>
+            </wp14:sizeRelH>
+            <wp14:sizeRelV relativeFrom="page">
+              <wp14:pctHeight>0</wp14:pctHeight>
+            </wp14:sizeRelV>
+          </wp:anchor>
+        </w:drawing>
+      </w:r>
+      <w:r>
+        <w:rPr>
+          <w:rFonts w:asciiTheme="majorHAnsi" w:hAnsiTheme="majorHAnsi"/>
+          <w:b/>
+          <w:bCs/>
+          <w:color w:val="auto"/>
+          <w:sz w:val="52"/>
+          <w:szCs w:val="52"/>
+        </w:rPr>
+        <w:t>Gestione delle eccezioni</w:t>
+      </w:r>
+    </w:p>
+    <w:p>
+      <w:pPr>
+        <w:spacing w:before="240" w:after="240"/>
+        <w:rPr>
+          <w:rFonts w:ascii="Arial Nova Light" w:hAnsi="Arial Nova Light"/>
+          <w:color w:val="auto"/>
+          <w:szCs w:val="28"/>
+        </w:rPr>
+      </w:pPr>
+      <w:r>
+        <w:rPr>
+          <w:rFonts w:ascii="Arial Nova Light" w:hAnsi="Arial Nova Light"/>
+          <w:color w:val="auto"/>
+          <w:szCs w:val="28"/>
+        </w:rPr>
+        <w:t>All’interno del programma sono state create delle classi per la gestione di alcune eccezioni. In particolare:</w:t>
+      </w:r>
+    </w:p>
+    <w:p>
+      <w:pPr>
+        <w:pStyle w:val="Paragrafoelenco"/>
+        <w:numPr>
+          <w:ilvl w:val="0"/>
+          <w:numId w:val="26"/>
+        </w:numPr>
+        <w:rPr>
+          <w:rFonts w:ascii="Arial Nova Light" w:hAnsi="Arial Nova Light"/>
+          <w:color w:val="auto"/>
+          <w:szCs w:val="28"/>
+        </w:rPr>
+      </w:pPr>
+      <w:proofErr w:type="spellStart"/>
+      <w:r>
+        <w:rPr>
+          <w:rFonts w:ascii="Arial Nova Light" w:hAnsi="Arial Nova Light"/>
+          <w:b/>
+          <w:bCs/>
+          <w:color w:val="auto"/>
+          <w:szCs w:val="28"/>
+        </w:rPr>
+        <w:t>InputException</w:t>
+      </w:r>
+      <w:proofErr w:type="spellEnd"/>
+      <w:r>
+        <w:rPr>
+          <w:rFonts w:ascii="Arial Nova Light" w:hAnsi="Arial Nova Light"/>
+          <w:color w:val="auto"/>
+          <w:szCs w:val="28"/>
+        </w:rPr>
+        <w:t>:</w:t>
+      </w:r>
+      <w:r>
+        <w:rPr>
+          <w:rFonts w:ascii="Arial Nova Light" w:hAnsi="Arial Nova Light"/>
+          <w:color w:val="auto"/>
+          <w:szCs w:val="28"/>
+        </w:rPr>
+        <w:t xml:space="preserve"> definisce una eccezione riguardante la sezione di input</w:t>
+      </w:r>
+      <w:r>
+        <w:rPr>
+          <w:rFonts w:ascii="Arial Nova Light" w:hAnsi="Arial Nova Light"/>
+          <w:color w:val="auto"/>
+          <w:szCs w:val="28"/>
+        </w:rPr>
+        <w:t>.</w:t>
+      </w:r>
+    </w:p>
+    <w:p>
+      <w:pPr>
+        <w:ind w:left="360"/>
+        <w:rPr>
+          <w:rFonts w:ascii="Arial Nova Light" w:hAnsi="Arial Nova Light"/>
+          <w:color w:val="auto"/>
+          <w:szCs w:val="28"/>
+        </w:rPr>
+      </w:pPr>
+      <w:r>
+        <w:rPr>
+          <w:rFonts w:ascii="Arial Nova Light" w:hAnsi="Arial Nova Light"/>
+          <w:noProof/>
+          <w:color w:val="auto"/>
+          <w:szCs w:val="28"/>
+        </w:rPr>
+        <w:drawing>
+          <wp:anchor distT="0" distB="0" distL="114300" distR="114300" simplePos="0" relativeHeight="251746304" behindDoc="0" locked="0" layoutInCell="1" allowOverlap="1" wp14:anchorId="31B4163A" wp14:editId="5672212F">
+            <wp:simplePos x="0" y="0"/>
+            <wp:positionH relativeFrom="column">
+              <wp:posOffset>1096010</wp:posOffset>
+            </wp:positionH>
+            <wp:positionV relativeFrom="paragraph">
+              <wp:posOffset>135476</wp:posOffset>
+            </wp:positionV>
+            <wp:extent cx="3937000" cy="1589405"/>
+            <wp:effectExtent l="38100" t="38100" r="44450" b="29845"/>
+            <wp:wrapSquare wrapText="bothSides"/>
+            <wp:docPr id="61" name="Immagine 61"/>
+            <wp:cNvGraphicFramePr>
+              <a:graphicFrameLocks xmlns:a="http://schemas.openxmlformats.org/drawingml/2006/main" noChangeAspect="1"/>
+            </wp:cNvGraphicFramePr>
+            <a:graphic xmlns:a="http://schemas.openxmlformats.org/drawingml/2006/main">
+              <a:graphicData uri="http://schemas.openxmlformats.org/drawingml/2006/picture">
+                <pic:pic xmlns:pic="http://schemas.openxmlformats.org/drawingml/2006/picture">
+                  <pic:nvPicPr>
+                    <pic:cNvPr id="0" name="Picture 1"/>
+                    <pic:cNvPicPr>
+                      <a:picLocks noChangeAspect="1" noChangeArrowheads="1"/>
+                    </pic:cNvPicPr>
+                  </pic:nvPicPr>
+                  <pic:blipFill>
+                    <a:blip r:embed="rId12">
+                      <a:extLst>
+                        <a:ext uri="{28A0092B-C50C-407E-A947-70E740481C1C}">
+                          <a14:useLocalDpi xmlns:a14="http://schemas.microsoft.com/office/drawing/2010/main" val="0"/>
+                        </a:ext>
+                      </a:extLst>
+                    </a:blip>
+                    <a:srcRect/>
+                    <a:stretch>
+                      <a:fillRect/>
+                    </a:stretch>
+                  </pic:blipFill>
+                  <pic:spPr bwMode="auto">
+                    <a:xfrm>
+                      <a:off x="0" y="0"/>
+                      <a:ext cx="3937000" cy="1589405"/>
+                    </a:xfrm>
+                    <a:prstGeom prst="roundRect">
+                      <a:avLst>
+                        <a:gd name="adj" fmla="val 8594"/>
+                      </a:avLst>
+                    </a:prstGeom>
+                    <a:solidFill>
+                      <a:srgbClr val="FFFFFF">
+                        <a:shade val="85000"/>
+                      </a:srgbClr>
+                    </a:solidFill>
+                    <a:ln w="28575">
+                      <a:solidFill>
+                        <a:schemeClr val="accent3"/>
+                      </a:solidFill>
+                    </a:ln>
+                    <a:effectLst/>
+                  </pic:spPr>
+                </pic:pic>
+              </a:graphicData>
+            </a:graphic>
+            <wp14:sizeRelH relativeFrom="page">
+              <wp14:pctWidth>0</wp14:pctWidth>
+            </wp14:sizeRelH>
+            <wp14:sizeRelV relativeFrom="page">
+              <wp14:pctHeight>0</wp14:pctHeight>
+            </wp14:sizeRelV>
+          </wp:anchor>
+        </w:drawing>
+      </w:r>
+    </w:p>
+    <w:p>
+      <w:pPr>
+        <w:ind w:left="360"/>
+        <w:rPr>
+          <w:rFonts w:ascii="Arial Nova Light" w:hAnsi="Arial Nova Light"/>
+          <w:color w:val="auto"/>
+          <w:szCs w:val="28"/>
+        </w:rPr>
+      </w:pPr>
+    </w:p>
+    <w:p>
+      <w:pPr>
+        <w:pStyle w:val="Paragrafoelenco"/>
+        <w:numPr>
+          <w:ilvl w:val="0"/>
+          <w:numId w:val="26"/>
+        </w:numPr>
+        <w:spacing w:before="240"/>
+        <w:rPr>
+          <w:rFonts w:ascii="Arial Nova Light" w:hAnsi="Arial Nova Light"/>
+          <w:color w:val="auto"/>
+          <w:szCs w:val="28"/>
+        </w:rPr>
+      </w:pPr>
+      <w:proofErr w:type="spellStart"/>
+      <w:r>
+        <w:rPr>
+          <w:rFonts w:ascii="Arial Nova Light" w:hAnsi="Arial Nova Light"/>
+          <w:b/>
+          <w:bCs/>
+          <w:color w:val="auto"/>
+          <w:szCs w:val="28"/>
+        </w:rPr>
+        <w:t>UserException</w:t>
+      </w:r>
+      <w:proofErr w:type="spellEnd"/>
+      <w:r>
+        <w:rPr>
+          <w:rFonts w:ascii="Arial Nova Light" w:hAnsi="Arial Nova Light"/>
+          <w:color w:val="auto"/>
+          <w:szCs w:val="28"/>
+        </w:rPr>
+        <w:t xml:space="preserve">: </w:t>
+      </w:r>
+      <w:r>
+        <w:rPr>
+          <w:rFonts w:ascii="Arial Nova Light" w:hAnsi="Arial Nova Light"/>
+          <w:color w:val="auto"/>
+          <w:szCs w:val="28"/>
+        </w:rPr>
+        <w:t xml:space="preserve">definisce una eccezione riguardante la sezione </w:t>
+      </w:r>
+      <w:r>
+        <w:rPr>
+          <w:rFonts w:ascii="Arial Nova Light" w:hAnsi="Arial Nova Light"/>
+          <w:color w:val="auto"/>
+          <w:szCs w:val="28"/>
+        </w:rPr>
+        <w:t>utente</w:t>
+      </w:r>
+      <w:r>
+        <w:rPr>
+          <w:rFonts w:ascii="Arial Nova Light" w:hAnsi="Arial Nova Light"/>
+          <w:color w:val="auto"/>
+          <w:szCs w:val="28"/>
+        </w:rPr>
+        <w:t>.</w:t>
+      </w:r>
+    </w:p>
+    <w:p>
+      <w:pPr>
+        <w:rPr>
+          <w:rFonts w:asciiTheme="majorHAnsi" w:hAnsiTheme="majorHAnsi"/>
+          <w:b/>
+          <w:bCs/>
+          <w:color w:val="auto"/>
+          <w:sz w:val="52"/>
+          <w:szCs w:val="52"/>
+        </w:rPr>
+      </w:pPr>
+      <w:r>
+        <w:rPr>
+          <w:rFonts w:ascii="Arial Nova Light" w:hAnsi="Arial Nova Light"/>
+          <w:noProof/>
+          <w:color w:val="auto"/>
+          <w:szCs w:val="28"/>
+        </w:rPr>
+        <w:drawing>
+          <wp:anchor distT="0" distB="0" distL="114300" distR="114300" simplePos="0" relativeHeight="251747328" behindDoc="0" locked="0" layoutInCell="1" allowOverlap="1" wp14:anchorId="25EAFC09" wp14:editId="7B4EC5E9">
+            <wp:simplePos x="0" y="0"/>
+            <wp:positionH relativeFrom="column">
+              <wp:posOffset>1092531</wp:posOffset>
+            </wp:positionH>
+            <wp:positionV relativeFrom="paragraph">
+              <wp:posOffset>170925</wp:posOffset>
+            </wp:positionV>
+            <wp:extent cx="3938400" cy="1601907"/>
+            <wp:effectExtent l="38100" t="38100" r="43180" b="36830"/>
+            <wp:wrapSquare wrapText="bothSides"/>
+            <wp:docPr id="62" name="Immagine 62"/>
+            <wp:cNvGraphicFramePr>
+              <a:graphicFrameLocks xmlns:a="http://schemas.openxmlformats.org/drawingml/2006/main" noChangeAspect="1"/>
+            </wp:cNvGraphicFramePr>
+            <a:graphic xmlns:a="http://schemas.openxmlformats.org/drawingml/2006/main">
+              <a:graphicData uri="http://schemas.openxmlformats.org/drawingml/2006/picture">
+                <pic:pic xmlns:pic="http://schemas.openxmlformats.org/drawingml/2006/picture">
+                  <pic:nvPicPr>
+                    <pic:cNvPr id="0" name="Picture 2"/>
+                    <pic:cNvPicPr>
+                      <a:picLocks noChangeAspect="1" noChangeArrowheads="1"/>
+                    </pic:cNvPicPr>
+                  </pic:nvPicPr>
+                  <pic:blipFill>
+                    <a:blip r:embed="rId13">
+                      <a:extLst>
+                        <a:ext uri="{28A0092B-C50C-407E-A947-70E740481C1C}">
+                          <a14:useLocalDpi xmlns:a14="http://schemas.microsoft.com/office/drawing/2010/main" val="0"/>
+                        </a:ext>
+                      </a:extLst>
+                    </a:blip>
+                    <a:srcRect/>
+                    <a:stretch>
+                      <a:fillRect/>
+                    </a:stretch>
+                  </pic:blipFill>
+                  <pic:spPr bwMode="auto">
+                    <a:xfrm>
+                      <a:off x="0" y="0"/>
+                      <a:ext cx="3938400" cy="1601907"/>
+                    </a:xfrm>
+                    <a:prstGeom prst="roundRect">
+                      <a:avLst>
+                        <a:gd name="adj" fmla="val 8594"/>
+                      </a:avLst>
+                    </a:prstGeom>
+                    <a:solidFill>
+                      <a:srgbClr val="FFFFFF">
+                        <a:shade val="85000"/>
+                      </a:srgbClr>
+                    </a:solidFill>
+                    <a:ln w="28575">
+                      <a:solidFill>
+                        <a:schemeClr val="accent3"/>
+                      </a:solidFill>
+                    </a:ln>
+                    <a:effectLst/>
+                  </pic:spPr>
+                </pic:pic>
+              </a:graphicData>
+            </a:graphic>
+            <wp14:sizeRelH relativeFrom="page">
+              <wp14:pctWidth>0</wp14:pctWidth>
+            </wp14:sizeRelH>
+            <wp14:sizeRelV relativeFrom="page">
+              <wp14:pctHeight>0</wp14:pctHeight>
+            </wp14:sizeRelV>
+          </wp:anchor>
+        </w:drawing>
+      </w:r>
+    </w:p>
+    <w:p>
+      <w:pPr>
+        <w:rPr>
+          <w:rFonts w:asciiTheme="majorHAnsi" w:hAnsiTheme="majorHAnsi"/>
+          <w:b/>
+          <w:bCs/>
+          <w:color w:val="auto"/>
+          <w:sz w:val="52"/>
+          <w:szCs w:val="52"/>
+        </w:rPr>
+      </w:pPr>
+    </w:p>
+    <w:p>
+      <w:pPr>
+        <w:rPr>
+          <w:rFonts w:asciiTheme="majorHAnsi" w:hAnsiTheme="majorHAnsi"/>
+          <w:b/>
+          <w:bCs/>
+          <w:color w:val="auto"/>
+          <w:sz w:val="52"/>
+          <w:szCs w:val="52"/>
+        </w:rPr>
+      </w:pPr>
+    </w:p>
+    <w:p>
+      <w:pPr>
+        <w:rPr>
+          <w:rFonts w:asciiTheme="majorHAnsi" w:hAnsiTheme="majorHAnsi"/>
+          <w:b/>
+          <w:bCs/>
+          <w:color w:val="auto"/>
+          <w:sz w:val="52"/>
+          <w:szCs w:val="52"/>
         </w:rPr>
       </w:pPr>
     </w:p>
@@ -6458,6 +7288,8 @@
       <w:r>
         <w:rPr>
           <w:rFonts w:ascii="Arial Nova Light" w:hAnsi="Arial Nova Light"/>
+          <w:i/>
+          <w:iCs/>
           <w:color w:val="auto"/>
         </w:rPr>
         <w:t>addSong</w:t>
@@ -6466,6 +7298,8 @@
       <w:r>
         <w:rPr>
           <w:rFonts w:ascii="Arial Nova Light" w:hAnsi="Arial Nova Light"/>
+          <w:i/>
+          <w:iCs/>
           <w:color w:val="auto"/>
         </w:rPr>
         <w:t>()</w:t>
@@ -6480,21 +7314,9 @@
     </w:p>
     <w:p>
       <w:pPr>
-        <w:rPr>
-          <w:color w:val="auto"/>
-        </w:rPr>
-      </w:pPr>
-    </w:p>
-    <w:p>
-      <w:pPr>
-        <w:rPr>
-          <w:color w:val="auto"/>
-        </w:rPr>
-      </w:pPr>
-    </w:p>
-    <w:p>
-      <w:pPr>
-        <w:rPr>
+        <w:jc w:val="both"/>
+        <w:rPr>
+          <w:rFonts w:ascii="Arial Nova Light" w:hAnsi="Arial Nova Light"/>
           <w:color w:val="auto"/>
         </w:rPr>
       </w:pPr>
@@ -7133,42 +7955,10 @@
     </w:p>
     <w:p>
       <w:pPr>
-        <w:rPr>
-          <w:color w:val="auto"/>
-        </w:rPr>
-      </w:pPr>
-    </w:p>
-    <w:p>
-      <w:pPr>
-        <w:rPr>
-          <w:color w:val="auto"/>
-        </w:rPr>
-      </w:pPr>
-    </w:p>
-    <w:p>
-      <w:pPr>
-        <w:rPr>
-          <w:color w:val="auto"/>
-        </w:rPr>
-      </w:pPr>
-    </w:p>
-    <w:p>
-      <w:pPr>
-        <w:rPr>
-          <w:color w:val="auto"/>
-        </w:rPr>
-      </w:pPr>
-    </w:p>
-    <w:p>
-      <w:pPr>
-        <w:rPr>
-          <w:color w:val="auto"/>
-        </w:rPr>
-      </w:pPr>
-    </w:p>
-    <w:p>
-      <w:pPr>
-        <w:rPr>
+        <w:spacing w:before="120"/>
+        <w:jc w:val="both"/>
+        <w:rPr>
+          <w:rFonts w:ascii="Arial Nova Light" w:hAnsi="Arial Nova Light"/>
           <w:color w:val="auto"/>
         </w:rPr>
       </w:pPr>
@@ -7179,9 +7969,9 @@
           <w:rFonts w:asciiTheme="majorHAnsi" w:hAnsiTheme="majorHAnsi"/>
           <w:b/>
           <w:bCs/>
-          <w:color w:val="auto"/>
-          <w:sz w:val="52"/>
-          <w:szCs w:val="52"/>
+          <w:color w:val="1D7D74" w:themeColor="accent3"/>
+          <w:sz w:val="36"/>
+          <w:szCs w:val="28"/>
         </w:rPr>
       </w:pPr>
       <w:r>
@@ -7189,11 +7979,761 @@
           <w:rFonts w:asciiTheme="majorHAnsi" w:hAnsiTheme="majorHAnsi"/>
           <w:b/>
           <w:bCs/>
+          <w:color w:val="1D7D74" w:themeColor="accent3"/>
+          <w:sz w:val="36"/>
+          <w:szCs w:val="28"/>
+        </w:rPr>
+        <w:t>Metodi principali</w:t>
+      </w:r>
+    </w:p>
+    <w:p>
+      <w:pPr>
+        <w:spacing w:before="120"/>
+        <w:jc w:val="both"/>
+        <w:rPr>
+          <w:rFonts w:ascii="Arial Nova Light" w:hAnsi="Arial Nova Light"/>
+          <w:color w:val="auto"/>
+        </w:rPr>
+      </w:pPr>
+      <w:r>
+        <w:rPr>
+          <w:rFonts w:ascii="Arial Nova Light" w:hAnsi="Arial Nova Light"/>
+          <w:color w:val="auto"/>
+        </w:rPr>
+        <w:t>Tra i metodi principali di questa classe troviamo</w:t>
+      </w:r>
+      <w:r>
+        <w:rPr>
+          <w:rFonts w:ascii="Arial Nova Light" w:hAnsi="Arial Nova Light"/>
+          <w:color w:val="auto"/>
+        </w:rPr>
+        <w:t>:</w:t>
+      </w:r>
+    </w:p>
+    <w:p>
+      <w:pPr>
+        <w:pStyle w:val="Paragrafoelenco"/>
+        <w:numPr>
+          <w:ilvl w:val="0"/>
+          <w:numId w:val="14"/>
+        </w:numPr>
+        <w:spacing w:before="120"/>
+        <w:jc w:val="both"/>
+        <w:rPr>
+          <w:rFonts w:ascii="Arial Nova Light" w:hAnsi="Arial Nova Light"/>
+          <w:color w:val="auto"/>
+        </w:rPr>
+      </w:pPr>
+      <w:proofErr w:type="spellStart"/>
+      <w:r>
+        <w:rPr>
+          <w:rFonts w:ascii="Arial Nova Light" w:hAnsi="Arial Nova Light"/>
+          <w:i/>
+          <w:iCs/>
+          <w:color w:val="auto"/>
+        </w:rPr>
+        <w:t>isNameAvailable</w:t>
+      </w:r>
+      <w:proofErr w:type="spellEnd"/>
+      <w:r>
+        <w:rPr>
+          <w:rFonts w:ascii="Arial Nova Light" w:hAnsi="Arial Nova Light"/>
+          <w:i/>
+          <w:iCs/>
+          <w:color w:val="auto"/>
+        </w:rPr>
+        <w:t>()</w:t>
+      </w:r>
+      <w:r>
+        <w:rPr>
+          <w:rFonts w:ascii="Arial Nova Light" w:hAnsi="Arial Nova Light"/>
+          <w:color w:val="auto"/>
+        </w:rPr>
+        <w:t>:</w:t>
+      </w:r>
+      <w:r>
+        <w:rPr>
+          <w:rFonts w:ascii="Arial Nova Light" w:hAnsi="Arial Nova Light"/>
+          <w:color w:val="auto"/>
+        </w:rPr>
+        <w:t xml:space="preserve"> </w:t>
+      </w:r>
+      <w:r>
+        <w:rPr>
+          <w:rFonts w:ascii="Arial Nova Light" w:hAnsi="Arial Nova Light"/>
+          <w:color w:val="auto"/>
+        </w:rPr>
+        <w:t>c</w:t>
+      </w:r>
+      <w:r>
+        <w:rPr>
+          <w:rFonts w:ascii="Arial Nova Light" w:hAnsi="Arial Nova Light"/>
+          <w:color w:val="auto"/>
+        </w:rPr>
+        <w:t xml:space="preserve">ontrolla che il nome della playlist che si vuole creare non esista già per </w:t>
+      </w:r>
+      <w:r>
+        <w:rPr>
+          <w:rFonts w:ascii="Arial Nova Light" w:hAnsi="Arial Nova Light"/>
+          <w:color w:val="auto"/>
+        </w:rPr>
+        <w:t>un determinato utente (il cui ID viene fornito come parametro).</w:t>
+      </w:r>
+    </w:p>
+    <w:p>
+      <w:pPr>
+        <w:pStyle w:val="Paragrafoelenco"/>
+        <w:numPr>
+          <w:ilvl w:val="0"/>
+          <w:numId w:val="14"/>
+        </w:numPr>
+        <w:spacing w:before="120"/>
+        <w:jc w:val="both"/>
+        <w:rPr>
+          <w:rFonts w:ascii="Arial Nova Light" w:hAnsi="Arial Nova Light"/>
+          <w:color w:val="auto"/>
+        </w:rPr>
+      </w:pPr>
+      <w:proofErr w:type="spellStart"/>
+      <w:r>
+        <w:rPr>
+          <w:rFonts w:ascii="Arial Nova Light" w:hAnsi="Arial Nova Light"/>
+          <w:i/>
+          <w:iCs/>
+          <w:color w:val="auto"/>
+        </w:rPr>
+        <w:lastRenderedPageBreak/>
+        <w:t>getPlaylistByUserId</w:t>
+      </w:r>
+      <w:proofErr w:type="spellEnd"/>
+      <w:r>
+        <w:rPr>
+          <w:rFonts w:ascii="Arial Nova Light" w:hAnsi="Arial Nova Light"/>
+          <w:i/>
+          <w:iCs/>
+          <w:color w:val="auto"/>
+        </w:rPr>
+        <w:t>()</w:t>
+      </w:r>
+      <w:r>
+        <w:rPr>
+          <w:rFonts w:ascii="Arial Nova Light" w:hAnsi="Arial Nova Light"/>
+          <w:color w:val="auto"/>
+        </w:rPr>
+        <w:t>:</w:t>
+      </w:r>
+      <w:r>
+        <w:rPr>
+          <w:rFonts w:ascii="Arial Nova Light" w:hAnsi="Arial Nova Light"/>
+          <w:color w:val="auto"/>
+        </w:rPr>
+        <w:t xml:space="preserve"> </w:t>
+      </w:r>
+      <w:r>
+        <w:rPr>
+          <w:rFonts w:ascii="Arial Nova Light" w:hAnsi="Arial Nova Light"/>
+          <w:color w:val="auto"/>
+        </w:rPr>
+        <w:t>fornisce la</w:t>
+      </w:r>
+      <w:r>
+        <w:rPr>
+          <w:rFonts w:ascii="Arial Nova Light" w:hAnsi="Arial Nova Light"/>
+          <w:color w:val="auto"/>
+        </w:rPr>
+        <w:t xml:space="preserve"> lista d</w:t>
+      </w:r>
+      <w:r>
+        <w:rPr>
+          <w:rFonts w:ascii="Arial Nova Light" w:hAnsi="Arial Nova Light"/>
+          <w:color w:val="auto"/>
+        </w:rPr>
+        <w:t>elle</w:t>
+      </w:r>
+      <w:r>
+        <w:rPr>
+          <w:rFonts w:ascii="Arial Nova Light" w:hAnsi="Arial Nova Light"/>
+          <w:color w:val="auto"/>
+        </w:rPr>
+        <w:t xml:space="preserve"> playlist </w:t>
+      </w:r>
+      <w:r>
+        <w:rPr>
+          <w:rFonts w:ascii="Arial Nova Light" w:hAnsi="Arial Nova Light"/>
+          <w:color w:val="auto"/>
+        </w:rPr>
+        <w:t xml:space="preserve">create da un utente </w:t>
+      </w:r>
+      <w:r>
+        <w:rPr>
+          <w:rFonts w:ascii="Arial Nova Light" w:hAnsi="Arial Nova Light"/>
+          <w:color w:val="auto"/>
+        </w:rPr>
+        <w:t xml:space="preserve">in base </w:t>
+      </w:r>
+      <w:r>
+        <w:rPr>
+          <w:rFonts w:ascii="Arial Nova Light" w:hAnsi="Arial Nova Light"/>
+          <w:color w:val="auto"/>
+        </w:rPr>
+        <w:t xml:space="preserve">al </w:t>
+      </w:r>
+      <w:r>
+        <w:rPr>
+          <w:rFonts w:ascii="Arial Nova Light" w:hAnsi="Arial Nova Light"/>
+          <w:color w:val="auto"/>
+        </w:rPr>
+        <w:t>suo</w:t>
+      </w:r>
+      <w:r>
+        <w:rPr>
+          <w:rFonts w:ascii="Arial Nova Light" w:hAnsi="Arial Nova Light"/>
+          <w:color w:val="auto"/>
+        </w:rPr>
+        <w:t xml:space="preserve"> </w:t>
+      </w:r>
+      <w:r>
+        <w:rPr>
+          <w:rFonts w:ascii="Arial Nova Light" w:hAnsi="Arial Nova Light"/>
+          <w:color w:val="auto"/>
+        </w:rPr>
+        <w:t xml:space="preserve">ID </w:t>
+      </w:r>
+      <w:r>
+        <w:rPr>
+          <w:rFonts w:ascii="Arial Nova Light" w:hAnsi="Arial Nova Light"/>
+          <w:color w:val="auto"/>
+        </w:rPr>
+        <w:t>specificato nei parametri</w:t>
+      </w:r>
+      <w:r>
+        <w:rPr>
+          <w:rFonts w:ascii="Arial Nova Light" w:hAnsi="Arial Nova Light"/>
+          <w:color w:val="auto"/>
+        </w:rPr>
+        <w:t>.</w:t>
+      </w:r>
+    </w:p>
+    <w:p>
+      <w:pPr>
+        <w:pStyle w:val="Paragrafoelenco"/>
+        <w:numPr>
+          <w:ilvl w:val="0"/>
+          <w:numId w:val="14"/>
+        </w:numPr>
+        <w:spacing w:before="120"/>
+        <w:jc w:val="both"/>
+        <w:rPr>
+          <w:rFonts w:ascii="Arial Nova Light" w:hAnsi="Arial Nova Light"/>
+          <w:color w:val="auto"/>
+        </w:rPr>
+      </w:pPr>
+      <w:proofErr w:type="spellStart"/>
+      <w:r>
+        <w:rPr>
+          <w:rFonts w:ascii="Arial Nova Light" w:hAnsi="Arial Nova Light"/>
+          <w:i/>
+          <w:iCs/>
+          <w:color w:val="auto"/>
+        </w:rPr>
+        <w:t>getPlaylistByName</w:t>
+      </w:r>
+      <w:proofErr w:type="spellEnd"/>
+      <w:r>
+        <w:rPr>
+          <w:rFonts w:ascii="Arial Nova Light" w:hAnsi="Arial Nova Light"/>
+          <w:i/>
+          <w:iCs/>
+          <w:color w:val="auto"/>
+        </w:rPr>
+        <w:t>()</w:t>
+      </w:r>
+      <w:r>
+        <w:rPr>
+          <w:rFonts w:ascii="Arial Nova Light" w:hAnsi="Arial Nova Light"/>
+          <w:color w:val="auto"/>
+        </w:rPr>
+        <w:t>:</w:t>
+      </w:r>
+      <w:r>
+        <w:rPr>
+          <w:rFonts w:ascii="Arial Nova Light" w:hAnsi="Arial Nova Light"/>
+          <w:color w:val="auto"/>
+        </w:rPr>
+        <w:t xml:space="preserve"> </w:t>
+      </w:r>
+      <w:r>
+        <w:rPr>
+          <w:rFonts w:ascii="Arial Nova Light" w:hAnsi="Arial Nova Light"/>
+          <w:color w:val="auto"/>
+        </w:rPr>
+        <w:t>fornisce</w:t>
+      </w:r>
+      <w:r>
+        <w:rPr>
+          <w:rFonts w:ascii="Arial Nova Light" w:hAnsi="Arial Nova Light"/>
+          <w:color w:val="auto"/>
+        </w:rPr>
+        <w:t xml:space="preserve"> una playlist, di un determinato utente, che ha il nome esattamente</w:t>
+      </w:r>
+      <w:r>
+        <w:rPr>
+          <w:rFonts w:ascii="Arial Nova Light" w:hAnsi="Arial Nova Light"/>
+          <w:color w:val="auto"/>
+        </w:rPr>
+        <w:t xml:space="preserve"> </w:t>
+      </w:r>
+      <w:r>
+        <w:rPr>
+          <w:rFonts w:ascii="Arial Nova Light" w:hAnsi="Arial Nova Light"/>
+          <w:color w:val="auto"/>
+        </w:rPr>
+        <w:t>uguale al nome specificato nei parametri</w:t>
+      </w:r>
+      <w:r>
+        <w:rPr>
+          <w:rFonts w:ascii="Arial Nova Light" w:hAnsi="Arial Nova Light"/>
+          <w:color w:val="auto"/>
+        </w:rPr>
+        <w:t>.</w:t>
+      </w:r>
+    </w:p>
+    <w:p>
+      <w:pPr>
+        <w:spacing w:before="120"/>
+        <w:jc w:val="both"/>
+        <w:rPr>
+          <w:rFonts w:ascii="Arial Nova Light" w:hAnsi="Arial Nova Light"/>
+          <w:color w:val="auto"/>
+        </w:rPr>
+      </w:pPr>
+    </w:p>
+    <w:p>
+      <w:pPr>
+        <w:rPr>
+          <w:rFonts w:asciiTheme="majorHAnsi" w:hAnsiTheme="majorHAnsi"/>
+          <w:b/>
+          <w:bCs/>
+          <w:color w:val="1D7D74" w:themeColor="accent3"/>
+          <w:sz w:val="36"/>
+          <w:szCs w:val="28"/>
+        </w:rPr>
+      </w:pPr>
+      <w:r>
+        <w:rPr>
+          <w:rFonts w:asciiTheme="majorHAnsi" w:hAnsiTheme="majorHAnsi"/>
+          <w:b/>
+          <w:bCs/>
+          <w:color w:val="1D7D74" w:themeColor="accent3"/>
+          <w:sz w:val="36"/>
+          <w:szCs w:val="28"/>
+        </w:rPr>
+        <w:t>Complessità</w:t>
+      </w:r>
+      <w:r>
+        <w:rPr>
+          <w:rFonts w:asciiTheme="majorHAnsi" w:hAnsiTheme="majorHAnsi"/>
+          <w:b/>
+          <w:bCs/>
+          <w:color w:val="1D7D74" w:themeColor="accent3"/>
+          <w:sz w:val="36"/>
+          <w:szCs w:val="28"/>
+        </w:rPr>
+        <w:t xml:space="preserve"> stimate</w:t>
+      </w:r>
+    </w:p>
+    <w:p>
+      <w:pPr>
+        <w:pStyle w:val="Paragrafoelenco"/>
+        <w:numPr>
+          <w:ilvl w:val="0"/>
+          <w:numId w:val="11"/>
+        </w:numPr>
+        <w:spacing w:before="120"/>
+        <w:jc w:val="both"/>
+        <w:rPr>
+          <w:rFonts w:ascii="Arial Nova Light" w:hAnsi="Arial Nova Light"/>
+          <w:color w:val="auto"/>
+        </w:rPr>
+      </w:pPr>
+      <w:proofErr w:type="spellStart"/>
+      <w:r>
+        <w:rPr>
+          <w:rFonts w:ascii="Arial Nova Light" w:hAnsi="Arial Nova Light"/>
+          <w:color w:val="auto"/>
+        </w:rPr>
+        <w:t>parseData</w:t>
+      </w:r>
+      <w:proofErr w:type="spellEnd"/>
+      <w:r>
+        <w:rPr>
+          <w:rFonts w:ascii="Arial Nova Light" w:hAnsi="Arial Nova Light"/>
+          <w:color w:val="auto"/>
+        </w:rPr>
+        <w:t>()</w:t>
+      </w:r>
+    </w:p>
+    <w:p>
+      <w:pPr>
+        <w:pStyle w:val="Paragrafoelenco"/>
+        <w:numPr>
+          <w:ilvl w:val="0"/>
+          <w:numId w:val="12"/>
+        </w:numPr>
+        <w:spacing w:before="120"/>
+        <w:jc w:val="both"/>
+        <w:rPr>
+          <w:rFonts w:ascii="Arial Nova Light" w:hAnsi="Arial Nova Light"/>
+          <w:color w:val="auto"/>
+        </w:rPr>
+      </w:pPr>
+      <w:r>
+        <w:rPr>
+          <w:rFonts w:ascii="Arial Nova Light" w:hAnsi="Arial Nova Light"/>
+          <w:color w:val="auto"/>
+        </w:rPr>
+        <w:t xml:space="preserve">Permette di convertire le stringhe lette nel file Playlist.txt </w:t>
+      </w:r>
+      <w:r>
+        <w:rPr>
+          <w:rFonts w:ascii="Arial Nova Light" w:hAnsi="Arial Nova Light"/>
+          <w:color w:val="auto"/>
+        </w:rPr>
+        <w:t>in una HashMap.</w:t>
+      </w:r>
+      <w:r>
+        <w:rPr>
+          <w:rFonts w:ascii="Arial Nova Light" w:hAnsi="Arial Nova Light"/>
+          <w:color w:val="auto"/>
+        </w:rPr>
+        <w:t xml:space="preserve"> </w:t>
+      </w:r>
+      <w:r>
+        <w:rPr>
+          <w:rFonts w:ascii="Arial Nova Light" w:hAnsi="Arial Nova Light"/>
+          <w:color w:val="auto"/>
+        </w:rPr>
+        <w:t xml:space="preserve">La complessità </w:t>
+      </w:r>
+      <w:r>
+        <w:rPr>
+          <w:rFonts w:ascii="Arial Nova Light" w:hAnsi="Arial Nova Light"/>
+          <w:color w:val="auto"/>
+        </w:rPr>
+        <w:t xml:space="preserve">del ciclo for </w:t>
+      </w:r>
+      <w:r>
+        <w:rPr>
+          <w:rFonts w:ascii="Arial Nova Light" w:hAnsi="Arial Nova Light"/>
+          <w:color w:val="auto"/>
+        </w:rPr>
+        <w:t>è quindi riconducibile ad O(n), dove n è il numero di stringhe contenute all’interno del file.</w:t>
+      </w:r>
+    </w:p>
+    <w:p>
+      <w:pPr>
+        <w:pStyle w:val="Paragrafoelenco"/>
+        <w:numPr>
+          <w:ilvl w:val="0"/>
+          <w:numId w:val="12"/>
+        </w:numPr>
+        <w:spacing w:before="120"/>
+        <w:jc w:val="both"/>
+        <w:rPr>
+          <w:rFonts w:ascii="Arial Nova Light" w:hAnsi="Arial Nova Light"/>
+          <w:color w:val="auto"/>
+        </w:rPr>
+      </w:pPr>
+      <w:r>
+        <w:rPr>
+          <w:rFonts w:ascii="Arial Nova Light" w:hAnsi="Arial Nova Light"/>
+          <w:color w:val="auto"/>
+        </w:rPr>
+        <w:t xml:space="preserve">Il metodo </w:t>
+      </w:r>
+      <w:proofErr w:type="spellStart"/>
+      <w:r>
+        <w:rPr>
+          <w:rFonts w:ascii="Arial Nova Light" w:hAnsi="Arial Nova Light"/>
+          <w:color w:val="auto"/>
+        </w:rPr>
+        <w:t>containsKey</w:t>
+      </w:r>
+      <w:proofErr w:type="spellEnd"/>
+      <w:r>
+        <w:rPr>
+          <w:rFonts w:ascii="Arial Nova Light" w:hAnsi="Arial Nova Light"/>
+          <w:color w:val="auto"/>
+        </w:rPr>
+        <w:t>()</w:t>
+      </w:r>
+      <w:r>
+        <w:rPr>
+          <w:rFonts w:ascii="Arial Nova Light" w:hAnsi="Arial Nova Light"/>
+          <w:color w:val="auto"/>
+        </w:rPr>
+        <w:t xml:space="preserve"> possiede </w:t>
+      </w:r>
+      <w:r>
+        <w:rPr>
+          <w:rFonts w:ascii="Arial Nova Light" w:hAnsi="Arial Nova Light"/>
+          <w:color w:val="auto"/>
+        </w:rPr>
+        <w:t>costo O(1)</w:t>
+      </w:r>
+      <w:r>
+        <w:rPr>
+          <w:rFonts w:ascii="Arial Nova Light" w:hAnsi="Arial Nova Light"/>
+          <w:color w:val="auto"/>
+        </w:rPr>
+        <w:t xml:space="preserve">, così come i metodi put() </w:t>
+      </w:r>
+      <w:r>
+        <w:rPr>
+          <w:rFonts w:ascii="Arial Nova Light" w:hAnsi="Arial Nova Light"/>
+          <w:color w:val="auto"/>
+        </w:rPr>
+        <w:t xml:space="preserve">per aggiungere </w:t>
+      </w:r>
+      <w:r>
+        <w:rPr>
+          <w:rFonts w:ascii="Arial Nova Light" w:hAnsi="Arial Nova Light"/>
+          <w:color w:val="auto"/>
+        </w:rPr>
+        <w:t xml:space="preserve">un nuovo elemento alla mappa </w:t>
+      </w:r>
+      <w:r>
+        <w:rPr>
+          <w:rFonts w:ascii="Arial Nova Light" w:hAnsi="Arial Nova Light"/>
+          <w:color w:val="auto"/>
+        </w:rPr>
+        <w:t xml:space="preserve">e </w:t>
+      </w:r>
+      <w:proofErr w:type="spellStart"/>
+      <w:r>
+        <w:rPr>
+          <w:rFonts w:ascii="Arial Nova Light" w:hAnsi="Arial Nova Light"/>
+          <w:color w:val="auto"/>
+        </w:rPr>
+        <w:t>add</w:t>
+      </w:r>
+      <w:proofErr w:type="spellEnd"/>
+      <w:r>
+        <w:rPr>
+          <w:rFonts w:ascii="Arial Nova Light" w:hAnsi="Arial Nova Light"/>
+          <w:color w:val="auto"/>
+        </w:rPr>
+        <w:t>()</w:t>
+      </w:r>
+      <w:r>
+        <w:rPr>
+          <w:rFonts w:ascii="Arial Nova Light" w:hAnsi="Arial Nova Light"/>
+          <w:color w:val="auto"/>
+        </w:rPr>
+        <w:t xml:space="preserve"> per </w:t>
+      </w:r>
+      <w:r>
+        <w:rPr>
+          <w:rFonts w:ascii="Arial Nova Light" w:hAnsi="Arial Nova Light"/>
+          <w:color w:val="auto"/>
+        </w:rPr>
+        <w:t>aggiungere una playlist al</w:t>
+      </w:r>
+      <w:r>
+        <w:rPr>
+          <w:rFonts w:ascii="Arial Nova Light" w:hAnsi="Arial Nova Light"/>
+          <w:color w:val="auto"/>
+        </w:rPr>
+        <w:t>l’interno del vettore</w:t>
+      </w:r>
+      <w:r>
+        <w:rPr>
+          <w:rFonts w:ascii="Arial Nova Light" w:hAnsi="Arial Nova Light"/>
+          <w:color w:val="auto"/>
+        </w:rPr>
+        <w:t>.</w:t>
+      </w:r>
+    </w:p>
+    <w:p>
+      <w:pPr>
+        <w:spacing w:before="120"/>
+        <w:ind w:left="1080"/>
+        <w:jc w:val="both"/>
+        <w:rPr>
+          <w:rFonts w:ascii="Arial Nova Light" w:hAnsi="Arial Nova Light"/>
+          <w:color w:val="auto"/>
+        </w:rPr>
+      </w:pPr>
+      <w:r>
+        <w:rPr>
+          <w:rFonts w:ascii="Arial Nova Light" w:hAnsi="Arial Nova Light"/>
+          <w:color w:val="auto"/>
+        </w:rPr>
+        <w:t>Il metodo ha quindi una complessità stimata di O(n)</w:t>
+      </w:r>
+      <w:r>
+        <w:rPr>
+          <w:rFonts w:ascii="Arial Nova Light" w:hAnsi="Arial Nova Light"/>
+          <w:color w:val="auto"/>
+        </w:rPr>
+        <w:t>.</w:t>
+      </w:r>
+    </w:p>
+    <w:p>
+      <w:pPr>
+        <w:pStyle w:val="Paragrafoelenco"/>
+        <w:numPr>
+          <w:ilvl w:val="0"/>
+          <w:numId w:val="11"/>
+        </w:numPr>
+        <w:spacing w:before="120"/>
+        <w:jc w:val="both"/>
+        <w:rPr>
+          <w:rFonts w:ascii="Arial Nova Light" w:hAnsi="Arial Nova Light"/>
+          <w:i/>
+          <w:iCs/>
+          <w:color w:val="auto"/>
+        </w:rPr>
+      </w:pPr>
+      <w:proofErr w:type="spellStart"/>
+      <w:r>
+        <w:rPr>
+          <w:rFonts w:ascii="Arial Nova Light" w:hAnsi="Arial Nova Light"/>
+          <w:i/>
+          <w:iCs/>
+          <w:color w:val="auto"/>
+        </w:rPr>
+        <w:t>isNameAvailable</w:t>
+      </w:r>
+      <w:proofErr w:type="spellEnd"/>
+      <w:r>
+        <w:rPr>
+          <w:rFonts w:ascii="Arial Nova Light" w:hAnsi="Arial Nova Light"/>
+          <w:i/>
+          <w:iCs/>
+          <w:color w:val="auto"/>
+        </w:rPr>
+        <w:t>()</w:t>
+      </w:r>
+      <w:r>
+        <w:rPr>
+          <w:rFonts w:ascii="Arial Nova Light" w:hAnsi="Arial Nova Light"/>
+          <w:i/>
+          <w:iCs/>
+          <w:color w:val="auto"/>
+        </w:rPr>
+        <w:t xml:space="preserve"> </w:t>
+      </w:r>
+      <w:r>
+        <w:rPr>
+          <w:rFonts w:ascii="Arial Nova Light" w:hAnsi="Arial Nova Light"/>
+          <w:color w:val="auto"/>
+        </w:rPr>
+        <w:t xml:space="preserve">e </w:t>
+      </w:r>
+      <w:proofErr w:type="spellStart"/>
+      <w:r>
+        <w:rPr>
+          <w:rFonts w:ascii="Arial Nova Light" w:hAnsi="Arial Nova Light"/>
+          <w:i/>
+          <w:iCs/>
+          <w:color w:val="auto"/>
+        </w:rPr>
+        <w:t>getPlaylistByName</w:t>
+      </w:r>
+      <w:proofErr w:type="spellEnd"/>
+    </w:p>
+    <w:p>
+      <w:pPr>
+        <w:pStyle w:val="Paragrafoelenco"/>
+        <w:spacing w:before="120"/>
+        <w:jc w:val="both"/>
+        <w:rPr>
+          <w:rFonts w:ascii="Arial Nova Light" w:hAnsi="Arial Nova Light"/>
+          <w:color w:val="auto"/>
+        </w:rPr>
+      </w:pPr>
+      <w:r>
+        <w:rPr>
+          <w:rFonts w:ascii="Arial Nova Light" w:hAnsi="Arial Nova Light"/>
+          <w:color w:val="auto"/>
+        </w:rPr>
+        <w:t>In questo metodo è necessario scorrere tutt</w:t>
+      </w:r>
+      <w:r>
+        <w:rPr>
+          <w:rFonts w:ascii="Arial Nova Light" w:hAnsi="Arial Nova Light"/>
+          <w:color w:val="auto"/>
+        </w:rPr>
+        <w:t>e le playlist create dall’utente che possiede l’Id fornito come parametro</w:t>
+      </w:r>
+      <w:r>
+        <w:rPr>
+          <w:rFonts w:ascii="Arial Nova Light" w:hAnsi="Arial Nova Light"/>
+          <w:color w:val="auto"/>
+        </w:rPr>
+        <w:t>, e avrà perciò complessità O(</w:t>
+      </w:r>
+      <w:r>
+        <w:rPr>
+          <w:rFonts w:ascii="Arial Nova Light" w:hAnsi="Arial Nova Light"/>
+          <w:color w:val="auto"/>
+        </w:rPr>
+        <w:t>p</w:t>
+      </w:r>
+      <w:r>
+        <w:rPr>
+          <w:rFonts w:ascii="Arial Nova Light" w:hAnsi="Arial Nova Light"/>
+          <w:color w:val="auto"/>
+        </w:rPr>
+        <w:t xml:space="preserve">), dove </w:t>
+      </w:r>
+      <w:r>
+        <w:rPr>
+          <w:rFonts w:ascii="Arial Nova Light" w:hAnsi="Arial Nova Light"/>
+          <w:color w:val="auto"/>
+        </w:rPr>
+        <w:t>p</w:t>
+      </w:r>
+      <w:r>
+        <w:rPr>
+          <w:rFonts w:ascii="Arial Nova Light" w:hAnsi="Arial Nova Light"/>
+          <w:color w:val="auto"/>
+        </w:rPr>
+        <w:t xml:space="preserve"> è il numero delle playlist da analizzare.</w:t>
+      </w:r>
+    </w:p>
+    <w:p>
+      <w:pPr>
+        <w:pStyle w:val="Paragrafoelenco"/>
+        <w:spacing w:before="120"/>
+        <w:jc w:val="both"/>
+        <w:rPr>
+          <w:rFonts w:ascii="Arial Nova Light" w:hAnsi="Arial Nova Light"/>
+          <w:color w:val="auto"/>
+        </w:rPr>
+      </w:pPr>
+    </w:p>
+    <w:p>
+      <w:pPr>
+        <w:rPr>
+          <w:rFonts w:asciiTheme="majorHAnsi" w:hAnsiTheme="majorHAnsi"/>
+          <w:b/>
+          <w:bCs/>
           <w:color w:val="auto"/>
           <w:sz w:val="52"/>
           <w:szCs w:val="52"/>
         </w:rPr>
-        <w:lastRenderedPageBreak/>
+      </w:pPr>
+      <w:r>
+        <w:rPr>
+          <w:rFonts w:asciiTheme="majorHAnsi" w:hAnsiTheme="majorHAnsi"/>
+          <w:b/>
+          <w:bCs/>
+          <w:color w:val="auto"/>
+          <w:sz w:val="52"/>
+          <w:szCs w:val="52"/>
+        </w:rPr>
         <w:t>Song</w:t>
       </w:r>
     </w:p>
@@ -7591,18 +9131,27 @@
       <w:r>
         <w:rPr>
           <w:rFonts w:ascii="Arial Nova Light" w:hAnsi="Arial Nova Light"/>
-          <w:color w:val="auto"/>
-        </w:rPr>
-        <w:t xml:space="preserve">, utilizzato per la conversione della durata del brano da millisecondi al formato </w:t>
-      </w:r>
-      <w:proofErr w:type="spellStart"/>
-      <w:r>
-        <w:rPr>
-          <w:rFonts w:ascii="Arial Nova Light" w:hAnsi="Arial Nova Light"/>
           <w:i/>
           <w:iCs/>
           <w:color w:val="auto"/>
         </w:rPr>
+        <w:t>()</w:t>
+      </w:r>
+      <w:r>
+        <w:rPr>
+          <w:rFonts w:ascii="Arial Nova Light" w:hAnsi="Arial Nova Light"/>
+          <w:color w:val="auto"/>
+        </w:rPr>
+        <w:t xml:space="preserve">, utilizzato per la conversione della durata del brano da millisecondi al formato </w:t>
+      </w:r>
+      <w:proofErr w:type="spellStart"/>
+      <w:r>
+        <w:rPr>
+          <w:rFonts w:ascii="Arial Nova Light" w:hAnsi="Arial Nova Light"/>
+          <w:i/>
+          <w:iCs/>
+          <w:color w:val="auto"/>
+        </w:rPr>
         <w:t>minuti:secondi</w:t>
       </w:r>
       <w:proofErr w:type="spellEnd"/>
@@ -7616,14 +9165,9 @@
     </w:p>
     <w:p>
       <w:pPr>
-        <w:rPr>
-          <w:color w:val="auto"/>
-        </w:rPr>
-      </w:pPr>
-    </w:p>
-    <w:p>
-      <w:pPr>
-        <w:rPr>
+        <w:jc w:val="both"/>
+        <w:rPr>
+          <w:rFonts w:ascii="Arial Nova Light" w:hAnsi="Arial Nova Light"/>
           <w:color w:val="auto"/>
         </w:rPr>
       </w:pPr>
@@ -7648,6 +9192,7 @@
           <w:sz w:val="52"/>
           <w:szCs w:val="52"/>
         </w:rPr>
+        <w:lastRenderedPageBreak/>
         <w:t>S</w:t>
       </w:r>
       <w:r>
@@ -8029,6 +9574,13 @@
         </w:rPr>
         <w:t>), che possiede come chiave l’ID della canzone e come valore l’oggetto Song.</w:t>
       </w:r>
+      <w:r>
+        <w:rPr>
+          <w:rFonts w:ascii="Arial Nova Light" w:hAnsi="Arial Nova Light"/>
+          <w:color w:val="auto"/>
+        </w:rPr>
+        <w:t xml:space="preserve"> Viene inoltre utilizzato un vettore per salvare la lista delle canzoni.</w:t>
+      </w:r>
     </w:p>
     <w:p>
       <w:pPr>
@@ -8076,8 +9628,30 @@
           <w:rFonts w:ascii="Arial Nova Light" w:hAnsi="Arial Nova Light"/>
           <w:color w:val="auto"/>
         </w:rPr>
-        <w:t xml:space="preserve">La classe contiene anche i metodi di ricerca delle canzoni, in particolare </w:t>
-      </w:r>
+        <w:t>La classe contiene i metodi di ricerca delle canzoni, in particolare</w:t>
+      </w:r>
+      <w:r>
+        <w:rPr>
+          <w:rFonts w:ascii="Arial Nova Light" w:hAnsi="Arial Nova Light"/>
+          <w:color w:val="auto"/>
+        </w:rPr>
+        <w:t>:</w:t>
+      </w:r>
+    </w:p>
+    <w:p>
+      <w:pPr>
+        <w:pStyle w:val="Paragrafoelenco"/>
+        <w:numPr>
+          <w:ilvl w:val="0"/>
+          <w:numId w:val="15"/>
+        </w:numPr>
+        <w:spacing w:before="60"/>
+        <w:jc w:val="both"/>
+        <w:rPr>
+          <w:rFonts w:ascii="Arial Nova Light" w:hAnsi="Arial Nova Light"/>
+          <w:color w:val="auto"/>
+        </w:rPr>
+      </w:pPr>
       <w:proofErr w:type="spellStart"/>
       <w:r>
         <w:rPr>
@@ -8103,8 +9677,23 @@
           <w:rFonts w:ascii="Arial Nova Light" w:hAnsi="Arial Nova Light"/>
           <w:color w:val="auto"/>
         </w:rPr>
-        <w:t xml:space="preserve"> e </w:t>
-      </w:r>
+        <w:t>: per ricercare una canzone partendo dal titolo;</w:t>
+      </w:r>
+    </w:p>
+    <w:p>
+      <w:pPr>
+        <w:pStyle w:val="Paragrafoelenco"/>
+        <w:numPr>
+          <w:ilvl w:val="0"/>
+          <w:numId w:val="15"/>
+        </w:numPr>
+        <w:spacing w:before="60"/>
+        <w:jc w:val="both"/>
+        <w:rPr>
+          <w:rFonts w:ascii="Arial Nova Light" w:hAnsi="Arial Nova Light"/>
+          <w:color w:val="auto"/>
+        </w:rPr>
+      </w:pPr>
       <w:proofErr w:type="spellStart"/>
       <w:r>
         <w:rPr>
@@ -8130,29 +9719,15 @@
           <w:rFonts w:ascii="Arial Nova Light" w:hAnsi="Arial Nova Light"/>
           <w:color w:val="auto"/>
         </w:rPr>
-        <w:t xml:space="preserve">, utilizzati rispettivamente per ricercare una canzone partendo dal titolo o da autore ed anno. </w:t>
-      </w:r>
-    </w:p>
-    <w:p>
-      <w:pPr>
-        <w:rPr>
-          <w:color w:val="auto"/>
-        </w:rPr>
-      </w:pPr>
-    </w:p>
-    <w:p>
-      <w:pPr>
-        <w:rPr>
-          <w:color w:val="auto"/>
-        </w:rPr>
-      </w:pPr>
-    </w:p>
-    <w:p>
-      <w:pPr>
-        <w:rPr>
-          <w:color w:val="auto"/>
-        </w:rPr>
-      </w:pPr>
+        <w:t>:</w:t>
+      </w:r>
+      <w:r>
+        <w:rPr>
+          <w:rFonts w:ascii="Arial Nova Light" w:hAnsi="Arial Nova Light"/>
+          <w:color w:val="auto"/>
+        </w:rPr>
+        <w:t xml:space="preserve">per ricercare una canzone partendo da autore ed anno. </w:t>
+      </w:r>
     </w:p>
     <w:p>
       <w:pPr>
@@ -8160,21 +9735,474 @@
           <w:rFonts w:asciiTheme="majorHAnsi" w:hAnsiTheme="majorHAnsi"/>
           <w:b/>
           <w:bCs/>
-          <w:color w:val="auto"/>
-          <w:sz w:val="52"/>
-          <w:szCs w:val="52"/>
-        </w:rPr>
-      </w:pPr>
-      <w:r>
+          <w:color w:val="1D7D74" w:themeColor="accent3"/>
+        </w:rPr>
+      </w:pPr>
+    </w:p>
+    <w:p>
+      <w:pPr>
         <w:rPr>
           <w:rFonts w:asciiTheme="majorHAnsi" w:hAnsiTheme="majorHAnsi"/>
           <w:b/>
           <w:bCs/>
+          <w:color w:val="1D7D74" w:themeColor="accent3"/>
+          <w:sz w:val="36"/>
+          <w:szCs w:val="28"/>
+        </w:rPr>
+      </w:pPr>
+      <w:r>
+        <w:rPr>
+          <w:rFonts w:asciiTheme="majorHAnsi" w:hAnsiTheme="majorHAnsi"/>
+          <w:b/>
+          <w:bCs/>
+          <w:color w:val="1D7D74" w:themeColor="accent3"/>
+          <w:sz w:val="36"/>
+          <w:szCs w:val="28"/>
+        </w:rPr>
+        <w:t>Complessità stimate</w:t>
+      </w:r>
+    </w:p>
+    <w:p>
+      <w:pPr>
+        <w:pStyle w:val="Paragrafoelenco"/>
+        <w:numPr>
+          <w:ilvl w:val="0"/>
+          <w:numId w:val="11"/>
+        </w:numPr>
+        <w:spacing w:before="120"/>
+        <w:jc w:val="both"/>
+        <w:rPr>
+          <w:rFonts w:ascii="Arial Nova Light" w:hAnsi="Arial Nova Light"/>
+          <w:i/>
+          <w:iCs/>
+          <w:color w:val="auto"/>
+        </w:rPr>
+      </w:pPr>
+      <w:proofErr w:type="spellStart"/>
+      <w:r>
+        <w:rPr>
+          <w:rFonts w:ascii="Arial Nova Light" w:hAnsi="Arial Nova Light"/>
+          <w:i/>
+          <w:iCs/>
+          <w:color w:val="auto"/>
+        </w:rPr>
+        <w:t>parseData</w:t>
+      </w:r>
+      <w:proofErr w:type="spellEnd"/>
+      <w:r>
+        <w:rPr>
+          <w:rFonts w:ascii="Arial Nova Light" w:hAnsi="Arial Nova Light"/>
+          <w:i/>
+          <w:iCs/>
+          <w:color w:val="auto"/>
+        </w:rPr>
+        <w:t>()</w:t>
+      </w:r>
+    </w:p>
+    <w:p>
+      <w:pPr>
+        <w:pStyle w:val="Paragrafoelenco"/>
+        <w:numPr>
+          <w:ilvl w:val="0"/>
+          <w:numId w:val="12"/>
+        </w:numPr>
+        <w:spacing w:before="120"/>
+        <w:jc w:val="both"/>
+        <w:rPr>
+          <w:rFonts w:ascii="Arial Nova Light" w:hAnsi="Arial Nova Light"/>
+          <w:color w:val="auto"/>
+        </w:rPr>
+      </w:pPr>
+      <w:r>
+        <w:rPr>
+          <w:rFonts w:ascii="Arial Nova Light" w:hAnsi="Arial Nova Light"/>
+          <w:color w:val="auto"/>
+        </w:rPr>
+        <w:t xml:space="preserve">Permette di convertire le stringhe lette nel file </w:t>
+      </w:r>
+      <w:r>
+        <w:rPr>
+          <w:rFonts w:ascii="Arial Nova Light" w:hAnsi="Arial Nova Light"/>
+          <w:color w:val="auto"/>
+        </w:rPr>
+        <w:t>Canzoni</w:t>
+      </w:r>
+      <w:r>
+        <w:rPr>
+          <w:rFonts w:ascii="Arial Nova Light" w:hAnsi="Arial Nova Light"/>
+          <w:color w:val="auto"/>
+        </w:rPr>
+        <w:t xml:space="preserve">.txt in una HashMap. </w:t>
+      </w:r>
+      <w:r>
+        <w:rPr>
+          <w:rFonts w:ascii="Arial Nova Light" w:hAnsi="Arial Nova Light"/>
+          <w:color w:val="auto"/>
+        </w:rPr>
+        <w:t xml:space="preserve">La complessità </w:t>
+      </w:r>
+      <w:r>
+        <w:rPr>
+          <w:rFonts w:ascii="Arial Nova Light" w:hAnsi="Arial Nova Light"/>
+          <w:color w:val="auto"/>
+        </w:rPr>
+        <w:t xml:space="preserve">del ciclo for </w:t>
+      </w:r>
+      <w:r>
+        <w:rPr>
+          <w:rFonts w:ascii="Arial Nova Light" w:hAnsi="Arial Nova Light"/>
+          <w:color w:val="auto"/>
+        </w:rPr>
+        <w:t>è quindi riconducibile ad O(n), dove n è il numero di stringhe contenute all’interno del file.</w:t>
+      </w:r>
+      <w:r>
+        <w:rPr>
+          <w:rFonts w:ascii="Arial Nova Light" w:hAnsi="Arial Nova Light"/>
+          <w:color w:val="auto"/>
+        </w:rPr>
+        <w:t xml:space="preserve"> Siccome il file di testo delle canzoni non verrà mai modificato durante l’utilizzo del programma, la complessità potrebbe ricondursi ad un costo costante.</w:t>
+      </w:r>
+    </w:p>
+    <w:p>
+      <w:pPr>
+        <w:pStyle w:val="Paragrafoelenco"/>
+        <w:numPr>
+          <w:ilvl w:val="0"/>
+          <w:numId w:val="12"/>
+        </w:numPr>
+        <w:spacing w:before="120"/>
+        <w:jc w:val="both"/>
+        <w:rPr>
+          <w:rFonts w:ascii="Arial Nova Light" w:hAnsi="Arial Nova Light"/>
+          <w:color w:val="auto"/>
+        </w:rPr>
+      </w:pPr>
+      <w:r>
+        <w:rPr>
+          <w:rFonts w:ascii="Arial Nova Light" w:hAnsi="Arial Nova Light"/>
+          <w:color w:val="auto"/>
+        </w:rPr>
+        <w:t>I</w:t>
+      </w:r>
+      <w:r>
+        <w:rPr>
+          <w:rFonts w:ascii="Arial Nova Light" w:hAnsi="Arial Nova Light"/>
+          <w:color w:val="auto"/>
+        </w:rPr>
+        <w:t xml:space="preserve"> metodi </w:t>
+      </w:r>
+      <w:r>
+        <w:rPr>
+          <w:rFonts w:ascii="Arial Nova Light" w:hAnsi="Arial Nova Light"/>
+          <w:i/>
+          <w:iCs/>
+          <w:color w:val="auto"/>
+        </w:rPr>
+        <w:t>put()</w:t>
+      </w:r>
+      <w:r>
+        <w:rPr>
+          <w:rFonts w:ascii="Arial Nova Light" w:hAnsi="Arial Nova Light"/>
+          <w:color w:val="auto"/>
+        </w:rPr>
+        <w:t xml:space="preserve"> per aggiungere un nuovo elemento alla mappa e </w:t>
+      </w:r>
+      <w:proofErr w:type="spellStart"/>
+      <w:r>
+        <w:rPr>
+          <w:rFonts w:ascii="Arial Nova Light" w:hAnsi="Arial Nova Light"/>
+          <w:i/>
+          <w:iCs/>
+          <w:color w:val="auto"/>
+        </w:rPr>
+        <w:t>add</w:t>
+      </w:r>
+      <w:proofErr w:type="spellEnd"/>
+      <w:r>
+        <w:rPr>
+          <w:rFonts w:ascii="Arial Nova Light" w:hAnsi="Arial Nova Light"/>
+          <w:i/>
+          <w:iCs/>
+          <w:color w:val="auto"/>
+        </w:rPr>
+        <w:t>()</w:t>
+      </w:r>
+      <w:r>
+        <w:rPr>
+          <w:rFonts w:ascii="Arial Nova Light" w:hAnsi="Arial Nova Light"/>
+          <w:color w:val="auto"/>
+        </w:rPr>
+        <w:t xml:space="preserve"> per aggiungere una </w:t>
+      </w:r>
+      <w:r>
+        <w:rPr>
+          <w:rFonts w:ascii="Arial Nova Light" w:hAnsi="Arial Nova Light"/>
+          <w:color w:val="auto"/>
+        </w:rPr>
+        <w:t>canzone</w:t>
+      </w:r>
+      <w:r>
+        <w:rPr>
+          <w:rFonts w:ascii="Arial Nova Light" w:hAnsi="Arial Nova Light"/>
+          <w:color w:val="auto"/>
+        </w:rPr>
+        <w:t xml:space="preserve"> all’interno del vettore</w:t>
+      </w:r>
+      <w:r>
+        <w:rPr>
+          <w:rFonts w:ascii="Arial Nova Light" w:hAnsi="Arial Nova Light"/>
+          <w:color w:val="auto"/>
+        </w:rPr>
+        <w:t xml:space="preserve"> hanno costo O(1).</w:t>
+      </w:r>
+    </w:p>
+    <w:p>
+      <w:pPr>
+        <w:jc w:val="both"/>
+        <w:rPr>
+          <w:rFonts w:ascii="Arial Nova Light" w:hAnsi="Arial Nova Light"/>
+          <w:color w:val="auto"/>
+          <w:sz w:val="12"/>
+          <w:szCs w:val="8"/>
+        </w:rPr>
+      </w:pPr>
+    </w:p>
+    <w:p>
+      <w:pPr>
+        <w:pStyle w:val="Paragrafoelenco"/>
+        <w:numPr>
+          <w:ilvl w:val="0"/>
+          <w:numId w:val="11"/>
+        </w:numPr>
+        <w:jc w:val="both"/>
+        <w:rPr>
+          <w:rFonts w:ascii="Arial Nova Light" w:hAnsi="Arial Nova Light"/>
+          <w:color w:val="auto"/>
+        </w:rPr>
+      </w:pPr>
+      <w:proofErr w:type="spellStart"/>
+      <w:r>
+        <w:rPr>
+          <w:rFonts w:ascii="Arial Nova Light" w:hAnsi="Arial Nova Light"/>
+          <w:i/>
+          <w:iCs/>
+          <w:color w:val="auto"/>
+        </w:rPr>
+        <w:t>findSongs</w:t>
+      </w:r>
+      <w:r>
+        <w:rPr>
+          <w:rFonts w:ascii="Arial Nova Light" w:hAnsi="Arial Nova Light"/>
+          <w:i/>
+          <w:iCs/>
+          <w:color w:val="auto"/>
+        </w:rPr>
+        <w:t>ByTitle</w:t>
+      </w:r>
+      <w:proofErr w:type="spellEnd"/>
+      <w:r>
+        <w:rPr>
+          <w:rFonts w:ascii="Arial Nova Light" w:hAnsi="Arial Nova Light"/>
+          <w:i/>
+          <w:iCs/>
+          <w:color w:val="auto"/>
+        </w:rPr>
+        <w:t>()</w:t>
+      </w:r>
+      <w:r>
+        <w:rPr>
+          <w:rFonts w:ascii="Arial Nova Light" w:hAnsi="Arial Nova Light"/>
+          <w:i/>
+          <w:iCs/>
+          <w:color w:val="auto"/>
+        </w:rPr>
+        <w:t xml:space="preserve"> e </w:t>
+      </w:r>
+      <w:proofErr w:type="spellStart"/>
+      <w:r>
+        <w:rPr>
+          <w:rFonts w:ascii="Arial Nova Light" w:hAnsi="Arial Nova Light"/>
+          <w:i/>
+          <w:iCs/>
+          <w:color w:val="auto"/>
+        </w:rPr>
+        <w:t>findSongsByAuthorAndYear</w:t>
+      </w:r>
+      <w:proofErr w:type="spellEnd"/>
+      <w:r>
+        <w:rPr>
+          <w:rFonts w:ascii="Arial Nova Light" w:hAnsi="Arial Nova Light"/>
+          <w:i/>
+          <w:iCs/>
+          <w:color w:val="auto"/>
+        </w:rPr>
+        <w:t>()</w:t>
+      </w:r>
+    </w:p>
+    <w:p>
+      <w:pPr>
+        <w:pStyle w:val="Paragrafoelenco"/>
+        <w:numPr>
+          <w:ilvl w:val="0"/>
+          <w:numId w:val="17"/>
+        </w:numPr>
+        <w:spacing w:before="120"/>
+        <w:jc w:val="both"/>
+        <w:rPr>
+          <w:rFonts w:ascii="Arial Nova Light" w:hAnsi="Arial Nova Light"/>
+          <w:color w:val="auto"/>
+        </w:rPr>
+      </w:pPr>
+      <w:r>
+        <w:rPr>
+          <w:rFonts w:ascii="Arial Nova Light" w:hAnsi="Arial Nova Light"/>
+          <w:color w:val="auto"/>
+        </w:rPr>
+        <w:t xml:space="preserve">Il ciclo for ha un costo ammortizzato </w:t>
+      </w:r>
+      <w:r>
+        <w:rPr>
+          <w:rFonts w:ascii="Arial Nova Light" w:hAnsi="Arial Nova Light"/>
+          <w:color w:val="auto"/>
+        </w:rPr>
+        <w:t>costante,</w:t>
+      </w:r>
+      <w:r>
+        <w:rPr>
+          <w:rFonts w:ascii="Arial Nova Light" w:hAnsi="Arial Nova Light"/>
+          <w:color w:val="auto"/>
+        </w:rPr>
+        <w:t xml:space="preserve"> poich</w:t>
+      </w:r>
+      <w:r>
+        <w:rPr>
+          <w:rFonts w:ascii="Arial Nova Light" w:hAnsi="Arial Nova Light"/>
+          <w:color w:val="auto"/>
+        </w:rPr>
+        <w:t>é</w:t>
+      </w:r>
+      <w:r>
+        <w:rPr>
+          <w:rFonts w:ascii="Arial Nova Light" w:hAnsi="Arial Nova Light"/>
+          <w:color w:val="auto"/>
+        </w:rPr>
+        <w:t xml:space="preserve"> </w:t>
+      </w:r>
+      <w:r>
+        <w:rPr>
+          <w:rFonts w:ascii="Arial Nova Light" w:hAnsi="Arial Nova Light"/>
+          <w:color w:val="auto"/>
+        </w:rPr>
+        <w:t xml:space="preserve">scorre </w:t>
+      </w:r>
+      <w:r>
+        <w:rPr>
+          <w:rFonts w:ascii="Arial Nova Light" w:hAnsi="Arial Nova Light"/>
+          <w:color w:val="auto"/>
+        </w:rPr>
+        <w:t>la lista di tutte le canzoni presenti nel programma, avente una lunghezza fissa.</w:t>
+      </w:r>
+    </w:p>
+    <w:p>
+      <w:pPr>
+        <w:pStyle w:val="Paragrafoelenco"/>
+        <w:numPr>
+          <w:ilvl w:val="0"/>
+          <w:numId w:val="16"/>
+        </w:numPr>
+        <w:spacing w:before="120"/>
+        <w:jc w:val="both"/>
+        <w:rPr>
+          <w:rFonts w:ascii="Arial Nova Light" w:hAnsi="Arial Nova Light"/>
+          <w:color w:val="auto"/>
+        </w:rPr>
+      </w:pPr>
+      <w:r>
+        <w:rPr>
+          <w:rFonts w:ascii="Arial Nova Light" w:hAnsi="Arial Nova Light"/>
+          <w:color w:val="auto"/>
+        </w:rPr>
+        <w:t xml:space="preserve">I metodi </w:t>
+      </w:r>
+      <w:proofErr w:type="spellStart"/>
+      <w:r>
+        <w:rPr>
+          <w:rFonts w:ascii="Arial Nova Light" w:hAnsi="Arial Nova Light"/>
+          <w:i/>
+          <w:iCs/>
+          <w:color w:val="auto"/>
+        </w:rPr>
+        <w:t>contains</w:t>
+      </w:r>
+      <w:proofErr w:type="spellEnd"/>
+      <w:r>
+        <w:rPr>
+          <w:rFonts w:ascii="Arial Nova Light" w:hAnsi="Arial Nova Light"/>
+          <w:i/>
+          <w:iCs/>
+          <w:color w:val="auto"/>
+        </w:rPr>
+        <w:t>()</w:t>
+      </w:r>
+      <w:r>
+        <w:rPr>
+          <w:rFonts w:ascii="Arial Nova Light" w:hAnsi="Arial Nova Light"/>
+          <w:color w:val="auto"/>
+        </w:rPr>
+        <w:t xml:space="preserve"> per verificare se la stringa inserita come parametro è contenuta all’interno del titolo del brano </w:t>
+      </w:r>
+      <w:r>
+        <w:rPr>
+          <w:rFonts w:ascii="Arial Nova Light" w:hAnsi="Arial Nova Light"/>
+          <w:color w:val="auto"/>
+        </w:rPr>
+        <w:t xml:space="preserve">analizzato e </w:t>
+      </w:r>
+      <w:proofErr w:type="spellStart"/>
+      <w:r>
+        <w:rPr>
+          <w:rFonts w:ascii="Arial Nova Light" w:hAnsi="Arial Nova Light"/>
+          <w:color w:val="auto"/>
+        </w:rPr>
+        <w:lastRenderedPageBreak/>
+        <w:t>add</w:t>
+      </w:r>
+      <w:proofErr w:type="spellEnd"/>
+      <w:r>
+        <w:rPr>
+          <w:rFonts w:ascii="Arial Nova Light" w:hAnsi="Arial Nova Light"/>
+          <w:color w:val="auto"/>
+        </w:rPr>
+        <w:t>() per aggiungere la canzone nel vettore rappresentante il risultato hanno costo O(1).</w:t>
+      </w:r>
+    </w:p>
+    <w:p>
+      <w:pPr>
+        <w:rPr>
+          <w:color w:val="auto"/>
+        </w:rPr>
+      </w:pPr>
+    </w:p>
+    <w:p>
+      <w:pPr>
+        <w:rPr>
+          <w:rFonts w:asciiTheme="majorHAnsi" w:hAnsiTheme="majorHAnsi"/>
+          <w:b/>
+          <w:bCs/>
           <w:color w:val="auto"/>
           <w:sz w:val="52"/>
           <w:szCs w:val="52"/>
         </w:rPr>
-        <w:lastRenderedPageBreak/>
+      </w:pPr>
+      <w:r>
+        <w:rPr>
+          <w:rFonts w:asciiTheme="majorHAnsi" w:hAnsiTheme="majorHAnsi"/>
+          <w:b/>
+          <w:bCs/>
+          <w:color w:val="auto"/>
+          <w:sz w:val="52"/>
+          <w:szCs w:val="52"/>
+        </w:rPr>
         <w:t>Emotion</w:t>
       </w:r>
     </w:p>
@@ -9502,83 +11530,6 @@
     <w:p>
       <w:pPr>
         <w:rPr>
-          <w:color w:val="auto"/>
-        </w:rPr>
-      </w:pPr>
-    </w:p>
-    <w:p>
-      <w:pPr>
-        <w:rPr>
-          <w:color w:val="auto"/>
-        </w:rPr>
-      </w:pPr>
-    </w:p>
-    <w:p>
-      <w:pPr>
-        <w:rPr>
-          <w:color w:val="auto"/>
-        </w:rPr>
-      </w:pPr>
-    </w:p>
-    <w:p>
-      <w:pPr>
-        <w:rPr>
-          <w:color w:val="auto"/>
-        </w:rPr>
-      </w:pPr>
-    </w:p>
-    <w:p>
-      <w:pPr>
-        <w:rPr>
-          <w:color w:val="auto"/>
-        </w:rPr>
-      </w:pPr>
-    </w:p>
-    <w:p>
-      <w:pPr>
-        <w:rPr>
-          <w:color w:val="auto"/>
-        </w:rPr>
-      </w:pPr>
-    </w:p>
-    <w:p>
-      <w:pPr>
-        <w:rPr>
-          <w:color w:val="auto"/>
-        </w:rPr>
-      </w:pPr>
-    </w:p>
-    <w:p>
-      <w:pPr>
-        <w:rPr>
-          <w:color w:val="auto"/>
-        </w:rPr>
-      </w:pPr>
-    </w:p>
-    <w:p>
-      <w:pPr>
-        <w:rPr>
-          <w:color w:val="auto"/>
-        </w:rPr>
-      </w:pPr>
-    </w:p>
-    <w:p>
-      <w:pPr>
-        <w:rPr>
-          <w:color w:val="auto"/>
-        </w:rPr>
-      </w:pPr>
-    </w:p>
-    <w:p>
-      <w:pPr>
-        <w:rPr>
-          <w:color w:val="auto"/>
-        </w:rPr>
-      </w:pPr>
-    </w:p>
-    <w:p>
-      <w:pPr>
-        <w:rPr>
           <w:rFonts w:asciiTheme="majorHAnsi" w:hAnsiTheme="majorHAnsi"/>
           <w:b/>
           <w:bCs/>
@@ -9596,7 +11547,6 @@
           <w:sz w:val="52"/>
           <w:szCs w:val="52"/>
         </w:rPr>
-        <w:lastRenderedPageBreak/>
         <w:t>EmotionsManager</w:t>
       </w:r>
     </w:p>
@@ -9813,6 +11763,7 @@
     </w:tbl>
     <w:p>
       <w:pPr>
+        <w:jc w:val="both"/>
         <w:rPr>
           <w:rFonts w:asciiTheme="majorHAnsi" w:hAnsiTheme="majorHAnsi"/>
           <w:b/>
@@ -9822,10 +11773,7 @@
           <w:szCs w:val="28"/>
         </w:rPr>
       </w:pPr>
-    </w:p>
-    <w:p>
-      <w:pPr>
-        <w:jc w:val="both"/>
+      <w:r>
         <w:rPr>
           <w:rFonts w:asciiTheme="majorHAnsi" w:hAnsiTheme="majorHAnsi"/>
           <w:b/>
@@ -9834,8 +11782,54 @@
           <w:sz w:val="36"/>
           <w:szCs w:val="28"/>
         </w:rPr>
-      </w:pPr>
-      <w:r>
+        <w:lastRenderedPageBreak/>
+        <w:t>Struttura dati</w:t>
+      </w:r>
+    </w:p>
+    <w:p>
+      <w:pPr>
+        <w:spacing w:before="60"/>
+        <w:jc w:val="both"/>
+        <w:rPr>
+          <w:rFonts w:ascii="Arial Nova Light" w:hAnsi="Arial Nova Light"/>
+          <w:color w:val="auto"/>
+        </w:rPr>
+      </w:pPr>
+      <w:r>
+        <w:rPr>
+          <w:rFonts w:ascii="Arial Nova Light" w:hAnsi="Arial Nova Light"/>
+          <w:color w:val="auto"/>
+        </w:rPr>
+        <w:t xml:space="preserve">In questo caso la lista di emozioni viene salvata all’interno di un oggetto di tipo </w:t>
+      </w:r>
+      <w:r>
+        <w:rPr>
+          <w:rFonts w:ascii="Arial Nova Light" w:hAnsi="Arial Nova Light"/>
+          <w:i/>
+          <w:iCs/>
+          <w:color w:val="auto"/>
+        </w:rPr>
+        <w:t>Vector&lt;Emotion&gt;</w:t>
+      </w:r>
+      <w:r>
+        <w:rPr>
+          <w:rFonts w:ascii="Arial Nova Light" w:hAnsi="Arial Nova Light"/>
+          <w:color w:val="auto"/>
+        </w:rPr>
+        <w:t>, ovvero array dinamico contenente oggetti di tipo Emotion.</w:t>
+      </w:r>
+    </w:p>
+    <w:p>
+      <w:pPr>
+        <w:jc w:val="both"/>
+        <w:rPr>
+          <w:color w:val="auto"/>
+        </w:rPr>
+      </w:pPr>
+    </w:p>
+    <w:p>
+      <w:pPr>
+        <w:jc w:val="both"/>
         <w:rPr>
           <w:rFonts w:asciiTheme="majorHAnsi" w:hAnsiTheme="majorHAnsi"/>
           <w:b/>
@@ -9844,64 +11838,8 @@
           <w:sz w:val="36"/>
           <w:szCs w:val="28"/>
         </w:rPr>
-        <w:t>Struttura dati</w:t>
-      </w:r>
-    </w:p>
-    <w:p>
-      <w:pPr>
-        <w:spacing w:before="60"/>
-        <w:jc w:val="both"/>
-        <w:rPr>
-          <w:rFonts w:ascii="Arial Nova Light" w:hAnsi="Arial Nova Light"/>
-          <w:color w:val="auto"/>
-        </w:rPr>
-      </w:pPr>
-      <w:r>
-        <w:rPr>
-          <w:rFonts w:ascii="Arial Nova Light" w:hAnsi="Arial Nova Light"/>
-          <w:color w:val="auto"/>
-        </w:rPr>
-        <w:t xml:space="preserve">In questo caso la lista di emozioni viene salvata all’interno di un oggetto di tipo </w:t>
-      </w:r>
-      <w:proofErr w:type="spellStart"/>
-      <w:r>
-        <w:rPr>
-          <w:rFonts w:ascii="Arial Nova Light" w:hAnsi="Arial Nova Light"/>
-          <w:i/>
-          <w:iCs/>
-          <w:color w:val="auto"/>
-        </w:rPr>
-        <w:t>Vector</w:t>
-      </w:r>
-      <w:proofErr w:type="spellEnd"/>
-      <w:r>
-        <w:rPr>
-          <w:rFonts w:ascii="Arial Nova Light" w:hAnsi="Arial Nova Light"/>
-          <w:i/>
-          <w:iCs/>
-          <w:color w:val="auto"/>
-        </w:rPr>
-        <w:t>&lt;Emotion&gt;</w:t>
-      </w:r>
-      <w:r>
-        <w:rPr>
-          <w:rFonts w:ascii="Arial Nova Light" w:hAnsi="Arial Nova Light"/>
-          <w:color w:val="auto"/>
-        </w:rPr>
-        <w:t>, ovvero array dinamico contenente oggetti di tipo Emotion.</w:t>
-      </w:r>
-    </w:p>
-    <w:p>
-      <w:pPr>
-        <w:jc w:val="both"/>
-        <w:rPr>
-          <w:color w:val="auto"/>
-        </w:rPr>
-      </w:pPr>
-    </w:p>
-    <w:p>
-      <w:pPr>
-        <w:jc w:val="both"/>
+      </w:pPr>
+      <w:r>
         <w:rPr>
           <w:rFonts w:asciiTheme="majorHAnsi" w:hAnsiTheme="majorHAnsi"/>
           <w:b/>
@@ -9910,8 +11848,106 @@
           <w:sz w:val="36"/>
           <w:szCs w:val="28"/>
         </w:rPr>
-      </w:pPr>
-      <w:r>
+        <w:t>Metodi principali</w:t>
+      </w:r>
+    </w:p>
+    <w:p>
+      <w:pPr>
+        <w:spacing w:before="60"/>
+        <w:jc w:val="both"/>
+        <w:rPr>
+          <w:rFonts w:ascii="Arial Nova Light" w:hAnsi="Arial Nova Light"/>
+          <w:color w:val="auto"/>
+        </w:rPr>
+      </w:pPr>
+      <w:r>
+        <w:rPr>
+          <w:rFonts w:ascii="Arial Nova Light" w:hAnsi="Arial Nova Light"/>
+          <w:color w:val="auto"/>
+        </w:rPr>
+        <w:t>È</w:t>
+      </w:r>
+      <w:r>
+        <w:rPr>
+          <w:rFonts w:ascii="Arial Nova Light" w:hAnsi="Arial Nova Light"/>
+          <w:color w:val="auto"/>
+        </w:rPr>
+        <w:t xml:space="preserve"> presente il metodo </w:t>
+      </w:r>
+      <w:proofErr w:type="spellStart"/>
+      <w:r>
+        <w:rPr>
+          <w:rFonts w:ascii="Arial Nova Light" w:hAnsi="Arial Nova Light"/>
+          <w:i/>
+          <w:iCs/>
+          <w:color w:val="auto"/>
+        </w:rPr>
+        <w:t>get</w:t>
+      </w:r>
+      <w:r>
+        <w:rPr>
+          <w:rFonts w:ascii="Arial Nova Light" w:hAnsi="Arial Nova Light"/>
+          <w:i/>
+          <w:iCs/>
+          <w:color w:val="auto"/>
+        </w:rPr>
+        <w:t>List</w:t>
+      </w:r>
+      <w:r>
+        <w:rPr>
+          <w:rFonts w:ascii="Arial Nova Light" w:hAnsi="Arial Nova Light"/>
+          <w:i/>
+          <w:iCs/>
+          <w:color w:val="auto"/>
+        </w:rPr>
+        <w:t>Emotion</w:t>
+      </w:r>
+      <w:r>
+        <w:rPr>
+          <w:rFonts w:ascii="Arial Nova Light" w:hAnsi="Arial Nova Light"/>
+          <w:i/>
+          <w:iCs/>
+          <w:color w:val="auto"/>
+        </w:rPr>
+        <w:t>s</w:t>
+      </w:r>
+      <w:proofErr w:type="spellEnd"/>
+      <w:r>
+        <w:rPr>
+          <w:rFonts w:ascii="Arial Nova Light" w:hAnsi="Arial Nova Light"/>
+          <w:i/>
+          <w:iCs/>
+          <w:color w:val="auto"/>
+        </w:rPr>
+        <w:t>(),</w:t>
+      </w:r>
+      <w:r>
+        <w:rPr>
+          <w:rFonts w:ascii="Arial Nova Light" w:hAnsi="Arial Nova Light"/>
+          <w:color w:val="auto"/>
+        </w:rPr>
+        <w:t xml:space="preserve"> che </w:t>
+      </w:r>
+      <w:r>
+        <w:rPr>
+          <w:rFonts w:ascii="Arial Nova Light" w:hAnsi="Arial Nova Light"/>
+          <w:color w:val="auto"/>
+        </w:rPr>
+        <w:t xml:space="preserve"> restituisce un vettore contenente tutte le possibili emozioni per la recensione di un brano. </w:t>
+      </w:r>
+    </w:p>
+    <w:p>
+      <w:pPr>
+        <w:spacing w:before="60"/>
+        <w:jc w:val="both"/>
+        <w:rPr>
+          <w:rFonts w:ascii="Arial Nova Light" w:hAnsi="Arial Nova Light"/>
+          <w:color w:val="auto"/>
+        </w:rPr>
+      </w:pPr>
+    </w:p>
+    <w:p>
+      <w:pPr>
         <w:rPr>
           <w:rFonts w:asciiTheme="majorHAnsi" w:hAnsiTheme="majorHAnsi"/>
           <w:b/>
@@ -9920,58 +11956,238 @@
           <w:sz w:val="36"/>
           <w:szCs w:val="28"/>
         </w:rPr>
-        <w:t>Metodi principali</w:t>
-      </w:r>
-    </w:p>
-    <w:p>
-      <w:pPr>
-        <w:spacing w:before="60"/>
+      </w:pPr>
+      <w:r>
+        <w:rPr>
+          <w:rFonts w:asciiTheme="majorHAnsi" w:hAnsiTheme="majorHAnsi"/>
+          <w:b/>
+          <w:bCs/>
+          <w:color w:val="1D7D74" w:themeColor="accent3"/>
+          <w:sz w:val="36"/>
+          <w:szCs w:val="28"/>
+        </w:rPr>
+        <w:t>Complessità stimate</w:t>
+      </w:r>
+    </w:p>
+    <w:p>
+      <w:pPr>
+        <w:pStyle w:val="Paragrafoelenco"/>
+        <w:numPr>
+          <w:ilvl w:val="0"/>
+          <w:numId w:val="11"/>
+        </w:numPr>
+        <w:spacing w:before="120"/>
         <w:jc w:val="both"/>
-        <w:rPr>
-          <w:rFonts w:ascii="Arial Nova Light" w:hAnsi="Arial Nova Light"/>
-          <w:color w:val="auto"/>
-        </w:rPr>
-      </w:pPr>
-      <w:r>
-        <w:rPr>
-          <w:rFonts w:ascii="Arial Nova Light" w:hAnsi="Arial Nova Light"/>
-          <w:color w:val="auto"/>
-        </w:rPr>
-        <w:t>È</w:t>
-      </w:r>
-      <w:r>
-        <w:rPr>
-          <w:rFonts w:ascii="Arial Nova Light" w:hAnsi="Arial Nova Light"/>
-          <w:color w:val="auto"/>
-        </w:rPr>
-        <w:t xml:space="preserve"> presente il metodo </w:t>
-      </w:r>
-      <w:proofErr w:type="spellStart"/>
-      <w:r>
         <w:rPr>
           <w:rFonts w:ascii="Arial Nova Light" w:hAnsi="Arial Nova Light"/>
           <w:i/>
           <w:iCs/>
           <w:color w:val="auto"/>
         </w:rPr>
-        <w:t>getEmotion</w:t>
+      </w:pPr>
+      <w:proofErr w:type="spellStart"/>
+      <w:r>
+        <w:rPr>
+          <w:rFonts w:ascii="Arial Nova Light" w:hAnsi="Arial Nova Light"/>
+          <w:i/>
+          <w:iCs/>
+          <w:color w:val="auto"/>
+        </w:rPr>
+        <w:t>parseData</w:t>
       </w:r>
       <w:proofErr w:type="spellEnd"/>
       <w:r>
         <w:rPr>
           <w:rFonts w:ascii="Arial Nova Light" w:hAnsi="Arial Nova Light"/>
-          <w:color w:val="auto"/>
-        </w:rPr>
-        <w:t xml:space="preserve"> che permette di risalire ad una determinata emozione partendo dall’id.</w:t>
-      </w:r>
-    </w:p>
-    <w:p>
-      <w:pPr>
-        <w:rPr>
-          <w:rFonts w:ascii="Arial Nova Light" w:hAnsi="Arial Nova Light"/>
-          <w:color w:val="auto"/>
-        </w:rPr>
-      </w:pPr>
+          <w:i/>
+          <w:iCs/>
+          <w:color w:val="auto"/>
+        </w:rPr>
+        <w:t>()</w:t>
+      </w:r>
+    </w:p>
+    <w:p>
+      <w:pPr>
+        <w:pStyle w:val="Paragrafoelenco"/>
+        <w:numPr>
+          <w:ilvl w:val="0"/>
+          <w:numId w:val="12"/>
+        </w:numPr>
+        <w:spacing w:before="120"/>
+        <w:jc w:val="both"/>
+        <w:rPr>
+          <w:rFonts w:ascii="Arial Nova Light" w:hAnsi="Arial Nova Light"/>
+          <w:color w:val="auto"/>
+        </w:rPr>
+      </w:pPr>
+      <w:r>
+        <w:rPr>
+          <w:rFonts w:ascii="Arial Nova Light" w:hAnsi="Arial Nova Light"/>
+          <w:color w:val="auto"/>
+        </w:rPr>
+        <w:t xml:space="preserve">Permette di convertire le stringhe lette nel file </w:t>
+      </w:r>
+      <w:r>
+        <w:rPr>
+          <w:rFonts w:ascii="Arial Nova Light" w:hAnsi="Arial Nova Light"/>
+          <w:color w:val="auto"/>
+        </w:rPr>
+        <w:t>ListaEmozioni</w:t>
+      </w:r>
+      <w:r>
+        <w:rPr>
+          <w:rFonts w:ascii="Arial Nova Light" w:hAnsi="Arial Nova Light"/>
+          <w:color w:val="auto"/>
+        </w:rPr>
+        <w:t xml:space="preserve">.txt in una </w:t>
+      </w:r>
+      <w:r>
+        <w:rPr>
+          <w:rFonts w:ascii="Arial Nova Light" w:hAnsi="Arial Nova Light"/>
+          <w:color w:val="auto"/>
+        </w:rPr>
+        <w:t>lista di emozioni</w:t>
+      </w:r>
+      <w:r>
+        <w:rPr>
+          <w:rFonts w:ascii="Arial Nova Light" w:hAnsi="Arial Nova Light"/>
+          <w:color w:val="auto"/>
+        </w:rPr>
+        <w:t xml:space="preserve"> salvata all’interno di un vettore</w:t>
+      </w:r>
+      <w:r>
+        <w:rPr>
+          <w:rFonts w:ascii="Arial Nova Light" w:hAnsi="Arial Nova Light"/>
+          <w:color w:val="auto"/>
+        </w:rPr>
+        <w:t xml:space="preserve">. </w:t>
+      </w:r>
+      <w:r>
+        <w:rPr>
+          <w:rFonts w:ascii="Arial Nova Light" w:hAnsi="Arial Nova Light"/>
+          <w:color w:val="auto"/>
+        </w:rPr>
+        <w:t xml:space="preserve">La complessità </w:t>
+      </w:r>
+      <w:r>
+        <w:rPr>
+          <w:rFonts w:ascii="Arial Nova Light" w:hAnsi="Arial Nova Light"/>
+          <w:color w:val="auto"/>
+        </w:rPr>
+        <w:t xml:space="preserve">del ciclo for </w:t>
+      </w:r>
+      <w:r>
+        <w:rPr>
+          <w:rFonts w:ascii="Arial Nova Light" w:hAnsi="Arial Nova Light"/>
+          <w:color w:val="auto"/>
+        </w:rPr>
+        <w:t>è quindi riconducibile ad O(n), dove n è il numero di stringhe contenute all’interno del file.</w:t>
+      </w:r>
+      <w:r>
+        <w:rPr>
+          <w:rFonts w:ascii="Arial Nova Light" w:hAnsi="Arial Nova Light"/>
+          <w:color w:val="auto"/>
+        </w:rPr>
+        <w:t xml:space="preserve"> Siccome il file di testo delle </w:t>
+      </w:r>
+      <w:r>
+        <w:rPr>
+          <w:rFonts w:ascii="Arial Nova Light" w:hAnsi="Arial Nova Light"/>
+          <w:color w:val="auto"/>
+        </w:rPr>
+        <w:t>emozioni</w:t>
+      </w:r>
+      <w:r>
+        <w:rPr>
+          <w:rFonts w:ascii="Arial Nova Light" w:hAnsi="Arial Nova Light"/>
+          <w:color w:val="auto"/>
+        </w:rPr>
+        <w:t xml:space="preserve"> non verrà mai modificato durante l’utilizzo del programma, la complessità potrebbe ricondursi ad un costo costante.</w:t>
+      </w:r>
+    </w:p>
+    <w:p>
+      <w:pPr>
+        <w:pStyle w:val="Paragrafoelenco"/>
+        <w:numPr>
+          <w:ilvl w:val="0"/>
+          <w:numId w:val="12"/>
+        </w:numPr>
+        <w:spacing w:before="120"/>
+        <w:jc w:val="both"/>
+        <w:rPr>
+          <w:rFonts w:ascii="Arial Nova Light" w:hAnsi="Arial Nova Light"/>
+          <w:color w:val="auto"/>
+        </w:rPr>
+      </w:pPr>
+      <w:r>
+        <w:rPr>
+          <w:rFonts w:ascii="Arial Nova Light" w:hAnsi="Arial Nova Light"/>
+          <w:color w:val="auto"/>
+        </w:rPr>
+        <w:t>I</w:t>
+      </w:r>
+      <w:r>
+        <w:rPr>
+          <w:rFonts w:ascii="Arial Nova Light" w:hAnsi="Arial Nova Light"/>
+          <w:color w:val="auto"/>
+        </w:rPr>
+        <w:t>l</w:t>
+      </w:r>
+      <w:r>
+        <w:rPr>
+          <w:rFonts w:ascii="Arial Nova Light" w:hAnsi="Arial Nova Light"/>
+          <w:color w:val="auto"/>
+        </w:rPr>
+        <w:t xml:space="preserve"> meto</w:t>
+      </w:r>
+      <w:r>
+        <w:rPr>
+          <w:rFonts w:ascii="Arial Nova Light" w:hAnsi="Arial Nova Light"/>
+          <w:color w:val="auto"/>
+        </w:rPr>
+        <w:t xml:space="preserve">do </w:t>
+      </w:r>
+      <w:proofErr w:type="spellStart"/>
+      <w:r>
+        <w:rPr>
+          <w:rFonts w:ascii="Arial Nova Light" w:hAnsi="Arial Nova Light"/>
+          <w:i/>
+          <w:iCs/>
+          <w:color w:val="auto"/>
+        </w:rPr>
+        <w:t>add</w:t>
+      </w:r>
+      <w:proofErr w:type="spellEnd"/>
+      <w:r>
+        <w:rPr>
+          <w:rFonts w:ascii="Arial Nova Light" w:hAnsi="Arial Nova Light"/>
+          <w:i/>
+          <w:iCs/>
+          <w:color w:val="auto"/>
+        </w:rPr>
+        <w:t>()</w:t>
+      </w:r>
+      <w:r>
+        <w:rPr>
+          <w:rFonts w:ascii="Arial Nova Light" w:hAnsi="Arial Nova Light"/>
+          <w:color w:val="auto"/>
+        </w:rPr>
+        <w:t xml:space="preserve"> per aggiungere un</w:t>
+      </w:r>
+      <w:r>
+        <w:rPr>
+          <w:rFonts w:ascii="Arial Nova Light" w:hAnsi="Arial Nova Light"/>
+          <w:color w:val="auto"/>
+        </w:rPr>
+        <w:t xml:space="preserve">’emozione </w:t>
+      </w:r>
+      <w:r>
+        <w:rPr>
+          <w:rFonts w:ascii="Arial Nova Light" w:hAnsi="Arial Nova Light"/>
+          <w:color w:val="auto"/>
+        </w:rPr>
+        <w:t>all’interno del vettore ha costo O(1).</w:t>
+      </w:r>
     </w:p>
     <w:p>
       <w:pPr>
@@ -10316,7 +12532,15 @@
           <w:rFonts w:ascii="Arial Nova Light" w:hAnsi="Arial Nova Light"/>
           <w:color w:val="auto"/>
         </w:rPr>
-        <w:t xml:space="preserve"> di tipo String, che rappresenta l’eventuale commento rilasciato dall’utente per una determinata emozione, è gestito in maniera differente in base al costruttore utilizzato, poiché viene data possibilità all’utente di non inserire alcun commento.</w:t>
+        <w:t xml:space="preserve"> di tipo String, che rappresenta l’eventuale commento rilasciato dall’utente per una determinata emozione, è gestito in maniera differente in base </w:t>
+      </w:r>
+      <w:r>
+        <w:rPr>
+          <w:rFonts w:ascii="Arial Nova Light" w:hAnsi="Arial Nova Light"/>
+          <w:color w:val="auto"/>
+        </w:rPr>
+        <w:lastRenderedPageBreak/>
+        <w:t>al costruttore utilizzato, poiché viene data possibilità all’utente di non inserire alcun commento.</w:t>
       </w:r>
     </w:p>
     <w:p>
@@ -10346,7 +12570,6 @@
           <w:sz w:val="52"/>
           <w:szCs w:val="52"/>
         </w:rPr>
-        <w:lastRenderedPageBreak/>
         <w:t>F</w:t>
       </w:r>
       <w:r>
@@ -11522,7 +13745,12 @@
     <w:p>
       <w:pPr>
         <w:rPr>
-          <w:color w:val="auto"/>
+          <w:rFonts w:ascii="Arial Nova Light" w:hAnsi="Arial Nova Light"/>
+          <w:i/>
+          <w:iCs/>
+          <w:color w:val="auto"/>
+          <w:sz w:val="22"/>
+          <w:szCs w:val="18"/>
         </w:rPr>
       </w:pPr>
     </w:p>
@@ -11631,8 +13859,30 @@
           <w:rFonts w:ascii="Arial Nova Light" w:hAnsi="Arial Nova Light"/>
           <w:color w:val="auto"/>
         </w:rPr>
-        <w:t xml:space="preserve">All’interno della classe sono presenti i metodi </w:t>
-      </w:r>
+        <w:t>All’interno della classe sono presenti i metodi</w:t>
+      </w:r>
+      <w:r>
+        <w:rPr>
+          <w:rFonts w:ascii="Arial Nova Light" w:hAnsi="Arial Nova Light"/>
+          <w:color w:val="auto"/>
+        </w:rPr>
+        <w:t>:</w:t>
+      </w:r>
+    </w:p>
+    <w:p>
+      <w:pPr>
+        <w:pStyle w:val="Paragrafoelenco"/>
+        <w:numPr>
+          <w:ilvl w:val="0"/>
+          <w:numId w:val="18"/>
+        </w:numPr>
+        <w:spacing w:before="60"/>
+        <w:jc w:val="both"/>
+        <w:rPr>
+          <w:rFonts w:ascii="Arial Nova Light" w:hAnsi="Arial Nova Light"/>
+          <w:color w:val="auto"/>
+        </w:rPr>
+      </w:pPr>
       <w:proofErr w:type="spellStart"/>
       <w:r>
         <w:rPr>
@@ -11658,7 +13908,28 @@
           <w:rFonts w:ascii="Arial Nova Light" w:hAnsi="Arial Nova Light"/>
           <w:color w:val="auto"/>
         </w:rPr>
-        <w:t xml:space="preserve"> e </w:t>
+        <w:t>, che c</w:t>
+      </w:r>
+      <w:r>
+        <w:rPr>
+          <w:rFonts w:ascii="Arial Nova Light" w:hAnsi="Arial Nova Light"/>
+          <w:color w:val="auto"/>
+        </w:rPr>
+        <w:t>onta il numero di recensioni di una canzone all'interno dell'applicazione</w:t>
+      </w:r>
+      <w:r>
+        <w:rPr>
+          <w:rFonts w:ascii="Arial Nova Light" w:hAnsi="Arial Nova Light"/>
+          <w:color w:val="auto"/>
+        </w:rPr>
+        <w:t xml:space="preserve">, </w:t>
+      </w:r>
+      <w:r>
+        <w:rPr>
+          <w:rFonts w:ascii="Arial Nova Light" w:hAnsi="Arial Nova Light"/>
+          <w:color w:val="auto"/>
+        </w:rPr>
+        <w:t xml:space="preserve">e </w:t>
       </w:r>
       <w:proofErr w:type="spellStart"/>
       <w:r>
@@ -11685,49 +13956,79 @@
           <w:rFonts w:ascii="Arial Nova Light" w:hAnsi="Arial Nova Light"/>
           <w:color w:val="auto"/>
         </w:rPr>
-        <w:t>, che vengono successivamente utilizzati per il calcolo del punteggio medio associato ad ogni emozione.</w:t>
-      </w:r>
-    </w:p>
-    <w:p>
-      <w:pPr>
+        <w:t>,</w:t>
+      </w:r>
+      <w:r>
+        <w:rPr>
+          <w:rFonts w:ascii="Arial Nova Light" w:hAnsi="Arial Nova Light"/>
+          <w:color w:val="auto"/>
+        </w:rPr>
+        <w:t xml:space="preserve"> che e</w:t>
+      </w:r>
+      <w:r>
+        <w:rPr>
+          <w:rFonts w:ascii="Arial Nova Light" w:hAnsi="Arial Nova Light"/>
+          <w:color w:val="auto"/>
+        </w:rPr>
+        <w:t>segue la somma totale de</w:t>
+      </w:r>
+      <w:r>
+        <w:rPr>
+          <w:rFonts w:ascii="Arial Nova Light" w:hAnsi="Arial Nova Light"/>
+          <w:color w:val="auto"/>
+        </w:rPr>
+        <w:t>i punteggi</w:t>
+      </w:r>
+      <w:r>
+        <w:rPr>
+          <w:rFonts w:ascii="Arial Nova Light" w:hAnsi="Arial Nova Light"/>
+          <w:color w:val="auto"/>
+        </w:rPr>
+        <w:t xml:space="preserve"> di una emozione X rispetto ad una canzone Y</w:t>
+      </w:r>
+      <w:r>
+        <w:rPr>
+          <w:rFonts w:ascii="Arial Nova Light" w:hAnsi="Arial Nova Light"/>
+          <w:color w:val="auto"/>
+        </w:rPr>
+        <w:t xml:space="preserve">; </w:t>
+      </w:r>
+      <w:r>
+        <w:rPr>
+          <w:rFonts w:ascii="Arial Nova Light" w:hAnsi="Arial Nova Light"/>
+          <w:color w:val="auto"/>
+        </w:rPr>
+        <w:t>essi</w:t>
+      </w:r>
+      <w:r>
+        <w:rPr>
+          <w:rFonts w:ascii="Arial Nova Light" w:hAnsi="Arial Nova Light"/>
+          <w:color w:val="auto"/>
+        </w:rPr>
+        <w:t xml:space="preserve"> vengono successivamente utilizzati per il calcolo del punteggio medio associato ad ogni emozione.</w:t>
+      </w:r>
+      <w:r>
+        <w:rPr>
+          <w:rFonts w:ascii="Arial Nova Light" w:hAnsi="Arial Nova Light"/>
+          <w:color w:val="auto"/>
+        </w:rPr>
+        <w:t xml:space="preserve"> </w:t>
+      </w:r>
+    </w:p>
+    <w:p>
+      <w:pPr>
+        <w:pStyle w:val="Paragrafoelenco"/>
+        <w:numPr>
+          <w:ilvl w:val="0"/>
+          <w:numId w:val="18"/>
+        </w:numPr>
+        <w:spacing w:before="60"/>
         <w:jc w:val="both"/>
         <w:rPr>
           <w:rFonts w:ascii="Arial Nova Light" w:hAnsi="Arial Nova Light"/>
           <w:color w:val="auto"/>
         </w:rPr>
       </w:pPr>
-      <w:r>
-        <w:rPr>
-          <w:rFonts w:ascii="Arial Nova Light" w:hAnsi="Arial Nova Light"/>
-          <w:color w:val="auto"/>
-        </w:rPr>
-        <w:t>Il primo metodo permette di contare il numero totale di recensioni, mentre il secondo calcola la somma dei punteggi assegnati ad una determinata emozione per ogni singolo brano.</w:t>
-      </w:r>
-    </w:p>
-    <w:p>
-      <w:pPr>
-        <w:jc w:val="both"/>
-        <w:rPr>
-          <w:rFonts w:ascii="Arial Nova Light" w:hAnsi="Arial Nova Light"/>
-          <w:color w:val="auto"/>
-        </w:rPr>
-      </w:pPr>
-    </w:p>
-    <w:p>
-      <w:pPr>
-        <w:jc w:val="both"/>
-        <w:rPr>
-          <w:rFonts w:ascii="Arial Nova Light" w:hAnsi="Arial Nova Light"/>
-          <w:color w:val="auto"/>
-        </w:rPr>
-      </w:pPr>
-      <w:r>
-        <w:rPr>
-          <w:rFonts w:ascii="Arial Nova Light" w:hAnsi="Arial Nova Light"/>
-          <w:color w:val="auto"/>
-        </w:rPr>
-        <w:t xml:space="preserve">Un ulteriore metodo è </w:t>
-      </w:r>
       <w:r>
         <w:rPr>
           <w:rFonts w:ascii="Arial Nova Light" w:hAnsi="Arial Nova Light"/>
@@ -11763,66 +14064,150 @@
     </w:p>
     <w:p>
       <w:pPr>
-        <w:rPr>
-          <w:color w:val="auto"/>
-        </w:rPr>
-      </w:pPr>
-    </w:p>
-    <w:p>
-      <w:pPr>
-        <w:rPr>
-          <w:color w:val="auto"/>
-        </w:rPr>
-      </w:pPr>
-    </w:p>
-    <w:p>
-      <w:pPr>
-        <w:rPr>
-          <w:color w:val="auto"/>
-        </w:rPr>
-      </w:pPr>
-    </w:p>
-    <w:p>
-      <w:pPr>
-        <w:rPr>
-          <w:color w:val="auto"/>
-        </w:rPr>
-      </w:pPr>
-    </w:p>
-    <w:p>
-      <w:pPr>
-        <w:rPr>
-          <w:color w:val="auto"/>
-        </w:rPr>
-      </w:pPr>
-    </w:p>
-    <w:p>
-      <w:pPr>
-        <w:rPr>
-          <w:color w:val="auto"/>
-        </w:rPr>
-      </w:pPr>
-    </w:p>
-    <w:p>
-      <w:pPr>
-        <w:rPr>
-          <w:color w:val="auto"/>
-        </w:rPr>
-      </w:pPr>
-    </w:p>
-    <w:p>
-      <w:pPr>
-        <w:rPr>
-          <w:color w:val="auto"/>
-        </w:rPr>
-      </w:pPr>
-    </w:p>
-    <w:p>
-      <w:pPr>
-        <w:rPr>
-          <w:color w:val="auto"/>
-        </w:rPr>
-      </w:pPr>
+        <w:pStyle w:val="Paragrafoelenco"/>
+        <w:numPr>
+          <w:ilvl w:val="0"/>
+          <w:numId w:val="18"/>
+        </w:numPr>
+        <w:spacing w:before="60"/>
+        <w:jc w:val="both"/>
+        <w:rPr>
+          <w:rFonts w:ascii="Arial Nova Light" w:hAnsi="Arial Nova Light"/>
+          <w:color w:val="auto"/>
+        </w:rPr>
+      </w:pPr>
+      <w:proofErr w:type="spellStart"/>
+      <w:r>
+        <w:rPr>
+          <w:rFonts w:ascii="Arial Nova Light" w:hAnsi="Arial Nova Light"/>
+          <w:i/>
+          <w:iCs/>
+          <w:color w:val="auto"/>
+        </w:rPr>
+        <w:t>saveFeedback</w:t>
+      </w:r>
+      <w:proofErr w:type="spellEnd"/>
+      <w:r>
+        <w:rPr>
+          <w:rFonts w:ascii="Arial Nova Light" w:hAnsi="Arial Nova Light"/>
+          <w:i/>
+          <w:iCs/>
+          <w:color w:val="auto"/>
+        </w:rPr>
+        <w:t>()</w:t>
+      </w:r>
+      <w:r>
+        <w:rPr>
+          <w:rFonts w:ascii="Arial Nova Light" w:hAnsi="Arial Nova Light"/>
+          <w:color w:val="auto"/>
+        </w:rPr>
+        <w:t>, che s</w:t>
+      </w:r>
+      <w:r>
+        <w:rPr>
+          <w:rFonts w:ascii="Arial Nova Light" w:hAnsi="Arial Nova Light"/>
+          <w:color w:val="auto"/>
+        </w:rPr>
+        <w:t>alva le informazioni della recensione emozionale di una canzone della playlist</w:t>
+      </w:r>
+      <w:r>
+        <w:rPr>
+          <w:rFonts w:ascii="Arial Nova Light" w:hAnsi="Arial Nova Light"/>
+          <w:color w:val="auto"/>
+        </w:rPr>
+        <w:t xml:space="preserve"> nel formato prestabilito.</w:t>
+      </w:r>
+    </w:p>
+    <w:p>
+      <w:pPr>
+        <w:pStyle w:val="Paragrafoelenco"/>
+        <w:numPr>
+          <w:ilvl w:val="0"/>
+          <w:numId w:val="18"/>
+        </w:numPr>
+        <w:spacing w:before="60"/>
+        <w:jc w:val="both"/>
+        <w:rPr>
+          <w:rFonts w:ascii="Arial Nova Light" w:hAnsi="Arial Nova Light"/>
+          <w:color w:val="auto"/>
+        </w:rPr>
+      </w:pPr>
+      <w:proofErr w:type="spellStart"/>
+      <w:r>
+        <w:rPr>
+          <w:rFonts w:ascii="Arial Nova Light" w:hAnsi="Arial Nova Light"/>
+          <w:i/>
+          <w:iCs/>
+          <w:color w:val="auto"/>
+        </w:rPr>
+        <w:t>hasFeedback</w:t>
+      </w:r>
+      <w:proofErr w:type="spellEnd"/>
+      <w:r>
+        <w:rPr>
+          <w:rFonts w:ascii="Arial Nova Light" w:hAnsi="Arial Nova Light"/>
+          <w:i/>
+          <w:iCs/>
+          <w:color w:val="auto"/>
+        </w:rPr>
+        <w:t>()</w:t>
+      </w:r>
+      <w:r>
+        <w:rPr>
+          <w:rFonts w:ascii="Arial Nova Light" w:hAnsi="Arial Nova Light"/>
+          <w:color w:val="auto"/>
+        </w:rPr>
+        <w:t xml:space="preserve">, </w:t>
+      </w:r>
+      <w:r>
+        <w:rPr>
+          <w:rFonts w:ascii="Arial Nova Light" w:hAnsi="Arial Nova Light"/>
+          <w:color w:val="auto"/>
+        </w:rPr>
+        <w:t>che v</w:t>
+      </w:r>
+      <w:r>
+        <w:rPr>
+          <w:rFonts w:ascii="Arial Nova Light" w:hAnsi="Arial Nova Light"/>
+          <w:color w:val="auto"/>
+        </w:rPr>
+        <w:t>erifica che la canzone con l'ID specificato</w:t>
+      </w:r>
+      <w:r>
+        <w:rPr>
+          <w:rFonts w:ascii="Arial Nova Light" w:hAnsi="Arial Nova Light"/>
+          <w:color w:val="auto"/>
+        </w:rPr>
+        <w:t xml:space="preserve"> come parametro</w:t>
+      </w:r>
+      <w:r>
+        <w:rPr>
+          <w:rFonts w:ascii="Arial Nova Light" w:hAnsi="Arial Nova Light"/>
+          <w:color w:val="auto"/>
+        </w:rPr>
+        <w:t xml:space="preserve"> abbia almeno una recensione in tutta l'applicazione</w:t>
+      </w:r>
+      <w:r>
+        <w:rPr>
+          <w:rFonts w:ascii="Arial Nova Light" w:hAnsi="Arial Nova Light"/>
+          <w:color w:val="auto"/>
+        </w:rPr>
+        <w:t xml:space="preserve"> oppure </w:t>
+      </w:r>
+      <w:r>
+        <w:rPr>
+          <w:rFonts w:ascii="Arial Nova Light" w:hAnsi="Arial Nova Light"/>
+          <w:color w:val="auto"/>
+        </w:rPr>
+        <w:t>che l'utente con l'ID specificato abbia recensito una specifica canzone in una playlist</w:t>
+      </w:r>
+      <w:r>
+        <w:rPr>
+          <w:rFonts w:ascii="Arial Nova Light" w:hAnsi="Arial Nova Light"/>
+          <w:color w:val="auto"/>
+        </w:rPr>
+        <w:t>.</w:t>
+      </w:r>
     </w:p>
     <w:p>
       <w:pPr>
@@ -11830,9 +14215,9 @@
           <w:rFonts w:asciiTheme="majorHAnsi" w:hAnsiTheme="majorHAnsi"/>
           <w:b/>
           <w:bCs/>
-          <w:color w:val="auto"/>
-          <w:sz w:val="52"/>
-          <w:szCs w:val="52"/>
+          <w:color w:val="1D7D74" w:themeColor="accent3"/>
+          <w:sz w:val="36"/>
+          <w:szCs w:val="28"/>
         </w:rPr>
       </w:pPr>
       <w:r>
@@ -11840,11 +14225,558 @@
           <w:rFonts w:asciiTheme="majorHAnsi" w:hAnsiTheme="majorHAnsi"/>
           <w:b/>
           <w:bCs/>
+          <w:color w:val="1D7D74" w:themeColor="accent3"/>
+          <w:sz w:val="36"/>
+          <w:szCs w:val="28"/>
+        </w:rPr>
+        <w:lastRenderedPageBreak/>
+        <w:t>Complessità stimate</w:t>
+      </w:r>
+    </w:p>
+    <w:p>
+      <w:pPr>
+        <w:pStyle w:val="Paragrafoelenco"/>
+        <w:numPr>
+          <w:ilvl w:val="0"/>
+          <w:numId w:val="19"/>
+        </w:numPr>
+        <w:spacing w:before="120"/>
+        <w:jc w:val="both"/>
+        <w:rPr>
+          <w:rFonts w:ascii="Arial Nova Light" w:hAnsi="Arial Nova Light"/>
+          <w:color w:val="auto"/>
+        </w:rPr>
+      </w:pPr>
+      <w:proofErr w:type="spellStart"/>
+      <w:r>
+        <w:rPr>
+          <w:rFonts w:ascii="Arial Nova Light" w:hAnsi="Arial Nova Light"/>
+          <w:color w:val="auto"/>
+        </w:rPr>
+        <w:t>parseData</w:t>
+      </w:r>
+      <w:proofErr w:type="spellEnd"/>
+      <w:r>
+        <w:rPr>
+          <w:rFonts w:ascii="Arial Nova Light" w:hAnsi="Arial Nova Light"/>
+          <w:color w:val="auto"/>
+        </w:rPr>
+        <w:t>()</w:t>
+      </w:r>
+    </w:p>
+    <w:p>
+      <w:pPr>
+        <w:pStyle w:val="Paragrafoelenco"/>
+        <w:numPr>
+          <w:ilvl w:val="0"/>
+          <w:numId w:val="20"/>
+        </w:numPr>
+        <w:spacing w:before="120"/>
+        <w:jc w:val="both"/>
+        <w:rPr>
+          <w:rFonts w:ascii="Arial Nova Light" w:hAnsi="Arial Nova Light"/>
+          <w:color w:val="auto"/>
+        </w:rPr>
+      </w:pPr>
+      <w:r>
+        <w:rPr>
+          <w:rFonts w:ascii="Arial Nova Light" w:hAnsi="Arial Nova Light"/>
+          <w:color w:val="auto"/>
+        </w:rPr>
+        <w:t xml:space="preserve">Permette di convertire le stringhe lette nel file </w:t>
+      </w:r>
+      <w:r>
+        <w:rPr>
+          <w:rFonts w:ascii="Arial Nova Light" w:hAnsi="Arial Nova Light"/>
+          <w:color w:val="auto"/>
+        </w:rPr>
+        <w:t>Emozioni</w:t>
+      </w:r>
+      <w:r>
+        <w:rPr>
+          <w:rFonts w:ascii="Arial Nova Light" w:hAnsi="Arial Nova Light"/>
+          <w:color w:val="auto"/>
+        </w:rPr>
+        <w:t xml:space="preserve">.txt in una </w:t>
+      </w:r>
+      <w:r>
+        <w:rPr>
+          <w:rFonts w:ascii="Arial Nova Light" w:hAnsi="Arial Nova Light"/>
+          <w:color w:val="auto"/>
+        </w:rPr>
+        <w:t>lista di recensioni</w:t>
+      </w:r>
+      <w:r>
+        <w:rPr>
+          <w:rFonts w:ascii="Arial Nova Light" w:hAnsi="Arial Nova Light"/>
+          <w:color w:val="auto"/>
+        </w:rPr>
+        <w:t>. La complessità del ciclo for è quindi riconducibile ad O(n), dove n è il numero di stringhe contenute all’interno del file.</w:t>
+      </w:r>
+    </w:p>
+    <w:p>
+      <w:pPr>
+        <w:pStyle w:val="Paragrafoelenco"/>
+        <w:numPr>
+          <w:ilvl w:val="0"/>
+          <w:numId w:val="20"/>
+        </w:numPr>
+        <w:spacing w:before="120"/>
+        <w:jc w:val="both"/>
+        <w:rPr>
+          <w:rFonts w:ascii="Arial Nova Light" w:hAnsi="Arial Nova Light"/>
+          <w:color w:val="auto"/>
+        </w:rPr>
+      </w:pPr>
+      <w:r>
+        <w:rPr>
+          <w:rFonts w:ascii="Arial Nova Light" w:hAnsi="Arial Nova Light"/>
+          <w:color w:val="auto"/>
+        </w:rPr>
+        <w:t xml:space="preserve">I </w:t>
+      </w:r>
+      <w:r>
+        <w:rPr>
+          <w:rFonts w:ascii="Arial Nova Light" w:hAnsi="Arial Nova Light"/>
+          <w:color w:val="auto"/>
+        </w:rPr>
+        <w:t xml:space="preserve">metodi </w:t>
+      </w:r>
+      <w:r>
+        <w:rPr>
+          <w:rFonts w:ascii="Arial Nova Light" w:hAnsi="Arial Nova Light"/>
+          <w:i/>
+          <w:iCs/>
+          <w:color w:val="auto"/>
+        </w:rPr>
+        <w:t>put()</w:t>
+      </w:r>
+      <w:r>
+        <w:rPr>
+          <w:rFonts w:ascii="Arial Nova Light" w:hAnsi="Arial Nova Light"/>
+          <w:color w:val="auto"/>
+        </w:rPr>
+        <w:t xml:space="preserve"> per aggiungere un nuovo elemento alla mappa e </w:t>
+      </w:r>
+      <w:proofErr w:type="spellStart"/>
+      <w:r>
+        <w:rPr>
+          <w:rFonts w:ascii="Arial Nova Light" w:hAnsi="Arial Nova Light"/>
+          <w:i/>
+          <w:iCs/>
+          <w:color w:val="auto"/>
+        </w:rPr>
+        <w:t>add</w:t>
+      </w:r>
+      <w:proofErr w:type="spellEnd"/>
+      <w:r>
+        <w:rPr>
+          <w:rFonts w:ascii="Arial Nova Light" w:hAnsi="Arial Nova Light"/>
+          <w:i/>
+          <w:iCs/>
+          <w:color w:val="auto"/>
+        </w:rPr>
+        <w:t>()</w:t>
+      </w:r>
+      <w:r>
+        <w:rPr>
+          <w:rFonts w:ascii="Arial Nova Light" w:hAnsi="Arial Nova Light"/>
+          <w:color w:val="auto"/>
+        </w:rPr>
+        <w:t xml:space="preserve"> per aggiungere una</w:t>
+      </w:r>
+      <w:r>
+        <w:rPr>
+          <w:rFonts w:ascii="Arial Nova Light" w:hAnsi="Arial Nova Light"/>
+          <w:color w:val="auto"/>
+        </w:rPr>
+        <w:t xml:space="preserve"> recensione </w:t>
+      </w:r>
+      <w:r>
+        <w:rPr>
+          <w:rFonts w:ascii="Arial Nova Light" w:hAnsi="Arial Nova Light"/>
+          <w:color w:val="auto"/>
+        </w:rPr>
+        <w:t>all’interno del vettore</w:t>
+      </w:r>
+      <w:r>
+        <w:rPr>
+          <w:rFonts w:ascii="Arial Nova Light" w:hAnsi="Arial Nova Light"/>
+          <w:color w:val="auto"/>
+        </w:rPr>
+        <w:t xml:space="preserve"> hanno costo O(1).</w:t>
+      </w:r>
+    </w:p>
+    <w:p>
+      <w:pPr>
+        <w:spacing w:before="120"/>
+        <w:ind w:left="1080"/>
+        <w:jc w:val="both"/>
+        <w:rPr>
+          <w:rFonts w:ascii="Arial Nova Light" w:hAnsi="Arial Nova Light"/>
+          <w:color w:val="auto"/>
+        </w:rPr>
+      </w:pPr>
+      <w:r>
+        <w:rPr>
+          <w:rFonts w:ascii="Arial Nova Light" w:hAnsi="Arial Nova Light"/>
+          <w:color w:val="auto"/>
+        </w:rPr>
+        <w:t>Il metodo ha quindi una complessità stimata di O(n).</w:t>
+      </w:r>
+    </w:p>
+    <w:p>
+      <w:pPr>
+        <w:pStyle w:val="Paragrafoelenco"/>
+        <w:numPr>
+          <w:ilvl w:val="0"/>
+          <w:numId w:val="19"/>
+        </w:numPr>
+        <w:spacing w:before="120"/>
+        <w:rPr>
+          <w:rFonts w:ascii="Arial Nova Light" w:hAnsi="Arial Nova Light"/>
+          <w:i/>
+          <w:iCs/>
+          <w:color w:val="auto"/>
+          <w:lang w:val="en-GB"/>
+        </w:rPr>
+      </w:pPr>
+      <w:proofErr w:type="spellStart"/>
+      <w:proofErr w:type="gramStart"/>
+      <w:r>
+        <w:rPr>
+          <w:rFonts w:ascii="Arial Nova Light" w:hAnsi="Arial Nova Light"/>
+          <w:i/>
+          <w:iCs/>
+          <w:color w:val="auto"/>
+          <w:lang w:val="en-GB"/>
+        </w:rPr>
+        <w:t>hasFeedback</w:t>
+      </w:r>
+      <w:proofErr w:type="spellEnd"/>
+      <w:r>
+        <w:rPr>
+          <w:rFonts w:ascii="Arial Nova Light" w:hAnsi="Arial Nova Light"/>
+          <w:i/>
+          <w:iCs/>
+          <w:color w:val="auto"/>
+          <w:lang w:val="en-GB"/>
+        </w:rPr>
+        <w:t>(</w:t>
+      </w:r>
+      <w:proofErr w:type="gramEnd"/>
+      <w:r>
+        <w:rPr>
+          <w:rFonts w:ascii="Arial Nova Light" w:hAnsi="Arial Nova Light"/>
+          <w:i/>
+          <w:iCs/>
+          <w:color w:val="auto"/>
+          <w:lang w:val="en-GB"/>
+        </w:rPr>
+        <w:t>)</w:t>
+      </w:r>
+      <w:r>
+        <w:rPr>
+          <w:rFonts w:ascii="Arial Nova Light" w:hAnsi="Arial Nova Light"/>
+          <w:i/>
+          <w:iCs/>
+          <w:color w:val="auto"/>
+          <w:lang w:val="en-GB"/>
+        </w:rPr>
+        <w:t xml:space="preserve">, </w:t>
+      </w:r>
+      <w:proofErr w:type="spellStart"/>
+      <w:r>
+        <w:rPr>
+          <w:rFonts w:ascii="Arial Nova Light" w:hAnsi="Arial Nova Light"/>
+          <w:i/>
+          <w:iCs/>
+          <w:color w:val="auto"/>
+          <w:lang w:val="en-GB"/>
+        </w:rPr>
+        <w:t>countFeedback</w:t>
+      </w:r>
+      <w:proofErr w:type="spellEnd"/>
+      <w:r>
+        <w:rPr>
+          <w:rFonts w:ascii="Arial Nova Light" w:hAnsi="Arial Nova Light"/>
+          <w:i/>
+          <w:iCs/>
+          <w:color w:val="auto"/>
+          <w:lang w:val="en-GB"/>
+        </w:rPr>
+        <w:t xml:space="preserve">(), </w:t>
+      </w:r>
+      <w:proofErr w:type="spellStart"/>
+      <w:r>
+        <w:rPr>
+          <w:rFonts w:ascii="Arial Nova Light" w:hAnsi="Arial Nova Light"/>
+          <w:i/>
+          <w:iCs/>
+          <w:color w:val="auto"/>
+          <w:lang w:val="en-GB"/>
+        </w:rPr>
+        <w:t>totScoreFeedback</w:t>
+      </w:r>
+      <w:proofErr w:type="spellEnd"/>
+      <w:r>
+        <w:rPr>
+          <w:rFonts w:ascii="Arial Nova Light" w:hAnsi="Arial Nova Light"/>
+          <w:i/>
+          <w:iCs/>
+          <w:color w:val="auto"/>
+          <w:lang w:val="en-GB"/>
+        </w:rPr>
+        <w:t>() e</w:t>
+      </w:r>
+      <w:r>
+        <w:rPr>
+          <w:rFonts w:ascii="Arial Nova Light" w:hAnsi="Arial Nova Light"/>
+          <w:i/>
+          <w:iCs/>
+          <w:color w:val="auto"/>
+          <w:lang w:val="en-GB"/>
+        </w:rPr>
+        <w:t xml:space="preserve"> </w:t>
+      </w:r>
+      <w:r>
+        <w:rPr>
+          <w:rFonts w:ascii="Arial Nova Light" w:hAnsi="Arial Nova Light"/>
+          <w:i/>
+          <w:iCs/>
+          <w:color w:val="auto"/>
+          <w:lang w:val="en-GB"/>
+        </w:rPr>
+        <w:t>getFeedbackIfHasNote()</w:t>
+      </w:r>
+    </w:p>
+    <w:p>
+      <w:pPr>
+        <w:pStyle w:val="Paragrafoelenco"/>
+        <w:spacing w:before="120"/>
+        <w:rPr>
+          <w:rFonts w:ascii="Arial Nova Light" w:hAnsi="Arial Nova Light"/>
+          <w:i/>
+          <w:iCs/>
+          <w:color w:val="auto"/>
+        </w:rPr>
+      </w:pPr>
+      <w:r>
+        <w:rPr>
+          <w:rFonts w:ascii="Arial Nova Light" w:hAnsi="Arial Nova Light"/>
+          <w:color w:val="auto"/>
+        </w:rPr>
+        <w:t>In quest</w:t>
+      </w:r>
+      <w:r>
+        <w:rPr>
+          <w:rFonts w:ascii="Arial Nova Light" w:hAnsi="Arial Nova Light"/>
+          <w:color w:val="auto"/>
+        </w:rPr>
+        <w:t>i</w:t>
+      </w:r>
+      <w:r>
+        <w:rPr>
+          <w:rFonts w:ascii="Arial Nova Light" w:hAnsi="Arial Nova Light"/>
+          <w:color w:val="auto"/>
+        </w:rPr>
+        <w:t xml:space="preserve"> metod</w:t>
+      </w:r>
+      <w:r>
+        <w:rPr>
+          <w:rFonts w:ascii="Arial Nova Light" w:hAnsi="Arial Nova Light"/>
+          <w:color w:val="auto"/>
+        </w:rPr>
+        <w:t>i</w:t>
+      </w:r>
+      <w:r>
+        <w:rPr>
+          <w:rFonts w:ascii="Arial Nova Light" w:hAnsi="Arial Nova Light"/>
+          <w:color w:val="auto"/>
+        </w:rPr>
+        <w:t xml:space="preserve"> è necessario scorrere tutte le </w:t>
+      </w:r>
+      <w:r>
+        <w:rPr>
+          <w:rFonts w:ascii="Arial Nova Light" w:hAnsi="Arial Nova Light"/>
+          <w:color w:val="auto"/>
+        </w:rPr>
+        <w:t>recensioni</w:t>
+      </w:r>
+      <w:r>
+        <w:rPr>
+          <w:rFonts w:ascii="Arial Nova Light" w:hAnsi="Arial Nova Light"/>
+          <w:color w:val="auto"/>
+        </w:rPr>
+        <w:t xml:space="preserve"> create da</w:t>
+      </w:r>
+      <w:r>
+        <w:rPr>
+          <w:rFonts w:ascii="Arial Nova Light" w:hAnsi="Arial Nova Light"/>
+          <w:color w:val="auto"/>
+        </w:rPr>
+        <w:t>gli utenti</w:t>
+      </w:r>
+      <w:r>
+        <w:rPr>
+          <w:rFonts w:ascii="Arial Nova Light" w:hAnsi="Arial Nova Light"/>
+          <w:color w:val="auto"/>
+        </w:rPr>
+        <w:t>, e avrà perciò complessità O(</w:t>
+      </w:r>
+      <w:r>
+        <w:rPr>
+          <w:rFonts w:ascii="Arial Nova Light" w:hAnsi="Arial Nova Light"/>
+          <w:color w:val="auto"/>
+        </w:rPr>
+        <w:t>r</w:t>
+      </w:r>
+      <w:r>
+        <w:rPr>
+          <w:rFonts w:ascii="Arial Nova Light" w:hAnsi="Arial Nova Light"/>
+          <w:color w:val="auto"/>
+        </w:rPr>
+        <w:t xml:space="preserve">), dove </w:t>
+      </w:r>
+      <w:r>
+        <w:rPr>
+          <w:rFonts w:ascii="Arial Nova Light" w:hAnsi="Arial Nova Light"/>
+          <w:color w:val="auto"/>
+        </w:rPr>
+        <w:t>r</w:t>
+      </w:r>
+      <w:r>
+        <w:rPr>
+          <w:rFonts w:ascii="Arial Nova Light" w:hAnsi="Arial Nova Light"/>
+          <w:color w:val="auto"/>
+        </w:rPr>
+        <w:t xml:space="preserve"> è il numero delle </w:t>
+      </w:r>
+      <w:r>
+        <w:rPr>
+          <w:rFonts w:ascii="Arial Nova Light" w:hAnsi="Arial Nova Light"/>
+          <w:color w:val="auto"/>
+        </w:rPr>
+        <w:t>recensioni</w:t>
+      </w:r>
+      <w:r>
+        <w:rPr>
+          <w:rFonts w:ascii="Arial Nova Light" w:hAnsi="Arial Nova Light"/>
+          <w:color w:val="auto"/>
+        </w:rPr>
+        <w:t xml:space="preserve"> </w:t>
+      </w:r>
+      <w:r>
+        <w:rPr>
+          <w:rFonts w:ascii="Arial Nova Light" w:hAnsi="Arial Nova Light"/>
+          <w:color w:val="auto"/>
+        </w:rPr>
+        <w:t>presenti nell’applicazione</w:t>
+      </w:r>
+      <w:r>
+        <w:rPr>
+          <w:rFonts w:ascii="Arial Nova Light" w:hAnsi="Arial Nova Light"/>
+          <w:color w:val="auto"/>
+        </w:rPr>
+        <w:t>.</w:t>
+      </w:r>
+    </w:p>
+    <w:p>
+      <w:pPr>
+        <w:pStyle w:val="Paragrafoelenco"/>
+        <w:numPr>
+          <w:ilvl w:val="0"/>
+          <w:numId w:val="19"/>
+        </w:numPr>
+        <w:spacing w:before="120"/>
+        <w:jc w:val="both"/>
+        <w:rPr>
+          <w:rFonts w:ascii="Arial Nova Light" w:hAnsi="Arial Nova Light"/>
+          <w:i/>
+          <w:iCs/>
+          <w:color w:val="auto"/>
+        </w:rPr>
+      </w:pPr>
+      <w:proofErr w:type="spellStart"/>
+      <w:r>
+        <w:rPr>
+          <w:rFonts w:ascii="Arial Nova Light" w:hAnsi="Arial Nova Light"/>
+          <w:i/>
+          <w:iCs/>
+          <w:color w:val="auto"/>
+        </w:rPr>
+        <w:t>saveFeedback</w:t>
+      </w:r>
+      <w:proofErr w:type="spellEnd"/>
+      <w:r>
+        <w:rPr>
+          <w:rFonts w:ascii="Arial Nova Light" w:hAnsi="Arial Nova Light"/>
+          <w:i/>
+          <w:iCs/>
+          <w:color w:val="auto"/>
+        </w:rPr>
+        <w:t>()</w:t>
+      </w:r>
+    </w:p>
+    <w:p>
+      <w:pPr>
+        <w:pStyle w:val="Paragrafoelenco"/>
+        <w:spacing w:before="120"/>
+        <w:jc w:val="both"/>
+        <w:rPr>
+          <w:rFonts w:ascii="Arial Nova Light" w:hAnsi="Arial Nova Light"/>
+          <w:color w:val="auto"/>
+        </w:rPr>
+      </w:pPr>
+      <w:r>
+        <w:rPr>
+          <w:rFonts w:ascii="Arial Nova Light" w:hAnsi="Arial Nova Light"/>
+          <w:color w:val="auto"/>
+        </w:rPr>
+        <w:t xml:space="preserve">Questo metodo </w:t>
+      </w:r>
+      <w:r>
+        <w:rPr>
+          <w:rFonts w:ascii="Arial Nova Light" w:hAnsi="Arial Nova Light"/>
+          <w:color w:val="auto"/>
+        </w:rPr>
+        <w:t>ha complessità O(</w:t>
+      </w:r>
+      <w:r>
+        <w:rPr>
+          <w:rFonts w:ascii="Arial Nova Light" w:hAnsi="Arial Nova Light"/>
+          <w:color w:val="auto"/>
+        </w:rPr>
+        <w:t>f), dove f è il numero di recensioni che devono essere salvate.</w:t>
+      </w:r>
+    </w:p>
+    <w:p>
+      <w:pPr>
+        <w:rPr>
+          <w:color w:val="auto"/>
+        </w:rPr>
+      </w:pPr>
+    </w:p>
+    <w:p>
+      <w:pPr>
+        <w:rPr>
+          <w:rFonts w:asciiTheme="majorHAnsi" w:hAnsiTheme="majorHAnsi"/>
+          <w:b/>
+          <w:bCs/>
           <w:color w:val="auto"/>
           <w:sz w:val="52"/>
           <w:szCs w:val="52"/>
         </w:rPr>
-        <w:lastRenderedPageBreak/>
+      </w:pPr>
+      <w:r>
+        <w:rPr>
+          <w:rFonts w:asciiTheme="majorHAnsi" w:hAnsiTheme="majorHAnsi"/>
+          <w:b/>
+          <w:bCs/>
+          <w:color w:val="auto"/>
+          <w:sz w:val="52"/>
+          <w:szCs w:val="52"/>
+        </w:rPr>
         <w:t>Person</w:t>
       </w:r>
     </w:p>
@@ -12277,6 +15209,7 @@
           <w:rFonts w:ascii="Arial Nova Light" w:hAnsi="Arial Nova Light"/>
           <w:color w:val="auto"/>
         </w:rPr>
+        <w:lastRenderedPageBreak/>
         <w:t xml:space="preserve">Il campo </w:t>
       </w:r>
       <w:proofErr w:type="spellStart"/>
@@ -12302,13 +15235,6 @@
         </w:rPr>
         <w:t>.</w:t>
       </w:r>
-    </w:p>
-    <w:p>
-      <w:pPr>
-        <w:rPr>
-          <w:color w:val="auto"/>
-        </w:rPr>
-      </w:pPr>
     </w:p>
     <w:p>
       <w:pPr>
@@ -12777,18 +15703,35 @@
       <w:r>
         <w:rPr>
           <w:rFonts w:ascii="Arial Nova Light" w:hAnsi="Arial Nova Light"/>
-          <w:color w:val="auto"/>
-        </w:rPr>
-        <w:lastRenderedPageBreak/>
+          <w:i/>
+          <w:iCs/>
+          <w:color w:val="auto"/>
+        </w:rPr>
         <w:t>isPswValid</w:t>
       </w:r>
       <w:proofErr w:type="spellEnd"/>
       <w:r>
         <w:rPr>
           <w:rFonts w:ascii="Arial Nova Light" w:hAnsi="Arial Nova Light"/>
-          <w:color w:val="auto"/>
-        </w:rPr>
-        <w:t xml:space="preserve">: lunghezza compresa tra i limiti, presenza di un carattere maiuscolo, di un numero e di un carattere speciale </w:t>
+          <w:i/>
+          <w:iCs/>
+          <w:color w:val="auto"/>
+        </w:rPr>
+        <w:t>()</w:t>
+      </w:r>
+      <w:r>
+        <w:rPr>
+          <w:rFonts w:ascii="Arial Nova Light" w:hAnsi="Arial Nova Light"/>
+          <w:color w:val="auto"/>
+        </w:rPr>
+        <w:t>: lunghezza compresa tra i limiti, presenza di un carattere maiuscolo, di un numero e di un carattere speciale</w:t>
+      </w:r>
+      <w:r>
+        <w:rPr>
+          <w:rFonts w:ascii="Arial Nova Light" w:hAnsi="Arial Nova Light"/>
+          <w:color w:val="auto"/>
+        </w:rPr>
+        <w:t>.</w:t>
       </w:r>
     </w:p>
     <w:p>
@@ -12808,6 +15751,8 @@
       <w:r>
         <w:rPr>
           <w:rFonts w:ascii="Arial Nova Light" w:hAnsi="Arial Nova Light"/>
+          <w:i/>
+          <w:iCs/>
           <w:color w:val="auto"/>
         </w:rPr>
         <w:t>isEmailValid</w:t>
@@ -12816,25 +15761,97 @@
       <w:r>
         <w:rPr>
           <w:rFonts w:ascii="Arial Nova Light" w:hAnsi="Arial Nova Light"/>
+          <w:i/>
+          <w:iCs/>
+          <w:color w:val="auto"/>
+        </w:rPr>
+        <w:t>()</w:t>
+      </w:r>
+      <w:r>
+        <w:rPr>
+          <w:rFonts w:ascii="Arial Nova Light" w:hAnsi="Arial Nova Light"/>
           <w:color w:val="auto"/>
         </w:rPr>
         <w:t>: il nome utente deve contenere lettere o numeri, non deve contenere solo numeri e non può iniziare con un numero; deve essere presente il DNS</w:t>
       </w:r>
-    </w:p>
-    <w:p>
-      <w:pPr>
-        <w:ind w:left="360"/>
-        <w:rPr>
-          <w:color w:val="auto"/>
-        </w:rPr>
-      </w:pPr>
-    </w:p>
-    <w:p>
-      <w:pPr>
-        <w:rPr>
-          <w:color w:val="auto"/>
-        </w:rPr>
-      </w:pPr>
+      <w:r>
+        <w:rPr>
+          <w:rFonts w:ascii="Arial Nova Light" w:hAnsi="Arial Nova Light"/>
+          <w:color w:val="auto"/>
+        </w:rPr>
+        <w:t>.</w:t>
+      </w:r>
+    </w:p>
+    <w:p>
+      <w:pPr>
+        <w:pStyle w:val="Paragrafoelenco"/>
+        <w:numPr>
+          <w:ilvl w:val="0"/>
+          <w:numId w:val="4"/>
+        </w:numPr>
+        <w:jc w:val="both"/>
+        <w:rPr>
+          <w:rFonts w:ascii="Arial Nova Light" w:hAnsi="Arial Nova Light"/>
+          <w:color w:val="auto"/>
+        </w:rPr>
+      </w:pPr>
+      <w:proofErr w:type="spellStart"/>
+      <w:r>
+        <w:rPr>
+          <w:rFonts w:ascii="Arial Nova Light" w:hAnsi="Arial Nova Light"/>
+          <w:i/>
+          <w:iCs/>
+          <w:color w:val="auto"/>
+        </w:rPr>
+        <w:t>containsAllNumers</w:t>
+      </w:r>
+      <w:proofErr w:type="spellEnd"/>
+      <w:r>
+        <w:rPr>
+          <w:rFonts w:ascii="Arial Nova Light" w:hAnsi="Arial Nova Light"/>
+          <w:i/>
+          <w:iCs/>
+          <w:color w:val="auto"/>
+        </w:rPr>
+        <w:t>()</w:t>
+      </w:r>
+      <w:r>
+        <w:rPr>
+          <w:rFonts w:ascii="Arial Nova Light" w:hAnsi="Arial Nova Light"/>
+          <w:color w:val="auto"/>
+        </w:rPr>
+        <w:t>: c</w:t>
+      </w:r>
+      <w:r>
+        <w:rPr>
+          <w:rFonts w:ascii="Arial Nova Light" w:hAnsi="Arial Nova Light"/>
+          <w:color w:val="auto"/>
+        </w:rPr>
+        <w:t>ontrolla che la stringa passata come parametro contenga solamente n</w:t>
+      </w:r>
+      <w:r>
+        <w:rPr>
+          <w:rFonts w:ascii="Arial Nova Light" w:hAnsi="Arial Nova Light"/>
+          <w:color w:val="auto"/>
+        </w:rPr>
+        <w:t xml:space="preserve">umeri. È utilizzata all’interno di </w:t>
+      </w:r>
+      <w:proofErr w:type="spellStart"/>
+      <w:r>
+        <w:rPr>
+          <w:rFonts w:ascii="Arial Nova Light" w:hAnsi="Arial Nova Light"/>
+          <w:color w:val="auto"/>
+        </w:rPr>
+        <w:t>isEmailValid</w:t>
+      </w:r>
+      <w:proofErr w:type="spellEnd"/>
+      <w:r>
+        <w:rPr>
+          <w:rFonts w:ascii="Arial Nova Light" w:hAnsi="Arial Nova Light"/>
+          <w:color w:val="auto"/>
+        </w:rPr>
+        <w:t>()</w:t>
+      </w:r>
     </w:p>
     <w:p>
       <w:pPr>
@@ -12842,20 +15859,209 @@
           <w:rFonts w:asciiTheme="majorHAnsi" w:hAnsiTheme="majorHAnsi"/>
           <w:b/>
           <w:bCs/>
-          <w:color w:val="auto"/>
-          <w:sz w:val="52"/>
-          <w:szCs w:val="52"/>
-        </w:rPr>
-      </w:pPr>
-      <w:r>
+          <w:color w:val="1D7D74" w:themeColor="accent3"/>
+          <w:sz w:val="36"/>
+          <w:szCs w:val="28"/>
+        </w:rPr>
+      </w:pPr>
+    </w:p>
+    <w:p>
+      <w:pPr>
         <w:rPr>
           <w:rFonts w:asciiTheme="majorHAnsi" w:hAnsiTheme="majorHAnsi"/>
           <w:b/>
           <w:bCs/>
+          <w:color w:val="1D7D74" w:themeColor="accent3"/>
+          <w:sz w:val="36"/>
+          <w:szCs w:val="28"/>
+        </w:rPr>
+      </w:pPr>
+      <w:r>
+        <w:rPr>
+          <w:rFonts w:asciiTheme="majorHAnsi" w:hAnsiTheme="majorHAnsi"/>
+          <w:b/>
+          <w:bCs/>
+          <w:color w:val="1D7D74" w:themeColor="accent3"/>
+          <w:sz w:val="36"/>
+          <w:szCs w:val="28"/>
+        </w:rPr>
+        <w:t>Complessità stimate</w:t>
+      </w:r>
+    </w:p>
+    <w:p>
+      <w:pPr>
+        <w:pStyle w:val="Paragrafoelenco"/>
+        <w:numPr>
+          <w:ilvl w:val="0"/>
+          <w:numId w:val="19"/>
+        </w:numPr>
+        <w:jc w:val="both"/>
+        <w:rPr>
+          <w:rFonts w:ascii="Arial Nova Light" w:hAnsi="Arial Nova Light"/>
+          <w:color w:val="auto"/>
+        </w:rPr>
+      </w:pPr>
+      <w:proofErr w:type="spellStart"/>
+      <w:r>
+        <w:rPr>
+          <w:rFonts w:ascii="Arial Nova Light" w:hAnsi="Arial Nova Light"/>
+          <w:i/>
+          <w:iCs/>
+          <w:color w:val="auto"/>
+        </w:rPr>
+        <w:t>isPswValid</w:t>
+      </w:r>
+      <w:proofErr w:type="spellEnd"/>
+      <w:r>
+        <w:rPr>
+          <w:rFonts w:ascii="Arial Nova Light" w:hAnsi="Arial Nova Light"/>
+          <w:i/>
+          <w:iCs/>
+          <w:color w:val="auto"/>
+        </w:rPr>
+        <w:t>()</w:t>
+      </w:r>
+    </w:p>
+    <w:p>
+      <w:pPr>
+        <w:pStyle w:val="Paragrafoelenco"/>
+        <w:jc w:val="both"/>
+        <w:rPr>
+          <w:rFonts w:ascii="Arial Nova Light" w:hAnsi="Arial Nova Light"/>
+          <w:color w:val="auto"/>
+        </w:rPr>
+      </w:pPr>
+      <w:r>
+        <w:rPr>
+          <w:rFonts w:ascii="Arial Nova Light" w:hAnsi="Arial Nova Light"/>
+          <w:color w:val="auto"/>
+        </w:rPr>
+        <w:t xml:space="preserve">Il metodo analizza </w:t>
+      </w:r>
+      <w:r>
+        <w:rPr>
+          <w:rFonts w:ascii="Arial Nova Light" w:hAnsi="Arial Nova Light"/>
+          <w:color w:val="auto"/>
+        </w:rPr>
+        <w:t>tutti i caratteri del</w:t>
+      </w:r>
+      <w:r>
+        <w:rPr>
+          <w:rFonts w:ascii="Arial Nova Light" w:hAnsi="Arial Nova Light"/>
+          <w:color w:val="auto"/>
+        </w:rPr>
+        <w:t>la stringa fornita come parametro</w:t>
+      </w:r>
+      <w:r>
+        <w:rPr>
+          <w:rFonts w:ascii="Arial Nova Light" w:hAnsi="Arial Nova Light"/>
+          <w:color w:val="auto"/>
+        </w:rPr>
+        <w:t xml:space="preserve">: </w:t>
+      </w:r>
+      <w:r>
+        <w:rPr>
+          <w:rFonts w:ascii="Arial Nova Light" w:hAnsi="Arial Nova Light"/>
+          <w:color w:val="auto"/>
+        </w:rPr>
+        <w:t xml:space="preserve">dato che la password non può superare </w:t>
+      </w:r>
+      <w:r>
+        <w:rPr>
+          <w:rFonts w:ascii="Arial Nova Light" w:hAnsi="Arial Nova Light"/>
+          <w:color w:val="auto"/>
+        </w:rPr>
+        <w:t>la lunghezza di 16 caratteri, possiamo considerare il metodo come avente costo costante.</w:t>
+      </w:r>
+    </w:p>
+    <w:p>
+      <w:pPr>
+        <w:pStyle w:val="Paragrafoelenco"/>
+        <w:numPr>
+          <w:ilvl w:val="0"/>
+          <w:numId w:val="19"/>
+        </w:numPr>
+        <w:jc w:val="both"/>
+        <w:rPr>
+          <w:rFonts w:ascii="Arial Nova Light" w:hAnsi="Arial Nova Light"/>
+          <w:i/>
+          <w:iCs/>
+          <w:color w:val="auto"/>
+        </w:rPr>
+      </w:pPr>
+      <w:proofErr w:type="spellStart"/>
+      <w:r>
+        <w:rPr>
+          <w:rFonts w:ascii="Arial Nova Light" w:hAnsi="Arial Nova Light"/>
+          <w:i/>
+          <w:iCs/>
+          <w:color w:val="auto"/>
+        </w:rPr>
+        <w:t>containsAllNumbers</w:t>
+      </w:r>
+      <w:proofErr w:type="spellEnd"/>
+      <w:r>
+        <w:rPr>
+          <w:rFonts w:ascii="Arial Nova Light" w:hAnsi="Arial Nova Light"/>
+          <w:i/>
+          <w:iCs/>
+          <w:color w:val="auto"/>
+        </w:rPr>
+        <w:t>()</w:t>
+      </w:r>
+    </w:p>
+    <w:p>
+      <w:pPr>
+        <w:pStyle w:val="Paragrafoelenco"/>
+        <w:jc w:val="both"/>
+        <w:rPr>
+          <w:rFonts w:ascii="Arial Nova Light" w:hAnsi="Arial Nova Light"/>
+          <w:color w:val="auto"/>
+        </w:rPr>
+      </w:pPr>
+      <w:r>
+        <w:rPr>
+          <w:rFonts w:ascii="Arial Nova Light" w:hAnsi="Arial Nova Light"/>
+          <w:color w:val="auto"/>
+        </w:rPr>
+        <w:t>Possiede complessità O(n), dove n è il numero di caratteri della stri</w:t>
+      </w:r>
+      <w:r>
+        <w:rPr>
+          <w:rFonts w:ascii="Arial Nova Light" w:hAnsi="Arial Nova Light"/>
+          <w:color w:val="auto"/>
+        </w:rPr>
+        <w:t>nga da controllare.</w:t>
+      </w:r>
+    </w:p>
+    <w:p>
+      <w:pPr>
+        <w:rPr>
+          <w:color w:val="auto"/>
+        </w:rPr>
+      </w:pPr>
+    </w:p>
+    <w:p>
+      <w:pPr>
+        <w:rPr>
+          <w:rFonts w:asciiTheme="majorHAnsi" w:hAnsiTheme="majorHAnsi"/>
+          <w:b/>
+          <w:bCs/>
           <w:color w:val="auto"/>
           <w:sz w:val="52"/>
           <w:szCs w:val="52"/>
         </w:rPr>
+      </w:pPr>
+      <w:r>
+        <w:rPr>
+          <w:rFonts w:asciiTheme="majorHAnsi" w:hAnsiTheme="majorHAnsi"/>
+          <w:b/>
+          <w:bCs/>
+          <w:color w:val="auto"/>
+          <w:sz w:val="52"/>
+          <w:szCs w:val="52"/>
+        </w:rPr>
+        <w:lastRenderedPageBreak/>
         <w:t>SecurePassword</w:t>
       </w:r>
     </w:p>
@@ -13003,6 +16209,89 @@
     <w:p>
       <w:pPr>
         <w:rPr>
+          <w:rFonts w:asciiTheme="majorHAnsi" w:hAnsiTheme="majorHAnsi"/>
+          <w:b/>
+          <w:bCs/>
+          <w:color w:val="1D7D74" w:themeColor="accent3"/>
+          <w:sz w:val="36"/>
+          <w:szCs w:val="28"/>
+        </w:rPr>
+      </w:pPr>
+      <w:r>
+        <w:rPr>
+          <w:rFonts w:asciiTheme="majorHAnsi" w:hAnsiTheme="majorHAnsi"/>
+          <w:b/>
+          <w:bCs/>
+          <w:color w:val="1D7D74" w:themeColor="accent3"/>
+          <w:sz w:val="36"/>
+          <w:szCs w:val="28"/>
+        </w:rPr>
+        <w:t>Complessità stimate</w:t>
+      </w:r>
+    </w:p>
+    <w:p>
+      <w:pPr>
+        <w:pStyle w:val="Paragrafoelenco"/>
+        <w:numPr>
+          <w:ilvl w:val="0"/>
+          <w:numId w:val="19"/>
+        </w:numPr>
+        <w:rPr>
+          <w:rFonts w:ascii="Arial Nova Light" w:hAnsi="Arial Nova Light"/>
+          <w:i/>
+          <w:iCs/>
+          <w:color w:val="auto"/>
+        </w:rPr>
+      </w:pPr>
+      <w:proofErr w:type="spellStart"/>
+      <w:r>
+        <w:rPr>
+          <w:rFonts w:ascii="Arial Nova Light" w:hAnsi="Arial Nova Light"/>
+          <w:i/>
+          <w:iCs/>
+          <w:color w:val="auto"/>
+        </w:rPr>
+        <w:t>genPsw</w:t>
+      </w:r>
+      <w:proofErr w:type="spellEnd"/>
+      <w:r>
+        <w:rPr>
+          <w:rFonts w:ascii="Arial Nova Light" w:hAnsi="Arial Nova Light"/>
+          <w:i/>
+          <w:iCs/>
+          <w:color w:val="auto"/>
+        </w:rPr>
+        <w:t>()</w:t>
+      </w:r>
+    </w:p>
+    <w:p>
+      <w:pPr>
+        <w:pStyle w:val="Paragrafoelenco"/>
+        <w:rPr>
+          <w:rFonts w:ascii="Arial Nova Light" w:hAnsi="Arial Nova Light"/>
+          <w:color w:val="auto"/>
+        </w:rPr>
+      </w:pPr>
+      <w:r>
+        <w:rPr>
+          <w:rFonts w:ascii="Arial Nova Light" w:hAnsi="Arial Nova Light"/>
+          <w:color w:val="auto"/>
+        </w:rPr>
+        <w:t xml:space="preserve">Possiede costo costante, poiché all’interno del metodo </w:t>
+      </w:r>
+      <w:r>
+        <w:rPr>
+          <w:rFonts w:ascii="Arial Nova Light" w:hAnsi="Arial Nova Light"/>
+          <w:color w:val="auto"/>
+        </w:rPr>
+        <w:t>il ciclo for è implementato per scorrere al massimo 16 caratteri.</w:t>
+      </w:r>
+    </w:p>
+    <w:p>
+      <w:pPr>
+        <w:pStyle w:val="Paragrafoelenco"/>
+        <w:rPr>
+          <w:rFonts w:ascii="Arial Nova Light" w:hAnsi="Arial Nova Light"/>
           <w:color w:val="auto"/>
         </w:rPr>
       </w:pPr>
@@ -13548,6 +16837,15 @@
       <w:r>
         <w:rPr>
           <w:rFonts w:ascii="Arial Nova Light" w:hAnsi="Arial Nova Light"/>
+          <w:i/>
+          <w:iCs/>
+          <w:color w:val="auto"/>
+        </w:rPr>
+        <w:t>()</w:t>
+      </w:r>
+      <w:r>
+        <w:rPr>
+          <w:rFonts w:ascii="Arial Nova Light" w:hAnsi="Arial Nova Light"/>
           <w:color w:val="auto"/>
         </w:rPr>
         <w:t>, che registra un nuovo utente nell'applicazione;</w:t>
@@ -13578,6 +16876,15 @@
       <w:r>
         <w:rPr>
           <w:rFonts w:ascii="Arial Nova Light" w:hAnsi="Arial Nova Light"/>
+          <w:i/>
+          <w:iCs/>
+          <w:color w:val="auto"/>
+        </w:rPr>
+        <w:t>()</w:t>
+      </w:r>
+      <w:r>
+        <w:rPr>
+          <w:rFonts w:ascii="Arial Nova Light" w:hAnsi="Arial Nova Light"/>
           <w:color w:val="auto"/>
         </w:rPr>
         <w:t>, che effettua i controlli per l’autenticazione dell’utente a partire da e</w:t>
@@ -13599,14 +16906,9 @@
     </w:p>
     <w:p>
       <w:pPr>
-        <w:rPr>
-          <w:color w:val="auto"/>
-        </w:rPr>
-      </w:pPr>
-    </w:p>
-    <w:p>
-      <w:pPr>
-        <w:rPr>
+        <w:jc w:val="both"/>
+        <w:rPr>
+          <w:rFonts w:ascii="Arial Nova Light" w:hAnsi="Arial Nova Light"/>
           <w:color w:val="auto"/>
         </w:rPr>
       </w:pPr>
@@ -13617,9 +16919,9 @@
           <w:rFonts w:asciiTheme="majorHAnsi" w:hAnsiTheme="majorHAnsi"/>
           <w:b/>
           <w:bCs/>
-          <w:color w:val="auto"/>
-          <w:sz w:val="52"/>
-          <w:szCs w:val="52"/>
+          <w:color w:val="1D7D74" w:themeColor="accent3"/>
+          <w:sz w:val="36"/>
+          <w:szCs w:val="28"/>
         </w:rPr>
       </w:pPr>
       <w:r>
@@ -13627,11 +16929,406 @@
           <w:rFonts w:asciiTheme="majorHAnsi" w:hAnsiTheme="majorHAnsi"/>
           <w:b/>
           <w:bCs/>
+          <w:color w:val="1D7D74" w:themeColor="accent3"/>
+          <w:sz w:val="36"/>
+          <w:szCs w:val="28"/>
+        </w:rPr>
+        <w:t>Complessità stimate</w:t>
+      </w:r>
+    </w:p>
+    <w:p>
+      <w:pPr>
+        <w:pStyle w:val="Paragrafoelenco"/>
+        <w:numPr>
+          <w:ilvl w:val="0"/>
+          <w:numId w:val="21"/>
+        </w:numPr>
+        <w:spacing w:before="120"/>
+        <w:jc w:val="both"/>
+        <w:rPr>
+          <w:rFonts w:ascii="Arial Nova Light" w:hAnsi="Arial Nova Light"/>
+          <w:i/>
+          <w:iCs/>
+          <w:color w:val="auto"/>
+        </w:rPr>
+      </w:pPr>
+      <w:proofErr w:type="spellStart"/>
+      <w:r>
+        <w:rPr>
+          <w:rFonts w:ascii="Arial Nova Light" w:hAnsi="Arial Nova Light"/>
+          <w:i/>
+          <w:iCs/>
+          <w:color w:val="auto"/>
+        </w:rPr>
+        <w:t>parseData</w:t>
+      </w:r>
+      <w:proofErr w:type="spellEnd"/>
+      <w:r>
+        <w:rPr>
+          <w:rFonts w:ascii="Arial Nova Light" w:hAnsi="Arial Nova Light"/>
+          <w:i/>
+          <w:iCs/>
+          <w:color w:val="auto"/>
+        </w:rPr>
+        <w:t>()</w:t>
+      </w:r>
+    </w:p>
+    <w:p>
+      <w:pPr>
+        <w:pStyle w:val="Paragrafoelenco"/>
+        <w:numPr>
+          <w:ilvl w:val="0"/>
+          <w:numId w:val="20"/>
+        </w:numPr>
+        <w:spacing w:before="120"/>
+        <w:jc w:val="both"/>
+        <w:rPr>
+          <w:rFonts w:ascii="Arial Nova Light" w:hAnsi="Arial Nova Light"/>
+          <w:color w:val="auto"/>
+        </w:rPr>
+      </w:pPr>
+      <w:r>
+        <w:rPr>
+          <w:rFonts w:ascii="Arial Nova Light" w:hAnsi="Arial Nova Light"/>
+          <w:color w:val="auto"/>
+        </w:rPr>
+        <w:t xml:space="preserve">Permette di convertire le stringhe lette nel file </w:t>
+      </w:r>
+      <w:r>
+        <w:rPr>
+          <w:rFonts w:ascii="Arial Nova Light" w:hAnsi="Arial Nova Light"/>
+          <w:color w:val="auto"/>
+        </w:rPr>
+        <w:t>UtentiRegistrati</w:t>
+      </w:r>
+      <w:r>
+        <w:rPr>
+          <w:rFonts w:ascii="Arial Nova Light" w:hAnsi="Arial Nova Light"/>
+          <w:color w:val="auto"/>
+        </w:rPr>
+        <w:t>.txt in una HashMap</w:t>
+      </w:r>
+      <w:r>
+        <w:rPr>
+          <w:rFonts w:ascii="Arial Nova Light" w:hAnsi="Arial Nova Light"/>
+          <w:color w:val="auto"/>
+        </w:rPr>
+        <w:t xml:space="preserve"> di utenti</w:t>
+      </w:r>
+      <w:r>
+        <w:rPr>
+          <w:rFonts w:ascii="Arial Nova Light" w:hAnsi="Arial Nova Light"/>
+          <w:color w:val="auto"/>
+        </w:rPr>
+        <w:t xml:space="preserve">. La complessità del ciclo for è quindi </w:t>
+      </w:r>
+      <w:r>
+        <w:rPr>
+          <w:rFonts w:ascii="Arial Nova Light" w:hAnsi="Arial Nova Light"/>
+          <w:color w:val="auto"/>
+        </w:rPr>
+        <w:lastRenderedPageBreak/>
+        <w:t>riconducibile ad O(n), dove n è il numero di stringhe contenute all’interno del file.</w:t>
+      </w:r>
+    </w:p>
+    <w:p>
+      <w:pPr>
+        <w:pStyle w:val="Paragrafoelenco"/>
+        <w:numPr>
+          <w:ilvl w:val="0"/>
+          <w:numId w:val="20"/>
+        </w:numPr>
+        <w:spacing w:before="120"/>
+        <w:jc w:val="both"/>
+        <w:rPr>
+          <w:rFonts w:ascii="Arial Nova Light" w:hAnsi="Arial Nova Light"/>
+          <w:color w:val="auto"/>
+        </w:rPr>
+      </w:pPr>
+      <w:r>
+        <w:rPr>
+          <w:rFonts w:ascii="Arial Nova Light" w:hAnsi="Arial Nova Light"/>
+          <w:color w:val="auto"/>
+        </w:rPr>
+        <w:t>I</w:t>
+      </w:r>
+      <w:r>
+        <w:rPr>
+          <w:rFonts w:ascii="Arial Nova Light" w:hAnsi="Arial Nova Light"/>
+          <w:color w:val="auto"/>
+        </w:rPr>
+        <w:t xml:space="preserve">l </w:t>
+      </w:r>
+      <w:r>
+        <w:rPr>
+          <w:rFonts w:ascii="Arial Nova Light" w:hAnsi="Arial Nova Light"/>
+          <w:color w:val="auto"/>
+        </w:rPr>
+        <w:t>metod</w:t>
+      </w:r>
+      <w:r>
+        <w:rPr>
+          <w:rFonts w:ascii="Arial Nova Light" w:hAnsi="Arial Nova Light"/>
+          <w:color w:val="auto"/>
+        </w:rPr>
+        <w:t xml:space="preserve">o </w:t>
+      </w:r>
+      <w:r>
+        <w:rPr>
+          <w:rFonts w:ascii="Arial Nova Light" w:hAnsi="Arial Nova Light"/>
+          <w:i/>
+          <w:iCs/>
+          <w:color w:val="auto"/>
+        </w:rPr>
+        <w:t>put()</w:t>
+      </w:r>
+      <w:r>
+        <w:rPr>
+          <w:rFonts w:ascii="Arial Nova Light" w:hAnsi="Arial Nova Light"/>
+          <w:color w:val="auto"/>
+        </w:rPr>
+        <w:t xml:space="preserve"> per aggiungere un nuovo elemento alla mappa ha costo O(1)</w:t>
+      </w:r>
+      <w:r>
+        <w:rPr>
+          <w:rFonts w:ascii="Arial Nova Light" w:hAnsi="Arial Nova Light"/>
+          <w:color w:val="auto"/>
+        </w:rPr>
+        <w:t>.</w:t>
+      </w:r>
+    </w:p>
+    <w:p>
+      <w:pPr>
+        <w:pStyle w:val="Paragrafoelenco"/>
+        <w:numPr>
+          <w:ilvl w:val="0"/>
+          <w:numId w:val="21"/>
+        </w:numPr>
+        <w:spacing w:before="120"/>
+        <w:jc w:val="both"/>
+        <w:rPr>
+          <w:rFonts w:ascii="Arial Nova Light" w:hAnsi="Arial Nova Light"/>
+          <w:i/>
+          <w:iCs/>
+          <w:color w:val="auto"/>
+        </w:rPr>
+      </w:pPr>
+      <w:proofErr w:type="spellStart"/>
+      <w:r>
+        <w:rPr>
+          <w:rFonts w:ascii="Arial Nova Light" w:hAnsi="Arial Nova Light"/>
+          <w:i/>
+          <w:iCs/>
+          <w:color w:val="auto"/>
+        </w:rPr>
+        <w:t>getUserById</w:t>
+      </w:r>
+      <w:proofErr w:type="spellEnd"/>
+      <w:r>
+        <w:rPr>
+          <w:rFonts w:ascii="Arial Nova Light" w:hAnsi="Arial Nova Light"/>
+          <w:i/>
+          <w:iCs/>
+          <w:color w:val="auto"/>
+        </w:rPr>
+        <w:t>()</w:t>
+      </w:r>
+    </w:p>
+    <w:p>
+      <w:pPr>
+        <w:pStyle w:val="Paragrafoelenco"/>
+        <w:spacing w:before="120"/>
+        <w:jc w:val="both"/>
+        <w:rPr>
+          <w:rFonts w:ascii="Arial Nova Light" w:hAnsi="Arial Nova Light"/>
+          <w:color w:val="auto"/>
+        </w:rPr>
+      </w:pPr>
+      <w:r>
+        <w:rPr>
+          <w:rFonts w:ascii="Arial Nova Light" w:hAnsi="Arial Nova Light"/>
+          <w:color w:val="auto"/>
+        </w:rPr>
+        <w:t>In quest</w:t>
+      </w:r>
+      <w:r>
+        <w:rPr>
+          <w:rFonts w:ascii="Arial Nova Light" w:hAnsi="Arial Nova Light"/>
+          <w:color w:val="auto"/>
+        </w:rPr>
+        <w:t xml:space="preserve">o </w:t>
+      </w:r>
+      <w:r>
+        <w:rPr>
+          <w:rFonts w:ascii="Arial Nova Light" w:hAnsi="Arial Nova Light"/>
+          <w:color w:val="auto"/>
+        </w:rPr>
+        <w:t>metod</w:t>
+      </w:r>
+      <w:r>
+        <w:rPr>
+          <w:rFonts w:ascii="Arial Nova Light" w:hAnsi="Arial Nova Light"/>
+          <w:color w:val="auto"/>
+        </w:rPr>
+        <w:t>o</w:t>
+      </w:r>
+      <w:r>
+        <w:rPr>
+          <w:rFonts w:ascii="Arial Nova Light" w:hAnsi="Arial Nova Light"/>
+          <w:color w:val="auto"/>
+        </w:rPr>
+        <w:t xml:space="preserve"> è necessario scorrere tutt</w:t>
+      </w:r>
+      <w:r>
+        <w:rPr>
+          <w:rFonts w:ascii="Arial Nova Light" w:hAnsi="Arial Nova Light"/>
+          <w:color w:val="auto"/>
+        </w:rPr>
+        <w:t>i</w:t>
+      </w:r>
+      <w:r>
+        <w:rPr>
+          <w:rFonts w:ascii="Arial Nova Light" w:hAnsi="Arial Nova Light"/>
+          <w:color w:val="auto"/>
+        </w:rPr>
+        <w:t xml:space="preserve"> </w:t>
+      </w:r>
+      <w:r>
+        <w:rPr>
+          <w:rFonts w:ascii="Arial Nova Light" w:hAnsi="Arial Nova Light"/>
+          <w:color w:val="auto"/>
+        </w:rPr>
+        <w:t xml:space="preserve">gli utenti che hanno effettuato la registrazione all’applicazione </w:t>
+      </w:r>
+      <w:r>
+        <w:rPr>
+          <w:rFonts w:ascii="Arial Nova Light" w:hAnsi="Arial Nova Light"/>
+          <w:color w:val="auto"/>
+        </w:rPr>
+        <w:t>e avrà perciò complessità O(</w:t>
+      </w:r>
+      <w:r>
+        <w:rPr>
+          <w:rFonts w:ascii="Arial Nova Light" w:hAnsi="Arial Nova Light"/>
+          <w:color w:val="auto"/>
+        </w:rPr>
+        <w:t>u</w:t>
+      </w:r>
+      <w:r>
+        <w:rPr>
+          <w:rFonts w:ascii="Arial Nova Light" w:hAnsi="Arial Nova Light"/>
+          <w:color w:val="auto"/>
+        </w:rPr>
+        <w:t xml:space="preserve">), dove </w:t>
+      </w:r>
+      <w:r>
+        <w:rPr>
+          <w:rFonts w:ascii="Arial Nova Light" w:hAnsi="Arial Nova Light"/>
+          <w:color w:val="auto"/>
+        </w:rPr>
+        <w:t>u</w:t>
+      </w:r>
+      <w:r>
+        <w:rPr>
+          <w:rFonts w:ascii="Arial Nova Light" w:hAnsi="Arial Nova Light"/>
+          <w:color w:val="auto"/>
+        </w:rPr>
+        <w:t xml:space="preserve"> è il numero d</w:t>
+      </w:r>
+      <w:r>
+        <w:rPr>
+          <w:rFonts w:ascii="Arial Nova Light" w:hAnsi="Arial Nova Light"/>
+          <w:color w:val="auto"/>
+        </w:rPr>
+        <w:t>i utenti registrati</w:t>
+      </w:r>
+      <w:r>
+        <w:rPr>
+          <w:rFonts w:ascii="Arial Nova Light" w:hAnsi="Arial Nova Light"/>
+          <w:color w:val="auto"/>
+        </w:rPr>
+        <w:t>.</w:t>
+      </w:r>
+    </w:p>
+    <w:p>
+      <w:pPr>
+        <w:pStyle w:val="Paragrafoelenco"/>
+        <w:numPr>
+          <w:ilvl w:val="0"/>
+          <w:numId w:val="21"/>
+        </w:numPr>
+        <w:spacing w:before="120"/>
+        <w:jc w:val="both"/>
+        <w:rPr>
+          <w:rFonts w:ascii="Arial Nova Light" w:hAnsi="Arial Nova Light"/>
+          <w:color w:val="auto"/>
+        </w:rPr>
+      </w:pPr>
+      <w:r>
+        <w:rPr>
+          <w:rFonts w:ascii="Arial Nova Light" w:hAnsi="Arial Nova Light"/>
+          <w:color w:val="auto"/>
+        </w:rPr>
+        <w:t xml:space="preserve">Tutti gli altri metodi possiedono complessità O(1) o comunque inferiore a </w:t>
+      </w:r>
+      <w:proofErr w:type="spellStart"/>
+      <w:r>
+        <w:rPr>
+          <w:rFonts w:ascii="Arial Nova Light" w:hAnsi="Arial Nova Light"/>
+          <w:i/>
+          <w:iCs/>
+          <w:color w:val="auto"/>
+        </w:rPr>
+        <w:t>getUserById</w:t>
+      </w:r>
+      <w:proofErr w:type="spellEnd"/>
+      <w:r>
+        <w:rPr>
+          <w:rFonts w:ascii="Arial Nova Light" w:hAnsi="Arial Nova Light"/>
+          <w:i/>
+          <w:iCs/>
+          <w:color w:val="auto"/>
+        </w:rPr>
+        <w:t>()</w:t>
+      </w:r>
+      <w:r>
+        <w:rPr>
+          <w:rFonts w:ascii="Arial Nova Light" w:hAnsi="Arial Nova Light"/>
+          <w:color w:val="auto"/>
+        </w:rPr>
+        <w:t>.</w:t>
+      </w:r>
+    </w:p>
+    <w:p>
+      <w:pPr>
+        <w:spacing w:before="120"/>
+        <w:jc w:val="both"/>
+        <w:rPr>
+          <w:rFonts w:ascii="Arial Nova Light" w:hAnsi="Arial Nova Light"/>
+          <w:color w:val="auto"/>
+        </w:rPr>
+      </w:pPr>
+    </w:p>
+    <w:p>
+      <w:pPr>
+        <w:rPr>
+          <w:rFonts w:asciiTheme="majorHAnsi" w:hAnsiTheme="majorHAnsi"/>
+          <w:b/>
+          <w:bCs/>
           <w:color w:val="auto"/>
           <w:sz w:val="52"/>
           <w:szCs w:val="52"/>
         </w:rPr>
-        <w:lastRenderedPageBreak/>
+      </w:pPr>
+      <w:r>
+        <w:rPr>
+          <w:rFonts w:asciiTheme="majorHAnsi" w:hAnsiTheme="majorHAnsi"/>
+          <w:b/>
+          <w:bCs/>
+          <w:color w:val="auto"/>
+          <w:sz w:val="52"/>
+          <w:szCs w:val="52"/>
+        </w:rPr>
         <w:t>FileManager</w:t>
       </w:r>
     </w:p>
@@ -13768,13 +17465,6 @@
     <w:p>
       <w:pPr>
         <w:rPr>
-          <w:color w:val="auto"/>
-        </w:rPr>
-      </w:pPr>
-    </w:p>
-    <w:p>
-      <w:pPr>
-        <w:rPr>
           <w:rFonts w:asciiTheme="majorHAnsi" w:hAnsiTheme="majorHAnsi"/>
           <w:b/>
           <w:bCs/>
@@ -14017,125 +17707,6 @@
     <w:p>
       <w:pPr>
         <w:rPr>
-          <w:color w:val="auto"/>
-        </w:rPr>
-      </w:pPr>
-    </w:p>
-    <w:p>
-      <w:pPr>
-        <w:rPr>
-          <w:color w:val="auto"/>
-        </w:rPr>
-      </w:pPr>
-    </w:p>
-    <w:p>
-      <w:pPr>
-        <w:rPr>
-          <w:color w:val="auto"/>
-        </w:rPr>
-      </w:pPr>
-    </w:p>
-    <w:p>
-      <w:pPr>
-        <w:rPr>
-          <w:color w:val="auto"/>
-        </w:rPr>
-      </w:pPr>
-    </w:p>
-    <w:p>
-      <w:pPr>
-        <w:rPr>
-          <w:color w:val="auto"/>
-        </w:rPr>
-      </w:pPr>
-    </w:p>
-    <w:p>
-      <w:pPr>
-        <w:rPr>
-          <w:color w:val="auto"/>
-        </w:rPr>
-      </w:pPr>
-    </w:p>
-    <w:p>
-      <w:pPr>
-        <w:rPr>
-          <w:color w:val="auto"/>
-        </w:rPr>
-      </w:pPr>
-    </w:p>
-    <w:p>
-      <w:pPr>
-        <w:rPr>
-          <w:color w:val="auto"/>
-        </w:rPr>
-      </w:pPr>
-    </w:p>
-    <w:p>
-      <w:pPr>
-        <w:rPr>
-          <w:color w:val="auto"/>
-        </w:rPr>
-      </w:pPr>
-    </w:p>
-    <w:p>
-      <w:pPr>
-        <w:rPr>
-          <w:color w:val="auto"/>
-        </w:rPr>
-      </w:pPr>
-    </w:p>
-    <w:p>
-      <w:pPr>
-        <w:rPr>
-          <w:color w:val="auto"/>
-        </w:rPr>
-      </w:pPr>
-    </w:p>
-    <w:p>
-      <w:pPr>
-        <w:rPr>
-          <w:color w:val="auto"/>
-        </w:rPr>
-      </w:pPr>
-    </w:p>
-    <w:p>
-      <w:pPr>
-        <w:rPr>
-          <w:color w:val="auto"/>
-        </w:rPr>
-      </w:pPr>
-    </w:p>
-    <w:p>
-      <w:pPr>
-        <w:rPr>
-          <w:color w:val="auto"/>
-        </w:rPr>
-      </w:pPr>
-    </w:p>
-    <w:p>
-      <w:pPr>
-        <w:rPr>
-          <w:color w:val="auto"/>
-        </w:rPr>
-      </w:pPr>
-    </w:p>
-    <w:p>
-      <w:pPr>
-        <w:rPr>
-          <w:color w:val="auto"/>
-        </w:rPr>
-      </w:pPr>
-    </w:p>
-    <w:p>
-      <w:pPr>
-        <w:rPr>
-          <w:color w:val="auto"/>
-        </w:rPr>
-      </w:pPr>
-    </w:p>
-    <w:p>
-      <w:pPr>
-        <w:rPr>
           <w:rFonts w:asciiTheme="majorHAnsi" w:hAnsiTheme="majorHAnsi"/>
           <w:b/>
           <w:bCs/>
@@ -14153,7 +17724,6 @@
           <w:sz w:val="52"/>
           <w:szCs w:val="52"/>
         </w:rPr>
-        <w:lastRenderedPageBreak/>
         <w:t>EmotionalSongs</w:t>
       </w:r>
     </w:p>
@@ -14315,6 +17885,7 @@
           <w:rFonts w:ascii="Arial Nova Light" w:hAnsi="Arial Nova Light"/>
           <w:color w:val="auto"/>
         </w:rPr>
+        <w:lastRenderedPageBreak/>
         <w:t>Sono presenti nove possibili opzioni, che possono essere selezionate dall’utente digitando il numero corrispondente.</w:t>
       </w:r>
     </w:p>
@@ -14612,6 +18183,73 @@
       <w:pPr>
         <w:rPr>
           <w:color w:val="auto"/>
+        </w:rPr>
+      </w:pPr>
+    </w:p>
+    <w:p>
+      <w:pPr>
+        <w:rPr>
+          <w:rFonts w:asciiTheme="majorHAnsi" w:hAnsiTheme="majorHAnsi"/>
+          <w:b/>
+          <w:bCs/>
+          <w:color w:val="1D7D74" w:themeColor="accent3"/>
+          <w:sz w:val="36"/>
+          <w:szCs w:val="28"/>
+        </w:rPr>
+      </w:pPr>
+      <w:r>
+        <w:rPr>
+          <w:rFonts w:asciiTheme="majorHAnsi" w:hAnsiTheme="majorHAnsi"/>
+          <w:b/>
+          <w:bCs/>
+          <w:color w:val="1D7D74" w:themeColor="accent3"/>
+          <w:sz w:val="36"/>
+          <w:szCs w:val="28"/>
+        </w:rPr>
+        <w:t>Complessità stimate</w:t>
+      </w:r>
+    </w:p>
+    <w:p>
+      <w:pPr>
+        <w:rPr>
+          <w:rFonts w:ascii="Arial Nova Light" w:hAnsi="Arial Nova Light"/>
+          <w:color w:val="auto"/>
+        </w:rPr>
+      </w:pPr>
+      <w:r>
+        <w:rPr>
+          <w:rFonts w:ascii="Arial Nova Light" w:hAnsi="Arial Nova Light"/>
+          <w:color w:val="auto"/>
+        </w:rPr>
+        <w:t xml:space="preserve">Questa </w:t>
+      </w:r>
+      <w:r>
+        <w:rPr>
+          <w:rFonts w:ascii="Arial Nova Light" w:hAnsi="Arial Nova Light"/>
+          <w:color w:val="auto"/>
+        </w:rPr>
+        <w:t xml:space="preserve">classe presenta </w:t>
+      </w:r>
+      <w:r>
+        <w:rPr>
+          <w:rFonts w:ascii="Arial Nova Light" w:hAnsi="Arial Nova Light"/>
+          <w:color w:val="auto"/>
+        </w:rPr>
+        <w:t>al suo interno metodi che sono già stati analizzati precedentemente poiché implementati in altre classi</w:t>
+      </w:r>
+      <w:r>
+        <w:rPr>
+          <w:rFonts w:ascii="Arial Nova Light" w:hAnsi="Arial Nova Light"/>
+          <w:color w:val="auto"/>
+        </w:rPr>
+        <w:t>.</w:t>
+      </w:r>
+    </w:p>
+    <w:p>
+      <w:pPr>
+        <w:rPr>
+          <w:color w:val="auto"/>
+          <w:u w:val="single"/>
         </w:rPr>
       </w:pPr>
     </w:p>
@@ -14806,24 +18444,932 @@
         <w:rPr>
           <w:rFonts w:ascii="Arial Nova Light" w:hAnsi="Arial Nova Light"/>
           <w:color w:val="auto"/>
+        </w:rPr>
+      </w:pPr>
+      <w:r>
+        <w:rPr>
+          <w:rFonts w:ascii="Arial Nova Light" w:hAnsi="Arial Nova Light"/>
+          <w:color w:val="auto"/>
+        </w:rPr>
+        <w:t>Questa classe dispone inoltre di metodi per stampare sotto forma di tabella le liste delle canzoni, delle playlist e dei report emozionali e per visualizzare il nome e l’e-mail dell’utente che ha effettuato l’accesso.</w:t>
+      </w:r>
+    </w:p>
+    <w:p>
+      <w:pPr>
+        <w:jc w:val="both"/>
+        <w:rPr>
+          <w:rFonts w:ascii="Arial Nova Light" w:hAnsi="Arial Nova Light"/>
+          <w:color w:val="auto"/>
+        </w:rPr>
+      </w:pPr>
+    </w:p>
+    <w:p>
+      <w:pPr>
+        <w:jc w:val="both"/>
+        <w:rPr>
+          <w:rFonts w:asciiTheme="majorHAnsi" w:hAnsiTheme="majorHAnsi"/>
+          <w:b/>
+          <w:bCs/>
+          <w:color w:val="1D7D74" w:themeColor="accent3"/>
+          <w:sz w:val="36"/>
+          <w:szCs w:val="28"/>
+        </w:rPr>
+      </w:pPr>
+      <w:r>
+        <w:rPr>
+          <w:rFonts w:asciiTheme="majorHAnsi" w:hAnsiTheme="majorHAnsi"/>
+          <w:b/>
+          <w:bCs/>
+          <w:color w:val="1D7D74" w:themeColor="accent3"/>
+          <w:sz w:val="36"/>
+          <w:szCs w:val="28"/>
+        </w:rPr>
+        <w:lastRenderedPageBreak/>
+        <w:t>Complessità stimate</w:t>
+      </w:r>
+    </w:p>
+    <w:p>
+      <w:pPr>
+        <w:pStyle w:val="Paragrafoelenco"/>
+        <w:numPr>
+          <w:ilvl w:val="0"/>
+          <w:numId w:val="21"/>
+        </w:numPr>
+        <w:jc w:val="both"/>
+        <w:rPr>
+          <w:rFonts w:ascii="Arial Nova Light" w:hAnsi="Arial Nova Light"/>
+          <w:i/>
+          <w:iCs/>
+          <w:color w:val="auto"/>
           <w:u w:val="single"/>
         </w:rPr>
       </w:pPr>
-      <w:r>
-        <w:rPr>
-          <w:rFonts w:ascii="Arial Nova Light" w:hAnsi="Arial Nova Light"/>
-          <w:color w:val="auto"/>
-        </w:rPr>
-        <w:t>Questa classe dispone inoltre di metodi per stampare sotto forma di tabella le liste delle canzoni, delle playlist e dei report emozionali e per visualizzare il nome e l’e-mail dell’utente che ha effettuato l’accesso.</w:t>
+      <w:proofErr w:type="spellStart"/>
+      <w:r>
+        <w:rPr>
+          <w:rFonts w:ascii="Arial Nova Light" w:hAnsi="Arial Nova Light"/>
+          <w:i/>
+          <w:iCs/>
+          <w:color w:val="auto"/>
+        </w:rPr>
+        <w:t>printListSongs</w:t>
+      </w:r>
+      <w:proofErr w:type="spellEnd"/>
+      <w:r>
+        <w:rPr>
+          <w:rFonts w:ascii="Arial Nova Light" w:hAnsi="Arial Nova Light"/>
+          <w:i/>
+          <w:iCs/>
+          <w:color w:val="auto"/>
+        </w:rPr>
+        <w:t>()</w:t>
+      </w:r>
+    </w:p>
+    <w:p>
+      <w:pPr>
+        <w:pStyle w:val="Paragrafoelenco"/>
+        <w:jc w:val="both"/>
+        <w:rPr>
+          <w:rFonts w:ascii="Arial Nova Light" w:hAnsi="Arial Nova Light"/>
+          <w:color w:val="auto"/>
+        </w:rPr>
+      </w:pPr>
+      <w:r>
+        <w:rPr>
+          <w:rFonts w:ascii="Arial Nova Light" w:hAnsi="Arial Nova Light"/>
+          <w:color w:val="auto"/>
+        </w:rPr>
+        <w:t>Questo metodo viene utilizzato per stampare una lista di canzoni all’interno della tabella. La complessità in generale sarebbe quindi O(n), dove n rappresenta il numero di canzoni da stampare</w:t>
+      </w:r>
+      <w:r>
+        <w:rPr>
+          <w:rFonts w:ascii="Arial Nova Light" w:hAnsi="Arial Nova Light"/>
+          <w:color w:val="auto"/>
+        </w:rPr>
+        <w:t xml:space="preserve">, ma esse hanno un limite massimo (5000), </w:t>
+      </w:r>
+      <w:r>
+        <w:rPr>
+          <w:rFonts w:ascii="Arial Nova Light" w:hAnsi="Arial Nova Light"/>
+          <w:color w:val="auto"/>
+        </w:rPr>
+        <w:t>quindi il costo può essere considerato costante.</w:t>
+      </w:r>
+    </w:p>
+    <w:p>
+      <w:pPr>
+        <w:pStyle w:val="Paragrafoelenco"/>
+        <w:numPr>
+          <w:ilvl w:val="0"/>
+          <w:numId w:val="21"/>
+        </w:numPr>
+        <w:jc w:val="both"/>
+        <w:rPr>
+          <w:rFonts w:ascii="Arial Nova Light" w:hAnsi="Arial Nova Light"/>
+          <w:i/>
+          <w:iCs/>
+          <w:color w:val="auto"/>
+        </w:rPr>
+      </w:pPr>
+      <w:proofErr w:type="spellStart"/>
+      <w:r>
+        <w:rPr>
+          <w:rFonts w:ascii="Arial Nova Light" w:hAnsi="Arial Nova Light"/>
+          <w:i/>
+          <w:iCs/>
+          <w:color w:val="auto"/>
+        </w:rPr>
+        <w:t>printPlaylist</w:t>
+      </w:r>
+      <w:proofErr w:type="spellEnd"/>
+      <w:r>
+        <w:rPr>
+          <w:rFonts w:ascii="Arial Nova Light" w:hAnsi="Arial Nova Light"/>
+          <w:i/>
+          <w:iCs/>
+          <w:color w:val="auto"/>
+        </w:rPr>
+        <w:t>()</w:t>
+      </w:r>
+    </w:p>
+    <w:p>
+      <w:pPr>
+        <w:pStyle w:val="Paragrafoelenco"/>
+        <w:jc w:val="both"/>
+        <w:rPr>
+          <w:rFonts w:ascii="Arial Nova Light" w:hAnsi="Arial Nova Light"/>
+          <w:color w:val="auto"/>
+        </w:rPr>
+      </w:pPr>
+      <w:r>
+        <w:rPr>
+          <w:rFonts w:ascii="Arial Nova Light" w:hAnsi="Arial Nova Light"/>
+          <w:color w:val="auto"/>
+        </w:rPr>
+        <w:t xml:space="preserve">Questo metodo viene utilizzato per stampare </w:t>
+      </w:r>
+      <w:r>
+        <w:rPr>
+          <w:rFonts w:ascii="Arial Nova Light" w:hAnsi="Arial Nova Light"/>
+          <w:color w:val="auto"/>
+        </w:rPr>
+        <w:t>una lista</w:t>
+      </w:r>
+      <w:r>
+        <w:rPr>
+          <w:rFonts w:ascii="Arial Nova Light" w:hAnsi="Arial Nova Light"/>
+          <w:color w:val="auto"/>
+        </w:rPr>
+        <w:t xml:space="preserve"> </w:t>
+      </w:r>
+      <w:r>
+        <w:rPr>
+          <w:rFonts w:ascii="Arial Nova Light" w:hAnsi="Arial Nova Light"/>
+          <w:color w:val="auto"/>
+        </w:rPr>
+        <w:t>di</w:t>
+      </w:r>
+      <w:r>
+        <w:rPr>
+          <w:rFonts w:ascii="Arial Nova Light" w:hAnsi="Arial Nova Light"/>
+          <w:color w:val="auto"/>
+        </w:rPr>
+        <w:t xml:space="preserve"> playlist</w:t>
+      </w:r>
+      <w:r>
+        <w:rPr>
+          <w:rFonts w:ascii="Arial Nova Light" w:hAnsi="Arial Nova Light"/>
+          <w:color w:val="auto"/>
+        </w:rPr>
+        <w:t xml:space="preserve">, perciò </w:t>
+      </w:r>
+      <w:r>
+        <w:rPr>
+          <w:rFonts w:ascii="Arial Nova Light" w:hAnsi="Arial Nova Light"/>
+          <w:color w:val="auto"/>
+        </w:rPr>
+        <w:t xml:space="preserve">possiede </w:t>
+      </w:r>
+      <w:r>
+        <w:rPr>
+          <w:rFonts w:ascii="Arial Nova Light" w:hAnsi="Arial Nova Light"/>
+          <w:color w:val="auto"/>
+        </w:rPr>
+        <w:t>una complessità pari a O(p)+O(</w:t>
+      </w:r>
+      <w:r>
+        <w:rPr>
+          <w:rFonts w:ascii="Arial Nova Light" w:hAnsi="Arial Nova Light"/>
+          <w:color w:val="auto"/>
+        </w:rPr>
+        <w:t>b</w:t>
+      </w:r>
+      <w:r>
+        <w:rPr>
+          <w:rFonts w:ascii="Arial Nova Light" w:hAnsi="Arial Nova Light"/>
+          <w:color w:val="auto"/>
+        </w:rPr>
+        <w:t xml:space="preserve">), dove p è rappresenta il numero di playlist da stampare e </w:t>
+      </w:r>
+      <w:r>
+        <w:rPr>
+          <w:rFonts w:ascii="Arial Nova Light" w:hAnsi="Arial Nova Light"/>
+          <w:color w:val="auto"/>
+        </w:rPr>
+        <w:t>b</w:t>
+      </w:r>
+      <w:r>
+        <w:rPr>
+          <w:rFonts w:ascii="Arial Nova Light" w:hAnsi="Arial Nova Light"/>
+          <w:color w:val="auto"/>
+        </w:rPr>
+        <w:t xml:space="preserve"> rappresenta il numero </w:t>
+      </w:r>
+      <w:r>
+        <w:rPr>
+          <w:rFonts w:ascii="Arial Nova Light" w:hAnsi="Arial Nova Light"/>
+          <w:color w:val="auto"/>
+        </w:rPr>
+        <w:t>di brani presenti nella playlist contenente il maggior numero di canzoni.</w:t>
+      </w:r>
+    </w:p>
+    <w:p>
+      <w:pPr>
+        <w:pStyle w:val="Paragrafoelenco"/>
+        <w:numPr>
+          <w:ilvl w:val="0"/>
+          <w:numId w:val="21"/>
+        </w:numPr>
+        <w:jc w:val="both"/>
+        <w:rPr>
+          <w:rFonts w:ascii="Arial Nova Light" w:hAnsi="Arial Nova Light"/>
+          <w:i/>
+          <w:iCs/>
+          <w:color w:val="auto"/>
+        </w:rPr>
+      </w:pPr>
+      <w:proofErr w:type="spellStart"/>
+      <w:r>
+        <w:rPr>
+          <w:rFonts w:ascii="Arial Nova Light" w:hAnsi="Arial Nova Light"/>
+          <w:i/>
+          <w:iCs/>
+          <w:color w:val="auto"/>
+        </w:rPr>
+        <w:t>printReportSong</w:t>
+      </w:r>
+      <w:proofErr w:type="spellEnd"/>
+      <w:r>
+        <w:rPr>
+          <w:rFonts w:ascii="Arial Nova Light" w:hAnsi="Arial Nova Light"/>
+          <w:i/>
+          <w:iCs/>
+          <w:color w:val="auto"/>
+        </w:rPr>
+        <w:t>()</w:t>
+      </w:r>
+    </w:p>
+    <w:p>
+      <w:pPr>
+        <w:pStyle w:val="Paragrafoelenco"/>
+        <w:numPr>
+          <w:ilvl w:val="0"/>
+          <w:numId w:val="22"/>
+        </w:numPr>
+        <w:jc w:val="both"/>
+        <w:rPr>
+          <w:rFonts w:ascii="Arial Nova Light" w:hAnsi="Arial Nova Light"/>
+          <w:color w:val="auto"/>
+        </w:rPr>
+      </w:pPr>
+      <w:r>
+        <w:rPr>
+          <w:rFonts w:ascii="Arial Nova Light" w:hAnsi="Arial Nova Light"/>
+          <w:color w:val="auto"/>
+        </w:rPr>
+        <w:t xml:space="preserve">all’interno del ciclo for viene fatta scorrere la lista delle emozioni, </w:t>
+      </w:r>
+      <w:r>
+        <w:rPr>
+          <w:rFonts w:ascii="Arial Nova Light" w:hAnsi="Arial Nova Light"/>
+          <w:color w:val="auto"/>
+        </w:rPr>
+        <w:t>ottenendo quindi un costo costante poiché il numero di emozioni presenti nell’applicazione non varia</w:t>
+      </w:r>
+    </w:p>
+    <w:p>
+      <w:pPr>
+        <w:pStyle w:val="Paragrafoelenco"/>
+        <w:numPr>
+          <w:ilvl w:val="0"/>
+          <w:numId w:val="22"/>
+        </w:numPr>
+        <w:spacing w:before="120"/>
+        <w:jc w:val="both"/>
+        <w:rPr>
+          <w:rFonts w:ascii="Arial Nova Light" w:hAnsi="Arial Nova Light"/>
+          <w:color w:val="auto"/>
+        </w:rPr>
+      </w:pPr>
+      <w:r>
+        <w:rPr>
+          <w:rFonts w:ascii="Arial Nova Light" w:hAnsi="Arial Nova Light"/>
+          <w:color w:val="auto"/>
+        </w:rPr>
+        <w:t>i</w:t>
+      </w:r>
+      <w:r>
+        <w:rPr>
+          <w:rFonts w:ascii="Arial Nova Light" w:hAnsi="Arial Nova Light"/>
+          <w:color w:val="auto"/>
+        </w:rPr>
+        <w:t>l</w:t>
+      </w:r>
+      <w:r>
+        <w:rPr>
+          <w:rFonts w:ascii="Arial Nova Light" w:hAnsi="Arial Nova Light"/>
+          <w:color w:val="auto"/>
+        </w:rPr>
+        <w:t xml:space="preserve"> metodo </w:t>
+      </w:r>
+      <w:proofErr w:type="spellStart"/>
+      <w:r>
+        <w:rPr>
+          <w:rFonts w:ascii="Arial Nova Light" w:hAnsi="Arial Nova Light"/>
+          <w:i/>
+          <w:iCs/>
+          <w:color w:val="auto"/>
+        </w:rPr>
+        <w:t>hasFeedback</w:t>
+      </w:r>
+      <w:proofErr w:type="spellEnd"/>
+      <w:r>
+        <w:rPr>
+          <w:rFonts w:ascii="Arial Nova Light" w:hAnsi="Arial Nova Light"/>
+          <w:i/>
+          <w:iCs/>
+          <w:color w:val="auto"/>
+        </w:rPr>
+        <w:t>()</w:t>
+      </w:r>
+      <w:r>
+        <w:rPr>
+          <w:rFonts w:ascii="Arial Nova Light" w:hAnsi="Arial Nova Light"/>
+          <w:color w:val="auto"/>
+        </w:rPr>
+        <w:t>,</w:t>
+      </w:r>
+      <w:r>
+        <w:rPr>
+          <w:rFonts w:ascii="Arial Nova Light" w:hAnsi="Arial Nova Light"/>
+          <w:color w:val="auto"/>
+        </w:rPr>
+        <w:t xml:space="preserve"> come anche il metodo </w:t>
+      </w:r>
+      <w:proofErr w:type="spellStart"/>
+      <w:r>
+        <w:rPr>
+          <w:rFonts w:ascii="Arial Nova Light" w:hAnsi="Arial Nova Light"/>
+          <w:i/>
+          <w:iCs/>
+          <w:color w:val="auto"/>
+        </w:rPr>
+        <w:t>countFeedback</w:t>
+      </w:r>
+      <w:proofErr w:type="spellEnd"/>
+      <w:r>
+        <w:rPr>
+          <w:rFonts w:ascii="Arial Nova Light" w:hAnsi="Arial Nova Light"/>
+          <w:i/>
+          <w:iCs/>
+          <w:color w:val="auto"/>
+        </w:rPr>
+        <w:t>()</w:t>
+      </w:r>
+      <w:r>
+        <w:rPr>
+          <w:rFonts w:ascii="Arial Nova Light" w:hAnsi="Arial Nova Light"/>
+          <w:color w:val="auto"/>
+        </w:rPr>
+        <w:t xml:space="preserve"> e </w:t>
+      </w:r>
+      <w:proofErr w:type="spellStart"/>
+      <w:r>
+        <w:rPr>
+          <w:rFonts w:ascii="Arial Nova Light" w:hAnsi="Arial Nova Light"/>
+          <w:i/>
+          <w:iCs/>
+          <w:color w:val="auto"/>
+        </w:rPr>
+        <w:t>totScoreFeedback</w:t>
+      </w:r>
+      <w:proofErr w:type="spellEnd"/>
+      <w:r>
+        <w:rPr>
+          <w:rFonts w:ascii="Arial Nova Light" w:hAnsi="Arial Nova Light"/>
+          <w:i/>
+          <w:iCs/>
+          <w:color w:val="auto"/>
+        </w:rPr>
+        <w:t>()</w:t>
+      </w:r>
+      <w:r>
+        <w:rPr>
+          <w:rFonts w:ascii="Arial Nova Light" w:hAnsi="Arial Nova Light"/>
+          <w:color w:val="auto"/>
+        </w:rPr>
+        <w:t xml:space="preserve">, </w:t>
+      </w:r>
+      <w:r>
+        <w:rPr>
+          <w:rFonts w:ascii="Arial Nova Light" w:hAnsi="Arial Nova Light"/>
+          <w:color w:val="auto"/>
+        </w:rPr>
+        <w:t>ha</w:t>
+      </w:r>
+      <w:r>
+        <w:rPr>
+          <w:rFonts w:ascii="Arial Nova Light" w:hAnsi="Arial Nova Light"/>
+          <w:color w:val="auto"/>
+        </w:rPr>
+        <w:t>nno</w:t>
+      </w:r>
+      <w:r>
+        <w:rPr>
+          <w:rFonts w:ascii="Arial Nova Light" w:hAnsi="Arial Nova Light"/>
+          <w:color w:val="auto"/>
+        </w:rPr>
+        <w:t xml:space="preserve"> complessità O(r), dove r </w:t>
+      </w:r>
+      <w:r>
+        <w:rPr>
+          <w:rFonts w:ascii="Arial Nova Light" w:hAnsi="Arial Nova Light"/>
+          <w:color w:val="auto"/>
+        </w:rPr>
+        <w:t xml:space="preserve">è il numero delle </w:t>
+      </w:r>
+      <w:r>
+        <w:rPr>
+          <w:rFonts w:ascii="Arial Nova Light" w:hAnsi="Arial Nova Light"/>
+          <w:color w:val="auto"/>
+        </w:rPr>
+        <w:t>recensioni</w:t>
+      </w:r>
+      <w:r>
+        <w:rPr>
+          <w:rFonts w:ascii="Arial Nova Light" w:hAnsi="Arial Nova Light"/>
+          <w:color w:val="auto"/>
+        </w:rPr>
+        <w:t xml:space="preserve"> </w:t>
+      </w:r>
+      <w:r>
+        <w:rPr>
+          <w:rFonts w:ascii="Arial Nova Light" w:hAnsi="Arial Nova Light"/>
+          <w:color w:val="auto"/>
+        </w:rPr>
+        <w:t>presenti nell’applicazione</w:t>
+      </w:r>
+      <w:r>
+        <w:rPr>
+          <w:rFonts w:ascii="Arial Nova Light" w:hAnsi="Arial Nova Light"/>
+          <w:color w:val="auto"/>
+        </w:rPr>
+        <w:t>.</w:t>
+      </w:r>
+    </w:p>
+    <w:p>
+      <w:pPr>
+        <w:ind w:left="1080"/>
+        <w:jc w:val="both"/>
+        <w:rPr>
+          <w:rFonts w:ascii="Arial Nova Light" w:hAnsi="Arial Nova Light"/>
+          <w:color w:val="auto"/>
+        </w:rPr>
+      </w:pPr>
+      <w:r>
+        <w:rPr>
+          <w:rFonts w:ascii="Arial Nova Light" w:hAnsi="Arial Nova Light"/>
+          <w:color w:val="auto"/>
+        </w:rPr>
+        <w:t>Il metodo ha quindi complessità O(r).</w:t>
+      </w:r>
+    </w:p>
+    <w:p>
+      <w:pPr>
+        <w:pStyle w:val="Paragrafoelenco"/>
+        <w:numPr>
+          <w:ilvl w:val="0"/>
+          <w:numId w:val="21"/>
+        </w:numPr>
+        <w:jc w:val="both"/>
+        <w:rPr>
+          <w:rFonts w:ascii="Arial Nova Light" w:hAnsi="Arial Nova Light"/>
+          <w:i/>
+          <w:iCs/>
+          <w:color w:val="auto"/>
+        </w:rPr>
+      </w:pPr>
+      <w:proofErr w:type="spellStart"/>
+      <w:r>
+        <w:rPr>
+          <w:rFonts w:ascii="Arial Nova Light" w:hAnsi="Arial Nova Light"/>
+          <w:i/>
+          <w:iCs/>
+          <w:color w:val="auto"/>
+        </w:rPr>
+        <w:t>printReportPlaylist</w:t>
+      </w:r>
+      <w:proofErr w:type="spellEnd"/>
+      <w:r>
+        <w:rPr>
+          <w:rFonts w:ascii="Arial Nova Light" w:hAnsi="Arial Nova Light"/>
+          <w:i/>
+          <w:iCs/>
+          <w:color w:val="auto"/>
+        </w:rPr>
+        <w:t>()</w:t>
+      </w:r>
+    </w:p>
+    <w:p>
+      <w:pPr>
+        <w:pStyle w:val="Paragrafoelenco"/>
+        <w:numPr>
+          <w:ilvl w:val="0"/>
+          <w:numId w:val="24"/>
+        </w:numPr>
+        <w:jc w:val="both"/>
+        <w:rPr>
+          <w:rFonts w:ascii="Arial Nova Light" w:hAnsi="Arial Nova Light"/>
+          <w:color w:val="auto"/>
+        </w:rPr>
+      </w:pPr>
+      <w:r>
+        <w:rPr>
+          <w:rFonts w:ascii="Arial Nova Light" w:hAnsi="Arial Nova Light"/>
+          <w:color w:val="auto"/>
+        </w:rPr>
+        <w:t>P</w:t>
+      </w:r>
+      <w:r>
+        <w:rPr>
+          <w:rFonts w:ascii="Arial Nova Light" w:hAnsi="Arial Nova Light"/>
+          <w:color w:val="auto"/>
+        </w:rPr>
+        <w:t xml:space="preserve">rimo ciclo for: </w:t>
+      </w:r>
+      <w:r>
+        <w:rPr>
+          <w:rFonts w:ascii="Arial Nova Light" w:hAnsi="Arial Nova Light"/>
+          <w:color w:val="auto"/>
+        </w:rPr>
+        <w:t>viene fatta scorrere la lista delle emozioni</w:t>
+      </w:r>
+      <w:r>
+        <w:rPr>
+          <w:rFonts w:ascii="Arial Nova Light" w:hAnsi="Arial Nova Light"/>
+          <w:color w:val="auto"/>
+        </w:rPr>
+        <w:t xml:space="preserve"> (costo costante).</w:t>
+      </w:r>
+    </w:p>
+    <w:p>
+      <w:pPr>
+        <w:pStyle w:val="Paragrafoelenco"/>
+        <w:numPr>
+          <w:ilvl w:val="0"/>
+          <w:numId w:val="24"/>
+        </w:numPr>
+        <w:jc w:val="both"/>
+        <w:rPr>
+          <w:rFonts w:ascii="Arial Nova Light" w:hAnsi="Arial Nova Light"/>
+          <w:color w:val="auto"/>
+        </w:rPr>
+      </w:pPr>
+      <w:r>
+        <w:rPr>
+          <w:rFonts w:ascii="Arial Nova Light" w:hAnsi="Arial Nova Light"/>
+          <w:color w:val="auto"/>
+        </w:rPr>
+        <w:t>S</w:t>
+      </w:r>
+      <w:r>
+        <w:rPr>
+          <w:rFonts w:ascii="Arial Nova Light" w:hAnsi="Arial Nova Light"/>
+          <w:color w:val="auto"/>
+        </w:rPr>
+        <w:t xml:space="preserve">econdo ciclo for: </w:t>
+      </w:r>
+      <w:r>
+        <w:rPr>
+          <w:rFonts w:ascii="Arial Nova Light" w:hAnsi="Arial Nova Light"/>
+          <w:color w:val="auto"/>
+        </w:rPr>
+        <w:t>O(c), dove c rappresenta il numero dei</w:t>
+      </w:r>
+      <w:r>
+        <w:rPr>
+          <w:rFonts w:ascii="Arial Nova Light" w:hAnsi="Arial Nova Light"/>
+          <w:color w:val="auto"/>
+        </w:rPr>
+        <w:t xml:space="preserve"> brani all’interno della playlist di cui si vuole stampare il report.</w:t>
+      </w:r>
+    </w:p>
+    <w:p>
+      <w:pPr>
+        <w:pStyle w:val="Paragrafoelenco"/>
+        <w:numPr>
+          <w:ilvl w:val="0"/>
+          <w:numId w:val="22"/>
+        </w:numPr>
+        <w:spacing w:before="120"/>
+        <w:jc w:val="both"/>
+        <w:rPr>
+          <w:rFonts w:ascii="Arial Nova Light" w:hAnsi="Arial Nova Light"/>
+          <w:color w:val="auto"/>
+        </w:rPr>
+      </w:pPr>
+      <w:r>
+        <w:rPr>
+          <w:rFonts w:ascii="Arial Nova Light" w:hAnsi="Arial Nova Light"/>
+          <w:color w:val="auto"/>
+        </w:rPr>
+        <w:t xml:space="preserve">I metodi </w:t>
+      </w:r>
+      <w:proofErr w:type="spellStart"/>
+      <w:r>
+        <w:rPr>
+          <w:rFonts w:ascii="Arial Nova Light" w:hAnsi="Arial Nova Light"/>
+          <w:i/>
+          <w:iCs/>
+          <w:color w:val="auto"/>
+        </w:rPr>
+        <w:t>countFeedback</w:t>
+      </w:r>
+      <w:proofErr w:type="spellEnd"/>
+      <w:r>
+        <w:rPr>
+          <w:rFonts w:ascii="Arial Nova Light" w:hAnsi="Arial Nova Light"/>
+          <w:i/>
+          <w:iCs/>
+          <w:color w:val="auto"/>
+        </w:rPr>
+        <w:t>()</w:t>
+      </w:r>
+      <w:r>
+        <w:rPr>
+          <w:rFonts w:ascii="Arial Nova Light" w:hAnsi="Arial Nova Light"/>
+          <w:color w:val="auto"/>
+        </w:rPr>
+        <w:t xml:space="preserve"> e </w:t>
+      </w:r>
+      <w:proofErr w:type="spellStart"/>
+      <w:r>
+        <w:rPr>
+          <w:rFonts w:ascii="Arial Nova Light" w:hAnsi="Arial Nova Light"/>
+          <w:i/>
+          <w:iCs/>
+          <w:color w:val="auto"/>
+        </w:rPr>
+        <w:t>totScoreFeedback</w:t>
+      </w:r>
+      <w:proofErr w:type="spellEnd"/>
+      <w:r>
+        <w:rPr>
+          <w:rFonts w:ascii="Arial Nova Light" w:hAnsi="Arial Nova Light"/>
+          <w:i/>
+          <w:iCs/>
+          <w:color w:val="auto"/>
+        </w:rPr>
+        <w:t>()</w:t>
+      </w:r>
+      <w:r>
+        <w:rPr>
+          <w:rFonts w:ascii="Arial Nova Light" w:hAnsi="Arial Nova Light"/>
+          <w:color w:val="auto"/>
+        </w:rPr>
+        <w:t xml:space="preserve">, hanno complessità O(r), dove r </w:t>
+      </w:r>
+      <w:r>
+        <w:rPr>
+          <w:rFonts w:ascii="Arial Nova Light" w:hAnsi="Arial Nova Light"/>
+          <w:color w:val="auto"/>
+        </w:rPr>
+        <w:t xml:space="preserve">è il numero delle </w:t>
+      </w:r>
+      <w:r>
+        <w:rPr>
+          <w:rFonts w:ascii="Arial Nova Light" w:hAnsi="Arial Nova Light"/>
+          <w:color w:val="auto"/>
+        </w:rPr>
+        <w:t>recensioni</w:t>
+      </w:r>
+      <w:r>
+        <w:rPr>
+          <w:rFonts w:ascii="Arial Nova Light" w:hAnsi="Arial Nova Light"/>
+          <w:color w:val="auto"/>
+        </w:rPr>
+        <w:t xml:space="preserve"> </w:t>
+      </w:r>
+      <w:r>
+        <w:rPr>
+          <w:rFonts w:ascii="Arial Nova Light" w:hAnsi="Arial Nova Light"/>
+          <w:color w:val="auto"/>
+        </w:rPr>
+        <w:t>presenti nell’applicazione</w:t>
+      </w:r>
+      <w:r>
+        <w:rPr>
+          <w:rFonts w:ascii="Arial Nova Light" w:hAnsi="Arial Nova Light"/>
+          <w:color w:val="auto"/>
+        </w:rPr>
+        <w:t>.</w:t>
+      </w:r>
+    </w:p>
+    <w:p>
+      <w:pPr>
+        <w:pStyle w:val="Paragrafoelenco"/>
+        <w:numPr>
+          <w:ilvl w:val="0"/>
+          <w:numId w:val="21"/>
+        </w:numPr>
+        <w:jc w:val="both"/>
+        <w:rPr>
+          <w:rFonts w:ascii="Arial Nova Light" w:hAnsi="Arial Nova Light"/>
+          <w:i/>
+          <w:iCs/>
+          <w:color w:val="auto"/>
+        </w:rPr>
+      </w:pPr>
+      <w:proofErr w:type="spellStart"/>
+      <w:r>
+        <w:rPr>
+          <w:rFonts w:ascii="Arial Nova Light" w:hAnsi="Arial Nova Light"/>
+          <w:i/>
+          <w:iCs/>
+          <w:color w:val="auto"/>
+        </w:rPr>
+        <w:t>printComments</w:t>
+      </w:r>
+      <w:proofErr w:type="spellEnd"/>
+      <w:r>
+        <w:rPr>
+          <w:rFonts w:ascii="Arial Nova Light" w:hAnsi="Arial Nova Light"/>
+          <w:i/>
+          <w:iCs/>
+          <w:color w:val="auto"/>
+        </w:rPr>
+        <w:t>()</w:t>
+      </w:r>
+    </w:p>
+    <w:p>
+      <w:pPr>
+        <w:pStyle w:val="Paragrafoelenco"/>
+        <w:numPr>
+          <w:ilvl w:val="0"/>
+          <w:numId w:val="24"/>
+        </w:numPr>
+        <w:jc w:val="both"/>
+        <w:rPr>
+          <w:rFonts w:ascii="Arial Nova Light" w:hAnsi="Arial Nova Light"/>
+          <w:color w:val="auto"/>
+        </w:rPr>
+      </w:pPr>
+      <w:r>
+        <w:rPr>
+          <w:rFonts w:ascii="Arial Nova Light" w:hAnsi="Arial Nova Light"/>
+          <w:color w:val="auto"/>
+        </w:rPr>
+        <w:t xml:space="preserve">Primo ciclo for: </w:t>
+      </w:r>
+      <w:r>
+        <w:rPr>
+          <w:rFonts w:ascii="Arial Nova Light" w:hAnsi="Arial Nova Light"/>
+          <w:color w:val="auto"/>
+        </w:rPr>
+        <w:t>viene fatta scorrere la lista delle emozioni (costo costante).</w:t>
+      </w:r>
+    </w:p>
+    <w:p>
+      <w:pPr>
+        <w:pStyle w:val="Paragrafoelenco"/>
+        <w:numPr>
+          <w:ilvl w:val="0"/>
+          <w:numId w:val="23"/>
+        </w:numPr>
+        <w:jc w:val="both"/>
+        <w:rPr>
+          <w:rFonts w:ascii="Arial Nova Light" w:hAnsi="Arial Nova Light"/>
+          <w:color w:val="auto"/>
+        </w:rPr>
+      </w:pPr>
+      <w:r>
+        <w:rPr>
+          <w:rFonts w:ascii="Arial Nova Light" w:hAnsi="Arial Nova Light"/>
+          <w:color w:val="auto"/>
+        </w:rPr>
+        <w:t xml:space="preserve">Secondo ciclo for: </w:t>
+      </w:r>
+      <w:r>
+        <w:rPr>
+          <w:rFonts w:ascii="Arial Nova Light" w:hAnsi="Arial Nova Light"/>
+          <w:color w:val="auto"/>
+        </w:rPr>
+        <w:t>costo O(f), dove f è il numero di recensioni ricevuti dal brano fornito come parametro.</w:t>
+      </w:r>
+    </w:p>
+    <w:p>
+      <w:pPr>
+        <w:pStyle w:val="Paragrafoelenco"/>
+        <w:numPr>
+          <w:ilvl w:val="0"/>
+          <w:numId w:val="23"/>
+        </w:numPr>
+        <w:jc w:val="both"/>
+        <w:rPr>
+          <w:rFonts w:ascii="Arial Nova Light" w:hAnsi="Arial Nova Light"/>
+          <w:color w:val="auto"/>
+        </w:rPr>
+      </w:pPr>
+      <w:r>
+        <w:rPr>
+          <w:rFonts w:ascii="Arial Nova Light" w:hAnsi="Arial Nova Light"/>
+          <w:i/>
+          <w:iCs/>
+          <w:color w:val="auto"/>
+        </w:rPr>
+        <w:t>getFeedbackIfHasNote</w:t>
+      </w:r>
+      <w:r>
+        <w:rPr>
+          <w:rFonts w:ascii="Arial Nova Light" w:hAnsi="Arial Nova Light"/>
+          <w:color w:val="auto"/>
+        </w:rPr>
+        <w:t xml:space="preserve">() </w:t>
+      </w:r>
+      <w:r>
+        <w:rPr>
+          <w:rFonts w:ascii="Arial Nova Light" w:hAnsi="Arial Nova Light"/>
+          <w:color w:val="auto"/>
+        </w:rPr>
+        <w:t xml:space="preserve">ha </w:t>
+      </w:r>
+      <w:r>
+        <w:rPr>
+          <w:rFonts w:ascii="Arial Nova Light" w:hAnsi="Arial Nova Light"/>
+          <w:color w:val="auto"/>
+        </w:rPr>
+        <w:t>costo</w:t>
+      </w:r>
+      <w:r>
+        <w:rPr>
+          <w:rFonts w:ascii="Arial Nova Light" w:hAnsi="Arial Nova Light"/>
+          <w:color w:val="auto"/>
+        </w:rPr>
+        <w:t xml:space="preserve"> O(r), dove r </w:t>
+      </w:r>
+      <w:r>
+        <w:rPr>
+          <w:rFonts w:ascii="Arial Nova Light" w:hAnsi="Arial Nova Light"/>
+          <w:color w:val="auto"/>
+        </w:rPr>
+        <w:t xml:space="preserve">è il numero delle </w:t>
+      </w:r>
+      <w:r>
+        <w:rPr>
+          <w:rFonts w:ascii="Arial Nova Light" w:hAnsi="Arial Nova Light"/>
+          <w:color w:val="auto"/>
+        </w:rPr>
+        <w:t>recensioni</w:t>
+      </w:r>
+      <w:r>
+        <w:rPr>
+          <w:rFonts w:ascii="Arial Nova Light" w:hAnsi="Arial Nova Light"/>
+          <w:color w:val="auto"/>
+        </w:rPr>
+        <w:t xml:space="preserve"> </w:t>
+      </w:r>
+      <w:r>
+        <w:rPr>
+          <w:rFonts w:ascii="Arial Nova Light" w:hAnsi="Arial Nova Light"/>
+          <w:color w:val="auto"/>
+        </w:rPr>
+        <w:t>presenti nell’applicazione</w:t>
+      </w:r>
+      <w:r>
+        <w:rPr>
+          <w:rFonts w:ascii="Arial Nova Light" w:hAnsi="Arial Nova Light"/>
+          <w:color w:val="auto"/>
+        </w:rPr>
+        <w:t>.</w:t>
       </w:r>
     </w:p>
     <w:sectPr>
-      <w:headerReference w:type="even" r:id="rId11"/>
-      <w:headerReference w:type="default" r:id="rId12"/>
-      <w:footerReference w:type="even" r:id="rId13"/>
-      <w:footerReference w:type="default" r:id="rId14"/>
-      <w:headerReference w:type="first" r:id="rId15"/>
-      <w:footerReference w:type="first" r:id="rId16"/>
+      <w:headerReference w:type="even" r:id="rId14"/>
+      <w:headerReference w:type="default" r:id="rId15"/>
+      <w:footerReference w:type="even" r:id="rId16"/>
+      <w:footerReference w:type="default" r:id="rId17"/>
+      <w:headerReference w:type="first" r:id="rId18"/>
+      <w:footerReference w:type="first" r:id="rId19"/>
       <w:pgSz w:w="11906" w:h="16838" w:code="9"/>
       <w:pgMar w:top="720" w:right="1152" w:bottom="720" w:left="1152" w:header="0" w:footer="0" w:gutter="0"/>
       <w:pgNumType w:start="0"/>
@@ -15337,16 +19883,16 @@
     </w:lvl>
   </w:abstractNum>
   <w:abstractNum w:abstractNumId="1" w15:restartNumberingAfterBreak="0">
-    <w:nsid w:val="08986A21"/>
+    <w:nsid w:val="085551B3"/>
     <w:multiLevelType w:val="hybridMultilevel"/>
-    <w:tmpl w:val="F7041DCC"/>
+    <w:tmpl w:val="F7C8467E"/>
     <w:lvl w:ilvl="0" w:tplc="04100003">
       <w:start w:val="1"/>
       <w:numFmt w:val="bullet"/>
       <w:lvlText w:val="o"/>
       <w:lvlJc w:val="left"/>
       <w:pPr>
-        <w:ind w:left="720" w:hanging="360"/>
+        <w:ind w:left="786" w:hanging="360"/>
       </w:pPr>
       <w:rPr>
         <w:rFonts w:ascii="Courier New" w:hAnsi="Courier New" w:cs="Courier New" w:hint="default"/>
@@ -15358,6 +19904,119 @@
       <w:lvlText w:val="o"/>
       <w:lvlJc w:val="left"/>
       <w:pPr>
+        <w:ind w:left="1506" w:hanging="360"/>
+      </w:pPr>
+      <w:rPr>
+        <w:rFonts w:ascii="Courier New" w:hAnsi="Courier New" w:cs="Courier New" w:hint="default"/>
+      </w:rPr>
+    </w:lvl>
+    <w:lvl w:ilvl="2" w:tplc="04100005" w:tentative="1">
+      <w:start w:val="1"/>
+      <w:numFmt w:val="bullet"/>
+      <w:lvlText w:val=""/>
+      <w:lvlJc w:val="left"/>
+      <w:pPr>
+        <w:ind w:left="2226" w:hanging="360"/>
+      </w:pPr>
+      <w:rPr>
+        <w:rFonts w:ascii="Wingdings" w:hAnsi="Wingdings" w:hint="default"/>
+      </w:rPr>
+    </w:lvl>
+    <w:lvl w:ilvl="3" w:tplc="04100001" w:tentative="1">
+      <w:start w:val="1"/>
+      <w:numFmt w:val="bullet"/>
+      <w:lvlText w:val=""/>
+      <w:lvlJc w:val="left"/>
+      <w:pPr>
+        <w:ind w:left="2946" w:hanging="360"/>
+      </w:pPr>
+      <w:rPr>
+        <w:rFonts w:ascii="Symbol" w:hAnsi="Symbol" w:hint="default"/>
+      </w:rPr>
+    </w:lvl>
+    <w:lvl w:ilvl="4" w:tplc="04100003" w:tentative="1">
+      <w:start w:val="1"/>
+      <w:numFmt w:val="bullet"/>
+      <w:lvlText w:val="o"/>
+      <w:lvlJc w:val="left"/>
+      <w:pPr>
+        <w:ind w:left="3666" w:hanging="360"/>
+      </w:pPr>
+      <w:rPr>
+        <w:rFonts w:ascii="Courier New" w:hAnsi="Courier New" w:cs="Courier New" w:hint="default"/>
+      </w:rPr>
+    </w:lvl>
+    <w:lvl w:ilvl="5" w:tplc="04100005" w:tentative="1">
+      <w:start w:val="1"/>
+      <w:numFmt w:val="bullet"/>
+      <w:lvlText w:val=""/>
+      <w:lvlJc w:val="left"/>
+      <w:pPr>
+        <w:ind w:left="4386" w:hanging="360"/>
+      </w:pPr>
+      <w:rPr>
+        <w:rFonts w:ascii="Wingdings" w:hAnsi="Wingdings" w:hint="default"/>
+      </w:rPr>
+    </w:lvl>
+    <w:lvl w:ilvl="6" w:tplc="04100001" w:tentative="1">
+      <w:start w:val="1"/>
+      <w:numFmt w:val="bullet"/>
+      <w:lvlText w:val=""/>
+      <w:lvlJc w:val="left"/>
+      <w:pPr>
+        <w:ind w:left="5106" w:hanging="360"/>
+      </w:pPr>
+      <w:rPr>
+        <w:rFonts w:ascii="Symbol" w:hAnsi="Symbol" w:hint="default"/>
+      </w:rPr>
+    </w:lvl>
+    <w:lvl w:ilvl="7" w:tplc="04100003" w:tentative="1">
+      <w:start w:val="1"/>
+      <w:numFmt w:val="bullet"/>
+      <w:lvlText w:val="o"/>
+      <w:lvlJc w:val="left"/>
+      <w:pPr>
+        <w:ind w:left="5826" w:hanging="360"/>
+      </w:pPr>
+      <w:rPr>
+        <w:rFonts w:ascii="Courier New" w:hAnsi="Courier New" w:cs="Courier New" w:hint="default"/>
+      </w:rPr>
+    </w:lvl>
+    <w:lvl w:ilvl="8" w:tplc="04100005" w:tentative="1">
+      <w:start w:val="1"/>
+      <w:numFmt w:val="bullet"/>
+      <w:lvlText w:val=""/>
+      <w:lvlJc w:val="left"/>
+      <w:pPr>
+        <w:ind w:left="6546" w:hanging="360"/>
+      </w:pPr>
+      <w:rPr>
+        <w:rFonts w:ascii="Wingdings" w:hAnsi="Wingdings" w:hint="default"/>
+      </w:rPr>
+    </w:lvl>
+  </w:abstractNum>
+  <w:abstractNum w:abstractNumId="2" w15:restartNumberingAfterBreak="0">
+    <w:nsid w:val="08986A21"/>
+    <w:multiLevelType w:val="hybridMultilevel"/>
+    <w:tmpl w:val="F7041DCC"/>
+    <w:lvl w:ilvl="0" w:tplc="04100003">
+      <w:start w:val="1"/>
+      <w:numFmt w:val="bullet"/>
+      <w:lvlText w:val="o"/>
+      <w:lvlJc w:val="left"/>
+      <w:pPr>
+        <w:ind w:left="720" w:hanging="360"/>
+      </w:pPr>
+      <w:rPr>
+        <w:rFonts w:ascii="Courier New" w:hAnsi="Courier New" w:cs="Courier New" w:hint="default"/>
+      </w:rPr>
+    </w:lvl>
+    <w:lvl w:ilvl="1" w:tplc="04100003" w:tentative="1">
+      <w:start w:val="1"/>
+      <w:numFmt w:val="bullet"/>
+      <w:lvlText w:val="o"/>
+      <w:lvlJc w:val="left"/>
+      <w:pPr>
         <w:ind w:left="1440" w:hanging="360"/>
       </w:pPr>
       <w:rPr>
@@ -15449,7 +20108,346 @@
       </w:rPr>
     </w:lvl>
   </w:abstractNum>
-  <w:abstractNum w:abstractNumId="2" w15:restartNumberingAfterBreak="0">
+  <w:abstractNum w:abstractNumId="3" w15:restartNumberingAfterBreak="0">
+    <w:nsid w:val="0E3B316E"/>
+    <w:multiLevelType w:val="hybridMultilevel"/>
+    <w:tmpl w:val="73C01BCA"/>
+    <w:lvl w:ilvl="0" w:tplc="04100009">
+      <w:start w:val="1"/>
+      <w:numFmt w:val="bullet"/>
+      <w:lvlText w:val=""/>
+      <w:lvlJc w:val="left"/>
+      <w:pPr>
+        <w:ind w:left="720" w:hanging="360"/>
+      </w:pPr>
+      <w:rPr>
+        <w:rFonts w:ascii="Wingdings" w:hAnsi="Wingdings" w:hint="default"/>
+      </w:rPr>
+    </w:lvl>
+    <w:lvl w:ilvl="1" w:tplc="04100003" w:tentative="1">
+      <w:start w:val="1"/>
+      <w:numFmt w:val="bullet"/>
+      <w:lvlText w:val="o"/>
+      <w:lvlJc w:val="left"/>
+      <w:pPr>
+        <w:ind w:left="1440" w:hanging="360"/>
+      </w:pPr>
+      <w:rPr>
+        <w:rFonts w:ascii="Courier New" w:hAnsi="Courier New" w:cs="Courier New" w:hint="default"/>
+      </w:rPr>
+    </w:lvl>
+    <w:lvl w:ilvl="2" w:tplc="04100005" w:tentative="1">
+      <w:start w:val="1"/>
+      <w:numFmt w:val="bullet"/>
+      <w:lvlText w:val=""/>
+      <w:lvlJc w:val="left"/>
+      <w:pPr>
+        <w:ind w:left="2160" w:hanging="360"/>
+      </w:pPr>
+      <w:rPr>
+        <w:rFonts w:ascii="Wingdings" w:hAnsi="Wingdings" w:hint="default"/>
+      </w:rPr>
+    </w:lvl>
+    <w:lvl w:ilvl="3" w:tplc="04100001" w:tentative="1">
+      <w:start w:val="1"/>
+      <w:numFmt w:val="bullet"/>
+      <w:lvlText w:val=""/>
+      <w:lvlJc w:val="left"/>
+      <w:pPr>
+        <w:ind w:left="2880" w:hanging="360"/>
+      </w:pPr>
+      <w:rPr>
+        <w:rFonts w:ascii="Symbol" w:hAnsi="Symbol" w:hint="default"/>
+      </w:rPr>
+    </w:lvl>
+    <w:lvl w:ilvl="4" w:tplc="04100003" w:tentative="1">
+      <w:start w:val="1"/>
+      <w:numFmt w:val="bullet"/>
+      <w:lvlText w:val="o"/>
+      <w:lvlJc w:val="left"/>
+      <w:pPr>
+        <w:ind w:left="3600" w:hanging="360"/>
+      </w:pPr>
+      <w:rPr>
+        <w:rFonts w:ascii="Courier New" w:hAnsi="Courier New" w:cs="Courier New" w:hint="default"/>
+      </w:rPr>
+    </w:lvl>
+    <w:lvl w:ilvl="5" w:tplc="04100005" w:tentative="1">
+      <w:start w:val="1"/>
+      <w:numFmt w:val="bullet"/>
+      <w:lvlText w:val=""/>
+      <w:lvlJc w:val="left"/>
+      <w:pPr>
+        <w:ind w:left="4320" w:hanging="360"/>
+      </w:pPr>
+      <w:rPr>
+        <w:rFonts w:ascii="Wingdings" w:hAnsi="Wingdings" w:hint="default"/>
+      </w:rPr>
+    </w:lvl>
+    <w:lvl w:ilvl="6" w:tplc="04100001" w:tentative="1">
+      <w:start w:val="1"/>
+      <w:numFmt w:val="bullet"/>
+      <w:lvlText w:val=""/>
+      <w:lvlJc w:val="left"/>
+      <w:pPr>
+        <w:ind w:left="5040" w:hanging="360"/>
+      </w:pPr>
+      <w:rPr>
+        <w:rFonts w:ascii="Symbol" w:hAnsi="Symbol" w:hint="default"/>
+      </w:rPr>
+    </w:lvl>
+    <w:lvl w:ilvl="7" w:tplc="04100003" w:tentative="1">
+      <w:start w:val="1"/>
+      <w:numFmt w:val="bullet"/>
+      <w:lvlText w:val="o"/>
+      <w:lvlJc w:val="left"/>
+      <w:pPr>
+        <w:ind w:left="5760" w:hanging="360"/>
+      </w:pPr>
+      <w:rPr>
+        <w:rFonts w:ascii="Courier New" w:hAnsi="Courier New" w:cs="Courier New" w:hint="default"/>
+      </w:rPr>
+    </w:lvl>
+    <w:lvl w:ilvl="8" w:tplc="04100005" w:tentative="1">
+      <w:start w:val="1"/>
+      <w:numFmt w:val="bullet"/>
+      <w:lvlText w:val=""/>
+      <w:lvlJc w:val="left"/>
+      <w:pPr>
+        <w:ind w:left="6480" w:hanging="360"/>
+      </w:pPr>
+      <w:rPr>
+        <w:rFonts w:ascii="Wingdings" w:hAnsi="Wingdings" w:hint="default"/>
+      </w:rPr>
+    </w:lvl>
+  </w:abstractNum>
+  <w:abstractNum w:abstractNumId="4" w15:restartNumberingAfterBreak="0">
+    <w:nsid w:val="197833E7"/>
+    <w:multiLevelType w:val="hybridMultilevel"/>
+    <w:tmpl w:val="B11E7ED8"/>
+    <w:lvl w:ilvl="0" w:tplc="04100003">
+      <w:start w:val="1"/>
+      <w:numFmt w:val="bullet"/>
+      <w:lvlText w:val="o"/>
+      <w:lvlJc w:val="left"/>
+      <w:pPr>
+        <w:ind w:left="720" w:hanging="360"/>
+      </w:pPr>
+      <w:rPr>
+        <w:rFonts w:ascii="Courier New" w:hAnsi="Courier New" w:cs="Courier New" w:hint="default"/>
+      </w:rPr>
+    </w:lvl>
+    <w:lvl w:ilvl="1" w:tplc="04100003" w:tentative="1">
+      <w:start w:val="1"/>
+      <w:numFmt w:val="bullet"/>
+      <w:lvlText w:val="o"/>
+      <w:lvlJc w:val="left"/>
+      <w:pPr>
+        <w:ind w:left="1440" w:hanging="360"/>
+      </w:pPr>
+      <w:rPr>
+        <w:rFonts w:ascii="Courier New" w:hAnsi="Courier New" w:cs="Courier New" w:hint="default"/>
+      </w:rPr>
+    </w:lvl>
+    <w:lvl w:ilvl="2" w:tplc="04100005" w:tentative="1">
+      <w:start w:val="1"/>
+      <w:numFmt w:val="bullet"/>
+      <w:lvlText w:val=""/>
+      <w:lvlJc w:val="left"/>
+      <w:pPr>
+        <w:ind w:left="2160" w:hanging="360"/>
+      </w:pPr>
+      <w:rPr>
+        <w:rFonts w:ascii="Wingdings" w:hAnsi="Wingdings" w:hint="default"/>
+      </w:rPr>
+    </w:lvl>
+    <w:lvl w:ilvl="3" w:tplc="04100001" w:tentative="1">
+      <w:start w:val="1"/>
+      <w:numFmt w:val="bullet"/>
+      <w:lvlText w:val=""/>
+      <w:lvlJc w:val="left"/>
+      <w:pPr>
+        <w:ind w:left="2880" w:hanging="360"/>
+      </w:pPr>
+      <w:rPr>
+        <w:rFonts w:ascii="Symbol" w:hAnsi="Symbol" w:hint="default"/>
+      </w:rPr>
+    </w:lvl>
+    <w:lvl w:ilvl="4" w:tplc="04100003" w:tentative="1">
+      <w:start w:val="1"/>
+      <w:numFmt w:val="bullet"/>
+      <w:lvlText w:val="o"/>
+      <w:lvlJc w:val="left"/>
+      <w:pPr>
+        <w:ind w:left="3600" w:hanging="360"/>
+      </w:pPr>
+      <w:rPr>
+        <w:rFonts w:ascii="Courier New" w:hAnsi="Courier New" w:cs="Courier New" w:hint="default"/>
+      </w:rPr>
+    </w:lvl>
+    <w:lvl w:ilvl="5" w:tplc="04100005" w:tentative="1">
+      <w:start w:val="1"/>
+      <w:numFmt w:val="bullet"/>
+      <w:lvlText w:val=""/>
+      <w:lvlJc w:val="left"/>
+      <w:pPr>
+        <w:ind w:left="4320" w:hanging="360"/>
+      </w:pPr>
+      <w:rPr>
+        <w:rFonts w:ascii="Wingdings" w:hAnsi="Wingdings" w:hint="default"/>
+      </w:rPr>
+    </w:lvl>
+    <w:lvl w:ilvl="6" w:tplc="04100001" w:tentative="1">
+      <w:start w:val="1"/>
+      <w:numFmt w:val="bullet"/>
+      <w:lvlText w:val=""/>
+      <w:lvlJc w:val="left"/>
+      <w:pPr>
+        <w:ind w:left="5040" w:hanging="360"/>
+      </w:pPr>
+      <w:rPr>
+        <w:rFonts w:ascii="Symbol" w:hAnsi="Symbol" w:hint="default"/>
+      </w:rPr>
+    </w:lvl>
+    <w:lvl w:ilvl="7" w:tplc="04100003" w:tentative="1">
+      <w:start w:val="1"/>
+      <w:numFmt w:val="bullet"/>
+      <w:lvlText w:val="o"/>
+      <w:lvlJc w:val="left"/>
+      <w:pPr>
+        <w:ind w:left="5760" w:hanging="360"/>
+      </w:pPr>
+      <w:rPr>
+        <w:rFonts w:ascii="Courier New" w:hAnsi="Courier New" w:cs="Courier New" w:hint="default"/>
+      </w:rPr>
+    </w:lvl>
+    <w:lvl w:ilvl="8" w:tplc="04100005" w:tentative="1">
+      <w:start w:val="1"/>
+      <w:numFmt w:val="bullet"/>
+      <w:lvlText w:val=""/>
+      <w:lvlJc w:val="left"/>
+      <w:pPr>
+        <w:ind w:left="6480" w:hanging="360"/>
+      </w:pPr>
+      <w:rPr>
+        <w:rFonts w:ascii="Wingdings" w:hAnsi="Wingdings" w:hint="default"/>
+      </w:rPr>
+    </w:lvl>
+  </w:abstractNum>
+  <w:abstractNum w:abstractNumId="5" w15:restartNumberingAfterBreak="0">
+    <w:nsid w:val="232F085B"/>
+    <w:multiLevelType w:val="hybridMultilevel"/>
+    <w:tmpl w:val="859AEFF2"/>
+    <w:lvl w:ilvl="0" w:tplc="04100003">
+      <w:start w:val="1"/>
+      <w:numFmt w:val="bullet"/>
+      <w:lvlText w:val="o"/>
+      <w:lvlJc w:val="left"/>
+      <w:pPr>
+        <w:ind w:left="720" w:hanging="360"/>
+      </w:pPr>
+      <w:rPr>
+        <w:rFonts w:ascii="Courier New" w:hAnsi="Courier New" w:cs="Courier New" w:hint="default"/>
+      </w:rPr>
+    </w:lvl>
+    <w:lvl w:ilvl="1" w:tplc="04100003" w:tentative="1">
+      <w:start w:val="1"/>
+      <w:numFmt w:val="bullet"/>
+      <w:lvlText w:val="o"/>
+      <w:lvlJc w:val="left"/>
+      <w:pPr>
+        <w:ind w:left="1440" w:hanging="360"/>
+      </w:pPr>
+      <w:rPr>
+        <w:rFonts w:ascii="Courier New" w:hAnsi="Courier New" w:cs="Courier New" w:hint="default"/>
+      </w:rPr>
+    </w:lvl>
+    <w:lvl w:ilvl="2" w:tplc="04100005" w:tentative="1">
+      <w:start w:val="1"/>
+      <w:numFmt w:val="bullet"/>
+      <w:lvlText w:val=""/>
+      <w:lvlJc w:val="left"/>
+      <w:pPr>
+        <w:ind w:left="2160" w:hanging="360"/>
+      </w:pPr>
+      <w:rPr>
+        <w:rFonts w:ascii="Wingdings" w:hAnsi="Wingdings" w:hint="default"/>
+      </w:rPr>
+    </w:lvl>
+    <w:lvl w:ilvl="3" w:tplc="04100001" w:tentative="1">
+      <w:start w:val="1"/>
+      <w:numFmt w:val="bullet"/>
+      <w:lvlText w:val=""/>
+      <w:lvlJc w:val="left"/>
+      <w:pPr>
+        <w:ind w:left="2880" w:hanging="360"/>
+      </w:pPr>
+      <w:rPr>
+        <w:rFonts w:ascii="Symbol" w:hAnsi="Symbol" w:hint="default"/>
+      </w:rPr>
+    </w:lvl>
+    <w:lvl w:ilvl="4" w:tplc="04100003" w:tentative="1">
+      <w:start w:val="1"/>
+      <w:numFmt w:val="bullet"/>
+      <w:lvlText w:val="o"/>
+      <w:lvlJc w:val="left"/>
+      <w:pPr>
+        <w:ind w:left="3600" w:hanging="360"/>
+      </w:pPr>
+      <w:rPr>
+        <w:rFonts w:ascii="Courier New" w:hAnsi="Courier New" w:cs="Courier New" w:hint="default"/>
+      </w:rPr>
+    </w:lvl>
+    <w:lvl w:ilvl="5" w:tplc="04100005" w:tentative="1">
+      <w:start w:val="1"/>
+      <w:numFmt w:val="bullet"/>
+      <w:lvlText w:val=""/>
+      <w:lvlJc w:val="left"/>
+      <w:pPr>
+        <w:ind w:left="4320" w:hanging="360"/>
+      </w:pPr>
+      <w:rPr>
+        <w:rFonts w:ascii="Wingdings" w:hAnsi="Wingdings" w:hint="default"/>
+      </w:rPr>
+    </w:lvl>
+    <w:lvl w:ilvl="6" w:tplc="04100001" w:tentative="1">
+      <w:start w:val="1"/>
+      <w:numFmt w:val="bullet"/>
+      <w:lvlText w:val=""/>
+      <w:lvlJc w:val="left"/>
+      <w:pPr>
+        <w:ind w:left="5040" w:hanging="360"/>
+      </w:pPr>
+      <w:rPr>
+        <w:rFonts w:ascii="Symbol" w:hAnsi="Symbol" w:hint="default"/>
+      </w:rPr>
+    </w:lvl>
+    <w:lvl w:ilvl="7" w:tplc="04100003" w:tentative="1">
+      <w:start w:val="1"/>
+      <w:numFmt w:val="bullet"/>
+      <w:lvlText w:val="o"/>
+      <w:lvlJc w:val="left"/>
+      <w:pPr>
+        <w:ind w:left="5760" w:hanging="360"/>
+      </w:pPr>
+      <w:rPr>
+        <w:rFonts w:ascii="Courier New" w:hAnsi="Courier New" w:cs="Courier New" w:hint="default"/>
+      </w:rPr>
+    </w:lvl>
+    <w:lvl w:ilvl="8" w:tplc="04100005" w:tentative="1">
+      <w:start w:val="1"/>
+      <w:numFmt w:val="bullet"/>
+      <w:lvlText w:val=""/>
+      <w:lvlJc w:val="left"/>
+      <w:pPr>
+        <w:ind w:left="6480" w:hanging="360"/>
+      </w:pPr>
+      <w:rPr>
+        <w:rFonts w:ascii="Wingdings" w:hAnsi="Wingdings" w:hint="default"/>
+      </w:rPr>
+    </w:lvl>
+  </w:abstractNum>
+  <w:abstractNum w:abstractNumId="6" w15:restartNumberingAfterBreak="0">
     <w:nsid w:val="253A4D28"/>
     <w:multiLevelType w:val="hybridMultilevel"/>
     <w:tmpl w:val="8662CF1E"/>
@@ -15562,7 +20560,120 @@
       </w:rPr>
     </w:lvl>
   </w:abstractNum>
-  <w:abstractNum w:abstractNumId="3" w15:restartNumberingAfterBreak="0">
+  <w:abstractNum w:abstractNumId="7" w15:restartNumberingAfterBreak="0">
+    <w:nsid w:val="2B9117A6"/>
+    <w:multiLevelType w:val="hybridMultilevel"/>
+    <w:tmpl w:val="FA58BBE2"/>
+    <w:lvl w:ilvl="0" w:tplc="04100003">
+      <w:start w:val="1"/>
+      <w:numFmt w:val="bullet"/>
+      <w:lvlText w:val="o"/>
+      <w:lvlJc w:val="left"/>
+      <w:pPr>
+        <w:ind w:left="1440" w:hanging="360"/>
+      </w:pPr>
+      <w:rPr>
+        <w:rFonts w:ascii="Courier New" w:hAnsi="Courier New" w:cs="Courier New" w:hint="default"/>
+      </w:rPr>
+    </w:lvl>
+    <w:lvl w:ilvl="1" w:tplc="04100003" w:tentative="1">
+      <w:start w:val="1"/>
+      <w:numFmt w:val="bullet"/>
+      <w:lvlText w:val="o"/>
+      <w:lvlJc w:val="left"/>
+      <w:pPr>
+        <w:ind w:left="2160" w:hanging="360"/>
+      </w:pPr>
+      <w:rPr>
+        <w:rFonts w:ascii="Courier New" w:hAnsi="Courier New" w:cs="Courier New" w:hint="default"/>
+      </w:rPr>
+    </w:lvl>
+    <w:lvl w:ilvl="2" w:tplc="04100005" w:tentative="1">
+      <w:start w:val="1"/>
+      <w:numFmt w:val="bullet"/>
+      <w:lvlText w:val=""/>
+      <w:lvlJc w:val="left"/>
+      <w:pPr>
+        <w:ind w:left="2880" w:hanging="360"/>
+      </w:pPr>
+      <w:rPr>
+        <w:rFonts w:ascii="Wingdings" w:hAnsi="Wingdings" w:hint="default"/>
+      </w:rPr>
+    </w:lvl>
+    <w:lvl w:ilvl="3" w:tplc="04100001" w:tentative="1">
+      <w:start w:val="1"/>
+      <w:numFmt w:val="bullet"/>
+      <w:lvlText w:val=""/>
+      <w:lvlJc w:val="left"/>
+      <w:pPr>
+        <w:ind w:left="3600" w:hanging="360"/>
+      </w:pPr>
+      <w:rPr>
+        <w:rFonts w:ascii="Symbol" w:hAnsi="Symbol" w:hint="default"/>
+      </w:rPr>
+    </w:lvl>
+    <w:lvl w:ilvl="4" w:tplc="04100003" w:tentative="1">
+      <w:start w:val="1"/>
+      <w:numFmt w:val="bullet"/>
+      <w:lvlText w:val="o"/>
+      <w:lvlJc w:val="left"/>
+      <w:pPr>
+        <w:ind w:left="4320" w:hanging="360"/>
+      </w:pPr>
+      <w:rPr>
+        <w:rFonts w:ascii="Courier New" w:hAnsi="Courier New" w:cs="Courier New" w:hint="default"/>
+      </w:rPr>
+    </w:lvl>
+    <w:lvl w:ilvl="5" w:tplc="04100005" w:tentative="1">
+      <w:start w:val="1"/>
+      <w:numFmt w:val="bullet"/>
+      <w:lvlText w:val=""/>
+      <w:lvlJc w:val="left"/>
+      <w:pPr>
+        <w:ind w:left="5040" w:hanging="360"/>
+      </w:pPr>
+      <w:rPr>
+        <w:rFonts w:ascii="Wingdings" w:hAnsi="Wingdings" w:hint="default"/>
+      </w:rPr>
+    </w:lvl>
+    <w:lvl w:ilvl="6" w:tplc="04100001" w:tentative="1">
+      <w:start w:val="1"/>
+      <w:numFmt w:val="bullet"/>
+      <w:lvlText w:val=""/>
+      <w:lvlJc w:val="left"/>
+      <w:pPr>
+        <w:ind w:left="5760" w:hanging="360"/>
+      </w:pPr>
+      <w:rPr>
+        <w:rFonts w:ascii="Symbol" w:hAnsi="Symbol" w:hint="default"/>
+      </w:rPr>
+    </w:lvl>
+    <w:lvl w:ilvl="7" w:tplc="04100003" w:tentative="1">
+      <w:start w:val="1"/>
+      <w:numFmt w:val="bullet"/>
+      <w:lvlText w:val="o"/>
+      <w:lvlJc w:val="left"/>
+      <w:pPr>
+        <w:ind w:left="6480" w:hanging="360"/>
+      </w:pPr>
+      <w:rPr>
+        <w:rFonts w:ascii="Courier New" w:hAnsi="Courier New" w:cs="Courier New" w:hint="default"/>
+      </w:rPr>
+    </w:lvl>
+    <w:lvl w:ilvl="8" w:tplc="04100005" w:tentative="1">
+      <w:start w:val="1"/>
+      <w:numFmt w:val="bullet"/>
+      <w:lvlText w:val=""/>
+      <w:lvlJc w:val="left"/>
+      <w:pPr>
+        <w:ind w:left="7200" w:hanging="360"/>
+      </w:pPr>
+      <w:rPr>
+        <w:rFonts w:ascii="Wingdings" w:hAnsi="Wingdings" w:hint="default"/>
+      </w:rPr>
+    </w:lvl>
+  </w:abstractNum>
+  <w:abstractNum w:abstractNumId="8" w15:restartNumberingAfterBreak="0">
     <w:nsid w:val="30915A28"/>
     <w:multiLevelType w:val="hybridMultilevel"/>
     <w:tmpl w:val="A04627E4"/>
@@ -15675,7 +20786,7 @@
       </w:rPr>
     </w:lvl>
   </w:abstractNum>
-  <w:abstractNum w:abstractNumId="4" w15:restartNumberingAfterBreak="0">
+  <w:abstractNum w:abstractNumId="9" w15:restartNumberingAfterBreak="0">
     <w:nsid w:val="30A14F11"/>
     <w:multiLevelType w:val="hybridMultilevel"/>
     <w:tmpl w:val="1D943568"/>
@@ -15788,17 +20899,17 @@
       </w:rPr>
     </w:lvl>
   </w:abstractNum>
-  <w:abstractNum w:abstractNumId="5" w15:restartNumberingAfterBreak="0">
-    <w:nsid w:val="45370082"/>
+  <w:abstractNum w:abstractNumId="10" w15:restartNumberingAfterBreak="0">
+    <w:nsid w:val="33602B7B"/>
     <w:multiLevelType w:val="hybridMultilevel"/>
-    <w:tmpl w:val="5B728EC0"/>
+    <w:tmpl w:val="911A1C92"/>
     <w:lvl w:ilvl="0" w:tplc="04100003">
       <w:start w:val="1"/>
       <w:numFmt w:val="bullet"/>
       <w:lvlText w:val="o"/>
       <w:lvlJc w:val="left"/>
       <w:pPr>
-        <w:ind w:left="720" w:hanging="360"/>
+        <w:ind w:left="1440" w:hanging="360"/>
       </w:pPr>
       <w:rPr>
         <w:rFonts w:ascii="Courier New" w:hAnsi="Courier New" w:cs="Courier New" w:hint="default"/>
@@ -15810,6 +20921,345 @@
       <w:lvlText w:val="o"/>
       <w:lvlJc w:val="left"/>
       <w:pPr>
+        <w:ind w:left="2160" w:hanging="360"/>
+      </w:pPr>
+      <w:rPr>
+        <w:rFonts w:ascii="Courier New" w:hAnsi="Courier New" w:cs="Courier New" w:hint="default"/>
+      </w:rPr>
+    </w:lvl>
+    <w:lvl w:ilvl="2" w:tplc="04100005" w:tentative="1">
+      <w:start w:val="1"/>
+      <w:numFmt w:val="bullet"/>
+      <w:lvlText w:val=""/>
+      <w:lvlJc w:val="left"/>
+      <w:pPr>
+        <w:ind w:left="2880" w:hanging="360"/>
+      </w:pPr>
+      <w:rPr>
+        <w:rFonts w:ascii="Wingdings" w:hAnsi="Wingdings" w:hint="default"/>
+      </w:rPr>
+    </w:lvl>
+    <w:lvl w:ilvl="3" w:tplc="04100001" w:tentative="1">
+      <w:start w:val="1"/>
+      <w:numFmt w:val="bullet"/>
+      <w:lvlText w:val=""/>
+      <w:lvlJc w:val="left"/>
+      <w:pPr>
+        <w:ind w:left="3600" w:hanging="360"/>
+      </w:pPr>
+      <w:rPr>
+        <w:rFonts w:ascii="Symbol" w:hAnsi="Symbol" w:hint="default"/>
+      </w:rPr>
+    </w:lvl>
+    <w:lvl w:ilvl="4" w:tplc="04100003" w:tentative="1">
+      <w:start w:val="1"/>
+      <w:numFmt w:val="bullet"/>
+      <w:lvlText w:val="o"/>
+      <w:lvlJc w:val="left"/>
+      <w:pPr>
+        <w:ind w:left="4320" w:hanging="360"/>
+      </w:pPr>
+      <w:rPr>
+        <w:rFonts w:ascii="Courier New" w:hAnsi="Courier New" w:cs="Courier New" w:hint="default"/>
+      </w:rPr>
+    </w:lvl>
+    <w:lvl w:ilvl="5" w:tplc="04100005" w:tentative="1">
+      <w:start w:val="1"/>
+      <w:numFmt w:val="bullet"/>
+      <w:lvlText w:val=""/>
+      <w:lvlJc w:val="left"/>
+      <w:pPr>
+        <w:ind w:left="5040" w:hanging="360"/>
+      </w:pPr>
+      <w:rPr>
+        <w:rFonts w:ascii="Wingdings" w:hAnsi="Wingdings" w:hint="default"/>
+      </w:rPr>
+    </w:lvl>
+    <w:lvl w:ilvl="6" w:tplc="04100001" w:tentative="1">
+      <w:start w:val="1"/>
+      <w:numFmt w:val="bullet"/>
+      <w:lvlText w:val=""/>
+      <w:lvlJc w:val="left"/>
+      <w:pPr>
+        <w:ind w:left="5760" w:hanging="360"/>
+      </w:pPr>
+      <w:rPr>
+        <w:rFonts w:ascii="Symbol" w:hAnsi="Symbol" w:hint="default"/>
+      </w:rPr>
+    </w:lvl>
+    <w:lvl w:ilvl="7" w:tplc="04100003" w:tentative="1">
+      <w:start w:val="1"/>
+      <w:numFmt w:val="bullet"/>
+      <w:lvlText w:val="o"/>
+      <w:lvlJc w:val="left"/>
+      <w:pPr>
+        <w:ind w:left="6480" w:hanging="360"/>
+      </w:pPr>
+      <w:rPr>
+        <w:rFonts w:ascii="Courier New" w:hAnsi="Courier New" w:cs="Courier New" w:hint="default"/>
+      </w:rPr>
+    </w:lvl>
+    <w:lvl w:ilvl="8" w:tplc="04100005" w:tentative="1">
+      <w:start w:val="1"/>
+      <w:numFmt w:val="bullet"/>
+      <w:lvlText w:val=""/>
+      <w:lvlJc w:val="left"/>
+      <w:pPr>
+        <w:ind w:left="7200" w:hanging="360"/>
+      </w:pPr>
+      <w:rPr>
+        <w:rFonts w:ascii="Wingdings" w:hAnsi="Wingdings" w:hint="default"/>
+      </w:rPr>
+    </w:lvl>
+  </w:abstractNum>
+  <w:abstractNum w:abstractNumId="11" w15:restartNumberingAfterBreak="0">
+    <w:nsid w:val="37B31BCB"/>
+    <w:multiLevelType w:val="hybridMultilevel"/>
+    <w:tmpl w:val="5464E4B0"/>
+    <w:lvl w:ilvl="0" w:tplc="04100003">
+      <w:start w:val="1"/>
+      <w:numFmt w:val="bullet"/>
+      <w:lvlText w:val="o"/>
+      <w:lvlJc w:val="left"/>
+      <w:pPr>
+        <w:ind w:left="1440" w:hanging="360"/>
+      </w:pPr>
+      <w:rPr>
+        <w:rFonts w:ascii="Courier New" w:hAnsi="Courier New" w:cs="Courier New" w:hint="default"/>
+      </w:rPr>
+    </w:lvl>
+    <w:lvl w:ilvl="1" w:tplc="04100003" w:tentative="1">
+      <w:start w:val="1"/>
+      <w:numFmt w:val="bullet"/>
+      <w:lvlText w:val="o"/>
+      <w:lvlJc w:val="left"/>
+      <w:pPr>
+        <w:ind w:left="2160" w:hanging="360"/>
+      </w:pPr>
+      <w:rPr>
+        <w:rFonts w:ascii="Courier New" w:hAnsi="Courier New" w:cs="Courier New" w:hint="default"/>
+      </w:rPr>
+    </w:lvl>
+    <w:lvl w:ilvl="2" w:tplc="04100005" w:tentative="1">
+      <w:start w:val="1"/>
+      <w:numFmt w:val="bullet"/>
+      <w:lvlText w:val=""/>
+      <w:lvlJc w:val="left"/>
+      <w:pPr>
+        <w:ind w:left="2880" w:hanging="360"/>
+      </w:pPr>
+      <w:rPr>
+        <w:rFonts w:ascii="Wingdings" w:hAnsi="Wingdings" w:hint="default"/>
+      </w:rPr>
+    </w:lvl>
+    <w:lvl w:ilvl="3" w:tplc="04100001" w:tentative="1">
+      <w:start w:val="1"/>
+      <w:numFmt w:val="bullet"/>
+      <w:lvlText w:val=""/>
+      <w:lvlJc w:val="left"/>
+      <w:pPr>
+        <w:ind w:left="3600" w:hanging="360"/>
+      </w:pPr>
+      <w:rPr>
+        <w:rFonts w:ascii="Symbol" w:hAnsi="Symbol" w:hint="default"/>
+      </w:rPr>
+    </w:lvl>
+    <w:lvl w:ilvl="4" w:tplc="04100003" w:tentative="1">
+      <w:start w:val="1"/>
+      <w:numFmt w:val="bullet"/>
+      <w:lvlText w:val="o"/>
+      <w:lvlJc w:val="left"/>
+      <w:pPr>
+        <w:ind w:left="4320" w:hanging="360"/>
+      </w:pPr>
+      <w:rPr>
+        <w:rFonts w:ascii="Courier New" w:hAnsi="Courier New" w:cs="Courier New" w:hint="default"/>
+      </w:rPr>
+    </w:lvl>
+    <w:lvl w:ilvl="5" w:tplc="04100005" w:tentative="1">
+      <w:start w:val="1"/>
+      <w:numFmt w:val="bullet"/>
+      <w:lvlText w:val=""/>
+      <w:lvlJc w:val="left"/>
+      <w:pPr>
+        <w:ind w:left="5040" w:hanging="360"/>
+      </w:pPr>
+      <w:rPr>
+        <w:rFonts w:ascii="Wingdings" w:hAnsi="Wingdings" w:hint="default"/>
+      </w:rPr>
+    </w:lvl>
+    <w:lvl w:ilvl="6" w:tplc="04100001" w:tentative="1">
+      <w:start w:val="1"/>
+      <w:numFmt w:val="bullet"/>
+      <w:lvlText w:val=""/>
+      <w:lvlJc w:val="left"/>
+      <w:pPr>
+        <w:ind w:left="5760" w:hanging="360"/>
+      </w:pPr>
+      <w:rPr>
+        <w:rFonts w:ascii="Symbol" w:hAnsi="Symbol" w:hint="default"/>
+      </w:rPr>
+    </w:lvl>
+    <w:lvl w:ilvl="7" w:tplc="04100003" w:tentative="1">
+      <w:start w:val="1"/>
+      <w:numFmt w:val="bullet"/>
+      <w:lvlText w:val="o"/>
+      <w:lvlJc w:val="left"/>
+      <w:pPr>
+        <w:ind w:left="6480" w:hanging="360"/>
+      </w:pPr>
+      <w:rPr>
+        <w:rFonts w:ascii="Courier New" w:hAnsi="Courier New" w:cs="Courier New" w:hint="default"/>
+      </w:rPr>
+    </w:lvl>
+    <w:lvl w:ilvl="8" w:tplc="04100005" w:tentative="1">
+      <w:start w:val="1"/>
+      <w:numFmt w:val="bullet"/>
+      <w:lvlText w:val=""/>
+      <w:lvlJc w:val="left"/>
+      <w:pPr>
+        <w:ind w:left="7200" w:hanging="360"/>
+      </w:pPr>
+      <w:rPr>
+        <w:rFonts w:ascii="Wingdings" w:hAnsi="Wingdings" w:hint="default"/>
+      </w:rPr>
+    </w:lvl>
+  </w:abstractNum>
+  <w:abstractNum w:abstractNumId="12" w15:restartNumberingAfterBreak="0">
+    <w:nsid w:val="3A3A1319"/>
+    <w:multiLevelType w:val="hybridMultilevel"/>
+    <w:tmpl w:val="21808696"/>
+    <w:lvl w:ilvl="0" w:tplc="04100003">
+      <w:start w:val="1"/>
+      <w:numFmt w:val="bullet"/>
+      <w:lvlText w:val="o"/>
+      <w:lvlJc w:val="left"/>
+      <w:pPr>
+        <w:ind w:left="720" w:hanging="360"/>
+      </w:pPr>
+      <w:rPr>
+        <w:rFonts w:ascii="Courier New" w:hAnsi="Courier New" w:cs="Courier New" w:hint="default"/>
+      </w:rPr>
+    </w:lvl>
+    <w:lvl w:ilvl="1" w:tplc="04100003" w:tentative="1">
+      <w:start w:val="1"/>
+      <w:numFmt w:val="bullet"/>
+      <w:lvlText w:val="o"/>
+      <w:lvlJc w:val="left"/>
+      <w:pPr>
+        <w:ind w:left="1440" w:hanging="360"/>
+      </w:pPr>
+      <w:rPr>
+        <w:rFonts w:ascii="Courier New" w:hAnsi="Courier New" w:cs="Courier New" w:hint="default"/>
+      </w:rPr>
+    </w:lvl>
+    <w:lvl w:ilvl="2" w:tplc="04100005" w:tentative="1">
+      <w:start w:val="1"/>
+      <w:numFmt w:val="bullet"/>
+      <w:lvlText w:val=""/>
+      <w:lvlJc w:val="left"/>
+      <w:pPr>
+        <w:ind w:left="2160" w:hanging="360"/>
+      </w:pPr>
+      <w:rPr>
+        <w:rFonts w:ascii="Wingdings" w:hAnsi="Wingdings" w:hint="default"/>
+      </w:rPr>
+    </w:lvl>
+    <w:lvl w:ilvl="3" w:tplc="04100001" w:tentative="1">
+      <w:start w:val="1"/>
+      <w:numFmt w:val="bullet"/>
+      <w:lvlText w:val=""/>
+      <w:lvlJc w:val="left"/>
+      <w:pPr>
+        <w:ind w:left="2880" w:hanging="360"/>
+      </w:pPr>
+      <w:rPr>
+        <w:rFonts w:ascii="Symbol" w:hAnsi="Symbol" w:hint="default"/>
+      </w:rPr>
+    </w:lvl>
+    <w:lvl w:ilvl="4" w:tplc="04100003" w:tentative="1">
+      <w:start w:val="1"/>
+      <w:numFmt w:val="bullet"/>
+      <w:lvlText w:val="o"/>
+      <w:lvlJc w:val="left"/>
+      <w:pPr>
+        <w:ind w:left="3600" w:hanging="360"/>
+      </w:pPr>
+      <w:rPr>
+        <w:rFonts w:ascii="Courier New" w:hAnsi="Courier New" w:cs="Courier New" w:hint="default"/>
+      </w:rPr>
+    </w:lvl>
+    <w:lvl w:ilvl="5" w:tplc="04100005" w:tentative="1">
+      <w:start w:val="1"/>
+      <w:numFmt w:val="bullet"/>
+      <w:lvlText w:val=""/>
+      <w:lvlJc w:val="left"/>
+      <w:pPr>
+        <w:ind w:left="4320" w:hanging="360"/>
+      </w:pPr>
+      <w:rPr>
+        <w:rFonts w:ascii="Wingdings" w:hAnsi="Wingdings" w:hint="default"/>
+      </w:rPr>
+    </w:lvl>
+    <w:lvl w:ilvl="6" w:tplc="04100001" w:tentative="1">
+      <w:start w:val="1"/>
+      <w:numFmt w:val="bullet"/>
+      <w:lvlText w:val=""/>
+      <w:lvlJc w:val="left"/>
+      <w:pPr>
+        <w:ind w:left="5040" w:hanging="360"/>
+      </w:pPr>
+      <w:rPr>
+        <w:rFonts w:ascii="Symbol" w:hAnsi="Symbol" w:hint="default"/>
+      </w:rPr>
+    </w:lvl>
+    <w:lvl w:ilvl="7" w:tplc="04100003" w:tentative="1">
+      <w:start w:val="1"/>
+      <w:numFmt w:val="bullet"/>
+      <w:lvlText w:val="o"/>
+      <w:lvlJc w:val="left"/>
+      <w:pPr>
+        <w:ind w:left="5760" w:hanging="360"/>
+      </w:pPr>
+      <w:rPr>
+        <w:rFonts w:ascii="Courier New" w:hAnsi="Courier New" w:cs="Courier New" w:hint="default"/>
+      </w:rPr>
+    </w:lvl>
+    <w:lvl w:ilvl="8" w:tplc="04100005" w:tentative="1">
+      <w:start w:val="1"/>
+      <w:numFmt w:val="bullet"/>
+      <w:lvlText w:val=""/>
+      <w:lvlJc w:val="left"/>
+      <w:pPr>
+        <w:ind w:left="6480" w:hanging="360"/>
+      </w:pPr>
+      <w:rPr>
+        <w:rFonts w:ascii="Wingdings" w:hAnsi="Wingdings" w:hint="default"/>
+      </w:rPr>
+    </w:lvl>
+  </w:abstractNum>
+  <w:abstractNum w:abstractNumId="13" w15:restartNumberingAfterBreak="0">
+    <w:nsid w:val="45370082"/>
+    <w:multiLevelType w:val="hybridMultilevel"/>
+    <w:tmpl w:val="5B728EC0"/>
+    <w:lvl w:ilvl="0" w:tplc="04100003">
+      <w:start w:val="1"/>
+      <w:numFmt w:val="bullet"/>
+      <w:lvlText w:val="o"/>
+      <w:lvlJc w:val="left"/>
+      <w:pPr>
+        <w:ind w:left="720" w:hanging="360"/>
+      </w:pPr>
+      <w:rPr>
+        <w:rFonts w:ascii="Courier New" w:hAnsi="Courier New" w:cs="Courier New" w:hint="default"/>
+      </w:rPr>
+    </w:lvl>
+    <w:lvl w:ilvl="1" w:tplc="04100003" w:tentative="1">
+      <w:start w:val="1"/>
+      <w:numFmt w:val="bullet"/>
+      <w:lvlText w:val="o"/>
+      <w:lvlJc w:val="left"/>
+      <w:pPr>
         <w:ind w:left="1440" w:hanging="360"/>
       </w:pPr>
       <w:rPr>
@@ -15901,7 +21351,120 @@
       </w:rPr>
     </w:lvl>
   </w:abstractNum>
-  <w:abstractNum w:abstractNumId="6" w15:restartNumberingAfterBreak="0">
+  <w:abstractNum w:abstractNumId="14" w15:restartNumberingAfterBreak="0">
+    <w:nsid w:val="45411B33"/>
+    <w:multiLevelType w:val="hybridMultilevel"/>
+    <w:tmpl w:val="33CEB938"/>
+    <w:lvl w:ilvl="0" w:tplc="04100003">
+      <w:start w:val="1"/>
+      <w:numFmt w:val="bullet"/>
+      <w:lvlText w:val="o"/>
+      <w:lvlJc w:val="left"/>
+      <w:pPr>
+        <w:ind w:left="1440" w:hanging="360"/>
+      </w:pPr>
+      <w:rPr>
+        <w:rFonts w:ascii="Courier New" w:hAnsi="Courier New" w:cs="Courier New" w:hint="default"/>
+      </w:rPr>
+    </w:lvl>
+    <w:lvl w:ilvl="1" w:tplc="04100003" w:tentative="1">
+      <w:start w:val="1"/>
+      <w:numFmt w:val="bullet"/>
+      <w:lvlText w:val="o"/>
+      <w:lvlJc w:val="left"/>
+      <w:pPr>
+        <w:ind w:left="2160" w:hanging="360"/>
+      </w:pPr>
+      <w:rPr>
+        <w:rFonts w:ascii="Courier New" w:hAnsi="Courier New" w:cs="Courier New" w:hint="default"/>
+      </w:rPr>
+    </w:lvl>
+    <w:lvl w:ilvl="2" w:tplc="04100005" w:tentative="1">
+      <w:start w:val="1"/>
+      <w:numFmt w:val="bullet"/>
+      <w:lvlText w:val=""/>
+      <w:lvlJc w:val="left"/>
+      <w:pPr>
+        <w:ind w:left="2880" w:hanging="360"/>
+      </w:pPr>
+      <w:rPr>
+        <w:rFonts w:ascii="Wingdings" w:hAnsi="Wingdings" w:hint="default"/>
+      </w:rPr>
+    </w:lvl>
+    <w:lvl w:ilvl="3" w:tplc="04100001" w:tentative="1">
+      <w:start w:val="1"/>
+      <w:numFmt w:val="bullet"/>
+      <w:lvlText w:val=""/>
+      <w:lvlJc w:val="left"/>
+      <w:pPr>
+        <w:ind w:left="3600" w:hanging="360"/>
+      </w:pPr>
+      <w:rPr>
+        <w:rFonts w:ascii="Symbol" w:hAnsi="Symbol" w:hint="default"/>
+      </w:rPr>
+    </w:lvl>
+    <w:lvl w:ilvl="4" w:tplc="04100003" w:tentative="1">
+      <w:start w:val="1"/>
+      <w:numFmt w:val="bullet"/>
+      <w:lvlText w:val="o"/>
+      <w:lvlJc w:val="left"/>
+      <w:pPr>
+        <w:ind w:left="4320" w:hanging="360"/>
+      </w:pPr>
+      <w:rPr>
+        <w:rFonts w:ascii="Courier New" w:hAnsi="Courier New" w:cs="Courier New" w:hint="default"/>
+      </w:rPr>
+    </w:lvl>
+    <w:lvl w:ilvl="5" w:tplc="04100005" w:tentative="1">
+      <w:start w:val="1"/>
+      <w:numFmt w:val="bullet"/>
+      <w:lvlText w:val=""/>
+      <w:lvlJc w:val="left"/>
+      <w:pPr>
+        <w:ind w:left="5040" w:hanging="360"/>
+      </w:pPr>
+      <w:rPr>
+        <w:rFonts w:ascii="Wingdings" w:hAnsi="Wingdings" w:hint="default"/>
+      </w:rPr>
+    </w:lvl>
+    <w:lvl w:ilvl="6" w:tplc="04100001" w:tentative="1">
+      <w:start w:val="1"/>
+      <w:numFmt w:val="bullet"/>
+      <w:lvlText w:val=""/>
+      <w:lvlJc w:val="left"/>
+      <w:pPr>
+        <w:ind w:left="5760" w:hanging="360"/>
+      </w:pPr>
+      <w:rPr>
+        <w:rFonts w:ascii="Symbol" w:hAnsi="Symbol" w:hint="default"/>
+      </w:rPr>
+    </w:lvl>
+    <w:lvl w:ilvl="7" w:tplc="04100003" w:tentative="1">
+      <w:start w:val="1"/>
+      <w:numFmt w:val="bullet"/>
+      <w:lvlText w:val="o"/>
+      <w:lvlJc w:val="left"/>
+      <w:pPr>
+        <w:ind w:left="6480" w:hanging="360"/>
+      </w:pPr>
+      <w:rPr>
+        <w:rFonts w:ascii="Courier New" w:hAnsi="Courier New" w:cs="Courier New" w:hint="default"/>
+      </w:rPr>
+    </w:lvl>
+    <w:lvl w:ilvl="8" w:tplc="04100005" w:tentative="1">
+      <w:start w:val="1"/>
+      <w:numFmt w:val="bullet"/>
+      <w:lvlText w:val=""/>
+      <w:lvlJc w:val="left"/>
+      <w:pPr>
+        <w:ind w:left="7200" w:hanging="360"/>
+      </w:pPr>
+      <w:rPr>
+        <w:rFonts w:ascii="Wingdings" w:hAnsi="Wingdings" w:hint="default"/>
+      </w:rPr>
+    </w:lvl>
+  </w:abstractNum>
+  <w:abstractNum w:abstractNumId="15" w15:restartNumberingAfterBreak="0">
     <w:nsid w:val="508E1698"/>
     <w:multiLevelType w:val="hybridMultilevel"/>
     <w:tmpl w:val="4878B2A6"/>
@@ -16014,17 +21577,17 @@
       </w:rPr>
     </w:lvl>
   </w:abstractNum>
-  <w:abstractNum w:abstractNumId="7" w15:restartNumberingAfterBreak="0">
-    <w:nsid w:val="5625176A"/>
+  <w:abstractNum w:abstractNumId="16" w15:restartNumberingAfterBreak="0">
+    <w:nsid w:val="532B6E5B"/>
     <w:multiLevelType w:val="hybridMultilevel"/>
-    <w:tmpl w:val="F8FA5850"/>
+    <w:tmpl w:val="C834184E"/>
     <w:lvl w:ilvl="0" w:tplc="04100003">
       <w:start w:val="1"/>
       <w:numFmt w:val="bullet"/>
       <w:lvlText w:val="o"/>
       <w:lvlJc w:val="left"/>
       <w:pPr>
-        <w:ind w:left="720" w:hanging="360"/>
+        <w:ind w:left="1440" w:hanging="360"/>
       </w:pPr>
       <w:rPr>
         <w:rFonts w:ascii="Courier New" w:hAnsi="Courier New" w:cs="Courier New" w:hint="default"/>
@@ -16036,7 +21599,7 @@
       <w:lvlText w:val="o"/>
       <w:lvlJc w:val="left"/>
       <w:pPr>
-        <w:ind w:left="1440" w:hanging="360"/>
+        <w:ind w:left="2160" w:hanging="360"/>
       </w:pPr>
       <w:rPr>
         <w:rFonts w:ascii="Courier New" w:hAnsi="Courier New" w:cs="Courier New" w:hint="default"/>
@@ -16048,7 +21611,7 @@
       <w:lvlText w:val=""/>
       <w:lvlJc w:val="left"/>
       <w:pPr>
-        <w:ind w:left="2160" w:hanging="360"/>
+        <w:ind w:left="2880" w:hanging="360"/>
       </w:pPr>
       <w:rPr>
         <w:rFonts w:ascii="Wingdings" w:hAnsi="Wingdings" w:hint="default"/>
@@ -16060,7 +21623,7 @@
       <w:lvlText w:val=""/>
       <w:lvlJc w:val="left"/>
       <w:pPr>
-        <w:ind w:left="2880" w:hanging="360"/>
+        <w:ind w:left="3600" w:hanging="360"/>
       </w:pPr>
       <w:rPr>
         <w:rFonts w:ascii="Symbol" w:hAnsi="Symbol" w:hint="default"/>
@@ -16072,7 +21635,7 @@
       <w:lvlText w:val="o"/>
       <w:lvlJc w:val="left"/>
       <w:pPr>
-        <w:ind w:left="3600" w:hanging="360"/>
+        <w:ind w:left="4320" w:hanging="360"/>
       </w:pPr>
       <w:rPr>
         <w:rFonts w:ascii="Courier New" w:hAnsi="Courier New" w:cs="Courier New" w:hint="default"/>
@@ -16084,7 +21647,7 @@
       <w:lvlText w:val=""/>
       <w:lvlJc w:val="left"/>
       <w:pPr>
-        <w:ind w:left="4320" w:hanging="360"/>
+        <w:ind w:left="5040" w:hanging="360"/>
       </w:pPr>
       <w:rPr>
         <w:rFonts w:ascii="Wingdings" w:hAnsi="Wingdings" w:hint="default"/>
@@ -16096,7 +21659,7 @@
       <w:lvlText w:val=""/>
       <w:lvlJc w:val="left"/>
       <w:pPr>
-        <w:ind w:left="5040" w:hanging="360"/>
+        <w:ind w:left="5760" w:hanging="360"/>
       </w:pPr>
       <w:rPr>
         <w:rFonts w:ascii="Symbol" w:hAnsi="Symbol" w:hint="default"/>
@@ -16108,7 +21671,7 @@
       <w:lvlText w:val="o"/>
       <w:lvlJc w:val="left"/>
       <w:pPr>
-        <w:ind w:left="5760" w:hanging="360"/>
+        <w:ind w:left="6480" w:hanging="360"/>
       </w:pPr>
       <w:rPr>
         <w:rFonts w:ascii="Courier New" w:hAnsi="Courier New" w:cs="Courier New" w:hint="default"/>
@@ -16120,17 +21683,17 @@
       <w:lvlText w:val=""/>
       <w:lvlJc w:val="left"/>
       <w:pPr>
-        <w:ind w:left="6480" w:hanging="360"/>
+        <w:ind w:left="7200" w:hanging="360"/>
       </w:pPr>
       <w:rPr>
         <w:rFonts w:ascii="Wingdings" w:hAnsi="Wingdings" w:hint="default"/>
       </w:rPr>
     </w:lvl>
   </w:abstractNum>
-  <w:abstractNum w:abstractNumId="8" w15:restartNumberingAfterBreak="0">
-    <w:nsid w:val="67D7797E"/>
+  <w:abstractNum w:abstractNumId="17" w15:restartNumberingAfterBreak="0">
+    <w:nsid w:val="5625176A"/>
     <w:multiLevelType w:val="hybridMultilevel"/>
-    <w:tmpl w:val="819831FE"/>
+    <w:tmpl w:val="F8FA5850"/>
     <w:lvl w:ilvl="0" w:tplc="04100003">
       <w:start w:val="1"/>
       <w:numFmt w:val="bullet"/>
@@ -16152,7 +21715,7 @@
         <w:ind w:left="1440" w:hanging="360"/>
       </w:pPr>
       <w:rPr>
-        <w:rFonts w:ascii="Courier New" w:hAnsi="Courier New" w:hint="default"/>
+        <w:rFonts w:ascii="Courier New" w:hAnsi="Courier New" w:cs="Courier New" w:hint="default"/>
       </w:rPr>
     </w:lvl>
     <w:lvl w:ilvl="2" w:tplc="04100005" w:tentative="1">
@@ -16188,7 +21751,7 @@
         <w:ind w:left="3600" w:hanging="360"/>
       </w:pPr>
       <w:rPr>
-        <w:rFonts w:ascii="Courier New" w:hAnsi="Courier New" w:hint="default"/>
+        <w:rFonts w:ascii="Courier New" w:hAnsi="Courier New" w:cs="Courier New" w:hint="default"/>
       </w:rPr>
     </w:lvl>
     <w:lvl w:ilvl="5" w:tplc="04100005" w:tentative="1">
@@ -16224,7 +21787,7 @@
         <w:ind w:left="5760" w:hanging="360"/>
       </w:pPr>
       <w:rPr>
-        <w:rFonts w:ascii="Courier New" w:hAnsi="Courier New" w:hint="default"/>
+        <w:rFonts w:ascii="Courier New" w:hAnsi="Courier New" w:cs="Courier New" w:hint="default"/>
       </w:rPr>
     </w:lvl>
     <w:lvl w:ilvl="8" w:tplc="04100005" w:tentative="1">
@@ -16240,10 +21803,10 @@
       </w:rPr>
     </w:lvl>
   </w:abstractNum>
-  <w:abstractNum w:abstractNumId="9" w15:restartNumberingAfterBreak="0">
-    <w:nsid w:val="6A8D78D8"/>
+  <w:abstractNum w:abstractNumId="18" w15:restartNumberingAfterBreak="0">
+    <w:nsid w:val="62245199"/>
     <w:multiLevelType w:val="hybridMultilevel"/>
-    <w:tmpl w:val="744E5428"/>
+    <w:tmpl w:val="AF2241AC"/>
     <w:lvl w:ilvl="0" w:tplc="04100003">
       <w:start w:val="1"/>
       <w:numFmt w:val="bullet"/>
@@ -16265,7 +21828,7 @@
         <w:ind w:left="1440" w:hanging="360"/>
       </w:pPr>
       <w:rPr>
-        <w:rFonts w:ascii="Courier New" w:hAnsi="Courier New" w:hint="default"/>
+        <w:rFonts w:ascii="Courier New" w:hAnsi="Courier New" w:cs="Courier New" w:hint="default"/>
       </w:rPr>
     </w:lvl>
     <w:lvl w:ilvl="2" w:tplc="04100005" w:tentative="1">
@@ -16301,7 +21864,7 @@
         <w:ind w:left="3600" w:hanging="360"/>
       </w:pPr>
       <w:rPr>
-        <w:rFonts w:ascii="Courier New" w:hAnsi="Courier New" w:hint="default"/>
+        <w:rFonts w:ascii="Courier New" w:hAnsi="Courier New" w:cs="Courier New" w:hint="default"/>
       </w:rPr>
     </w:lvl>
     <w:lvl w:ilvl="5" w:tplc="04100005" w:tentative="1">
@@ -16337,6 +21900,345 @@
         <w:ind w:left="5760" w:hanging="360"/>
       </w:pPr>
       <w:rPr>
+        <w:rFonts w:ascii="Courier New" w:hAnsi="Courier New" w:cs="Courier New" w:hint="default"/>
+      </w:rPr>
+    </w:lvl>
+    <w:lvl w:ilvl="8" w:tplc="04100005" w:tentative="1">
+      <w:start w:val="1"/>
+      <w:numFmt w:val="bullet"/>
+      <w:lvlText w:val=""/>
+      <w:lvlJc w:val="left"/>
+      <w:pPr>
+        <w:ind w:left="6480" w:hanging="360"/>
+      </w:pPr>
+      <w:rPr>
+        <w:rFonts w:ascii="Wingdings" w:hAnsi="Wingdings" w:hint="default"/>
+      </w:rPr>
+    </w:lvl>
+  </w:abstractNum>
+  <w:abstractNum w:abstractNumId="19" w15:restartNumberingAfterBreak="0">
+    <w:nsid w:val="62454E3E"/>
+    <w:multiLevelType w:val="hybridMultilevel"/>
+    <w:tmpl w:val="B5087C3E"/>
+    <w:lvl w:ilvl="0" w:tplc="04100003">
+      <w:start w:val="1"/>
+      <w:numFmt w:val="bullet"/>
+      <w:lvlText w:val="o"/>
+      <w:lvlJc w:val="left"/>
+      <w:pPr>
+        <w:ind w:left="1440" w:hanging="360"/>
+      </w:pPr>
+      <w:rPr>
+        <w:rFonts w:ascii="Courier New" w:hAnsi="Courier New" w:cs="Courier New" w:hint="default"/>
+      </w:rPr>
+    </w:lvl>
+    <w:lvl w:ilvl="1" w:tplc="04100003" w:tentative="1">
+      <w:start w:val="1"/>
+      <w:numFmt w:val="bullet"/>
+      <w:lvlText w:val="o"/>
+      <w:lvlJc w:val="left"/>
+      <w:pPr>
+        <w:ind w:left="2160" w:hanging="360"/>
+      </w:pPr>
+      <w:rPr>
+        <w:rFonts w:ascii="Courier New" w:hAnsi="Courier New" w:cs="Courier New" w:hint="default"/>
+      </w:rPr>
+    </w:lvl>
+    <w:lvl w:ilvl="2" w:tplc="04100005" w:tentative="1">
+      <w:start w:val="1"/>
+      <w:numFmt w:val="bullet"/>
+      <w:lvlText w:val=""/>
+      <w:lvlJc w:val="left"/>
+      <w:pPr>
+        <w:ind w:left="2880" w:hanging="360"/>
+      </w:pPr>
+      <w:rPr>
+        <w:rFonts w:ascii="Wingdings" w:hAnsi="Wingdings" w:hint="default"/>
+      </w:rPr>
+    </w:lvl>
+    <w:lvl w:ilvl="3" w:tplc="04100001" w:tentative="1">
+      <w:start w:val="1"/>
+      <w:numFmt w:val="bullet"/>
+      <w:lvlText w:val=""/>
+      <w:lvlJc w:val="left"/>
+      <w:pPr>
+        <w:ind w:left="3600" w:hanging="360"/>
+      </w:pPr>
+      <w:rPr>
+        <w:rFonts w:ascii="Symbol" w:hAnsi="Symbol" w:hint="default"/>
+      </w:rPr>
+    </w:lvl>
+    <w:lvl w:ilvl="4" w:tplc="04100003" w:tentative="1">
+      <w:start w:val="1"/>
+      <w:numFmt w:val="bullet"/>
+      <w:lvlText w:val="o"/>
+      <w:lvlJc w:val="left"/>
+      <w:pPr>
+        <w:ind w:left="4320" w:hanging="360"/>
+      </w:pPr>
+      <w:rPr>
+        <w:rFonts w:ascii="Courier New" w:hAnsi="Courier New" w:cs="Courier New" w:hint="default"/>
+      </w:rPr>
+    </w:lvl>
+    <w:lvl w:ilvl="5" w:tplc="04100005" w:tentative="1">
+      <w:start w:val="1"/>
+      <w:numFmt w:val="bullet"/>
+      <w:lvlText w:val=""/>
+      <w:lvlJc w:val="left"/>
+      <w:pPr>
+        <w:ind w:left="5040" w:hanging="360"/>
+      </w:pPr>
+      <w:rPr>
+        <w:rFonts w:ascii="Wingdings" w:hAnsi="Wingdings" w:hint="default"/>
+      </w:rPr>
+    </w:lvl>
+    <w:lvl w:ilvl="6" w:tplc="04100001" w:tentative="1">
+      <w:start w:val="1"/>
+      <w:numFmt w:val="bullet"/>
+      <w:lvlText w:val=""/>
+      <w:lvlJc w:val="left"/>
+      <w:pPr>
+        <w:ind w:left="5760" w:hanging="360"/>
+      </w:pPr>
+      <w:rPr>
+        <w:rFonts w:ascii="Symbol" w:hAnsi="Symbol" w:hint="default"/>
+      </w:rPr>
+    </w:lvl>
+    <w:lvl w:ilvl="7" w:tplc="04100003" w:tentative="1">
+      <w:start w:val="1"/>
+      <w:numFmt w:val="bullet"/>
+      <w:lvlText w:val="o"/>
+      <w:lvlJc w:val="left"/>
+      <w:pPr>
+        <w:ind w:left="6480" w:hanging="360"/>
+      </w:pPr>
+      <w:rPr>
+        <w:rFonts w:ascii="Courier New" w:hAnsi="Courier New" w:cs="Courier New" w:hint="default"/>
+      </w:rPr>
+    </w:lvl>
+    <w:lvl w:ilvl="8" w:tplc="04100005" w:tentative="1">
+      <w:start w:val="1"/>
+      <w:numFmt w:val="bullet"/>
+      <w:lvlText w:val=""/>
+      <w:lvlJc w:val="left"/>
+      <w:pPr>
+        <w:ind w:left="7200" w:hanging="360"/>
+      </w:pPr>
+      <w:rPr>
+        <w:rFonts w:ascii="Wingdings" w:hAnsi="Wingdings" w:hint="default"/>
+      </w:rPr>
+    </w:lvl>
+  </w:abstractNum>
+  <w:abstractNum w:abstractNumId="20" w15:restartNumberingAfterBreak="0">
+    <w:nsid w:val="631A3928"/>
+    <w:multiLevelType w:val="hybridMultilevel"/>
+    <w:tmpl w:val="C22CB37C"/>
+    <w:lvl w:ilvl="0" w:tplc="04100003">
+      <w:start w:val="1"/>
+      <w:numFmt w:val="bullet"/>
+      <w:lvlText w:val="o"/>
+      <w:lvlJc w:val="left"/>
+      <w:pPr>
+        <w:ind w:left="1440" w:hanging="360"/>
+      </w:pPr>
+      <w:rPr>
+        <w:rFonts w:ascii="Courier New" w:hAnsi="Courier New" w:cs="Courier New" w:hint="default"/>
+      </w:rPr>
+    </w:lvl>
+    <w:lvl w:ilvl="1" w:tplc="04100003" w:tentative="1">
+      <w:start w:val="1"/>
+      <w:numFmt w:val="bullet"/>
+      <w:lvlText w:val="o"/>
+      <w:lvlJc w:val="left"/>
+      <w:pPr>
+        <w:ind w:left="2160" w:hanging="360"/>
+      </w:pPr>
+      <w:rPr>
+        <w:rFonts w:ascii="Courier New" w:hAnsi="Courier New" w:cs="Courier New" w:hint="default"/>
+      </w:rPr>
+    </w:lvl>
+    <w:lvl w:ilvl="2" w:tplc="04100005" w:tentative="1">
+      <w:start w:val="1"/>
+      <w:numFmt w:val="bullet"/>
+      <w:lvlText w:val=""/>
+      <w:lvlJc w:val="left"/>
+      <w:pPr>
+        <w:ind w:left="2880" w:hanging="360"/>
+      </w:pPr>
+      <w:rPr>
+        <w:rFonts w:ascii="Wingdings" w:hAnsi="Wingdings" w:hint="default"/>
+      </w:rPr>
+    </w:lvl>
+    <w:lvl w:ilvl="3" w:tplc="04100001" w:tentative="1">
+      <w:start w:val="1"/>
+      <w:numFmt w:val="bullet"/>
+      <w:lvlText w:val=""/>
+      <w:lvlJc w:val="left"/>
+      <w:pPr>
+        <w:ind w:left="3600" w:hanging="360"/>
+      </w:pPr>
+      <w:rPr>
+        <w:rFonts w:ascii="Symbol" w:hAnsi="Symbol" w:hint="default"/>
+      </w:rPr>
+    </w:lvl>
+    <w:lvl w:ilvl="4" w:tplc="04100003" w:tentative="1">
+      <w:start w:val="1"/>
+      <w:numFmt w:val="bullet"/>
+      <w:lvlText w:val="o"/>
+      <w:lvlJc w:val="left"/>
+      <w:pPr>
+        <w:ind w:left="4320" w:hanging="360"/>
+      </w:pPr>
+      <w:rPr>
+        <w:rFonts w:ascii="Courier New" w:hAnsi="Courier New" w:cs="Courier New" w:hint="default"/>
+      </w:rPr>
+    </w:lvl>
+    <w:lvl w:ilvl="5" w:tplc="04100005" w:tentative="1">
+      <w:start w:val="1"/>
+      <w:numFmt w:val="bullet"/>
+      <w:lvlText w:val=""/>
+      <w:lvlJc w:val="left"/>
+      <w:pPr>
+        <w:ind w:left="5040" w:hanging="360"/>
+      </w:pPr>
+      <w:rPr>
+        <w:rFonts w:ascii="Wingdings" w:hAnsi="Wingdings" w:hint="default"/>
+      </w:rPr>
+    </w:lvl>
+    <w:lvl w:ilvl="6" w:tplc="04100001" w:tentative="1">
+      <w:start w:val="1"/>
+      <w:numFmt w:val="bullet"/>
+      <w:lvlText w:val=""/>
+      <w:lvlJc w:val="left"/>
+      <w:pPr>
+        <w:ind w:left="5760" w:hanging="360"/>
+      </w:pPr>
+      <w:rPr>
+        <w:rFonts w:ascii="Symbol" w:hAnsi="Symbol" w:hint="default"/>
+      </w:rPr>
+    </w:lvl>
+    <w:lvl w:ilvl="7" w:tplc="04100003" w:tentative="1">
+      <w:start w:val="1"/>
+      <w:numFmt w:val="bullet"/>
+      <w:lvlText w:val="o"/>
+      <w:lvlJc w:val="left"/>
+      <w:pPr>
+        <w:ind w:left="6480" w:hanging="360"/>
+      </w:pPr>
+      <w:rPr>
+        <w:rFonts w:ascii="Courier New" w:hAnsi="Courier New" w:cs="Courier New" w:hint="default"/>
+      </w:rPr>
+    </w:lvl>
+    <w:lvl w:ilvl="8" w:tplc="04100005" w:tentative="1">
+      <w:start w:val="1"/>
+      <w:numFmt w:val="bullet"/>
+      <w:lvlText w:val=""/>
+      <w:lvlJc w:val="left"/>
+      <w:pPr>
+        <w:ind w:left="7200" w:hanging="360"/>
+      </w:pPr>
+      <w:rPr>
+        <w:rFonts w:ascii="Wingdings" w:hAnsi="Wingdings" w:hint="default"/>
+      </w:rPr>
+    </w:lvl>
+  </w:abstractNum>
+  <w:abstractNum w:abstractNumId="21" w15:restartNumberingAfterBreak="0">
+    <w:nsid w:val="67D7797E"/>
+    <w:multiLevelType w:val="hybridMultilevel"/>
+    <w:tmpl w:val="819831FE"/>
+    <w:lvl w:ilvl="0" w:tplc="04100003">
+      <w:start w:val="1"/>
+      <w:numFmt w:val="bullet"/>
+      <w:lvlText w:val="o"/>
+      <w:lvlJc w:val="left"/>
+      <w:pPr>
+        <w:ind w:left="720" w:hanging="360"/>
+      </w:pPr>
+      <w:rPr>
+        <w:rFonts w:ascii="Courier New" w:hAnsi="Courier New" w:cs="Courier New" w:hint="default"/>
+      </w:rPr>
+    </w:lvl>
+    <w:lvl w:ilvl="1" w:tplc="04100003" w:tentative="1">
+      <w:start w:val="1"/>
+      <w:numFmt w:val="bullet"/>
+      <w:lvlText w:val="o"/>
+      <w:lvlJc w:val="left"/>
+      <w:pPr>
+        <w:ind w:left="1440" w:hanging="360"/>
+      </w:pPr>
+      <w:rPr>
+        <w:rFonts w:ascii="Courier New" w:hAnsi="Courier New" w:hint="default"/>
+      </w:rPr>
+    </w:lvl>
+    <w:lvl w:ilvl="2" w:tplc="04100005" w:tentative="1">
+      <w:start w:val="1"/>
+      <w:numFmt w:val="bullet"/>
+      <w:lvlText w:val=""/>
+      <w:lvlJc w:val="left"/>
+      <w:pPr>
+        <w:ind w:left="2160" w:hanging="360"/>
+      </w:pPr>
+      <w:rPr>
+        <w:rFonts w:ascii="Wingdings" w:hAnsi="Wingdings" w:hint="default"/>
+      </w:rPr>
+    </w:lvl>
+    <w:lvl w:ilvl="3" w:tplc="04100001" w:tentative="1">
+      <w:start w:val="1"/>
+      <w:numFmt w:val="bullet"/>
+      <w:lvlText w:val=""/>
+      <w:lvlJc w:val="left"/>
+      <w:pPr>
+        <w:ind w:left="2880" w:hanging="360"/>
+      </w:pPr>
+      <w:rPr>
+        <w:rFonts w:ascii="Symbol" w:hAnsi="Symbol" w:hint="default"/>
+      </w:rPr>
+    </w:lvl>
+    <w:lvl w:ilvl="4" w:tplc="04100003" w:tentative="1">
+      <w:start w:val="1"/>
+      <w:numFmt w:val="bullet"/>
+      <w:lvlText w:val="o"/>
+      <w:lvlJc w:val="left"/>
+      <w:pPr>
+        <w:ind w:left="3600" w:hanging="360"/>
+      </w:pPr>
+      <w:rPr>
+        <w:rFonts w:ascii="Courier New" w:hAnsi="Courier New" w:hint="default"/>
+      </w:rPr>
+    </w:lvl>
+    <w:lvl w:ilvl="5" w:tplc="04100005" w:tentative="1">
+      <w:start w:val="1"/>
+      <w:numFmt w:val="bullet"/>
+      <w:lvlText w:val=""/>
+      <w:lvlJc w:val="left"/>
+      <w:pPr>
+        <w:ind w:left="4320" w:hanging="360"/>
+      </w:pPr>
+      <w:rPr>
+        <w:rFonts w:ascii="Wingdings" w:hAnsi="Wingdings" w:hint="default"/>
+      </w:rPr>
+    </w:lvl>
+    <w:lvl w:ilvl="6" w:tplc="04100001" w:tentative="1">
+      <w:start w:val="1"/>
+      <w:numFmt w:val="bullet"/>
+      <w:lvlText w:val=""/>
+      <w:lvlJc w:val="left"/>
+      <w:pPr>
+        <w:ind w:left="5040" w:hanging="360"/>
+      </w:pPr>
+      <w:rPr>
+        <w:rFonts w:ascii="Symbol" w:hAnsi="Symbol" w:hint="default"/>
+      </w:rPr>
+    </w:lvl>
+    <w:lvl w:ilvl="7" w:tplc="04100003" w:tentative="1">
+      <w:start w:val="1"/>
+      <w:numFmt w:val="bullet"/>
+      <w:lvlText w:val="o"/>
+      <w:lvlJc w:val="left"/>
+      <w:pPr>
+        <w:ind w:left="5760" w:hanging="360"/>
+      </w:pPr>
+      <w:rPr>
         <w:rFonts w:ascii="Courier New" w:hAnsi="Courier New" w:hint="default"/>
       </w:rPr>
     </w:lvl>
@@ -16353,35 +22255,205 @@
       </w:rPr>
     </w:lvl>
   </w:abstractNum>
+  <w:abstractNum w:abstractNumId="22" w15:restartNumberingAfterBreak="0">
+    <w:nsid w:val="6A8D78D8"/>
+    <w:multiLevelType w:val="hybridMultilevel"/>
+    <w:tmpl w:val="744E5428"/>
+    <w:lvl w:ilvl="0" w:tplc="04100003">
+      <w:start w:val="1"/>
+      <w:numFmt w:val="bullet"/>
+      <w:lvlText w:val="o"/>
+      <w:lvlJc w:val="left"/>
+      <w:pPr>
+        <w:ind w:left="720" w:hanging="360"/>
+      </w:pPr>
+      <w:rPr>
+        <w:rFonts w:ascii="Courier New" w:hAnsi="Courier New" w:cs="Courier New" w:hint="default"/>
+      </w:rPr>
+    </w:lvl>
+    <w:lvl w:ilvl="1" w:tplc="04100003" w:tentative="1">
+      <w:start w:val="1"/>
+      <w:numFmt w:val="bullet"/>
+      <w:lvlText w:val="o"/>
+      <w:lvlJc w:val="left"/>
+      <w:pPr>
+        <w:ind w:left="1440" w:hanging="360"/>
+      </w:pPr>
+      <w:rPr>
+        <w:rFonts w:ascii="Courier New" w:hAnsi="Courier New" w:hint="default"/>
+      </w:rPr>
+    </w:lvl>
+    <w:lvl w:ilvl="2" w:tplc="04100005" w:tentative="1">
+      <w:start w:val="1"/>
+      <w:numFmt w:val="bullet"/>
+      <w:lvlText w:val=""/>
+      <w:lvlJc w:val="left"/>
+      <w:pPr>
+        <w:ind w:left="2160" w:hanging="360"/>
+      </w:pPr>
+      <w:rPr>
+        <w:rFonts w:ascii="Wingdings" w:hAnsi="Wingdings" w:hint="default"/>
+      </w:rPr>
+    </w:lvl>
+    <w:lvl w:ilvl="3" w:tplc="04100001" w:tentative="1">
+      <w:start w:val="1"/>
+      <w:numFmt w:val="bullet"/>
+      <w:lvlText w:val=""/>
+      <w:lvlJc w:val="left"/>
+      <w:pPr>
+        <w:ind w:left="2880" w:hanging="360"/>
+      </w:pPr>
+      <w:rPr>
+        <w:rFonts w:ascii="Symbol" w:hAnsi="Symbol" w:hint="default"/>
+      </w:rPr>
+    </w:lvl>
+    <w:lvl w:ilvl="4" w:tplc="04100003" w:tentative="1">
+      <w:start w:val="1"/>
+      <w:numFmt w:val="bullet"/>
+      <w:lvlText w:val="o"/>
+      <w:lvlJc w:val="left"/>
+      <w:pPr>
+        <w:ind w:left="3600" w:hanging="360"/>
+      </w:pPr>
+      <w:rPr>
+        <w:rFonts w:ascii="Courier New" w:hAnsi="Courier New" w:hint="default"/>
+      </w:rPr>
+    </w:lvl>
+    <w:lvl w:ilvl="5" w:tplc="04100005" w:tentative="1">
+      <w:start w:val="1"/>
+      <w:numFmt w:val="bullet"/>
+      <w:lvlText w:val=""/>
+      <w:lvlJc w:val="left"/>
+      <w:pPr>
+        <w:ind w:left="4320" w:hanging="360"/>
+      </w:pPr>
+      <w:rPr>
+        <w:rFonts w:ascii="Wingdings" w:hAnsi="Wingdings" w:hint="default"/>
+      </w:rPr>
+    </w:lvl>
+    <w:lvl w:ilvl="6" w:tplc="04100001" w:tentative="1">
+      <w:start w:val="1"/>
+      <w:numFmt w:val="bullet"/>
+      <w:lvlText w:val=""/>
+      <w:lvlJc w:val="left"/>
+      <w:pPr>
+        <w:ind w:left="5040" w:hanging="360"/>
+      </w:pPr>
+      <w:rPr>
+        <w:rFonts w:ascii="Symbol" w:hAnsi="Symbol" w:hint="default"/>
+      </w:rPr>
+    </w:lvl>
+    <w:lvl w:ilvl="7" w:tplc="04100003" w:tentative="1">
+      <w:start w:val="1"/>
+      <w:numFmt w:val="bullet"/>
+      <w:lvlText w:val="o"/>
+      <w:lvlJc w:val="left"/>
+      <w:pPr>
+        <w:ind w:left="5760" w:hanging="360"/>
+      </w:pPr>
+      <w:rPr>
+        <w:rFonts w:ascii="Courier New" w:hAnsi="Courier New" w:hint="default"/>
+      </w:rPr>
+    </w:lvl>
+    <w:lvl w:ilvl="8" w:tplc="04100005" w:tentative="1">
+      <w:start w:val="1"/>
+      <w:numFmt w:val="bullet"/>
+      <w:lvlText w:val=""/>
+      <w:lvlJc w:val="left"/>
+      <w:pPr>
+        <w:ind w:left="6480" w:hanging="360"/>
+      </w:pPr>
+      <w:rPr>
+        <w:rFonts w:ascii="Wingdings" w:hAnsi="Wingdings" w:hint="default"/>
+      </w:rPr>
+    </w:lvl>
+  </w:abstractNum>
   <w:num w:numId="1" w16cid:durableId="1882090748">
-    <w:abstractNumId w:val="8"/>
+    <w:abstractNumId w:val="21"/>
   </w:num>
   <w:num w:numId="2" w16cid:durableId="1368918113">
+    <w:abstractNumId w:val="15"/>
+  </w:num>
+  <w:num w:numId="3" w16cid:durableId="692460167">
     <w:abstractNumId w:val="6"/>
   </w:num>
-  <w:num w:numId="3" w16cid:durableId="692460167">
+  <w:num w:numId="4" w16cid:durableId="1560674483">
     <w:abstractNumId w:val="2"/>
   </w:num>
-  <w:num w:numId="4" w16cid:durableId="1560674483">
-    <w:abstractNumId w:val="1"/>
-  </w:num>
   <w:num w:numId="5" w16cid:durableId="1946108325">
-    <w:abstractNumId w:val="3"/>
+    <w:abstractNumId w:val="8"/>
   </w:num>
   <w:num w:numId="6" w16cid:durableId="738135291">
     <w:abstractNumId w:val="0"/>
   </w:num>
   <w:num w:numId="7" w16cid:durableId="1005788481">
+    <w:abstractNumId w:val="22"/>
+  </w:num>
+  <w:num w:numId="8" w16cid:durableId="1849054607">
+    <w:abstractNumId w:val="13"/>
+  </w:num>
+  <w:num w:numId="9" w16cid:durableId="1643776031">
     <w:abstractNumId w:val="9"/>
   </w:num>
-  <w:num w:numId="8" w16cid:durableId="1849054607">
-    <w:abstractNumId w:val="5"/>
+  <w:num w:numId="10" w16cid:durableId="149172392">
+    <w:abstractNumId w:val="17"/>
   </w:num>
-  <w:num w:numId="9" w16cid:durableId="1643776031">
+  <w:num w:numId="11" w16cid:durableId="95755829">
+    <w:abstractNumId w:val="3"/>
+  </w:num>
+  <w:num w:numId="12" w16cid:durableId="1213272542">
+    <w:abstractNumId w:val="11"/>
+  </w:num>
+  <w:num w:numId="13" w16cid:durableId="914704115">
+    <w:abstractNumId w:val="7"/>
+  </w:num>
+  <w:num w:numId="14" w16cid:durableId="1394739283">
     <w:abstractNumId w:val="4"/>
   </w:num>
-  <w:num w:numId="10" w16cid:durableId="149172392">
-    <w:abstractNumId w:val="7"/>
+  <w:num w:numId="15" w16cid:durableId="1951282540">
+    <w:abstractNumId w:val="12"/>
+  </w:num>
+  <w:num w:numId="16" w16cid:durableId="1073701763">
+    <w:abstractNumId w:val="19"/>
+  </w:num>
+  <w:num w:numId="17" w16cid:durableId="1982152600">
+    <w:abstractNumId w:val="20"/>
+  </w:num>
+  <w:num w:numId="18" w16cid:durableId="612442450">
+    <w:abstractNumId w:val="1"/>
+  </w:num>
+  <w:num w:numId="19" w16cid:durableId="406655378">
+    <w:abstractNumId w:val="3"/>
+  </w:num>
+  <w:num w:numId="20" w16cid:durableId="1667786413">
+    <w:abstractNumId w:val="11"/>
+    <w:lvlOverride w:ilvl="0"/>
+    <w:lvlOverride w:ilvl="1"/>
+    <w:lvlOverride w:ilvl="2"/>
+    <w:lvlOverride w:ilvl="3"/>
+    <w:lvlOverride w:ilvl="4"/>
+    <w:lvlOverride w:ilvl="5"/>
+    <w:lvlOverride w:ilvl="6"/>
+    <w:lvlOverride w:ilvl="7"/>
+    <w:lvlOverride w:ilvl="8"/>
+  </w:num>
+  <w:num w:numId="21" w16cid:durableId="1418021287">
+    <w:abstractNumId w:val="3"/>
+  </w:num>
+  <w:num w:numId="22" w16cid:durableId="398094344">
+    <w:abstractNumId w:val="10"/>
+  </w:num>
+  <w:num w:numId="23" w16cid:durableId="1937858221">
+    <w:abstractNumId w:val="16"/>
+  </w:num>
+  <w:num w:numId="24" w16cid:durableId="1579822314">
+    <w:abstractNumId w:val="14"/>
+  </w:num>
+  <w:num w:numId="25" w16cid:durableId="112675860">
+    <w:abstractNumId w:val="18"/>
+  </w:num>
+  <w:num w:numId="26" w16cid:durableId="252710342">
+    <w:abstractNumId w:val="5"/>
   </w:num>
 </w:numbering>
 </file>
@@ -16784,7 +22856,7 @@
   <w:style w:type="paragraph" w:default="1" w:styleId="Normale">
     <w:name w:val="Normal"/>
     <w:qFormat/>
-    <w:rsid w:val="00182CBD"/>
+    <w:rsid w:val="00BC438F"/>
     <w:pPr>
       <w:spacing w:after="0"/>
     </w:pPr>
@@ -16902,7 +22974,6 @@
   <w:style w:type="character" w:default="1" w:styleId="Carpredefinitoparagrafo">
     <w:name w:val="Default Paragraph Font"/>
     <w:uiPriority w:val="1"/>
-    <w:semiHidden/>
     <w:unhideWhenUsed/>
   </w:style>
   <w:style w:type="table" w:default="1" w:styleId="Tabellanormale">
@@ -17310,6 +23381,7 @@
   </w:compat>
   <w:rsids>
     <w:rsidRoot w:val="00B662F8"/>
+    <w:rsid w:val="00126804"/>
     <w:rsid w:val="002A7B27"/>
     <w:rsid w:val="002D7059"/>
     <w:rsid w:val="00B662F8"/>

--- a/doc/TechnicalManual.docx
+++ b/doc/TechnicalManual.docx
@@ -4971,7 +4971,6 @@
         </w:rPr>
         <w:tab/>
       </w:r>
-      <w:proofErr w:type="gramStart"/>
       <w:r>
         <w:rPr>
           <w:rFonts w:ascii="Arial Nova Light" w:hAnsi="Arial Nova Light"/>
@@ -4980,7 +4979,6 @@
         </w:rPr>
         <w:t>9</w:t>
       </w:r>
-      <w:proofErr w:type="gramEnd"/>
     </w:p>
     <w:p>
       <w:pPr>
@@ -6030,18 +6028,8 @@
           <w:color w:val="auto"/>
           <w:lang w:val="en-GB"/>
         </w:rPr>
-        <w:t xml:space="preserve">        </w:t>
-      </w:r>
-      <w:proofErr w:type="gramStart"/>
-      <w:r>
-        <w:rPr>
-          <w:rFonts w:ascii="Arial Nova Light" w:hAnsi="Arial Nova Light"/>
-          <w:color w:val="auto"/>
-          <w:lang w:val="en-GB"/>
-        </w:rPr>
-        <w:t>11</w:t>
-      </w:r>
-      <w:proofErr w:type="gramEnd"/>
+        <w:t xml:space="preserve">        11</w:t>
+      </w:r>
     </w:p>
     <w:p>
       <w:pPr>
@@ -24372,15 +24360,19 @@
             <w:bottom w:val="nil"/>
             <w:right w:val="nil"/>
           </w:tcBorders>
-          <w:shd w:val="clear" w:color="auto" w:fill="4D5154" w:themeFill="text1" w:themeFillTint="BF"/>
+          <w:shd w:val="clear" w:color="auto" w:fill="858A8F" w:themeFill="text1" w:themeFillTint="80"/>
           <w:vAlign w:val="center"/>
         </w:tcPr>
         <w:p>
           <w:pPr>
             <w:pStyle w:val="Pidipagina"/>
+            <w:rPr>
+              <w:rFonts w:ascii="Arial Nova Light" w:hAnsi="Arial Nova Light"/>
+            </w:rPr>
           </w:pPr>
           <w:r>
             <w:rPr>
+              <w:rFonts w:ascii="Arial Nova Light" w:hAnsi="Arial Nova Light"/>
               <w:sz w:val="26"/>
               <w:szCs w:val="26"/>
               <w:lang w:bidi="it-IT"/>
@@ -24404,7 +24396,6 @@
         <w:docPartUnique/>
       </w:docPartObj>
     </w:sdtPr>
-    <w:sdtEndPr/>
     <w:sdtContent>
       <w:p>
         <w:pPr>
@@ -24516,6 +24507,81 @@
           <w:pPr>
             <w:pStyle w:val="Intestazione"/>
           </w:pPr>
+          <w:r>
+            <w:rPr>
+              <w:noProof/>
+              <w:lang w:bidi="it-IT"/>
+            </w:rPr>
+            <mc:AlternateContent>
+              <mc:Choice Requires="wps">
+                <w:drawing>
+                  <wp:anchor distT="0" distB="0" distL="114300" distR="114300" simplePos="0" relativeHeight="251659264" behindDoc="0" locked="0" layoutInCell="1" allowOverlap="1" wp14:anchorId="3BFBF921" wp14:editId="484B71CC">
+                    <wp:simplePos x="0" y="0"/>
+                    <wp:positionH relativeFrom="column">
+                      <wp:posOffset>-126483</wp:posOffset>
+                    </wp:positionH>
+                    <wp:positionV relativeFrom="paragraph">
+                      <wp:posOffset>0</wp:posOffset>
+                    </wp:positionV>
+                    <wp:extent cx="127591" cy="591820"/>
+                    <wp:effectExtent l="0" t="0" r="6350" b="0"/>
+                    <wp:wrapNone/>
+                    <wp:docPr id="40" name="Rettangolo 40"/>
+                    <wp:cNvGraphicFramePr/>
+                    <a:graphic xmlns:a="http://schemas.openxmlformats.org/drawingml/2006/main">
+                      <a:graphicData uri="http://schemas.microsoft.com/office/word/2010/wordprocessingShape">
+                        <wps:wsp>
+                          <wps:cNvSpPr/>
+                          <wps:spPr>
+                            <a:xfrm>
+                              <a:off x="0" y="0"/>
+                              <a:ext cx="127591" cy="591820"/>
+                            </a:xfrm>
+                            <a:prstGeom prst="rect">
+                              <a:avLst/>
+                            </a:prstGeom>
+                            <a:solidFill>
+                              <a:srgbClr val="29B1A4"/>
+                            </a:solidFill>
+                            <a:ln>
+                              <a:noFill/>
+                            </a:ln>
+                          </wps:spPr>
+                          <wps:style>
+                            <a:lnRef idx="2">
+                              <a:schemeClr val="accent1">
+                                <a:shade val="50000"/>
+                              </a:schemeClr>
+                            </a:lnRef>
+                            <a:fillRef idx="1">
+                              <a:schemeClr val="accent1"/>
+                            </a:fillRef>
+                            <a:effectRef idx="0">
+                              <a:schemeClr val="accent1"/>
+                            </a:effectRef>
+                            <a:fontRef idx="minor">
+                              <a:schemeClr val="lt1"/>
+                            </a:fontRef>
+                          </wps:style>
+                          <wps:bodyPr rot="0" spcFirstLastPara="0" vertOverflow="overflow" horzOverflow="overflow" vert="horz" wrap="square" lIns="91440" tIns="45720" rIns="91440" bIns="45720" numCol="1" spcCol="0" rtlCol="0" fromWordArt="0" anchor="ctr" anchorCtr="0" forceAA="0" compatLnSpc="1">
+                            <a:prstTxWarp prst="textNoShape">
+                              <a:avLst/>
+                            </a:prstTxWarp>
+                            <a:noAutofit/>
+                          </wps:bodyPr>
+                        </wps:wsp>
+                      </a:graphicData>
+                    </a:graphic>
+                  </wp:anchor>
+                </w:drawing>
+              </mc:Choice>
+              <mc:Fallback>
+                <w:pict>
+                  <v:rect w14:anchorId="6F2DE736" id="Rettangolo 40" o:spid="_x0000_s1026" style="position:absolute;margin-left:-9.95pt;margin-top:0;width:10.05pt;height:46.6pt;z-index:251659264;visibility:visible;mso-wrap-style:square;mso-wrap-distance-left:9pt;mso-wrap-distance-top:0;mso-wrap-distance-right:9pt;mso-wrap-distance-bottom:0;mso-position-horizontal:absolute;mso-position-horizontal-relative:text;mso-position-vertical:absolute;mso-position-vertical-relative:text;v-text-anchor:middle" o:gfxdata="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" fillcolor="#29b1a4" stroked="f" strokeweight="2pt"/>
+                </w:pict>
+              </mc:Fallback>
+            </mc:AlternateContent>
+          </w:r>
           <w:r>
             <w:rPr>
               <w:noProof/>
@@ -29234,6 +29300,7 @@
     <w:rsid w:val="002A7B27"/>
     <w:rsid w:val="002D7059"/>
     <w:rsid w:val="004C4F0A"/>
+    <w:rsid w:val="00AF354F"/>
     <w:rsid w:val="00B662F8"/>
     <w:rsid w:val="00F549CB"/>
   </w:rsids>

--- a/doc/TechnicalManual.docx
+++ b/doc/TechnicalManual.docx
@@ -7544,6 +7544,490 @@
     </w:p>
     <w:p>
       <w:pPr>
+        <w:pStyle w:val="Paragrafoelenco"/>
+        <w:numPr>
+          <w:ilvl w:val="0"/>
+          <w:numId w:val="36"/>
+        </w:numPr>
+        <w:spacing w:after="120"/>
+        <w:rPr>
+          <w:rFonts w:ascii="Arial Nova Light" w:hAnsi="Arial Nova Light"/>
+          <w:color w:val="auto"/>
+        </w:rPr>
+      </w:pPr>
+      <w:r>
+        <w:rPr>
+          <w:rFonts w:ascii="Arial Nova Light" w:hAnsi="Arial Nova Light"/>
+          <w:noProof/>
+          <w:color w:val="auto"/>
+          <w:lang w:val="en-GB"/>
+        </w:rPr>
+        <mc:AlternateContent>
+          <mc:Choice Requires="wps">
+            <w:drawing>
+              <wp:anchor distT="0" distB="0" distL="114300" distR="114300" simplePos="0" relativeHeight="251829248" behindDoc="0" locked="0" layoutInCell="1" allowOverlap="1" wp14:anchorId="4407011F" wp14:editId="37180E0E">
+                <wp:simplePos x="0" y="0"/>
+                <wp:positionH relativeFrom="column">
+                  <wp:posOffset>1767840</wp:posOffset>
+                </wp:positionH>
+                <wp:positionV relativeFrom="paragraph">
+                  <wp:posOffset>167005</wp:posOffset>
+                </wp:positionV>
+                <wp:extent cx="4013200" cy="0"/>
+                <wp:effectExtent l="0" t="0" r="0" b="0"/>
+                <wp:wrapNone/>
+                <wp:docPr id="64" name="Connettore diritto 64"/>
+                <wp:cNvGraphicFramePr/>
+                <a:graphic xmlns:a="http://schemas.openxmlformats.org/drawingml/2006/main">
+                  <a:graphicData uri="http://schemas.microsoft.com/office/word/2010/wordprocessingShape">
+                    <wps:wsp>
+                      <wps:cNvCnPr/>
+                      <wps:spPr>
+                        <a:xfrm>
+                          <a:off x="0" y="0"/>
+                          <a:ext cx="4013200" cy="0"/>
+                        </a:xfrm>
+                        <a:prstGeom prst="line">
+                          <a:avLst/>
+                        </a:prstGeom>
+                        <a:ln w="9525" cap="flat" cmpd="sng" algn="ctr">
+                          <a:solidFill>
+                            <a:schemeClr val="accent3"/>
+                          </a:solidFill>
+                          <a:prstDash val="dash"/>
+                          <a:round/>
+                          <a:headEnd type="none" w="med" len="med"/>
+                          <a:tailEnd type="none" w="med" len="med"/>
+                        </a:ln>
+                      </wps:spPr>
+                      <wps:style>
+                        <a:lnRef idx="0">
+                          <a:scrgbClr r="0" g="0" b="0"/>
+                        </a:lnRef>
+                        <a:fillRef idx="0">
+                          <a:scrgbClr r="0" g="0" b="0"/>
+                        </a:fillRef>
+                        <a:effectRef idx="0">
+                          <a:scrgbClr r="0" g="0" b="0"/>
+                        </a:effectRef>
+                        <a:fontRef idx="minor">
+                          <a:schemeClr val="tx1"/>
+                        </a:fontRef>
+                      </wps:style>
+                      <wps:bodyPr/>
+                    </wps:wsp>
+                  </a:graphicData>
+                </a:graphic>
+                <wp14:sizeRelH relativeFrom="margin">
+                  <wp14:pctWidth>0</wp14:pctWidth>
+                </wp14:sizeRelH>
+              </wp:anchor>
+            </w:drawing>
+          </mc:Choice>
+          <mc:Fallback>
+            <w:pict>
+              <v:line w14:anchorId="47D795DB" id="Connettore diritto 64" o:spid="_x0000_s1026" style="position:absolute;z-index:251829248;visibility:visible;mso-wrap-style:square;mso-width-percent:0;mso-wrap-distance-left:9pt;mso-wrap-distance-top:0;mso-wrap-distance-right:9pt;mso-wrap-distance-bottom:0;mso-position-horizontal:absolute;mso-position-horizontal-relative:text;mso-position-vertical:absolute;mso-position-vertical-relative:text;mso-width-percent:0;mso-width-relative:margin" from="139.2pt,13.15pt" to="455.2pt,13.15pt" o:gfxdata="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" strokecolor="#1d7d74 [3206]">
+                <v:stroke dashstyle="dash"/>
+              </v:line>
+            </w:pict>
+          </mc:Fallback>
+        </mc:AlternateContent>
+      </w:r>
+      <w:r>
+        <w:rPr>
+          <w:rFonts w:ascii="Arial Nova Light" w:hAnsi="Arial Nova Light"/>
+          <w:color w:val="auto"/>
+        </w:rPr>
+        <w:t>Metodi principali</w:t>
+      </w:r>
+      <w:r>
+        <w:rPr>
+          <w:rFonts w:ascii="Arial Nova Light" w:hAnsi="Arial Nova Light"/>
+          <w:color w:val="auto"/>
+        </w:rPr>
+        <w:tab/>
+      </w:r>
+      <w:r>
+        <w:rPr>
+          <w:rFonts w:ascii="Arial Nova Light" w:hAnsi="Arial Nova Light"/>
+          <w:color w:val="auto"/>
+        </w:rPr>
+        <w:tab/>
+      </w:r>
+      <w:r>
+        <w:rPr>
+          <w:rFonts w:ascii="Arial Nova Light" w:hAnsi="Arial Nova Light"/>
+          <w:color w:val="auto"/>
+        </w:rPr>
+        <w:tab/>
+      </w:r>
+      <w:r>
+        <w:rPr>
+          <w:rFonts w:ascii="Arial Nova Light" w:hAnsi="Arial Nova Light"/>
+          <w:color w:val="auto"/>
+        </w:rPr>
+        <w:tab/>
+      </w:r>
+      <w:r>
+        <w:rPr>
+          <w:rFonts w:ascii="Arial Nova Light" w:hAnsi="Arial Nova Light"/>
+          <w:color w:val="auto"/>
+        </w:rPr>
+        <w:tab/>
+      </w:r>
+      <w:r>
+        <w:rPr>
+          <w:rFonts w:ascii="Arial Nova Light" w:hAnsi="Arial Nova Light"/>
+          <w:color w:val="auto"/>
+        </w:rPr>
+        <w:tab/>
+      </w:r>
+      <w:r>
+        <w:rPr>
+          <w:rFonts w:ascii="Arial Nova Light" w:hAnsi="Arial Nova Light"/>
+          <w:color w:val="auto"/>
+        </w:rPr>
+        <w:tab/>
+      </w:r>
+      <w:r>
+        <w:rPr>
+          <w:rFonts w:ascii="Arial Nova Light" w:hAnsi="Arial Nova Light"/>
+          <w:color w:val="auto"/>
+        </w:rPr>
+        <w:tab/>
+      </w:r>
+      <w:r>
+        <w:rPr>
+          <w:rFonts w:ascii="Arial Nova Light" w:hAnsi="Arial Nova Light"/>
+          <w:color w:val="auto"/>
+        </w:rPr>
+        <w:tab/>
+        <w:t xml:space="preserve">        13</w:t>
+      </w:r>
+    </w:p>
+    <w:p>
+      <w:pPr>
+        <w:pStyle w:val="Paragrafoelenco"/>
+        <w:numPr>
+          <w:ilvl w:val="0"/>
+          <w:numId w:val="36"/>
+        </w:numPr>
+        <w:spacing w:after="120"/>
+        <w:rPr>
+          <w:rFonts w:ascii="Arial Nova Light" w:hAnsi="Arial Nova Light"/>
+          <w:color w:val="auto"/>
+        </w:rPr>
+      </w:pPr>
+      <w:r>
+        <w:rPr>
+          <w:rFonts w:ascii="Arial Nova Light" w:hAnsi="Arial Nova Light"/>
+          <w:noProof/>
+          <w:color w:val="auto"/>
+          <w:lang w:val="en-GB"/>
+        </w:rPr>
+        <mc:AlternateContent>
+          <mc:Choice Requires="wps">
+            <w:drawing>
+              <wp:anchor distT="0" distB="0" distL="114300" distR="114300" simplePos="0" relativeHeight="251831296" behindDoc="0" locked="0" layoutInCell="1" allowOverlap="1" wp14:anchorId="3E664231" wp14:editId="1169ECF4">
+                <wp:simplePos x="0" y="0"/>
+                <wp:positionH relativeFrom="column">
+                  <wp:posOffset>2032000</wp:posOffset>
+                </wp:positionH>
+                <wp:positionV relativeFrom="paragraph">
+                  <wp:posOffset>163195</wp:posOffset>
+                </wp:positionV>
+                <wp:extent cx="3736340" cy="0"/>
+                <wp:effectExtent l="0" t="0" r="0" b="0"/>
+                <wp:wrapNone/>
+                <wp:docPr id="82" name="Connettore diritto 82"/>
+                <wp:cNvGraphicFramePr/>
+                <a:graphic xmlns:a="http://schemas.openxmlformats.org/drawingml/2006/main">
+                  <a:graphicData uri="http://schemas.microsoft.com/office/word/2010/wordprocessingShape">
+                    <wps:wsp>
+                      <wps:cNvCnPr/>
+                      <wps:spPr>
+                        <a:xfrm>
+                          <a:off x="0" y="0"/>
+                          <a:ext cx="3736340" cy="0"/>
+                        </a:xfrm>
+                        <a:prstGeom prst="line">
+                          <a:avLst/>
+                        </a:prstGeom>
+                        <a:ln w="9525" cap="flat" cmpd="sng" algn="ctr">
+                          <a:solidFill>
+                            <a:schemeClr val="accent3"/>
+                          </a:solidFill>
+                          <a:prstDash val="dash"/>
+                          <a:round/>
+                          <a:headEnd type="none" w="med" len="med"/>
+                          <a:tailEnd type="none" w="med" len="med"/>
+                        </a:ln>
+                      </wps:spPr>
+                      <wps:style>
+                        <a:lnRef idx="0">
+                          <a:scrgbClr r="0" g="0" b="0"/>
+                        </a:lnRef>
+                        <a:fillRef idx="0">
+                          <a:scrgbClr r="0" g="0" b="0"/>
+                        </a:fillRef>
+                        <a:effectRef idx="0">
+                          <a:scrgbClr r="0" g="0" b="0"/>
+                        </a:effectRef>
+                        <a:fontRef idx="minor">
+                          <a:schemeClr val="tx1"/>
+                        </a:fontRef>
+                      </wps:style>
+                      <wps:bodyPr/>
+                    </wps:wsp>
+                  </a:graphicData>
+                </a:graphic>
+                <wp14:sizeRelH relativeFrom="margin">
+                  <wp14:pctWidth>0</wp14:pctWidth>
+                </wp14:sizeRelH>
+              </wp:anchor>
+            </w:drawing>
+          </mc:Choice>
+          <mc:Fallback>
+            <w:pict>
+              <v:line w14:anchorId="66CFC94C" id="Connettore diritto 82" o:spid="_x0000_s1026" style="position:absolute;z-index:251831296;visibility:visible;mso-wrap-style:square;mso-width-percent:0;mso-wrap-distance-left:9pt;mso-wrap-distance-top:0;mso-wrap-distance-right:9pt;mso-wrap-distance-bottom:0;mso-position-horizontal:absolute;mso-position-horizontal-relative:text;mso-position-vertical:absolute;mso-position-vertical-relative:text;mso-width-percent:0;mso-width-relative:margin" from="160pt,12.85pt" to="454.2pt,12.85pt" o:gfxdata="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" strokecolor="#1d7d74 [3206]">
+                <v:stroke dashstyle="dash"/>
+              </v:line>
+            </w:pict>
+          </mc:Fallback>
+        </mc:AlternateContent>
+      </w:r>
+      <w:r>
+        <w:rPr>
+          <w:rFonts w:ascii="Arial Nova Light" w:hAnsi="Arial Nova Light"/>
+          <w:color w:val="auto"/>
+        </w:rPr>
+        <w:t>Complessità stimate</w:t>
+      </w:r>
+      <w:r>
+        <w:rPr>
+          <w:rFonts w:ascii="Arial Nova Light" w:hAnsi="Arial Nova Light"/>
+          <w:color w:val="auto"/>
+        </w:rPr>
+        <w:tab/>
+      </w:r>
+      <w:r>
+        <w:rPr>
+          <w:rFonts w:ascii="Arial Nova Light" w:hAnsi="Arial Nova Light"/>
+          <w:color w:val="auto"/>
+        </w:rPr>
+        <w:tab/>
+      </w:r>
+      <w:r>
+        <w:rPr>
+          <w:rFonts w:ascii="Arial Nova Light" w:hAnsi="Arial Nova Light"/>
+          <w:color w:val="auto"/>
+        </w:rPr>
+        <w:tab/>
+      </w:r>
+      <w:r>
+        <w:rPr>
+          <w:rFonts w:ascii="Arial Nova Light" w:hAnsi="Arial Nova Light"/>
+          <w:color w:val="auto"/>
+        </w:rPr>
+        <w:tab/>
+      </w:r>
+      <w:r>
+        <w:rPr>
+          <w:rFonts w:ascii="Arial Nova Light" w:hAnsi="Arial Nova Light"/>
+          <w:color w:val="auto"/>
+        </w:rPr>
+        <w:tab/>
+      </w:r>
+      <w:r>
+        <w:rPr>
+          <w:rFonts w:ascii="Arial Nova Light" w:hAnsi="Arial Nova Light"/>
+          <w:color w:val="auto"/>
+        </w:rPr>
+        <w:tab/>
+      </w:r>
+      <w:r>
+        <w:rPr>
+          <w:rFonts w:ascii="Arial Nova Light" w:hAnsi="Arial Nova Light"/>
+          <w:color w:val="auto"/>
+        </w:rPr>
+        <w:tab/>
+      </w:r>
+      <w:r>
+        <w:rPr>
+          <w:rFonts w:ascii="Arial Nova Light" w:hAnsi="Arial Nova Light"/>
+          <w:color w:val="auto"/>
+        </w:rPr>
+        <w:tab/>
+        <w:t xml:space="preserve">        13</w:t>
+      </w:r>
+    </w:p>
+    <w:p>
+      <w:pPr>
+        <w:spacing w:after="120"/>
+        <w:rPr>
+          <w:rFonts w:ascii="Arial Nova Light" w:hAnsi="Arial Nova Light"/>
+          <w:color w:val="auto"/>
+        </w:rPr>
+      </w:pPr>
+      <w:r>
+        <w:rPr>
+          <w:rFonts w:ascii="Arial Nova Light" w:hAnsi="Arial Nova Light"/>
+          <w:noProof/>
+          <w:color w:val="auto"/>
+          <w:lang w:val="en-GB"/>
+        </w:rPr>
+        <mc:AlternateContent>
+          <mc:Choice Requires="wps">
+            <w:drawing>
+              <wp:anchor distT="0" distB="0" distL="114300" distR="114300" simplePos="0" relativeHeight="251827200" behindDoc="0" locked="0" layoutInCell="1" allowOverlap="1" wp14:anchorId="43D5CA5B" wp14:editId="2F775028">
+                <wp:simplePos x="0" y="0"/>
+                <wp:positionH relativeFrom="column">
+                  <wp:posOffset>1209040</wp:posOffset>
+                </wp:positionH>
+                <wp:positionV relativeFrom="paragraph">
+                  <wp:posOffset>165100</wp:posOffset>
+                </wp:positionV>
+                <wp:extent cx="4561840" cy="0"/>
+                <wp:effectExtent l="0" t="0" r="0" b="0"/>
+                <wp:wrapNone/>
+                <wp:docPr id="60" name="Connettore diritto 60"/>
+                <wp:cNvGraphicFramePr/>
+                <a:graphic xmlns:a="http://schemas.openxmlformats.org/drawingml/2006/main">
+                  <a:graphicData uri="http://schemas.microsoft.com/office/word/2010/wordprocessingShape">
+                    <wps:wsp>
+                      <wps:cNvCnPr/>
+                      <wps:spPr>
+                        <a:xfrm>
+                          <a:off x="0" y="0"/>
+                          <a:ext cx="4561840" cy="0"/>
+                        </a:xfrm>
+                        <a:prstGeom prst="line">
+                          <a:avLst/>
+                        </a:prstGeom>
+                        <a:ln w="9525" cap="flat" cmpd="sng" algn="ctr">
+                          <a:solidFill>
+                            <a:schemeClr val="accent3"/>
+                          </a:solidFill>
+                          <a:prstDash val="dash"/>
+                          <a:round/>
+                          <a:headEnd type="none" w="med" len="med"/>
+                          <a:tailEnd type="none" w="med" len="med"/>
+                        </a:ln>
+                      </wps:spPr>
+                      <wps:style>
+                        <a:lnRef idx="0">
+                          <a:scrgbClr r="0" g="0" b="0"/>
+                        </a:lnRef>
+                        <a:fillRef idx="0">
+                          <a:scrgbClr r="0" g="0" b="0"/>
+                        </a:fillRef>
+                        <a:effectRef idx="0">
+                          <a:scrgbClr r="0" g="0" b="0"/>
+                        </a:effectRef>
+                        <a:fontRef idx="minor">
+                          <a:schemeClr val="tx1"/>
+                        </a:fontRef>
+                      </wps:style>
+                      <wps:bodyPr/>
+                    </wps:wsp>
+                  </a:graphicData>
+                </a:graphic>
+                <wp14:sizeRelH relativeFrom="margin">
+                  <wp14:pctWidth>0</wp14:pctWidth>
+                </wp14:sizeRelH>
+              </wp:anchor>
+            </w:drawing>
+          </mc:Choice>
+          <mc:Fallback>
+            <w:pict>
+              <v:line w14:anchorId="0C0B3143" id="Connettore diritto 60" o:spid="_x0000_s1026" style="position:absolute;z-index:251827200;visibility:visible;mso-wrap-style:square;mso-width-percent:0;mso-wrap-distance-left:9pt;mso-wrap-distance-top:0;mso-wrap-distance-right:9pt;mso-wrap-distance-bottom:0;mso-position-horizontal:absolute;mso-position-horizontal-relative:text;mso-position-vertical:absolute;mso-position-vertical-relative:text;mso-width-percent:0;mso-width-relative:margin" from="95.2pt,13pt" to="454.4pt,13pt" o:gfxdata="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" strokecolor="#1d7d74 [3206]">
+                <v:stroke dashstyle="dash"/>
+              </v:line>
+            </w:pict>
+          </mc:Fallback>
+        </mc:AlternateContent>
+      </w:r>
+      <w:r>
+        <w:rPr>
+          <w:rFonts w:ascii="Arial Nova Light" w:hAnsi="Arial Nova Light"/>
+          <w:color w:val="auto"/>
+        </w:rPr>
+        <w:t>FeedbackItem</w:t>
+      </w:r>
+      <w:r>
+        <w:rPr>
+          <w:rFonts w:ascii="Arial Nova Light" w:hAnsi="Arial Nova Light"/>
+          <w:color w:val="auto"/>
+        </w:rPr>
+        <w:tab/>
+      </w:r>
+      <w:r>
+        <w:rPr>
+          <w:rFonts w:ascii="Arial Nova Light" w:hAnsi="Arial Nova Light"/>
+          <w:color w:val="auto"/>
+        </w:rPr>
+        <w:tab/>
+      </w:r>
+      <w:r>
+        <w:rPr>
+          <w:rFonts w:ascii="Arial Nova Light" w:hAnsi="Arial Nova Light"/>
+          <w:color w:val="auto"/>
+        </w:rPr>
+        <w:tab/>
+      </w:r>
+      <w:r>
+        <w:rPr>
+          <w:rFonts w:ascii="Arial Nova Light" w:hAnsi="Arial Nova Light"/>
+          <w:color w:val="auto"/>
+        </w:rPr>
+        <w:tab/>
+      </w:r>
+      <w:r>
+        <w:rPr>
+          <w:rFonts w:ascii="Arial Nova Light" w:hAnsi="Arial Nova Light"/>
+          <w:color w:val="auto"/>
+        </w:rPr>
+        <w:tab/>
+      </w:r>
+      <w:r>
+        <w:rPr>
+          <w:rFonts w:ascii="Arial Nova Light" w:hAnsi="Arial Nova Light"/>
+          <w:color w:val="auto"/>
+        </w:rPr>
+        <w:tab/>
+      </w:r>
+      <w:r>
+        <w:rPr>
+          <w:rFonts w:ascii="Arial Nova Light" w:hAnsi="Arial Nova Light"/>
+          <w:color w:val="auto"/>
+        </w:rPr>
+        <w:tab/>
+      </w:r>
+      <w:r>
+        <w:rPr>
+          <w:rFonts w:ascii="Arial Nova Light" w:hAnsi="Arial Nova Light"/>
+          <w:color w:val="auto"/>
+        </w:rPr>
+        <w:tab/>
+      </w:r>
+      <w:r>
+        <w:rPr>
+          <w:rFonts w:ascii="Arial Nova Light" w:hAnsi="Arial Nova Light"/>
+          <w:color w:val="auto"/>
+        </w:rPr>
+        <w:tab/>
+      </w:r>
+      <w:r>
+        <w:rPr>
+          <w:rFonts w:ascii="Arial Nova Light" w:hAnsi="Arial Nova Light"/>
+          <w:color w:val="auto"/>
+        </w:rPr>
+        <w:tab/>
+        <w:t xml:space="preserve">        14</w:t>
+      </w:r>
+    </w:p>
+    <w:p>
+      <w:pPr>
         <w:spacing w:after="120"/>
         <w:rPr>
           <w:rFonts w:ascii="Arial Nova Light" w:hAnsi="Arial Nova Light"/>
@@ -9628,30 +10112,6 @@
           <w:szCs w:val="44"/>
         </w:rPr>
       </w:pPr>
-    </w:p>
-    <w:p>
-      <w:pPr>
-        <w:rPr>
-          <w:rFonts w:asciiTheme="majorHAnsi" w:hAnsiTheme="majorHAnsi"/>
-          <w:b/>
-          <w:bCs/>
-          <w:color w:val="auto"/>
-          <w:sz w:val="52"/>
-          <w:szCs w:val="44"/>
-        </w:rPr>
-      </w:pPr>
-    </w:p>
-    <w:p>
-      <w:pPr>
-        <w:rPr>
-          <w:rFonts w:asciiTheme="majorHAnsi" w:hAnsiTheme="majorHAnsi"/>
-          <w:b/>
-          <w:bCs/>
-          <w:color w:val="auto"/>
-          <w:sz w:val="52"/>
-          <w:szCs w:val="44"/>
-        </w:rPr>
-      </w:pPr>
       <w:r>
         <w:rPr>
           <w:noProof/>
@@ -10306,38 +10766,17 @@
           <w:ilvl w:val="0"/>
           <w:numId w:val="1"/>
         </w:numPr>
-        <w:spacing w:after="160"/>
-        <w:rPr>
-          <w:rFonts w:ascii="Arial Nova Light" w:hAnsi="Arial Nova Light"/>
-          <w:color w:val="auto"/>
-        </w:rPr>
-      </w:pPr>
-      <w:r>
-        <w:rPr>
-          <w:rFonts w:ascii="Arial Nova Light" w:hAnsi="Arial Nova Light"/>
-          <w:color w:val="auto"/>
-        </w:rPr>
-        <w:t>Person</w:t>
-      </w:r>
-    </w:p>
-    <w:p>
-      <w:pPr>
-        <w:pStyle w:val="Paragrafoelenco"/>
-        <w:numPr>
-          <w:ilvl w:val="0"/>
-          <w:numId w:val="1"/>
-        </w:numPr>
-        <w:rPr>
-          <w:rFonts w:ascii="Arial Nova Light" w:hAnsi="Arial Nova Light"/>
-          <w:color w:val="auto"/>
-        </w:rPr>
-      </w:pPr>
-      <w:r>
-        <w:rPr>
-          <w:rFonts w:ascii="Arial Nova Light" w:hAnsi="Arial Nova Light"/>
-          <w:color w:val="auto"/>
-        </w:rPr>
-        <w:t>Playlist</w:t>
+        <w:rPr>
+          <w:rFonts w:ascii="Arial Nova Light" w:hAnsi="Arial Nova Light"/>
+          <w:color w:val="auto"/>
+        </w:rPr>
+      </w:pPr>
+      <w:r>
+        <w:rPr>
+          <w:rFonts w:ascii="Arial Nova Light" w:hAnsi="Arial Nova Light"/>
+          <w:color w:val="auto"/>
+        </w:rPr>
+        <w:t>FeedbackItem</w:t>
       </w:r>
     </w:p>
     <w:p>
@@ -10358,6 +10797,47 @@
           <w:rFonts w:ascii="Arial Nova Light" w:hAnsi="Arial Nova Light"/>
           <w:color w:val="auto"/>
         </w:rPr>
+        <w:t>Person</w:t>
+      </w:r>
+    </w:p>
+    <w:p>
+      <w:pPr>
+        <w:pStyle w:val="Paragrafoelenco"/>
+        <w:numPr>
+          <w:ilvl w:val="0"/>
+          <w:numId w:val="1"/>
+        </w:numPr>
+        <w:rPr>
+          <w:rFonts w:ascii="Arial Nova Light" w:hAnsi="Arial Nova Light"/>
+          <w:color w:val="auto"/>
+        </w:rPr>
+      </w:pPr>
+      <w:r>
+        <w:rPr>
+          <w:rFonts w:ascii="Arial Nova Light" w:hAnsi="Arial Nova Light"/>
+          <w:color w:val="auto"/>
+        </w:rPr>
+        <w:t>Playlist</w:t>
+      </w:r>
+    </w:p>
+    <w:p>
+      <w:pPr>
+        <w:pStyle w:val="Paragrafoelenco"/>
+        <w:numPr>
+          <w:ilvl w:val="0"/>
+          <w:numId w:val="1"/>
+        </w:numPr>
+        <w:spacing w:after="160"/>
+        <w:rPr>
+          <w:rFonts w:ascii="Arial Nova Light" w:hAnsi="Arial Nova Light"/>
+          <w:color w:val="auto"/>
+        </w:rPr>
+      </w:pPr>
+      <w:r>
+        <w:rPr>
+          <w:rFonts w:ascii="Arial Nova Light" w:hAnsi="Arial Nova Light"/>
+          <w:color w:val="auto"/>
+        </w:rPr>
         <w:t>Song</w:t>
       </w:r>
     </w:p>
@@ -10447,6 +10927,15 @@
     </w:p>
     <w:p>
       <w:pPr>
+        <w:spacing w:after="160"/>
+        <w:rPr>
+          <w:rFonts w:ascii="Arial Nova Light" w:hAnsi="Arial Nova Light"/>
+          <w:color w:val="auto"/>
+        </w:rPr>
+      </w:pPr>
+    </w:p>
+    <w:p>
+      <w:pPr>
         <w:pStyle w:val="Paragrafoelenco"/>
         <w:numPr>
           <w:ilvl w:val="0"/>
@@ -10463,18 +10952,9 @@
           <w:rFonts w:ascii="Arial Nova Light" w:hAnsi="Arial Nova Light"/>
           <w:color w:val="auto"/>
         </w:rPr>
+        <w:lastRenderedPageBreak/>
         <w:t>DisplayColors</w:t>
       </w:r>
-    </w:p>
-    <w:p>
-      <w:pPr>
-        <w:spacing w:after="160"/>
-        <w:ind w:left="360"/>
-        <w:rPr>
-          <w:rFonts w:ascii="Arial Nova Light" w:hAnsi="Arial Nova Light"/>
-          <w:color w:val="auto"/>
-        </w:rPr>
-      </w:pPr>
     </w:p>
     <w:p>
       <w:pPr>
@@ -10493,7 +10973,6 @@
           <w:rFonts w:ascii="Arial Nova Light" w:hAnsi="Arial Nova Light"/>
           <w:color w:val="auto"/>
         </w:rPr>
-        <w:lastRenderedPageBreak/>
         <w:t>Input</w:t>
       </w:r>
     </w:p>
@@ -11180,16 +11659,16 @@
           <w:szCs w:val="28"/>
         </w:rPr>
         <w:drawing>
-          <wp:anchor distT="0" distB="0" distL="114300" distR="114300" simplePos="0" relativeHeight="251746304" behindDoc="0" locked="0" layoutInCell="1" allowOverlap="1" wp14:anchorId="31B4163A" wp14:editId="5672212F">
+          <wp:anchor distT="0" distB="0" distL="114300" distR="114300" simplePos="0" relativeHeight="251746304" behindDoc="0" locked="0" layoutInCell="1" allowOverlap="1" wp14:anchorId="31B4163A" wp14:editId="76B7F000">
             <wp:simplePos x="0" y="0"/>
             <wp:positionH relativeFrom="column">
-              <wp:posOffset>1096010</wp:posOffset>
+              <wp:posOffset>1116965</wp:posOffset>
             </wp:positionH>
             <wp:positionV relativeFrom="paragraph">
-              <wp:posOffset>135476</wp:posOffset>
+              <wp:posOffset>104775</wp:posOffset>
             </wp:positionV>
-            <wp:extent cx="3937000" cy="1589405"/>
-            <wp:effectExtent l="38100" t="38100" r="44450" b="29845"/>
+            <wp:extent cx="3600000" cy="1453355"/>
+            <wp:effectExtent l="38100" t="38100" r="38735" b="33020"/>
             <wp:wrapSquare wrapText="bothSides"/>
             <wp:docPr id="61" name="Immagine 61"/>
             <wp:cNvGraphicFramePr>
@@ -11220,7 +11699,7 @@
                   <pic:spPr bwMode="auto">
                     <a:xfrm>
                       <a:off x="0" y="0"/>
-                      <a:ext cx="3937000" cy="1589405"/>
+                      <a:ext cx="3600000" cy="1453355"/>
                     </a:xfrm>
                     <a:prstGeom prst="roundRect">
                       <a:avLst>
@@ -11304,17 +11783,6 @@
     </w:p>
     <w:p>
       <w:pPr>
-        <w:ind w:left="360"/>
-        <w:rPr>
-          <w:rFonts w:ascii="Arial Nova Light" w:hAnsi="Arial Nova Light"/>
-          <w:color w:val="auto"/>
-          <w:szCs w:val="28"/>
-        </w:rPr>
-      </w:pPr>
-    </w:p>
-    <w:p>
-      <w:pPr>
-        <w:ind w:left="360"/>
         <w:rPr>
           <w:rFonts w:ascii="Arial Nova Light" w:hAnsi="Arial Nova Light"/>
           <w:color w:val="auto"/>
@@ -11391,16 +11859,16 @@
           <w:szCs w:val="28"/>
         </w:rPr>
         <w:drawing>
-          <wp:anchor distT="0" distB="0" distL="114300" distR="114300" simplePos="0" relativeHeight="251747328" behindDoc="0" locked="0" layoutInCell="1" allowOverlap="1" wp14:anchorId="25EAFC09" wp14:editId="7B4EC5E9">
+          <wp:anchor distT="0" distB="0" distL="114300" distR="114300" simplePos="0" relativeHeight="251747328" behindDoc="0" locked="0" layoutInCell="1" allowOverlap="1" wp14:anchorId="25EAFC09" wp14:editId="2858E75B">
             <wp:simplePos x="0" y="0"/>
             <wp:positionH relativeFrom="column">
-              <wp:posOffset>1092531</wp:posOffset>
+              <wp:posOffset>1102995</wp:posOffset>
             </wp:positionH>
             <wp:positionV relativeFrom="paragraph">
-              <wp:posOffset>170925</wp:posOffset>
+              <wp:posOffset>170815</wp:posOffset>
             </wp:positionV>
-            <wp:extent cx="3938400" cy="1601907"/>
-            <wp:effectExtent l="38100" t="38100" r="43180" b="36830"/>
+            <wp:extent cx="3600000" cy="1464266"/>
+            <wp:effectExtent l="38100" t="38100" r="38735" b="41275"/>
             <wp:wrapSquare wrapText="bothSides"/>
             <wp:docPr id="62" name="Immagine 62"/>
             <wp:cNvGraphicFramePr>
@@ -11431,7 +11899,7 @@
                   <pic:spPr bwMode="auto">
                     <a:xfrm>
                       <a:off x="0" y="0"/>
-                      <a:ext cx="3938400" cy="1601907"/>
+                      <a:ext cx="3600000" cy="1464266"/>
                     </a:xfrm>
                     <a:prstGeom prst="roundRect">
                       <a:avLst>
@@ -12104,7 +12572,6 @@
         </w:rPr>
         <w:t xml:space="preserve">Un oggetto di tipo </w:t>
       </w:r>
-      <w:proofErr w:type="spellStart"/>
       <w:r>
         <w:rPr>
           <w:rFonts w:ascii="Arial Nova Light" w:hAnsi="Arial Nova Light"/>
@@ -12112,9 +12579,17 @@
           <w:iCs/>
           <w:color w:val="auto"/>
         </w:rPr>
-        <w:t>song</w:t>
-      </w:r>
-      <w:proofErr w:type="spellEnd"/>
+        <w:t>S</w:t>
+      </w:r>
+      <w:r>
+        <w:rPr>
+          <w:rFonts w:ascii="Arial Nova Light" w:hAnsi="Arial Nova Light"/>
+          <w:i/>
+          <w:iCs/>
+          <w:color w:val="auto"/>
+        </w:rPr>
+        <w:t>ong</w:t>
+      </w:r>
       <w:r>
         <w:rPr>
           <w:rFonts w:ascii="Arial Nova Light" w:hAnsi="Arial Nova Light"/>
@@ -13030,7 +13505,6 @@
           <w:color w:val="auto"/>
         </w:rPr>
       </w:pPr>
-      <w:proofErr w:type="spellStart"/>
       <w:r>
         <w:rPr>
           <w:rFonts w:ascii="Arial Nova Light" w:hAnsi="Arial Nova Light"/>
@@ -13038,17 +13512,7 @@
           <w:iCs/>
           <w:color w:val="auto"/>
         </w:rPr>
-        <w:t>parseData</w:t>
-      </w:r>
-      <w:proofErr w:type="spellEnd"/>
-      <w:r>
-        <w:rPr>
-          <w:rFonts w:ascii="Arial Nova Light" w:hAnsi="Arial Nova Light"/>
-          <w:i/>
-          <w:iCs/>
-          <w:color w:val="auto"/>
-        </w:rPr>
-        <w:t>()</w:t>
+        <w:t>parseData()</w:t>
       </w:r>
     </w:p>
     <w:p>
@@ -13463,7 +13927,32 @@
           <w:rFonts w:ascii="Arial Nova Light" w:hAnsi="Arial Nova Light"/>
           <w:color w:val="auto"/>
         </w:rPr>
-        <w:t>Un oggetto di tipo playlist possiede i seguenti campi:</w:t>
+        <w:t xml:space="preserve">Un oggetto di tipo </w:t>
+      </w:r>
+      <w:r>
+        <w:rPr>
+          <w:rFonts w:ascii="Arial Nova Light" w:hAnsi="Arial Nova Light"/>
+          <w:i/>
+          <w:iCs/>
+          <w:color w:val="auto"/>
+        </w:rPr>
+        <w:t>P</w:t>
+      </w:r>
+      <w:r>
+        <w:rPr>
+          <w:rFonts w:ascii="Arial Nova Light" w:hAnsi="Arial Nova Light"/>
+          <w:i/>
+          <w:iCs/>
+          <w:color w:val="auto"/>
+        </w:rPr>
+        <w:t>laylist</w:t>
+      </w:r>
+      <w:r>
+        <w:rPr>
+          <w:rFonts w:ascii="Arial Nova Light" w:hAnsi="Arial Nova Light"/>
+          <w:color w:val="auto"/>
+        </w:rPr>
+        <w:t xml:space="preserve"> possiede i seguenti campi:</w:t>
       </w:r>
     </w:p>
     <w:p>
@@ -14696,24 +15185,19 @@
         <w:jc w:val="both"/>
         <w:rPr>
           <w:rFonts w:ascii="Arial Nova Light" w:hAnsi="Arial Nova Light"/>
-          <w:color w:val="auto"/>
-        </w:rPr>
-      </w:pPr>
-      <w:proofErr w:type="spellStart"/>
-      <w:r>
-        <w:rPr>
-          <w:rFonts w:ascii="Arial Nova Light" w:hAnsi="Arial Nova Light"/>
-          <w:color w:val="auto"/>
-        </w:rPr>
-        <w:t>parseData</w:t>
-      </w:r>
-      <w:proofErr w:type="spellEnd"/>
-      <w:r>
-        <w:rPr>
-          <w:rFonts w:ascii="Arial Nova Light" w:hAnsi="Arial Nova Light"/>
-          <w:color w:val="auto"/>
-        </w:rPr>
-        <w:t>()</w:t>
+          <w:i/>
+          <w:iCs/>
+          <w:color w:val="auto"/>
+        </w:rPr>
+      </w:pPr>
+      <w:r>
+        <w:rPr>
+          <w:rFonts w:ascii="Arial Nova Light" w:hAnsi="Arial Nova Light"/>
+          <w:i/>
+          <w:iCs/>
+          <w:color w:val="auto"/>
+        </w:rPr>
+        <w:t>parseData()</w:t>
       </w:r>
     </w:p>
     <w:p>
@@ -15203,7 +15687,6 @@
         </w:rPr>
         <w:t xml:space="preserve">Un oggetto di tipo </w:t>
       </w:r>
-      <w:proofErr w:type="spellStart"/>
       <w:r>
         <w:rPr>
           <w:rFonts w:ascii="Arial Nova Light" w:hAnsi="Arial Nova Light"/>
@@ -15211,9 +15694,17 @@
           <w:iCs/>
           <w:color w:val="auto"/>
         </w:rPr>
-        <w:t>emotion</w:t>
-      </w:r>
-      <w:proofErr w:type="spellEnd"/>
+        <w:t>E</w:t>
+      </w:r>
+      <w:r>
+        <w:rPr>
+          <w:rFonts w:ascii="Arial Nova Light" w:hAnsi="Arial Nova Light"/>
+          <w:i/>
+          <w:iCs/>
+          <w:color w:val="auto"/>
+        </w:rPr>
+        <w:t>motion</w:t>
+      </w:r>
       <w:r>
         <w:rPr>
           <w:rFonts w:ascii="Arial Nova Light" w:hAnsi="Arial Nova Light"/>
@@ -15416,7 +15907,6 @@
                 <w:color w:val="17635C"/>
               </w:rPr>
             </w:pPr>
-            <w:proofErr w:type="spellStart"/>
             <w:r>
               <w:rPr>
                 <w:rFonts w:ascii="Arial Nova Light" w:hAnsi="Arial Nova Light"/>
@@ -15426,7 +15916,6 @@
               </w:rPr>
               <w:t>Amazement</w:t>
             </w:r>
-            <w:proofErr w:type="spellEnd"/>
           </w:p>
         </w:tc>
         <w:tc>
@@ -15515,7 +16004,6 @@
                 <w:color w:val="17635C"/>
               </w:rPr>
             </w:pPr>
-            <w:proofErr w:type="spellStart"/>
             <w:r>
               <w:rPr>
                 <w:rFonts w:ascii="Arial Nova Light" w:hAnsi="Arial Nova Light"/>
@@ -15525,7 +16013,6 @@
               </w:rPr>
               <w:t>Solemnity</w:t>
             </w:r>
-            <w:proofErr w:type="spellEnd"/>
           </w:p>
         </w:tc>
         <w:tc>
@@ -15614,7 +16101,6 @@
                 <w:color w:val="17635C"/>
               </w:rPr>
             </w:pPr>
-            <w:proofErr w:type="spellStart"/>
             <w:r>
               <w:rPr>
                 <w:rFonts w:ascii="Arial Nova Light" w:hAnsi="Arial Nova Light"/>
@@ -15624,7 +16110,6 @@
               </w:rPr>
               <w:t>Tenderness</w:t>
             </w:r>
-            <w:proofErr w:type="spellEnd"/>
           </w:p>
         </w:tc>
         <w:tc>
@@ -15744,53 +16229,12 @@
                 <w:color w:val="auto"/>
               </w:rPr>
             </w:pPr>
-            <w:proofErr w:type="spellStart"/>
             <w:r>
               <w:rPr>
                 <w:rFonts w:ascii="Arial Nova Light" w:hAnsi="Arial Nova Light"/>
                 <w:color w:val="auto"/>
               </w:rPr>
-              <w:t>Dreamy</w:t>
-            </w:r>
-            <w:proofErr w:type="spellEnd"/>
-            <w:r>
-              <w:rPr>
-                <w:rFonts w:ascii="Arial Nova Light" w:hAnsi="Arial Nova Light"/>
-                <w:color w:val="auto"/>
-              </w:rPr>
-              <w:t xml:space="preserve">, </w:t>
-            </w:r>
-            <w:proofErr w:type="spellStart"/>
-            <w:r>
-              <w:rPr>
-                <w:rFonts w:ascii="Arial Nova Light" w:hAnsi="Arial Nova Light"/>
-                <w:color w:val="auto"/>
-              </w:rPr>
-              <w:t>melancholic</w:t>
-            </w:r>
-            <w:proofErr w:type="spellEnd"/>
-            <w:r>
-              <w:rPr>
-                <w:rFonts w:ascii="Arial Nova Light" w:hAnsi="Arial Nova Light"/>
-                <w:color w:val="auto"/>
-              </w:rPr>
-              <w:t xml:space="preserve">, </w:t>
-            </w:r>
-            <w:proofErr w:type="spellStart"/>
-            <w:r>
-              <w:rPr>
-                <w:rFonts w:ascii="Arial Nova Light" w:hAnsi="Arial Nova Light"/>
-                <w:color w:val="auto"/>
-              </w:rPr>
-              <w:t>sentimental</w:t>
-            </w:r>
-            <w:proofErr w:type="spellEnd"/>
-            <w:r>
-              <w:rPr>
-                <w:rFonts w:ascii="Arial Nova Light" w:hAnsi="Arial Nova Light"/>
-                <w:color w:val="auto"/>
-              </w:rPr>
-              <w:t xml:space="preserve"> feelings</w:t>
+              <w:t>Dreamy, melancholic, sentimental feelings</w:t>
             </w:r>
           </w:p>
         </w:tc>
@@ -15849,7 +16293,6 @@
                 <w:color w:val="17635C"/>
               </w:rPr>
             </w:pPr>
-            <w:proofErr w:type="spellStart"/>
             <w:r>
               <w:rPr>
                 <w:rFonts w:ascii="Arial Nova Light" w:hAnsi="Arial Nova Light"/>
@@ -15859,7 +16302,6 @@
               </w:rPr>
               <w:t>Calmness</w:t>
             </w:r>
-            <w:proofErr w:type="spellEnd"/>
           </w:p>
         </w:tc>
         <w:tc>
@@ -15882,47 +16324,13 @@
                 <w:color w:val="auto"/>
               </w:rPr>
             </w:pPr>
-            <w:proofErr w:type="spellStart"/>
             <w:r>
               <w:rPr>
                 <w:rFonts w:ascii="Arial Nova Light" w:hAnsi="Arial Nova Light"/>
                 <w:color w:val="auto"/>
               </w:rPr>
-              <w:t>Relaxation</w:t>
+              <w:t>Relaxation, serenity, meditativeness</w:t>
             </w:r>
-            <w:proofErr w:type="spellEnd"/>
-            <w:r>
-              <w:rPr>
-                <w:rFonts w:ascii="Arial Nova Light" w:hAnsi="Arial Nova Light"/>
-                <w:color w:val="auto"/>
-              </w:rPr>
-              <w:t xml:space="preserve">, </w:t>
-            </w:r>
-            <w:proofErr w:type="spellStart"/>
-            <w:r>
-              <w:rPr>
-                <w:rFonts w:ascii="Arial Nova Light" w:hAnsi="Arial Nova Light"/>
-                <w:color w:val="auto"/>
-              </w:rPr>
-              <w:t>serenity</w:t>
-            </w:r>
-            <w:proofErr w:type="spellEnd"/>
-            <w:r>
-              <w:rPr>
-                <w:rFonts w:ascii="Arial Nova Light" w:hAnsi="Arial Nova Light"/>
-                <w:color w:val="auto"/>
-              </w:rPr>
-              <w:t xml:space="preserve">, </w:t>
-            </w:r>
-            <w:proofErr w:type="spellStart"/>
-            <w:r>
-              <w:rPr>
-                <w:rFonts w:ascii="Arial Nova Light" w:hAnsi="Arial Nova Light"/>
-                <w:color w:val="auto"/>
-              </w:rPr>
-              <w:t>meditativeness</w:t>
-            </w:r>
-            <w:proofErr w:type="spellEnd"/>
           </w:p>
         </w:tc>
       </w:tr>
@@ -16174,7 +16582,6 @@
                 <w:color w:val="17635C"/>
               </w:rPr>
             </w:pPr>
-            <w:proofErr w:type="spellStart"/>
             <w:r>
               <w:rPr>
                 <w:rFonts w:ascii="Arial Nova Light" w:hAnsi="Arial Nova Light"/>
@@ -16184,7 +16591,6 @@
               </w:rPr>
               <w:t>Tension</w:t>
             </w:r>
-            <w:proofErr w:type="spellEnd"/>
           </w:p>
         </w:tc>
         <w:tc>
@@ -16214,7 +16620,6 @@
               </w:rPr>
               <w:t xml:space="preserve">Feeling </w:t>
             </w:r>
-            <w:proofErr w:type="spellStart"/>
             <w:r>
               <w:rPr>
                 <w:rFonts w:ascii="Arial Nova Light" w:hAnsi="Arial Nova Light"/>
@@ -16227,41 +16632,8 @@
                 <w:rFonts w:ascii="Arial Nova Light" w:hAnsi="Arial Nova Light"/>
                 <w:color w:val="auto"/>
               </w:rPr>
-              <w:t>ervous</w:t>
+              <w:t>ervous, impatient, irritated</w:t>
             </w:r>
-            <w:proofErr w:type="spellEnd"/>
-            <w:r>
-              <w:rPr>
-                <w:rFonts w:ascii="Arial Nova Light" w:hAnsi="Arial Nova Light"/>
-                <w:color w:val="auto"/>
-              </w:rPr>
-              <w:t xml:space="preserve">, </w:t>
-            </w:r>
-            <w:proofErr w:type="spellStart"/>
-            <w:r>
-              <w:rPr>
-                <w:rFonts w:ascii="Arial Nova Light" w:hAnsi="Arial Nova Light"/>
-                <w:color w:val="auto"/>
-              </w:rPr>
-              <w:t>impatient</w:t>
-            </w:r>
-            <w:proofErr w:type="spellEnd"/>
-            <w:r>
-              <w:rPr>
-                <w:rFonts w:ascii="Arial Nova Light" w:hAnsi="Arial Nova Light"/>
-                <w:color w:val="auto"/>
-              </w:rPr>
-              <w:t xml:space="preserve">, </w:t>
-            </w:r>
-            <w:proofErr w:type="spellStart"/>
-            <w:r>
-              <w:rPr>
-                <w:rFonts w:ascii="Arial Nova Light" w:hAnsi="Arial Nova Light"/>
-                <w:color w:val="auto"/>
-              </w:rPr>
-              <w:t>irritated</w:t>
-            </w:r>
-            <w:proofErr w:type="spellEnd"/>
           </w:p>
         </w:tc>
       </w:tr>
@@ -16319,7 +16691,6 @@
                 <w:color w:val="17635C"/>
               </w:rPr>
             </w:pPr>
-            <w:proofErr w:type="spellStart"/>
             <w:r>
               <w:rPr>
                 <w:rFonts w:ascii="Arial Nova Light" w:hAnsi="Arial Nova Light"/>
@@ -16329,7 +16700,6 @@
               </w:rPr>
               <w:t>Sadness</w:t>
             </w:r>
-            <w:proofErr w:type="spellEnd"/>
           </w:p>
         </w:tc>
         <w:tc>
@@ -16359,7 +16729,6 @@
               </w:rPr>
               <w:t xml:space="preserve">Feeling </w:t>
             </w:r>
-            <w:proofErr w:type="spellStart"/>
             <w:r>
               <w:rPr>
                 <w:rFonts w:ascii="Arial Nova Light" w:hAnsi="Arial Nova Light"/>
@@ -16372,25 +16741,8 @@
                 <w:rFonts w:ascii="Arial Nova Light" w:hAnsi="Arial Nova Light"/>
                 <w:color w:val="auto"/>
               </w:rPr>
-              <w:t>epressed</w:t>
+              <w:t>epressed, sorrowful</w:t>
             </w:r>
-            <w:proofErr w:type="spellEnd"/>
-            <w:r>
-              <w:rPr>
-                <w:rFonts w:ascii="Arial Nova Light" w:hAnsi="Arial Nova Light"/>
-                <w:color w:val="auto"/>
-              </w:rPr>
-              <w:t xml:space="preserve">, </w:t>
-            </w:r>
-            <w:proofErr w:type="spellStart"/>
-            <w:r>
-              <w:rPr>
-                <w:rFonts w:ascii="Arial Nova Light" w:hAnsi="Arial Nova Light"/>
-                <w:color w:val="auto"/>
-              </w:rPr>
-              <w:t>sorrowful</w:t>
-            </w:r>
-            <w:proofErr w:type="spellEnd"/>
           </w:p>
         </w:tc>
       </w:tr>
@@ -16674,6 +17026,7 @@
     </w:tbl>
     <w:p>
       <w:pPr>
+        <w:spacing w:before="240"/>
         <w:jc w:val="both"/>
         <w:rPr>
           <w:rFonts w:asciiTheme="majorHAnsi" w:hAnsiTheme="majorHAnsi"/>
@@ -16895,7 +17248,6 @@
           <w:color w:val="auto"/>
         </w:rPr>
       </w:pPr>
-      <w:proofErr w:type="spellStart"/>
       <w:r>
         <w:rPr>
           <w:rFonts w:ascii="Arial Nova Light" w:hAnsi="Arial Nova Light"/>
@@ -16903,17 +17255,7 @@
           <w:iCs/>
           <w:color w:val="auto"/>
         </w:rPr>
-        <w:t>parseData</w:t>
-      </w:r>
-      <w:proofErr w:type="spellEnd"/>
-      <w:r>
-        <w:rPr>
-          <w:rFonts w:ascii="Arial Nova Light" w:hAnsi="Arial Nova Light"/>
-          <w:i/>
-          <w:iCs/>
-          <w:color w:val="auto"/>
-        </w:rPr>
-        <w:t>()</w:t>
+        <w:t>parseData()</w:t>
       </w:r>
     </w:p>
     <w:p>
@@ -17449,7 +17791,23 @@
           <w:rFonts w:ascii="Arial Nova Light" w:hAnsi="Arial Nova Light"/>
           <w:color w:val="auto"/>
         </w:rPr>
-        <w:t xml:space="preserve">L’oggetto di tipo Address è definito nella classe Address, ed è costituito dai campi </w:t>
+        <w:t xml:space="preserve">L’oggetto di tipo </w:t>
+      </w:r>
+      <w:r>
+        <w:rPr>
+          <w:rFonts w:ascii="Arial Nova Light" w:hAnsi="Arial Nova Light"/>
+          <w:i/>
+          <w:iCs/>
+          <w:color w:val="auto"/>
+        </w:rPr>
+        <w:t>Address</w:t>
+      </w:r>
+      <w:r>
+        <w:rPr>
+          <w:rFonts w:ascii="Arial Nova Light" w:hAnsi="Arial Nova Light"/>
+          <w:color w:val="auto"/>
+        </w:rPr>
+        <w:t xml:space="preserve"> è definito nella classe Address, ed è costituito dai campi </w:t>
       </w:r>
       <w:proofErr w:type="spellStart"/>
       <w:r>
@@ -19181,7 +19539,6 @@
           <w:color w:val="auto"/>
         </w:rPr>
       </w:pPr>
-      <w:proofErr w:type="spellStart"/>
       <w:r>
         <w:rPr>
           <w:rFonts w:ascii="Arial Nova Light" w:hAnsi="Arial Nova Light"/>
@@ -19189,17 +19546,7 @@
           <w:iCs/>
           <w:color w:val="auto"/>
         </w:rPr>
-        <w:t>parseData</w:t>
-      </w:r>
-      <w:proofErr w:type="spellEnd"/>
-      <w:r>
-        <w:rPr>
-          <w:rFonts w:ascii="Arial Nova Light" w:hAnsi="Arial Nova Light"/>
-          <w:i/>
-          <w:iCs/>
-          <w:color w:val="auto"/>
-        </w:rPr>
-        <w:t>()</w:t>
+        <w:t>parseData()</w:t>
       </w:r>
     </w:p>
     <w:p>
@@ -19466,11 +19813,13 @@
     </w:p>
     <w:p>
       <w:pPr>
-        <w:spacing w:before="120"/>
-        <w:jc w:val="both"/>
-        <w:rPr>
-          <w:rFonts w:ascii="Arial Nova Light" w:hAnsi="Arial Nova Light"/>
-          <w:color w:val="auto"/>
+        <w:rPr>
+          <w:rFonts w:asciiTheme="majorHAnsi" w:hAnsiTheme="majorHAnsi"/>
+          <w:b/>
+          <w:bCs/>
+          <w:color w:val="auto"/>
+          <w:sz w:val="52"/>
+          <w:szCs w:val="52"/>
         </w:rPr>
       </w:pPr>
     </w:p>
@@ -19585,7 +19934,119 @@
           <w:rFonts w:ascii="Arial Nova Light" w:hAnsi="Arial Nova Light"/>
           <w:color w:val="auto"/>
         </w:rPr>
-        <w:t>Questa classe è utilizzata per rappresentare oggetti di tipo Feedback, per gestire l’inserimento di recensioni dei brani da parte dell’utente. Tutte le recensioni vengono salvate nel file Emozioni.txt.</w:t>
+        <w:t xml:space="preserve">Questa classe è utilizzata per </w:t>
+      </w:r>
+      <w:r>
+        <w:rPr>
+          <w:rFonts w:ascii="Arial Nova Light" w:hAnsi="Arial Nova Light"/>
+          <w:color w:val="auto"/>
+        </w:rPr>
+        <w:t>definire</w:t>
+      </w:r>
+      <w:r>
+        <w:rPr>
+          <w:rFonts w:ascii="Arial Nova Light" w:hAnsi="Arial Nova Light"/>
+          <w:color w:val="auto"/>
+        </w:rPr>
+        <w:t xml:space="preserve"> oggetti di tipo Feedback per</w:t>
+      </w:r>
+      <w:r>
+        <w:rPr>
+          <w:rFonts w:ascii="Arial Nova Light" w:hAnsi="Arial Nova Light"/>
+          <w:color w:val="auto"/>
+        </w:rPr>
+        <w:t xml:space="preserve"> permettere la</w:t>
+      </w:r>
+      <w:r>
+        <w:rPr>
+          <w:rFonts w:ascii="Arial Nova Light" w:hAnsi="Arial Nova Light"/>
+          <w:color w:val="auto"/>
+        </w:rPr>
+        <w:t xml:space="preserve"> </w:t>
+      </w:r>
+      <w:r>
+        <w:rPr>
+          <w:rFonts w:ascii="Arial Nova Light" w:hAnsi="Arial Nova Light"/>
+          <w:color w:val="auto"/>
+        </w:rPr>
+        <w:t>g</w:t>
+      </w:r>
+      <w:r>
+        <w:rPr>
+          <w:rFonts w:ascii="Arial Nova Light" w:hAnsi="Arial Nova Light"/>
+          <w:color w:val="auto"/>
+        </w:rPr>
+        <w:t>esti</w:t>
+      </w:r>
+      <w:r>
+        <w:rPr>
+          <w:rFonts w:ascii="Arial Nova Light" w:hAnsi="Arial Nova Light"/>
+          <w:color w:val="auto"/>
+        </w:rPr>
+        <w:t>one</w:t>
+      </w:r>
+      <w:r>
+        <w:rPr>
+          <w:rFonts w:ascii="Arial Nova Light" w:hAnsi="Arial Nova Light"/>
+          <w:color w:val="auto"/>
+        </w:rPr>
+        <w:t xml:space="preserve"> </w:t>
+      </w:r>
+      <w:r>
+        <w:rPr>
+          <w:rFonts w:ascii="Arial Nova Light" w:hAnsi="Arial Nova Light"/>
+          <w:color w:val="auto"/>
+        </w:rPr>
+        <w:t>del</w:t>
+      </w:r>
+      <w:r>
+        <w:rPr>
+          <w:rFonts w:ascii="Arial Nova Light" w:hAnsi="Arial Nova Light"/>
+          <w:color w:val="auto"/>
+        </w:rPr>
+        <w:t>l’inserimento di recensioni</w:t>
+      </w:r>
+      <w:r>
+        <w:rPr>
+          <w:rFonts w:ascii="Arial Nova Light" w:hAnsi="Arial Nova Light"/>
+          <w:color w:val="auto"/>
+        </w:rPr>
+        <w:t xml:space="preserve"> emozionali</w:t>
+      </w:r>
+      <w:r>
+        <w:rPr>
+          <w:rFonts w:ascii="Arial Nova Light" w:hAnsi="Arial Nova Light"/>
+          <w:color w:val="auto"/>
+        </w:rPr>
+        <w:t xml:space="preserve"> </w:t>
+      </w:r>
+      <w:r>
+        <w:rPr>
+          <w:rFonts w:ascii="Arial Nova Light" w:hAnsi="Arial Nova Light"/>
+          <w:color w:val="auto"/>
+        </w:rPr>
+        <w:t>di un</w:t>
+      </w:r>
+      <w:r>
+        <w:rPr>
+          <w:rFonts w:ascii="Arial Nova Light" w:hAnsi="Arial Nova Light"/>
+          <w:color w:val="auto"/>
+        </w:rPr>
+        <w:t xml:space="preserve"> bran</w:t>
+      </w:r>
+      <w:r>
+        <w:rPr>
+          <w:rFonts w:ascii="Arial Nova Light" w:hAnsi="Arial Nova Light"/>
+          <w:color w:val="auto"/>
+        </w:rPr>
+        <w:t>o</w:t>
+      </w:r>
+      <w:r>
+        <w:rPr>
+          <w:rFonts w:ascii="Arial Nova Light" w:hAnsi="Arial Nova Light"/>
+          <w:color w:val="auto"/>
+        </w:rPr>
+        <w:t xml:space="preserve"> da parte dell’utente. Tutte le recensioni vengono salvate nel file Emozioni.txt.</w:t>
       </w:r>
     </w:p>
     <w:p>
@@ -19610,7 +20071,21 @@
           <w:rFonts w:ascii="Arial Nova Light" w:hAnsi="Arial Nova Light"/>
           <w:color w:val="auto"/>
         </w:rPr>
-        <w:t>Un oggetto di tipo playlist possiede i seguenti campi:</w:t>
+        <w:t xml:space="preserve">Un oggetto di tipo </w:t>
+      </w:r>
+      <w:r>
+        <w:rPr>
+          <w:rFonts w:ascii="Arial Nova Light" w:hAnsi="Arial Nova Light"/>
+          <w:color w:val="auto"/>
+        </w:rPr>
+        <w:t>feedback</w:t>
+      </w:r>
+      <w:r>
+        <w:rPr>
+          <w:rFonts w:ascii="Arial Nova Light" w:hAnsi="Arial Nova Light"/>
+          <w:color w:val="auto"/>
+        </w:rPr>
+        <w:t xml:space="preserve"> possiede i seguenti campi:</w:t>
       </w:r>
     </w:p>
     <w:p>
@@ -19711,6 +20186,595 @@
     </w:p>
     <w:p>
       <w:pPr>
+        <w:jc w:val="both"/>
+        <w:rPr>
+          <w:rFonts w:ascii="Arial Nova Light" w:hAnsi="Arial Nova Light"/>
+          <w:color w:val="auto"/>
+        </w:rPr>
+      </w:pPr>
+    </w:p>
+    <w:p>
+      <w:pPr>
+        <w:jc w:val="both"/>
+        <w:rPr>
+          <w:rFonts w:asciiTheme="majorHAnsi" w:hAnsiTheme="majorHAnsi"/>
+          <w:b/>
+          <w:bCs/>
+          <w:color w:val="1D7D74" w:themeColor="accent3"/>
+          <w:sz w:val="36"/>
+          <w:szCs w:val="36"/>
+        </w:rPr>
+      </w:pPr>
+      <w:r>
+        <w:rPr>
+          <w:rFonts w:asciiTheme="majorHAnsi" w:hAnsiTheme="majorHAnsi"/>
+          <w:b/>
+          <w:bCs/>
+          <w:color w:val="1D7D74" w:themeColor="accent3"/>
+          <w:sz w:val="36"/>
+          <w:szCs w:val="36"/>
+        </w:rPr>
+        <w:t>Metodi principali</w:t>
+      </w:r>
+    </w:p>
+    <w:p>
+      <w:pPr>
+        <w:jc w:val="both"/>
+        <w:rPr>
+          <w:rFonts w:ascii="Arial Nova Light" w:hAnsi="Arial Nova Light"/>
+          <w:color w:val="auto"/>
+        </w:rPr>
+      </w:pPr>
+      <w:r>
+        <w:rPr>
+          <w:rFonts w:ascii="Arial Nova Light" w:hAnsi="Arial Nova Light"/>
+          <w:color w:val="auto"/>
+        </w:rPr>
+        <w:t>Tra i metodi</w:t>
+      </w:r>
+      <w:r>
+        <w:rPr>
+          <w:rFonts w:ascii="Arial Nova Light" w:hAnsi="Arial Nova Light"/>
+          <w:color w:val="auto"/>
+        </w:rPr>
+        <w:t xml:space="preserve"> di questa classe </w:t>
+      </w:r>
+      <w:r>
+        <w:rPr>
+          <w:rFonts w:ascii="Arial Nova Light" w:hAnsi="Arial Nova Light"/>
+          <w:color w:val="auto"/>
+        </w:rPr>
+        <w:t>troviamo:</w:t>
+      </w:r>
+    </w:p>
+    <w:p>
+      <w:pPr>
+        <w:jc w:val="both"/>
+        <w:rPr>
+          <w:rFonts w:ascii="Arial Nova Light" w:hAnsi="Arial Nova Light"/>
+          <w:color w:val="auto"/>
+        </w:rPr>
+      </w:pPr>
+    </w:p>
+    <w:p>
+      <w:pPr>
+        <w:pStyle w:val="Paragrafoelenco"/>
+        <w:numPr>
+          <w:ilvl w:val="0"/>
+          <w:numId w:val="35"/>
+        </w:numPr>
+        <w:jc w:val="both"/>
+        <w:rPr>
+          <w:rFonts w:ascii="Arial Nova Light" w:hAnsi="Arial Nova Light"/>
+          <w:color w:val="auto"/>
+        </w:rPr>
+      </w:pPr>
+      <w:r>
+        <w:rPr>
+          <w:rFonts w:ascii="Arial Nova Light" w:hAnsi="Arial Nova Light"/>
+          <w:i/>
+          <w:iCs/>
+          <w:color w:val="auto"/>
+        </w:rPr>
+        <w:lastRenderedPageBreak/>
+        <w:t>addItem()</w:t>
+      </w:r>
+      <w:r>
+        <w:rPr>
+          <w:rFonts w:ascii="Arial Nova Light" w:hAnsi="Arial Nova Light"/>
+          <w:color w:val="auto"/>
+        </w:rPr>
+        <w:t>, che a</w:t>
+      </w:r>
+      <w:r>
+        <w:rPr>
+          <w:rFonts w:ascii="Arial Nova Light" w:hAnsi="Arial Nova Light"/>
+          <w:color w:val="auto"/>
+        </w:rPr>
+        <w:t xml:space="preserve">ggiunge </w:t>
+      </w:r>
+      <w:r>
+        <w:rPr>
+          <w:rFonts w:ascii="Arial Nova Light" w:hAnsi="Arial Nova Light"/>
+          <w:color w:val="auto"/>
+        </w:rPr>
+        <w:t>nella lista</w:t>
+      </w:r>
+      <w:r>
+        <w:rPr>
+          <w:rFonts w:ascii="Arial Nova Light" w:hAnsi="Arial Nova Light"/>
+          <w:color w:val="auto"/>
+        </w:rPr>
+        <w:t xml:space="preserve"> dei feedback</w:t>
+      </w:r>
+      <w:r>
+        <w:rPr>
+          <w:rFonts w:ascii="Arial Nova Light" w:hAnsi="Arial Nova Light"/>
+          <w:color w:val="auto"/>
+        </w:rPr>
+        <w:t xml:space="preserve"> il</w:t>
+      </w:r>
+      <w:r>
+        <w:rPr>
+          <w:rFonts w:ascii="Arial Nova Light" w:hAnsi="Arial Nova Light"/>
+          <w:color w:val="auto"/>
+        </w:rPr>
+        <w:t xml:space="preserve"> dettaglio recensione </w:t>
+      </w:r>
+      <w:r>
+        <w:rPr>
+          <w:rFonts w:ascii="Arial Nova Light" w:hAnsi="Arial Nova Light"/>
+          <w:color w:val="auto"/>
+        </w:rPr>
+        <w:t>fornito come parametro (di tipo FeedbackItem)</w:t>
+      </w:r>
+      <w:r>
+        <w:rPr>
+          <w:rFonts w:ascii="Arial Nova Light" w:hAnsi="Arial Nova Light"/>
+          <w:color w:val="auto"/>
+        </w:rPr>
+        <w:t>;</w:t>
+      </w:r>
+    </w:p>
+    <w:p>
+      <w:pPr>
+        <w:pStyle w:val="Paragrafoelenco"/>
+        <w:numPr>
+          <w:ilvl w:val="0"/>
+          <w:numId w:val="35"/>
+        </w:numPr>
+        <w:jc w:val="both"/>
+        <w:rPr>
+          <w:rFonts w:ascii="Arial Nova Light" w:hAnsi="Arial Nova Light"/>
+          <w:color w:val="auto"/>
+        </w:rPr>
+      </w:pPr>
+      <w:r>
+        <w:rPr>
+          <w:rFonts w:ascii="Arial Nova Light" w:hAnsi="Arial Nova Light"/>
+          <w:i/>
+          <w:iCs/>
+          <w:color w:val="auto"/>
+        </w:rPr>
+        <w:t>getFeedbackItemByEmotionId()</w:t>
+      </w:r>
+      <w:r>
+        <w:rPr>
+          <w:rFonts w:ascii="Arial Nova Light" w:hAnsi="Arial Nova Light"/>
+          <w:color w:val="auto"/>
+        </w:rPr>
+        <w:t xml:space="preserve">, </w:t>
+      </w:r>
+      <w:r>
+        <w:rPr>
+          <w:rFonts w:ascii="Arial Nova Light" w:hAnsi="Arial Nova Light"/>
+          <w:color w:val="auto"/>
+        </w:rPr>
+        <w:t>che</w:t>
+      </w:r>
+      <w:r>
+        <w:rPr>
+          <w:rFonts w:ascii="Arial Nova Light" w:hAnsi="Arial Nova Light"/>
+          <w:color w:val="auto"/>
+        </w:rPr>
+        <w:t xml:space="preserve"> restituisce </w:t>
+      </w:r>
+      <w:r>
+        <w:rPr>
+          <w:rFonts w:ascii="Arial Nova Light" w:hAnsi="Arial Nova Light"/>
+          <w:color w:val="auto"/>
+        </w:rPr>
+        <w:t xml:space="preserve">un dettaglio della recensione in base </w:t>
+      </w:r>
+      <w:r>
+        <w:rPr>
+          <w:rFonts w:ascii="Arial Nova Light" w:hAnsi="Arial Nova Light"/>
+          <w:color w:val="auto"/>
+        </w:rPr>
+        <w:t>all’ID</w:t>
+      </w:r>
+      <w:r>
+        <w:rPr>
+          <w:rFonts w:ascii="Arial Nova Light" w:hAnsi="Arial Nova Light"/>
+          <w:color w:val="auto"/>
+        </w:rPr>
+        <w:t xml:space="preserve"> </w:t>
+      </w:r>
+      <w:r>
+        <w:rPr>
+          <w:rFonts w:ascii="Arial Nova Light" w:hAnsi="Arial Nova Light"/>
+          <w:color w:val="auto"/>
+        </w:rPr>
+        <w:t>d</w:t>
+      </w:r>
+      <w:r>
+        <w:rPr>
+          <w:rFonts w:ascii="Arial Nova Light" w:hAnsi="Arial Nova Light"/>
+          <w:color w:val="auto"/>
+        </w:rPr>
+        <w:t>ell'emozione</w:t>
+      </w:r>
+      <w:r>
+        <w:rPr>
+          <w:rFonts w:ascii="Arial Nova Light" w:hAnsi="Arial Nova Light"/>
+          <w:color w:val="auto"/>
+        </w:rPr>
+        <w:t xml:space="preserve"> fornita come</w:t>
+      </w:r>
+      <w:r>
+        <w:rPr>
+          <w:rFonts w:ascii="Arial Nova Light" w:hAnsi="Arial Nova Light"/>
+          <w:color w:val="auto"/>
+        </w:rPr>
+        <w:t xml:space="preserve"> parametro</w:t>
+      </w:r>
+      <w:r>
+        <w:rPr>
+          <w:rFonts w:ascii="Arial Nova Light" w:hAnsi="Arial Nova Light"/>
+          <w:color w:val="auto"/>
+        </w:rPr>
+        <w:t>.</w:t>
+      </w:r>
+    </w:p>
+    <w:p>
+      <w:pPr>
+        <w:spacing w:before="120"/>
+        <w:jc w:val="both"/>
+        <w:rPr>
+          <w:rFonts w:asciiTheme="majorHAnsi" w:hAnsiTheme="majorHAnsi"/>
+          <w:b/>
+          <w:bCs/>
+          <w:color w:val="1D7D74" w:themeColor="accent3"/>
+          <w:szCs w:val="28"/>
+        </w:rPr>
+      </w:pPr>
+    </w:p>
+    <w:p>
+      <w:pPr>
+        <w:jc w:val="both"/>
+        <w:rPr>
+          <w:rFonts w:asciiTheme="majorHAnsi" w:hAnsiTheme="majorHAnsi"/>
+          <w:b/>
+          <w:bCs/>
+          <w:color w:val="1D7D74" w:themeColor="accent3"/>
+          <w:sz w:val="36"/>
+          <w:szCs w:val="36"/>
+        </w:rPr>
+      </w:pPr>
+      <w:r>
+        <w:rPr>
+          <w:rFonts w:asciiTheme="majorHAnsi" w:hAnsiTheme="majorHAnsi"/>
+          <w:b/>
+          <w:bCs/>
+          <w:color w:val="1D7D74" w:themeColor="accent3"/>
+          <w:sz w:val="36"/>
+          <w:szCs w:val="36"/>
+        </w:rPr>
+        <w:t>Complessità stimate</w:t>
+      </w:r>
+    </w:p>
+    <w:p>
+      <w:pPr>
+        <w:pStyle w:val="Paragrafoelenco"/>
+        <w:numPr>
+          <w:ilvl w:val="0"/>
+          <w:numId w:val="21"/>
+        </w:numPr>
+        <w:jc w:val="both"/>
+        <w:rPr>
+          <w:rFonts w:ascii="Arial Nova Light" w:hAnsi="Arial Nova Light"/>
+          <w:i/>
+          <w:iCs/>
+          <w:color w:val="auto"/>
+        </w:rPr>
+      </w:pPr>
+      <w:r>
+        <w:rPr>
+          <w:rFonts w:ascii="Arial Nova Light" w:hAnsi="Arial Nova Light"/>
+          <w:i/>
+          <w:iCs/>
+          <w:color w:val="auto"/>
+        </w:rPr>
+        <w:t>addItem()</w:t>
+      </w:r>
+      <w:r>
+        <w:rPr>
+          <w:rFonts w:ascii="Arial Nova Light" w:hAnsi="Arial Nova Light"/>
+          <w:i/>
+          <w:iCs/>
+          <w:color w:val="auto"/>
+        </w:rPr>
+        <w:t xml:space="preserve"> </w:t>
+      </w:r>
+    </w:p>
+    <w:p>
+      <w:pPr>
+        <w:pStyle w:val="Paragrafoelenco"/>
+        <w:jc w:val="both"/>
+        <w:rPr>
+          <w:rFonts w:ascii="Arial Nova Light" w:hAnsi="Arial Nova Light"/>
+          <w:color w:val="auto"/>
+        </w:rPr>
+      </w:pPr>
+      <w:r>
+        <w:rPr>
+          <w:rFonts w:ascii="Arial Nova Light" w:hAnsi="Arial Nova Light"/>
+          <w:color w:val="auto"/>
+        </w:rPr>
+        <w:t>H</w:t>
+      </w:r>
+      <w:r>
+        <w:rPr>
+          <w:rFonts w:ascii="Arial Nova Light" w:hAnsi="Arial Nova Light"/>
+          <w:color w:val="auto"/>
+        </w:rPr>
+        <w:t>a complessità O(1), poiché aggiunge un elemento in un vettore</w:t>
+      </w:r>
+      <w:r>
+        <w:rPr>
+          <w:rFonts w:ascii="Arial Nova Light" w:hAnsi="Arial Nova Light"/>
+          <w:color w:val="auto"/>
+        </w:rPr>
+        <w:t>.</w:t>
+      </w:r>
+    </w:p>
+    <w:p>
+      <w:pPr>
+        <w:pStyle w:val="Paragrafoelenco"/>
+        <w:numPr>
+          <w:ilvl w:val="0"/>
+          <w:numId w:val="21"/>
+        </w:numPr>
+        <w:jc w:val="both"/>
+        <w:rPr>
+          <w:rFonts w:ascii="Arial Nova Light" w:hAnsi="Arial Nova Light"/>
+          <w:i/>
+          <w:iCs/>
+          <w:color w:val="auto"/>
+        </w:rPr>
+      </w:pPr>
+      <w:r>
+        <w:rPr>
+          <w:rFonts w:ascii="Arial Nova Light" w:hAnsi="Arial Nova Light"/>
+          <w:i/>
+          <w:iCs/>
+          <w:color w:val="auto"/>
+        </w:rPr>
+        <w:t>getFeedbackItemByEmotionId()</w:t>
+      </w:r>
+    </w:p>
+    <w:p>
+      <w:pPr>
+        <w:pStyle w:val="Paragrafoelenco"/>
+        <w:jc w:val="both"/>
+        <w:rPr>
+          <w:rFonts w:ascii="Arial Nova Light" w:hAnsi="Arial Nova Light"/>
+          <w:color w:val="auto"/>
+        </w:rPr>
+      </w:pPr>
+      <w:r>
+        <w:rPr>
+          <w:rFonts w:ascii="Arial Nova Light" w:hAnsi="Arial Nova Light"/>
+          <w:color w:val="auto"/>
+        </w:rPr>
+        <w:t>Ha complessità O(f), dove f rappresenta il numero di</w:t>
+      </w:r>
+      <w:r>
+        <w:rPr>
+          <w:rFonts w:ascii="Arial Nova Light" w:hAnsi="Arial Nova Light"/>
+          <w:color w:val="auto"/>
+        </w:rPr>
+        <w:t xml:space="preserve"> singole recensioni di ogni emozione presenti all’interno dell’applicazione.</w:t>
+      </w:r>
+    </w:p>
+    <w:p>
+      <w:pPr>
+        <w:jc w:val="both"/>
+        <w:rPr>
+          <w:rFonts w:ascii="Arial Nova Light" w:hAnsi="Arial Nova Light"/>
+          <w:color w:val="auto"/>
+        </w:rPr>
+      </w:pPr>
+    </w:p>
+    <w:p>
+      <w:pPr>
+        <w:rPr>
+          <w:rFonts w:asciiTheme="majorHAnsi" w:hAnsiTheme="majorHAnsi"/>
+          <w:b/>
+          <w:bCs/>
+          <w:color w:val="auto"/>
+          <w:sz w:val="52"/>
+          <w:szCs w:val="52"/>
+        </w:rPr>
+      </w:pPr>
+      <w:r>
+        <w:rPr>
+          <w:rFonts w:asciiTheme="majorHAnsi" w:hAnsiTheme="majorHAnsi"/>
+          <w:b/>
+          <w:bCs/>
+          <w:color w:val="auto"/>
+          <w:sz w:val="52"/>
+          <w:szCs w:val="52"/>
+        </w:rPr>
+        <w:t>FeedbackItem</w:t>
+      </w:r>
+    </w:p>
+    <w:p>
+      <w:pPr>
+        <w:spacing w:before="240"/>
+        <w:rPr>
+          <w:rFonts w:ascii="Arial Nova Light" w:hAnsi="Arial Nova Light"/>
+          <w:color w:val="auto"/>
+          <w:szCs w:val="28"/>
+        </w:rPr>
+      </w:pPr>
+      <w:r>
+        <w:rPr>
+          <w:rFonts w:ascii="Arial Nova Light" w:hAnsi="Arial Nova Light"/>
+          <w:color w:val="auto"/>
+          <w:szCs w:val="28"/>
+        </w:rPr>
+        <w:t>Questa c</w:t>
+      </w:r>
+      <w:r>
+        <w:rPr>
+          <w:rFonts w:ascii="Arial Nova Light" w:hAnsi="Arial Nova Light"/>
+          <w:color w:val="auto"/>
+          <w:szCs w:val="28"/>
+        </w:rPr>
+        <w:t>lasse definisce il dettaglio di una recensione, riferita ad una emozione, per una</w:t>
+      </w:r>
+      <w:r>
+        <w:rPr>
+          <w:rFonts w:ascii="Arial Nova Light" w:hAnsi="Arial Nova Light"/>
+          <w:color w:val="auto"/>
+          <w:szCs w:val="28"/>
+        </w:rPr>
+        <w:t xml:space="preserve"> determinata</w:t>
+      </w:r>
+      <w:r>
+        <w:rPr>
+          <w:rFonts w:ascii="Arial Nova Light" w:hAnsi="Arial Nova Light"/>
+          <w:color w:val="auto"/>
+          <w:szCs w:val="28"/>
+        </w:rPr>
+        <w:t xml:space="preserve"> canzone</w:t>
+      </w:r>
+      <w:r>
+        <w:rPr>
+          <w:rFonts w:ascii="Arial Nova Light" w:hAnsi="Arial Nova Light"/>
+          <w:noProof/>
+        </w:rPr>
+        <mc:AlternateContent>
+          <mc:Choice Requires="wps">
+            <w:drawing>
+              <wp:anchor distT="0" distB="0" distL="114300" distR="114300" simplePos="0" relativeHeight="251825152" behindDoc="0" locked="0" layoutInCell="1" allowOverlap="1" wp14:anchorId="4D402619" wp14:editId="31026FEA">
+                <wp:simplePos x="0" y="0"/>
+                <wp:positionH relativeFrom="column">
+                  <wp:posOffset>0</wp:posOffset>
+                </wp:positionH>
+                <wp:positionV relativeFrom="paragraph">
+                  <wp:posOffset>0</wp:posOffset>
+                </wp:positionV>
+                <wp:extent cx="6327140" cy="0"/>
+                <wp:effectExtent l="0" t="0" r="0" b="0"/>
+                <wp:wrapNone/>
+                <wp:docPr id="56" name="Connettore diritto 56"/>
+                <wp:cNvGraphicFramePr/>
+                <a:graphic xmlns:a="http://schemas.openxmlformats.org/drawingml/2006/main">
+                  <a:graphicData uri="http://schemas.microsoft.com/office/word/2010/wordprocessingShape">
+                    <wps:wsp>
+                      <wps:cNvCnPr/>
+                      <wps:spPr>
+                        <a:xfrm>
+                          <a:off x="0" y="0"/>
+                          <a:ext cx="6327140" cy="0"/>
+                        </a:xfrm>
+                        <a:prstGeom prst="line">
+                          <a:avLst/>
+                        </a:prstGeom>
+                        <a:ln w="19050">
+                          <a:solidFill>
+                            <a:srgbClr val="1F857B"/>
+                          </a:solidFill>
+                        </a:ln>
+                      </wps:spPr>
+                      <wps:style>
+                        <a:lnRef idx="1">
+                          <a:schemeClr val="accent1"/>
+                        </a:lnRef>
+                        <a:fillRef idx="0">
+                          <a:schemeClr val="accent1"/>
+                        </a:fillRef>
+                        <a:effectRef idx="0">
+                          <a:schemeClr val="accent1"/>
+                        </a:effectRef>
+                        <a:fontRef idx="minor">
+                          <a:schemeClr val="tx1"/>
+                        </a:fontRef>
+                      </wps:style>
+                      <wps:bodyPr/>
+                    </wps:wsp>
+                  </a:graphicData>
+                </a:graphic>
+                <wp14:sizeRelH relativeFrom="margin">
+                  <wp14:pctWidth>0</wp14:pctWidth>
+                </wp14:sizeRelH>
+              </wp:anchor>
+            </w:drawing>
+          </mc:Choice>
+          <mc:Fallback>
+            <w:pict>
+              <v:line w14:anchorId="43E002DD" id="Connettore diritto 56" o:spid="_x0000_s1026" style="position:absolute;z-index:251825152;visibility:visible;mso-wrap-style:square;mso-width-percent:0;mso-wrap-distance-left:9pt;mso-wrap-distance-top:0;mso-wrap-distance-right:9pt;mso-wrap-distance-bottom:0;mso-position-horizontal:absolute;mso-position-horizontal-relative:text;mso-position-vertical:absolute;mso-position-vertical-relative:text;mso-width-percent:0;mso-width-relative:margin" from="0,0" to="498.2pt,0" o:gfxdata="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" strokecolor="#1f857b" strokeweight="1.5pt"/>
+            </w:pict>
+          </mc:Fallback>
+        </mc:AlternateContent>
+      </w:r>
+      <w:r>
+        <w:rPr>
+          <w:rFonts w:ascii="Arial Nova Light" w:hAnsi="Arial Nova Light"/>
+          <w:color w:val="auto"/>
+          <w:szCs w:val="28"/>
+        </w:rPr>
+        <w:t>.</w:t>
+      </w:r>
+    </w:p>
+    <w:p>
+      <w:pPr>
+        <w:spacing w:before="240"/>
+        <w:rPr>
+          <w:rFonts w:ascii="Arial Nova Light" w:hAnsi="Arial Nova Light"/>
+          <w:color w:val="auto"/>
+          <w:szCs w:val="28"/>
+        </w:rPr>
+      </w:pPr>
+      <w:r>
+        <w:rPr>
+          <w:rFonts w:ascii="Arial Nova Light" w:hAnsi="Arial Nova Light"/>
+          <w:color w:val="auto"/>
+          <w:szCs w:val="28"/>
+        </w:rPr>
+        <w:t>Un oggetto di tipo</w:t>
+      </w:r>
+      <w:r>
+        <w:rPr>
+          <w:rFonts w:ascii="Arial Nova Light" w:hAnsi="Arial Nova Light"/>
+          <w:color w:val="auto"/>
+          <w:szCs w:val="28"/>
+        </w:rPr>
+        <w:t xml:space="preserve"> FeedbackItem</w:t>
+      </w:r>
+      <w:r>
+        <w:rPr>
+          <w:rFonts w:ascii="Arial Nova Light" w:hAnsi="Arial Nova Light"/>
+          <w:color w:val="auto"/>
+          <w:szCs w:val="28"/>
+        </w:rPr>
+        <w:t xml:space="preserve"> possiede i seguenti campi:</w:t>
+      </w:r>
+    </w:p>
+    <w:p>
+      <w:pPr>
         <w:pStyle w:val="Paragrafoelenco"/>
         <w:numPr>
           <w:ilvl w:val="0"/>
@@ -19747,7 +20811,21 @@
           <w:rFonts w:ascii="Arial Nova Light" w:hAnsi="Arial Nova Light"/>
           <w:color w:val="auto"/>
         </w:rPr>
-        <w:t>di tipo int, che rappresenta l’id dell’emozione</w:t>
+        <w:t>di tipo int, che rappresenta l’</w:t>
+      </w:r>
+      <w:r>
+        <w:rPr>
+          <w:rFonts w:ascii="Arial Nova Light" w:hAnsi="Arial Nova Light"/>
+          <w:color w:val="auto"/>
+        </w:rPr>
+        <w:t>I</w:t>
+      </w:r>
+      <w:r>
+        <w:rPr>
+          <w:rFonts w:ascii="Arial Nova Light" w:hAnsi="Arial Nova Light"/>
+          <w:color w:val="auto"/>
+        </w:rPr>
+        <w:t>d dell’emozione</w:t>
       </w:r>
     </w:p>
     <w:p>
@@ -19794,7 +20872,6 @@
           <w:rFonts w:ascii="Arial Nova Light" w:hAnsi="Arial Nova Light"/>
           <w:color w:val="auto"/>
         </w:rPr>
-        <w:lastRenderedPageBreak/>
         <w:t xml:space="preserve">Il campo </w:t>
       </w:r>
       <w:r>
@@ -20954,7 +22031,7 @@
           </mc:Choice>
           <mc:Fallback>
             <w:pict>
-              <v:shape w14:anchorId="7F911ECD" id="Casella di testo 69" o:spid="_x0000_s1033" type="#_x0000_t202" style="position:absolute;margin-left:416.7pt;margin-top:18.6pt;width:60.5pt;height:27.2pt;z-index:251760640;visibility:visible;mso-wrap-style:square;mso-width-percent:0;mso-height-percent:0;mso-wrap-distance-left:9pt;mso-wrap-distance-top:0;mso-wrap-distance-right:9pt;mso-wrap-distance-bottom:0;mso-position-horizontal:absolute;mso-position-horizontal-relative:text;mso-position-vertical:absolute;mso-position-vertical-relative:text;mso-width-percent:0;mso-height-percent:0;mso-width-relative:margin;mso-height-relative:margin;v-text-anchor:top" o:gfxdata="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" filled="f" stroked="f" strokeweight=".5pt">
+              <v:shape w14:anchorId="7F911ECD" id="Casella di testo 69" o:spid="_x0000_s1033" type="#_x0000_t202" style="position:absolute;margin-left:416.7pt;margin-top:18.6pt;width:60.5pt;height:27.2pt;z-index:251760640;visibility:visible;mso-wrap-style:square;mso-width-percent:0;mso-height-percent:0;mso-wrap-distance-left:9pt;mso-wrap-distance-top:0;mso-wrap-distance-right:9pt;mso-wrap-distance-bottom:0;mso-position-horizontal:absolute;mso-position-horizontal-relative:text;mso-position-vertical:absolute;mso-position-vertical-relative:text;mso-width-percent:0;mso-height-percent:0;mso-width-relative:margin;mso-height-relative:margin;v-text-anchor:top" o:gfxdata="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" filled="f" stroked="f" strokeweight=".5pt">
                 <v:textbox>
                   <w:txbxContent>
                     <w:p>
@@ -21059,7 +22136,7 @@
           </mc:Choice>
           <mc:Fallback>
             <w:pict>
-              <v:shape w14:anchorId="2E65002B" id="Casella di testo 43" o:spid="_x0000_s1034" type="#_x0000_t202" style="position:absolute;margin-left:274.5pt;margin-top:18.95pt;width:60.5pt;height:27.2pt;z-index:251722752;visibility:visible;mso-wrap-style:square;mso-width-percent:0;mso-height-percent:0;mso-wrap-distance-left:9pt;mso-wrap-distance-top:0;mso-wrap-distance-right:9pt;mso-wrap-distance-bottom:0;mso-position-horizontal:absolute;mso-position-horizontal-relative:text;mso-position-vertical:absolute;mso-position-vertical-relative:text;mso-width-percent:0;mso-height-percent:0;mso-width-relative:margin;mso-height-relative:margin;v-text-anchor:top" o:gfxdata="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" filled="f" stroked="f" strokeweight=".5pt">
+              <v:shape w14:anchorId="2E65002B" id="Casella di testo 43" o:spid="_x0000_s1034" type="#_x0000_t202" style="position:absolute;margin-left:274.5pt;margin-top:18.95pt;width:60.5pt;height:27.2pt;z-index:251722752;visibility:visible;mso-wrap-style:square;mso-width-percent:0;mso-height-percent:0;mso-wrap-distance-left:9pt;mso-wrap-distance-top:0;mso-wrap-distance-right:9pt;mso-wrap-distance-bottom:0;mso-position-horizontal:absolute;mso-position-horizontal-relative:text;mso-position-vertical:absolute;mso-position-vertical-relative:text;mso-width-percent:0;mso-height-percent:0;mso-width-relative:margin;mso-height-relative:margin;v-text-anchor:top" o:gfxdata="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" filled="f" stroked="f" strokeweight=".5pt">
                 <v:textbox>
                   <w:txbxContent>
                     <w:p>
@@ -21170,18 +22247,6 @@
     </w:p>
     <w:p>
       <w:pPr>
-        <w:rPr>
-          <w:rFonts w:ascii="Arial Nova Light" w:hAnsi="Arial Nova Light"/>
-          <w:i/>
-          <w:iCs/>
-          <w:color w:val="auto"/>
-          <w:sz w:val="22"/>
-          <w:szCs w:val="18"/>
-        </w:rPr>
-      </w:pPr>
-    </w:p>
-    <w:p>
-      <w:pPr>
         <w:jc w:val="both"/>
         <w:rPr>
           <w:rFonts w:asciiTheme="majorHAnsi" w:hAnsiTheme="majorHAnsi"/>
@@ -21201,6 +22266,7 @@
           <w:sz w:val="36"/>
           <w:szCs w:val="28"/>
         </w:rPr>
+        <w:lastRenderedPageBreak/>
         <w:t>Struttura dati</w:t>
       </w:r>
     </w:p>
@@ -21431,14 +22497,14 @@
           <w:rFonts w:ascii="Arial Nova Light" w:hAnsi="Arial Nova Light"/>
           <w:color w:val="auto"/>
         </w:rPr>
-        <w:t xml:space="preserve"> vengono successivamente utilizzati per il calcolo del punteggio medio associato ad ogni emozione.</w:t>
-      </w:r>
-      <w:r>
-        <w:rPr>
-          <w:rFonts w:ascii="Arial Nova Light" w:hAnsi="Arial Nova Light"/>
-          <w:color w:val="auto"/>
-        </w:rPr>
-        <w:t xml:space="preserve"> </w:t>
+        <w:t xml:space="preserve"> vengono successivamente utilizzati per il calcolo del punteggio medio associato ad ogni emozione</w:t>
+      </w:r>
+      <w:r>
+        <w:rPr>
+          <w:rFonts w:ascii="Arial Nova Light" w:hAnsi="Arial Nova Light"/>
+          <w:color w:val="auto"/>
+        </w:rPr>
+        <w:t>;</w:t>
       </w:r>
     </w:p>
     <w:p>
@@ -21485,7 +22551,7 @@
           <w:rFonts w:ascii="Arial Nova Light" w:hAnsi="Arial Nova Light"/>
           <w:color w:val="auto"/>
         </w:rPr>
-        <w:t>.</w:t>
+        <w:t>;</w:t>
       </w:r>
     </w:p>
     <w:p>
@@ -21541,7 +22607,14 @@
           <w:rFonts w:ascii="Arial Nova Light" w:hAnsi="Arial Nova Light"/>
           <w:color w:val="auto"/>
         </w:rPr>
-        <w:t xml:space="preserve"> nel formato prestabilito.</w:t>
+        <w:t xml:space="preserve"> nel formato prestabilito</w:t>
+      </w:r>
+      <w:r>
+        <w:rPr>
+          <w:rFonts w:ascii="Arial Nova Light" w:hAnsi="Arial Nova Light"/>
+          <w:color w:val="auto"/>
+        </w:rPr>
+        <w:t>;</w:t>
       </w:r>
     </w:p>
     <w:p>
@@ -21625,22 +22698,73 @@
           <w:rFonts w:ascii="Arial Nova Light" w:hAnsi="Arial Nova Light"/>
           <w:color w:val="auto"/>
         </w:rPr>
-        <w:t xml:space="preserve">che </w:t>
-      </w:r>
-      <w:r>
-        <w:rPr>
-          <w:rFonts w:ascii="Arial Nova Light" w:hAnsi="Arial Nova Light"/>
-          <w:color w:val="auto"/>
-        </w:rPr>
-        <w:lastRenderedPageBreak/>
-        <w:t>l'utente con l'ID specificato abbia recensito una specifica canzone in una playlist</w:t>
-      </w:r>
-      <w:r>
-        <w:rPr>
-          <w:rFonts w:ascii="Arial Nova Light" w:hAnsi="Arial Nova Light"/>
-          <w:color w:val="auto"/>
-        </w:rPr>
-        <w:t>.</w:t>
+        <w:t>che l'utente con l'ID specificato abbia recensito una specifica canzone in una playlist</w:t>
+      </w:r>
+      <w:r>
+        <w:rPr>
+          <w:rFonts w:ascii="Arial Nova Light" w:hAnsi="Arial Nova Light"/>
+          <w:color w:val="auto"/>
+        </w:rPr>
+        <w:t>;</w:t>
+      </w:r>
+    </w:p>
+    <w:p>
+      <w:pPr>
+        <w:pStyle w:val="Paragrafoelenco"/>
+        <w:numPr>
+          <w:ilvl w:val="0"/>
+          <w:numId w:val="18"/>
+        </w:numPr>
+        <w:spacing w:before="60"/>
+        <w:jc w:val="both"/>
+        <w:rPr>
+          <w:rFonts w:ascii="Arial Nova Light" w:hAnsi="Arial Nova Light"/>
+          <w:color w:val="auto"/>
+        </w:rPr>
+      </w:pPr>
+      <w:r>
+        <w:rPr>
+          <w:rFonts w:ascii="Arial Nova Light" w:hAnsi="Arial Nova Light"/>
+          <w:i/>
+          <w:iCs/>
+          <w:color w:val="auto"/>
+        </w:rPr>
+        <w:t>addFeedback()</w:t>
+      </w:r>
+      <w:r>
+        <w:rPr>
+          <w:rFonts w:ascii="Arial Nova Light" w:hAnsi="Arial Nova Light"/>
+          <w:color w:val="auto"/>
+        </w:rPr>
+        <w:t>, che a</w:t>
+      </w:r>
+      <w:r>
+        <w:rPr>
+          <w:rFonts w:ascii="Arial Nova Light" w:hAnsi="Arial Nova Light"/>
+          <w:color w:val="auto"/>
+        </w:rPr>
+        <w:t xml:space="preserve">ggiorna la mappa aggiungendo </w:t>
+      </w:r>
+      <w:r>
+        <w:rPr>
+          <w:rFonts w:ascii="Arial Nova Light" w:hAnsi="Arial Nova Light"/>
+          <w:color w:val="auto"/>
+        </w:rPr>
+        <w:t>una</w:t>
+      </w:r>
+      <w:r>
+        <w:rPr>
+          <w:rFonts w:ascii="Arial Nova Light" w:hAnsi="Arial Nova Light"/>
+          <w:color w:val="auto"/>
+        </w:rPr>
+        <w:t xml:space="preserve"> nuova recensione alla lista di recensioni di una canzone</w:t>
+      </w:r>
+      <w:r>
+        <w:rPr>
+          <w:rFonts w:ascii="Arial Nova Light" w:hAnsi="Arial Nova Light"/>
+          <w:color w:val="auto"/>
+        </w:rPr>
+        <w:t xml:space="preserve"> il cui Id è fornito come parametro.</w:t>
       </w:r>
     </w:p>
     <w:p>
@@ -21687,24 +22811,19 @@
         <w:jc w:val="both"/>
         <w:rPr>
           <w:rFonts w:ascii="Arial Nova Light" w:hAnsi="Arial Nova Light"/>
-          <w:color w:val="auto"/>
-        </w:rPr>
-      </w:pPr>
-      <w:proofErr w:type="spellStart"/>
-      <w:r>
-        <w:rPr>
-          <w:rFonts w:ascii="Arial Nova Light" w:hAnsi="Arial Nova Light"/>
-          <w:color w:val="auto"/>
-        </w:rPr>
-        <w:t>parseData</w:t>
-      </w:r>
-      <w:proofErr w:type="spellEnd"/>
-      <w:r>
-        <w:rPr>
-          <w:rFonts w:ascii="Arial Nova Light" w:hAnsi="Arial Nova Light"/>
-          <w:color w:val="auto"/>
-        </w:rPr>
-        <w:t>()</w:t>
+          <w:i/>
+          <w:iCs/>
+          <w:color w:val="auto"/>
+        </w:rPr>
+      </w:pPr>
+      <w:r>
+        <w:rPr>
+          <w:rFonts w:ascii="Arial Nova Light" w:hAnsi="Arial Nova Light"/>
+          <w:i/>
+          <w:iCs/>
+          <w:color w:val="auto"/>
+        </w:rPr>
+        <w:t>parseData()</w:t>
       </w:r>
     </w:p>
     <w:p>
@@ -21776,14 +22895,42 @@
           <w:rFonts w:ascii="Arial Nova Light" w:hAnsi="Arial Nova Light"/>
           <w:color w:val="auto"/>
         </w:rPr>
-        <w:t xml:space="preserve">I </w:t>
-      </w:r>
-      <w:r>
-        <w:rPr>
-          <w:rFonts w:ascii="Arial Nova Light" w:hAnsi="Arial Nova Light"/>
-          <w:color w:val="auto"/>
-        </w:rPr>
-        <w:t xml:space="preserve">metodi </w:t>
+        <w:t>I</w:t>
+      </w:r>
+      <w:r>
+        <w:rPr>
+          <w:rFonts w:ascii="Arial Nova Light" w:hAnsi="Arial Nova Light"/>
+          <w:color w:val="auto"/>
+        </w:rPr>
+        <w:t>l</w:t>
+      </w:r>
+      <w:r>
+        <w:rPr>
+          <w:rFonts w:ascii="Arial Nova Light" w:hAnsi="Arial Nova Light"/>
+          <w:color w:val="auto"/>
+        </w:rPr>
+        <w:t xml:space="preserve"> </w:t>
+      </w:r>
+      <w:r>
+        <w:rPr>
+          <w:rFonts w:ascii="Arial Nova Light" w:hAnsi="Arial Nova Light"/>
+          <w:color w:val="auto"/>
+        </w:rPr>
+        <w:t>metod</w:t>
+      </w:r>
+      <w:r>
+        <w:rPr>
+          <w:rFonts w:ascii="Arial Nova Light" w:hAnsi="Arial Nova Light"/>
+          <w:color w:val="auto"/>
+        </w:rPr>
+        <w:t>o</w:t>
+      </w:r>
+      <w:r>
+        <w:rPr>
+          <w:rFonts w:ascii="Arial Nova Light" w:hAnsi="Arial Nova Light"/>
+          <w:color w:val="auto"/>
+        </w:rPr>
+        <w:t xml:space="preserve"> </w:t>
       </w:r>
       <w:r>
         <w:rPr>
@@ -21792,16 +22939,8 @@
           <w:iCs/>
           <w:color w:val="auto"/>
         </w:rPr>
-        <w:t>put()</w:t>
-      </w:r>
-      <w:r>
-        <w:rPr>
-          <w:rFonts w:ascii="Arial Nova Light" w:hAnsi="Arial Nova Light"/>
-          <w:color w:val="auto"/>
-        </w:rPr>
-        <w:t xml:space="preserve"> per aggiungere un nuovo elemento alla mappa e </w:t>
-      </w:r>
-      <w:proofErr w:type="spellStart"/>
+        <w:t>add</w:t>
+      </w:r>
       <w:r>
         <w:rPr>
           <w:rFonts w:ascii="Arial Nova Light" w:hAnsi="Arial Nova Light"/>
@@ -21809,9 +22948,8 @@
           <w:iCs/>
           <w:color w:val="auto"/>
         </w:rPr>
-        <w:t>add</w:t>
-      </w:r>
-      <w:proofErr w:type="spellEnd"/>
+        <w:t>Item</w:t>
+      </w:r>
       <w:r>
         <w:rPr>
           <w:rFonts w:ascii="Arial Nova Light" w:hAnsi="Arial Nova Light"/>
@@ -21826,28 +22964,108 @@
           <w:rFonts w:ascii="Arial Nova Light" w:hAnsi="Arial Nova Light"/>
           <w:color w:val="auto"/>
         </w:rPr>
-        <w:t xml:space="preserve"> per aggiungere una</w:t>
-      </w:r>
-      <w:r>
-        <w:rPr>
-          <w:rFonts w:ascii="Arial Nova Light" w:hAnsi="Arial Nova Light"/>
-          <w:color w:val="auto"/>
-        </w:rPr>
-        <w:t xml:space="preserve"> recensione </w:t>
-      </w:r>
-      <w:r>
-        <w:rPr>
-          <w:rFonts w:ascii="Arial Nova Light" w:hAnsi="Arial Nova Light"/>
-          <w:color w:val="auto"/>
-        </w:rPr>
-        <w:t>all’interno del vettore</w:t>
-      </w:r>
-      <w:r>
-        <w:rPr>
-          <w:rFonts w:ascii="Arial Nova Light" w:hAnsi="Arial Nova Light"/>
-          <w:color w:val="auto"/>
-        </w:rPr>
-        <w:t xml:space="preserve"> hanno costo O(1).</w:t>
+        <w:t xml:space="preserve"> per aggiungere un</w:t>
+      </w:r>
+      <w:r>
+        <w:rPr>
+          <w:rFonts w:ascii="Arial Nova Light" w:hAnsi="Arial Nova Light"/>
+          <w:color w:val="auto"/>
+        </w:rPr>
+        <w:t xml:space="preserve"> dettaglio all’i</w:t>
+      </w:r>
+      <w:r>
+        <w:rPr>
+          <w:rFonts w:ascii="Arial Nova Light" w:hAnsi="Arial Nova Light"/>
+          <w:color w:val="auto"/>
+        </w:rPr>
+        <w:t>n</w:t>
+      </w:r>
+      <w:r>
+        <w:rPr>
+          <w:rFonts w:ascii="Arial Nova Light" w:hAnsi="Arial Nova Light"/>
+          <w:color w:val="auto"/>
+        </w:rPr>
+        <w:t>terno di una</w:t>
+      </w:r>
+      <w:r>
+        <w:rPr>
+          <w:rFonts w:ascii="Arial Nova Light" w:hAnsi="Arial Nova Light"/>
+          <w:color w:val="auto"/>
+        </w:rPr>
+        <w:t xml:space="preserve"> recensione ha</w:t>
+      </w:r>
+      <w:r>
+        <w:rPr>
+          <w:rFonts w:ascii="Arial Nova Light" w:hAnsi="Arial Nova Light"/>
+          <w:color w:val="auto"/>
+        </w:rPr>
+        <w:t xml:space="preserve"> </w:t>
+      </w:r>
+      <w:r>
+        <w:rPr>
+          <w:rFonts w:ascii="Arial Nova Light" w:hAnsi="Arial Nova Light"/>
+          <w:color w:val="auto"/>
+        </w:rPr>
+        <w:t>costo O(1).</w:t>
+      </w:r>
+    </w:p>
+    <w:p>
+      <w:pPr>
+        <w:pStyle w:val="Paragrafoelenco"/>
+        <w:numPr>
+          <w:ilvl w:val="0"/>
+          <w:numId w:val="20"/>
+        </w:numPr>
+        <w:spacing w:before="120"/>
+        <w:jc w:val="both"/>
+        <w:rPr>
+          <w:rFonts w:ascii="Arial Nova Light" w:hAnsi="Arial Nova Light"/>
+          <w:color w:val="auto"/>
+        </w:rPr>
+      </w:pPr>
+      <w:r>
+        <w:rPr>
+          <w:rFonts w:ascii="Arial Nova Light" w:hAnsi="Arial Nova Light"/>
+          <w:color w:val="auto"/>
+        </w:rPr>
+        <w:t xml:space="preserve">Il metodo </w:t>
+      </w:r>
+      <w:r>
+        <w:rPr>
+          <w:rFonts w:ascii="Arial Nova Light" w:hAnsi="Arial Nova Light"/>
+          <w:i/>
+          <w:iCs/>
+          <w:color w:val="auto"/>
+        </w:rPr>
+        <w:t>addFeedback()</w:t>
+      </w:r>
+      <w:r>
+        <w:rPr>
+          <w:rFonts w:ascii="Arial Nova Light" w:hAnsi="Arial Nova Light"/>
+          <w:color w:val="auto"/>
+        </w:rPr>
+        <w:t xml:space="preserve"> ha complessità O(</w:t>
+      </w:r>
+      <w:r>
+        <w:rPr>
+          <w:rFonts w:ascii="Arial Nova Light" w:hAnsi="Arial Nova Light"/>
+          <w:color w:val="auto"/>
+        </w:rPr>
+        <w:t>p</w:t>
+      </w:r>
+      <w:r>
+        <w:rPr>
+          <w:rFonts w:ascii="Arial Nova Light" w:hAnsi="Arial Nova Light"/>
+          <w:color w:val="auto"/>
+        </w:rPr>
+        <w:t xml:space="preserve">), dove </w:t>
+      </w:r>
+      <w:r>
+        <w:rPr>
+          <w:rFonts w:ascii="Arial Nova Light" w:hAnsi="Arial Nova Light"/>
+          <w:color w:val="auto"/>
+        </w:rPr>
+        <w:t>p è il numero di recensioni da aggiungere</w:t>
       </w:r>
     </w:p>
     <w:p>
@@ -21860,13 +23078,6 @@
           <w:color w:val="auto"/>
         </w:rPr>
       </w:pPr>
-      <w:r>
-        <w:rPr>
-          <w:rFonts w:ascii="Arial Nova Light" w:hAnsi="Arial Nova Light"/>
-          <w:color w:val="auto"/>
-        </w:rPr>
-        <w:t>Il metodo ha quindi una complessità stimata di O(n).</w:t>
-      </w:r>
     </w:p>
     <w:p>
       <w:pPr>
@@ -21894,6 +23105,7 @@
           <w:color w:val="auto"/>
           <w:lang w:val="en-GB"/>
         </w:rPr>
+        <w:lastRenderedPageBreak/>
         <w:t>hasFeedback</w:t>
       </w:r>
       <w:proofErr w:type="spellEnd"/>
@@ -21949,6 +23161,66 @@
           <w:lang w:val="en-GB"/>
         </w:rPr>
         <w:t xml:space="preserve">(), </w:t>
+      </w:r>
+      <w:r>
+        <w:rPr>
+          <w:rFonts w:ascii="Arial Nova Light" w:hAnsi="Arial Nova Light"/>
+          <w:i/>
+          <w:iCs/>
+          <w:color w:val="auto"/>
+          <w:lang w:val="en-GB"/>
+        </w:rPr>
+        <w:t>a</w:t>
+      </w:r>
+      <w:r>
+        <w:rPr>
+          <w:rFonts w:ascii="Arial Nova Light" w:hAnsi="Arial Nova Light"/>
+          <w:i/>
+          <w:iCs/>
+          <w:color w:val="auto"/>
+          <w:lang w:val="en-GB"/>
+        </w:rPr>
+        <w:t>dd</w:t>
+      </w:r>
+      <w:r>
+        <w:rPr>
+          <w:rFonts w:ascii="Arial Nova Light" w:hAnsi="Arial Nova Light"/>
+          <w:i/>
+          <w:iCs/>
+          <w:color w:val="auto"/>
+          <w:lang w:val="en-GB"/>
+        </w:rPr>
+        <w:t>F</w:t>
+      </w:r>
+      <w:r>
+        <w:rPr>
+          <w:rFonts w:ascii="Arial Nova Light" w:hAnsi="Arial Nova Light"/>
+          <w:i/>
+          <w:iCs/>
+          <w:color w:val="auto"/>
+          <w:lang w:val="en-GB"/>
+        </w:rPr>
+        <w:t>eedback</w:t>
+      </w:r>
+      <w:r>
+        <w:rPr>
+          <w:rFonts w:ascii="Arial Nova Light" w:hAnsi="Arial Nova Light"/>
+          <w:i/>
+          <w:iCs/>
+          <w:color w:val="auto"/>
+          <w:lang w:val="en-GB"/>
+        </w:rPr>
+        <w:t>(),</w:t>
+      </w:r>
+      <w:r>
+        <w:rPr>
+          <w:rFonts w:ascii="Arial Nova Light" w:hAnsi="Arial Nova Light"/>
+          <w:i/>
+          <w:iCs/>
+          <w:color w:val="auto"/>
+          <w:lang w:val="en-GB"/>
+        </w:rPr>
+        <w:t xml:space="preserve"> </w:t>
       </w:r>
       <w:proofErr w:type="spellStart"/>
       <w:r>
@@ -22192,13 +23464,6 @@
         </w:rPr>
         <w:t>f), dove f è il numero di recensioni che devono essere salvate.</w:t>
       </w:r>
-    </w:p>
-    <w:p>
-      <w:pPr>
-        <w:rPr>
-          <w:color w:val="auto"/>
-        </w:rPr>
-      </w:pPr>
     </w:p>
     <w:p>
       <w:pPr>
@@ -22339,51 +23604,7 @@
     </w:p>
     <w:p>
       <w:pPr>
-        <w:jc w:val="both"/>
-        <w:rPr>
-          <w:rFonts w:ascii="Arial Nova Light" w:hAnsi="Arial Nova Light"/>
-          <w:color w:val="auto"/>
-        </w:rPr>
-      </w:pPr>
-    </w:p>
-    <w:p>
-      <w:pPr>
-        <w:jc w:val="both"/>
-        <w:rPr>
-          <w:rFonts w:ascii="Arial Nova Light" w:hAnsi="Arial Nova Light"/>
-          <w:color w:val="auto"/>
-        </w:rPr>
-      </w:pPr>
-    </w:p>
-    <w:p>
-      <w:pPr>
-        <w:jc w:val="both"/>
-        <w:rPr>
-          <w:rFonts w:ascii="Arial Nova Light" w:hAnsi="Arial Nova Light"/>
-          <w:color w:val="auto"/>
-        </w:rPr>
-      </w:pPr>
-    </w:p>
-    <w:p>
-      <w:pPr>
-        <w:jc w:val="both"/>
-        <w:rPr>
-          <w:rFonts w:ascii="Arial Nova Light" w:hAnsi="Arial Nova Light"/>
-          <w:color w:val="auto"/>
-        </w:rPr>
-      </w:pPr>
-    </w:p>
-    <w:p>
-      <w:pPr>
-        <w:jc w:val="both"/>
-        <w:rPr>
-          <w:rFonts w:ascii="Arial Nova Light" w:hAnsi="Arial Nova Light"/>
-          <w:color w:val="auto"/>
-        </w:rPr>
-      </w:pPr>
-    </w:p>
-    <w:p>
-      <w:pPr>
+        <w:spacing w:before="120"/>
         <w:rPr>
           <w:color w:val="auto"/>
         </w:rPr>
@@ -22409,7 +23630,6 @@
           <w:sz w:val="52"/>
           <w:szCs w:val="52"/>
         </w:rPr>
-        <w:lastRenderedPageBreak/>
         <w:t>CommandManager</w:t>
       </w:r>
     </w:p>
@@ -22846,6 +24066,7 @@
           <w:sz w:val="36"/>
           <w:szCs w:val="28"/>
         </w:rPr>
+        <w:lastRenderedPageBreak/>
         <w:t>Funzionalità per utenti non registrati</w:t>
       </w:r>
     </w:p>
@@ -23133,7 +24354,6 @@
           <w:sz w:val="36"/>
           <w:szCs w:val="28"/>
         </w:rPr>
-        <w:lastRenderedPageBreak/>
         <w:t>Complessità stimate</w:t>
       </w:r>
     </w:p>
@@ -23385,6 +24605,7 @@
     </w:p>
     <w:p>
       <w:pPr>
+        <w:spacing w:before="120"/>
         <w:jc w:val="both"/>
         <w:rPr>
           <w:rFonts w:ascii="Arial Nova Light" w:hAnsi="Arial Nova Light"/>
@@ -23432,7 +24653,6 @@
           <w:u w:val="single"/>
         </w:rPr>
       </w:pPr>
-      <w:proofErr w:type="spellStart"/>
       <w:r>
         <w:rPr>
           <w:rFonts w:ascii="Arial Nova Light" w:hAnsi="Arial Nova Light"/>
@@ -23440,17 +24660,7 @@
           <w:iCs/>
           <w:color w:val="auto"/>
         </w:rPr>
-        <w:t>printListSongs</w:t>
-      </w:r>
-      <w:proofErr w:type="spellEnd"/>
-      <w:r>
-        <w:rPr>
-          <w:rFonts w:ascii="Arial Nova Light" w:hAnsi="Arial Nova Light"/>
-          <w:i/>
-          <w:iCs/>
-          <w:color w:val="auto"/>
-        </w:rPr>
-        <w:t>()</w:t>
+        <w:t>printListSongs()</w:t>
       </w:r>
     </w:p>
     <w:p>
@@ -23467,6 +24677,7 @@
           <w:rFonts w:ascii="Arial Nova Light" w:hAnsi="Arial Nova Light"/>
           <w:color w:val="auto"/>
         </w:rPr>
+        <w:lastRenderedPageBreak/>
         <w:t>Questo metodo viene utilizzato per stampare una lista di canzoni all’interno della tabella. La complessità in generale sarebbe quindi O(n), dove n rappresenta il numero di canzoni da stampare</w:t>
       </w:r>
       <w:r>
@@ -23483,6 +24694,17 @@
         </w:rPr>
         <w:t>quindi il costo può essere considerato costante.</w:t>
       </w:r>
+    </w:p>
+    <w:p>
+      <w:pPr>
+        <w:jc w:val="both"/>
+        <w:rPr>
+          <w:rFonts w:ascii="Arial Nova Light" w:hAnsi="Arial Nova Light"/>
+          <w:color w:val="auto"/>
+          <w:sz w:val="4"/>
+          <w:szCs w:val="4"/>
+        </w:rPr>
+      </w:pPr>
     </w:p>
     <w:p>
       <w:pPr>
@@ -23620,6 +24842,15 @@
         </w:rPr>
         <w:t>di brani presenti nella playlist contenente il maggior numero di canzoni.</w:t>
       </w:r>
+    </w:p>
+    <w:p>
+      <w:pPr>
+        <w:jc w:val="both"/>
+        <w:rPr>
+          <w:rFonts w:ascii="Arial Nova Light" w:hAnsi="Arial Nova Light"/>
+          <w:color w:val="auto"/>
+        </w:rPr>
+      </w:pPr>
     </w:p>
     <w:p>
       <w:pPr>
@@ -23867,6 +25098,7 @@
     </w:p>
     <w:p>
       <w:pPr>
+        <w:spacing w:after="120"/>
         <w:ind w:left="1080"/>
         <w:jc w:val="both"/>
         <w:rPr>
@@ -23881,36 +25113,6 @@
         </w:rPr>
         <w:t>Il metodo ha quindi complessità O(r).</w:t>
       </w:r>
-    </w:p>
-    <w:p>
-      <w:pPr>
-        <w:ind w:left="1080"/>
-        <w:jc w:val="both"/>
-        <w:rPr>
-          <w:rFonts w:ascii="Arial Nova Light" w:hAnsi="Arial Nova Light"/>
-          <w:color w:val="auto"/>
-        </w:rPr>
-      </w:pPr>
-    </w:p>
-    <w:p>
-      <w:pPr>
-        <w:ind w:left="1080"/>
-        <w:jc w:val="both"/>
-        <w:rPr>
-          <w:rFonts w:ascii="Arial Nova Light" w:hAnsi="Arial Nova Light"/>
-          <w:color w:val="auto"/>
-        </w:rPr>
-      </w:pPr>
-    </w:p>
-    <w:p>
-      <w:pPr>
-        <w:ind w:left="1080"/>
-        <w:jc w:val="both"/>
-        <w:rPr>
-          <w:rFonts w:ascii="Arial Nova Light" w:hAnsi="Arial Nova Light"/>
-          <w:color w:val="auto"/>
-        </w:rPr>
-      </w:pPr>
     </w:p>
     <w:p>
       <w:pPr>
@@ -23935,7 +25137,6 @@
           <w:iCs/>
           <w:color w:val="auto"/>
         </w:rPr>
-        <w:lastRenderedPageBreak/>
         <w:t>printReportPlaylist</w:t>
       </w:r>
       <w:proofErr w:type="spellEnd"/>
@@ -24129,6 +25330,18 @@
         </w:rPr>
         <w:t>.</w:t>
       </w:r>
+    </w:p>
+    <w:p>
+      <w:pPr>
+        <w:spacing w:before="120"/>
+        <w:jc w:val="both"/>
+        <w:rPr>
+          <w:rFonts w:ascii="Arial Nova Light" w:hAnsi="Arial Nova Light"/>
+          <w:color w:val="auto"/>
+          <w:sz w:val="4"/>
+          <w:szCs w:val="4"/>
+        </w:rPr>
+      </w:pPr>
     </w:p>
     <w:p>
       <w:pPr>
@@ -24396,6 +25609,7 @@
         <w:docPartUnique/>
       </w:docPartObj>
     </w:sdtPr>
+    <w:sdtEndPr/>
     <w:sdtContent>
       <w:p>
         <w:pPr>
@@ -25106,7 +26320,7 @@
   <w:abstractNum w:abstractNumId="3" w15:restartNumberingAfterBreak="0">
     <w:nsid w:val="0E3B316E"/>
     <w:multiLevelType w:val="hybridMultilevel"/>
-    <w:tmpl w:val="73C01BCA"/>
+    <w:tmpl w:val="7B5E5CC6"/>
     <w:lvl w:ilvl="0" w:tplc="04100009">
       <w:start w:val="1"/>
       <w:numFmt w:val="bullet"/>
@@ -26686,9 +27900,9 @@
     </w:lvl>
   </w:abstractNum>
   <w:abstractNum w:abstractNumId="17" w15:restartNumberingAfterBreak="0">
-    <w:nsid w:val="4FE00FD3"/>
+    <w:nsid w:val="48936C8B"/>
     <w:multiLevelType w:val="hybridMultilevel"/>
-    <w:tmpl w:val="02F6EB50"/>
+    <w:tmpl w:val="D0DAF698"/>
     <w:lvl w:ilvl="0" w:tplc="04100003">
       <w:start w:val="1"/>
       <w:numFmt w:val="bullet"/>
@@ -26799,6 +28013,119 @@
     </w:lvl>
   </w:abstractNum>
   <w:abstractNum w:abstractNumId="18" w15:restartNumberingAfterBreak="0">
+    <w:nsid w:val="4FE00FD3"/>
+    <w:multiLevelType w:val="hybridMultilevel"/>
+    <w:tmpl w:val="02F6EB50"/>
+    <w:lvl w:ilvl="0" w:tplc="04100003">
+      <w:start w:val="1"/>
+      <w:numFmt w:val="bullet"/>
+      <w:lvlText w:val="o"/>
+      <w:lvlJc w:val="left"/>
+      <w:pPr>
+        <w:ind w:left="720" w:hanging="360"/>
+      </w:pPr>
+      <w:rPr>
+        <w:rFonts w:ascii="Courier New" w:hAnsi="Courier New" w:cs="Courier New" w:hint="default"/>
+      </w:rPr>
+    </w:lvl>
+    <w:lvl w:ilvl="1" w:tplc="04100003" w:tentative="1">
+      <w:start w:val="1"/>
+      <w:numFmt w:val="bullet"/>
+      <w:lvlText w:val="o"/>
+      <w:lvlJc w:val="left"/>
+      <w:pPr>
+        <w:ind w:left="1440" w:hanging="360"/>
+      </w:pPr>
+      <w:rPr>
+        <w:rFonts w:ascii="Courier New" w:hAnsi="Courier New" w:cs="Courier New" w:hint="default"/>
+      </w:rPr>
+    </w:lvl>
+    <w:lvl w:ilvl="2" w:tplc="04100005" w:tentative="1">
+      <w:start w:val="1"/>
+      <w:numFmt w:val="bullet"/>
+      <w:lvlText w:val=""/>
+      <w:lvlJc w:val="left"/>
+      <w:pPr>
+        <w:ind w:left="2160" w:hanging="360"/>
+      </w:pPr>
+      <w:rPr>
+        <w:rFonts w:ascii="Wingdings" w:hAnsi="Wingdings" w:hint="default"/>
+      </w:rPr>
+    </w:lvl>
+    <w:lvl w:ilvl="3" w:tplc="04100001" w:tentative="1">
+      <w:start w:val="1"/>
+      <w:numFmt w:val="bullet"/>
+      <w:lvlText w:val=""/>
+      <w:lvlJc w:val="left"/>
+      <w:pPr>
+        <w:ind w:left="2880" w:hanging="360"/>
+      </w:pPr>
+      <w:rPr>
+        <w:rFonts w:ascii="Symbol" w:hAnsi="Symbol" w:hint="default"/>
+      </w:rPr>
+    </w:lvl>
+    <w:lvl w:ilvl="4" w:tplc="04100003" w:tentative="1">
+      <w:start w:val="1"/>
+      <w:numFmt w:val="bullet"/>
+      <w:lvlText w:val="o"/>
+      <w:lvlJc w:val="left"/>
+      <w:pPr>
+        <w:ind w:left="3600" w:hanging="360"/>
+      </w:pPr>
+      <w:rPr>
+        <w:rFonts w:ascii="Courier New" w:hAnsi="Courier New" w:cs="Courier New" w:hint="default"/>
+      </w:rPr>
+    </w:lvl>
+    <w:lvl w:ilvl="5" w:tplc="04100005" w:tentative="1">
+      <w:start w:val="1"/>
+      <w:numFmt w:val="bullet"/>
+      <w:lvlText w:val=""/>
+      <w:lvlJc w:val="left"/>
+      <w:pPr>
+        <w:ind w:left="4320" w:hanging="360"/>
+      </w:pPr>
+      <w:rPr>
+        <w:rFonts w:ascii="Wingdings" w:hAnsi="Wingdings" w:hint="default"/>
+      </w:rPr>
+    </w:lvl>
+    <w:lvl w:ilvl="6" w:tplc="04100001" w:tentative="1">
+      <w:start w:val="1"/>
+      <w:numFmt w:val="bullet"/>
+      <w:lvlText w:val=""/>
+      <w:lvlJc w:val="left"/>
+      <w:pPr>
+        <w:ind w:left="5040" w:hanging="360"/>
+      </w:pPr>
+      <w:rPr>
+        <w:rFonts w:ascii="Symbol" w:hAnsi="Symbol" w:hint="default"/>
+      </w:rPr>
+    </w:lvl>
+    <w:lvl w:ilvl="7" w:tplc="04100003" w:tentative="1">
+      <w:start w:val="1"/>
+      <w:numFmt w:val="bullet"/>
+      <w:lvlText w:val="o"/>
+      <w:lvlJc w:val="left"/>
+      <w:pPr>
+        <w:ind w:left="5760" w:hanging="360"/>
+      </w:pPr>
+      <w:rPr>
+        <w:rFonts w:ascii="Courier New" w:hAnsi="Courier New" w:cs="Courier New" w:hint="default"/>
+      </w:rPr>
+    </w:lvl>
+    <w:lvl w:ilvl="8" w:tplc="04100005" w:tentative="1">
+      <w:start w:val="1"/>
+      <w:numFmt w:val="bullet"/>
+      <w:lvlText w:val=""/>
+      <w:lvlJc w:val="left"/>
+      <w:pPr>
+        <w:ind w:left="6480" w:hanging="360"/>
+      </w:pPr>
+      <w:rPr>
+        <w:rFonts w:ascii="Wingdings" w:hAnsi="Wingdings" w:hint="default"/>
+      </w:rPr>
+    </w:lvl>
+  </w:abstractNum>
+  <w:abstractNum w:abstractNumId="19" w15:restartNumberingAfterBreak="0">
     <w:nsid w:val="508E1698"/>
     <w:multiLevelType w:val="hybridMultilevel"/>
     <w:tmpl w:val="4878B2A6"/>
@@ -26911,7 +28238,7 @@
       </w:rPr>
     </w:lvl>
   </w:abstractNum>
-  <w:abstractNum w:abstractNumId="19" w15:restartNumberingAfterBreak="0">
+  <w:abstractNum w:abstractNumId="20" w15:restartNumberingAfterBreak="0">
     <w:nsid w:val="532B6E5B"/>
     <w:multiLevelType w:val="hybridMultilevel"/>
     <w:tmpl w:val="C834184E"/>
@@ -27024,7 +28351,7 @@
       </w:rPr>
     </w:lvl>
   </w:abstractNum>
-  <w:abstractNum w:abstractNumId="20" w15:restartNumberingAfterBreak="0">
+  <w:abstractNum w:abstractNumId="21" w15:restartNumberingAfterBreak="0">
     <w:nsid w:val="55FD02A2"/>
     <w:multiLevelType w:val="hybridMultilevel"/>
     <w:tmpl w:val="19E6D410"/>
@@ -27137,7 +28464,7 @@
       </w:rPr>
     </w:lvl>
   </w:abstractNum>
-  <w:abstractNum w:abstractNumId="21" w15:restartNumberingAfterBreak="0">
+  <w:abstractNum w:abstractNumId="22" w15:restartNumberingAfterBreak="0">
     <w:nsid w:val="5625176A"/>
     <w:multiLevelType w:val="hybridMultilevel"/>
     <w:tmpl w:val="F8FA5850"/>
@@ -27250,7 +28577,7 @@
       </w:rPr>
     </w:lvl>
   </w:abstractNum>
-  <w:abstractNum w:abstractNumId="22" w15:restartNumberingAfterBreak="0">
+  <w:abstractNum w:abstractNumId="23" w15:restartNumberingAfterBreak="0">
     <w:nsid w:val="569A135F"/>
     <w:multiLevelType w:val="hybridMultilevel"/>
     <w:tmpl w:val="82CC6C9A"/>
@@ -27363,7 +28690,7 @@
       </w:rPr>
     </w:lvl>
   </w:abstractNum>
-  <w:abstractNum w:abstractNumId="23" w15:restartNumberingAfterBreak="0">
+  <w:abstractNum w:abstractNumId="24" w15:restartNumberingAfterBreak="0">
     <w:nsid w:val="5CA4496E"/>
     <w:multiLevelType w:val="hybridMultilevel"/>
     <w:tmpl w:val="75AE1CDA"/>
@@ -27476,7 +28803,7 @@
       </w:rPr>
     </w:lvl>
   </w:abstractNum>
-  <w:abstractNum w:abstractNumId="24" w15:restartNumberingAfterBreak="0">
+  <w:abstractNum w:abstractNumId="25" w15:restartNumberingAfterBreak="0">
     <w:nsid w:val="62245199"/>
     <w:multiLevelType w:val="hybridMultilevel"/>
     <w:tmpl w:val="AF2241AC"/>
@@ -27589,7 +28916,7 @@
       </w:rPr>
     </w:lvl>
   </w:abstractNum>
-  <w:abstractNum w:abstractNumId="25" w15:restartNumberingAfterBreak="0">
+  <w:abstractNum w:abstractNumId="26" w15:restartNumberingAfterBreak="0">
     <w:nsid w:val="62454E3E"/>
     <w:multiLevelType w:val="hybridMultilevel"/>
     <w:tmpl w:val="B5087C3E"/>
@@ -27702,17 +29029,17 @@
       </w:rPr>
     </w:lvl>
   </w:abstractNum>
-  <w:abstractNum w:abstractNumId="26" w15:restartNumberingAfterBreak="0">
-    <w:nsid w:val="631A3928"/>
+  <w:abstractNum w:abstractNumId="27" w15:restartNumberingAfterBreak="0">
+    <w:nsid w:val="626F0006"/>
     <w:multiLevelType w:val="hybridMultilevel"/>
-    <w:tmpl w:val="C22CB37C"/>
+    <w:tmpl w:val="17D2505A"/>
     <w:lvl w:ilvl="0" w:tplc="04100003">
       <w:start w:val="1"/>
       <w:numFmt w:val="bullet"/>
       <w:lvlText w:val="o"/>
       <w:lvlJc w:val="left"/>
       <w:pPr>
-        <w:ind w:left="1440" w:hanging="360"/>
+        <w:ind w:left="720" w:hanging="360"/>
       </w:pPr>
       <w:rPr>
         <w:rFonts w:ascii="Courier New" w:hAnsi="Courier New" w:cs="Courier New" w:hint="default"/>
@@ -27724,7 +29051,7 @@
       <w:lvlText w:val="o"/>
       <w:lvlJc w:val="left"/>
       <w:pPr>
-        <w:ind w:left="2160" w:hanging="360"/>
+        <w:ind w:left="1440" w:hanging="360"/>
       </w:pPr>
       <w:rPr>
         <w:rFonts w:ascii="Courier New" w:hAnsi="Courier New" w:cs="Courier New" w:hint="default"/>
@@ -27736,7 +29063,7 @@
       <w:lvlText w:val=""/>
       <w:lvlJc w:val="left"/>
       <w:pPr>
-        <w:ind w:left="2880" w:hanging="360"/>
+        <w:ind w:left="2160" w:hanging="360"/>
       </w:pPr>
       <w:rPr>
         <w:rFonts w:ascii="Wingdings" w:hAnsi="Wingdings" w:hint="default"/>
@@ -27748,7 +29075,7 @@
       <w:lvlText w:val=""/>
       <w:lvlJc w:val="left"/>
       <w:pPr>
-        <w:ind w:left="3600" w:hanging="360"/>
+        <w:ind w:left="2880" w:hanging="360"/>
       </w:pPr>
       <w:rPr>
         <w:rFonts w:ascii="Symbol" w:hAnsi="Symbol" w:hint="default"/>
@@ -27760,7 +29087,7 @@
       <w:lvlText w:val="o"/>
       <w:lvlJc w:val="left"/>
       <w:pPr>
-        <w:ind w:left="4320" w:hanging="360"/>
+        <w:ind w:left="3600" w:hanging="360"/>
       </w:pPr>
       <w:rPr>
         <w:rFonts w:ascii="Courier New" w:hAnsi="Courier New" w:cs="Courier New" w:hint="default"/>
@@ -27772,7 +29099,7 @@
       <w:lvlText w:val=""/>
       <w:lvlJc w:val="left"/>
       <w:pPr>
-        <w:ind w:left="5040" w:hanging="360"/>
+        <w:ind w:left="4320" w:hanging="360"/>
       </w:pPr>
       <w:rPr>
         <w:rFonts w:ascii="Wingdings" w:hAnsi="Wingdings" w:hint="default"/>
@@ -27784,7 +29111,7 @@
       <w:lvlText w:val=""/>
       <w:lvlJc w:val="left"/>
       <w:pPr>
-        <w:ind w:left="5760" w:hanging="360"/>
+        <w:ind w:left="5040" w:hanging="360"/>
       </w:pPr>
       <w:rPr>
         <w:rFonts w:ascii="Symbol" w:hAnsi="Symbol" w:hint="default"/>
@@ -27796,7 +29123,7 @@
       <w:lvlText w:val="o"/>
       <w:lvlJc w:val="left"/>
       <w:pPr>
-        <w:ind w:left="6480" w:hanging="360"/>
+        <w:ind w:left="5760" w:hanging="360"/>
       </w:pPr>
       <w:rPr>
         <w:rFonts w:ascii="Courier New" w:hAnsi="Courier New" w:cs="Courier New" w:hint="default"/>
@@ -27808,24 +29135,24 @@
       <w:lvlText w:val=""/>
       <w:lvlJc w:val="left"/>
       <w:pPr>
-        <w:ind w:left="7200" w:hanging="360"/>
+        <w:ind w:left="6480" w:hanging="360"/>
       </w:pPr>
       <w:rPr>
         <w:rFonts w:ascii="Wingdings" w:hAnsi="Wingdings" w:hint="default"/>
       </w:rPr>
     </w:lvl>
   </w:abstractNum>
-  <w:abstractNum w:abstractNumId="27" w15:restartNumberingAfterBreak="0">
-    <w:nsid w:val="67D7797E"/>
+  <w:abstractNum w:abstractNumId="28" w15:restartNumberingAfterBreak="0">
+    <w:nsid w:val="631A3928"/>
     <w:multiLevelType w:val="hybridMultilevel"/>
-    <w:tmpl w:val="819831FE"/>
+    <w:tmpl w:val="C22CB37C"/>
     <w:lvl w:ilvl="0" w:tplc="04100003">
       <w:start w:val="1"/>
       <w:numFmt w:val="bullet"/>
       <w:lvlText w:val="o"/>
       <w:lvlJc w:val="left"/>
       <w:pPr>
-        <w:ind w:left="720" w:hanging="360"/>
+        <w:ind w:left="1440" w:hanging="360"/>
       </w:pPr>
       <w:rPr>
         <w:rFonts w:ascii="Courier New" w:hAnsi="Courier New" w:cs="Courier New" w:hint="default"/>
@@ -27837,6 +29164,119 @@
       <w:lvlText w:val="o"/>
       <w:lvlJc w:val="left"/>
       <w:pPr>
+        <w:ind w:left="2160" w:hanging="360"/>
+      </w:pPr>
+      <w:rPr>
+        <w:rFonts w:ascii="Courier New" w:hAnsi="Courier New" w:cs="Courier New" w:hint="default"/>
+      </w:rPr>
+    </w:lvl>
+    <w:lvl w:ilvl="2" w:tplc="04100005" w:tentative="1">
+      <w:start w:val="1"/>
+      <w:numFmt w:val="bullet"/>
+      <w:lvlText w:val=""/>
+      <w:lvlJc w:val="left"/>
+      <w:pPr>
+        <w:ind w:left="2880" w:hanging="360"/>
+      </w:pPr>
+      <w:rPr>
+        <w:rFonts w:ascii="Wingdings" w:hAnsi="Wingdings" w:hint="default"/>
+      </w:rPr>
+    </w:lvl>
+    <w:lvl w:ilvl="3" w:tplc="04100001" w:tentative="1">
+      <w:start w:val="1"/>
+      <w:numFmt w:val="bullet"/>
+      <w:lvlText w:val=""/>
+      <w:lvlJc w:val="left"/>
+      <w:pPr>
+        <w:ind w:left="3600" w:hanging="360"/>
+      </w:pPr>
+      <w:rPr>
+        <w:rFonts w:ascii="Symbol" w:hAnsi="Symbol" w:hint="default"/>
+      </w:rPr>
+    </w:lvl>
+    <w:lvl w:ilvl="4" w:tplc="04100003" w:tentative="1">
+      <w:start w:val="1"/>
+      <w:numFmt w:val="bullet"/>
+      <w:lvlText w:val="o"/>
+      <w:lvlJc w:val="left"/>
+      <w:pPr>
+        <w:ind w:left="4320" w:hanging="360"/>
+      </w:pPr>
+      <w:rPr>
+        <w:rFonts w:ascii="Courier New" w:hAnsi="Courier New" w:cs="Courier New" w:hint="default"/>
+      </w:rPr>
+    </w:lvl>
+    <w:lvl w:ilvl="5" w:tplc="04100005" w:tentative="1">
+      <w:start w:val="1"/>
+      <w:numFmt w:val="bullet"/>
+      <w:lvlText w:val=""/>
+      <w:lvlJc w:val="left"/>
+      <w:pPr>
+        <w:ind w:left="5040" w:hanging="360"/>
+      </w:pPr>
+      <w:rPr>
+        <w:rFonts w:ascii="Wingdings" w:hAnsi="Wingdings" w:hint="default"/>
+      </w:rPr>
+    </w:lvl>
+    <w:lvl w:ilvl="6" w:tplc="04100001" w:tentative="1">
+      <w:start w:val="1"/>
+      <w:numFmt w:val="bullet"/>
+      <w:lvlText w:val=""/>
+      <w:lvlJc w:val="left"/>
+      <w:pPr>
+        <w:ind w:left="5760" w:hanging="360"/>
+      </w:pPr>
+      <w:rPr>
+        <w:rFonts w:ascii="Symbol" w:hAnsi="Symbol" w:hint="default"/>
+      </w:rPr>
+    </w:lvl>
+    <w:lvl w:ilvl="7" w:tplc="04100003" w:tentative="1">
+      <w:start w:val="1"/>
+      <w:numFmt w:val="bullet"/>
+      <w:lvlText w:val="o"/>
+      <w:lvlJc w:val="left"/>
+      <w:pPr>
+        <w:ind w:left="6480" w:hanging="360"/>
+      </w:pPr>
+      <w:rPr>
+        <w:rFonts w:ascii="Courier New" w:hAnsi="Courier New" w:cs="Courier New" w:hint="default"/>
+      </w:rPr>
+    </w:lvl>
+    <w:lvl w:ilvl="8" w:tplc="04100005" w:tentative="1">
+      <w:start w:val="1"/>
+      <w:numFmt w:val="bullet"/>
+      <w:lvlText w:val=""/>
+      <w:lvlJc w:val="left"/>
+      <w:pPr>
+        <w:ind w:left="7200" w:hanging="360"/>
+      </w:pPr>
+      <w:rPr>
+        <w:rFonts w:ascii="Wingdings" w:hAnsi="Wingdings" w:hint="default"/>
+      </w:rPr>
+    </w:lvl>
+  </w:abstractNum>
+  <w:abstractNum w:abstractNumId="29" w15:restartNumberingAfterBreak="0">
+    <w:nsid w:val="67D7797E"/>
+    <w:multiLevelType w:val="hybridMultilevel"/>
+    <w:tmpl w:val="819831FE"/>
+    <w:lvl w:ilvl="0" w:tplc="04100003">
+      <w:start w:val="1"/>
+      <w:numFmt w:val="bullet"/>
+      <w:lvlText w:val="o"/>
+      <w:lvlJc w:val="left"/>
+      <w:pPr>
+        <w:ind w:left="720" w:hanging="360"/>
+      </w:pPr>
+      <w:rPr>
+        <w:rFonts w:ascii="Courier New" w:hAnsi="Courier New" w:cs="Courier New" w:hint="default"/>
+      </w:rPr>
+    </w:lvl>
+    <w:lvl w:ilvl="1" w:tplc="04100003" w:tentative="1">
+      <w:start w:val="1"/>
+      <w:numFmt w:val="bullet"/>
+      <w:lvlText w:val="o"/>
+      <w:lvlJc w:val="left"/>
+      <w:pPr>
         <w:ind w:left="1440" w:hanging="360"/>
       </w:pPr>
       <w:rPr>
@@ -27928,7 +29368,7 @@
       </w:rPr>
     </w:lvl>
   </w:abstractNum>
-  <w:abstractNum w:abstractNumId="28" w15:restartNumberingAfterBreak="0">
+  <w:abstractNum w:abstractNumId="30" w15:restartNumberingAfterBreak="0">
     <w:nsid w:val="6A8D78D8"/>
     <w:multiLevelType w:val="hybridMultilevel"/>
     <w:tmpl w:val="744E5428"/>
@@ -28041,7 +29481,7 @@
       </w:rPr>
     </w:lvl>
   </w:abstractNum>
-  <w:abstractNum w:abstractNumId="29" w15:restartNumberingAfterBreak="0">
+  <w:abstractNum w:abstractNumId="31" w15:restartNumberingAfterBreak="0">
     <w:nsid w:val="7AA843B9"/>
     <w:multiLevelType w:val="hybridMultilevel"/>
     <w:tmpl w:val="C85AC700"/>
@@ -28154,7 +29594,7 @@
       </w:rPr>
     </w:lvl>
   </w:abstractNum>
-  <w:abstractNum w:abstractNumId="30" w15:restartNumberingAfterBreak="0">
+  <w:abstractNum w:abstractNumId="32" w15:restartNumberingAfterBreak="0">
     <w:nsid w:val="7B512542"/>
     <w:multiLevelType w:val="hybridMultilevel"/>
     <w:tmpl w:val="56661912"/>
@@ -28268,10 +29708,10 @@
     </w:lvl>
   </w:abstractNum>
   <w:num w:numId="1" w16cid:durableId="1882090748">
-    <w:abstractNumId w:val="27"/>
+    <w:abstractNumId w:val="29"/>
   </w:num>
   <w:num w:numId="2" w16cid:durableId="1368918113">
-    <w:abstractNumId w:val="18"/>
+    <w:abstractNumId w:val="19"/>
   </w:num>
   <w:num w:numId="3" w16cid:durableId="692460167">
     <w:abstractNumId w:val="7"/>
@@ -28286,7 +29726,7 @@
     <w:abstractNumId w:val="0"/>
   </w:num>
   <w:num w:numId="7" w16cid:durableId="1005788481">
-    <w:abstractNumId w:val="28"/>
+    <w:abstractNumId w:val="30"/>
   </w:num>
   <w:num w:numId="8" w16cid:durableId="1849054607">
     <w:abstractNumId w:val="15"/>
@@ -28295,7 +29735,7 @@
     <w:abstractNumId w:val="11"/>
   </w:num>
   <w:num w:numId="10" w16cid:durableId="149172392">
-    <w:abstractNumId w:val="21"/>
+    <w:abstractNumId w:val="22"/>
   </w:num>
   <w:num w:numId="11" w16cid:durableId="95755829">
     <w:abstractNumId w:val="3"/>
@@ -28313,10 +29753,10 @@
     <w:abstractNumId w:val="14"/>
   </w:num>
   <w:num w:numId="16" w16cid:durableId="1073701763">
-    <w:abstractNumId w:val="25"/>
+    <w:abstractNumId w:val="26"/>
   </w:num>
   <w:num w:numId="17" w16cid:durableId="1982152600">
-    <w:abstractNumId w:val="26"/>
+    <w:abstractNumId w:val="28"/>
   </w:num>
   <w:num w:numId="18" w16cid:durableId="612442450">
     <w:abstractNumId w:val="1"/>
@@ -28334,40 +29774,46 @@
     <w:abstractNumId w:val="12"/>
   </w:num>
   <w:num w:numId="23" w16cid:durableId="1937858221">
-    <w:abstractNumId w:val="19"/>
+    <w:abstractNumId w:val="20"/>
   </w:num>
   <w:num w:numId="24" w16cid:durableId="1579822314">
     <w:abstractNumId w:val="16"/>
   </w:num>
   <w:num w:numId="25" w16cid:durableId="112675860">
-    <w:abstractNumId w:val="24"/>
+    <w:abstractNumId w:val="25"/>
   </w:num>
   <w:num w:numId="26" w16cid:durableId="252710342">
     <w:abstractNumId w:val="5"/>
   </w:num>
   <w:num w:numId="27" w16cid:durableId="1021971451">
-    <w:abstractNumId w:val="22"/>
+    <w:abstractNumId w:val="23"/>
   </w:num>
   <w:num w:numId="28" w16cid:durableId="556205198">
-    <w:abstractNumId w:val="29"/>
+    <w:abstractNumId w:val="31"/>
   </w:num>
   <w:num w:numId="29" w16cid:durableId="1935900368">
-    <w:abstractNumId w:val="20"/>
+    <w:abstractNumId w:val="21"/>
   </w:num>
   <w:num w:numId="30" w16cid:durableId="840201969">
-    <w:abstractNumId w:val="17"/>
+    <w:abstractNumId w:val="18"/>
   </w:num>
   <w:num w:numId="31" w16cid:durableId="691105359">
     <w:abstractNumId w:val="6"/>
   </w:num>
   <w:num w:numId="32" w16cid:durableId="469203347">
-    <w:abstractNumId w:val="23"/>
+    <w:abstractNumId w:val="24"/>
   </w:num>
   <w:num w:numId="33" w16cid:durableId="240261422">
     <w:abstractNumId w:val="9"/>
   </w:num>
   <w:num w:numId="34" w16cid:durableId="1825706277">
-    <w:abstractNumId w:val="30"/>
+    <w:abstractNumId w:val="32"/>
+  </w:num>
+  <w:num w:numId="35" w16cid:durableId="379013403">
+    <w:abstractNumId w:val="27"/>
+  </w:num>
+  <w:num w:numId="36" w16cid:durableId="1083918826">
+    <w:abstractNumId w:val="17"/>
   </w:num>
 </w:numbering>
 </file>
@@ -28770,7 +30216,7 @@
   <w:style w:type="paragraph" w:default="1" w:styleId="Normale">
     <w:name w:val="Normal"/>
     <w:qFormat/>
-    <w:rsid w:val="00AF12B2"/>
+    <w:rsid w:val="008A25B6"/>
     <w:pPr>
       <w:spacing w:after="0"/>
     </w:pPr>
@@ -28888,7 +30334,6 @@
   <w:style w:type="character" w:default="1" w:styleId="Carpredefinitoparagrafo">
     <w:name w:val="Default Paragraph Font"/>
     <w:uiPriority w:val="1"/>
-    <w:semiHidden/>
     <w:unhideWhenUsed/>
   </w:style>
   <w:style w:type="table" w:default="1" w:styleId="Tabellanormale">
@@ -29248,7 +30693,7 @@
     <w:sig w:usb0="00000287" w:usb1="00000000" w:usb2="00000000" w:usb3="00000000" w:csb0="0000009F" w:csb1="00000000"/>
   </w:font>
   <w:font w:name="Arial Nova Light">
-    <w:altName w:val="Arial Nova Light"/>
+    <w:altName w:val="Arial"/>
     <w:charset w:val="00"/>
     <w:family w:val="swiss"/>
     <w:pitch w:val="variable"/>

--- a/doc/TechnicalManual.docx
+++ b/doc/TechnicalManual.docx
@@ -9351,7 +9351,14 @@
           <w:rFonts w:ascii="Arial Nova Light" w:hAnsi="Arial Nova Light"/>
           <w:color w:val="auto"/>
         </w:rPr>
-        <w:t xml:space="preserve">        16</w:t>
+        <w:t xml:space="preserve">        1</w:t>
+      </w:r>
+      <w:r>
+        <w:rPr>
+          <w:rFonts w:ascii="Arial Nova Light" w:hAnsi="Arial Nova Light"/>
+          <w:color w:val="auto"/>
+        </w:rPr>
+        <w:t>7</w:t>
       </w:r>
     </w:p>
     <w:p>
@@ -9496,7 +9503,14 @@
           <w:rFonts w:ascii="Arial Nova Light" w:hAnsi="Arial Nova Light"/>
           <w:color w:val="auto"/>
         </w:rPr>
-        <w:t xml:space="preserve">        16</w:t>
+        <w:t xml:space="preserve">        1</w:t>
+      </w:r>
+      <w:r>
+        <w:rPr>
+          <w:rFonts w:ascii="Arial Nova Light" w:hAnsi="Arial Nova Light"/>
+          <w:color w:val="auto"/>
+        </w:rPr>
+        <w:t>7</w:t>
       </w:r>
     </w:p>
     <w:p>
@@ -10005,7 +10019,14 @@
           <w:rFonts w:ascii="Arial Nova Light" w:hAnsi="Arial Nova Light"/>
           <w:color w:val="auto"/>
         </w:rPr>
-        <w:t xml:space="preserve">        17</w:t>
+        <w:t xml:space="preserve">        1</w:t>
+      </w:r>
+      <w:r>
+        <w:rPr>
+          <w:rFonts w:ascii="Arial Nova Light" w:hAnsi="Arial Nova Light"/>
+          <w:color w:val="auto"/>
+        </w:rPr>
+        <w:t>8</w:t>
       </w:r>
     </w:p>
     <w:p>
@@ -11439,23 +11460,7 @@
           <w:rFonts w:ascii="Arial Nova Light" w:hAnsi="Arial Nova Light"/>
           <w:color w:val="auto"/>
         </w:rPr>
-        <w:t xml:space="preserve"> a volte, al crescere della tabella, le prestazioni peggiorano. </w:t>
-      </w:r>
-      <w:proofErr w:type="gramStart"/>
-      <w:r>
-        <w:rPr>
-          <w:rFonts w:ascii="Arial Nova Light" w:hAnsi="Arial Nova Light"/>
-          <w:color w:val="auto"/>
-        </w:rPr>
-        <w:t>Inoltre</w:t>
-      </w:r>
-      <w:proofErr w:type="gramEnd"/>
-      <w:r>
-        <w:rPr>
-          <w:rFonts w:ascii="Arial Nova Light" w:hAnsi="Arial Nova Light"/>
-          <w:color w:val="auto"/>
-        </w:rPr>
-        <w:t xml:space="preserve"> non garantisce un ordine</w:t>
+        <w:t xml:space="preserve"> a volte, al crescere della tabella, le prestazioni peggiorano. Inoltre non garantisce un ordine</w:t>
       </w:r>
       <w:r>
         <w:rPr>
@@ -12641,7 +12646,6 @@
           <w:color w:val="auto"/>
         </w:rPr>
       </w:pPr>
-      <w:proofErr w:type="spellStart"/>
       <w:r>
         <w:rPr>
           <w:rFonts w:ascii="Arial Nova Light" w:hAnsi="Arial Nova Light"/>
@@ -12651,7 +12655,6 @@
         </w:rPr>
         <w:t>title</w:t>
       </w:r>
-      <w:proofErr w:type="spellEnd"/>
       <w:r>
         <w:rPr>
           <w:rFonts w:ascii="Arial Nova Light" w:hAnsi="Arial Nova Light"/>
@@ -12673,7 +12676,6 @@
           <w:color w:val="auto"/>
         </w:rPr>
       </w:pPr>
-      <w:proofErr w:type="spellStart"/>
       <w:r>
         <w:rPr>
           <w:rFonts w:ascii="Arial Nova Light" w:hAnsi="Arial Nova Light"/>
@@ -12683,7 +12685,6 @@
         </w:rPr>
         <w:t>author</w:t>
       </w:r>
-      <w:proofErr w:type="spellEnd"/>
       <w:r>
         <w:rPr>
           <w:rFonts w:ascii="Arial Nova Light" w:hAnsi="Arial Nova Light"/>
@@ -12705,7 +12706,6 @@
           <w:color w:val="auto"/>
         </w:rPr>
       </w:pPr>
-      <w:proofErr w:type="spellStart"/>
       <w:r>
         <w:rPr>
           <w:rFonts w:ascii="Arial Nova Light" w:hAnsi="Arial Nova Light"/>
@@ -12715,7 +12715,6 @@
         </w:rPr>
         <w:t>genre</w:t>
       </w:r>
-      <w:proofErr w:type="spellEnd"/>
       <w:r>
         <w:rPr>
           <w:rFonts w:ascii="Arial Nova Light" w:hAnsi="Arial Nova Light"/>
@@ -12737,7 +12736,6 @@
           <w:color w:val="auto"/>
         </w:rPr>
       </w:pPr>
-      <w:proofErr w:type="spellStart"/>
       <w:r>
         <w:rPr>
           <w:rFonts w:ascii="Arial Nova Light" w:hAnsi="Arial Nova Light"/>
@@ -12747,29 +12745,12 @@
         </w:rPr>
         <w:t>year</w:t>
       </w:r>
-      <w:proofErr w:type="spellEnd"/>
-      <w:r>
-        <w:rPr>
-          <w:rFonts w:ascii="Arial Nova Light" w:hAnsi="Arial Nova Light"/>
-          <w:color w:val="auto"/>
-        </w:rPr>
-        <w:t xml:space="preserve"> di tipo int di </w:t>
-      </w:r>
-      <w:proofErr w:type="gramStart"/>
-      <w:r>
-        <w:rPr>
-          <w:rFonts w:ascii="Arial Nova Light" w:hAnsi="Arial Nova Light"/>
-          <w:color w:val="auto"/>
-        </w:rPr>
-        <w:t>4</w:t>
-      </w:r>
-      <w:proofErr w:type="gramEnd"/>
-      <w:r>
-        <w:rPr>
-          <w:rFonts w:ascii="Arial Nova Light" w:hAnsi="Arial Nova Light"/>
-          <w:color w:val="auto"/>
-        </w:rPr>
-        <w:t xml:space="preserve"> cifre, che rappresenta l’anno di produzione del brano</w:t>
+      <w:r>
+        <w:rPr>
+          <w:rFonts w:ascii="Arial Nova Light" w:hAnsi="Arial Nova Light"/>
+          <w:color w:val="auto"/>
+        </w:rPr>
+        <w:t xml:space="preserve"> di tipo int di 4 cifre, che rappresenta l’anno di produzione del brano</w:t>
       </w:r>
     </w:p>
     <w:p>
@@ -12785,7 +12766,6 @@
           <w:color w:val="auto"/>
         </w:rPr>
       </w:pPr>
-      <w:proofErr w:type="spellStart"/>
       <w:r>
         <w:rPr>
           <w:rFonts w:ascii="Arial Nova Light" w:hAnsi="Arial Nova Light"/>
@@ -12795,29 +12775,12 @@
         </w:rPr>
         <w:t>duration_ms</w:t>
       </w:r>
-      <w:proofErr w:type="spellEnd"/>
-      <w:r>
-        <w:rPr>
-          <w:rFonts w:ascii="Arial Nova Light" w:hAnsi="Arial Nova Light"/>
-          <w:color w:val="auto"/>
-        </w:rPr>
-        <w:t xml:space="preserve"> di tipo int di </w:t>
-      </w:r>
-      <w:proofErr w:type="gramStart"/>
-      <w:r>
-        <w:rPr>
-          <w:rFonts w:ascii="Arial Nova Light" w:hAnsi="Arial Nova Light"/>
-          <w:color w:val="auto"/>
-        </w:rPr>
-        <w:t>6</w:t>
-      </w:r>
-      <w:proofErr w:type="gramEnd"/>
-      <w:r>
-        <w:rPr>
-          <w:rFonts w:ascii="Arial Nova Light" w:hAnsi="Arial Nova Light"/>
-          <w:color w:val="auto"/>
-        </w:rPr>
-        <w:t xml:space="preserve"> cifre, che rappresenta la durata del brano in millisecondi</w:t>
+      <w:r>
+        <w:rPr>
+          <w:rFonts w:ascii="Arial Nova Light" w:hAnsi="Arial Nova Light"/>
+          <w:color w:val="auto"/>
+        </w:rPr>
+        <w:t xml:space="preserve"> di tipo int di 6 cifre, che rappresenta la durata del brano in millisecondi</w:t>
       </w:r>
     </w:p>
     <w:p>
@@ -12844,7 +12807,6 @@
         </w:rPr>
         <w:t xml:space="preserve">All’interno della classe è presente il metodo </w:t>
       </w:r>
-      <w:proofErr w:type="spellStart"/>
       <w:r>
         <w:rPr>
           <w:rFonts w:ascii="Arial Nova Light" w:hAnsi="Arial Nova Light"/>
@@ -12854,7 +12816,6 @@
         </w:rPr>
         <w:t>millisToTime</w:t>
       </w:r>
-      <w:proofErr w:type="spellEnd"/>
       <w:r>
         <w:rPr>
           <w:rFonts w:ascii="Arial Nova Light" w:hAnsi="Arial Nova Light"/>
@@ -12871,7 +12832,6 @@
         </w:rPr>
         <w:t xml:space="preserve">, utilizzato per la conversione della durata del brano da millisecondi al formato </w:t>
       </w:r>
-      <w:proofErr w:type="spellStart"/>
       <w:r>
         <w:rPr>
           <w:rFonts w:ascii="Arial Nova Light" w:hAnsi="Arial Nova Light"/>
@@ -12881,7 +12841,6 @@
         </w:rPr>
         <w:t>minuti:secondi</w:t>
       </w:r>
-      <w:proofErr w:type="spellEnd"/>
       <w:r>
         <w:rPr>
           <w:rFonts w:ascii="Arial Nova Light" w:hAnsi="Arial Nova Light"/>
@@ -13282,7 +13241,6 @@
         </w:rPr>
         <w:t>Anche in questo caso viene utilizzata la struttura dati HashMap (</w:t>
       </w:r>
-      <w:proofErr w:type="spellStart"/>
       <w:r>
         <w:rPr>
           <w:rFonts w:ascii="Arial Nova Light" w:hAnsi="Arial Nova Light"/>
@@ -13292,7 +13250,6 @@
         </w:rPr>
         <w:t>mapSongs</w:t>
       </w:r>
-      <w:proofErr w:type="spellEnd"/>
       <w:r>
         <w:rPr>
           <w:rFonts w:ascii="Arial Nova Light" w:hAnsi="Arial Nova Light"/>
@@ -13378,7 +13335,6 @@
           <w:color w:val="auto"/>
         </w:rPr>
       </w:pPr>
-      <w:proofErr w:type="spellStart"/>
       <w:r>
         <w:rPr>
           <w:rFonts w:ascii="Arial Nova Light" w:hAnsi="Arial Nova Light"/>
@@ -13386,17 +13342,7 @@
           <w:iCs/>
           <w:color w:val="auto"/>
         </w:rPr>
-        <w:t>findSongsByTitle</w:t>
-      </w:r>
-      <w:proofErr w:type="spellEnd"/>
-      <w:r>
-        <w:rPr>
-          <w:rFonts w:ascii="Arial Nova Light" w:hAnsi="Arial Nova Light"/>
-          <w:i/>
-          <w:iCs/>
-          <w:color w:val="auto"/>
-        </w:rPr>
-        <w:t>()</w:t>
+        <w:t>findSongsByTitle()</w:t>
       </w:r>
       <w:r>
         <w:rPr>
@@ -13420,7 +13366,6 @@
           <w:color w:val="auto"/>
         </w:rPr>
       </w:pPr>
-      <w:proofErr w:type="spellStart"/>
       <w:r>
         <w:rPr>
           <w:rFonts w:ascii="Arial Nova Light" w:hAnsi="Arial Nova Light"/>
@@ -13428,17 +13373,7 @@
           <w:iCs/>
           <w:color w:val="auto"/>
         </w:rPr>
-        <w:t>findSongsByAuthorAndYear</w:t>
-      </w:r>
-      <w:proofErr w:type="spellEnd"/>
-      <w:r>
-        <w:rPr>
-          <w:rFonts w:ascii="Arial Nova Light" w:hAnsi="Arial Nova Light"/>
-          <w:i/>
-          <w:iCs/>
-          <w:color w:val="auto"/>
-        </w:rPr>
-        <w:t>()</w:t>
+        <w:t>findSongsByAuthorAndYear()</w:t>
       </w:r>
       <w:r>
         <w:rPr>
@@ -13602,7 +13537,6 @@
         </w:rPr>
         <w:t xml:space="preserve"> per aggiungere un nuovo elemento alla mappa e </w:t>
       </w:r>
-      <w:proofErr w:type="spellStart"/>
       <w:r>
         <w:rPr>
           <w:rFonts w:ascii="Arial Nova Light" w:hAnsi="Arial Nova Light"/>
@@ -13610,17 +13544,7 @@
           <w:iCs/>
           <w:color w:val="auto"/>
         </w:rPr>
-        <w:t>add</w:t>
-      </w:r>
-      <w:proofErr w:type="spellEnd"/>
-      <w:r>
-        <w:rPr>
-          <w:rFonts w:ascii="Arial Nova Light" w:hAnsi="Arial Nova Light"/>
-          <w:i/>
-          <w:iCs/>
-          <w:color w:val="auto"/>
-        </w:rPr>
-        <w:t>()</w:t>
+        <w:t>add()</w:t>
       </w:r>
       <w:r>
         <w:rPr>
@@ -13654,7 +13578,6 @@
           <w:color w:val="auto"/>
         </w:rPr>
       </w:pPr>
-      <w:proofErr w:type="spellStart"/>
       <w:r>
         <w:rPr>
           <w:rFonts w:ascii="Arial Nova Light" w:hAnsi="Arial Nova Light"/>
@@ -13662,37 +13585,7 @@
           <w:iCs/>
           <w:color w:val="auto"/>
         </w:rPr>
-        <w:t>findSongsByTitle</w:t>
-      </w:r>
-      <w:proofErr w:type="spellEnd"/>
-      <w:r>
-        <w:rPr>
-          <w:rFonts w:ascii="Arial Nova Light" w:hAnsi="Arial Nova Light"/>
-          <w:i/>
-          <w:iCs/>
-          <w:color w:val="auto"/>
-        </w:rPr>
-        <w:t xml:space="preserve">() e </w:t>
-      </w:r>
-      <w:proofErr w:type="spellStart"/>
-      <w:r>
-        <w:rPr>
-          <w:rFonts w:ascii="Arial Nova Light" w:hAnsi="Arial Nova Light"/>
-          <w:i/>
-          <w:iCs/>
-          <w:color w:val="auto"/>
-        </w:rPr>
-        <w:t>findSongsByAuthorAndYear</w:t>
-      </w:r>
-      <w:proofErr w:type="spellEnd"/>
-      <w:r>
-        <w:rPr>
-          <w:rFonts w:ascii="Arial Nova Light" w:hAnsi="Arial Nova Light"/>
-          <w:i/>
-          <w:iCs/>
-          <w:color w:val="auto"/>
-        </w:rPr>
-        <w:t>()</w:t>
+        <w:t>findSongsByTitle() e findSongsByAuthorAndYear()</w:t>
       </w:r>
     </w:p>
     <w:p>
@@ -13738,7 +13631,6 @@
         </w:rPr>
         <w:t xml:space="preserve">I metodi </w:t>
       </w:r>
-      <w:proofErr w:type="spellStart"/>
       <w:r>
         <w:rPr>
           <w:rFonts w:ascii="Arial Nova Light" w:hAnsi="Arial Nova Light"/>
@@ -13746,40 +13638,14 @@
           <w:iCs/>
           <w:color w:val="auto"/>
         </w:rPr>
-        <w:t>contains</w:t>
-      </w:r>
-      <w:proofErr w:type="spellEnd"/>
-      <w:r>
-        <w:rPr>
-          <w:rFonts w:ascii="Arial Nova Light" w:hAnsi="Arial Nova Light"/>
-          <w:i/>
-          <w:iCs/>
-          <w:color w:val="auto"/>
-        </w:rPr>
-        <w:t>()</w:t>
-      </w:r>
-      <w:r>
-        <w:rPr>
-          <w:rFonts w:ascii="Arial Nova Light" w:hAnsi="Arial Nova Light"/>
-          <w:color w:val="auto"/>
-        </w:rPr>
-        <w:t xml:space="preserve"> per verificare se la stringa inserita come parametro è contenuta all’interno del titolo del brano analizzato e </w:t>
-      </w:r>
-      <w:proofErr w:type="spellStart"/>
-      <w:r>
-        <w:rPr>
-          <w:rFonts w:ascii="Arial Nova Light" w:hAnsi="Arial Nova Light"/>
-          <w:color w:val="auto"/>
-        </w:rPr>
-        <w:t>add</w:t>
-      </w:r>
-      <w:proofErr w:type="spellEnd"/>
-      <w:r>
-        <w:rPr>
-          <w:rFonts w:ascii="Arial Nova Light" w:hAnsi="Arial Nova Light"/>
-          <w:color w:val="auto"/>
-        </w:rPr>
-        <w:t>() per aggiungere la canzone nel vettore rappresentante il risultato hanno costo O(1).</w:t>
+        <w:t>contains()</w:t>
+      </w:r>
+      <w:r>
+        <w:rPr>
+          <w:rFonts w:ascii="Arial Nova Light" w:hAnsi="Arial Nova Light"/>
+          <w:color w:val="auto"/>
+        </w:rPr>
+        <w:t xml:space="preserve"> per verificare se la stringa inserita come parametro è contenuta all’interno del titolo del brano analizzato e add() per aggiungere la canzone nel vettore rappresentante il risultato hanno costo O(1).</w:t>
       </w:r>
     </w:p>
     <w:p>
@@ -13968,7 +13834,6 @@
           <w:color w:val="auto"/>
         </w:rPr>
       </w:pPr>
-      <w:proofErr w:type="spellStart"/>
       <w:r>
         <w:rPr>
           <w:rFonts w:ascii="Arial Nova Light" w:hAnsi="Arial Nova Light"/>
@@ -13978,7 +13843,6 @@
         </w:rPr>
         <w:t>userId</w:t>
       </w:r>
-      <w:proofErr w:type="spellEnd"/>
       <w:r>
         <w:rPr>
           <w:rFonts w:ascii="Arial Nova Light" w:hAnsi="Arial Nova Light"/>
@@ -14037,7 +13901,6 @@
           <w:color w:val="auto"/>
         </w:rPr>
       </w:pPr>
-      <w:proofErr w:type="spellStart"/>
       <w:r>
         <w:rPr>
           <w:rFonts w:ascii="Arial Nova Light" w:hAnsi="Arial Nova Light"/>
@@ -14047,29 +13910,12 @@
         </w:rPr>
         <w:t>listSongs</w:t>
       </w:r>
-      <w:proofErr w:type="spellEnd"/>
-      <w:r>
-        <w:rPr>
-          <w:rFonts w:ascii="Arial Nova Light" w:hAnsi="Arial Nova Light"/>
-          <w:color w:val="auto"/>
-        </w:rPr>
-        <w:t xml:space="preserve"> vettore di tipo </w:t>
-      </w:r>
-      <w:proofErr w:type="spellStart"/>
-      <w:r>
-        <w:rPr>
-          <w:rFonts w:ascii="Arial Nova Light" w:hAnsi="Arial Nova Light"/>
-          <w:color w:val="auto"/>
-        </w:rPr>
-        <w:t>Integer</w:t>
-      </w:r>
-      <w:proofErr w:type="spellEnd"/>
-      <w:r>
-        <w:rPr>
-          <w:rFonts w:ascii="Arial Nova Light" w:hAnsi="Arial Nova Light"/>
-          <w:color w:val="auto"/>
-        </w:rPr>
-        <w:t xml:space="preserve"> contenente la lista delle canzoni</w:t>
+      <w:r>
+        <w:rPr>
+          <w:rFonts w:ascii="Arial Nova Light" w:hAnsi="Arial Nova Light"/>
+          <w:color w:val="auto"/>
+        </w:rPr>
+        <w:t xml:space="preserve"> vettore di tipo Integer contenente la lista delle canzoni</w:t>
       </w:r>
     </w:p>
     <w:p>
@@ -14098,7 +13944,6 @@
         </w:rPr>
         <w:t xml:space="preserve">L’inserimento delle canzoni all’interno della playlist è gestito dal metodo </w:t>
       </w:r>
-      <w:proofErr w:type="spellStart"/>
       <w:r>
         <w:rPr>
           <w:rFonts w:ascii="Arial Nova Light" w:hAnsi="Arial Nova Light"/>
@@ -14108,7 +13953,6 @@
         </w:rPr>
         <w:t>addSong</w:t>
       </w:r>
-      <w:proofErr w:type="spellEnd"/>
       <w:r>
         <w:rPr>
           <w:rFonts w:ascii="Arial Nova Light" w:hAnsi="Arial Nova Light"/>
@@ -14767,7 +14611,6 @@
         </w:rPr>
         <w:t>Le playlist sono salvate utilizzando come struttura dati una HashMap (</w:t>
       </w:r>
-      <w:proofErr w:type="spellStart"/>
       <w:r>
         <w:rPr>
           <w:rFonts w:ascii="Arial Nova Light" w:hAnsi="Arial Nova Light"/>
@@ -14777,7 +14620,6 @@
         </w:rPr>
         <w:t>playlistMap</w:t>
       </w:r>
-      <w:proofErr w:type="spellEnd"/>
       <w:r>
         <w:rPr>
           <w:rFonts w:ascii="Arial Nova Light" w:hAnsi="Arial Nova Light"/>
@@ -14857,7 +14699,6 @@
           <w:color w:val="auto"/>
         </w:rPr>
       </w:pPr>
-      <w:proofErr w:type="spellStart"/>
       <w:r>
         <w:rPr>
           <w:rFonts w:ascii="Arial Nova Light" w:hAnsi="Arial Nova Light"/>
@@ -14865,17 +14706,7 @@
           <w:iCs/>
           <w:color w:val="auto"/>
         </w:rPr>
-        <w:t>isNameAvailable</w:t>
-      </w:r>
-      <w:proofErr w:type="spellEnd"/>
-      <w:r>
-        <w:rPr>
-          <w:rFonts w:ascii="Arial Nova Light" w:hAnsi="Arial Nova Light"/>
-          <w:i/>
-          <w:iCs/>
-          <w:color w:val="auto"/>
-        </w:rPr>
-        <w:t>()</w:t>
+        <w:t>isNameAvailable()</w:t>
       </w:r>
       <w:r>
         <w:rPr>
@@ -14927,7 +14758,6 @@
           <w:color w:val="auto"/>
         </w:rPr>
       </w:pPr>
-      <w:proofErr w:type="spellStart"/>
       <w:r>
         <w:rPr>
           <w:rFonts w:ascii="Arial Nova Light" w:hAnsi="Arial Nova Light"/>
@@ -14937,7 +14767,6 @@
         </w:rPr>
         <w:t>getPlaylistByUserId</w:t>
       </w:r>
-      <w:proofErr w:type="spellEnd"/>
       <w:r>
         <w:rPr>
           <w:rFonts w:ascii="Arial Nova Light" w:hAnsi="Arial Nova Light"/>
@@ -15060,7 +14889,6 @@
           <w:color w:val="auto"/>
         </w:rPr>
       </w:pPr>
-      <w:proofErr w:type="spellStart"/>
       <w:r>
         <w:rPr>
           <w:rFonts w:ascii="Arial Nova Light" w:hAnsi="Arial Nova Light"/>
@@ -15070,7 +14898,6 @@
         </w:rPr>
         <w:t>getPlaylistByName</w:t>
       </w:r>
-      <w:proofErr w:type="spellEnd"/>
       <w:r>
         <w:rPr>
           <w:rFonts w:ascii="Arial Nova Light" w:hAnsi="Arial Nova Light"/>
@@ -15276,23 +15103,7 @@
           <w:rFonts w:ascii="Arial Nova Light" w:hAnsi="Arial Nova Light"/>
           <w:color w:val="auto"/>
         </w:rPr>
-        <w:t xml:space="preserve">Il metodo </w:t>
-      </w:r>
-      <w:proofErr w:type="spellStart"/>
-      <w:r>
-        <w:rPr>
-          <w:rFonts w:ascii="Arial Nova Light" w:hAnsi="Arial Nova Light"/>
-          <w:color w:val="auto"/>
-        </w:rPr>
-        <w:t>containsKey</w:t>
-      </w:r>
-      <w:proofErr w:type="spellEnd"/>
-      <w:r>
-        <w:rPr>
-          <w:rFonts w:ascii="Arial Nova Light" w:hAnsi="Arial Nova Light"/>
-          <w:color w:val="auto"/>
-        </w:rPr>
-        <w:t>()</w:t>
+        <w:t>Il metodo containsKey()</w:t>
       </w:r>
       <w:r>
         <w:rPr>
@@ -15334,23 +15145,7 @@
           <w:rFonts w:ascii="Arial Nova Light" w:hAnsi="Arial Nova Light"/>
           <w:color w:val="auto"/>
         </w:rPr>
-        <w:t xml:space="preserve">e </w:t>
-      </w:r>
-      <w:proofErr w:type="spellStart"/>
-      <w:r>
-        <w:rPr>
-          <w:rFonts w:ascii="Arial Nova Light" w:hAnsi="Arial Nova Light"/>
-          <w:color w:val="auto"/>
-        </w:rPr>
-        <w:t>add</w:t>
-      </w:r>
-      <w:proofErr w:type="spellEnd"/>
-      <w:r>
-        <w:rPr>
-          <w:rFonts w:ascii="Arial Nova Light" w:hAnsi="Arial Nova Light"/>
-          <w:color w:val="auto"/>
-        </w:rPr>
-        <w:t>()</w:t>
+        <w:t>e add()</w:t>
       </w:r>
       <w:r>
         <w:rPr>
@@ -15422,7 +15217,6 @@
           <w:color w:val="auto"/>
         </w:rPr>
       </w:pPr>
-      <w:proofErr w:type="spellStart"/>
       <w:r>
         <w:rPr>
           <w:rFonts w:ascii="Arial Nova Light" w:hAnsi="Arial Nova Light"/>
@@ -15431,9 +15225,8 @@
           <w:color w:val="auto"/>
         </w:rPr>
         <w:lastRenderedPageBreak/>
-        <w:t>isNameAvailable</w:t>
-      </w:r>
-      <w:proofErr w:type="spellEnd"/>
+        <w:t>isNameAvailable()</w:t>
+      </w:r>
       <w:r>
         <w:rPr>
           <w:rFonts w:ascii="Arial Nova Light" w:hAnsi="Arial Nova Light"/>
@@ -15441,7 +15234,14 @@
           <w:iCs/>
           <w:color w:val="auto"/>
         </w:rPr>
-        <w:t>()</w:t>
+        <w:t xml:space="preserve"> </w:t>
+      </w:r>
+      <w:r>
+        <w:rPr>
+          <w:rFonts w:ascii="Arial Nova Light" w:hAnsi="Arial Nova Light"/>
+          <w:color w:val="auto"/>
+        </w:rPr>
+        <w:t xml:space="preserve">e </w:t>
       </w:r>
       <w:r>
         <w:rPr>
@@ -15450,26 +15250,8 @@
           <w:iCs/>
           <w:color w:val="auto"/>
         </w:rPr>
-        <w:t xml:space="preserve"> </w:t>
-      </w:r>
-      <w:r>
-        <w:rPr>
-          <w:rFonts w:ascii="Arial Nova Light" w:hAnsi="Arial Nova Light"/>
-          <w:color w:val="auto"/>
-        </w:rPr>
-        <w:t xml:space="preserve">e </w:t>
-      </w:r>
-      <w:proofErr w:type="spellStart"/>
-      <w:r>
-        <w:rPr>
-          <w:rFonts w:ascii="Arial Nova Light" w:hAnsi="Arial Nova Light"/>
-          <w:i/>
-          <w:iCs/>
-          <w:color w:val="auto"/>
-        </w:rPr>
         <w:t>getPlaylistByName</w:t>
       </w:r>
-      <w:proofErr w:type="spellEnd"/>
     </w:p>
     <w:p>
       <w:pPr>
@@ -15756,7 +15538,6 @@
           <w:color w:val="auto"/>
         </w:rPr>
       </w:pPr>
-      <w:proofErr w:type="spellStart"/>
       <w:r>
         <w:rPr>
           <w:rFonts w:ascii="Arial Nova Light" w:hAnsi="Arial Nova Light"/>
@@ -15766,7 +15547,6 @@
         </w:rPr>
         <w:t>category</w:t>
       </w:r>
-      <w:proofErr w:type="spellEnd"/>
       <w:r>
         <w:rPr>
           <w:rFonts w:ascii="Arial Nova Light" w:hAnsi="Arial Nova Light"/>
@@ -15788,7 +15568,6 @@
           <w:color w:val="auto"/>
         </w:rPr>
       </w:pPr>
-      <w:proofErr w:type="spellStart"/>
       <w:r>
         <w:rPr>
           <w:rFonts w:ascii="Arial Nova Light" w:hAnsi="Arial Nova Light"/>
@@ -15796,17 +15575,7 @@
           <w:iCs/>
           <w:color w:val="auto"/>
         </w:rPr>
-        <w:t>explanation</w:t>
-      </w:r>
-      <w:proofErr w:type="spellEnd"/>
-      <w:r>
-        <w:rPr>
-          <w:rFonts w:ascii="Arial Nova Light" w:hAnsi="Arial Nova Light"/>
-          <w:i/>
-          <w:iCs/>
-          <w:color w:val="auto"/>
-        </w:rPr>
-        <w:t xml:space="preserve"> </w:t>
+        <w:t xml:space="preserve">explanation </w:t>
       </w:r>
       <w:r>
         <w:rPr>
@@ -17137,7 +16906,6 @@
         </w:rPr>
         <w:t xml:space="preserve"> presente il metodo </w:t>
       </w:r>
-      <w:proofErr w:type="spellStart"/>
       <w:r>
         <w:rPr>
           <w:rFonts w:ascii="Arial Nova Light" w:hAnsi="Arial Nova Light"/>
@@ -17172,17 +16940,7 @@
           <w:iCs/>
           <w:color w:val="auto"/>
         </w:rPr>
-        <w:t>s</w:t>
-      </w:r>
-      <w:proofErr w:type="spellEnd"/>
-      <w:r>
-        <w:rPr>
-          <w:rFonts w:ascii="Arial Nova Light" w:hAnsi="Arial Nova Light"/>
-          <w:i/>
-          <w:iCs/>
-          <w:color w:val="auto"/>
-        </w:rPr>
-        <w:t>(),</w:t>
+        <w:t>s(),</w:t>
       </w:r>
       <w:r>
         <w:rPr>
@@ -17399,7 +17157,6 @@
         </w:rPr>
         <w:t xml:space="preserve">do </w:t>
       </w:r>
-      <w:proofErr w:type="spellStart"/>
       <w:r>
         <w:rPr>
           <w:rFonts w:ascii="Arial Nova Light" w:hAnsi="Arial Nova Light"/>
@@ -17407,17 +17164,7 @@
           <w:iCs/>
           <w:color w:val="auto"/>
         </w:rPr>
-        <w:t>add</w:t>
-      </w:r>
-      <w:proofErr w:type="spellEnd"/>
-      <w:r>
-        <w:rPr>
-          <w:rFonts w:ascii="Arial Nova Light" w:hAnsi="Arial Nova Light"/>
-          <w:i/>
-          <w:iCs/>
-          <w:color w:val="auto"/>
-        </w:rPr>
-        <w:t>()</w:t>
+        <w:t>add()</w:t>
       </w:r>
       <w:r>
         <w:rPr>
@@ -17657,7 +17404,6 @@
           <w:color w:val="auto"/>
         </w:rPr>
       </w:pPr>
-      <w:proofErr w:type="spellStart"/>
       <w:r>
         <w:rPr>
           <w:rFonts w:ascii="Arial Nova Light" w:hAnsi="Arial Nova Light"/>
@@ -17665,17 +17411,7 @@
           <w:iCs/>
           <w:color w:val="auto"/>
         </w:rPr>
-        <w:t>surname</w:t>
-      </w:r>
-      <w:proofErr w:type="spellEnd"/>
-      <w:r>
-        <w:rPr>
-          <w:rFonts w:ascii="Arial Nova Light" w:hAnsi="Arial Nova Light"/>
-          <w:i/>
-          <w:iCs/>
-          <w:color w:val="auto"/>
-        </w:rPr>
-        <w:t xml:space="preserve"> </w:t>
+        <w:t xml:space="preserve">surname </w:t>
       </w:r>
       <w:r>
         <w:rPr>
@@ -17698,7 +17434,6 @@
           <w:color w:val="auto"/>
         </w:rPr>
       </w:pPr>
-      <w:proofErr w:type="spellStart"/>
       <w:r>
         <w:rPr>
           <w:rFonts w:ascii="Arial Nova Light" w:hAnsi="Arial Nova Light"/>
@@ -17707,17 +17442,7 @@
           <w:color w:val="auto"/>
         </w:rPr>
         <w:lastRenderedPageBreak/>
-        <w:t>cf</w:t>
-      </w:r>
-      <w:proofErr w:type="spellEnd"/>
-      <w:r>
-        <w:rPr>
-          <w:rFonts w:ascii="Arial Nova Light" w:hAnsi="Arial Nova Light"/>
-          <w:i/>
-          <w:iCs/>
-          <w:color w:val="auto"/>
-        </w:rPr>
-        <w:t xml:space="preserve"> </w:t>
+        <w:t xml:space="preserve">cf </w:t>
       </w:r>
       <w:r>
         <w:rPr>
@@ -17740,7 +17465,6 @@
           <w:color w:val="auto"/>
         </w:rPr>
       </w:pPr>
-      <w:proofErr w:type="spellStart"/>
       <w:r>
         <w:rPr>
           <w:rFonts w:ascii="Arial Nova Light" w:hAnsi="Arial Nova Light"/>
@@ -17748,9 +17472,41 @@
           <w:iCs/>
           <w:color w:val="auto"/>
         </w:rPr>
-        <w:t>address</w:t>
-      </w:r>
-      <w:proofErr w:type="spellEnd"/>
+        <w:t xml:space="preserve">address </w:t>
+      </w:r>
+      <w:r>
+        <w:rPr>
+          <w:rFonts w:ascii="Arial Nova Light" w:hAnsi="Arial Nova Light"/>
+          <w:color w:val="auto"/>
+        </w:rPr>
+        <w:t>di tipo Address, che rappresenta l’indirizzo della persona</w:t>
+      </w:r>
+    </w:p>
+    <w:p>
+      <w:pPr>
+        <w:pStyle w:val="Paragrafoelenco"/>
+        <w:jc w:val="both"/>
+        <w:rPr>
+          <w:rFonts w:ascii="Arial Nova Light" w:hAnsi="Arial Nova Light"/>
+          <w:color w:val="auto"/>
+        </w:rPr>
+      </w:pPr>
+    </w:p>
+    <w:p>
+      <w:pPr>
+        <w:jc w:val="both"/>
+        <w:rPr>
+          <w:rFonts w:ascii="Arial Nova Light" w:hAnsi="Arial Nova Light"/>
+          <w:color w:val="auto"/>
+        </w:rPr>
+      </w:pPr>
+      <w:r>
+        <w:rPr>
+          <w:rFonts w:ascii="Arial Nova Light" w:hAnsi="Arial Nova Light"/>
+          <w:color w:val="auto"/>
+        </w:rPr>
+        <w:t xml:space="preserve">L’oggetto di tipo </w:t>
+      </w:r>
       <w:r>
         <w:rPr>
           <w:rFonts w:ascii="Arial Nova Light" w:hAnsi="Arial Nova Light"/>
@@ -17758,19 +17514,18 @@
           <w:iCs/>
           <w:color w:val="auto"/>
         </w:rPr>
-        <w:t xml:space="preserve"> </w:t>
-      </w:r>
-      <w:r>
-        <w:rPr>
-          <w:rFonts w:ascii="Arial Nova Light" w:hAnsi="Arial Nova Light"/>
-          <w:color w:val="auto"/>
-        </w:rPr>
-        <w:t>di tipo Address, che rappresenta l’indirizzo della persona</w:t>
-      </w:r>
-    </w:p>
-    <w:p>
-      <w:pPr>
-        <w:pStyle w:val="Paragrafoelenco"/>
+        <w:t>Address</w:t>
+      </w:r>
+      <w:r>
+        <w:rPr>
+          <w:rFonts w:ascii="Arial Nova Light" w:hAnsi="Arial Nova Light"/>
+          <w:color w:val="auto"/>
+        </w:rPr>
+        <w:t xml:space="preserve"> è definito nella classe Address, ed è costituito dai campi typeStreet, nameStreet, houseNumber, postalCode, city e province.</w:t>
+      </w:r>
+    </w:p>
+    <w:p>
+      <w:pPr>
         <w:jc w:val="both"/>
         <w:rPr>
           <w:rFonts w:ascii="Arial Nova Light" w:hAnsi="Arial Nova Light"/>
@@ -17791,128 +17546,7 @@
           <w:rFonts w:ascii="Arial Nova Light" w:hAnsi="Arial Nova Light"/>
           <w:color w:val="auto"/>
         </w:rPr>
-        <w:t xml:space="preserve">L’oggetto di tipo </w:t>
-      </w:r>
-      <w:r>
-        <w:rPr>
-          <w:rFonts w:ascii="Arial Nova Light" w:hAnsi="Arial Nova Light"/>
-          <w:i/>
-          <w:iCs/>
-          <w:color w:val="auto"/>
-        </w:rPr>
-        <w:t>Address</w:t>
-      </w:r>
-      <w:r>
-        <w:rPr>
-          <w:rFonts w:ascii="Arial Nova Light" w:hAnsi="Arial Nova Light"/>
-          <w:color w:val="auto"/>
-        </w:rPr>
-        <w:t xml:space="preserve"> è definito nella classe Address, ed è costituito dai campi </w:t>
-      </w:r>
-      <w:proofErr w:type="spellStart"/>
-      <w:r>
-        <w:rPr>
-          <w:rFonts w:ascii="Arial Nova Light" w:hAnsi="Arial Nova Light"/>
-          <w:color w:val="auto"/>
-        </w:rPr>
-        <w:t>typeStreet</w:t>
-      </w:r>
-      <w:proofErr w:type="spellEnd"/>
-      <w:r>
-        <w:rPr>
-          <w:rFonts w:ascii="Arial Nova Light" w:hAnsi="Arial Nova Light"/>
-          <w:color w:val="auto"/>
-        </w:rPr>
-        <w:t xml:space="preserve">, </w:t>
-      </w:r>
-      <w:proofErr w:type="spellStart"/>
-      <w:r>
-        <w:rPr>
-          <w:rFonts w:ascii="Arial Nova Light" w:hAnsi="Arial Nova Light"/>
-          <w:color w:val="auto"/>
-        </w:rPr>
-        <w:t>nameStreet</w:t>
-      </w:r>
-      <w:proofErr w:type="spellEnd"/>
-      <w:r>
-        <w:rPr>
-          <w:rFonts w:ascii="Arial Nova Light" w:hAnsi="Arial Nova Light"/>
-          <w:color w:val="auto"/>
-        </w:rPr>
-        <w:t xml:space="preserve">, </w:t>
-      </w:r>
-      <w:proofErr w:type="spellStart"/>
-      <w:r>
-        <w:rPr>
-          <w:rFonts w:ascii="Arial Nova Light" w:hAnsi="Arial Nova Light"/>
-          <w:color w:val="auto"/>
-        </w:rPr>
-        <w:t>houseNumber</w:t>
-      </w:r>
-      <w:proofErr w:type="spellEnd"/>
-      <w:r>
-        <w:rPr>
-          <w:rFonts w:ascii="Arial Nova Light" w:hAnsi="Arial Nova Light"/>
-          <w:color w:val="auto"/>
-        </w:rPr>
-        <w:t xml:space="preserve">, </w:t>
-      </w:r>
-      <w:proofErr w:type="spellStart"/>
-      <w:r>
-        <w:rPr>
-          <w:rFonts w:ascii="Arial Nova Light" w:hAnsi="Arial Nova Light"/>
-          <w:color w:val="auto"/>
-        </w:rPr>
-        <w:t>postalCode</w:t>
-      </w:r>
-      <w:proofErr w:type="spellEnd"/>
-      <w:r>
-        <w:rPr>
-          <w:rFonts w:ascii="Arial Nova Light" w:hAnsi="Arial Nova Light"/>
-          <w:color w:val="auto"/>
-        </w:rPr>
-        <w:t>, city e province.</w:t>
-      </w:r>
-    </w:p>
-    <w:p>
-      <w:pPr>
-        <w:jc w:val="both"/>
-        <w:rPr>
-          <w:rFonts w:ascii="Arial Nova Light" w:hAnsi="Arial Nova Light"/>
-          <w:color w:val="auto"/>
-        </w:rPr>
-      </w:pPr>
-    </w:p>
-    <w:p>
-      <w:pPr>
-        <w:jc w:val="both"/>
-        <w:rPr>
-          <w:rFonts w:ascii="Arial Nova Light" w:hAnsi="Arial Nova Light"/>
-          <w:color w:val="auto"/>
-        </w:rPr>
-      </w:pPr>
-      <w:r>
-        <w:rPr>
-          <w:rFonts w:ascii="Arial Nova Light" w:hAnsi="Arial Nova Light"/>
-          <w:color w:val="auto"/>
-        </w:rPr>
-        <w:t xml:space="preserve">Il campo </w:t>
-      </w:r>
-      <w:proofErr w:type="spellStart"/>
-      <w:r>
-        <w:rPr>
-          <w:rFonts w:ascii="Arial Nova Light" w:hAnsi="Arial Nova Light"/>
-          <w:color w:val="auto"/>
-        </w:rPr>
-        <w:t>typeStreet</w:t>
-      </w:r>
-      <w:proofErr w:type="spellEnd"/>
-      <w:r>
-        <w:rPr>
-          <w:rFonts w:ascii="Arial Nova Light" w:hAnsi="Arial Nova Light"/>
-          <w:color w:val="auto"/>
-        </w:rPr>
-        <w:t xml:space="preserve"> è un’oggetto di tipo TypeStreet definito all’interno di una classe enumerativa contenente i seguenti valori: “via”, “largo”, “piazza”, “corso”, “vicolo”, “viale”.</w:t>
+        <w:t>Il campo typeStreet è un’oggetto di tipo TypeStreet definito all’interno di una classe enumerativa contenente i seguenti valori: “via”, “largo”, “piazza”, “corso”, “vicolo”, “viale”.</w:t>
       </w:r>
     </w:p>
     <w:p>
@@ -18033,23 +17667,7 @@
           <w:rFonts w:ascii="Arial Nova Light" w:hAnsi="Arial Nova Light"/>
           <w:color w:val="auto"/>
         </w:rPr>
-        <w:t xml:space="preserve">Questa classe estende la classe Person e viene utilizzata per rappresentare oggetti di tipo User, che definiscono gli utenti registrati all’interno dell’applicazione assegnandogli uno </w:t>
-      </w:r>
-      <w:proofErr w:type="spellStart"/>
-      <w:r>
-        <w:rPr>
-          <w:rFonts w:ascii="Arial Nova Light" w:hAnsi="Arial Nova Light"/>
-          <w:color w:val="auto"/>
-        </w:rPr>
-        <w:t>userID</w:t>
-      </w:r>
-      <w:proofErr w:type="spellEnd"/>
-      <w:r>
-        <w:rPr>
-          <w:rFonts w:ascii="Arial Nova Light" w:hAnsi="Arial Nova Light"/>
-          <w:color w:val="auto"/>
-        </w:rPr>
-        <w:t>.</w:t>
+        <w:t>Questa classe estende la classe Person e viene utilizzata per rappresentare oggetti di tipo User, che definiscono gli utenti registrati all’interno dell’applicazione assegnandogli uno userID.</w:t>
       </w:r>
     </w:p>
     <w:p>
@@ -18122,7 +17740,6 @@
         </w:rPr>
         <w:t xml:space="preserve">, </w:t>
       </w:r>
-      <w:proofErr w:type="spellStart"/>
       <w:r>
         <w:rPr>
           <w:rFonts w:ascii="Arial Nova Light" w:hAnsi="Arial Nova Light"/>
@@ -18132,7 +17749,6 @@
         </w:rPr>
         <w:t>surname</w:t>
       </w:r>
-      <w:proofErr w:type="spellEnd"/>
       <w:r>
         <w:rPr>
           <w:rFonts w:ascii="Arial Nova Light" w:hAnsi="Arial Nova Light"/>
@@ -18140,7 +17756,6 @@
         </w:rPr>
         <w:t xml:space="preserve">, </w:t>
       </w:r>
-      <w:proofErr w:type="spellStart"/>
       <w:r>
         <w:rPr>
           <w:rFonts w:ascii="Arial Nova Light" w:hAnsi="Arial Nova Light"/>
@@ -18150,7 +17765,6 @@
         </w:rPr>
         <w:t>cf</w:t>
       </w:r>
-      <w:proofErr w:type="spellEnd"/>
       <w:r>
         <w:rPr>
           <w:rFonts w:ascii="Arial Nova Light" w:hAnsi="Arial Nova Light"/>
@@ -18158,7 +17772,6 @@
         </w:rPr>
         <w:t xml:space="preserve">, </w:t>
       </w:r>
-      <w:proofErr w:type="spellStart"/>
       <w:r>
         <w:rPr>
           <w:rFonts w:ascii="Arial Nova Light" w:hAnsi="Arial Nova Light"/>
@@ -18168,7 +17781,6 @@
         </w:rPr>
         <w:t>address</w:t>
       </w:r>
-      <w:proofErr w:type="spellEnd"/>
       <w:r>
         <w:rPr>
           <w:rFonts w:ascii="Arial Nova Light" w:hAnsi="Arial Nova Light"/>
@@ -18190,7 +17802,6 @@
           <w:color w:val="auto"/>
         </w:rPr>
       </w:pPr>
-      <w:proofErr w:type="spellStart"/>
       <w:r>
         <w:rPr>
           <w:rFonts w:ascii="Arial Nova Light" w:hAnsi="Arial Nova Light"/>
@@ -18198,17 +17809,7 @@
           <w:iCs/>
           <w:color w:val="auto"/>
         </w:rPr>
-        <w:t>userId</w:t>
-      </w:r>
-      <w:proofErr w:type="spellEnd"/>
-      <w:r>
-        <w:rPr>
-          <w:rFonts w:ascii="Arial Nova Light" w:hAnsi="Arial Nova Light"/>
-          <w:i/>
-          <w:iCs/>
-          <w:color w:val="auto"/>
-        </w:rPr>
-        <w:t xml:space="preserve"> </w:t>
+        <w:t xml:space="preserve">userId </w:t>
       </w:r>
       <w:r>
         <w:rPr>
@@ -18231,7 +17832,6 @@
           <w:color w:val="auto"/>
         </w:rPr>
       </w:pPr>
-      <w:proofErr w:type="gramStart"/>
       <w:r>
         <w:rPr>
           <w:rFonts w:ascii="Arial Nova Light" w:hAnsi="Arial Nova Light"/>
@@ -18239,17 +17839,7 @@
           <w:iCs/>
           <w:color w:val="auto"/>
         </w:rPr>
-        <w:t>email</w:t>
-      </w:r>
-      <w:proofErr w:type="gramEnd"/>
-      <w:r>
-        <w:rPr>
-          <w:rFonts w:ascii="Arial Nova Light" w:hAnsi="Arial Nova Light"/>
-          <w:i/>
-          <w:iCs/>
-          <w:color w:val="auto"/>
-        </w:rPr>
-        <w:t xml:space="preserve"> </w:t>
+        <w:t xml:space="preserve">email </w:t>
       </w:r>
       <w:r>
         <w:rPr>
@@ -18272,7 +17862,6 @@
           <w:color w:val="auto"/>
         </w:rPr>
       </w:pPr>
-      <w:proofErr w:type="spellStart"/>
       <w:r>
         <w:rPr>
           <w:rFonts w:ascii="Arial Nova Light" w:hAnsi="Arial Nova Light"/>
@@ -18280,40 +17869,14 @@
           <w:iCs/>
           <w:color w:val="auto"/>
         </w:rPr>
-        <w:t>psw</w:t>
-      </w:r>
-      <w:proofErr w:type="spellEnd"/>
-      <w:r>
-        <w:rPr>
-          <w:rFonts w:ascii="Arial Nova Light" w:hAnsi="Arial Nova Light"/>
-          <w:i/>
-          <w:iCs/>
-          <w:color w:val="auto"/>
-        </w:rPr>
-        <w:t xml:space="preserve"> </w:t>
-      </w:r>
-      <w:r>
-        <w:rPr>
-          <w:rFonts w:ascii="Arial Nova Light" w:hAnsi="Arial Nova Light"/>
-          <w:color w:val="auto"/>
-        </w:rPr>
-        <w:t xml:space="preserve">di tipo String, limitato ad una lunghezza compresa tra 6 e 16 caratteri definiti dai campi </w:t>
-      </w:r>
-      <w:proofErr w:type="spellStart"/>
-      <w:r>
-        <w:rPr>
-          <w:rFonts w:ascii="Arial Nova Light" w:hAnsi="Arial Nova Light"/>
-          <w:color w:val="auto"/>
-        </w:rPr>
-        <w:t>final</w:t>
-      </w:r>
-      <w:proofErr w:type="spellEnd"/>
-      <w:r>
-        <w:rPr>
-          <w:rFonts w:ascii="Arial Nova Light" w:hAnsi="Arial Nova Light"/>
-          <w:color w:val="auto"/>
-        </w:rPr>
-        <w:t xml:space="preserve"> MIN_LENGTH_PSW e MAX_LENGTH_PSW</w:t>
+        <w:t xml:space="preserve">psw </w:t>
+      </w:r>
+      <w:r>
+        <w:rPr>
+          <w:rFonts w:ascii="Arial Nova Light" w:hAnsi="Arial Nova Light"/>
+          <w:color w:val="auto"/>
+        </w:rPr>
+        <w:t>di tipo String, limitato ad una lunghezza compresa tra 6 e 16 caratteri definiti dai campi final MIN_LENGTH_PSW e MAX_LENGTH_PSW</w:t>
       </w:r>
     </w:p>
     <w:p>
@@ -18378,7 +17941,6 @@
           <w:color w:val="auto"/>
         </w:rPr>
       </w:pPr>
-      <w:proofErr w:type="spellStart"/>
       <w:r>
         <w:rPr>
           <w:rFonts w:ascii="Arial Nova Light" w:hAnsi="Arial Nova Light"/>
@@ -18386,17 +17948,7 @@
           <w:iCs/>
           <w:color w:val="auto"/>
         </w:rPr>
-        <w:t>isPswValid</w:t>
-      </w:r>
-      <w:proofErr w:type="spellEnd"/>
-      <w:r>
-        <w:rPr>
-          <w:rFonts w:ascii="Arial Nova Light" w:hAnsi="Arial Nova Light"/>
-          <w:i/>
-          <w:iCs/>
-          <w:color w:val="auto"/>
-        </w:rPr>
-        <w:t>()</w:t>
+        <w:t>isPswValid()</w:t>
       </w:r>
       <w:r>
         <w:rPr>
@@ -18426,7 +17978,6 @@
           <w:color w:val="auto"/>
         </w:rPr>
       </w:pPr>
-      <w:proofErr w:type="spellStart"/>
       <w:r>
         <w:rPr>
           <w:rFonts w:ascii="Arial Nova Light" w:hAnsi="Arial Nova Light"/>
@@ -18434,17 +17985,7 @@
           <w:iCs/>
           <w:color w:val="auto"/>
         </w:rPr>
-        <w:t>isEmailValid</w:t>
-      </w:r>
-      <w:proofErr w:type="spellEnd"/>
-      <w:r>
-        <w:rPr>
-          <w:rFonts w:ascii="Arial Nova Light" w:hAnsi="Arial Nova Light"/>
-          <w:i/>
-          <w:iCs/>
-          <w:color w:val="auto"/>
-        </w:rPr>
-        <w:t>()</w:t>
+        <w:t>isEmailValid()</w:t>
       </w:r>
       <w:r>
         <w:rPr>
@@ -18474,7 +18015,6 @@
           <w:color w:val="auto"/>
         </w:rPr>
       </w:pPr>
-      <w:proofErr w:type="spellStart"/>
       <w:r>
         <w:rPr>
           <w:rFonts w:ascii="Arial Nova Light" w:hAnsi="Arial Nova Light"/>
@@ -18482,40 +18022,14 @@
           <w:iCs/>
           <w:color w:val="auto"/>
         </w:rPr>
-        <w:t>containsAllNumers</w:t>
-      </w:r>
-      <w:proofErr w:type="spellEnd"/>
-      <w:r>
-        <w:rPr>
-          <w:rFonts w:ascii="Arial Nova Light" w:hAnsi="Arial Nova Light"/>
-          <w:i/>
-          <w:iCs/>
-          <w:color w:val="auto"/>
-        </w:rPr>
-        <w:t>()</w:t>
-      </w:r>
-      <w:r>
-        <w:rPr>
-          <w:rFonts w:ascii="Arial Nova Light" w:hAnsi="Arial Nova Light"/>
-          <w:color w:val="auto"/>
-        </w:rPr>
-        <w:t xml:space="preserve">: controlla che la stringa passata come parametro contenga solamente numeri. È utilizzata all’interno di </w:t>
-      </w:r>
-      <w:proofErr w:type="spellStart"/>
-      <w:r>
-        <w:rPr>
-          <w:rFonts w:ascii="Arial Nova Light" w:hAnsi="Arial Nova Light"/>
-          <w:color w:val="auto"/>
-        </w:rPr>
-        <w:t>isEmailValid</w:t>
-      </w:r>
-      <w:proofErr w:type="spellEnd"/>
-      <w:r>
-        <w:rPr>
-          <w:rFonts w:ascii="Arial Nova Light" w:hAnsi="Arial Nova Light"/>
-          <w:color w:val="auto"/>
-        </w:rPr>
-        <w:t>()</w:t>
+        <w:t>containsAllNumers()</w:t>
+      </w:r>
+      <w:r>
+        <w:rPr>
+          <w:rFonts w:ascii="Arial Nova Light" w:hAnsi="Arial Nova Light"/>
+          <w:color w:val="auto"/>
+        </w:rPr>
+        <w:t>: controlla che la stringa passata come parametro contenga solamente numeri. È utilizzata all’interno di isEmailValid()</w:t>
       </w:r>
     </w:p>
     <w:p>
@@ -18579,7 +18093,6 @@
           <w:color w:val="auto"/>
         </w:rPr>
       </w:pPr>
-      <w:proofErr w:type="spellStart"/>
       <w:r>
         <w:rPr>
           <w:rFonts w:ascii="Arial Nova Light" w:hAnsi="Arial Nova Light"/>
@@ -18587,17 +18100,7 @@
           <w:iCs/>
           <w:color w:val="auto"/>
         </w:rPr>
-        <w:t>isPswValid</w:t>
-      </w:r>
-      <w:proofErr w:type="spellEnd"/>
-      <w:r>
-        <w:rPr>
-          <w:rFonts w:ascii="Arial Nova Light" w:hAnsi="Arial Nova Light"/>
-          <w:i/>
-          <w:iCs/>
-          <w:color w:val="auto"/>
-        </w:rPr>
-        <w:t>()</w:t>
+        <w:t>isPswValid()</w:t>
       </w:r>
     </w:p>
     <w:p>
@@ -18632,7 +18135,6 @@
           <w:color w:val="auto"/>
         </w:rPr>
       </w:pPr>
-      <w:proofErr w:type="spellStart"/>
       <w:r>
         <w:rPr>
           <w:rFonts w:ascii="Arial Nova Light" w:hAnsi="Arial Nova Light"/>
@@ -18640,17 +18142,7 @@
           <w:iCs/>
           <w:color w:val="auto"/>
         </w:rPr>
-        <w:t>containsAllNumbers</w:t>
-      </w:r>
-      <w:proofErr w:type="spellEnd"/>
-      <w:r>
-        <w:rPr>
-          <w:rFonts w:ascii="Arial Nova Light" w:hAnsi="Arial Nova Light"/>
-          <w:i/>
-          <w:iCs/>
-          <w:color w:val="auto"/>
-        </w:rPr>
-        <w:t>()</w:t>
+        <w:t>containsAllNumbers()</w:t>
       </w:r>
     </w:p>
     <w:p>
@@ -18806,7 +18298,6 @@
         </w:rPr>
         <w:t xml:space="preserve">Possiede inoltre il metodo </w:t>
       </w:r>
-      <w:proofErr w:type="spellStart"/>
       <w:r>
         <w:rPr>
           <w:rFonts w:ascii="Arial Nova Light" w:hAnsi="Arial Nova Light"/>
@@ -18814,17 +18305,7 @@
           <w:iCs/>
           <w:color w:val="auto"/>
         </w:rPr>
-        <w:t>genPsw</w:t>
-      </w:r>
-      <w:proofErr w:type="spellEnd"/>
-      <w:r>
-        <w:rPr>
-          <w:rFonts w:ascii="Arial Nova Light" w:hAnsi="Arial Nova Light"/>
-          <w:i/>
-          <w:iCs/>
-          <w:color w:val="auto"/>
-        </w:rPr>
-        <w:t>()</w:t>
+        <w:t>genPsw()</w:t>
       </w:r>
       <w:r>
         <w:rPr>
@@ -18878,7 +18359,6 @@
           <w:color w:val="auto"/>
         </w:rPr>
       </w:pPr>
-      <w:proofErr w:type="spellStart"/>
       <w:r>
         <w:rPr>
           <w:rFonts w:ascii="Arial Nova Light" w:hAnsi="Arial Nova Light"/>
@@ -18886,17 +18366,7 @@
           <w:iCs/>
           <w:color w:val="auto"/>
         </w:rPr>
-        <w:t>genPsw</w:t>
-      </w:r>
-      <w:proofErr w:type="spellEnd"/>
-      <w:r>
-        <w:rPr>
-          <w:rFonts w:ascii="Arial Nova Light" w:hAnsi="Arial Nova Light"/>
-          <w:i/>
-          <w:iCs/>
-          <w:color w:val="auto"/>
-        </w:rPr>
-        <w:t>()</w:t>
+        <w:t>genPsw()</w:t>
       </w:r>
     </w:p>
     <w:p>
@@ -19302,7 +18772,6 @@
         </w:rPr>
         <w:t>Anche in questo caso viene utilizzata la struttura dati HashMap (</w:t>
       </w:r>
-      <w:proofErr w:type="spellStart"/>
       <w:r>
         <w:rPr>
           <w:rFonts w:ascii="Arial Nova Light" w:hAnsi="Arial Nova Light"/>
@@ -19312,7 +18781,6 @@
         </w:rPr>
         <w:t>mapUsers</w:t>
       </w:r>
-      <w:proofErr w:type="spellEnd"/>
       <w:r>
         <w:rPr>
           <w:rFonts w:ascii="Arial Nova Light" w:hAnsi="Arial Nova Light"/>
@@ -19382,7 +18850,6 @@
           <w:color w:val="auto"/>
         </w:rPr>
       </w:pPr>
-      <w:proofErr w:type="spellStart"/>
       <w:r>
         <w:rPr>
           <w:rFonts w:ascii="Arial Nova Light" w:hAnsi="Arial Nova Light"/>
@@ -19391,17 +18858,7 @@
           <w:color w:val="auto"/>
         </w:rPr>
         <w:lastRenderedPageBreak/>
-        <w:t>nextUserId</w:t>
-      </w:r>
-      <w:proofErr w:type="spellEnd"/>
-      <w:r>
-        <w:rPr>
-          <w:rFonts w:ascii="Arial Nova Light" w:hAnsi="Arial Nova Light"/>
-          <w:i/>
-          <w:iCs/>
-          <w:color w:val="auto"/>
-        </w:rPr>
-        <w:t>()</w:t>
+        <w:t>nextUserId()</w:t>
       </w:r>
       <w:r>
         <w:rPr>
@@ -19424,7 +18881,6 @@
           <w:color w:val="auto"/>
         </w:rPr>
       </w:pPr>
-      <w:proofErr w:type="spellStart"/>
       <w:r>
         <w:rPr>
           <w:rFonts w:ascii="Arial Nova Light" w:hAnsi="Arial Nova Light"/>
@@ -19434,7 +18890,6 @@
         </w:rPr>
         <w:t>register</w:t>
       </w:r>
-      <w:proofErr w:type="spellEnd"/>
       <w:r>
         <w:rPr>
           <w:rFonts w:ascii="Arial Nova Light" w:hAnsi="Arial Nova Light"/>
@@ -19625,7 +19080,6 @@
           <w:color w:val="auto"/>
         </w:rPr>
       </w:pPr>
-      <w:proofErr w:type="spellStart"/>
       <w:r>
         <w:rPr>
           <w:rFonts w:ascii="Arial Nova Light" w:hAnsi="Arial Nova Light"/>
@@ -19633,17 +19087,7 @@
           <w:iCs/>
           <w:color w:val="auto"/>
         </w:rPr>
-        <w:t>getUserById</w:t>
-      </w:r>
-      <w:proofErr w:type="spellEnd"/>
-      <w:r>
-        <w:rPr>
-          <w:rFonts w:ascii="Arial Nova Light" w:hAnsi="Arial Nova Light"/>
-          <w:i/>
-          <w:iCs/>
-          <w:color w:val="auto"/>
-        </w:rPr>
-        <w:t>()</w:t>
+        <w:t>getUserById()</w:t>
       </w:r>
     </w:p>
     <w:p>
@@ -19783,7 +19227,6 @@
         </w:rPr>
         <w:t xml:space="preserve">Tutti gli altri metodi possiedono complessità O(1) o comunque inferiore a </w:t>
       </w:r>
-      <w:proofErr w:type="spellStart"/>
       <w:r>
         <w:rPr>
           <w:rFonts w:ascii="Arial Nova Light" w:hAnsi="Arial Nova Light"/>
@@ -19791,17 +19234,7 @@
           <w:iCs/>
           <w:color w:val="auto"/>
         </w:rPr>
-        <w:t>getUserById</w:t>
-      </w:r>
-      <w:proofErr w:type="spellEnd"/>
-      <w:r>
-        <w:rPr>
-          <w:rFonts w:ascii="Arial Nova Light" w:hAnsi="Arial Nova Light"/>
-          <w:i/>
-          <w:iCs/>
-          <w:color w:val="auto"/>
-        </w:rPr>
-        <w:t>()</w:t>
+        <w:t>getUserById()</w:t>
       </w:r>
       <w:r>
         <w:rPr>
@@ -20101,7 +19534,6 @@
           <w:color w:val="auto"/>
         </w:rPr>
       </w:pPr>
-      <w:proofErr w:type="spellStart"/>
       <w:r>
         <w:rPr>
           <w:rFonts w:ascii="Arial Nova Light" w:hAnsi="Arial Nova Light"/>
@@ -20111,7 +19543,6 @@
         </w:rPr>
         <w:t>namePlaylist</w:t>
       </w:r>
-      <w:proofErr w:type="spellEnd"/>
       <w:r>
         <w:rPr>
           <w:rFonts w:ascii="Arial Nova Light" w:hAnsi="Arial Nova Light"/>
@@ -20133,7 +19564,6 @@
           <w:color w:val="auto"/>
         </w:rPr>
       </w:pPr>
-      <w:proofErr w:type="spellStart"/>
       <w:r>
         <w:rPr>
           <w:rFonts w:ascii="Arial Nova Light" w:hAnsi="Arial Nova Light"/>
@@ -20143,7 +19573,6 @@
         </w:rPr>
         <w:t>userId</w:t>
       </w:r>
-      <w:proofErr w:type="spellEnd"/>
       <w:r>
         <w:rPr>
           <w:rFonts w:ascii="Arial Nova Light" w:hAnsi="Arial Nova Light"/>
@@ -20165,7 +19594,6 @@
           <w:color w:val="auto"/>
         </w:rPr>
       </w:pPr>
-      <w:proofErr w:type="spellStart"/>
       <w:r>
         <w:rPr>
           <w:rFonts w:ascii="Arial Nova Light" w:hAnsi="Arial Nova Light"/>
@@ -20175,7 +19603,6 @@
         </w:rPr>
         <w:t>songId</w:t>
       </w:r>
-      <w:proofErr w:type="spellEnd"/>
       <w:r>
         <w:rPr>
           <w:rFonts w:ascii="Arial Nova Light" w:hAnsi="Arial Nova Light"/>
@@ -20305,14 +19732,7 @@
           <w:rFonts w:ascii="Arial Nova Light" w:hAnsi="Arial Nova Light"/>
           <w:color w:val="auto"/>
         </w:rPr>
-        <w:t xml:space="preserve"> dei feedback</w:t>
-      </w:r>
-      <w:r>
-        <w:rPr>
-          <w:rFonts w:ascii="Arial Nova Light" w:hAnsi="Arial Nova Light"/>
-          <w:color w:val="auto"/>
-        </w:rPr>
-        <w:t xml:space="preserve"> il</w:t>
+        <w:t xml:space="preserve"> dei feedback il</w:t>
       </w:r>
       <w:r>
         <w:rPr>
@@ -20405,21 +19825,7 @@
           <w:rFonts w:ascii="Arial Nova Light" w:hAnsi="Arial Nova Light"/>
           <w:color w:val="auto"/>
         </w:rPr>
-        <w:t>d</w:t>
-      </w:r>
-      <w:r>
-        <w:rPr>
-          <w:rFonts w:ascii="Arial Nova Light" w:hAnsi="Arial Nova Light"/>
-          <w:color w:val="auto"/>
-        </w:rPr>
-        <w:t>ell'emozione</w:t>
-      </w:r>
-      <w:r>
-        <w:rPr>
-          <w:rFonts w:ascii="Arial Nova Light" w:hAnsi="Arial Nova Light"/>
-          <w:color w:val="auto"/>
-        </w:rPr>
-        <w:t xml:space="preserve"> fornita come</w:t>
+        <w:t>dell'emozione fornita come</w:t>
       </w:r>
       <w:r>
         <w:rPr>
@@ -20786,7 +20192,6 @@
           <w:color w:val="auto"/>
         </w:rPr>
       </w:pPr>
-      <w:proofErr w:type="spellStart"/>
       <w:r>
         <w:rPr>
           <w:rFonts w:ascii="Arial Nova Light" w:hAnsi="Arial Nova Light"/>
@@ -20794,17 +20199,7 @@
           <w:iCs/>
           <w:color w:val="auto"/>
         </w:rPr>
-        <w:t>emotionId</w:t>
-      </w:r>
-      <w:proofErr w:type="spellEnd"/>
-      <w:r>
-        <w:rPr>
-          <w:rFonts w:ascii="Arial Nova Light" w:hAnsi="Arial Nova Light"/>
-          <w:i/>
-          <w:iCs/>
-          <w:color w:val="auto"/>
-        </w:rPr>
-        <w:t xml:space="preserve"> </w:t>
+        <w:t xml:space="preserve">emotionId </w:t>
       </w:r>
       <w:r>
         <w:rPr>
@@ -22286,7 +21681,6 @@
         </w:rPr>
         <w:t>Anche in questo caso viene utilizzata la struttura dati HashMap (</w:t>
       </w:r>
-      <w:proofErr w:type="spellStart"/>
       <w:r>
         <w:rPr>
           <w:rFonts w:ascii="Arial Nova Light" w:hAnsi="Arial Nova Light"/>
@@ -22296,7 +21690,6 @@
         </w:rPr>
         <w:t>mapFeedback</w:t>
       </w:r>
-      <w:proofErr w:type="spellEnd"/>
       <w:r>
         <w:rPr>
           <w:rFonts w:ascii="Arial Nova Light" w:hAnsi="Arial Nova Light"/>
@@ -22375,7 +21768,6 @@
           <w:color w:val="auto"/>
         </w:rPr>
       </w:pPr>
-      <w:proofErr w:type="spellStart"/>
       <w:r>
         <w:rPr>
           <w:rFonts w:ascii="Arial Nova Light" w:hAnsi="Arial Nova Light"/>
@@ -22383,9 +21775,36 @@
           <w:iCs/>
           <w:color w:val="auto"/>
         </w:rPr>
-        <w:t>countFeedback</w:t>
-      </w:r>
-      <w:proofErr w:type="spellEnd"/>
+        <w:t>countFeedback()</w:t>
+      </w:r>
+      <w:r>
+        <w:rPr>
+          <w:rFonts w:ascii="Arial Nova Light" w:hAnsi="Arial Nova Light"/>
+          <w:color w:val="auto"/>
+        </w:rPr>
+        <w:t>, che c</w:t>
+      </w:r>
+      <w:r>
+        <w:rPr>
+          <w:rFonts w:ascii="Arial Nova Light" w:hAnsi="Arial Nova Light"/>
+          <w:color w:val="auto"/>
+        </w:rPr>
+        <w:t>onta il numero di recensioni di una canzone all'interno dell'applicazione</w:t>
+      </w:r>
+      <w:r>
+        <w:rPr>
+          <w:rFonts w:ascii="Arial Nova Light" w:hAnsi="Arial Nova Light"/>
+          <w:color w:val="auto"/>
+        </w:rPr>
+        <w:t xml:space="preserve">, </w:t>
+      </w:r>
+      <w:r>
+        <w:rPr>
+          <w:rFonts w:ascii="Arial Nova Light" w:hAnsi="Arial Nova Light"/>
+          <w:color w:val="auto"/>
+        </w:rPr>
+        <w:t xml:space="preserve">e </w:t>
+      </w:r>
       <w:r>
         <w:rPr>
           <w:rFonts w:ascii="Arial Nova Light" w:hAnsi="Arial Nova Light"/>
@@ -22393,55 +21812,7 @@
           <w:iCs/>
           <w:color w:val="auto"/>
         </w:rPr>
-        <w:t>()</w:t>
-      </w:r>
-      <w:r>
-        <w:rPr>
-          <w:rFonts w:ascii="Arial Nova Light" w:hAnsi="Arial Nova Light"/>
-          <w:color w:val="auto"/>
-        </w:rPr>
-        <w:t>, che c</w:t>
-      </w:r>
-      <w:r>
-        <w:rPr>
-          <w:rFonts w:ascii="Arial Nova Light" w:hAnsi="Arial Nova Light"/>
-          <w:color w:val="auto"/>
-        </w:rPr>
-        <w:t>onta il numero di recensioni di una canzone all'interno dell'applicazione</w:t>
-      </w:r>
-      <w:r>
-        <w:rPr>
-          <w:rFonts w:ascii="Arial Nova Light" w:hAnsi="Arial Nova Light"/>
-          <w:color w:val="auto"/>
-        </w:rPr>
-        <w:t xml:space="preserve">, </w:t>
-      </w:r>
-      <w:r>
-        <w:rPr>
-          <w:rFonts w:ascii="Arial Nova Light" w:hAnsi="Arial Nova Light"/>
-          <w:color w:val="auto"/>
-        </w:rPr>
-        <w:t xml:space="preserve">e </w:t>
-      </w:r>
-      <w:proofErr w:type="spellStart"/>
-      <w:r>
-        <w:rPr>
-          <w:rFonts w:ascii="Arial Nova Light" w:hAnsi="Arial Nova Light"/>
-          <w:i/>
-          <w:iCs/>
-          <w:color w:val="auto"/>
-        </w:rPr>
-        <w:t>totScoreFeedback</w:t>
-      </w:r>
-      <w:proofErr w:type="spellEnd"/>
-      <w:r>
-        <w:rPr>
-          <w:rFonts w:ascii="Arial Nova Light" w:hAnsi="Arial Nova Light"/>
-          <w:i/>
-          <w:iCs/>
-          <w:color w:val="auto"/>
-        </w:rPr>
-        <w:t>()</w:t>
+        <w:t>totScoreFeedback()</w:t>
       </w:r>
       <w:r>
         <w:rPr>
@@ -22568,7 +21939,6 @@
           <w:color w:val="auto"/>
         </w:rPr>
       </w:pPr>
-      <w:proofErr w:type="spellStart"/>
       <w:r>
         <w:rPr>
           <w:rFonts w:ascii="Arial Nova Light" w:hAnsi="Arial Nova Light"/>
@@ -22576,17 +21946,7 @@
           <w:iCs/>
           <w:color w:val="auto"/>
         </w:rPr>
-        <w:t>saveFeedback</w:t>
-      </w:r>
-      <w:proofErr w:type="spellEnd"/>
-      <w:r>
-        <w:rPr>
-          <w:rFonts w:ascii="Arial Nova Light" w:hAnsi="Arial Nova Light"/>
-          <w:i/>
-          <w:iCs/>
-          <w:color w:val="auto"/>
-        </w:rPr>
-        <w:t>()</w:t>
+        <w:t>saveFeedback()</w:t>
       </w:r>
       <w:r>
         <w:rPr>
@@ -22631,7 +21991,6 @@
           <w:color w:val="auto"/>
         </w:rPr>
       </w:pPr>
-      <w:proofErr w:type="spellStart"/>
       <w:r>
         <w:rPr>
           <w:rFonts w:ascii="Arial Nova Light" w:hAnsi="Arial Nova Light"/>
@@ -22639,17 +21998,7 @@
           <w:iCs/>
           <w:color w:val="auto"/>
         </w:rPr>
-        <w:t>hasFeedback</w:t>
-      </w:r>
-      <w:proofErr w:type="spellEnd"/>
-      <w:r>
-        <w:rPr>
-          <w:rFonts w:ascii="Arial Nova Light" w:hAnsi="Arial Nova Light"/>
-          <w:i/>
-          <w:iCs/>
-          <w:color w:val="auto"/>
-        </w:rPr>
-        <w:t>()</w:t>
+        <w:t>hasFeedback()</w:t>
       </w:r>
       <w:r>
         <w:rPr>
@@ -23095,8 +22444,6 @@
           <w:lang w:val="en-GB"/>
         </w:rPr>
       </w:pPr>
-      <w:proofErr w:type="spellStart"/>
-      <w:proofErr w:type="gramStart"/>
       <w:r>
         <w:rPr>
           <w:rFonts w:ascii="Arial Nova Light" w:hAnsi="Arial Nova Light"/>
@@ -23108,7 +22455,6 @@
         <w:lastRenderedPageBreak/>
         <w:t>hasFeedback</w:t>
       </w:r>
-      <w:proofErr w:type="spellEnd"/>
       <w:r>
         <w:rPr>
           <w:rFonts w:ascii="Arial Nova Light" w:hAnsi="Arial Nova Light"/>
@@ -23117,9 +22463,8 @@
           <w:color w:val="auto"/>
           <w:lang w:val="en-GB"/>
         </w:rPr>
-        <w:t>(</w:t>
-      </w:r>
-      <w:proofErr w:type="gramEnd"/>
+        <w:t>()</w:t>
+      </w:r>
       <w:r>
         <w:rPr>
           <w:rFonts w:ascii="Arial Nova Light" w:hAnsi="Arial Nova Light"/>
@@ -23128,7 +22473,7 @@
           <w:color w:val="auto"/>
           <w:lang w:val="en-GB"/>
         </w:rPr>
-        <w:t>)</w:t>
+        <w:t xml:space="preserve">, </w:t>
       </w:r>
       <w:r>
         <w:rPr>
@@ -23138,9 +22483,8 @@
           <w:color w:val="auto"/>
           <w:lang w:val="en-GB"/>
         </w:rPr>
-        <w:t xml:space="preserve">, </w:t>
-      </w:r>
-      <w:proofErr w:type="spellStart"/>
+        <w:t xml:space="preserve">countFeedback(), </w:t>
+      </w:r>
       <w:r>
         <w:rPr>
           <w:rFonts w:ascii="Arial Nova Light" w:hAnsi="Arial Nova Light"/>
@@ -23149,9 +22493,8 @@
           <w:color w:val="auto"/>
           <w:lang w:val="en-GB"/>
         </w:rPr>
-        <w:t>countFeedback</w:t>
-      </w:r>
-      <w:proofErr w:type="spellEnd"/>
+        <w:t>a</w:t>
+      </w:r>
       <w:r>
         <w:rPr>
           <w:rFonts w:ascii="Arial Nova Light" w:hAnsi="Arial Nova Light"/>
@@ -23160,7 +22503,7 @@
           <w:color w:val="auto"/>
           <w:lang w:val="en-GB"/>
         </w:rPr>
-        <w:t xml:space="preserve">(), </w:t>
+        <w:t>dd</w:t>
       </w:r>
       <w:r>
         <w:rPr>
@@ -23170,7 +22513,7 @@
           <w:color w:val="auto"/>
           <w:lang w:val="en-GB"/>
         </w:rPr>
-        <w:t>a</w:t>
+        <w:t>F</w:t>
       </w:r>
       <w:r>
         <w:rPr>
@@ -23180,7 +22523,7 @@
           <w:color w:val="auto"/>
           <w:lang w:val="en-GB"/>
         </w:rPr>
-        <w:t>dd</w:t>
+        <w:t>eedback</w:t>
       </w:r>
       <w:r>
         <w:rPr>
@@ -23190,7 +22533,7 @@
           <w:color w:val="auto"/>
           <w:lang w:val="en-GB"/>
         </w:rPr>
-        <w:t>F</w:t>
+        <w:t>(),</w:t>
       </w:r>
       <w:r>
         <w:rPr>
@@ -23200,7 +22543,7 @@
           <w:color w:val="auto"/>
           <w:lang w:val="en-GB"/>
         </w:rPr>
-        <w:t>eedback</w:t>
+        <w:t xml:space="preserve"> </w:t>
       </w:r>
       <w:r>
         <w:rPr>
@@ -23210,39 +22553,7 @@
           <w:color w:val="auto"/>
           <w:lang w:val="en-GB"/>
         </w:rPr>
-        <w:t>(),</w:t>
-      </w:r>
-      <w:r>
-        <w:rPr>
-          <w:rFonts w:ascii="Arial Nova Light" w:hAnsi="Arial Nova Light"/>
-          <w:i/>
-          <w:iCs/>
-          <w:color w:val="auto"/>
-          <w:lang w:val="en-GB"/>
-        </w:rPr>
-        <w:t xml:space="preserve"> </w:t>
-      </w:r>
-      <w:proofErr w:type="spellStart"/>
-      <w:r>
-        <w:rPr>
-          <w:rFonts w:ascii="Arial Nova Light" w:hAnsi="Arial Nova Light"/>
-          <w:i/>
-          <w:iCs/>
-          <w:color w:val="auto"/>
-          <w:lang w:val="en-GB"/>
-        </w:rPr>
-        <w:t>totScoreFeedback</w:t>
-      </w:r>
-      <w:proofErr w:type="spellEnd"/>
-      <w:r>
-        <w:rPr>
-          <w:rFonts w:ascii="Arial Nova Light" w:hAnsi="Arial Nova Light"/>
-          <w:i/>
-          <w:iCs/>
-          <w:color w:val="auto"/>
-          <w:lang w:val="en-GB"/>
-        </w:rPr>
-        <w:t>() e</w:t>
+        <w:t>totScoreFeedback() e</w:t>
       </w:r>
       <w:r>
         <w:rPr>
@@ -23412,7 +22723,6 @@
           <w:color w:val="auto"/>
         </w:rPr>
       </w:pPr>
-      <w:proofErr w:type="spellStart"/>
       <w:r>
         <w:rPr>
           <w:rFonts w:ascii="Arial Nova Light" w:hAnsi="Arial Nova Light"/>
@@ -23420,17 +22730,7 @@
           <w:iCs/>
           <w:color w:val="auto"/>
         </w:rPr>
-        <w:t>saveFeedback</w:t>
-      </w:r>
-      <w:proofErr w:type="spellEnd"/>
-      <w:r>
-        <w:rPr>
-          <w:rFonts w:ascii="Arial Nova Light" w:hAnsi="Arial Nova Light"/>
-          <w:i/>
-          <w:iCs/>
-          <w:color w:val="auto"/>
-        </w:rPr>
-        <w:t>()</w:t>
+        <w:t>saveFeedback()</w:t>
       </w:r>
     </w:p>
     <w:p>
@@ -23980,7 +23280,7 @@
           <w:rFonts w:ascii="Arial Nova Light" w:hAnsi="Arial Nova Light"/>
           <w:color w:val="auto"/>
         </w:rPr>
-        <w:t>.</w:t>
+        <w:t xml:space="preserve"> e definisce il menu principale.</w:t>
       </w:r>
     </w:p>
     <w:p>
@@ -23996,28 +23296,14 @@
           <w:rFonts w:ascii="Arial Nova Light" w:hAnsi="Arial Nova Light"/>
           <w:color w:val="auto"/>
         </w:rPr>
-        <w:t>A</w:t>
-      </w:r>
-      <w:r>
-        <w:rPr>
-          <w:rFonts w:ascii="Arial Nova Light" w:hAnsi="Arial Nova Light"/>
-          <w:color w:val="auto"/>
-        </w:rPr>
-        <w:t xml:space="preserve">ll’interno di questa classe è definito il </w:t>
-      </w:r>
-      <w:r>
-        <w:rPr>
-          <w:rFonts w:ascii="Arial Nova Light" w:hAnsi="Arial Nova Light"/>
-          <w:color w:val="auto"/>
-        </w:rPr>
-        <w:t>menu</w:t>
-      </w:r>
-      <w:r>
-        <w:rPr>
-          <w:rFonts w:ascii="Arial Nova Light" w:hAnsi="Arial Nova Light"/>
-          <w:color w:val="auto"/>
-        </w:rPr>
-        <w:t xml:space="preserve"> principale. </w:t>
+        <w:t>All’interno del menu s</w:t>
+      </w:r>
+      <w:r>
+        <w:rPr>
+          <w:rFonts w:ascii="Arial Nova Light" w:hAnsi="Arial Nova Light"/>
+          <w:color w:val="auto"/>
+        </w:rPr>
+        <w:t>ono presenti nove possibili opzioni, che possono essere selezionate dall’utente digitando il numero corrispondente.</w:t>
       </w:r>
     </w:p>
     <w:p>
@@ -24033,7 +23319,59 @@
           <w:rFonts w:ascii="Arial Nova Light" w:hAnsi="Arial Nova Light"/>
           <w:color w:val="auto"/>
         </w:rPr>
-        <w:t>Sono presenti nove possibili opzioni, che possono essere selezionate dall’utente digitando il numero corrispondente.</w:t>
+        <w:lastRenderedPageBreak/>
+        <w:t xml:space="preserve">Questo è reso possibile grazie </w:t>
+      </w:r>
+      <w:r>
+        <w:rPr>
+          <w:rFonts w:ascii="Arial Nova Light" w:hAnsi="Arial Nova Light"/>
+          <w:color w:val="auto"/>
+        </w:rPr>
+        <w:t>all’utilizzo del</w:t>
+      </w:r>
+      <w:r>
+        <w:rPr>
+          <w:rFonts w:ascii="Arial Nova Light" w:hAnsi="Arial Nova Light"/>
+          <w:color w:val="auto"/>
+        </w:rPr>
+        <w:t>l</w:t>
+      </w:r>
+      <w:r>
+        <w:rPr>
+          <w:rFonts w:ascii="Arial Nova Light" w:hAnsi="Arial Nova Light"/>
+          <w:color w:val="auto"/>
+        </w:rPr>
+        <w:t xml:space="preserve">’istruzione </w:t>
+      </w:r>
+      <w:r>
+        <w:rPr>
+          <w:rFonts w:ascii="Arial Nova Light" w:hAnsi="Arial Nova Light"/>
+          <w:b/>
+          <w:bCs/>
+          <w:color w:val="auto"/>
+        </w:rPr>
+        <w:t>Switch Case</w:t>
+      </w:r>
+      <w:r>
+        <w:rPr>
+          <w:rFonts w:ascii="Arial Nova Light" w:hAnsi="Arial Nova Light"/>
+          <w:color w:val="auto"/>
+        </w:rPr>
+        <w:t xml:space="preserve">, </w:t>
+      </w:r>
+      <w:r>
+        <w:rPr>
+          <w:rFonts w:ascii="Arial Nova Light" w:hAnsi="Arial Nova Light"/>
+          <w:color w:val="auto"/>
+        </w:rPr>
+        <w:t xml:space="preserve">che permette di eseguire </w:t>
+      </w:r>
+      <w:r>
+        <w:rPr>
+          <w:rFonts w:ascii="Arial Nova Light" w:hAnsi="Arial Nova Light"/>
+          <w:color w:val="auto"/>
+        </w:rPr>
+        <w:t>le diverse funzionalità tramite il richiamo dei metodi statici definiti all’interno della classe.</w:t>
       </w:r>
     </w:p>
     <w:p>
@@ -24066,7 +23404,6 @@
           <w:sz w:val="36"/>
           <w:szCs w:val="28"/>
         </w:rPr>
-        <w:lastRenderedPageBreak/>
         <w:t>Funzionalità per utenti non registrati</w:t>
       </w:r>
     </w:p>
@@ -24084,7 +23421,21 @@
           <w:rFonts w:ascii="Arial Nova Light" w:hAnsi="Arial Nova Light"/>
           <w:color w:val="auto"/>
         </w:rPr>
-        <w:t>In particolare, gli utenti non registrati possono usufruire solamente di alcune funzionalità, ovvero:</w:t>
+        <w:t xml:space="preserve">In particolare, gli utenti non registrati possono usufruire solamente di alcune funzionalità, </w:t>
+      </w:r>
+      <w:r>
+        <w:rPr>
+          <w:rFonts w:ascii="Arial Nova Light" w:hAnsi="Arial Nova Light"/>
+          <w:color w:val="auto"/>
+        </w:rPr>
+        <w:t>definite dai seguenti metodi</w:t>
+      </w:r>
+      <w:r>
+        <w:rPr>
+          <w:rFonts w:ascii="Arial Nova Light" w:hAnsi="Arial Nova Light"/>
+          <w:color w:val="auto"/>
+        </w:rPr>
+        <w:t xml:space="preserve">: </w:t>
       </w:r>
     </w:p>
     <w:p>
@@ -24103,9 +23454,32 @@
       <w:r>
         <w:rPr>
           <w:rFonts w:ascii="Arial Nova Light" w:hAnsi="Arial Nova Light"/>
-          <w:color w:val="auto"/>
-        </w:rPr>
-        <w:t>ricercare brani con titolo oppure autore ed anno (6)</w:t>
+          <w:i/>
+          <w:iCs/>
+          <w:color w:val="auto"/>
+        </w:rPr>
+        <w:t>registrazione()</w:t>
+      </w:r>
+      <w:r>
+        <w:rPr>
+          <w:rFonts w:ascii="Arial Nova Light" w:hAnsi="Arial Nova Light"/>
+          <w:color w:val="auto"/>
+        </w:rPr>
+        <w:t xml:space="preserve">, per </w:t>
+      </w:r>
+      <w:r>
+        <w:rPr>
+          <w:rFonts w:ascii="Arial Nova Light" w:hAnsi="Arial Nova Light"/>
+          <w:color w:val="auto"/>
+        </w:rPr>
+        <w:t>registrarsi all’applicazione (2)</w:t>
+      </w:r>
+      <w:r>
+        <w:rPr>
+          <w:rFonts w:ascii="Arial Nova Light" w:hAnsi="Arial Nova Light"/>
+          <w:color w:val="auto"/>
+        </w:rPr>
+        <w:t>;</w:t>
       </w:r>
     </w:p>
     <w:p>
@@ -24124,9 +23498,60 @@
       <w:r>
         <w:rPr>
           <w:rFonts w:ascii="Arial Nova Light" w:hAnsi="Arial Nova Light"/>
-          <w:color w:val="auto"/>
-        </w:rPr>
-        <w:t>registrarsi all’applicazione (2)</w:t>
+          <w:i/>
+          <w:iCs/>
+          <w:color w:val="auto"/>
+        </w:rPr>
+        <w:t>cercaBranoMusicale()</w:t>
+      </w:r>
+      <w:r>
+        <w:rPr>
+          <w:rFonts w:ascii="Arial Nova Light" w:hAnsi="Arial Nova Light"/>
+          <w:color w:val="auto"/>
+        </w:rPr>
+        <w:t xml:space="preserve">, per </w:t>
+      </w:r>
+      <w:r>
+        <w:rPr>
+          <w:rFonts w:ascii="Arial Nova Light" w:hAnsi="Arial Nova Light"/>
+          <w:color w:val="auto"/>
+        </w:rPr>
+        <w:t xml:space="preserve">ricercare brani </w:t>
+      </w:r>
+      <w:r>
+        <w:rPr>
+          <w:rFonts w:ascii="Arial Nova Light" w:hAnsi="Arial Nova Light"/>
+          <w:color w:val="auto"/>
+        </w:rPr>
+        <w:t>tramite</w:t>
+      </w:r>
+      <w:r>
+        <w:rPr>
+          <w:rFonts w:ascii="Arial Nova Light" w:hAnsi="Arial Nova Light"/>
+          <w:color w:val="auto"/>
+        </w:rPr>
+        <w:t xml:space="preserve"> titolo oppure autore ed anno (</w:t>
+      </w:r>
+      <w:r>
+        <w:rPr>
+          <w:rFonts w:ascii="Arial Nova Light" w:hAnsi="Arial Nova Light"/>
+          <w:color w:val="auto"/>
+        </w:rPr>
+        <w:t>3</w:t>
+      </w:r>
+      <w:r>
+        <w:rPr>
+          <w:rFonts w:ascii="Arial Nova Light" w:hAnsi="Arial Nova Light"/>
+          <w:color w:val="auto"/>
+        </w:rPr>
+        <w:t>)</w:t>
+      </w:r>
+      <w:r>
+        <w:rPr>
+          <w:rFonts w:ascii="Arial Nova Light" w:hAnsi="Arial Nova Light"/>
+          <w:color w:val="auto"/>
+        </w:rPr>
+        <w:t>;</w:t>
       </w:r>
     </w:p>
     <w:p>
@@ -24145,9 +23570,46 @@
       <w:r>
         <w:rPr>
           <w:rFonts w:ascii="Arial Nova Light" w:hAnsi="Arial Nova Light"/>
-          <w:color w:val="auto"/>
-        </w:rPr>
-        <w:t>visualizzare un report delle emozioni associate alla canzone selezionata (7)</w:t>
+          <w:i/>
+          <w:iCs/>
+          <w:color w:val="auto"/>
+        </w:rPr>
+        <w:t>reportBrano()</w:t>
+      </w:r>
+      <w:r>
+        <w:rPr>
+          <w:rFonts w:ascii="Arial Nova Light" w:hAnsi="Arial Nova Light"/>
+          <w:color w:val="auto"/>
+        </w:rPr>
+        <w:t xml:space="preserve">, per </w:t>
+      </w:r>
+      <w:r>
+        <w:rPr>
+          <w:rFonts w:ascii="Arial Nova Light" w:hAnsi="Arial Nova Light"/>
+          <w:color w:val="auto"/>
+        </w:rPr>
+        <w:t xml:space="preserve">visualizzare un report delle </w:t>
+      </w:r>
+      <w:r>
+        <w:rPr>
+          <w:rFonts w:ascii="Arial Nova Light" w:hAnsi="Arial Nova Light"/>
+          <w:color w:val="auto"/>
+        </w:rPr>
+        <w:t>recensioni</w:t>
+      </w:r>
+      <w:r>
+        <w:rPr>
+          <w:rFonts w:ascii="Arial Nova Light" w:hAnsi="Arial Nova Light"/>
+          <w:color w:val="auto"/>
+        </w:rPr>
+        <w:t xml:space="preserve"> associate alla canzone selezionata (7)</w:t>
+      </w:r>
+      <w:r>
+        <w:rPr>
+          <w:rFonts w:ascii="Arial Nova Light" w:hAnsi="Arial Nova Light"/>
+          <w:color w:val="auto"/>
+        </w:rPr>
+        <w:t>;</w:t>
       </w:r>
     </w:p>
     <w:p>
@@ -24166,9 +23628,46 @@
       <w:r>
         <w:rPr>
           <w:rFonts w:ascii="Arial Nova Light" w:hAnsi="Arial Nova Light"/>
-          <w:color w:val="auto"/>
-        </w:rPr>
-        <w:t>visualizzare tutte le canzoni (8)</w:t>
+          <w:i/>
+          <w:iCs/>
+          <w:color w:val="auto"/>
+        </w:rPr>
+        <w:t>visualizzaCatalogoCanzoni()</w:t>
+      </w:r>
+      <w:r>
+        <w:rPr>
+          <w:rFonts w:ascii="Arial Nova Light" w:hAnsi="Arial Nova Light"/>
+          <w:color w:val="auto"/>
+        </w:rPr>
+        <w:t xml:space="preserve">, per </w:t>
+      </w:r>
+      <w:r>
+        <w:rPr>
+          <w:rFonts w:ascii="Arial Nova Light" w:hAnsi="Arial Nova Light"/>
+          <w:color w:val="auto"/>
+        </w:rPr>
+        <w:t>visualizzare tutte le canzoni (</w:t>
+      </w:r>
+      <w:r>
+        <w:rPr>
+          <w:rFonts w:ascii="Arial Nova Light" w:hAnsi="Arial Nova Light"/>
+          <w:color w:val="auto"/>
+        </w:rPr>
+        <w:t>9</w:t>
+      </w:r>
+      <w:r>
+        <w:rPr>
+          <w:rFonts w:ascii="Arial Nova Light" w:hAnsi="Arial Nova Light"/>
+          <w:color w:val="auto"/>
+        </w:rPr>
+        <w:t>)</w:t>
+      </w:r>
+      <w:r>
+        <w:rPr>
+          <w:rFonts w:ascii="Arial Nova Light" w:hAnsi="Arial Nova Light"/>
+          <w:color w:val="auto"/>
+        </w:rPr>
+        <w:t>;</w:t>
       </w:r>
     </w:p>
     <w:p>
@@ -24191,6 +23690,13 @@
         </w:rPr>
         <w:t>uscire dall’applicazione (0)</w:t>
       </w:r>
+      <w:r>
+        <w:rPr>
+          <w:rFonts w:ascii="Arial Nova Light" w:hAnsi="Arial Nova Light"/>
+          <w:color w:val="auto"/>
+        </w:rPr>
+        <w:t>.</w:t>
+      </w:r>
     </w:p>
     <w:p>
       <w:pPr>
@@ -24240,7 +23746,14 @@
           <w:rFonts w:ascii="Arial Nova Light" w:hAnsi="Arial Nova Light"/>
           <w:color w:val="auto"/>
         </w:rPr>
-        <w:t>Gli utenti registrati che effettuano l’accesso possono invece:</w:t>
+        <w:t>Gli utenti registrati che effettuano l’accesso possono</w:t>
+      </w:r>
+      <w:r>
+        <w:rPr>
+          <w:rFonts w:ascii="Arial Nova Light" w:hAnsi="Arial Nova Light"/>
+          <w:color w:val="auto"/>
+        </w:rPr>
+        <w:t xml:space="preserve"> usufruire di ulteriori funzionalità, definite dai seguenti metodi:</w:t>
       </w:r>
     </w:p>
     <w:p>
@@ -24259,9 +23772,32 @@
       <w:r>
         <w:rPr>
           <w:rFonts w:ascii="Arial Nova Light" w:hAnsi="Arial Nova Light"/>
+          <w:i/>
+          <w:iCs/>
+          <w:color w:val="auto"/>
+        </w:rPr>
+        <w:t>login()</w:t>
+      </w:r>
+      <w:r>
+        <w:rPr>
+          <w:rFonts w:ascii="Arial Nova Light" w:hAnsi="Arial Nova Light"/>
+          <w:color w:val="auto"/>
+        </w:rPr>
+        <w:t xml:space="preserve">, per </w:t>
+      </w:r>
+      <w:r>
+        <w:rPr>
+          <w:rFonts w:ascii="Arial Nova Light" w:hAnsi="Arial Nova Light"/>
           <w:color w:val="auto"/>
         </w:rPr>
         <w:t>effettuare il login/logout (1)</w:t>
+      </w:r>
+      <w:r>
+        <w:rPr>
+          <w:rFonts w:ascii="Arial Nova Light" w:hAnsi="Arial Nova Light"/>
+          <w:color w:val="auto"/>
+        </w:rPr>
+        <w:t>;</w:t>
       </w:r>
     </w:p>
     <w:p>
@@ -24280,9 +23816,32 @@
       <w:r>
         <w:rPr>
           <w:rFonts w:ascii="Arial Nova Light" w:hAnsi="Arial Nova Light"/>
+          <w:i/>
+          <w:iCs/>
+          <w:color w:val="auto"/>
+        </w:rPr>
+        <w:t>creaPlaylist()</w:t>
+      </w:r>
+      <w:r>
+        <w:rPr>
+          <w:rFonts w:ascii="Arial Nova Light" w:hAnsi="Arial Nova Light"/>
+          <w:color w:val="auto"/>
+        </w:rPr>
+        <w:t xml:space="preserve">, per </w:t>
+      </w:r>
+      <w:r>
+        <w:rPr>
+          <w:rFonts w:ascii="Arial Nova Light" w:hAnsi="Arial Nova Light"/>
           <w:color w:val="auto"/>
         </w:rPr>
         <w:t>creare le proprie playlist (4)</w:t>
+      </w:r>
+      <w:r>
+        <w:rPr>
+          <w:rFonts w:ascii="Arial Nova Light" w:hAnsi="Arial Nova Light"/>
+          <w:color w:val="auto"/>
+        </w:rPr>
+        <w:t>;</w:t>
       </w:r>
     </w:p>
     <w:p>
@@ -24301,9 +23860,60 @@
       <w:r>
         <w:rPr>
           <w:rFonts w:ascii="Arial Nova Light" w:hAnsi="Arial Nova Light"/>
-          <w:color w:val="auto"/>
-        </w:rPr>
-        <w:t>visualizzare un report emozionale di tutte le canzoni presenti all’interno della playlist selezionata (3)</w:t>
+          <w:i/>
+          <w:iCs/>
+          <w:color w:val="auto"/>
+        </w:rPr>
+        <w:t>inserisciEmozioniBrano()</w:t>
+      </w:r>
+      <w:r>
+        <w:rPr>
+          <w:rFonts w:ascii="Arial Nova Light" w:hAnsi="Arial Nova Light"/>
+          <w:color w:val="auto"/>
+        </w:rPr>
+        <w:t xml:space="preserve">, per </w:t>
+      </w:r>
+      <w:r>
+        <w:rPr>
+          <w:rFonts w:ascii="Arial Nova Light" w:hAnsi="Arial Nova Light"/>
+          <w:color w:val="auto"/>
+        </w:rPr>
+        <w:t xml:space="preserve">recensire le canzoni inserendo l’intensità delle emozioni provate durante l’ascolto </w:t>
+      </w:r>
+      <w:r>
+        <w:rPr>
+          <w:rFonts w:ascii="Arial Nova Light" w:hAnsi="Arial Nova Light"/>
+          <w:color w:val="auto"/>
+        </w:rPr>
+        <w:t xml:space="preserve">insieme ad eventuali commenti </w:t>
+      </w:r>
+      <w:r>
+        <w:rPr>
+          <w:rFonts w:ascii="Arial Nova Light" w:hAnsi="Arial Nova Light"/>
+          <w:color w:val="auto"/>
+        </w:rPr>
+        <w:t>(</w:t>
+      </w:r>
+      <w:r>
+        <w:rPr>
+          <w:rFonts w:ascii="Arial Nova Light" w:hAnsi="Arial Nova Light"/>
+          <w:color w:val="auto"/>
+        </w:rPr>
+        <w:t>6</w:t>
+      </w:r>
+      <w:r>
+        <w:rPr>
+          <w:rFonts w:ascii="Arial Nova Light" w:hAnsi="Arial Nova Light"/>
+          <w:color w:val="auto"/>
+        </w:rPr>
+        <w:t>)</w:t>
+      </w:r>
+      <w:r>
+        <w:rPr>
+          <w:rFonts w:ascii="Arial Nova Light" w:hAnsi="Arial Nova Light"/>
+          <w:color w:val="auto"/>
+        </w:rPr>
+        <w:t>;</w:t>
       </w:r>
     </w:p>
     <w:p>
@@ -24322,9 +23932,46 @@
       <w:r>
         <w:rPr>
           <w:rFonts w:ascii="Arial Nova Light" w:hAnsi="Arial Nova Light"/>
-          <w:color w:val="auto"/>
-        </w:rPr>
-        <w:t>recensire le canzoni inserendo l’intensità delle emozioni provate durante l’ascolto (5)</w:t>
+          <w:i/>
+          <w:iCs/>
+          <w:color w:val="auto"/>
+        </w:rPr>
+        <w:t>reportPlaylist()</w:t>
+      </w:r>
+      <w:r>
+        <w:rPr>
+          <w:rFonts w:ascii="Arial Nova Light" w:hAnsi="Arial Nova Light"/>
+          <w:color w:val="auto"/>
+        </w:rPr>
+        <w:t xml:space="preserve">, per </w:t>
+      </w:r>
+      <w:r>
+        <w:rPr>
+          <w:rFonts w:ascii="Arial Nova Light" w:hAnsi="Arial Nova Light"/>
+          <w:color w:val="auto"/>
+        </w:rPr>
+        <w:t>visualizzare un report emozionale di tutte le canzoni presenti all’interno della playlist selezionata (</w:t>
+      </w:r>
+      <w:r>
+        <w:rPr>
+          <w:rFonts w:ascii="Arial Nova Light" w:hAnsi="Arial Nova Light"/>
+          <w:color w:val="auto"/>
+        </w:rPr>
+        <w:t>8</w:t>
+      </w:r>
+      <w:r>
+        <w:rPr>
+          <w:rFonts w:ascii="Arial Nova Light" w:hAnsi="Arial Nova Light"/>
+          <w:color w:val="auto"/>
+        </w:rPr>
+        <w:t>)</w:t>
+      </w:r>
+      <w:r>
+        <w:rPr>
+          <w:rFonts w:ascii="Arial Nova Light" w:hAnsi="Arial Nova Light"/>
+          <w:color w:val="auto"/>
+        </w:rPr>
+        <w:t>.</w:t>
       </w:r>
     </w:p>
     <w:p>
@@ -24359,6 +24006,7 @@
     </w:p>
     <w:p>
       <w:pPr>
+        <w:jc w:val="both"/>
         <w:rPr>
           <w:rFonts w:ascii="Arial Nova Light" w:hAnsi="Arial Nova Light"/>
           <w:color w:val="auto"/>
@@ -24600,6 +24248,7 @@
           <w:rFonts w:ascii="Arial Nova Light" w:hAnsi="Arial Nova Light"/>
           <w:color w:val="auto"/>
         </w:rPr>
+        <w:lastRenderedPageBreak/>
         <w:t>Questa classe dispone inoltre di metodi per stampare sotto forma di tabella le liste delle canzoni, delle playlist e dei report emozionali e per visualizzare il nome e l’e-mail dell’utente che ha effettuato l’accesso.</w:t>
       </w:r>
     </w:p>
@@ -24644,6 +24293,7 @@
           <w:ilvl w:val="0"/>
           <w:numId w:val="21"/>
         </w:numPr>
+        <w:spacing w:before="120"/>
         <w:jc w:val="both"/>
         <w:rPr>
           <w:rFonts w:ascii="Arial Nova Light" w:hAnsi="Arial Nova Light"/>
@@ -24677,7 +24327,6 @@
           <w:rFonts w:ascii="Arial Nova Light" w:hAnsi="Arial Nova Light"/>
           <w:color w:val="auto"/>
         </w:rPr>
-        <w:lastRenderedPageBreak/>
         <w:t>Questo metodo viene utilizzato per stampare una lista di canzoni all’interno della tabella. La complessità in generale sarebbe quindi O(n), dove n rappresenta il numero di canzoni da stampare</w:t>
       </w:r>
       <w:r>
@@ -24721,7 +24370,6 @@
           <w:color w:val="auto"/>
         </w:rPr>
       </w:pPr>
-      <w:proofErr w:type="spellStart"/>
       <w:r>
         <w:rPr>
           <w:rFonts w:ascii="Arial Nova Light" w:hAnsi="Arial Nova Light"/>
@@ -24729,17 +24377,7 @@
           <w:iCs/>
           <w:color w:val="auto"/>
         </w:rPr>
-        <w:t>printPlaylist</w:t>
-      </w:r>
-      <w:proofErr w:type="spellEnd"/>
-      <w:r>
-        <w:rPr>
-          <w:rFonts w:ascii="Arial Nova Light" w:hAnsi="Arial Nova Light"/>
-          <w:i/>
-          <w:iCs/>
-          <w:color w:val="auto"/>
-        </w:rPr>
-        <w:t>()</w:t>
+        <w:t>printPlaylist()</w:t>
       </w:r>
     </w:p>
     <w:p>
@@ -24849,6 +24487,8 @@
         <w:rPr>
           <w:rFonts w:ascii="Arial Nova Light" w:hAnsi="Arial Nova Light"/>
           <w:color w:val="auto"/>
+          <w:sz w:val="8"/>
+          <w:szCs w:val="6"/>
         </w:rPr>
       </w:pPr>
     </w:p>
@@ -24867,7 +24507,6 @@
           <w:color w:val="auto"/>
         </w:rPr>
       </w:pPr>
-      <w:proofErr w:type="spellStart"/>
       <w:r>
         <w:rPr>
           <w:rFonts w:ascii="Arial Nova Light" w:hAnsi="Arial Nova Light"/>
@@ -24875,17 +24514,7 @@
           <w:iCs/>
           <w:color w:val="auto"/>
         </w:rPr>
-        <w:t>printReportSong</w:t>
-      </w:r>
-      <w:proofErr w:type="spellEnd"/>
-      <w:r>
-        <w:rPr>
-          <w:rFonts w:ascii="Arial Nova Light" w:hAnsi="Arial Nova Light"/>
-          <w:i/>
-          <w:iCs/>
-          <w:color w:val="auto"/>
-        </w:rPr>
-        <w:t>()</w:t>
+        <w:t>printReportSong()</w:t>
       </w:r>
     </w:p>
     <w:p>
@@ -24951,7 +24580,6 @@
         </w:rPr>
         <w:t xml:space="preserve"> metodo </w:t>
       </w:r>
-      <w:proofErr w:type="spellStart"/>
       <w:r>
         <w:rPr>
           <w:rFonts w:ascii="Arial Nova Light" w:hAnsi="Arial Nova Light"/>
@@ -24959,9 +24587,22 @@
           <w:iCs/>
           <w:color w:val="auto"/>
         </w:rPr>
-        <w:t>hasFeedback</w:t>
-      </w:r>
-      <w:proofErr w:type="spellEnd"/>
+        <w:t>hasFeedback()</w:t>
+      </w:r>
+      <w:r>
+        <w:rPr>
+          <w:rFonts w:ascii="Arial Nova Light" w:hAnsi="Arial Nova Light"/>
+          <w:color w:val="auto"/>
+        </w:rPr>
+        <w:t>,</w:t>
+      </w:r>
+      <w:r>
+        <w:rPr>
+          <w:rFonts w:ascii="Arial Nova Light" w:hAnsi="Arial Nova Light"/>
+          <w:color w:val="auto"/>
+        </w:rPr>
+        <w:t xml:space="preserve"> come anche il metodo </w:t>
+      </w:r>
       <w:r>
         <w:rPr>
           <w:rFonts w:ascii="Arial Nova Light" w:hAnsi="Arial Nova Light"/>
@@ -24969,23 +24610,15 @@
           <w:iCs/>
           <w:color w:val="auto"/>
         </w:rPr>
-        <w:t>()</w:t>
-      </w:r>
-      <w:r>
-        <w:rPr>
-          <w:rFonts w:ascii="Arial Nova Light" w:hAnsi="Arial Nova Light"/>
-          <w:color w:val="auto"/>
-        </w:rPr>
-        <w:t>,</w:t>
-      </w:r>
-      <w:r>
-        <w:rPr>
-          <w:rFonts w:ascii="Arial Nova Light" w:hAnsi="Arial Nova Light"/>
-          <w:color w:val="auto"/>
-        </w:rPr>
-        <w:t xml:space="preserve"> come anche il metodo </w:t>
-      </w:r>
-      <w:proofErr w:type="spellStart"/>
+        <w:t>countFeedback()</w:t>
+      </w:r>
+      <w:r>
+        <w:rPr>
+          <w:rFonts w:ascii="Arial Nova Light" w:hAnsi="Arial Nova Light"/>
+          <w:color w:val="auto"/>
+        </w:rPr>
+        <w:t xml:space="preserve"> e </w:t>
+      </w:r>
       <w:r>
         <w:rPr>
           <w:rFonts w:ascii="Arial Nova Light" w:hAnsi="Arial Nova Light"/>
@@ -24993,44 +24626,7 @@
           <w:iCs/>
           <w:color w:val="auto"/>
         </w:rPr>
-        <w:t>countFeedback</w:t>
-      </w:r>
-      <w:proofErr w:type="spellEnd"/>
-      <w:r>
-        <w:rPr>
-          <w:rFonts w:ascii="Arial Nova Light" w:hAnsi="Arial Nova Light"/>
-          <w:i/>
-          <w:iCs/>
-          <w:color w:val="auto"/>
-        </w:rPr>
-        <w:t>()</w:t>
-      </w:r>
-      <w:r>
-        <w:rPr>
-          <w:rFonts w:ascii="Arial Nova Light" w:hAnsi="Arial Nova Light"/>
-          <w:color w:val="auto"/>
-        </w:rPr>
-        <w:t xml:space="preserve"> e </w:t>
-      </w:r>
-      <w:proofErr w:type="spellStart"/>
-      <w:r>
-        <w:rPr>
-          <w:rFonts w:ascii="Arial Nova Light" w:hAnsi="Arial Nova Light"/>
-          <w:i/>
-          <w:iCs/>
-          <w:color w:val="auto"/>
-        </w:rPr>
-        <w:t>totScoreFeedback</w:t>
-      </w:r>
-      <w:proofErr w:type="spellEnd"/>
-      <w:r>
-        <w:rPr>
-          <w:rFonts w:ascii="Arial Nova Light" w:hAnsi="Arial Nova Light"/>
-          <w:i/>
-          <w:iCs/>
-          <w:color w:val="auto"/>
-        </w:rPr>
-        <w:t>()</w:t>
+        <w:t>totScoreFeedback()</w:t>
       </w:r>
       <w:r>
         <w:rPr>
@@ -25129,7 +24725,6 @@
           <w:color w:val="auto"/>
         </w:rPr>
       </w:pPr>
-      <w:proofErr w:type="spellStart"/>
       <w:r>
         <w:rPr>
           <w:rFonts w:ascii="Arial Nova Light" w:hAnsi="Arial Nova Light"/>
@@ -25137,17 +24732,7 @@
           <w:iCs/>
           <w:color w:val="auto"/>
         </w:rPr>
-        <w:t>printReportPlaylist</w:t>
-      </w:r>
-      <w:proofErr w:type="spellEnd"/>
-      <w:r>
-        <w:rPr>
-          <w:rFonts w:ascii="Arial Nova Light" w:hAnsi="Arial Nova Light"/>
-          <w:i/>
-          <w:iCs/>
-          <w:color w:val="auto"/>
-        </w:rPr>
-        <w:t>()</w:t>
+        <w:t>printReportPlaylist()</w:t>
       </w:r>
     </w:p>
     <w:p>
@@ -25241,7 +24826,6 @@
         </w:rPr>
         <w:t xml:space="preserve">I metodi </w:t>
       </w:r>
-      <w:proofErr w:type="spellStart"/>
       <w:r>
         <w:rPr>
           <w:rFonts w:ascii="Arial Nova Light" w:hAnsi="Arial Nova Light"/>
@@ -25249,9 +24833,15 @@
           <w:iCs/>
           <w:color w:val="auto"/>
         </w:rPr>
-        <w:t>countFeedback</w:t>
-      </w:r>
-      <w:proofErr w:type="spellEnd"/>
+        <w:t>countFeedback()</w:t>
+      </w:r>
+      <w:r>
+        <w:rPr>
+          <w:rFonts w:ascii="Arial Nova Light" w:hAnsi="Arial Nova Light"/>
+          <w:color w:val="auto"/>
+        </w:rPr>
+        <w:t xml:space="preserve"> e </w:t>
+      </w:r>
       <w:r>
         <w:rPr>
           <w:rFonts w:ascii="Arial Nova Light" w:hAnsi="Arial Nova Light"/>
@@ -25259,34 +24849,7 @@
           <w:iCs/>
           <w:color w:val="auto"/>
         </w:rPr>
-        <w:t>()</w:t>
-      </w:r>
-      <w:r>
-        <w:rPr>
-          <w:rFonts w:ascii="Arial Nova Light" w:hAnsi="Arial Nova Light"/>
-          <w:color w:val="auto"/>
-        </w:rPr>
-        <w:t xml:space="preserve"> e </w:t>
-      </w:r>
-      <w:proofErr w:type="spellStart"/>
-      <w:r>
-        <w:rPr>
-          <w:rFonts w:ascii="Arial Nova Light" w:hAnsi="Arial Nova Light"/>
-          <w:i/>
-          <w:iCs/>
-          <w:color w:val="auto"/>
-        </w:rPr>
-        <w:t>totScoreFeedback</w:t>
-      </w:r>
-      <w:proofErr w:type="spellEnd"/>
-      <w:r>
-        <w:rPr>
-          <w:rFonts w:ascii="Arial Nova Light" w:hAnsi="Arial Nova Light"/>
-          <w:i/>
-          <w:iCs/>
-          <w:color w:val="auto"/>
-        </w:rPr>
-        <w:t>()</w:t>
+        <w:t>totScoreFeedback()</w:t>
       </w:r>
       <w:r>
         <w:rPr>
@@ -25358,7 +24921,6 @@
           <w:color w:val="auto"/>
         </w:rPr>
       </w:pPr>
-      <w:proofErr w:type="spellStart"/>
       <w:r>
         <w:rPr>
           <w:rFonts w:ascii="Arial Nova Light" w:hAnsi="Arial Nova Light"/>
@@ -25366,17 +24928,7 @@
           <w:iCs/>
           <w:color w:val="auto"/>
         </w:rPr>
-        <w:t>printComments</w:t>
-      </w:r>
-      <w:proofErr w:type="spellEnd"/>
-      <w:r>
-        <w:rPr>
-          <w:rFonts w:ascii="Arial Nova Light" w:hAnsi="Arial Nova Light"/>
-          <w:i/>
-          <w:iCs/>
-          <w:color w:val="auto"/>
-        </w:rPr>
-        <w:t>()</w:t>
+        <w:t>printComments()</w:t>
       </w:r>
     </w:p>
     <w:p>
@@ -25455,6 +25007,7 @@
           <w:iCs/>
           <w:color w:val="auto"/>
         </w:rPr>
+        <w:lastRenderedPageBreak/>
         <w:t>getFeedbackIfHasNote</w:t>
       </w:r>
       <w:r>
@@ -30334,6 +29887,7 @@
   <w:style w:type="character" w:default="1" w:styleId="Carpredefinitoparagrafo">
     <w:name w:val="Default Paragraph Font"/>
     <w:uiPriority w:val="1"/>
+    <w:semiHidden/>
     <w:unhideWhenUsed/>
   </w:style>
   <w:style w:type="table" w:default="1" w:styleId="Tabellanormale">
@@ -30693,7 +30247,7 @@
     <w:sig w:usb0="00000287" w:usb1="00000000" w:usb2="00000000" w:usb3="00000000" w:csb0="0000009F" w:csb1="00000000"/>
   </w:font>
   <w:font w:name="Arial Nova Light">
-    <w:altName w:val="Arial"/>
+    <w:altName w:val="Arial Nova Light"/>
     <w:charset w:val="00"/>
     <w:family w:val="swiss"/>
     <w:pitch w:val="variable"/>

--- a/doc/TechnicalManual.docx
+++ b/doc/TechnicalManual.docx
@@ -722,7 +722,16 @@
                                       <w:szCs w:val="24"/>
                                       <w:lang w:bidi="it-IT"/>
                                     </w:rPr>
-                                    <w:t xml:space="preserve">• Erik Gurzau, matricola </w:t>
+                                    <w:t>• Erik Gurzau,</w:t>
+                                  </w:r>
+                                  <w:r>
+                                    <w:rPr>
+                                      <w:rFonts w:asciiTheme="majorHAnsi" w:hAnsiTheme="majorHAnsi"/>
+                                      <w:sz w:val="32"/>
+                                      <w:szCs w:val="24"/>
+                                      <w:lang w:bidi="it-IT"/>
+                                    </w:rPr>
+                                    <w:t xml:space="preserve"> </w:t>
                                   </w:r>
                                   <w:r>
                                     <w:rPr>
@@ -730,6 +739,13 @@
                                       <w:lang w:bidi="it-IT"/>
                                     </w:rPr>
                                     <w:t>749400</w:t>
+                                  </w:r>
+                                  <w:r>
+                                    <w:rPr>
+                                      <w:rFonts w:asciiTheme="majorHAnsi" w:hAnsiTheme="majorHAnsi"/>
+                                      <w:lang w:bidi="it-IT"/>
+                                    </w:rPr>
+                                    <w:t>, Varese</w:t>
                                   </w:r>
                                 </w:p>
                                 <w:p>
@@ -748,7 +764,16 @@
                                       <w:szCs w:val="24"/>
                                       <w:lang w:bidi="it-IT"/>
                                     </w:rPr>
-                                    <w:t xml:space="preserve">• Sara Biavaschi, matricola </w:t>
+                                    <w:t>• Sara Biavaschi,</w:t>
+                                  </w:r>
+                                  <w:r>
+                                    <w:rPr>
+                                      <w:rFonts w:asciiTheme="majorHAnsi" w:hAnsiTheme="majorHAnsi"/>
+                                      <w:sz w:val="32"/>
+                                      <w:szCs w:val="24"/>
+                                      <w:lang w:bidi="it-IT"/>
+                                    </w:rPr>
+                                    <w:t xml:space="preserve"> </w:t>
                                   </w:r>
                                   <w:r>
                                     <w:rPr>
@@ -756,6 +781,13 @@
                                       <w:lang w:bidi="it-IT"/>
                                     </w:rPr>
                                     <w:t>748698</w:t>
+                                  </w:r>
+                                  <w:r>
+                                    <w:rPr>
+                                      <w:rFonts w:asciiTheme="majorHAnsi" w:hAnsiTheme="majorHAnsi"/>
+                                      <w:lang w:bidi="it-IT"/>
+                                    </w:rPr>
+                                    <w:t>, Varese</w:t>
                                   </w:r>
                                 </w:p>
                                 <w:p>
@@ -773,7 +805,7 @@
                                       <w:szCs w:val="24"/>
                                       <w:lang w:bidi="it-IT"/>
                                     </w:rPr>
-                                    <w:t xml:space="preserve">• Alessia Metaj, matricola </w:t>
+                                    <w:t xml:space="preserve">• Alessia Metaj, </w:t>
                                   </w:r>
                                   <w:r>
                                     <w:rPr>
@@ -781,6 +813,13 @@
                                       <w:lang w:bidi="it-IT"/>
                                     </w:rPr>
                                     <w:t>738945</w:t>
+                                  </w:r>
+                                  <w:r>
+                                    <w:rPr>
+                                      <w:rFonts w:asciiTheme="majorHAnsi" w:hAnsiTheme="majorHAnsi"/>
+                                      <w:lang w:bidi="it-IT"/>
+                                    </w:rPr>
+                                    <w:t>, Varese</w:t>
                                   </w:r>
                                 </w:p>
                                 <w:p/>
@@ -841,7 +880,16 @@
                                 <w:szCs w:val="24"/>
                                 <w:lang w:bidi="it-IT"/>
                               </w:rPr>
-                              <w:t xml:space="preserve">• Erik Gurzau, matricola </w:t>
+                              <w:t>• Erik Gurzau,</w:t>
+                            </w:r>
+                            <w:r>
+                              <w:rPr>
+                                <w:rFonts w:asciiTheme="majorHAnsi" w:hAnsiTheme="majorHAnsi"/>
+                                <w:sz w:val="32"/>
+                                <w:szCs w:val="24"/>
+                                <w:lang w:bidi="it-IT"/>
+                              </w:rPr>
+                              <w:t xml:space="preserve"> </w:t>
                             </w:r>
                             <w:r>
                               <w:rPr>
@@ -849,6 +897,13 @@
                                 <w:lang w:bidi="it-IT"/>
                               </w:rPr>
                               <w:t>749400</w:t>
+                            </w:r>
+                            <w:r>
+                              <w:rPr>
+                                <w:rFonts w:asciiTheme="majorHAnsi" w:hAnsiTheme="majorHAnsi"/>
+                                <w:lang w:bidi="it-IT"/>
+                              </w:rPr>
+                              <w:t>, Varese</w:t>
                             </w:r>
                           </w:p>
                           <w:p>
@@ -867,7 +922,16 @@
                                 <w:szCs w:val="24"/>
                                 <w:lang w:bidi="it-IT"/>
                               </w:rPr>
-                              <w:t xml:space="preserve">• Sara Biavaschi, matricola </w:t>
+                              <w:t>• Sara Biavaschi,</w:t>
+                            </w:r>
+                            <w:r>
+                              <w:rPr>
+                                <w:rFonts w:asciiTheme="majorHAnsi" w:hAnsiTheme="majorHAnsi"/>
+                                <w:sz w:val="32"/>
+                                <w:szCs w:val="24"/>
+                                <w:lang w:bidi="it-IT"/>
+                              </w:rPr>
+                              <w:t xml:space="preserve"> </w:t>
                             </w:r>
                             <w:r>
                               <w:rPr>
@@ -875,6 +939,13 @@
                                 <w:lang w:bidi="it-IT"/>
                               </w:rPr>
                               <w:t>748698</w:t>
+                            </w:r>
+                            <w:r>
+                              <w:rPr>
+                                <w:rFonts w:asciiTheme="majorHAnsi" w:hAnsiTheme="majorHAnsi"/>
+                                <w:lang w:bidi="it-IT"/>
+                              </w:rPr>
+                              <w:t>, Varese</w:t>
                             </w:r>
                           </w:p>
                           <w:p>
@@ -892,7 +963,7 @@
                                 <w:szCs w:val="24"/>
                                 <w:lang w:bidi="it-IT"/>
                               </w:rPr>
-                              <w:t xml:space="preserve">• Alessia Metaj, matricola </w:t>
+                              <w:t xml:space="preserve">• Alessia Metaj, </w:t>
                             </w:r>
                             <w:r>
                               <w:rPr>
@@ -900,6 +971,13 @@
                                 <w:lang w:bidi="it-IT"/>
                               </w:rPr>
                               <w:t>738945</w:t>
+                            </w:r>
+                            <w:r>
+                              <w:rPr>
+                                <w:rFonts w:asciiTheme="majorHAnsi" w:hAnsiTheme="majorHAnsi"/>
+                                <w:lang w:bidi="it-IT"/>
+                              </w:rPr>
+                              <w:t>, Varese</w:t>
                             </w:r>
                           </w:p>
                           <w:p/>
@@ -10295,7 +10373,21 @@
           <w:rFonts w:ascii="Arial Nova Light" w:hAnsi="Arial Nova Light"/>
           <w:color w:val="auto"/>
         </w:rPr>
-        <w:t>ws 11.</w:t>
+        <w:t>ws 1</w:t>
+      </w:r>
+      <w:r>
+        <w:rPr>
+          <w:rFonts w:ascii="Arial Nova Light" w:hAnsi="Arial Nova Light"/>
+          <w:color w:val="auto"/>
+        </w:rPr>
+        <w:t>0</w:t>
+      </w:r>
+      <w:r>
+        <w:rPr>
+          <w:rFonts w:ascii="Arial Nova Light" w:hAnsi="Arial Nova Light"/>
+          <w:color w:val="auto"/>
+        </w:rPr>
+        <w:t>.</w:t>
       </w:r>
     </w:p>
     <w:p>
@@ -11460,7 +11552,23 @@
           <w:rFonts w:ascii="Arial Nova Light" w:hAnsi="Arial Nova Light"/>
           <w:color w:val="auto"/>
         </w:rPr>
-        <w:t xml:space="preserve"> a volte, al crescere della tabella, le prestazioni peggiorano. Inoltre non garantisce un ordine</w:t>
+        <w:t xml:space="preserve"> a volte, al crescere della tabella, le prestazioni peggiorano. </w:t>
+      </w:r>
+      <w:proofErr w:type="gramStart"/>
+      <w:r>
+        <w:rPr>
+          <w:rFonts w:ascii="Arial Nova Light" w:hAnsi="Arial Nova Light"/>
+          <w:color w:val="auto"/>
+        </w:rPr>
+        <w:t>Inoltre</w:t>
+      </w:r>
+      <w:proofErr w:type="gramEnd"/>
+      <w:r>
+        <w:rPr>
+          <w:rFonts w:ascii="Arial Nova Light" w:hAnsi="Arial Nova Light"/>
+          <w:color w:val="auto"/>
+        </w:rPr>
+        <w:t xml:space="preserve"> non garantisce un ordine</w:t>
       </w:r>
       <w:r>
         <w:rPr>
@@ -12608,7 +12716,7 @@
         <w:pStyle w:val="Paragrafoelenco"/>
         <w:numPr>
           <w:ilvl w:val="0"/>
-          <w:numId w:val="1"/>
+          <w:numId w:val="39"/>
         </w:numPr>
         <w:jc w:val="both"/>
         <w:rPr>
@@ -12638,7 +12746,7 @@
         <w:pStyle w:val="Paragrafoelenco"/>
         <w:numPr>
           <w:ilvl w:val="0"/>
-          <w:numId w:val="1"/>
+          <w:numId w:val="39"/>
         </w:numPr>
         <w:jc w:val="both"/>
         <w:rPr>
@@ -12646,6 +12754,7 @@
           <w:color w:val="auto"/>
         </w:rPr>
       </w:pPr>
+      <w:proofErr w:type="spellStart"/>
       <w:r>
         <w:rPr>
           <w:rFonts w:ascii="Arial Nova Light" w:hAnsi="Arial Nova Light"/>
@@ -12655,6 +12764,7 @@
         </w:rPr>
         <w:t>title</w:t>
       </w:r>
+      <w:proofErr w:type="spellEnd"/>
       <w:r>
         <w:rPr>
           <w:rFonts w:ascii="Arial Nova Light" w:hAnsi="Arial Nova Light"/>
@@ -12668,7 +12778,7 @@
         <w:pStyle w:val="Paragrafoelenco"/>
         <w:numPr>
           <w:ilvl w:val="0"/>
-          <w:numId w:val="1"/>
+          <w:numId w:val="39"/>
         </w:numPr>
         <w:jc w:val="both"/>
         <w:rPr>
@@ -12676,6 +12786,7 @@
           <w:color w:val="auto"/>
         </w:rPr>
       </w:pPr>
+      <w:proofErr w:type="spellStart"/>
       <w:r>
         <w:rPr>
           <w:rFonts w:ascii="Arial Nova Light" w:hAnsi="Arial Nova Light"/>
@@ -12685,6 +12796,7 @@
         </w:rPr>
         <w:t>author</w:t>
       </w:r>
+      <w:proofErr w:type="spellEnd"/>
       <w:r>
         <w:rPr>
           <w:rFonts w:ascii="Arial Nova Light" w:hAnsi="Arial Nova Light"/>
@@ -12698,7 +12810,7 @@
         <w:pStyle w:val="Paragrafoelenco"/>
         <w:numPr>
           <w:ilvl w:val="0"/>
-          <w:numId w:val="1"/>
+          <w:numId w:val="39"/>
         </w:numPr>
         <w:jc w:val="both"/>
         <w:rPr>
@@ -12706,6 +12818,7 @@
           <w:color w:val="auto"/>
         </w:rPr>
       </w:pPr>
+      <w:proofErr w:type="spellStart"/>
       <w:r>
         <w:rPr>
           <w:rFonts w:ascii="Arial Nova Light" w:hAnsi="Arial Nova Light"/>
@@ -12715,6 +12828,7 @@
         </w:rPr>
         <w:t>genre</w:t>
       </w:r>
+      <w:proofErr w:type="spellEnd"/>
       <w:r>
         <w:rPr>
           <w:rFonts w:ascii="Arial Nova Light" w:hAnsi="Arial Nova Light"/>
@@ -12728,7 +12842,7 @@
         <w:pStyle w:val="Paragrafoelenco"/>
         <w:numPr>
           <w:ilvl w:val="0"/>
-          <w:numId w:val="1"/>
+          <w:numId w:val="39"/>
         </w:numPr>
         <w:jc w:val="both"/>
         <w:rPr>
@@ -12736,6 +12850,7 @@
           <w:color w:val="auto"/>
         </w:rPr>
       </w:pPr>
+      <w:proofErr w:type="spellStart"/>
       <w:r>
         <w:rPr>
           <w:rFonts w:ascii="Arial Nova Light" w:hAnsi="Arial Nova Light"/>
@@ -12745,12 +12860,29 @@
         </w:rPr>
         <w:t>year</w:t>
       </w:r>
-      <w:r>
-        <w:rPr>
-          <w:rFonts w:ascii="Arial Nova Light" w:hAnsi="Arial Nova Light"/>
-          <w:color w:val="auto"/>
-        </w:rPr>
-        <w:t xml:space="preserve"> di tipo int di 4 cifre, che rappresenta l’anno di produzione del brano</w:t>
+      <w:proofErr w:type="spellEnd"/>
+      <w:r>
+        <w:rPr>
+          <w:rFonts w:ascii="Arial Nova Light" w:hAnsi="Arial Nova Light"/>
+          <w:color w:val="auto"/>
+        </w:rPr>
+        <w:t xml:space="preserve"> di tipo int di </w:t>
+      </w:r>
+      <w:proofErr w:type="gramStart"/>
+      <w:r>
+        <w:rPr>
+          <w:rFonts w:ascii="Arial Nova Light" w:hAnsi="Arial Nova Light"/>
+          <w:color w:val="auto"/>
+        </w:rPr>
+        <w:t>4</w:t>
+      </w:r>
+      <w:proofErr w:type="gramEnd"/>
+      <w:r>
+        <w:rPr>
+          <w:rFonts w:ascii="Arial Nova Light" w:hAnsi="Arial Nova Light"/>
+          <w:color w:val="auto"/>
+        </w:rPr>
+        <w:t xml:space="preserve"> cifre, che rappresenta l’anno di produzione del brano</w:t>
       </w:r>
     </w:p>
     <w:p>
@@ -12758,7 +12890,7 @@
         <w:pStyle w:val="Paragrafoelenco"/>
         <w:numPr>
           <w:ilvl w:val="0"/>
-          <w:numId w:val="1"/>
+          <w:numId w:val="39"/>
         </w:numPr>
         <w:jc w:val="both"/>
         <w:rPr>
@@ -12766,6 +12898,7 @@
           <w:color w:val="auto"/>
         </w:rPr>
       </w:pPr>
+      <w:proofErr w:type="spellStart"/>
       <w:r>
         <w:rPr>
           <w:rFonts w:ascii="Arial Nova Light" w:hAnsi="Arial Nova Light"/>
@@ -12775,12 +12908,29 @@
         </w:rPr>
         <w:t>duration_ms</w:t>
       </w:r>
-      <w:r>
-        <w:rPr>
-          <w:rFonts w:ascii="Arial Nova Light" w:hAnsi="Arial Nova Light"/>
-          <w:color w:val="auto"/>
-        </w:rPr>
-        <w:t xml:space="preserve"> di tipo int di 6 cifre, che rappresenta la durata del brano in millisecondi</w:t>
+      <w:proofErr w:type="spellEnd"/>
+      <w:r>
+        <w:rPr>
+          <w:rFonts w:ascii="Arial Nova Light" w:hAnsi="Arial Nova Light"/>
+          <w:color w:val="auto"/>
+        </w:rPr>
+        <w:t xml:space="preserve"> di tipo int di </w:t>
+      </w:r>
+      <w:proofErr w:type="gramStart"/>
+      <w:r>
+        <w:rPr>
+          <w:rFonts w:ascii="Arial Nova Light" w:hAnsi="Arial Nova Light"/>
+          <w:color w:val="auto"/>
+        </w:rPr>
+        <w:t>6</w:t>
+      </w:r>
+      <w:proofErr w:type="gramEnd"/>
+      <w:r>
+        <w:rPr>
+          <w:rFonts w:ascii="Arial Nova Light" w:hAnsi="Arial Nova Light"/>
+          <w:color w:val="auto"/>
+        </w:rPr>
+        <w:t xml:space="preserve"> cifre, che rappresenta la durata del brano in millisecondi</w:t>
       </w:r>
     </w:p>
     <w:p>
@@ -12807,6 +12957,7 @@
         </w:rPr>
         <w:t xml:space="preserve">All’interno della classe è presente il metodo </w:t>
       </w:r>
+      <w:proofErr w:type="spellStart"/>
       <w:r>
         <w:rPr>
           <w:rFonts w:ascii="Arial Nova Light" w:hAnsi="Arial Nova Light"/>
@@ -12816,6 +12967,7 @@
         </w:rPr>
         <w:t>millisToTime</w:t>
       </w:r>
+      <w:proofErr w:type="spellEnd"/>
       <w:r>
         <w:rPr>
           <w:rFonts w:ascii="Arial Nova Light" w:hAnsi="Arial Nova Light"/>
@@ -12832,6 +12984,7 @@
         </w:rPr>
         <w:t xml:space="preserve">, utilizzato per la conversione della durata del brano da millisecondi al formato </w:t>
       </w:r>
+      <w:proofErr w:type="spellStart"/>
       <w:r>
         <w:rPr>
           <w:rFonts w:ascii="Arial Nova Light" w:hAnsi="Arial Nova Light"/>
@@ -12841,6 +12994,7 @@
         </w:rPr>
         <w:t>minuti:secondi</w:t>
       </w:r>
+      <w:proofErr w:type="spellEnd"/>
       <w:r>
         <w:rPr>
           <w:rFonts w:ascii="Arial Nova Light" w:hAnsi="Arial Nova Light"/>
@@ -13241,6 +13395,7 @@
         </w:rPr>
         <w:t>Anche in questo caso viene utilizzata la struttura dati HashMap (</w:t>
       </w:r>
+      <w:proofErr w:type="spellStart"/>
       <w:r>
         <w:rPr>
           <w:rFonts w:ascii="Arial Nova Light" w:hAnsi="Arial Nova Light"/>
@@ -13250,6 +13405,7 @@
         </w:rPr>
         <w:t>mapSongs</w:t>
       </w:r>
+      <w:proofErr w:type="spellEnd"/>
       <w:r>
         <w:rPr>
           <w:rFonts w:ascii="Arial Nova Light" w:hAnsi="Arial Nova Light"/>
@@ -13335,6 +13491,7 @@
           <w:color w:val="auto"/>
         </w:rPr>
       </w:pPr>
+      <w:proofErr w:type="spellStart"/>
       <w:r>
         <w:rPr>
           <w:rFonts w:ascii="Arial Nova Light" w:hAnsi="Arial Nova Light"/>
@@ -13342,7 +13499,17 @@
           <w:iCs/>
           <w:color w:val="auto"/>
         </w:rPr>
-        <w:t>findSongsByTitle()</w:t>
+        <w:t>findSongsByTitle</w:t>
+      </w:r>
+      <w:proofErr w:type="spellEnd"/>
+      <w:r>
+        <w:rPr>
+          <w:rFonts w:ascii="Arial Nova Light" w:hAnsi="Arial Nova Light"/>
+          <w:i/>
+          <w:iCs/>
+          <w:color w:val="auto"/>
+        </w:rPr>
+        <w:t>()</w:t>
       </w:r>
       <w:r>
         <w:rPr>
@@ -13366,6 +13533,7 @@
           <w:color w:val="auto"/>
         </w:rPr>
       </w:pPr>
+      <w:proofErr w:type="spellStart"/>
       <w:r>
         <w:rPr>
           <w:rFonts w:ascii="Arial Nova Light" w:hAnsi="Arial Nova Light"/>
@@ -13373,7 +13541,17 @@
           <w:iCs/>
           <w:color w:val="auto"/>
         </w:rPr>
-        <w:t>findSongsByAuthorAndYear()</w:t>
+        <w:t>findSongsByAuthorAndYear</w:t>
+      </w:r>
+      <w:proofErr w:type="spellEnd"/>
+      <w:r>
+        <w:rPr>
+          <w:rFonts w:ascii="Arial Nova Light" w:hAnsi="Arial Nova Light"/>
+          <w:i/>
+          <w:iCs/>
+          <w:color w:val="auto"/>
+        </w:rPr>
+        <w:t>()</w:t>
       </w:r>
       <w:r>
         <w:rPr>
@@ -13381,6 +13559,13 @@
           <w:color w:val="auto"/>
         </w:rPr>
         <w:t>:</w:t>
+      </w:r>
+      <w:r>
+        <w:rPr>
+          <w:rFonts w:ascii="Arial Nova Light" w:hAnsi="Arial Nova Light"/>
+          <w:color w:val="auto"/>
+        </w:rPr>
+        <w:t xml:space="preserve"> </w:t>
       </w:r>
       <w:r>
         <w:rPr>
@@ -13578,6 +13763,7 @@
           <w:color w:val="auto"/>
         </w:rPr>
       </w:pPr>
+      <w:proofErr w:type="spellStart"/>
       <w:r>
         <w:rPr>
           <w:rFonts w:ascii="Arial Nova Light" w:hAnsi="Arial Nova Light"/>
@@ -13585,7 +13771,37 @@
           <w:iCs/>
           <w:color w:val="auto"/>
         </w:rPr>
-        <w:t>findSongsByTitle() e findSongsByAuthorAndYear()</w:t>
+        <w:t>findSongsByTitle</w:t>
+      </w:r>
+      <w:proofErr w:type="spellEnd"/>
+      <w:r>
+        <w:rPr>
+          <w:rFonts w:ascii="Arial Nova Light" w:hAnsi="Arial Nova Light"/>
+          <w:i/>
+          <w:iCs/>
+          <w:color w:val="auto"/>
+        </w:rPr>
+        <w:t xml:space="preserve">() e </w:t>
+      </w:r>
+      <w:proofErr w:type="spellStart"/>
+      <w:r>
+        <w:rPr>
+          <w:rFonts w:ascii="Arial Nova Light" w:hAnsi="Arial Nova Light"/>
+          <w:i/>
+          <w:iCs/>
+          <w:color w:val="auto"/>
+        </w:rPr>
+        <w:t>findSongsByAuthorAndYear</w:t>
+      </w:r>
+      <w:proofErr w:type="spellEnd"/>
+      <w:r>
+        <w:rPr>
+          <w:rFonts w:ascii="Arial Nova Light" w:hAnsi="Arial Nova Light"/>
+          <w:i/>
+          <w:iCs/>
+          <w:color w:val="auto"/>
+        </w:rPr>
+        <w:t>()</w:t>
       </w:r>
     </w:p>
     <w:p>
@@ -13645,7 +13861,23 @@
           <w:rFonts w:ascii="Arial Nova Light" w:hAnsi="Arial Nova Light"/>
           <w:color w:val="auto"/>
         </w:rPr>
-        <w:t xml:space="preserve"> per verificare se la stringa inserita come parametro è contenuta all’interno del titolo del brano analizzato e add() per aggiungere la canzone nel vettore rappresentante il risultato hanno costo O(1).</w:t>
+        <w:t xml:space="preserve"> per verificare se la stringa inserita come parametro è contenuta all’interno del titolo del brano analizzato e </w:t>
+      </w:r>
+      <w:r>
+        <w:rPr>
+          <w:rFonts w:ascii="Arial Nova Light" w:hAnsi="Arial Nova Light"/>
+          <w:i/>
+          <w:iCs/>
+          <w:color w:val="auto"/>
+        </w:rPr>
+        <w:t>add()</w:t>
+      </w:r>
+      <w:r>
+        <w:rPr>
+          <w:rFonts w:ascii="Arial Nova Light" w:hAnsi="Arial Nova Light"/>
+          <w:color w:val="auto"/>
+        </w:rPr>
+        <w:t xml:space="preserve"> per aggiungere la canzone nel vettore rappresentante il risultato hanno costo O(1).</w:t>
       </w:r>
     </w:p>
     <w:p>
@@ -13834,6 +14066,7 @@
           <w:color w:val="auto"/>
         </w:rPr>
       </w:pPr>
+      <w:proofErr w:type="spellStart"/>
       <w:r>
         <w:rPr>
           <w:rFonts w:ascii="Arial Nova Light" w:hAnsi="Arial Nova Light"/>
@@ -13843,6 +14076,7 @@
         </w:rPr>
         <w:t>userId</w:t>
       </w:r>
+      <w:proofErr w:type="spellEnd"/>
       <w:r>
         <w:rPr>
           <w:rFonts w:ascii="Arial Nova Light" w:hAnsi="Arial Nova Light"/>
@@ -13901,6 +14135,7 @@
           <w:color w:val="auto"/>
         </w:rPr>
       </w:pPr>
+      <w:proofErr w:type="spellStart"/>
       <w:r>
         <w:rPr>
           <w:rFonts w:ascii="Arial Nova Light" w:hAnsi="Arial Nova Light"/>
@@ -13910,12 +14145,29 @@
         </w:rPr>
         <w:t>listSongs</w:t>
       </w:r>
-      <w:r>
-        <w:rPr>
-          <w:rFonts w:ascii="Arial Nova Light" w:hAnsi="Arial Nova Light"/>
-          <w:color w:val="auto"/>
-        </w:rPr>
-        <w:t xml:space="preserve"> vettore di tipo Integer contenente la lista delle canzoni</w:t>
+      <w:proofErr w:type="spellEnd"/>
+      <w:r>
+        <w:rPr>
+          <w:rFonts w:ascii="Arial Nova Light" w:hAnsi="Arial Nova Light"/>
+          <w:color w:val="auto"/>
+        </w:rPr>
+        <w:t xml:space="preserve"> vettore di tipo </w:t>
+      </w:r>
+      <w:proofErr w:type="spellStart"/>
+      <w:r>
+        <w:rPr>
+          <w:rFonts w:ascii="Arial Nova Light" w:hAnsi="Arial Nova Light"/>
+          <w:color w:val="auto"/>
+        </w:rPr>
+        <w:t>Integer</w:t>
+      </w:r>
+      <w:proofErr w:type="spellEnd"/>
+      <w:r>
+        <w:rPr>
+          <w:rFonts w:ascii="Arial Nova Light" w:hAnsi="Arial Nova Light"/>
+          <w:color w:val="auto"/>
+        </w:rPr>
+        <w:t xml:space="preserve"> contenente la lista delle canzoni</w:t>
       </w:r>
     </w:p>
     <w:p>
@@ -13944,6 +14196,7 @@
         </w:rPr>
         <w:t xml:space="preserve">L’inserimento delle canzoni all’interno della playlist è gestito dal metodo </w:t>
       </w:r>
+      <w:proofErr w:type="spellStart"/>
       <w:r>
         <w:rPr>
           <w:rFonts w:ascii="Arial Nova Light" w:hAnsi="Arial Nova Light"/>
@@ -13953,6 +14206,7 @@
         </w:rPr>
         <w:t>addSong</w:t>
       </w:r>
+      <w:proofErr w:type="spellEnd"/>
       <w:r>
         <w:rPr>
           <w:rFonts w:ascii="Arial Nova Light" w:hAnsi="Arial Nova Light"/>
@@ -14611,6 +14865,7 @@
         </w:rPr>
         <w:t>Le playlist sono salvate utilizzando come struttura dati una HashMap (</w:t>
       </w:r>
+      <w:proofErr w:type="spellStart"/>
       <w:r>
         <w:rPr>
           <w:rFonts w:ascii="Arial Nova Light" w:hAnsi="Arial Nova Light"/>
@@ -14620,6 +14875,7 @@
         </w:rPr>
         <w:t>playlistMap</w:t>
       </w:r>
+      <w:proofErr w:type="spellEnd"/>
       <w:r>
         <w:rPr>
           <w:rFonts w:ascii="Arial Nova Light" w:hAnsi="Arial Nova Light"/>
@@ -14699,6 +14955,7 @@
           <w:color w:val="auto"/>
         </w:rPr>
       </w:pPr>
+      <w:proofErr w:type="spellStart"/>
       <w:r>
         <w:rPr>
           <w:rFonts w:ascii="Arial Nova Light" w:hAnsi="Arial Nova Light"/>
@@ -14706,7 +14963,17 @@
           <w:iCs/>
           <w:color w:val="auto"/>
         </w:rPr>
-        <w:t>isNameAvailable()</w:t>
+        <w:t>isNameAvailable</w:t>
+      </w:r>
+      <w:proofErr w:type="spellEnd"/>
+      <w:r>
+        <w:rPr>
+          <w:rFonts w:ascii="Arial Nova Light" w:hAnsi="Arial Nova Light"/>
+          <w:i/>
+          <w:iCs/>
+          <w:color w:val="auto"/>
+        </w:rPr>
+        <w:t>()</w:t>
       </w:r>
       <w:r>
         <w:rPr>
@@ -14758,6 +15025,7 @@
           <w:color w:val="auto"/>
         </w:rPr>
       </w:pPr>
+      <w:proofErr w:type="spellStart"/>
       <w:r>
         <w:rPr>
           <w:rFonts w:ascii="Arial Nova Light" w:hAnsi="Arial Nova Light"/>
@@ -14767,6 +15035,7 @@
         </w:rPr>
         <w:t>getPlaylistByUserId</w:t>
       </w:r>
+      <w:proofErr w:type="spellEnd"/>
       <w:r>
         <w:rPr>
           <w:rFonts w:ascii="Arial Nova Light" w:hAnsi="Arial Nova Light"/>
@@ -14889,6 +15158,7 @@
           <w:color w:val="auto"/>
         </w:rPr>
       </w:pPr>
+      <w:proofErr w:type="spellStart"/>
       <w:r>
         <w:rPr>
           <w:rFonts w:ascii="Arial Nova Light" w:hAnsi="Arial Nova Light"/>
@@ -14898,6 +15168,7 @@
         </w:rPr>
         <w:t>getPlaylistByName</w:t>
       </w:r>
+      <w:proofErr w:type="spellEnd"/>
       <w:r>
         <w:rPr>
           <w:rFonts w:ascii="Arial Nova Light" w:hAnsi="Arial Nova Light"/>
@@ -15103,28 +15374,76 @@
           <w:rFonts w:ascii="Arial Nova Light" w:hAnsi="Arial Nova Light"/>
           <w:color w:val="auto"/>
         </w:rPr>
-        <w:t>Il metodo containsKey()</w:t>
-      </w:r>
-      <w:r>
-        <w:rPr>
-          <w:rFonts w:ascii="Arial Nova Light" w:hAnsi="Arial Nova Light"/>
-          <w:color w:val="auto"/>
-        </w:rPr>
-        <w:t xml:space="preserve"> possiede </w:t>
-      </w:r>
-      <w:r>
-        <w:rPr>
-          <w:rFonts w:ascii="Arial Nova Light" w:hAnsi="Arial Nova Light"/>
-          <w:color w:val="auto"/>
-        </w:rPr>
-        <w:t>costo O(1)</w:t>
-      </w:r>
-      <w:r>
-        <w:rPr>
-          <w:rFonts w:ascii="Arial Nova Light" w:hAnsi="Arial Nova Light"/>
-          <w:color w:val="auto"/>
-        </w:rPr>
-        <w:t xml:space="preserve">, così come i metodi put() </w:t>
+        <w:t xml:space="preserve">Il metodo </w:t>
+      </w:r>
+      <w:r>
+        <w:rPr>
+          <w:rFonts w:ascii="Arial Nova Light" w:hAnsi="Arial Nova Light"/>
+          <w:i/>
+          <w:iCs/>
+          <w:color w:val="auto"/>
+        </w:rPr>
+        <w:t>containsKey()</w:t>
+      </w:r>
+      <w:r>
+        <w:rPr>
+          <w:rFonts w:ascii="Arial Nova Light" w:hAnsi="Arial Nova Light"/>
+          <w:i/>
+          <w:iCs/>
+          <w:color w:val="auto"/>
+        </w:rPr>
+        <w:t xml:space="preserve"> </w:t>
+      </w:r>
+      <w:r>
+        <w:rPr>
+          <w:rFonts w:ascii="Arial Nova Light" w:hAnsi="Arial Nova Light"/>
+          <w:color w:val="auto"/>
+        </w:rPr>
+        <w:t xml:space="preserve">possiede </w:t>
+      </w:r>
+      <w:r>
+        <w:rPr>
+          <w:rFonts w:ascii="Arial Nova Light" w:hAnsi="Arial Nova Light"/>
+          <w:color w:val="auto"/>
+        </w:rPr>
+        <w:t>co</w:t>
+      </w:r>
+      <w:r>
+        <w:rPr>
+          <w:rFonts w:ascii="Arial Nova Light" w:hAnsi="Arial Nova Light"/>
+          <w:color w:val="auto"/>
+        </w:rPr>
+        <w:t>mplessità</w:t>
+      </w:r>
+      <w:r>
+        <w:rPr>
+          <w:rFonts w:ascii="Arial Nova Light" w:hAnsi="Arial Nova Light"/>
+          <w:color w:val="auto"/>
+        </w:rPr>
+        <w:t xml:space="preserve"> O(1)</w:t>
+      </w:r>
+      <w:r>
+        <w:rPr>
+          <w:rFonts w:ascii="Arial Nova Light" w:hAnsi="Arial Nova Light"/>
+          <w:color w:val="auto"/>
+        </w:rPr>
+        <w:t xml:space="preserve">, così come i metodi </w:t>
+      </w:r>
+      <w:r>
+        <w:rPr>
+          <w:rFonts w:ascii="Arial Nova Light" w:hAnsi="Arial Nova Light"/>
+          <w:i/>
+          <w:iCs/>
+          <w:color w:val="auto"/>
+        </w:rPr>
+        <w:t>put()</w:t>
+      </w:r>
+      <w:r>
+        <w:rPr>
+          <w:rFonts w:ascii="Arial Nova Light" w:hAnsi="Arial Nova Light"/>
+          <w:color w:val="auto"/>
+        </w:rPr>
+        <w:t xml:space="preserve"> </w:t>
       </w:r>
       <w:r>
         <w:rPr>
@@ -15145,7 +15464,16 @@
           <w:rFonts w:ascii="Arial Nova Light" w:hAnsi="Arial Nova Light"/>
           <w:color w:val="auto"/>
         </w:rPr>
-        <w:t>e add()</w:t>
+        <w:t xml:space="preserve">e </w:t>
+      </w:r>
+      <w:r>
+        <w:rPr>
+          <w:rFonts w:ascii="Arial Nova Light" w:hAnsi="Arial Nova Light"/>
+          <w:i/>
+          <w:iCs/>
+          <w:color w:val="auto"/>
+        </w:rPr>
+        <w:t>add()</w:t>
       </w:r>
       <w:r>
         <w:rPr>
@@ -15217,6 +15545,7 @@
           <w:color w:val="auto"/>
         </w:rPr>
       </w:pPr>
+      <w:proofErr w:type="spellStart"/>
       <w:r>
         <w:rPr>
           <w:rFonts w:ascii="Arial Nova Light" w:hAnsi="Arial Nova Light"/>
@@ -15225,8 +15554,9 @@
           <w:color w:val="auto"/>
         </w:rPr>
         <w:lastRenderedPageBreak/>
-        <w:t>isNameAvailable()</w:t>
-      </w:r>
+        <w:t>isNameAvailable</w:t>
+      </w:r>
+      <w:proofErr w:type="spellEnd"/>
       <w:r>
         <w:rPr>
           <w:rFonts w:ascii="Arial Nova Light" w:hAnsi="Arial Nova Light"/>
@@ -15234,14 +15564,7 @@
           <w:iCs/>
           <w:color w:val="auto"/>
         </w:rPr>
-        <w:t xml:space="preserve"> </w:t>
-      </w:r>
-      <w:r>
-        <w:rPr>
-          <w:rFonts w:ascii="Arial Nova Light" w:hAnsi="Arial Nova Light"/>
-          <w:color w:val="auto"/>
-        </w:rPr>
-        <w:t xml:space="preserve">e </w:t>
+        <w:t>()</w:t>
       </w:r>
       <w:r>
         <w:rPr>
@@ -15250,7 +15573,34 @@
           <w:iCs/>
           <w:color w:val="auto"/>
         </w:rPr>
+        <w:t xml:space="preserve"> </w:t>
+      </w:r>
+      <w:r>
+        <w:rPr>
+          <w:rFonts w:ascii="Arial Nova Light" w:hAnsi="Arial Nova Light"/>
+          <w:color w:val="auto"/>
+        </w:rPr>
+        <w:t xml:space="preserve">e </w:t>
+      </w:r>
+      <w:proofErr w:type="spellStart"/>
+      <w:r>
+        <w:rPr>
+          <w:rFonts w:ascii="Arial Nova Light" w:hAnsi="Arial Nova Light"/>
+          <w:i/>
+          <w:iCs/>
+          <w:color w:val="auto"/>
+        </w:rPr>
         <w:t>getPlaylistByName</w:t>
+      </w:r>
+      <w:proofErr w:type="spellEnd"/>
+      <w:r>
+        <w:rPr>
+          <w:rFonts w:ascii="Arial Nova Light" w:hAnsi="Arial Nova Light"/>
+          <w:i/>
+          <w:iCs/>
+          <w:color w:val="auto"/>
+        </w:rPr>
+        <w:t>()</w:t>
       </w:r>
     </w:p>
     <w:p>
@@ -15538,6 +15888,7 @@
           <w:color w:val="auto"/>
         </w:rPr>
       </w:pPr>
+      <w:proofErr w:type="spellStart"/>
       <w:r>
         <w:rPr>
           <w:rFonts w:ascii="Arial Nova Light" w:hAnsi="Arial Nova Light"/>
@@ -15547,6 +15898,7 @@
         </w:rPr>
         <w:t>category</w:t>
       </w:r>
+      <w:proofErr w:type="spellEnd"/>
       <w:r>
         <w:rPr>
           <w:rFonts w:ascii="Arial Nova Light" w:hAnsi="Arial Nova Light"/>
@@ -15568,6 +15920,7 @@
           <w:color w:val="auto"/>
         </w:rPr>
       </w:pPr>
+      <w:proofErr w:type="spellStart"/>
       <w:r>
         <w:rPr>
           <w:rFonts w:ascii="Arial Nova Light" w:hAnsi="Arial Nova Light"/>
@@ -15575,7 +15928,17 @@
           <w:iCs/>
           <w:color w:val="auto"/>
         </w:rPr>
-        <w:t xml:space="preserve">explanation </w:t>
+        <w:t>explanation</w:t>
+      </w:r>
+      <w:proofErr w:type="spellEnd"/>
+      <w:r>
+        <w:rPr>
+          <w:rFonts w:ascii="Arial Nova Light" w:hAnsi="Arial Nova Light"/>
+          <w:i/>
+          <w:iCs/>
+          <w:color w:val="auto"/>
+        </w:rPr>
+        <w:t xml:space="preserve"> </w:t>
       </w:r>
       <w:r>
         <w:rPr>
@@ -15591,6 +15954,7 @@
         <w:rPr>
           <w:rFonts w:ascii="Arial Nova Light" w:hAnsi="Arial Nova Light"/>
           <w:color w:val="auto"/>
+          <w:u w:val="single"/>
         </w:rPr>
       </w:pPr>
     </w:p>
@@ -15608,7 +15972,21 @@
           <w:rFonts w:ascii="Arial Nova Light" w:hAnsi="Arial Nova Light"/>
           <w:color w:val="auto"/>
         </w:rPr>
-        <w:t>Le emozioni presenti in totale sono 8, ovvero:</w:t>
+        <w:t xml:space="preserve">Le emozioni presenti in totale sono </w:t>
+      </w:r>
+      <w:r>
+        <w:rPr>
+          <w:rFonts w:ascii="Arial Nova Light" w:hAnsi="Arial Nova Light"/>
+          <w:color w:val="auto"/>
+        </w:rPr>
+        <w:t>9</w:t>
+      </w:r>
+      <w:r>
+        <w:rPr>
+          <w:rFonts w:ascii="Arial Nova Light" w:hAnsi="Arial Nova Light"/>
+          <w:color w:val="auto"/>
+        </w:rPr>
+        <w:t>, ovvero:</w:t>
       </w:r>
     </w:p>
     <w:tbl>
@@ -15676,6 +16054,7 @@
                 <w:color w:val="17635C"/>
               </w:rPr>
             </w:pPr>
+            <w:proofErr w:type="spellStart"/>
             <w:r>
               <w:rPr>
                 <w:rFonts w:ascii="Arial Nova Light" w:hAnsi="Arial Nova Light"/>
@@ -15685,6 +16064,7 @@
               </w:rPr>
               <w:t>Amazement</w:t>
             </w:r>
+            <w:proofErr w:type="spellEnd"/>
           </w:p>
         </w:tc>
         <w:tc>
@@ -15773,6 +16153,7 @@
                 <w:color w:val="17635C"/>
               </w:rPr>
             </w:pPr>
+            <w:proofErr w:type="spellStart"/>
             <w:r>
               <w:rPr>
                 <w:rFonts w:ascii="Arial Nova Light" w:hAnsi="Arial Nova Light"/>
@@ -15782,6 +16163,7 @@
               </w:rPr>
               <w:t>Solemnity</w:t>
             </w:r>
+            <w:proofErr w:type="spellEnd"/>
           </w:p>
         </w:tc>
         <w:tc>
@@ -15870,6 +16252,7 @@
                 <w:color w:val="17635C"/>
               </w:rPr>
             </w:pPr>
+            <w:proofErr w:type="spellStart"/>
             <w:r>
               <w:rPr>
                 <w:rFonts w:ascii="Arial Nova Light" w:hAnsi="Arial Nova Light"/>
@@ -15879,6 +16262,7 @@
               </w:rPr>
               <w:t>Tenderness</w:t>
             </w:r>
+            <w:proofErr w:type="spellEnd"/>
           </w:p>
         </w:tc>
         <w:tc>
@@ -15998,12 +16382,53 @@
                 <w:color w:val="auto"/>
               </w:rPr>
             </w:pPr>
+            <w:proofErr w:type="spellStart"/>
             <w:r>
               <w:rPr>
                 <w:rFonts w:ascii="Arial Nova Light" w:hAnsi="Arial Nova Light"/>
                 <w:color w:val="auto"/>
               </w:rPr>
-              <w:t>Dreamy, melancholic, sentimental feelings</w:t>
+              <w:t>Dreamy</w:t>
+            </w:r>
+            <w:proofErr w:type="spellEnd"/>
+            <w:r>
+              <w:rPr>
+                <w:rFonts w:ascii="Arial Nova Light" w:hAnsi="Arial Nova Light"/>
+                <w:color w:val="auto"/>
+              </w:rPr>
+              <w:t xml:space="preserve">, </w:t>
+            </w:r>
+            <w:proofErr w:type="spellStart"/>
+            <w:r>
+              <w:rPr>
+                <w:rFonts w:ascii="Arial Nova Light" w:hAnsi="Arial Nova Light"/>
+                <w:color w:val="auto"/>
+              </w:rPr>
+              <w:t>melancholic</w:t>
+            </w:r>
+            <w:proofErr w:type="spellEnd"/>
+            <w:r>
+              <w:rPr>
+                <w:rFonts w:ascii="Arial Nova Light" w:hAnsi="Arial Nova Light"/>
+                <w:color w:val="auto"/>
+              </w:rPr>
+              <w:t xml:space="preserve">, </w:t>
+            </w:r>
+            <w:proofErr w:type="spellStart"/>
+            <w:r>
+              <w:rPr>
+                <w:rFonts w:ascii="Arial Nova Light" w:hAnsi="Arial Nova Light"/>
+                <w:color w:val="auto"/>
+              </w:rPr>
+              <w:t>sentimental</w:t>
+            </w:r>
+            <w:proofErr w:type="spellEnd"/>
+            <w:r>
+              <w:rPr>
+                <w:rFonts w:ascii="Arial Nova Light" w:hAnsi="Arial Nova Light"/>
+                <w:color w:val="auto"/>
+              </w:rPr>
+              <w:t xml:space="preserve"> feelings</w:t>
             </w:r>
           </w:p>
         </w:tc>
@@ -16062,6 +16487,7 @@
                 <w:color w:val="17635C"/>
               </w:rPr>
             </w:pPr>
+            <w:proofErr w:type="spellStart"/>
             <w:r>
               <w:rPr>
                 <w:rFonts w:ascii="Arial Nova Light" w:hAnsi="Arial Nova Light"/>
@@ -16071,6 +16497,7 @@
               </w:rPr>
               <w:t>Calmness</w:t>
             </w:r>
+            <w:proofErr w:type="spellEnd"/>
           </w:p>
         </w:tc>
         <w:tc>
@@ -16093,13 +16520,47 @@
                 <w:color w:val="auto"/>
               </w:rPr>
             </w:pPr>
+            <w:proofErr w:type="spellStart"/>
             <w:r>
               <w:rPr>
                 <w:rFonts w:ascii="Arial Nova Light" w:hAnsi="Arial Nova Light"/>
                 <w:color w:val="auto"/>
               </w:rPr>
-              <w:t>Relaxation, serenity, meditativeness</w:t>
+              <w:t>Relaxation</w:t>
             </w:r>
+            <w:proofErr w:type="spellEnd"/>
+            <w:r>
+              <w:rPr>
+                <w:rFonts w:ascii="Arial Nova Light" w:hAnsi="Arial Nova Light"/>
+                <w:color w:val="auto"/>
+              </w:rPr>
+              <w:t xml:space="preserve">, </w:t>
+            </w:r>
+            <w:proofErr w:type="spellStart"/>
+            <w:r>
+              <w:rPr>
+                <w:rFonts w:ascii="Arial Nova Light" w:hAnsi="Arial Nova Light"/>
+                <w:color w:val="auto"/>
+              </w:rPr>
+              <w:t>serenity</w:t>
+            </w:r>
+            <w:proofErr w:type="spellEnd"/>
+            <w:r>
+              <w:rPr>
+                <w:rFonts w:ascii="Arial Nova Light" w:hAnsi="Arial Nova Light"/>
+                <w:color w:val="auto"/>
+              </w:rPr>
+              <w:t xml:space="preserve">, </w:t>
+            </w:r>
+            <w:proofErr w:type="spellStart"/>
+            <w:r>
+              <w:rPr>
+                <w:rFonts w:ascii="Arial Nova Light" w:hAnsi="Arial Nova Light"/>
+                <w:color w:val="auto"/>
+              </w:rPr>
+              <w:t>meditativeness</w:t>
+            </w:r>
+            <w:proofErr w:type="spellEnd"/>
           </w:p>
         </w:tc>
       </w:tr>
@@ -16351,6 +16812,7 @@
                 <w:color w:val="17635C"/>
               </w:rPr>
             </w:pPr>
+            <w:proofErr w:type="spellStart"/>
             <w:r>
               <w:rPr>
                 <w:rFonts w:ascii="Arial Nova Light" w:hAnsi="Arial Nova Light"/>
@@ -16360,6 +16822,7 @@
               </w:rPr>
               <w:t>Tension</w:t>
             </w:r>
+            <w:proofErr w:type="spellEnd"/>
           </w:p>
         </w:tc>
         <w:tc>
@@ -16389,6 +16852,7 @@
               </w:rPr>
               <w:t xml:space="preserve">Feeling </w:t>
             </w:r>
+            <w:proofErr w:type="spellStart"/>
             <w:r>
               <w:rPr>
                 <w:rFonts w:ascii="Arial Nova Light" w:hAnsi="Arial Nova Light"/>
@@ -16401,8 +16865,41 @@
                 <w:rFonts w:ascii="Arial Nova Light" w:hAnsi="Arial Nova Light"/>
                 <w:color w:val="auto"/>
               </w:rPr>
-              <w:t>ervous, impatient, irritated</w:t>
+              <w:t>ervous</w:t>
             </w:r>
+            <w:proofErr w:type="spellEnd"/>
+            <w:r>
+              <w:rPr>
+                <w:rFonts w:ascii="Arial Nova Light" w:hAnsi="Arial Nova Light"/>
+                <w:color w:val="auto"/>
+              </w:rPr>
+              <w:t xml:space="preserve">, </w:t>
+            </w:r>
+            <w:proofErr w:type="spellStart"/>
+            <w:r>
+              <w:rPr>
+                <w:rFonts w:ascii="Arial Nova Light" w:hAnsi="Arial Nova Light"/>
+                <w:color w:val="auto"/>
+              </w:rPr>
+              <w:t>impatient</w:t>
+            </w:r>
+            <w:proofErr w:type="spellEnd"/>
+            <w:r>
+              <w:rPr>
+                <w:rFonts w:ascii="Arial Nova Light" w:hAnsi="Arial Nova Light"/>
+                <w:color w:val="auto"/>
+              </w:rPr>
+              <w:t xml:space="preserve">, </w:t>
+            </w:r>
+            <w:proofErr w:type="spellStart"/>
+            <w:r>
+              <w:rPr>
+                <w:rFonts w:ascii="Arial Nova Light" w:hAnsi="Arial Nova Light"/>
+                <w:color w:val="auto"/>
+              </w:rPr>
+              <w:t>irritated</w:t>
+            </w:r>
+            <w:proofErr w:type="spellEnd"/>
           </w:p>
         </w:tc>
       </w:tr>
@@ -16460,6 +16957,7 @@
                 <w:color w:val="17635C"/>
               </w:rPr>
             </w:pPr>
+            <w:proofErr w:type="spellStart"/>
             <w:r>
               <w:rPr>
                 <w:rFonts w:ascii="Arial Nova Light" w:hAnsi="Arial Nova Light"/>
@@ -16469,6 +16967,7 @@
               </w:rPr>
               <w:t>Sadness</w:t>
             </w:r>
+            <w:proofErr w:type="spellEnd"/>
           </w:p>
         </w:tc>
         <w:tc>
@@ -16498,6 +16997,7 @@
               </w:rPr>
               <w:t xml:space="preserve">Feeling </w:t>
             </w:r>
+            <w:proofErr w:type="spellStart"/>
             <w:r>
               <w:rPr>
                 <w:rFonts w:ascii="Arial Nova Light" w:hAnsi="Arial Nova Light"/>
@@ -16510,8 +17010,25 @@
                 <w:rFonts w:ascii="Arial Nova Light" w:hAnsi="Arial Nova Light"/>
                 <w:color w:val="auto"/>
               </w:rPr>
-              <w:t>epressed, sorrowful</w:t>
+              <w:t>epressed</w:t>
             </w:r>
+            <w:proofErr w:type="spellEnd"/>
+            <w:r>
+              <w:rPr>
+                <w:rFonts w:ascii="Arial Nova Light" w:hAnsi="Arial Nova Light"/>
+                <w:color w:val="auto"/>
+              </w:rPr>
+              <w:t xml:space="preserve">, </w:t>
+            </w:r>
+            <w:proofErr w:type="spellStart"/>
+            <w:r>
+              <w:rPr>
+                <w:rFonts w:ascii="Arial Nova Light" w:hAnsi="Arial Nova Light"/>
+                <w:color w:val="auto"/>
+              </w:rPr>
+              <w:t>sorrowful</w:t>
+            </w:r>
+            <w:proofErr w:type="spellEnd"/>
           </w:p>
         </w:tc>
       </w:tr>
@@ -16906,6 +17423,7 @@
         </w:rPr>
         <w:t xml:space="preserve"> presente il metodo </w:t>
       </w:r>
+      <w:proofErr w:type="spellStart"/>
       <w:r>
         <w:rPr>
           <w:rFonts w:ascii="Arial Nova Light" w:hAnsi="Arial Nova Light"/>
@@ -16940,7 +17458,17 @@
           <w:iCs/>
           <w:color w:val="auto"/>
         </w:rPr>
-        <w:t>s(),</w:t>
+        <w:t>s</w:t>
+      </w:r>
+      <w:proofErr w:type="spellEnd"/>
+      <w:r>
+        <w:rPr>
+          <w:rFonts w:ascii="Arial Nova Light" w:hAnsi="Arial Nova Light"/>
+          <w:i/>
+          <w:iCs/>
+          <w:color w:val="auto"/>
+        </w:rPr>
+        <w:t>(),</w:t>
       </w:r>
       <w:r>
         <w:rPr>
@@ -17404,6 +17932,7 @@
           <w:color w:val="auto"/>
         </w:rPr>
       </w:pPr>
+      <w:proofErr w:type="spellStart"/>
       <w:r>
         <w:rPr>
           <w:rFonts w:ascii="Arial Nova Light" w:hAnsi="Arial Nova Light"/>
@@ -17411,7 +17940,17 @@
           <w:iCs/>
           <w:color w:val="auto"/>
         </w:rPr>
-        <w:t xml:space="preserve">surname </w:t>
+        <w:t>surname</w:t>
+      </w:r>
+      <w:proofErr w:type="spellEnd"/>
+      <w:r>
+        <w:rPr>
+          <w:rFonts w:ascii="Arial Nova Light" w:hAnsi="Arial Nova Light"/>
+          <w:i/>
+          <w:iCs/>
+          <w:color w:val="auto"/>
+        </w:rPr>
+        <w:t xml:space="preserve"> </w:t>
       </w:r>
       <w:r>
         <w:rPr>
@@ -17434,6 +17973,7 @@
           <w:color w:val="auto"/>
         </w:rPr>
       </w:pPr>
+      <w:proofErr w:type="spellStart"/>
       <w:r>
         <w:rPr>
           <w:rFonts w:ascii="Arial Nova Light" w:hAnsi="Arial Nova Light"/>
@@ -17442,7 +17982,17 @@
           <w:color w:val="auto"/>
         </w:rPr>
         <w:lastRenderedPageBreak/>
-        <w:t xml:space="preserve">cf </w:t>
+        <w:t>cf</w:t>
+      </w:r>
+      <w:proofErr w:type="spellEnd"/>
+      <w:r>
+        <w:rPr>
+          <w:rFonts w:ascii="Arial Nova Light" w:hAnsi="Arial Nova Light"/>
+          <w:i/>
+          <w:iCs/>
+          <w:color w:val="auto"/>
+        </w:rPr>
+        <w:t xml:space="preserve"> </w:t>
       </w:r>
       <w:r>
         <w:rPr>
@@ -17465,6 +18015,7 @@
           <w:color w:val="auto"/>
         </w:rPr>
       </w:pPr>
+      <w:proofErr w:type="spellStart"/>
       <w:r>
         <w:rPr>
           <w:rFonts w:ascii="Arial Nova Light" w:hAnsi="Arial Nova Light"/>
@@ -17472,7 +18023,17 @@
           <w:iCs/>
           <w:color w:val="auto"/>
         </w:rPr>
-        <w:t xml:space="preserve">address </w:t>
+        <w:t>address</w:t>
+      </w:r>
+      <w:proofErr w:type="spellEnd"/>
+      <w:r>
+        <w:rPr>
+          <w:rFonts w:ascii="Arial Nova Light" w:hAnsi="Arial Nova Light"/>
+          <w:i/>
+          <w:iCs/>
+          <w:color w:val="auto"/>
+        </w:rPr>
+        <w:t xml:space="preserve"> </w:t>
       </w:r>
       <w:r>
         <w:rPr>
@@ -17521,7 +18082,71 @@
           <w:rFonts w:ascii="Arial Nova Light" w:hAnsi="Arial Nova Light"/>
           <w:color w:val="auto"/>
         </w:rPr>
-        <w:t xml:space="preserve"> è definito nella classe Address, ed è costituito dai campi typeStreet, nameStreet, houseNumber, postalCode, city e province.</w:t>
+        <w:t xml:space="preserve"> è definito nella classe Address, ed è costituito dai campi </w:t>
+      </w:r>
+      <w:proofErr w:type="spellStart"/>
+      <w:r>
+        <w:rPr>
+          <w:rFonts w:ascii="Arial Nova Light" w:hAnsi="Arial Nova Light"/>
+          <w:color w:val="auto"/>
+        </w:rPr>
+        <w:t>typeStreet</w:t>
+      </w:r>
+      <w:proofErr w:type="spellEnd"/>
+      <w:r>
+        <w:rPr>
+          <w:rFonts w:ascii="Arial Nova Light" w:hAnsi="Arial Nova Light"/>
+          <w:color w:val="auto"/>
+        </w:rPr>
+        <w:t xml:space="preserve">, </w:t>
+      </w:r>
+      <w:proofErr w:type="spellStart"/>
+      <w:r>
+        <w:rPr>
+          <w:rFonts w:ascii="Arial Nova Light" w:hAnsi="Arial Nova Light"/>
+          <w:color w:val="auto"/>
+        </w:rPr>
+        <w:t>nameStreet</w:t>
+      </w:r>
+      <w:proofErr w:type="spellEnd"/>
+      <w:r>
+        <w:rPr>
+          <w:rFonts w:ascii="Arial Nova Light" w:hAnsi="Arial Nova Light"/>
+          <w:color w:val="auto"/>
+        </w:rPr>
+        <w:t xml:space="preserve">, </w:t>
+      </w:r>
+      <w:proofErr w:type="spellStart"/>
+      <w:r>
+        <w:rPr>
+          <w:rFonts w:ascii="Arial Nova Light" w:hAnsi="Arial Nova Light"/>
+          <w:color w:val="auto"/>
+        </w:rPr>
+        <w:t>houseNumber</w:t>
+      </w:r>
+      <w:proofErr w:type="spellEnd"/>
+      <w:r>
+        <w:rPr>
+          <w:rFonts w:ascii="Arial Nova Light" w:hAnsi="Arial Nova Light"/>
+          <w:color w:val="auto"/>
+        </w:rPr>
+        <w:t xml:space="preserve">, </w:t>
+      </w:r>
+      <w:proofErr w:type="spellStart"/>
+      <w:r>
+        <w:rPr>
+          <w:rFonts w:ascii="Arial Nova Light" w:hAnsi="Arial Nova Light"/>
+          <w:color w:val="auto"/>
+        </w:rPr>
+        <w:t>postalCode</w:t>
+      </w:r>
+      <w:proofErr w:type="spellEnd"/>
+      <w:r>
+        <w:rPr>
+          <w:rFonts w:ascii="Arial Nova Light" w:hAnsi="Arial Nova Light"/>
+          <w:color w:val="auto"/>
+        </w:rPr>
+        <w:t>, city e province.</w:t>
       </w:r>
     </w:p>
     <w:p>
@@ -17546,7 +18171,23 @@
           <w:rFonts w:ascii="Arial Nova Light" w:hAnsi="Arial Nova Light"/>
           <w:color w:val="auto"/>
         </w:rPr>
-        <w:t>Il campo typeStreet è un’oggetto di tipo TypeStreet definito all’interno di una classe enumerativa contenente i seguenti valori: “via”, “largo”, “piazza”, “corso”, “vicolo”, “viale”.</w:t>
+        <w:t xml:space="preserve">Il campo </w:t>
+      </w:r>
+      <w:proofErr w:type="spellStart"/>
+      <w:r>
+        <w:rPr>
+          <w:rFonts w:ascii="Arial Nova Light" w:hAnsi="Arial Nova Light"/>
+          <w:color w:val="auto"/>
+        </w:rPr>
+        <w:t>typeStreet</w:t>
+      </w:r>
+      <w:proofErr w:type="spellEnd"/>
+      <w:r>
+        <w:rPr>
+          <w:rFonts w:ascii="Arial Nova Light" w:hAnsi="Arial Nova Light"/>
+          <w:color w:val="auto"/>
+        </w:rPr>
+        <w:t xml:space="preserve"> è un’oggetto di tipo TypeStreet definito all’interno di una classe enumerativa contenente i seguenti valori: “via”, “largo”, “piazza”, “corso”, “vicolo”, “viale”.</w:t>
       </w:r>
     </w:p>
     <w:p>
@@ -17667,7 +18308,30 @@
           <w:rFonts w:ascii="Arial Nova Light" w:hAnsi="Arial Nova Light"/>
           <w:color w:val="auto"/>
         </w:rPr>
-        <w:t>Questa classe estende la classe Person e viene utilizzata per rappresentare oggetti di tipo User, che definiscono gli utenti registrati all’interno dell’applicazione assegnandogli uno userID.</w:t>
+        <w:t xml:space="preserve">Questa classe estende la classe Person e viene utilizzata per rappresentare oggetti di tipo User, che definiscono gli utenti registrati all’interno dell’applicazione assegnandogli uno </w:t>
+      </w:r>
+      <w:proofErr w:type="spellStart"/>
+      <w:r>
+        <w:rPr>
+          <w:rFonts w:ascii="Arial Nova Light" w:hAnsi="Arial Nova Light"/>
+          <w:color w:val="auto"/>
+        </w:rPr>
+        <w:t>userI</w:t>
+      </w:r>
+      <w:r>
+        <w:rPr>
+          <w:rFonts w:ascii="Arial Nova Light" w:hAnsi="Arial Nova Light"/>
+          <w:color w:val="auto"/>
+        </w:rPr>
+        <w:t>d</w:t>
+      </w:r>
+      <w:proofErr w:type="spellEnd"/>
+      <w:r>
+        <w:rPr>
+          <w:rFonts w:ascii="Arial Nova Light" w:hAnsi="Arial Nova Light"/>
+          <w:color w:val="auto"/>
+        </w:rPr>
+        <w:t>.</w:t>
       </w:r>
     </w:p>
     <w:p>
@@ -17740,6 +18404,7 @@
         </w:rPr>
         <w:t xml:space="preserve">, </w:t>
       </w:r>
+      <w:proofErr w:type="spellStart"/>
       <w:r>
         <w:rPr>
           <w:rFonts w:ascii="Arial Nova Light" w:hAnsi="Arial Nova Light"/>
@@ -17749,6 +18414,7 @@
         </w:rPr>
         <w:t>surname</w:t>
       </w:r>
+      <w:proofErr w:type="spellEnd"/>
       <w:r>
         <w:rPr>
           <w:rFonts w:ascii="Arial Nova Light" w:hAnsi="Arial Nova Light"/>
@@ -17756,6 +18422,7 @@
         </w:rPr>
         <w:t xml:space="preserve">, </w:t>
       </w:r>
+      <w:proofErr w:type="spellStart"/>
       <w:r>
         <w:rPr>
           <w:rFonts w:ascii="Arial Nova Light" w:hAnsi="Arial Nova Light"/>
@@ -17765,6 +18432,7 @@
         </w:rPr>
         <w:t>cf</w:t>
       </w:r>
+      <w:proofErr w:type="spellEnd"/>
       <w:r>
         <w:rPr>
           <w:rFonts w:ascii="Arial Nova Light" w:hAnsi="Arial Nova Light"/>
@@ -17772,6 +18440,7 @@
         </w:rPr>
         <w:t xml:space="preserve">, </w:t>
       </w:r>
+      <w:proofErr w:type="spellStart"/>
       <w:r>
         <w:rPr>
           <w:rFonts w:ascii="Arial Nova Light" w:hAnsi="Arial Nova Light"/>
@@ -17781,6 +18450,7 @@
         </w:rPr>
         <w:t>address</w:t>
       </w:r>
+      <w:proofErr w:type="spellEnd"/>
       <w:r>
         <w:rPr>
           <w:rFonts w:ascii="Arial Nova Light" w:hAnsi="Arial Nova Light"/>
@@ -17802,6 +18472,7 @@
           <w:color w:val="auto"/>
         </w:rPr>
       </w:pPr>
+      <w:proofErr w:type="spellStart"/>
       <w:r>
         <w:rPr>
           <w:rFonts w:ascii="Arial Nova Light" w:hAnsi="Arial Nova Light"/>
@@ -17809,7 +18480,17 @@
           <w:iCs/>
           <w:color w:val="auto"/>
         </w:rPr>
-        <w:t xml:space="preserve">userId </w:t>
+        <w:t>userId</w:t>
+      </w:r>
+      <w:proofErr w:type="spellEnd"/>
+      <w:r>
+        <w:rPr>
+          <w:rFonts w:ascii="Arial Nova Light" w:hAnsi="Arial Nova Light"/>
+          <w:i/>
+          <w:iCs/>
+          <w:color w:val="auto"/>
+        </w:rPr>
+        <w:t xml:space="preserve"> </w:t>
       </w:r>
       <w:r>
         <w:rPr>
@@ -17832,6 +18513,7 @@
           <w:color w:val="auto"/>
         </w:rPr>
       </w:pPr>
+      <w:proofErr w:type="gramStart"/>
       <w:r>
         <w:rPr>
           <w:rFonts w:ascii="Arial Nova Light" w:hAnsi="Arial Nova Light"/>
@@ -17839,7 +18521,17 @@
           <w:iCs/>
           <w:color w:val="auto"/>
         </w:rPr>
-        <w:t xml:space="preserve">email </w:t>
+        <w:t>email</w:t>
+      </w:r>
+      <w:proofErr w:type="gramEnd"/>
+      <w:r>
+        <w:rPr>
+          <w:rFonts w:ascii="Arial Nova Light" w:hAnsi="Arial Nova Light"/>
+          <w:i/>
+          <w:iCs/>
+          <w:color w:val="auto"/>
+        </w:rPr>
+        <w:t xml:space="preserve"> </w:t>
       </w:r>
       <w:r>
         <w:rPr>
@@ -17862,6 +18554,7 @@
           <w:color w:val="auto"/>
         </w:rPr>
       </w:pPr>
+      <w:proofErr w:type="spellStart"/>
       <w:r>
         <w:rPr>
           <w:rFonts w:ascii="Arial Nova Light" w:hAnsi="Arial Nova Light"/>
@@ -17869,14 +18562,40 @@
           <w:iCs/>
           <w:color w:val="auto"/>
         </w:rPr>
-        <w:t xml:space="preserve">psw </w:t>
-      </w:r>
-      <w:r>
-        <w:rPr>
-          <w:rFonts w:ascii="Arial Nova Light" w:hAnsi="Arial Nova Light"/>
-          <w:color w:val="auto"/>
-        </w:rPr>
-        <w:t>di tipo String, limitato ad una lunghezza compresa tra 6 e 16 caratteri definiti dai campi final MIN_LENGTH_PSW e MAX_LENGTH_PSW</w:t>
+        <w:t>psw</w:t>
+      </w:r>
+      <w:proofErr w:type="spellEnd"/>
+      <w:r>
+        <w:rPr>
+          <w:rFonts w:ascii="Arial Nova Light" w:hAnsi="Arial Nova Light"/>
+          <w:i/>
+          <w:iCs/>
+          <w:color w:val="auto"/>
+        </w:rPr>
+        <w:t xml:space="preserve"> </w:t>
+      </w:r>
+      <w:r>
+        <w:rPr>
+          <w:rFonts w:ascii="Arial Nova Light" w:hAnsi="Arial Nova Light"/>
+          <w:color w:val="auto"/>
+        </w:rPr>
+        <w:t xml:space="preserve">di tipo String, limitato ad una lunghezza compresa tra 6 e 16 caratteri definiti dai campi </w:t>
+      </w:r>
+      <w:proofErr w:type="spellStart"/>
+      <w:r>
+        <w:rPr>
+          <w:rFonts w:ascii="Arial Nova Light" w:hAnsi="Arial Nova Light"/>
+          <w:color w:val="auto"/>
+        </w:rPr>
+        <w:t>final</w:t>
+      </w:r>
+      <w:proofErr w:type="spellEnd"/>
+      <w:r>
+        <w:rPr>
+          <w:rFonts w:ascii="Arial Nova Light" w:hAnsi="Arial Nova Light"/>
+          <w:color w:val="auto"/>
+        </w:rPr>
+        <w:t xml:space="preserve"> MIN_LENGTH_PSW e MAX_LENGTH_PSW</w:t>
       </w:r>
     </w:p>
     <w:p>
@@ -17935,12 +18654,14 @@
           <w:ilvl w:val="0"/>
           <w:numId w:val="4"/>
         </w:numPr>
+        <w:spacing w:before="120"/>
         <w:jc w:val="both"/>
         <w:rPr>
           <w:rFonts w:ascii="Arial Nova Light" w:hAnsi="Arial Nova Light"/>
           <w:color w:val="auto"/>
         </w:rPr>
       </w:pPr>
+      <w:proofErr w:type="spellStart"/>
       <w:r>
         <w:rPr>
           <w:rFonts w:ascii="Arial Nova Light" w:hAnsi="Arial Nova Light"/>
@@ -17948,7 +18669,17 @@
           <w:iCs/>
           <w:color w:val="auto"/>
         </w:rPr>
-        <w:t>isPswValid()</w:t>
+        <w:t>isPswValid</w:t>
+      </w:r>
+      <w:proofErr w:type="spellEnd"/>
+      <w:r>
+        <w:rPr>
+          <w:rFonts w:ascii="Arial Nova Light" w:hAnsi="Arial Nova Light"/>
+          <w:i/>
+          <w:iCs/>
+          <w:color w:val="auto"/>
+        </w:rPr>
+        <w:t>()</w:t>
       </w:r>
       <w:r>
         <w:rPr>
@@ -17978,6 +18709,7 @@
           <w:color w:val="auto"/>
         </w:rPr>
       </w:pPr>
+      <w:proofErr w:type="spellStart"/>
       <w:r>
         <w:rPr>
           <w:rFonts w:ascii="Arial Nova Light" w:hAnsi="Arial Nova Light"/>
@@ -17985,7 +18717,17 @@
           <w:iCs/>
           <w:color w:val="auto"/>
         </w:rPr>
-        <w:t>isEmailValid()</w:t>
+        <w:t>isEmailValid</w:t>
+      </w:r>
+      <w:proofErr w:type="spellEnd"/>
+      <w:r>
+        <w:rPr>
+          <w:rFonts w:ascii="Arial Nova Light" w:hAnsi="Arial Nova Light"/>
+          <w:i/>
+          <w:iCs/>
+          <w:color w:val="auto"/>
+        </w:rPr>
+        <w:t>()</w:t>
       </w:r>
       <w:r>
         <w:rPr>
@@ -18012,24 +18754,66 @@
         <w:jc w:val="both"/>
         <w:rPr>
           <w:rFonts w:ascii="Arial Nova Light" w:hAnsi="Arial Nova Light"/>
-          <w:color w:val="auto"/>
-        </w:rPr>
-      </w:pPr>
-      <w:r>
-        <w:rPr>
-          <w:rFonts w:ascii="Arial Nova Light" w:hAnsi="Arial Nova Light"/>
           <w:i/>
           <w:iCs/>
           <w:color w:val="auto"/>
         </w:rPr>
-        <w:t>containsAllNumers()</w:t>
-      </w:r>
-      <w:r>
-        <w:rPr>
-          <w:rFonts w:ascii="Arial Nova Light" w:hAnsi="Arial Nova Light"/>
-          <w:color w:val="auto"/>
-        </w:rPr>
-        <w:t>: controlla che la stringa passata come parametro contenga solamente numeri. È utilizzata all’interno di isEmailValid()</w:t>
+      </w:pPr>
+      <w:proofErr w:type="spellStart"/>
+      <w:r>
+        <w:rPr>
+          <w:rFonts w:ascii="Arial Nova Light" w:hAnsi="Arial Nova Light"/>
+          <w:i/>
+          <w:iCs/>
+          <w:color w:val="auto"/>
+        </w:rPr>
+        <w:t>containsAllNumers</w:t>
+      </w:r>
+      <w:proofErr w:type="spellEnd"/>
+      <w:r>
+        <w:rPr>
+          <w:rFonts w:ascii="Arial Nova Light" w:hAnsi="Arial Nova Light"/>
+          <w:i/>
+          <w:iCs/>
+          <w:color w:val="auto"/>
+        </w:rPr>
+        <w:t>()</w:t>
+      </w:r>
+      <w:r>
+        <w:rPr>
+          <w:rFonts w:ascii="Arial Nova Light" w:hAnsi="Arial Nova Light"/>
+          <w:color w:val="auto"/>
+        </w:rPr>
+        <w:t xml:space="preserve">: controlla che la stringa passata come parametro contenga solamente numeri. È utilizzata all’interno di </w:t>
+      </w:r>
+      <w:proofErr w:type="spellStart"/>
+      <w:r>
+        <w:rPr>
+          <w:rFonts w:ascii="Arial Nova Light" w:hAnsi="Arial Nova Light"/>
+          <w:i/>
+          <w:iCs/>
+          <w:color w:val="auto"/>
+        </w:rPr>
+        <w:t>isEmailValid</w:t>
+      </w:r>
+      <w:proofErr w:type="spellEnd"/>
+      <w:r>
+        <w:rPr>
+          <w:rFonts w:ascii="Arial Nova Light" w:hAnsi="Arial Nova Light"/>
+          <w:i/>
+          <w:iCs/>
+          <w:color w:val="auto"/>
+        </w:rPr>
+        <w:t>()</w:t>
+      </w:r>
+      <w:r>
+        <w:rPr>
+          <w:rFonts w:ascii="Arial Nova Light" w:hAnsi="Arial Nova Light"/>
+          <w:i/>
+          <w:iCs/>
+          <w:color w:val="auto"/>
+        </w:rPr>
+        <w:t>.</w:t>
       </w:r>
     </w:p>
     <w:p>
@@ -18093,6 +18877,7 @@
           <w:color w:val="auto"/>
         </w:rPr>
       </w:pPr>
+      <w:proofErr w:type="spellStart"/>
       <w:r>
         <w:rPr>
           <w:rFonts w:ascii="Arial Nova Light" w:hAnsi="Arial Nova Light"/>
@@ -18100,7 +18885,17 @@
           <w:iCs/>
           <w:color w:val="auto"/>
         </w:rPr>
-        <w:t>isPswValid()</w:t>
+        <w:t>isPswValid</w:t>
+      </w:r>
+      <w:proofErr w:type="spellEnd"/>
+      <w:r>
+        <w:rPr>
+          <w:rFonts w:ascii="Arial Nova Light" w:hAnsi="Arial Nova Light"/>
+          <w:i/>
+          <w:iCs/>
+          <w:color w:val="auto"/>
+        </w:rPr>
+        <w:t>()</w:t>
       </w:r>
     </w:p>
     <w:p>
@@ -18135,6 +18930,7 @@
           <w:color w:val="auto"/>
         </w:rPr>
       </w:pPr>
+      <w:proofErr w:type="spellStart"/>
       <w:r>
         <w:rPr>
           <w:rFonts w:ascii="Arial Nova Light" w:hAnsi="Arial Nova Light"/>
@@ -18142,7 +18938,17 @@
           <w:iCs/>
           <w:color w:val="auto"/>
         </w:rPr>
-        <w:t>containsAllNumbers()</w:t>
+        <w:t>containsAllNumbers</w:t>
+      </w:r>
+      <w:proofErr w:type="spellEnd"/>
+      <w:r>
+        <w:rPr>
+          <w:rFonts w:ascii="Arial Nova Light" w:hAnsi="Arial Nova Light"/>
+          <w:i/>
+          <w:iCs/>
+          <w:color w:val="auto"/>
+        </w:rPr>
+        <w:t>()</w:t>
       </w:r>
     </w:p>
     <w:p>
@@ -18298,6 +19104,7 @@
         </w:rPr>
         <w:t xml:space="preserve">Possiede inoltre il metodo </w:t>
       </w:r>
+      <w:proofErr w:type="spellStart"/>
       <w:r>
         <w:rPr>
           <w:rFonts w:ascii="Arial Nova Light" w:hAnsi="Arial Nova Light"/>
@@ -18305,7 +19112,17 @@
           <w:iCs/>
           <w:color w:val="auto"/>
         </w:rPr>
-        <w:t>genPsw()</w:t>
+        <w:t>genPsw</w:t>
+      </w:r>
+      <w:proofErr w:type="spellEnd"/>
+      <w:r>
+        <w:rPr>
+          <w:rFonts w:ascii="Arial Nova Light" w:hAnsi="Arial Nova Light"/>
+          <w:i/>
+          <w:iCs/>
+          <w:color w:val="auto"/>
+        </w:rPr>
+        <w:t>()</w:t>
       </w:r>
       <w:r>
         <w:rPr>
@@ -18359,6 +19176,7 @@
           <w:color w:val="auto"/>
         </w:rPr>
       </w:pPr>
+      <w:proofErr w:type="spellStart"/>
       <w:r>
         <w:rPr>
           <w:rFonts w:ascii="Arial Nova Light" w:hAnsi="Arial Nova Light"/>
@@ -18366,7 +19184,17 @@
           <w:iCs/>
           <w:color w:val="auto"/>
         </w:rPr>
-        <w:t>genPsw()</w:t>
+        <w:t>genPsw</w:t>
+      </w:r>
+      <w:proofErr w:type="spellEnd"/>
+      <w:r>
+        <w:rPr>
+          <w:rFonts w:ascii="Arial Nova Light" w:hAnsi="Arial Nova Light"/>
+          <w:i/>
+          <w:iCs/>
+          <w:color w:val="auto"/>
+        </w:rPr>
+        <w:t>()</w:t>
       </w:r>
     </w:p>
     <w:p>
@@ -18850,6 +19678,7 @@
           <w:color w:val="auto"/>
         </w:rPr>
       </w:pPr>
+      <w:proofErr w:type="spellStart"/>
       <w:r>
         <w:rPr>
           <w:rFonts w:ascii="Arial Nova Light" w:hAnsi="Arial Nova Light"/>
@@ -18858,14 +19687,31 @@
           <w:color w:val="auto"/>
         </w:rPr>
         <w:lastRenderedPageBreak/>
-        <w:t>nextUserId()</w:t>
-      </w:r>
-      <w:r>
-        <w:rPr>
-          <w:rFonts w:ascii="Arial Nova Light" w:hAnsi="Arial Nova Light"/>
-          <w:color w:val="auto"/>
-        </w:rPr>
-        <w:t>, che assegna ad un nuovo utente che si vuole registrare l'ultimo ID disponibile;</w:t>
+        <w:t>nextUserId</w:t>
+      </w:r>
+      <w:proofErr w:type="spellEnd"/>
+      <w:r>
+        <w:rPr>
+          <w:rFonts w:ascii="Arial Nova Light" w:hAnsi="Arial Nova Light"/>
+          <w:i/>
+          <w:iCs/>
+          <w:color w:val="auto"/>
+        </w:rPr>
+        <w:t>()</w:t>
+      </w:r>
+      <w:r>
+        <w:rPr>
+          <w:rFonts w:ascii="Arial Nova Light" w:hAnsi="Arial Nova Light"/>
+          <w:color w:val="auto"/>
+        </w:rPr>
+        <w:t>, che assegna ad un nuovo utente che si vuole registrare l'ultimo ID disponibile</w:t>
+      </w:r>
+      <w:r>
+        <w:rPr>
+          <w:rFonts w:ascii="Arial Nova Light" w:hAnsi="Arial Nova Light"/>
+          <w:color w:val="auto"/>
+        </w:rPr>
+        <w:t>.</w:t>
       </w:r>
     </w:p>
     <w:p>
@@ -18881,6 +19727,7 @@
           <w:color w:val="auto"/>
         </w:rPr>
       </w:pPr>
+      <w:proofErr w:type="spellStart"/>
       <w:r>
         <w:rPr>
           <w:rFonts w:ascii="Arial Nova Light" w:hAnsi="Arial Nova Light"/>
@@ -18890,6 +19737,7 @@
         </w:rPr>
         <w:t>register</w:t>
       </w:r>
+      <w:proofErr w:type="spellEnd"/>
       <w:r>
         <w:rPr>
           <w:rFonts w:ascii="Arial Nova Light" w:hAnsi="Arial Nova Light"/>
@@ -18904,7 +19752,14 @@
           <w:rFonts w:ascii="Arial Nova Light" w:hAnsi="Arial Nova Light"/>
           <w:color w:val="auto"/>
         </w:rPr>
-        <w:t>, che registra un nuovo utente nell'applicazione;</w:t>
+        <w:t>, che registra un nuovo utente nell'applicazione</w:t>
+      </w:r>
+      <w:r>
+        <w:rPr>
+          <w:rFonts w:ascii="Arial Nova Light" w:hAnsi="Arial Nova Light"/>
+          <w:color w:val="auto"/>
+        </w:rPr>
+        <w:t>.</w:t>
       </w:r>
     </w:p>
     <w:p>
@@ -19080,6 +19935,7 @@
           <w:color w:val="auto"/>
         </w:rPr>
       </w:pPr>
+      <w:proofErr w:type="spellStart"/>
       <w:r>
         <w:rPr>
           <w:rFonts w:ascii="Arial Nova Light" w:hAnsi="Arial Nova Light"/>
@@ -19087,7 +19943,17 @@
           <w:iCs/>
           <w:color w:val="auto"/>
         </w:rPr>
-        <w:t>getUserById()</w:t>
+        <w:t>getUserById</w:t>
+      </w:r>
+      <w:proofErr w:type="spellEnd"/>
+      <w:r>
+        <w:rPr>
+          <w:rFonts w:ascii="Arial Nova Light" w:hAnsi="Arial Nova Light"/>
+          <w:i/>
+          <w:iCs/>
+          <w:color w:val="auto"/>
+        </w:rPr>
+        <w:t>()</w:t>
       </w:r>
     </w:p>
     <w:p>
@@ -19227,6 +20093,7 @@
         </w:rPr>
         <w:t xml:space="preserve">Tutti gli altri metodi possiedono complessità O(1) o comunque inferiore a </w:t>
       </w:r>
+      <w:proofErr w:type="spellStart"/>
       <w:r>
         <w:rPr>
           <w:rFonts w:ascii="Arial Nova Light" w:hAnsi="Arial Nova Light"/>
@@ -19234,7 +20101,17 @@
           <w:iCs/>
           <w:color w:val="auto"/>
         </w:rPr>
-        <w:t>getUserById()</w:t>
+        <w:t>getUserById</w:t>
+      </w:r>
+      <w:proofErr w:type="spellEnd"/>
+      <w:r>
+        <w:rPr>
+          <w:rFonts w:ascii="Arial Nova Light" w:hAnsi="Arial Nova Light"/>
+          <w:i/>
+          <w:iCs/>
+          <w:color w:val="auto"/>
+        </w:rPr>
+        <w:t>()</w:t>
       </w:r>
       <w:r>
         <w:rPr>
@@ -19526,7 +20403,7 @@
         <w:pStyle w:val="Paragrafoelenco"/>
         <w:numPr>
           <w:ilvl w:val="0"/>
-          <w:numId w:val="1"/>
+          <w:numId w:val="37"/>
         </w:numPr>
         <w:jc w:val="both"/>
         <w:rPr>
@@ -19534,6 +20411,7 @@
           <w:color w:val="auto"/>
         </w:rPr>
       </w:pPr>
+      <w:proofErr w:type="spellStart"/>
       <w:r>
         <w:rPr>
           <w:rFonts w:ascii="Arial Nova Light" w:hAnsi="Arial Nova Light"/>
@@ -19543,6 +20421,7 @@
         </w:rPr>
         <w:t>namePlaylist</w:t>
       </w:r>
+      <w:proofErr w:type="spellEnd"/>
       <w:r>
         <w:rPr>
           <w:rFonts w:ascii="Arial Nova Light" w:hAnsi="Arial Nova Light"/>
@@ -19556,7 +20435,7 @@
         <w:pStyle w:val="Paragrafoelenco"/>
         <w:numPr>
           <w:ilvl w:val="0"/>
-          <w:numId w:val="1"/>
+          <w:numId w:val="37"/>
         </w:numPr>
         <w:jc w:val="both"/>
         <w:rPr>
@@ -19564,6 +20443,7 @@
           <w:color w:val="auto"/>
         </w:rPr>
       </w:pPr>
+      <w:proofErr w:type="spellStart"/>
       <w:r>
         <w:rPr>
           <w:rFonts w:ascii="Arial Nova Light" w:hAnsi="Arial Nova Light"/>
@@ -19573,6 +20453,7 @@
         </w:rPr>
         <w:t>userId</w:t>
       </w:r>
+      <w:proofErr w:type="spellEnd"/>
       <w:r>
         <w:rPr>
           <w:rFonts w:ascii="Arial Nova Light" w:hAnsi="Arial Nova Light"/>
@@ -19586,7 +20467,7 @@
         <w:pStyle w:val="Paragrafoelenco"/>
         <w:numPr>
           <w:ilvl w:val="0"/>
-          <w:numId w:val="1"/>
+          <w:numId w:val="37"/>
         </w:numPr>
         <w:jc w:val="both"/>
         <w:rPr>
@@ -19594,6 +20475,7 @@
           <w:color w:val="auto"/>
         </w:rPr>
       </w:pPr>
+      <w:proofErr w:type="spellStart"/>
       <w:r>
         <w:rPr>
           <w:rFonts w:ascii="Arial Nova Light" w:hAnsi="Arial Nova Light"/>
@@ -19603,6 +20485,7 @@
         </w:rPr>
         <w:t>songId</w:t>
       </w:r>
+      <w:proofErr w:type="spellEnd"/>
       <w:r>
         <w:rPr>
           <w:rFonts w:ascii="Arial Nova Light" w:hAnsi="Arial Nova Light"/>
@@ -20184,7 +21067,7 @@
         <w:pStyle w:val="Paragrafoelenco"/>
         <w:numPr>
           <w:ilvl w:val="0"/>
-          <w:numId w:val="1"/>
+          <w:numId w:val="38"/>
         </w:numPr>
         <w:jc w:val="both"/>
         <w:rPr>
@@ -20192,6 +21075,7 @@
           <w:color w:val="auto"/>
         </w:rPr>
       </w:pPr>
+      <w:proofErr w:type="spellStart"/>
       <w:r>
         <w:rPr>
           <w:rFonts w:ascii="Arial Nova Light" w:hAnsi="Arial Nova Light"/>
@@ -20199,7 +21083,17 @@
           <w:iCs/>
           <w:color w:val="auto"/>
         </w:rPr>
-        <w:t xml:space="preserve">emotionId </w:t>
+        <w:t>emotionId</w:t>
+      </w:r>
+      <w:proofErr w:type="spellEnd"/>
+      <w:r>
+        <w:rPr>
+          <w:rFonts w:ascii="Arial Nova Light" w:hAnsi="Arial Nova Light"/>
+          <w:i/>
+          <w:iCs/>
+          <w:color w:val="auto"/>
+        </w:rPr>
+        <w:t xml:space="preserve"> </w:t>
       </w:r>
       <w:r>
         <w:rPr>
@@ -20228,7 +21122,7 @@
         <w:pStyle w:val="Paragrafoelenco"/>
         <w:numPr>
           <w:ilvl w:val="0"/>
-          <w:numId w:val="1"/>
+          <w:numId w:val="38"/>
         </w:numPr>
         <w:spacing w:after="120"/>
         <w:jc w:val="both"/>
@@ -21681,6 +22575,7 @@
         </w:rPr>
         <w:t>Anche in questo caso viene utilizzata la struttura dati HashMap (</w:t>
       </w:r>
+      <w:proofErr w:type="spellStart"/>
       <w:r>
         <w:rPr>
           <w:rFonts w:ascii="Arial Nova Light" w:hAnsi="Arial Nova Light"/>
@@ -21690,6 +22585,7 @@
         </w:rPr>
         <w:t>mapFeedback</w:t>
       </w:r>
+      <w:proofErr w:type="spellEnd"/>
       <w:r>
         <w:rPr>
           <w:rFonts w:ascii="Arial Nova Light" w:hAnsi="Arial Nova Light"/>
@@ -23273,7 +24169,23 @@
           <w:rFonts w:ascii="Arial Nova Light" w:hAnsi="Arial Nova Light"/>
           <w:color w:val="auto"/>
         </w:rPr>
-        <w:t xml:space="preserve"> contiene il metodo main(), che permette l’avvio e l’esecuzione dell’applicazione</w:t>
+        <w:t xml:space="preserve"> contiene il metodo </w:t>
+      </w:r>
+      <w:r>
+        <w:rPr>
+          <w:rFonts w:ascii="Arial Nova Light" w:hAnsi="Arial Nova Light"/>
+          <w:i/>
+          <w:iCs/>
+          <w:color w:val="auto"/>
+        </w:rPr>
+        <w:t>main()</w:t>
+      </w:r>
+      <w:r>
+        <w:rPr>
+          <w:rFonts w:ascii="Arial Nova Light" w:hAnsi="Arial Nova Light"/>
+          <w:color w:val="auto"/>
+        </w:rPr>
+        <w:t>, che permette l’avvio e l’esecuzione dell’applicazione</w:t>
       </w:r>
       <w:r>
         <w:rPr>
@@ -24249,7 +25161,21 @@
           <w:color w:val="auto"/>
         </w:rPr>
         <w:lastRenderedPageBreak/>
-        <w:t>Questa classe dispone inoltre di metodi per stampare sotto forma di tabella le liste delle canzoni, delle playlist e dei report emozionali e per visualizzare il nome e l’e-mail dell’utente che ha effettuato l’accesso.</w:t>
+        <w:t xml:space="preserve">Questa classe dispone inoltre di metodi per stampare sotto forma di tabella le liste delle canzoni, delle playlist e dei report emozionali e per visualizzare </w:t>
+      </w:r>
+      <w:r>
+        <w:rPr>
+          <w:rFonts w:ascii="Arial Nova Light" w:hAnsi="Arial Nova Light"/>
+          <w:color w:val="auto"/>
+        </w:rPr>
+        <w:t xml:space="preserve">a terminale </w:t>
+      </w:r>
+      <w:r>
+        <w:rPr>
+          <w:rFonts w:ascii="Arial Nova Light" w:hAnsi="Arial Nova Light"/>
+          <w:color w:val="auto"/>
+        </w:rPr>
+        <w:t>il nome e l’e-mail dell’utente che ha effettuato l’accesso.</w:t>
       </w:r>
     </w:p>
     <w:p>
@@ -24327,7 +25253,21 @@
           <w:rFonts w:ascii="Arial Nova Light" w:hAnsi="Arial Nova Light"/>
           <w:color w:val="auto"/>
         </w:rPr>
-        <w:t>Questo metodo viene utilizzato per stampare una lista di canzoni all’interno della tabella. La complessità in generale sarebbe quindi O(n), dove n rappresenta il numero di canzoni da stampare</w:t>
+        <w:t>Questo metodo viene utilizzato per stampare una lista di canzoni all’interno d</w:t>
+      </w:r>
+      <w:r>
+        <w:rPr>
+          <w:rFonts w:ascii="Arial Nova Light" w:hAnsi="Arial Nova Light"/>
+          <w:color w:val="auto"/>
+        </w:rPr>
+        <w:t>i un</w:t>
+      </w:r>
+      <w:r>
+        <w:rPr>
+          <w:rFonts w:ascii="Arial Nova Light" w:hAnsi="Arial Nova Light"/>
+          <w:color w:val="auto"/>
+        </w:rPr>
+        <w:t>a tabella. La complessità in generale sarebbe quindi O(n), dove n rappresenta il numero di canzoni da stampare</w:t>
       </w:r>
       <w:r>
         <w:rPr>
@@ -24543,6 +25483,13 @@
           <w:color w:val="auto"/>
         </w:rPr>
         <w:t>ottenendo quindi un costo costante poiché il numero di emozioni presenti nell’applicazione non varia</w:t>
+      </w:r>
+      <w:r>
+        <w:rPr>
+          <w:rFonts w:ascii="Arial Nova Light" w:hAnsi="Arial Nova Light"/>
+          <w:color w:val="auto"/>
+        </w:rPr>
+        <w:t>.</w:t>
       </w:r>
     </w:p>
     <w:p>
@@ -25984,6 +26931,119 @@
     </w:lvl>
   </w:abstractNum>
   <w:abstractNum w:abstractNumId="4" w15:restartNumberingAfterBreak="0">
+    <w:nsid w:val="181922D1"/>
+    <w:multiLevelType w:val="hybridMultilevel"/>
+    <w:tmpl w:val="A0DCC894"/>
+    <w:lvl w:ilvl="0" w:tplc="04100001">
+      <w:start w:val="1"/>
+      <w:numFmt w:val="bullet"/>
+      <w:lvlText w:val=""/>
+      <w:lvlJc w:val="left"/>
+      <w:pPr>
+        <w:ind w:left="720" w:hanging="360"/>
+      </w:pPr>
+      <w:rPr>
+        <w:rFonts w:ascii="Symbol" w:hAnsi="Symbol" w:hint="default"/>
+      </w:rPr>
+    </w:lvl>
+    <w:lvl w:ilvl="1" w:tplc="FFFFFFFF" w:tentative="1">
+      <w:start w:val="1"/>
+      <w:numFmt w:val="bullet"/>
+      <w:lvlText w:val="o"/>
+      <w:lvlJc w:val="left"/>
+      <w:pPr>
+        <w:ind w:left="1440" w:hanging="360"/>
+      </w:pPr>
+      <w:rPr>
+        <w:rFonts w:ascii="Courier New" w:hAnsi="Courier New" w:hint="default"/>
+      </w:rPr>
+    </w:lvl>
+    <w:lvl w:ilvl="2" w:tplc="FFFFFFFF" w:tentative="1">
+      <w:start w:val="1"/>
+      <w:numFmt w:val="bullet"/>
+      <w:lvlText w:val=""/>
+      <w:lvlJc w:val="left"/>
+      <w:pPr>
+        <w:ind w:left="2160" w:hanging="360"/>
+      </w:pPr>
+      <w:rPr>
+        <w:rFonts w:ascii="Wingdings" w:hAnsi="Wingdings" w:hint="default"/>
+      </w:rPr>
+    </w:lvl>
+    <w:lvl w:ilvl="3" w:tplc="FFFFFFFF" w:tentative="1">
+      <w:start w:val="1"/>
+      <w:numFmt w:val="bullet"/>
+      <w:lvlText w:val=""/>
+      <w:lvlJc w:val="left"/>
+      <w:pPr>
+        <w:ind w:left="2880" w:hanging="360"/>
+      </w:pPr>
+      <w:rPr>
+        <w:rFonts w:ascii="Symbol" w:hAnsi="Symbol" w:hint="default"/>
+      </w:rPr>
+    </w:lvl>
+    <w:lvl w:ilvl="4" w:tplc="FFFFFFFF" w:tentative="1">
+      <w:start w:val="1"/>
+      <w:numFmt w:val="bullet"/>
+      <w:lvlText w:val="o"/>
+      <w:lvlJc w:val="left"/>
+      <w:pPr>
+        <w:ind w:left="3600" w:hanging="360"/>
+      </w:pPr>
+      <w:rPr>
+        <w:rFonts w:ascii="Courier New" w:hAnsi="Courier New" w:hint="default"/>
+      </w:rPr>
+    </w:lvl>
+    <w:lvl w:ilvl="5" w:tplc="FFFFFFFF" w:tentative="1">
+      <w:start w:val="1"/>
+      <w:numFmt w:val="bullet"/>
+      <w:lvlText w:val=""/>
+      <w:lvlJc w:val="left"/>
+      <w:pPr>
+        <w:ind w:left="4320" w:hanging="360"/>
+      </w:pPr>
+      <w:rPr>
+        <w:rFonts w:ascii="Wingdings" w:hAnsi="Wingdings" w:hint="default"/>
+      </w:rPr>
+    </w:lvl>
+    <w:lvl w:ilvl="6" w:tplc="FFFFFFFF" w:tentative="1">
+      <w:start w:val="1"/>
+      <w:numFmt w:val="bullet"/>
+      <w:lvlText w:val=""/>
+      <w:lvlJc w:val="left"/>
+      <w:pPr>
+        <w:ind w:left="5040" w:hanging="360"/>
+      </w:pPr>
+      <w:rPr>
+        <w:rFonts w:ascii="Symbol" w:hAnsi="Symbol" w:hint="default"/>
+      </w:rPr>
+    </w:lvl>
+    <w:lvl w:ilvl="7" w:tplc="FFFFFFFF" w:tentative="1">
+      <w:start w:val="1"/>
+      <w:numFmt w:val="bullet"/>
+      <w:lvlText w:val="o"/>
+      <w:lvlJc w:val="left"/>
+      <w:pPr>
+        <w:ind w:left="5760" w:hanging="360"/>
+      </w:pPr>
+      <w:rPr>
+        <w:rFonts w:ascii="Courier New" w:hAnsi="Courier New" w:hint="default"/>
+      </w:rPr>
+    </w:lvl>
+    <w:lvl w:ilvl="8" w:tplc="FFFFFFFF" w:tentative="1">
+      <w:start w:val="1"/>
+      <w:numFmt w:val="bullet"/>
+      <w:lvlText w:val=""/>
+      <w:lvlJc w:val="left"/>
+      <w:pPr>
+        <w:ind w:left="6480" w:hanging="360"/>
+      </w:pPr>
+      <w:rPr>
+        <w:rFonts w:ascii="Wingdings" w:hAnsi="Wingdings" w:hint="default"/>
+      </w:rPr>
+    </w:lvl>
+  </w:abstractNum>
+  <w:abstractNum w:abstractNumId="5" w15:restartNumberingAfterBreak="0">
     <w:nsid w:val="197833E7"/>
     <w:multiLevelType w:val="hybridMultilevel"/>
     <w:tmpl w:val="B11E7ED8"/>
@@ -26096,7 +27156,7 @@
       </w:rPr>
     </w:lvl>
   </w:abstractNum>
-  <w:abstractNum w:abstractNumId="5" w15:restartNumberingAfterBreak="0">
+  <w:abstractNum w:abstractNumId="6" w15:restartNumberingAfterBreak="0">
     <w:nsid w:val="232F085B"/>
     <w:multiLevelType w:val="hybridMultilevel"/>
     <w:tmpl w:val="859AEFF2"/>
@@ -26209,7 +27269,7 @@
       </w:rPr>
     </w:lvl>
   </w:abstractNum>
-  <w:abstractNum w:abstractNumId="6" w15:restartNumberingAfterBreak="0">
+  <w:abstractNum w:abstractNumId="7" w15:restartNumberingAfterBreak="0">
     <w:nsid w:val="24C42ADA"/>
     <w:multiLevelType w:val="hybridMultilevel"/>
     <w:tmpl w:val="5F7A53D6"/>
@@ -26322,7 +27382,7 @@
       </w:rPr>
     </w:lvl>
   </w:abstractNum>
-  <w:abstractNum w:abstractNumId="7" w15:restartNumberingAfterBreak="0">
+  <w:abstractNum w:abstractNumId="8" w15:restartNumberingAfterBreak="0">
     <w:nsid w:val="253A4D28"/>
     <w:multiLevelType w:val="hybridMultilevel"/>
     <w:tmpl w:val="8662CF1E"/>
@@ -26435,7 +27495,7 @@
       </w:rPr>
     </w:lvl>
   </w:abstractNum>
-  <w:abstractNum w:abstractNumId="8" w15:restartNumberingAfterBreak="0">
+  <w:abstractNum w:abstractNumId="9" w15:restartNumberingAfterBreak="0">
     <w:nsid w:val="2B9117A6"/>
     <w:multiLevelType w:val="hybridMultilevel"/>
     <w:tmpl w:val="FA58BBE2"/>
@@ -26548,7 +27608,7 @@
       </w:rPr>
     </w:lvl>
   </w:abstractNum>
-  <w:abstractNum w:abstractNumId="9" w15:restartNumberingAfterBreak="0">
+  <w:abstractNum w:abstractNumId="10" w15:restartNumberingAfterBreak="0">
     <w:nsid w:val="2F22596A"/>
     <w:multiLevelType w:val="hybridMultilevel"/>
     <w:tmpl w:val="67B06AE2"/>
@@ -26661,7 +27721,7 @@
       </w:rPr>
     </w:lvl>
   </w:abstractNum>
-  <w:abstractNum w:abstractNumId="10" w15:restartNumberingAfterBreak="0">
+  <w:abstractNum w:abstractNumId="11" w15:restartNumberingAfterBreak="0">
     <w:nsid w:val="30915A28"/>
     <w:multiLevelType w:val="hybridMultilevel"/>
     <w:tmpl w:val="A04627E4"/>
@@ -26774,7 +27834,7 @@
       </w:rPr>
     </w:lvl>
   </w:abstractNum>
-  <w:abstractNum w:abstractNumId="11" w15:restartNumberingAfterBreak="0">
+  <w:abstractNum w:abstractNumId="12" w15:restartNumberingAfterBreak="0">
     <w:nsid w:val="30A14F11"/>
     <w:multiLevelType w:val="hybridMultilevel"/>
     <w:tmpl w:val="1D943568"/>
@@ -26887,7 +27947,7 @@
       </w:rPr>
     </w:lvl>
   </w:abstractNum>
-  <w:abstractNum w:abstractNumId="12" w15:restartNumberingAfterBreak="0">
+  <w:abstractNum w:abstractNumId="13" w15:restartNumberingAfterBreak="0">
     <w:nsid w:val="33602B7B"/>
     <w:multiLevelType w:val="hybridMultilevel"/>
     <w:tmpl w:val="911A1C92"/>
@@ -27000,7 +28060,7 @@
       </w:rPr>
     </w:lvl>
   </w:abstractNum>
-  <w:abstractNum w:abstractNumId="13" w15:restartNumberingAfterBreak="0">
+  <w:abstractNum w:abstractNumId="14" w15:restartNumberingAfterBreak="0">
     <w:nsid w:val="37B31BCB"/>
     <w:multiLevelType w:val="hybridMultilevel"/>
     <w:tmpl w:val="5464E4B0"/>
@@ -27113,7 +28173,7 @@
       </w:rPr>
     </w:lvl>
   </w:abstractNum>
-  <w:abstractNum w:abstractNumId="14" w15:restartNumberingAfterBreak="0">
+  <w:abstractNum w:abstractNumId="15" w15:restartNumberingAfterBreak="0">
     <w:nsid w:val="3A3A1319"/>
     <w:multiLevelType w:val="hybridMultilevel"/>
     <w:tmpl w:val="21808696"/>
@@ -27226,7 +28286,120 @@
       </w:rPr>
     </w:lvl>
   </w:abstractNum>
-  <w:abstractNum w:abstractNumId="15" w15:restartNumberingAfterBreak="0">
+  <w:abstractNum w:abstractNumId="16" w15:restartNumberingAfterBreak="0">
+    <w:nsid w:val="444B3ED5"/>
+    <w:multiLevelType w:val="hybridMultilevel"/>
+    <w:tmpl w:val="7160FFBE"/>
+    <w:lvl w:ilvl="0" w:tplc="04100001">
+      <w:start w:val="1"/>
+      <w:numFmt w:val="bullet"/>
+      <w:lvlText w:val=""/>
+      <w:lvlJc w:val="left"/>
+      <w:pPr>
+        <w:ind w:left="1080" w:hanging="360"/>
+      </w:pPr>
+      <w:rPr>
+        <w:rFonts w:ascii="Symbol" w:hAnsi="Symbol" w:hint="default"/>
+      </w:rPr>
+    </w:lvl>
+    <w:lvl w:ilvl="1" w:tplc="04100003" w:tentative="1">
+      <w:start w:val="1"/>
+      <w:numFmt w:val="bullet"/>
+      <w:lvlText w:val="o"/>
+      <w:lvlJc w:val="left"/>
+      <w:pPr>
+        <w:ind w:left="1800" w:hanging="360"/>
+      </w:pPr>
+      <w:rPr>
+        <w:rFonts w:ascii="Courier New" w:hAnsi="Courier New" w:cs="Courier New" w:hint="default"/>
+      </w:rPr>
+    </w:lvl>
+    <w:lvl w:ilvl="2" w:tplc="04100005" w:tentative="1">
+      <w:start w:val="1"/>
+      <w:numFmt w:val="bullet"/>
+      <w:lvlText w:val=""/>
+      <w:lvlJc w:val="left"/>
+      <w:pPr>
+        <w:ind w:left="2520" w:hanging="360"/>
+      </w:pPr>
+      <w:rPr>
+        <w:rFonts w:ascii="Wingdings" w:hAnsi="Wingdings" w:hint="default"/>
+      </w:rPr>
+    </w:lvl>
+    <w:lvl w:ilvl="3" w:tplc="04100001" w:tentative="1">
+      <w:start w:val="1"/>
+      <w:numFmt w:val="bullet"/>
+      <w:lvlText w:val=""/>
+      <w:lvlJc w:val="left"/>
+      <w:pPr>
+        <w:ind w:left="3240" w:hanging="360"/>
+      </w:pPr>
+      <w:rPr>
+        <w:rFonts w:ascii="Symbol" w:hAnsi="Symbol" w:hint="default"/>
+      </w:rPr>
+    </w:lvl>
+    <w:lvl w:ilvl="4" w:tplc="04100003" w:tentative="1">
+      <w:start w:val="1"/>
+      <w:numFmt w:val="bullet"/>
+      <w:lvlText w:val="o"/>
+      <w:lvlJc w:val="left"/>
+      <w:pPr>
+        <w:ind w:left="3960" w:hanging="360"/>
+      </w:pPr>
+      <w:rPr>
+        <w:rFonts w:ascii="Courier New" w:hAnsi="Courier New" w:cs="Courier New" w:hint="default"/>
+      </w:rPr>
+    </w:lvl>
+    <w:lvl w:ilvl="5" w:tplc="04100005" w:tentative="1">
+      <w:start w:val="1"/>
+      <w:numFmt w:val="bullet"/>
+      <w:lvlText w:val=""/>
+      <w:lvlJc w:val="left"/>
+      <w:pPr>
+        <w:ind w:left="4680" w:hanging="360"/>
+      </w:pPr>
+      <w:rPr>
+        <w:rFonts w:ascii="Wingdings" w:hAnsi="Wingdings" w:hint="default"/>
+      </w:rPr>
+    </w:lvl>
+    <w:lvl w:ilvl="6" w:tplc="04100001" w:tentative="1">
+      <w:start w:val="1"/>
+      <w:numFmt w:val="bullet"/>
+      <w:lvlText w:val=""/>
+      <w:lvlJc w:val="left"/>
+      <w:pPr>
+        <w:ind w:left="5400" w:hanging="360"/>
+      </w:pPr>
+      <w:rPr>
+        <w:rFonts w:ascii="Symbol" w:hAnsi="Symbol" w:hint="default"/>
+      </w:rPr>
+    </w:lvl>
+    <w:lvl w:ilvl="7" w:tplc="04100003" w:tentative="1">
+      <w:start w:val="1"/>
+      <w:numFmt w:val="bullet"/>
+      <w:lvlText w:val="o"/>
+      <w:lvlJc w:val="left"/>
+      <w:pPr>
+        <w:ind w:left="6120" w:hanging="360"/>
+      </w:pPr>
+      <w:rPr>
+        <w:rFonts w:ascii="Courier New" w:hAnsi="Courier New" w:cs="Courier New" w:hint="default"/>
+      </w:rPr>
+    </w:lvl>
+    <w:lvl w:ilvl="8" w:tplc="04100005" w:tentative="1">
+      <w:start w:val="1"/>
+      <w:numFmt w:val="bullet"/>
+      <w:lvlText w:val=""/>
+      <w:lvlJc w:val="left"/>
+      <w:pPr>
+        <w:ind w:left="6840" w:hanging="360"/>
+      </w:pPr>
+      <w:rPr>
+        <w:rFonts w:ascii="Wingdings" w:hAnsi="Wingdings" w:hint="default"/>
+      </w:rPr>
+    </w:lvl>
+  </w:abstractNum>
+  <w:abstractNum w:abstractNumId="17" w15:restartNumberingAfterBreak="0">
     <w:nsid w:val="45370082"/>
     <w:multiLevelType w:val="hybridMultilevel"/>
     <w:tmpl w:val="5B728EC0"/>
@@ -27339,7 +28512,7 @@
       </w:rPr>
     </w:lvl>
   </w:abstractNum>
-  <w:abstractNum w:abstractNumId="16" w15:restartNumberingAfterBreak="0">
+  <w:abstractNum w:abstractNumId="18" w15:restartNumberingAfterBreak="0">
     <w:nsid w:val="45411B33"/>
     <w:multiLevelType w:val="hybridMultilevel"/>
     <w:tmpl w:val="33CEB938"/>
@@ -27452,7 +28625,120 @@
       </w:rPr>
     </w:lvl>
   </w:abstractNum>
-  <w:abstractNum w:abstractNumId="17" w15:restartNumberingAfterBreak="0">
+  <w:abstractNum w:abstractNumId="19" w15:restartNumberingAfterBreak="0">
+    <w:nsid w:val="47147FF5"/>
+    <w:multiLevelType w:val="hybridMultilevel"/>
+    <w:tmpl w:val="79DA30EE"/>
+    <w:lvl w:ilvl="0" w:tplc="04100001">
+      <w:start w:val="1"/>
+      <w:numFmt w:val="bullet"/>
+      <w:lvlText w:val=""/>
+      <w:lvlJc w:val="left"/>
+      <w:pPr>
+        <w:ind w:left="720" w:hanging="360"/>
+      </w:pPr>
+      <w:rPr>
+        <w:rFonts w:ascii="Symbol" w:hAnsi="Symbol" w:hint="default"/>
+      </w:rPr>
+    </w:lvl>
+    <w:lvl w:ilvl="1" w:tplc="FFFFFFFF" w:tentative="1">
+      <w:start w:val="1"/>
+      <w:numFmt w:val="bullet"/>
+      <w:lvlText w:val="o"/>
+      <w:lvlJc w:val="left"/>
+      <w:pPr>
+        <w:ind w:left="1440" w:hanging="360"/>
+      </w:pPr>
+      <w:rPr>
+        <w:rFonts w:ascii="Courier New" w:hAnsi="Courier New" w:hint="default"/>
+      </w:rPr>
+    </w:lvl>
+    <w:lvl w:ilvl="2" w:tplc="FFFFFFFF" w:tentative="1">
+      <w:start w:val="1"/>
+      <w:numFmt w:val="bullet"/>
+      <w:lvlText w:val=""/>
+      <w:lvlJc w:val="left"/>
+      <w:pPr>
+        <w:ind w:left="2160" w:hanging="360"/>
+      </w:pPr>
+      <w:rPr>
+        <w:rFonts w:ascii="Wingdings" w:hAnsi="Wingdings" w:hint="default"/>
+      </w:rPr>
+    </w:lvl>
+    <w:lvl w:ilvl="3" w:tplc="FFFFFFFF" w:tentative="1">
+      <w:start w:val="1"/>
+      <w:numFmt w:val="bullet"/>
+      <w:lvlText w:val=""/>
+      <w:lvlJc w:val="left"/>
+      <w:pPr>
+        <w:ind w:left="2880" w:hanging="360"/>
+      </w:pPr>
+      <w:rPr>
+        <w:rFonts w:ascii="Symbol" w:hAnsi="Symbol" w:hint="default"/>
+      </w:rPr>
+    </w:lvl>
+    <w:lvl w:ilvl="4" w:tplc="FFFFFFFF" w:tentative="1">
+      <w:start w:val="1"/>
+      <w:numFmt w:val="bullet"/>
+      <w:lvlText w:val="o"/>
+      <w:lvlJc w:val="left"/>
+      <w:pPr>
+        <w:ind w:left="3600" w:hanging="360"/>
+      </w:pPr>
+      <w:rPr>
+        <w:rFonts w:ascii="Courier New" w:hAnsi="Courier New" w:hint="default"/>
+      </w:rPr>
+    </w:lvl>
+    <w:lvl w:ilvl="5" w:tplc="FFFFFFFF" w:tentative="1">
+      <w:start w:val="1"/>
+      <w:numFmt w:val="bullet"/>
+      <w:lvlText w:val=""/>
+      <w:lvlJc w:val="left"/>
+      <w:pPr>
+        <w:ind w:left="4320" w:hanging="360"/>
+      </w:pPr>
+      <w:rPr>
+        <w:rFonts w:ascii="Wingdings" w:hAnsi="Wingdings" w:hint="default"/>
+      </w:rPr>
+    </w:lvl>
+    <w:lvl w:ilvl="6" w:tplc="FFFFFFFF" w:tentative="1">
+      <w:start w:val="1"/>
+      <w:numFmt w:val="bullet"/>
+      <w:lvlText w:val=""/>
+      <w:lvlJc w:val="left"/>
+      <w:pPr>
+        <w:ind w:left="5040" w:hanging="360"/>
+      </w:pPr>
+      <w:rPr>
+        <w:rFonts w:ascii="Symbol" w:hAnsi="Symbol" w:hint="default"/>
+      </w:rPr>
+    </w:lvl>
+    <w:lvl w:ilvl="7" w:tplc="FFFFFFFF" w:tentative="1">
+      <w:start w:val="1"/>
+      <w:numFmt w:val="bullet"/>
+      <w:lvlText w:val="o"/>
+      <w:lvlJc w:val="left"/>
+      <w:pPr>
+        <w:ind w:left="5760" w:hanging="360"/>
+      </w:pPr>
+      <w:rPr>
+        <w:rFonts w:ascii="Courier New" w:hAnsi="Courier New" w:hint="default"/>
+      </w:rPr>
+    </w:lvl>
+    <w:lvl w:ilvl="8" w:tplc="FFFFFFFF" w:tentative="1">
+      <w:start w:val="1"/>
+      <w:numFmt w:val="bullet"/>
+      <w:lvlText w:val=""/>
+      <w:lvlJc w:val="left"/>
+      <w:pPr>
+        <w:ind w:left="6480" w:hanging="360"/>
+      </w:pPr>
+      <w:rPr>
+        <w:rFonts w:ascii="Wingdings" w:hAnsi="Wingdings" w:hint="default"/>
+      </w:rPr>
+    </w:lvl>
+  </w:abstractNum>
+  <w:abstractNum w:abstractNumId="20" w15:restartNumberingAfterBreak="0">
     <w:nsid w:val="48936C8B"/>
     <w:multiLevelType w:val="hybridMultilevel"/>
     <w:tmpl w:val="D0DAF698"/>
@@ -27565,7 +28851,7 @@
       </w:rPr>
     </w:lvl>
   </w:abstractNum>
-  <w:abstractNum w:abstractNumId="18" w15:restartNumberingAfterBreak="0">
+  <w:abstractNum w:abstractNumId="21" w15:restartNumberingAfterBreak="0">
     <w:nsid w:val="4FE00FD3"/>
     <w:multiLevelType w:val="hybridMultilevel"/>
     <w:tmpl w:val="02F6EB50"/>
@@ -27678,7 +28964,7 @@
       </w:rPr>
     </w:lvl>
   </w:abstractNum>
-  <w:abstractNum w:abstractNumId="19" w15:restartNumberingAfterBreak="0">
+  <w:abstractNum w:abstractNumId="22" w15:restartNumberingAfterBreak="0">
     <w:nsid w:val="508E1698"/>
     <w:multiLevelType w:val="hybridMultilevel"/>
     <w:tmpl w:val="4878B2A6"/>
@@ -27791,7 +29077,7 @@
       </w:rPr>
     </w:lvl>
   </w:abstractNum>
-  <w:abstractNum w:abstractNumId="20" w15:restartNumberingAfterBreak="0">
+  <w:abstractNum w:abstractNumId="23" w15:restartNumberingAfterBreak="0">
     <w:nsid w:val="532B6E5B"/>
     <w:multiLevelType w:val="hybridMultilevel"/>
     <w:tmpl w:val="C834184E"/>
@@ -27904,7 +29190,7 @@
       </w:rPr>
     </w:lvl>
   </w:abstractNum>
-  <w:abstractNum w:abstractNumId="21" w15:restartNumberingAfterBreak="0">
+  <w:abstractNum w:abstractNumId="24" w15:restartNumberingAfterBreak="0">
     <w:nsid w:val="55FD02A2"/>
     <w:multiLevelType w:val="hybridMultilevel"/>
     <w:tmpl w:val="19E6D410"/>
@@ -28017,7 +29303,7 @@
       </w:rPr>
     </w:lvl>
   </w:abstractNum>
-  <w:abstractNum w:abstractNumId="22" w15:restartNumberingAfterBreak="0">
+  <w:abstractNum w:abstractNumId="25" w15:restartNumberingAfterBreak="0">
     <w:nsid w:val="5625176A"/>
     <w:multiLevelType w:val="hybridMultilevel"/>
     <w:tmpl w:val="F8FA5850"/>
@@ -28130,7 +29416,7 @@
       </w:rPr>
     </w:lvl>
   </w:abstractNum>
-  <w:abstractNum w:abstractNumId="23" w15:restartNumberingAfterBreak="0">
+  <w:abstractNum w:abstractNumId="26" w15:restartNumberingAfterBreak="0">
     <w:nsid w:val="569A135F"/>
     <w:multiLevelType w:val="hybridMultilevel"/>
     <w:tmpl w:val="82CC6C9A"/>
@@ -28243,7 +29529,7 @@
       </w:rPr>
     </w:lvl>
   </w:abstractNum>
-  <w:abstractNum w:abstractNumId="24" w15:restartNumberingAfterBreak="0">
+  <w:abstractNum w:abstractNumId="27" w15:restartNumberingAfterBreak="0">
     <w:nsid w:val="5CA4496E"/>
     <w:multiLevelType w:val="hybridMultilevel"/>
     <w:tmpl w:val="75AE1CDA"/>
@@ -28356,7 +29642,7 @@
       </w:rPr>
     </w:lvl>
   </w:abstractNum>
-  <w:abstractNum w:abstractNumId="25" w15:restartNumberingAfterBreak="0">
+  <w:abstractNum w:abstractNumId="28" w15:restartNumberingAfterBreak="0">
     <w:nsid w:val="62245199"/>
     <w:multiLevelType w:val="hybridMultilevel"/>
     <w:tmpl w:val="AF2241AC"/>
@@ -28469,7 +29755,7 @@
       </w:rPr>
     </w:lvl>
   </w:abstractNum>
-  <w:abstractNum w:abstractNumId="26" w15:restartNumberingAfterBreak="0">
+  <w:abstractNum w:abstractNumId="29" w15:restartNumberingAfterBreak="0">
     <w:nsid w:val="62454E3E"/>
     <w:multiLevelType w:val="hybridMultilevel"/>
     <w:tmpl w:val="B5087C3E"/>
@@ -28582,7 +29868,7 @@
       </w:rPr>
     </w:lvl>
   </w:abstractNum>
-  <w:abstractNum w:abstractNumId="27" w15:restartNumberingAfterBreak="0">
+  <w:abstractNum w:abstractNumId="30" w15:restartNumberingAfterBreak="0">
     <w:nsid w:val="626F0006"/>
     <w:multiLevelType w:val="hybridMultilevel"/>
     <w:tmpl w:val="17D2505A"/>
@@ -28695,7 +29981,7 @@
       </w:rPr>
     </w:lvl>
   </w:abstractNum>
-  <w:abstractNum w:abstractNumId="28" w15:restartNumberingAfterBreak="0">
+  <w:abstractNum w:abstractNumId="31" w15:restartNumberingAfterBreak="0">
     <w:nsid w:val="631A3928"/>
     <w:multiLevelType w:val="hybridMultilevel"/>
     <w:tmpl w:val="C22CB37C"/>
@@ -28808,7 +30094,7 @@
       </w:rPr>
     </w:lvl>
   </w:abstractNum>
-  <w:abstractNum w:abstractNumId="29" w15:restartNumberingAfterBreak="0">
+  <w:abstractNum w:abstractNumId="32" w15:restartNumberingAfterBreak="0">
     <w:nsid w:val="67D7797E"/>
     <w:multiLevelType w:val="hybridMultilevel"/>
     <w:tmpl w:val="819831FE"/>
@@ -28921,7 +30207,7 @@
       </w:rPr>
     </w:lvl>
   </w:abstractNum>
-  <w:abstractNum w:abstractNumId="30" w15:restartNumberingAfterBreak="0">
+  <w:abstractNum w:abstractNumId="33" w15:restartNumberingAfterBreak="0">
     <w:nsid w:val="6A8D78D8"/>
     <w:multiLevelType w:val="hybridMultilevel"/>
     <w:tmpl w:val="744E5428"/>
@@ -29034,7 +30320,7 @@
       </w:rPr>
     </w:lvl>
   </w:abstractNum>
-  <w:abstractNum w:abstractNumId="31" w15:restartNumberingAfterBreak="0">
+  <w:abstractNum w:abstractNumId="34" w15:restartNumberingAfterBreak="0">
     <w:nsid w:val="7AA843B9"/>
     <w:multiLevelType w:val="hybridMultilevel"/>
     <w:tmpl w:val="C85AC700"/>
@@ -29147,7 +30433,7 @@
       </w:rPr>
     </w:lvl>
   </w:abstractNum>
-  <w:abstractNum w:abstractNumId="32" w15:restartNumberingAfterBreak="0">
+  <w:abstractNum w:abstractNumId="35" w15:restartNumberingAfterBreak="0">
     <w:nsid w:val="7B512542"/>
     <w:multiLevelType w:val="hybridMultilevel"/>
     <w:tmpl w:val="56661912"/>
@@ -29261,55 +30547,55 @@
     </w:lvl>
   </w:abstractNum>
   <w:num w:numId="1" w16cid:durableId="1882090748">
-    <w:abstractNumId w:val="29"/>
+    <w:abstractNumId w:val="32"/>
   </w:num>
   <w:num w:numId="2" w16cid:durableId="1368918113">
-    <w:abstractNumId w:val="19"/>
+    <w:abstractNumId w:val="22"/>
   </w:num>
   <w:num w:numId="3" w16cid:durableId="692460167">
-    <w:abstractNumId w:val="7"/>
+    <w:abstractNumId w:val="8"/>
   </w:num>
   <w:num w:numId="4" w16cid:durableId="1560674483">
     <w:abstractNumId w:val="2"/>
   </w:num>
   <w:num w:numId="5" w16cid:durableId="1946108325">
-    <w:abstractNumId w:val="10"/>
+    <w:abstractNumId w:val="11"/>
   </w:num>
   <w:num w:numId="6" w16cid:durableId="738135291">
     <w:abstractNumId w:val="0"/>
   </w:num>
   <w:num w:numId="7" w16cid:durableId="1005788481">
-    <w:abstractNumId w:val="30"/>
+    <w:abstractNumId w:val="33"/>
   </w:num>
   <w:num w:numId="8" w16cid:durableId="1849054607">
-    <w:abstractNumId w:val="15"/>
+    <w:abstractNumId w:val="17"/>
   </w:num>
   <w:num w:numId="9" w16cid:durableId="1643776031">
-    <w:abstractNumId w:val="11"/>
+    <w:abstractNumId w:val="12"/>
   </w:num>
   <w:num w:numId="10" w16cid:durableId="149172392">
-    <w:abstractNumId w:val="22"/>
+    <w:abstractNumId w:val="25"/>
   </w:num>
   <w:num w:numId="11" w16cid:durableId="95755829">
     <w:abstractNumId w:val="3"/>
   </w:num>
   <w:num w:numId="12" w16cid:durableId="1213272542">
-    <w:abstractNumId w:val="13"/>
+    <w:abstractNumId w:val="14"/>
   </w:num>
   <w:num w:numId="13" w16cid:durableId="914704115">
-    <w:abstractNumId w:val="8"/>
+    <w:abstractNumId w:val="9"/>
   </w:num>
   <w:num w:numId="14" w16cid:durableId="1394739283">
-    <w:abstractNumId w:val="4"/>
+    <w:abstractNumId w:val="5"/>
   </w:num>
   <w:num w:numId="15" w16cid:durableId="1951282540">
-    <w:abstractNumId w:val="14"/>
+    <w:abstractNumId w:val="15"/>
   </w:num>
   <w:num w:numId="16" w16cid:durableId="1073701763">
-    <w:abstractNumId w:val="26"/>
+    <w:abstractNumId w:val="29"/>
   </w:num>
   <w:num w:numId="17" w16cid:durableId="1982152600">
-    <w:abstractNumId w:val="28"/>
+    <w:abstractNumId w:val="31"/>
   </w:num>
   <w:num w:numId="18" w16cid:durableId="612442450">
     <w:abstractNumId w:val="1"/>
@@ -29318,55 +30604,64 @@
     <w:abstractNumId w:val="3"/>
   </w:num>
   <w:num w:numId="20" w16cid:durableId="1667786413">
-    <w:abstractNumId w:val="13"/>
+    <w:abstractNumId w:val="14"/>
   </w:num>
   <w:num w:numId="21" w16cid:durableId="1418021287">
     <w:abstractNumId w:val="3"/>
   </w:num>
   <w:num w:numId="22" w16cid:durableId="398094344">
-    <w:abstractNumId w:val="12"/>
+    <w:abstractNumId w:val="13"/>
   </w:num>
   <w:num w:numId="23" w16cid:durableId="1937858221">
+    <w:abstractNumId w:val="23"/>
+  </w:num>
+  <w:num w:numId="24" w16cid:durableId="1579822314">
+    <w:abstractNumId w:val="18"/>
+  </w:num>
+  <w:num w:numId="25" w16cid:durableId="112675860">
+    <w:abstractNumId w:val="28"/>
+  </w:num>
+  <w:num w:numId="26" w16cid:durableId="252710342">
+    <w:abstractNumId w:val="6"/>
+  </w:num>
+  <w:num w:numId="27" w16cid:durableId="1021971451">
+    <w:abstractNumId w:val="26"/>
+  </w:num>
+  <w:num w:numId="28" w16cid:durableId="556205198">
+    <w:abstractNumId w:val="34"/>
+  </w:num>
+  <w:num w:numId="29" w16cid:durableId="1935900368">
+    <w:abstractNumId w:val="24"/>
+  </w:num>
+  <w:num w:numId="30" w16cid:durableId="840201969">
+    <w:abstractNumId w:val="21"/>
+  </w:num>
+  <w:num w:numId="31" w16cid:durableId="691105359">
+    <w:abstractNumId w:val="7"/>
+  </w:num>
+  <w:num w:numId="32" w16cid:durableId="469203347">
+    <w:abstractNumId w:val="27"/>
+  </w:num>
+  <w:num w:numId="33" w16cid:durableId="240261422">
+    <w:abstractNumId w:val="10"/>
+  </w:num>
+  <w:num w:numId="34" w16cid:durableId="1825706277">
+    <w:abstractNumId w:val="35"/>
+  </w:num>
+  <w:num w:numId="35" w16cid:durableId="379013403">
+    <w:abstractNumId w:val="30"/>
+  </w:num>
+  <w:num w:numId="36" w16cid:durableId="1083918826">
     <w:abstractNumId w:val="20"/>
   </w:num>
-  <w:num w:numId="24" w16cid:durableId="1579822314">
+  <w:num w:numId="37" w16cid:durableId="1607346380">
+    <w:abstractNumId w:val="4"/>
+  </w:num>
+  <w:num w:numId="38" w16cid:durableId="570233137">
     <w:abstractNumId w:val="16"/>
   </w:num>
-  <w:num w:numId="25" w16cid:durableId="112675860">
-    <w:abstractNumId w:val="25"/>
-  </w:num>
-  <w:num w:numId="26" w16cid:durableId="252710342">
-    <w:abstractNumId w:val="5"/>
-  </w:num>
-  <w:num w:numId="27" w16cid:durableId="1021971451">
-    <w:abstractNumId w:val="23"/>
-  </w:num>
-  <w:num w:numId="28" w16cid:durableId="556205198">
-    <w:abstractNumId w:val="31"/>
-  </w:num>
-  <w:num w:numId="29" w16cid:durableId="1935900368">
-    <w:abstractNumId w:val="21"/>
-  </w:num>
-  <w:num w:numId="30" w16cid:durableId="840201969">
-    <w:abstractNumId w:val="18"/>
-  </w:num>
-  <w:num w:numId="31" w16cid:durableId="691105359">
-    <w:abstractNumId w:val="6"/>
-  </w:num>
-  <w:num w:numId="32" w16cid:durableId="469203347">
-    <w:abstractNumId w:val="24"/>
-  </w:num>
-  <w:num w:numId="33" w16cid:durableId="240261422">
-    <w:abstractNumId w:val="9"/>
-  </w:num>
-  <w:num w:numId="34" w16cid:durableId="1825706277">
-    <w:abstractNumId w:val="32"/>
-  </w:num>
-  <w:num w:numId="35" w16cid:durableId="379013403">
-    <w:abstractNumId w:val="27"/>
-  </w:num>
-  <w:num w:numId="36" w16cid:durableId="1083918826">
-    <w:abstractNumId w:val="17"/>
+  <w:num w:numId="39" w16cid:durableId="472910165">
+    <w:abstractNumId w:val="19"/>
   </w:num>
 </w:numbering>
 </file>

--- a/doc/TechnicalManual.docx
+++ b/doc/TechnicalManual.docx
@@ -10550,7 +10550,7 @@
           <w:sz w:val="34"/>
           <w:szCs w:val="34"/>
         </w:rPr>
-        <w:t>Classi principali</w:t>
+        <w:t>Main</w:t>
       </w:r>
     </w:p>
     <w:p>
@@ -10571,34 +10571,7 @@
           <w:rFonts w:ascii="Arial Nova Light" w:hAnsi="Arial Nova Light"/>
           <w:color w:val="auto"/>
         </w:rPr>
-        <w:t>EmotionalSongs (main)</w:t>
-      </w:r>
-      <w:r>
-        <w:rPr>
-          <w:rFonts w:ascii="Arial Nova Light" w:hAnsi="Arial Nova Light"/>
-          <w:noProof/>
-        </w:rPr>
-        <w:t xml:space="preserve"> </w:t>
-      </w:r>
-    </w:p>
-    <w:p>
-      <w:pPr>
-        <w:pStyle w:val="Paragrafoelenco"/>
-        <w:numPr>
-          <w:ilvl w:val="0"/>
-          <w:numId w:val="1"/>
-        </w:numPr>
-        <w:rPr>
-          <w:rFonts w:ascii="Arial Nova Light" w:hAnsi="Arial Nova Light"/>
-          <w:color w:val="auto"/>
-        </w:rPr>
-      </w:pPr>
-      <w:r>
-        <w:rPr>
-          <w:rFonts w:ascii="Arial Nova Light" w:hAnsi="Arial Nova Light"/>
-          <w:color w:val="auto"/>
-        </w:rPr>
-        <w:t>Display</w:t>
+        <w:t xml:space="preserve">EmotionalSongs </w:t>
       </w:r>
     </w:p>
     <w:p>
@@ -10817,9 +10790,163 @@
           <w:sz w:val="34"/>
           <w:szCs w:val="34"/>
         </w:rPr>
-        <w:t xml:space="preserve">Classi </w:t>
-      </w:r>
-      <w:r>
+        <w:t>Model</w:t>
+      </w:r>
+    </w:p>
+    <w:p>
+      <w:pPr>
+        <w:pStyle w:val="Paragrafoelenco"/>
+        <w:numPr>
+          <w:ilvl w:val="0"/>
+          <w:numId w:val="1"/>
+        </w:numPr>
+        <w:spacing w:before="120"/>
+        <w:rPr>
+          <w:rFonts w:ascii="Arial Nova Light" w:hAnsi="Arial Nova Light"/>
+          <w:color w:val="auto"/>
+        </w:rPr>
+      </w:pPr>
+      <w:r>
+        <w:rPr>
+          <w:rFonts w:ascii="Arial Nova Light" w:hAnsi="Arial Nova Light"/>
+          <w:color w:val="auto"/>
+        </w:rPr>
+        <w:t>Emotion</w:t>
+      </w:r>
+    </w:p>
+    <w:p>
+      <w:pPr>
+        <w:pStyle w:val="Paragrafoelenco"/>
+        <w:numPr>
+          <w:ilvl w:val="0"/>
+          <w:numId w:val="1"/>
+        </w:numPr>
+        <w:rPr>
+          <w:rFonts w:ascii="Arial Nova Light" w:hAnsi="Arial Nova Light"/>
+          <w:color w:val="auto"/>
+        </w:rPr>
+      </w:pPr>
+      <w:r>
+        <w:rPr>
+          <w:rFonts w:ascii="Arial Nova Light" w:hAnsi="Arial Nova Light"/>
+          <w:color w:val="auto"/>
+        </w:rPr>
+        <w:t>Feedback</w:t>
+      </w:r>
+    </w:p>
+    <w:p>
+      <w:pPr>
+        <w:pStyle w:val="Paragrafoelenco"/>
+        <w:numPr>
+          <w:ilvl w:val="0"/>
+          <w:numId w:val="1"/>
+        </w:numPr>
+        <w:rPr>
+          <w:rFonts w:ascii="Arial Nova Light" w:hAnsi="Arial Nova Light"/>
+          <w:color w:val="auto"/>
+        </w:rPr>
+      </w:pPr>
+      <w:r>
+        <w:rPr>
+          <w:rFonts w:ascii="Arial Nova Light" w:hAnsi="Arial Nova Light"/>
+          <w:color w:val="auto"/>
+        </w:rPr>
+        <w:t>FeedbackItem</w:t>
+      </w:r>
+    </w:p>
+    <w:p>
+      <w:pPr>
+        <w:pStyle w:val="Paragrafoelenco"/>
+        <w:numPr>
+          <w:ilvl w:val="0"/>
+          <w:numId w:val="1"/>
+        </w:numPr>
+        <w:spacing w:after="160"/>
+        <w:rPr>
+          <w:rFonts w:ascii="Arial Nova Light" w:hAnsi="Arial Nova Light"/>
+          <w:color w:val="auto"/>
+        </w:rPr>
+      </w:pPr>
+      <w:r>
+        <w:rPr>
+          <w:rFonts w:ascii="Arial Nova Light" w:hAnsi="Arial Nova Light"/>
+          <w:color w:val="auto"/>
+        </w:rPr>
+        <w:t>Person</w:t>
+      </w:r>
+    </w:p>
+    <w:p>
+      <w:pPr>
+        <w:pStyle w:val="Paragrafoelenco"/>
+        <w:numPr>
+          <w:ilvl w:val="0"/>
+          <w:numId w:val="1"/>
+        </w:numPr>
+        <w:rPr>
+          <w:rFonts w:ascii="Arial Nova Light" w:hAnsi="Arial Nova Light"/>
+          <w:color w:val="auto"/>
+        </w:rPr>
+      </w:pPr>
+      <w:r>
+        <w:rPr>
+          <w:rFonts w:ascii="Arial Nova Light" w:hAnsi="Arial Nova Light"/>
+          <w:color w:val="auto"/>
+        </w:rPr>
+        <w:t>Playlist</w:t>
+      </w:r>
+    </w:p>
+    <w:p>
+      <w:pPr>
+        <w:pStyle w:val="Paragrafoelenco"/>
+        <w:numPr>
+          <w:ilvl w:val="0"/>
+          <w:numId w:val="1"/>
+        </w:numPr>
+        <w:spacing w:after="160"/>
+        <w:rPr>
+          <w:rFonts w:ascii="Arial Nova Light" w:hAnsi="Arial Nova Light"/>
+          <w:color w:val="auto"/>
+        </w:rPr>
+      </w:pPr>
+      <w:r>
+        <w:rPr>
+          <w:rFonts w:ascii="Arial Nova Light" w:hAnsi="Arial Nova Light"/>
+          <w:color w:val="auto"/>
+        </w:rPr>
+        <w:t>Song</w:t>
+      </w:r>
+    </w:p>
+    <w:p>
+      <w:pPr>
+        <w:pStyle w:val="Paragrafoelenco"/>
+        <w:numPr>
+          <w:ilvl w:val="0"/>
+          <w:numId w:val="1"/>
+        </w:numPr>
+        <w:rPr>
+          <w:rFonts w:ascii="Arial Nova Light" w:hAnsi="Arial Nova Light"/>
+          <w:color w:val="auto"/>
+        </w:rPr>
+      </w:pPr>
+      <w:r>
+        <w:rPr>
+          <w:rFonts w:ascii="Arial Nova Light" w:hAnsi="Arial Nova Light"/>
+          <w:color w:val="auto"/>
+        </w:rPr>
+        <w:t>User</w:t>
+      </w:r>
+    </w:p>
+    <w:p>
+      <w:pPr>
+        <w:rPr>
+          <w:color w:val="auto"/>
+          <w:sz w:val="24"/>
+          <w:szCs w:val="20"/>
+        </w:rPr>
+      </w:pPr>
+    </w:p>
+    <w:p>
+      <w:pPr>
         <w:rPr>
           <w:rFonts w:asciiTheme="majorHAnsi" w:hAnsiTheme="majorHAnsi"/>
           <w:b/>
@@ -10828,68 +10955,28 @@
           <w:sz w:val="34"/>
           <w:szCs w:val="34"/>
         </w:rPr>
-        <w:t>per la definizione di oggetti</w:t>
-      </w:r>
-    </w:p>
-    <w:p>
-      <w:pPr>
-        <w:pStyle w:val="Paragrafoelenco"/>
-        <w:numPr>
-          <w:ilvl w:val="0"/>
-          <w:numId w:val="1"/>
-        </w:numPr>
-        <w:spacing w:before="120"/>
-        <w:rPr>
-          <w:rFonts w:ascii="Arial Nova Light" w:hAnsi="Arial Nova Light"/>
-          <w:color w:val="auto"/>
-        </w:rPr>
-      </w:pPr>
-      <w:r>
-        <w:rPr>
-          <w:rFonts w:ascii="Arial Nova Light" w:hAnsi="Arial Nova Light"/>
-          <w:color w:val="auto"/>
-        </w:rPr>
-        <w:t>Emotion</w:t>
-      </w:r>
-    </w:p>
-    <w:p>
-      <w:pPr>
-        <w:pStyle w:val="Paragrafoelenco"/>
-        <w:numPr>
-          <w:ilvl w:val="0"/>
-          <w:numId w:val="1"/>
-        </w:numPr>
-        <w:rPr>
-          <w:rFonts w:ascii="Arial Nova Light" w:hAnsi="Arial Nova Light"/>
-          <w:color w:val="auto"/>
-        </w:rPr>
-      </w:pPr>
-      <w:r>
-        <w:rPr>
-          <w:rFonts w:ascii="Arial Nova Light" w:hAnsi="Arial Nova Light"/>
-          <w:color w:val="auto"/>
-        </w:rPr>
-        <w:t>Feedback</w:t>
-      </w:r>
-    </w:p>
-    <w:p>
-      <w:pPr>
-        <w:pStyle w:val="Paragrafoelenco"/>
-        <w:numPr>
-          <w:ilvl w:val="0"/>
-          <w:numId w:val="1"/>
-        </w:numPr>
-        <w:rPr>
-          <w:rFonts w:ascii="Arial Nova Light" w:hAnsi="Arial Nova Light"/>
-          <w:color w:val="auto"/>
-        </w:rPr>
-      </w:pPr>
-      <w:r>
-        <w:rPr>
-          <w:rFonts w:ascii="Arial Nova Light" w:hAnsi="Arial Nova Light"/>
-          <w:color w:val="auto"/>
-        </w:rPr>
-        <w:t>FeedbackItem</w:t>
+      </w:pPr>
+      <w:r>
+        <w:rPr>
+          <w:rFonts w:asciiTheme="majorHAnsi" w:hAnsiTheme="majorHAnsi"/>
+          <w:b/>
+          <w:bCs/>
+          <w:color w:val="1D7D74" w:themeColor="accent3"/>
+          <w:sz w:val="34"/>
+          <w:szCs w:val="34"/>
+        </w:rPr>
+        <w:t>Altre classi</w:t>
+      </w:r>
+      <w:r>
+        <w:rPr>
+          <w:rFonts w:asciiTheme="majorHAnsi" w:hAnsiTheme="majorHAnsi"/>
+          <w:b/>
+          <w:bCs/>
+          <w:color w:val="1D7D74" w:themeColor="accent3"/>
+          <w:sz w:val="34"/>
+          <w:szCs w:val="34"/>
+        </w:rPr>
+        <w:t xml:space="preserve"> ausiliarie</w:t>
       </w:r>
     </w:p>
     <w:p>
@@ -10910,27 +10997,7 @@
           <w:rFonts w:ascii="Arial Nova Light" w:hAnsi="Arial Nova Light"/>
           <w:color w:val="auto"/>
         </w:rPr>
-        <w:t>Person</w:t>
-      </w:r>
-    </w:p>
-    <w:p>
-      <w:pPr>
-        <w:pStyle w:val="Paragrafoelenco"/>
-        <w:numPr>
-          <w:ilvl w:val="0"/>
-          <w:numId w:val="1"/>
-        </w:numPr>
-        <w:rPr>
-          <w:rFonts w:ascii="Arial Nova Light" w:hAnsi="Arial Nova Light"/>
-          <w:color w:val="auto"/>
-        </w:rPr>
-      </w:pPr>
-      <w:r>
-        <w:rPr>
-          <w:rFonts w:ascii="Arial Nova Light" w:hAnsi="Arial Nova Light"/>
-          <w:color w:val="auto"/>
-        </w:rPr>
-        <w:t>Playlist</w:t>
+        <w:t>Address</w:t>
       </w:r>
     </w:p>
     <w:p>
@@ -10951,91 +11018,7 @@
           <w:rFonts w:ascii="Arial Nova Light" w:hAnsi="Arial Nova Light"/>
           <w:color w:val="auto"/>
         </w:rPr>
-        <w:t>Song</w:t>
-      </w:r>
-    </w:p>
-    <w:p>
-      <w:pPr>
-        <w:pStyle w:val="Paragrafoelenco"/>
-        <w:numPr>
-          <w:ilvl w:val="0"/>
-          <w:numId w:val="1"/>
-        </w:numPr>
-        <w:rPr>
-          <w:rFonts w:ascii="Arial Nova Light" w:hAnsi="Arial Nova Light"/>
-          <w:color w:val="auto"/>
-        </w:rPr>
-      </w:pPr>
-      <w:r>
-        <w:rPr>
-          <w:rFonts w:ascii="Arial Nova Light" w:hAnsi="Arial Nova Light"/>
-          <w:color w:val="auto"/>
-        </w:rPr>
-        <w:t>User</w:t>
-      </w:r>
-    </w:p>
-    <w:p>
-      <w:pPr>
-        <w:rPr>
-          <w:color w:val="auto"/>
-          <w:sz w:val="24"/>
-          <w:szCs w:val="20"/>
-        </w:rPr>
-      </w:pPr>
-    </w:p>
-    <w:p>
-      <w:pPr>
-        <w:rPr>
-          <w:rFonts w:asciiTheme="majorHAnsi" w:hAnsiTheme="majorHAnsi"/>
-          <w:b/>
-          <w:bCs/>
-          <w:color w:val="1D7D74" w:themeColor="accent3"/>
-          <w:sz w:val="34"/>
-          <w:szCs w:val="34"/>
-        </w:rPr>
-      </w:pPr>
-      <w:r>
-        <w:rPr>
-          <w:rFonts w:asciiTheme="majorHAnsi" w:hAnsiTheme="majorHAnsi"/>
-          <w:b/>
-          <w:bCs/>
-          <w:color w:val="1D7D74" w:themeColor="accent3"/>
-          <w:sz w:val="34"/>
-          <w:szCs w:val="34"/>
-        </w:rPr>
-        <w:t>Altre classi</w:t>
-      </w:r>
-      <w:r>
-        <w:rPr>
-          <w:rFonts w:asciiTheme="majorHAnsi" w:hAnsiTheme="majorHAnsi"/>
-          <w:b/>
-          <w:bCs/>
-          <w:color w:val="1D7D74" w:themeColor="accent3"/>
-          <w:sz w:val="34"/>
-          <w:szCs w:val="34"/>
-        </w:rPr>
-        <w:t xml:space="preserve"> ausiliarie</w:t>
-      </w:r>
-    </w:p>
-    <w:p>
-      <w:pPr>
-        <w:pStyle w:val="Paragrafoelenco"/>
-        <w:numPr>
-          <w:ilvl w:val="0"/>
-          <w:numId w:val="1"/>
-        </w:numPr>
-        <w:spacing w:after="160"/>
-        <w:rPr>
-          <w:rFonts w:ascii="Arial Nova Light" w:hAnsi="Arial Nova Light"/>
-          <w:color w:val="auto"/>
-        </w:rPr>
-      </w:pPr>
-      <w:r>
-        <w:rPr>
-          <w:rFonts w:ascii="Arial Nova Light" w:hAnsi="Arial Nova Light"/>
-          <w:color w:val="auto"/>
-        </w:rPr>
-        <w:t>Address</w:t>
+        <w:t>Display</w:t>
       </w:r>
     </w:p>
     <w:p>
@@ -19704,14 +19687,28 @@
           <w:rFonts w:ascii="Arial Nova Light" w:hAnsi="Arial Nova Light"/>
           <w:color w:val="auto"/>
         </w:rPr>
-        <w:t>, che assegna ad un nuovo utente che si vuole registrare l'ultimo ID disponibile</w:t>
-      </w:r>
-      <w:r>
-        <w:rPr>
-          <w:rFonts w:ascii="Arial Nova Light" w:hAnsi="Arial Nova Light"/>
-          <w:color w:val="auto"/>
-        </w:rPr>
-        <w:t>.</w:t>
+        <w:t xml:space="preserve">, che assegna ad un nuovo utente che si vuole registrare </w:t>
+      </w:r>
+      <w:r>
+        <w:rPr>
+          <w:rFonts w:ascii="Arial Nova Light" w:hAnsi="Arial Nova Light"/>
+          <w:color w:val="auto"/>
+        </w:rPr>
+        <w:t>il prossimo</w:t>
+      </w:r>
+      <w:r>
+        <w:rPr>
+          <w:rFonts w:ascii="Arial Nova Light" w:hAnsi="Arial Nova Light"/>
+          <w:color w:val="auto"/>
+        </w:rPr>
+        <w:t xml:space="preserve"> ID disponibile</w:t>
+      </w:r>
+      <w:r>
+        <w:rPr>
+          <w:rFonts w:ascii="Arial Nova Light" w:hAnsi="Arial Nova Light"/>
+          <w:color w:val="auto"/>
+        </w:rPr>
+        <w:t>;</w:t>
       </w:r>
     </w:p>
     <w:p>
@@ -19759,7 +19756,7 @@
           <w:rFonts w:ascii="Arial Nova Light" w:hAnsi="Arial Nova Light"/>
           <w:color w:val="auto"/>
         </w:rPr>
-        <w:t>.</w:t>
+        <w:t>;</w:t>
       </w:r>
     </w:p>
     <w:p>

--- a/doc/TechnicalManual.docx
+++ b/doc/TechnicalManual.docx
@@ -10550,7 +10550,7 @@
           <w:sz w:val="34"/>
           <w:szCs w:val="34"/>
         </w:rPr>
-        <w:t>Main</w:t>
+        <w:t>Classi principali</w:t>
       </w:r>
     </w:p>
     <w:p>
@@ -10571,7 +10571,34 @@
           <w:rFonts w:ascii="Arial Nova Light" w:hAnsi="Arial Nova Light"/>
           <w:color w:val="auto"/>
         </w:rPr>
-        <w:t xml:space="preserve">EmotionalSongs </w:t>
+        <w:t>EmotionalSongs (main)</w:t>
+      </w:r>
+      <w:r>
+        <w:rPr>
+          <w:rFonts w:ascii="Arial Nova Light" w:hAnsi="Arial Nova Light"/>
+          <w:noProof/>
+        </w:rPr>
+        <w:t xml:space="preserve"> </w:t>
+      </w:r>
+    </w:p>
+    <w:p>
+      <w:pPr>
+        <w:pStyle w:val="Paragrafoelenco"/>
+        <w:numPr>
+          <w:ilvl w:val="0"/>
+          <w:numId w:val="1"/>
+        </w:numPr>
+        <w:rPr>
+          <w:rFonts w:ascii="Arial Nova Light" w:hAnsi="Arial Nova Light"/>
+          <w:color w:val="auto"/>
+        </w:rPr>
+      </w:pPr>
+      <w:r>
+        <w:rPr>
+          <w:rFonts w:ascii="Arial Nova Light" w:hAnsi="Arial Nova Light"/>
+          <w:color w:val="auto"/>
+        </w:rPr>
+        <w:t>Display</w:t>
       </w:r>
     </w:p>
     <w:p>
@@ -10790,7 +10817,18 @@
           <w:sz w:val="34"/>
           <w:szCs w:val="34"/>
         </w:rPr>
-        <w:t>Model</w:t>
+        <w:t xml:space="preserve">Classi </w:t>
+      </w:r>
+      <w:r>
+        <w:rPr>
+          <w:rFonts w:asciiTheme="majorHAnsi" w:hAnsiTheme="majorHAnsi"/>
+          <w:b/>
+          <w:bCs/>
+          <w:color w:val="1D7D74" w:themeColor="accent3"/>
+          <w:sz w:val="34"/>
+          <w:szCs w:val="34"/>
+        </w:rPr>
+        <w:t>per la definizione di oggetti</w:t>
       </w:r>
     </w:p>
     <w:p>
@@ -10998,27 +11036,6 @@
           <w:color w:val="auto"/>
         </w:rPr>
         <w:t>Address</w:t>
-      </w:r>
-    </w:p>
-    <w:p>
-      <w:pPr>
-        <w:pStyle w:val="Paragrafoelenco"/>
-        <w:numPr>
-          <w:ilvl w:val="0"/>
-          <w:numId w:val="1"/>
-        </w:numPr>
-        <w:spacing w:after="160"/>
-        <w:rPr>
-          <w:rFonts w:ascii="Arial Nova Light" w:hAnsi="Arial Nova Light"/>
-          <w:color w:val="auto"/>
-        </w:rPr>
-      </w:pPr>
-      <w:r>
-        <w:rPr>
-          <w:rFonts w:ascii="Arial Nova Light" w:hAnsi="Arial Nova Light"/>
-          <w:color w:val="auto"/>
-        </w:rPr>
-        <w:t>Display</w:t>
       </w:r>
     </w:p>
     <w:p>
@@ -11535,23 +11552,7 @@
           <w:rFonts w:ascii="Arial Nova Light" w:hAnsi="Arial Nova Light"/>
           <w:color w:val="auto"/>
         </w:rPr>
-        <w:t xml:space="preserve"> a volte, al crescere della tabella, le prestazioni peggiorano. </w:t>
-      </w:r>
-      <w:proofErr w:type="gramStart"/>
-      <w:r>
-        <w:rPr>
-          <w:rFonts w:ascii="Arial Nova Light" w:hAnsi="Arial Nova Light"/>
-          <w:color w:val="auto"/>
-        </w:rPr>
-        <w:t>Inoltre</w:t>
-      </w:r>
-      <w:proofErr w:type="gramEnd"/>
-      <w:r>
-        <w:rPr>
-          <w:rFonts w:ascii="Arial Nova Light" w:hAnsi="Arial Nova Light"/>
-          <w:color w:val="auto"/>
-        </w:rPr>
-        <w:t xml:space="preserve"> non garantisce un ordine</w:t>
+        <w:t xml:space="preserve"> a volte, al crescere della tabella, le prestazioni peggiorano. Inoltre non garantisce un ordine</w:t>
       </w:r>
       <w:r>
         <w:rPr>
@@ -12737,7 +12738,6 @@
           <w:color w:val="auto"/>
         </w:rPr>
       </w:pPr>
-      <w:proofErr w:type="spellStart"/>
       <w:r>
         <w:rPr>
           <w:rFonts w:ascii="Arial Nova Light" w:hAnsi="Arial Nova Light"/>
@@ -12747,7 +12747,6 @@
         </w:rPr>
         <w:t>title</w:t>
       </w:r>
-      <w:proofErr w:type="spellEnd"/>
       <w:r>
         <w:rPr>
           <w:rFonts w:ascii="Arial Nova Light" w:hAnsi="Arial Nova Light"/>
@@ -12769,7 +12768,6 @@
           <w:color w:val="auto"/>
         </w:rPr>
       </w:pPr>
-      <w:proofErr w:type="spellStart"/>
       <w:r>
         <w:rPr>
           <w:rFonts w:ascii="Arial Nova Light" w:hAnsi="Arial Nova Light"/>
@@ -12779,7 +12777,6 @@
         </w:rPr>
         <w:t>author</w:t>
       </w:r>
-      <w:proofErr w:type="spellEnd"/>
       <w:r>
         <w:rPr>
           <w:rFonts w:ascii="Arial Nova Light" w:hAnsi="Arial Nova Light"/>
@@ -12801,7 +12798,6 @@
           <w:color w:val="auto"/>
         </w:rPr>
       </w:pPr>
-      <w:proofErr w:type="spellStart"/>
       <w:r>
         <w:rPr>
           <w:rFonts w:ascii="Arial Nova Light" w:hAnsi="Arial Nova Light"/>
@@ -12811,7 +12807,6 @@
         </w:rPr>
         <w:t>genre</w:t>
       </w:r>
-      <w:proofErr w:type="spellEnd"/>
       <w:r>
         <w:rPr>
           <w:rFonts w:ascii="Arial Nova Light" w:hAnsi="Arial Nova Light"/>
@@ -12833,7 +12828,6 @@
           <w:color w:val="auto"/>
         </w:rPr>
       </w:pPr>
-      <w:proofErr w:type="spellStart"/>
       <w:r>
         <w:rPr>
           <w:rFonts w:ascii="Arial Nova Light" w:hAnsi="Arial Nova Light"/>
@@ -12843,29 +12837,12 @@
         </w:rPr>
         <w:t>year</w:t>
       </w:r>
-      <w:proofErr w:type="spellEnd"/>
-      <w:r>
-        <w:rPr>
-          <w:rFonts w:ascii="Arial Nova Light" w:hAnsi="Arial Nova Light"/>
-          <w:color w:val="auto"/>
-        </w:rPr>
-        <w:t xml:space="preserve"> di tipo int di </w:t>
-      </w:r>
-      <w:proofErr w:type="gramStart"/>
-      <w:r>
-        <w:rPr>
-          <w:rFonts w:ascii="Arial Nova Light" w:hAnsi="Arial Nova Light"/>
-          <w:color w:val="auto"/>
-        </w:rPr>
-        <w:t>4</w:t>
-      </w:r>
-      <w:proofErr w:type="gramEnd"/>
-      <w:r>
-        <w:rPr>
-          <w:rFonts w:ascii="Arial Nova Light" w:hAnsi="Arial Nova Light"/>
-          <w:color w:val="auto"/>
-        </w:rPr>
-        <w:t xml:space="preserve"> cifre, che rappresenta l’anno di produzione del brano</w:t>
+      <w:r>
+        <w:rPr>
+          <w:rFonts w:ascii="Arial Nova Light" w:hAnsi="Arial Nova Light"/>
+          <w:color w:val="auto"/>
+        </w:rPr>
+        <w:t xml:space="preserve"> di tipo int di 4 cifre, che rappresenta l’anno di produzione del brano</w:t>
       </w:r>
     </w:p>
     <w:p>
@@ -12881,7 +12858,6 @@
           <w:color w:val="auto"/>
         </w:rPr>
       </w:pPr>
-      <w:proofErr w:type="spellStart"/>
       <w:r>
         <w:rPr>
           <w:rFonts w:ascii="Arial Nova Light" w:hAnsi="Arial Nova Light"/>
@@ -12891,29 +12867,12 @@
         </w:rPr>
         <w:t>duration_ms</w:t>
       </w:r>
-      <w:proofErr w:type="spellEnd"/>
-      <w:r>
-        <w:rPr>
-          <w:rFonts w:ascii="Arial Nova Light" w:hAnsi="Arial Nova Light"/>
-          <w:color w:val="auto"/>
-        </w:rPr>
-        <w:t xml:space="preserve"> di tipo int di </w:t>
-      </w:r>
-      <w:proofErr w:type="gramStart"/>
-      <w:r>
-        <w:rPr>
-          <w:rFonts w:ascii="Arial Nova Light" w:hAnsi="Arial Nova Light"/>
-          <w:color w:val="auto"/>
-        </w:rPr>
-        <w:t>6</w:t>
-      </w:r>
-      <w:proofErr w:type="gramEnd"/>
-      <w:r>
-        <w:rPr>
-          <w:rFonts w:ascii="Arial Nova Light" w:hAnsi="Arial Nova Light"/>
-          <w:color w:val="auto"/>
-        </w:rPr>
-        <w:t xml:space="preserve"> cifre, che rappresenta la durata del brano in millisecondi</w:t>
+      <w:r>
+        <w:rPr>
+          <w:rFonts w:ascii="Arial Nova Light" w:hAnsi="Arial Nova Light"/>
+          <w:color w:val="auto"/>
+        </w:rPr>
+        <w:t xml:space="preserve"> di tipo int di 6 cifre, che rappresenta la durata del brano in millisecondi</w:t>
       </w:r>
     </w:p>
     <w:p>
@@ -12940,7 +12899,6 @@
         </w:rPr>
         <w:t xml:space="preserve">All’interno della classe è presente il metodo </w:t>
       </w:r>
-      <w:proofErr w:type="spellStart"/>
       <w:r>
         <w:rPr>
           <w:rFonts w:ascii="Arial Nova Light" w:hAnsi="Arial Nova Light"/>
@@ -12950,7 +12908,6 @@
         </w:rPr>
         <w:t>millisToTime</w:t>
       </w:r>
-      <w:proofErr w:type="spellEnd"/>
       <w:r>
         <w:rPr>
           <w:rFonts w:ascii="Arial Nova Light" w:hAnsi="Arial Nova Light"/>
@@ -12967,7 +12924,6 @@
         </w:rPr>
         <w:t xml:space="preserve">, utilizzato per la conversione della durata del brano da millisecondi al formato </w:t>
       </w:r>
-      <w:proofErr w:type="spellStart"/>
       <w:r>
         <w:rPr>
           <w:rFonts w:ascii="Arial Nova Light" w:hAnsi="Arial Nova Light"/>
@@ -12977,7 +12933,6 @@
         </w:rPr>
         <w:t>minuti:secondi</w:t>
       </w:r>
-      <w:proofErr w:type="spellEnd"/>
       <w:r>
         <w:rPr>
           <w:rFonts w:ascii="Arial Nova Light" w:hAnsi="Arial Nova Light"/>
@@ -13369,6 +13324,7 @@
         <w:rPr>
           <w:rFonts w:ascii="Arial Nova Light" w:hAnsi="Arial Nova Light"/>
           <w:color w:val="auto"/>
+          <w:u w:val="single"/>
         </w:rPr>
       </w:pPr>
       <w:r>
@@ -13378,7 +13334,6 @@
         </w:rPr>
         <w:t>Anche in questo caso viene utilizzata la struttura dati HashMap (</w:t>
       </w:r>
-      <w:proofErr w:type="spellStart"/>
       <w:r>
         <w:rPr>
           <w:rFonts w:ascii="Arial Nova Light" w:hAnsi="Arial Nova Light"/>
@@ -13388,20 +13343,12 @@
         </w:rPr>
         <w:t>mapSongs</w:t>
       </w:r>
-      <w:proofErr w:type="spellEnd"/>
       <w:r>
         <w:rPr>
           <w:rFonts w:ascii="Arial Nova Light" w:hAnsi="Arial Nova Light"/>
           <w:color w:val="auto"/>
         </w:rPr>
         <w:t>), che possiede come chiave l’ID della canzone e come valore l’oggetto Song.</w:t>
-      </w:r>
-      <w:r>
-        <w:rPr>
-          <w:rFonts w:ascii="Arial Nova Light" w:hAnsi="Arial Nova Light"/>
-          <w:color w:val="auto"/>
-        </w:rPr>
-        <w:t xml:space="preserve"> Viene inoltre utilizzato un vettore per salvare la lista delle canzoni.</w:t>
       </w:r>
     </w:p>
     <w:p>
@@ -13474,7 +13421,6 @@
           <w:color w:val="auto"/>
         </w:rPr>
       </w:pPr>
-      <w:proofErr w:type="spellStart"/>
       <w:r>
         <w:rPr>
           <w:rFonts w:ascii="Arial Nova Light" w:hAnsi="Arial Nova Light"/>
@@ -13482,17 +13428,7 @@
           <w:iCs/>
           <w:color w:val="auto"/>
         </w:rPr>
-        <w:t>findSongsByTitle</w:t>
-      </w:r>
-      <w:proofErr w:type="spellEnd"/>
-      <w:r>
-        <w:rPr>
-          <w:rFonts w:ascii="Arial Nova Light" w:hAnsi="Arial Nova Light"/>
-          <w:i/>
-          <w:iCs/>
-          <w:color w:val="auto"/>
-        </w:rPr>
-        <w:t>()</w:t>
+        <w:t>findSongsByTitle()</w:t>
       </w:r>
       <w:r>
         <w:rPr>
@@ -13516,7 +13452,6 @@
           <w:color w:val="auto"/>
         </w:rPr>
       </w:pPr>
-      <w:proofErr w:type="spellStart"/>
       <w:r>
         <w:rPr>
           <w:rFonts w:ascii="Arial Nova Light" w:hAnsi="Arial Nova Light"/>
@@ -13524,17 +13459,7 @@
           <w:iCs/>
           <w:color w:val="auto"/>
         </w:rPr>
-        <w:t>findSongsByAuthorAndYear</w:t>
-      </w:r>
-      <w:proofErr w:type="spellEnd"/>
-      <w:r>
-        <w:rPr>
-          <w:rFonts w:ascii="Arial Nova Light" w:hAnsi="Arial Nova Light"/>
-          <w:i/>
-          <w:iCs/>
-          <w:color w:val="auto"/>
-        </w:rPr>
-        <w:t>()</w:t>
+        <w:t>findSongsByAuthorAndYear()</w:t>
       </w:r>
       <w:r>
         <w:rPr>
@@ -13588,7 +13513,6 @@
           <w:sz w:val="36"/>
           <w:szCs w:val="28"/>
         </w:rPr>
-        <w:lastRenderedPageBreak/>
         <w:t>Complessità stimate</w:t>
       </w:r>
     </w:p>
@@ -13615,6 +13539,7 @@
           <w:iCs/>
           <w:color w:val="auto"/>
         </w:rPr>
+        <w:lastRenderedPageBreak/>
         <w:t>parseData()</w:t>
       </w:r>
     </w:p>
@@ -13746,7 +13671,6 @@
           <w:color w:val="auto"/>
         </w:rPr>
       </w:pPr>
-      <w:proofErr w:type="spellStart"/>
       <w:r>
         <w:rPr>
           <w:rFonts w:ascii="Arial Nova Light" w:hAnsi="Arial Nova Light"/>
@@ -13754,37 +13678,7 @@
           <w:iCs/>
           <w:color w:val="auto"/>
         </w:rPr>
-        <w:t>findSongsByTitle</w:t>
-      </w:r>
-      <w:proofErr w:type="spellEnd"/>
-      <w:r>
-        <w:rPr>
-          <w:rFonts w:ascii="Arial Nova Light" w:hAnsi="Arial Nova Light"/>
-          <w:i/>
-          <w:iCs/>
-          <w:color w:val="auto"/>
-        </w:rPr>
-        <w:t xml:space="preserve">() e </w:t>
-      </w:r>
-      <w:proofErr w:type="spellStart"/>
-      <w:r>
-        <w:rPr>
-          <w:rFonts w:ascii="Arial Nova Light" w:hAnsi="Arial Nova Light"/>
-          <w:i/>
-          <w:iCs/>
-          <w:color w:val="auto"/>
-        </w:rPr>
-        <w:t>findSongsByAuthorAndYear</w:t>
-      </w:r>
-      <w:proofErr w:type="spellEnd"/>
-      <w:r>
-        <w:rPr>
-          <w:rFonts w:ascii="Arial Nova Light" w:hAnsi="Arial Nova Light"/>
-          <w:i/>
-          <w:iCs/>
-          <w:color w:val="auto"/>
-        </w:rPr>
-        <w:t>()</w:t>
+        <w:t>findSongsByTitle() e findSongsByAuthorAndYear()</w:t>
       </w:r>
     </w:p>
     <w:p>
@@ -14049,7 +13943,6 @@
           <w:color w:val="auto"/>
         </w:rPr>
       </w:pPr>
-      <w:proofErr w:type="spellStart"/>
       <w:r>
         <w:rPr>
           <w:rFonts w:ascii="Arial Nova Light" w:hAnsi="Arial Nova Light"/>
@@ -14059,7 +13952,6 @@
         </w:rPr>
         <w:t>userId</w:t>
       </w:r>
-      <w:proofErr w:type="spellEnd"/>
       <w:r>
         <w:rPr>
           <w:rFonts w:ascii="Arial Nova Light" w:hAnsi="Arial Nova Light"/>
@@ -14118,7 +14010,6 @@
           <w:color w:val="auto"/>
         </w:rPr>
       </w:pPr>
-      <w:proofErr w:type="spellStart"/>
       <w:r>
         <w:rPr>
           <w:rFonts w:ascii="Arial Nova Light" w:hAnsi="Arial Nova Light"/>
@@ -14128,29 +14019,12 @@
         </w:rPr>
         <w:t>listSongs</w:t>
       </w:r>
-      <w:proofErr w:type="spellEnd"/>
-      <w:r>
-        <w:rPr>
-          <w:rFonts w:ascii="Arial Nova Light" w:hAnsi="Arial Nova Light"/>
-          <w:color w:val="auto"/>
-        </w:rPr>
-        <w:t xml:space="preserve"> vettore di tipo </w:t>
-      </w:r>
-      <w:proofErr w:type="spellStart"/>
-      <w:r>
-        <w:rPr>
-          <w:rFonts w:ascii="Arial Nova Light" w:hAnsi="Arial Nova Light"/>
-          <w:color w:val="auto"/>
-        </w:rPr>
-        <w:t>Integer</w:t>
-      </w:r>
-      <w:proofErr w:type="spellEnd"/>
-      <w:r>
-        <w:rPr>
-          <w:rFonts w:ascii="Arial Nova Light" w:hAnsi="Arial Nova Light"/>
-          <w:color w:val="auto"/>
-        </w:rPr>
-        <w:t xml:space="preserve"> contenente la lista delle canzoni</w:t>
+      <w:r>
+        <w:rPr>
+          <w:rFonts w:ascii="Arial Nova Light" w:hAnsi="Arial Nova Light"/>
+          <w:color w:val="auto"/>
+        </w:rPr>
+        <w:t xml:space="preserve"> vettore di tipo Integer contenente la lista delle canzoni</w:t>
       </w:r>
     </w:p>
     <w:p>
@@ -14179,7 +14053,6 @@
         </w:rPr>
         <w:t xml:space="preserve">L’inserimento delle canzoni all’interno della playlist è gestito dal metodo </w:t>
       </w:r>
-      <w:proofErr w:type="spellStart"/>
       <w:r>
         <w:rPr>
           <w:rFonts w:ascii="Arial Nova Light" w:hAnsi="Arial Nova Light"/>
@@ -14189,7 +14062,6 @@
         </w:rPr>
         <w:t>addSong</w:t>
       </w:r>
-      <w:proofErr w:type="spellEnd"/>
       <w:r>
         <w:rPr>
           <w:rFonts w:ascii="Arial Nova Light" w:hAnsi="Arial Nova Light"/>
@@ -14254,7 +14126,6 @@
           <w:sz w:val="52"/>
           <w:szCs w:val="52"/>
         </w:rPr>
-        <w:lastRenderedPageBreak/>
         <w:t>P</w:t>
       </w:r>
       <w:r>
@@ -14283,6 +14154,7 @@
           <w:rFonts w:ascii="Arial Nova Light" w:hAnsi="Arial Nova Light"/>
           <w:noProof/>
         </w:rPr>
+        <w:lastRenderedPageBreak/>
         <mc:AlternateContent>
           <mc:Choice Requires="wps">
             <w:drawing>
@@ -14848,7 +14720,6 @@
         </w:rPr>
         <w:t>Le playlist sono salvate utilizzando come struttura dati una HashMap (</w:t>
       </w:r>
-      <w:proofErr w:type="spellStart"/>
       <w:r>
         <w:rPr>
           <w:rFonts w:ascii="Arial Nova Light" w:hAnsi="Arial Nova Light"/>
@@ -14858,7 +14729,6 @@
         </w:rPr>
         <w:t>playlistMap</w:t>
       </w:r>
-      <w:proofErr w:type="spellEnd"/>
       <w:r>
         <w:rPr>
           <w:rFonts w:ascii="Arial Nova Light" w:hAnsi="Arial Nova Light"/>
@@ -14938,7 +14808,6 @@
           <w:color w:val="auto"/>
         </w:rPr>
       </w:pPr>
-      <w:proofErr w:type="spellStart"/>
       <w:r>
         <w:rPr>
           <w:rFonts w:ascii="Arial Nova Light" w:hAnsi="Arial Nova Light"/>
@@ -14946,17 +14815,7 @@
           <w:iCs/>
           <w:color w:val="auto"/>
         </w:rPr>
-        <w:t>isNameAvailable</w:t>
-      </w:r>
-      <w:proofErr w:type="spellEnd"/>
-      <w:r>
-        <w:rPr>
-          <w:rFonts w:ascii="Arial Nova Light" w:hAnsi="Arial Nova Light"/>
-          <w:i/>
-          <w:iCs/>
-          <w:color w:val="auto"/>
-        </w:rPr>
-        <w:t>()</w:t>
+        <w:t>isNameAvailable()</w:t>
       </w:r>
       <w:r>
         <w:rPr>
@@ -15008,7 +14867,6 @@
           <w:color w:val="auto"/>
         </w:rPr>
       </w:pPr>
-      <w:proofErr w:type="spellStart"/>
       <w:r>
         <w:rPr>
           <w:rFonts w:ascii="Arial Nova Light" w:hAnsi="Arial Nova Light"/>
@@ -15018,7 +14876,6 @@
         </w:rPr>
         <w:t>getPlaylistByUserId</w:t>
       </w:r>
-      <w:proofErr w:type="spellEnd"/>
       <w:r>
         <w:rPr>
           <w:rFonts w:ascii="Arial Nova Light" w:hAnsi="Arial Nova Light"/>
@@ -15141,7 +14998,6 @@
           <w:color w:val="auto"/>
         </w:rPr>
       </w:pPr>
-      <w:proofErr w:type="spellStart"/>
       <w:r>
         <w:rPr>
           <w:rFonts w:ascii="Arial Nova Light" w:hAnsi="Arial Nova Light"/>
@@ -15151,7 +15007,6 @@
         </w:rPr>
         <w:t>getPlaylistByName</w:t>
       </w:r>
-      <w:proofErr w:type="spellEnd"/>
       <w:r>
         <w:rPr>
           <w:rFonts w:ascii="Arial Nova Light" w:hAnsi="Arial Nova Light"/>
@@ -15528,7 +15383,6 @@
           <w:color w:val="auto"/>
         </w:rPr>
       </w:pPr>
-      <w:proofErr w:type="spellStart"/>
       <w:r>
         <w:rPr>
           <w:rFonts w:ascii="Arial Nova Light" w:hAnsi="Arial Nova Light"/>
@@ -15536,10 +15390,8 @@
           <w:iCs/>
           <w:color w:val="auto"/>
         </w:rPr>
-        <w:lastRenderedPageBreak/>
-        <w:t>isNameAvailable</w:t>
-      </w:r>
-      <w:proofErr w:type="spellEnd"/>
+        <w:t>isNameAvailable()</w:t>
+      </w:r>
       <w:r>
         <w:rPr>
           <w:rFonts w:ascii="Arial Nova Light" w:hAnsi="Arial Nova Light"/>
@@ -15547,7 +15399,14 @@
           <w:iCs/>
           <w:color w:val="auto"/>
         </w:rPr>
-        <w:t>()</w:t>
+        <w:t xml:space="preserve"> </w:t>
+      </w:r>
+      <w:r>
+        <w:rPr>
+          <w:rFonts w:ascii="Arial Nova Light" w:hAnsi="Arial Nova Light"/>
+          <w:color w:val="auto"/>
+        </w:rPr>
+        <w:t xml:space="preserve">e </w:t>
       </w:r>
       <w:r>
         <w:rPr>
@@ -15556,26 +15415,8 @@
           <w:iCs/>
           <w:color w:val="auto"/>
         </w:rPr>
-        <w:t xml:space="preserve"> </w:t>
-      </w:r>
-      <w:r>
-        <w:rPr>
-          <w:rFonts w:ascii="Arial Nova Light" w:hAnsi="Arial Nova Light"/>
-          <w:color w:val="auto"/>
-        </w:rPr>
-        <w:t xml:space="preserve">e </w:t>
-      </w:r>
-      <w:proofErr w:type="spellStart"/>
-      <w:r>
-        <w:rPr>
-          <w:rFonts w:ascii="Arial Nova Light" w:hAnsi="Arial Nova Light"/>
-          <w:i/>
-          <w:iCs/>
-          <w:color w:val="auto"/>
-        </w:rPr>
         <w:t>getPlaylistByName</w:t>
       </w:r>
-      <w:proofErr w:type="spellEnd"/>
       <w:r>
         <w:rPr>
           <w:rFonts w:ascii="Arial Nova Light" w:hAnsi="Arial Nova Light"/>
@@ -15601,6 +15442,7 @@
           <w:rFonts w:ascii="Arial Nova Light" w:hAnsi="Arial Nova Light"/>
           <w:color w:val="auto"/>
         </w:rPr>
+        <w:lastRenderedPageBreak/>
         <w:t>In questo metodo è necessario scorrere tutt</w:t>
       </w:r>
       <w:r>
@@ -15871,7 +15713,6 @@
           <w:color w:val="auto"/>
         </w:rPr>
       </w:pPr>
-      <w:proofErr w:type="spellStart"/>
       <w:r>
         <w:rPr>
           <w:rFonts w:ascii="Arial Nova Light" w:hAnsi="Arial Nova Light"/>
@@ -15881,7 +15722,6 @@
         </w:rPr>
         <w:t>category</w:t>
       </w:r>
-      <w:proofErr w:type="spellEnd"/>
       <w:r>
         <w:rPr>
           <w:rFonts w:ascii="Arial Nova Light" w:hAnsi="Arial Nova Light"/>
@@ -15903,7 +15743,6 @@
           <w:color w:val="auto"/>
         </w:rPr>
       </w:pPr>
-      <w:proofErr w:type="spellStart"/>
       <w:r>
         <w:rPr>
           <w:rFonts w:ascii="Arial Nova Light" w:hAnsi="Arial Nova Light"/>
@@ -15911,17 +15750,7 @@
           <w:iCs/>
           <w:color w:val="auto"/>
         </w:rPr>
-        <w:t>explanation</w:t>
-      </w:r>
-      <w:proofErr w:type="spellEnd"/>
-      <w:r>
-        <w:rPr>
-          <w:rFonts w:ascii="Arial Nova Light" w:hAnsi="Arial Nova Light"/>
-          <w:i/>
-          <w:iCs/>
-          <w:color w:val="auto"/>
-        </w:rPr>
-        <w:t xml:space="preserve"> </w:t>
+        <w:t xml:space="preserve">explanation </w:t>
       </w:r>
       <w:r>
         <w:rPr>
@@ -16037,7 +15866,6 @@
                 <w:color w:val="17635C"/>
               </w:rPr>
             </w:pPr>
-            <w:proofErr w:type="spellStart"/>
             <w:r>
               <w:rPr>
                 <w:rFonts w:ascii="Arial Nova Light" w:hAnsi="Arial Nova Light"/>
@@ -16047,7 +15875,6 @@
               </w:rPr>
               <w:t>Amazement</w:t>
             </w:r>
-            <w:proofErr w:type="spellEnd"/>
           </w:p>
         </w:tc>
         <w:tc>
@@ -16136,7 +15963,6 @@
                 <w:color w:val="17635C"/>
               </w:rPr>
             </w:pPr>
-            <w:proofErr w:type="spellStart"/>
             <w:r>
               <w:rPr>
                 <w:rFonts w:ascii="Arial Nova Light" w:hAnsi="Arial Nova Light"/>
@@ -16146,7 +15972,6 @@
               </w:rPr>
               <w:t>Solemnity</w:t>
             </w:r>
-            <w:proofErr w:type="spellEnd"/>
           </w:p>
         </w:tc>
         <w:tc>
@@ -16235,7 +16060,6 @@
                 <w:color w:val="17635C"/>
               </w:rPr>
             </w:pPr>
-            <w:proofErr w:type="spellStart"/>
             <w:r>
               <w:rPr>
                 <w:rFonts w:ascii="Arial Nova Light" w:hAnsi="Arial Nova Light"/>
@@ -16245,7 +16069,6 @@
               </w:rPr>
               <w:t>Tenderness</w:t>
             </w:r>
-            <w:proofErr w:type="spellEnd"/>
           </w:p>
         </w:tc>
         <w:tc>
@@ -16365,53 +16188,12 @@
                 <w:color w:val="auto"/>
               </w:rPr>
             </w:pPr>
-            <w:proofErr w:type="spellStart"/>
             <w:r>
               <w:rPr>
                 <w:rFonts w:ascii="Arial Nova Light" w:hAnsi="Arial Nova Light"/>
                 <w:color w:val="auto"/>
               </w:rPr>
-              <w:t>Dreamy</w:t>
-            </w:r>
-            <w:proofErr w:type="spellEnd"/>
-            <w:r>
-              <w:rPr>
-                <w:rFonts w:ascii="Arial Nova Light" w:hAnsi="Arial Nova Light"/>
-                <w:color w:val="auto"/>
-              </w:rPr>
-              <w:t xml:space="preserve">, </w:t>
-            </w:r>
-            <w:proofErr w:type="spellStart"/>
-            <w:r>
-              <w:rPr>
-                <w:rFonts w:ascii="Arial Nova Light" w:hAnsi="Arial Nova Light"/>
-                <w:color w:val="auto"/>
-              </w:rPr>
-              <w:t>melancholic</w:t>
-            </w:r>
-            <w:proofErr w:type="spellEnd"/>
-            <w:r>
-              <w:rPr>
-                <w:rFonts w:ascii="Arial Nova Light" w:hAnsi="Arial Nova Light"/>
-                <w:color w:val="auto"/>
-              </w:rPr>
-              <w:t xml:space="preserve">, </w:t>
-            </w:r>
-            <w:proofErr w:type="spellStart"/>
-            <w:r>
-              <w:rPr>
-                <w:rFonts w:ascii="Arial Nova Light" w:hAnsi="Arial Nova Light"/>
-                <w:color w:val="auto"/>
-              </w:rPr>
-              <w:t>sentimental</w:t>
-            </w:r>
-            <w:proofErr w:type="spellEnd"/>
-            <w:r>
-              <w:rPr>
-                <w:rFonts w:ascii="Arial Nova Light" w:hAnsi="Arial Nova Light"/>
-                <w:color w:val="auto"/>
-              </w:rPr>
-              <w:t xml:space="preserve"> feelings</w:t>
+              <w:t>Dreamy, melancholic, sentimental feelings</w:t>
             </w:r>
           </w:p>
         </w:tc>
@@ -16470,7 +16252,6 @@
                 <w:color w:val="17635C"/>
               </w:rPr>
             </w:pPr>
-            <w:proofErr w:type="spellStart"/>
             <w:r>
               <w:rPr>
                 <w:rFonts w:ascii="Arial Nova Light" w:hAnsi="Arial Nova Light"/>
@@ -16480,7 +16261,6 @@
               </w:rPr>
               <w:t>Calmness</w:t>
             </w:r>
-            <w:proofErr w:type="spellEnd"/>
           </w:p>
         </w:tc>
         <w:tc>
@@ -16503,47 +16283,13 @@
                 <w:color w:val="auto"/>
               </w:rPr>
             </w:pPr>
-            <w:proofErr w:type="spellStart"/>
             <w:r>
               <w:rPr>
                 <w:rFonts w:ascii="Arial Nova Light" w:hAnsi="Arial Nova Light"/>
                 <w:color w:val="auto"/>
               </w:rPr>
-              <w:t>Relaxation</w:t>
+              <w:t>Relaxation, serenity, meditativeness</w:t>
             </w:r>
-            <w:proofErr w:type="spellEnd"/>
-            <w:r>
-              <w:rPr>
-                <w:rFonts w:ascii="Arial Nova Light" w:hAnsi="Arial Nova Light"/>
-                <w:color w:val="auto"/>
-              </w:rPr>
-              <w:t xml:space="preserve">, </w:t>
-            </w:r>
-            <w:proofErr w:type="spellStart"/>
-            <w:r>
-              <w:rPr>
-                <w:rFonts w:ascii="Arial Nova Light" w:hAnsi="Arial Nova Light"/>
-                <w:color w:val="auto"/>
-              </w:rPr>
-              <w:t>serenity</w:t>
-            </w:r>
-            <w:proofErr w:type="spellEnd"/>
-            <w:r>
-              <w:rPr>
-                <w:rFonts w:ascii="Arial Nova Light" w:hAnsi="Arial Nova Light"/>
-                <w:color w:val="auto"/>
-              </w:rPr>
-              <w:t xml:space="preserve">, </w:t>
-            </w:r>
-            <w:proofErr w:type="spellStart"/>
-            <w:r>
-              <w:rPr>
-                <w:rFonts w:ascii="Arial Nova Light" w:hAnsi="Arial Nova Light"/>
-                <w:color w:val="auto"/>
-              </w:rPr>
-              <w:t>meditativeness</w:t>
-            </w:r>
-            <w:proofErr w:type="spellEnd"/>
           </w:p>
         </w:tc>
       </w:tr>
@@ -16795,7 +16541,6 @@
                 <w:color w:val="17635C"/>
               </w:rPr>
             </w:pPr>
-            <w:proofErr w:type="spellStart"/>
             <w:r>
               <w:rPr>
                 <w:rFonts w:ascii="Arial Nova Light" w:hAnsi="Arial Nova Light"/>
@@ -16805,7 +16550,6 @@
               </w:rPr>
               <w:t>Tension</w:t>
             </w:r>
-            <w:proofErr w:type="spellEnd"/>
           </w:p>
         </w:tc>
         <w:tc>
@@ -16835,7 +16579,6 @@
               </w:rPr>
               <w:t xml:space="preserve">Feeling </w:t>
             </w:r>
-            <w:proofErr w:type="spellStart"/>
             <w:r>
               <w:rPr>
                 <w:rFonts w:ascii="Arial Nova Light" w:hAnsi="Arial Nova Light"/>
@@ -16848,41 +16591,8 @@
                 <w:rFonts w:ascii="Arial Nova Light" w:hAnsi="Arial Nova Light"/>
                 <w:color w:val="auto"/>
               </w:rPr>
-              <w:t>ervous</w:t>
+              <w:t>ervous, impatient, irritated</w:t>
             </w:r>
-            <w:proofErr w:type="spellEnd"/>
-            <w:r>
-              <w:rPr>
-                <w:rFonts w:ascii="Arial Nova Light" w:hAnsi="Arial Nova Light"/>
-                <w:color w:val="auto"/>
-              </w:rPr>
-              <w:t xml:space="preserve">, </w:t>
-            </w:r>
-            <w:proofErr w:type="spellStart"/>
-            <w:r>
-              <w:rPr>
-                <w:rFonts w:ascii="Arial Nova Light" w:hAnsi="Arial Nova Light"/>
-                <w:color w:val="auto"/>
-              </w:rPr>
-              <w:t>impatient</w:t>
-            </w:r>
-            <w:proofErr w:type="spellEnd"/>
-            <w:r>
-              <w:rPr>
-                <w:rFonts w:ascii="Arial Nova Light" w:hAnsi="Arial Nova Light"/>
-                <w:color w:val="auto"/>
-              </w:rPr>
-              <w:t xml:space="preserve">, </w:t>
-            </w:r>
-            <w:proofErr w:type="spellStart"/>
-            <w:r>
-              <w:rPr>
-                <w:rFonts w:ascii="Arial Nova Light" w:hAnsi="Arial Nova Light"/>
-                <w:color w:val="auto"/>
-              </w:rPr>
-              <w:t>irritated</w:t>
-            </w:r>
-            <w:proofErr w:type="spellEnd"/>
           </w:p>
         </w:tc>
       </w:tr>
@@ -16940,7 +16650,6 @@
                 <w:color w:val="17635C"/>
               </w:rPr>
             </w:pPr>
-            <w:proofErr w:type="spellStart"/>
             <w:r>
               <w:rPr>
                 <w:rFonts w:ascii="Arial Nova Light" w:hAnsi="Arial Nova Light"/>
@@ -16950,7 +16659,6 @@
               </w:rPr>
               <w:t>Sadness</w:t>
             </w:r>
-            <w:proofErr w:type="spellEnd"/>
           </w:p>
         </w:tc>
         <w:tc>
@@ -16980,7 +16688,6 @@
               </w:rPr>
               <w:t xml:space="preserve">Feeling </w:t>
             </w:r>
-            <w:proofErr w:type="spellStart"/>
             <w:r>
               <w:rPr>
                 <w:rFonts w:ascii="Arial Nova Light" w:hAnsi="Arial Nova Light"/>
@@ -16993,25 +16700,8 @@
                 <w:rFonts w:ascii="Arial Nova Light" w:hAnsi="Arial Nova Light"/>
                 <w:color w:val="auto"/>
               </w:rPr>
-              <w:t>epressed</w:t>
+              <w:t>epressed, sorrowful</w:t>
             </w:r>
-            <w:proofErr w:type="spellEnd"/>
-            <w:r>
-              <w:rPr>
-                <w:rFonts w:ascii="Arial Nova Light" w:hAnsi="Arial Nova Light"/>
-                <w:color w:val="auto"/>
-              </w:rPr>
-              <w:t xml:space="preserve">, </w:t>
-            </w:r>
-            <w:proofErr w:type="spellStart"/>
-            <w:r>
-              <w:rPr>
-                <w:rFonts w:ascii="Arial Nova Light" w:hAnsi="Arial Nova Light"/>
-                <w:color w:val="auto"/>
-              </w:rPr>
-              <w:t>sorrowful</w:t>
-            </w:r>
-            <w:proofErr w:type="spellEnd"/>
           </w:p>
         </w:tc>
       </w:tr>
@@ -17078,7 +16768,6 @@
           <w:sz w:val="52"/>
           <w:szCs w:val="52"/>
         </w:rPr>
-        <w:lastRenderedPageBreak/>
         <w:t>EmotionsManager</w:t>
       </w:r>
     </w:p>
@@ -17096,6 +16785,7 @@
           <w:rFonts w:ascii="Arial Nova Light" w:hAnsi="Arial Nova Light"/>
           <w:noProof/>
         </w:rPr>
+        <w:lastRenderedPageBreak/>
         <mc:AlternateContent>
           <mc:Choice Requires="wps">
             <w:drawing>
@@ -17406,7 +17096,6 @@
         </w:rPr>
         <w:t xml:space="preserve"> presente il metodo </w:t>
       </w:r>
-      <w:proofErr w:type="spellStart"/>
       <w:r>
         <w:rPr>
           <w:rFonts w:ascii="Arial Nova Light" w:hAnsi="Arial Nova Light"/>
@@ -17441,17 +17130,7 @@
           <w:iCs/>
           <w:color w:val="auto"/>
         </w:rPr>
-        <w:t>s</w:t>
-      </w:r>
-      <w:proofErr w:type="spellEnd"/>
-      <w:r>
-        <w:rPr>
-          <w:rFonts w:ascii="Arial Nova Light" w:hAnsi="Arial Nova Light"/>
-          <w:i/>
-          <w:iCs/>
-          <w:color w:val="auto"/>
-        </w:rPr>
-        <w:t>(),</w:t>
+        <w:t>s(),</w:t>
       </w:r>
       <w:r>
         <w:rPr>
@@ -17915,7 +17594,6 @@
           <w:color w:val="auto"/>
         </w:rPr>
       </w:pPr>
-      <w:proofErr w:type="spellStart"/>
       <w:r>
         <w:rPr>
           <w:rFonts w:ascii="Arial Nova Light" w:hAnsi="Arial Nova Light"/>
@@ -17923,17 +17601,7 @@
           <w:iCs/>
           <w:color w:val="auto"/>
         </w:rPr>
-        <w:t>surname</w:t>
-      </w:r>
-      <w:proofErr w:type="spellEnd"/>
-      <w:r>
-        <w:rPr>
-          <w:rFonts w:ascii="Arial Nova Light" w:hAnsi="Arial Nova Light"/>
-          <w:i/>
-          <w:iCs/>
-          <w:color w:val="auto"/>
-        </w:rPr>
-        <w:t xml:space="preserve"> </w:t>
+        <w:t xml:space="preserve">surname </w:t>
       </w:r>
       <w:r>
         <w:rPr>
@@ -17956,7 +17624,6 @@
           <w:color w:val="auto"/>
         </w:rPr>
       </w:pPr>
-      <w:proofErr w:type="spellStart"/>
       <w:r>
         <w:rPr>
           <w:rFonts w:ascii="Arial Nova Light" w:hAnsi="Arial Nova Light"/>
@@ -17964,18 +17631,7 @@
           <w:iCs/>
           <w:color w:val="auto"/>
         </w:rPr>
-        <w:lastRenderedPageBreak/>
-        <w:t>cf</w:t>
-      </w:r>
-      <w:proofErr w:type="spellEnd"/>
-      <w:r>
-        <w:rPr>
-          <w:rFonts w:ascii="Arial Nova Light" w:hAnsi="Arial Nova Light"/>
-          <w:i/>
-          <w:iCs/>
-          <w:color w:val="auto"/>
-        </w:rPr>
-        <w:t xml:space="preserve"> </w:t>
+        <w:t xml:space="preserve">cf </w:t>
       </w:r>
       <w:r>
         <w:rPr>
@@ -17998,7 +17654,6 @@
           <w:color w:val="auto"/>
         </w:rPr>
       </w:pPr>
-      <w:proofErr w:type="spellStart"/>
       <w:r>
         <w:rPr>
           <w:rFonts w:ascii="Arial Nova Light" w:hAnsi="Arial Nova Light"/>
@@ -18006,9 +17661,41 @@
           <w:iCs/>
           <w:color w:val="auto"/>
         </w:rPr>
-        <w:t>address</w:t>
-      </w:r>
-      <w:proofErr w:type="spellEnd"/>
+        <w:t xml:space="preserve">address </w:t>
+      </w:r>
+      <w:r>
+        <w:rPr>
+          <w:rFonts w:ascii="Arial Nova Light" w:hAnsi="Arial Nova Light"/>
+          <w:color w:val="auto"/>
+        </w:rPr>
+        <w:t>di tipo Address, che rappresenta l’indirizzo della persona</w:t>
+      </w:r>
+    </w:p>
+    <w:p>
+      <w:pPr>
+        <w:pStyle w:val="Paragrafoelenco"/>
+        <w:jc w:val="both"/>
+        <w:rPr>
+          <w:rFonts w:ascii="Arial Nova Light" w:hAnsi="Arial Nova Light"/>
+          <w:color w:val="auto"/>
+        </w:rPr>
+      </w:pPr>
+    </w:p>
+    <w:p>
+      <w:pPr>
+        <w:jc w:val="both"/>
+        <w:rPr>
+          <w:rFonts w:ascii="Arial Nova Light" w:hAnsi="Arial Nova Light"/>
+          <w:color w:val="auto"/>
+        </w:rPr>
+      </w:pPr>
+      <w:r>
+        <w:rPr>
+          <w:rFonts w:ascii="Arial Nova Light" w:hAnsi="Arial Nova Light"/>
+          <w:color w:val="auto"/>
+        </w:rPr>
+        <w:t xml:space="preserve">L’oggetto di tipo </w:t>
+      </w:r>
       <w:r>
         <w:rPr>
           <w:rFonts w:ascii="Arial Nova Light" w:hAnsi="Arial Nova Light"/>
@@ -18016,19 +17703,18 @@
           <w:iCs/>
           <w:color w:val="auto"/>
         </w:rPr>
-        <w:t xml:space="preserve"> </w:t>
-      </w:r>
-      <w:r>
-        <w:rPr>
-          <w:rFonts w:ascii="Arial Nova Light" w:hAnsi="Arial Nova Light"/>
-          <w:color w:val="auto"/>
-        </w:rPr>
-        <w:t>di tipo Address, che rappresenta l’indirizzo della persona</w:t>
-      </w:r>
-    </w:p>
-    <w:p>
-      <w:pPr>
-        <w:pStyle w:val="Paragrafoelenco"/>
+        <w:t>Address</w:t>
+      </w:r>
+      <w:r>
+        <w:rPr>
+          <w:rFonts w:ascii="Arial Nova Light" w:hAnsi="Arial Nova Light"/>
+          <w:color w:val="auto"/>
+        </w:rPr>
+        <w:t xml:space="preserve"> è definito nella classe Address, ed è costituito dai campi typeStreet, nameStreet, houseNumber, postalCode, city e province.</w:t>
+      </w:r>
+    </w:p>
+    <w:p>
+      <w:pPr>
         <w:jc w:val="both"/>
         <w:rPr>
           <w:rFonts w:ascii="Arial Nova Light" w:hAnsi="Arial Nova Light"/>
@@ -18049,128 +17735,7 @@
           <w:rFonts w:ascii="Arial Nova Light" w:hAnsi="Arial Nova Light"/>
           <w:color w:val="auto"/>
         </w:rPr>
-        <w:t xml:space="preserve">L’oggetto di tipo </w:t>
-      </w:r>
-      <w:r>
-        <w:rPr>
-          <w:rFonts w:ascii="Arial Nova Light" w:hAnsi="Arial Nova Light"/>
-          <w:i/>
-          <w:iCs/>
-          <w:color w:val="auto"/>
-        </w:rPr>
-        <w:t>Address</w:t>
-      </w:r>
-      <w:r>
-        <w:rPr>
-          <w:rFonts w:ascii="Arial Nova Light" w:hAnsi="Arial Nova Light"/>
-          <w:color w:val="auto"/>
-        </w:rPr>
-        <w:t xml:space="preserve"> è definito nella classe Address, ed è costituito dai campi </w:t>
-      </w:r>
-      <w:proofErr w:type="spellStart"/>
-      <w:r>
-        <w:rPr>
-          <w:rFonts w:ascii="Arial Nova Light" w:hAnsi="Arial Nova Light"/>
-          <w:color w:val="auto"/>
-        </w:rPr>
-        <w:t>typeStreet</w:t>
-      </w:r>
-      <w:proofErr w:type="spellEnd"/>
-      <w:r>
-        <w:rPr>
-          <w:rFonts w:ascii="Arial Nova Light" w:hAnsi="Arial Nova Light"/>
-          <w:color w:val="auto"/>
-        </w:rPr>
-        <w:t xml:space="preserve">, </w:t>
-      </w:r>
-      <w:proofErr w:type="spellStart"/>
-      <w:r>
-        <w:rPr>
-          <w:rFonts w:ascii="Arial Nova Light" w:hAnsi="Arial Nova Light"/>
-          <w:color w:val="auto"/>
-        </w:rPr>
-        <w:t>nameStreet</w:t>
-      </w:r>
-      <w:proofErr w:type="spellEnd"/>
-      <w:r>
-        <w:rPr>
-          <w:rFonts w:ascii="Arial Nova Light" w:hAnsi="Arial Nova Light"/>
-          <w:color w:val="auto"/>
-        </w:rPr>
-        <w:t xml:space="preserve">, </w:t>
-      </w:r>
-      <w:proofErr w:type="spellStart"/>
-      <w:r>
-        <w:rPr>
-          <w:rFonts w:ascii="Arial Nova Light" w:hAnsi="Arial Nova Light"/>
-          <w:color w:val="auto"/>
-        </w:rPr>
-        <w:t>houseNumber</w:t>
-      </w:r>
-      <w:proofErr w:type="spellEnd"/>
-      <w:r>
-        <w:rPr>
-          <w:rFonts w:ascii="Arial Nova Light" w:hAnsi="Arial Nova Light"/>
-          <w:color w:val="auto"/>
-        </w:rPr>
-        <w:t xml:space="preserve">, </w:t>
-      </w:r>
-      <w:proofErr w:type="spellStart"/>
-      <w:r>
-        <w:rPr>
-          <w:rFonts w:ascii="Arial Nova Light" w:hAnsi="Arial Nova Light"/>
-          <w:color w:val="auto"/>
-        </w:rPr>
-        <w:t>postalCode</w:t>
-      </w:r>
-      <w:proofErr w:type="spellEnd"/>
-      <w:r>
-        <w:rPr>
-          <w:rFonts w:ascii="Arial Nova Light" w:hAnsi="Arial Nova Light"/>
-          <w:color w:val="auto"/>
-        </w:rPr>
-        <w:t>, city e province.</w:t>
-      </w:r>
-    </w:p>
-    <w:p>
-      <w:pPr>
-        <w:jc w:val="both"/>
-        <w:rPr>
-          <w:rFonts w:ascii="Arial Nova Light" w:hAnsi="Arial Nova Light"/>
-          <w:color w:val="auto"/>
-        </w:rPr>
-      </w:pPr>
-    </w:p>
-    <w:p>
-      <w:pPr>
-        <w:jc w:val="both"/>
-        <w:rPr>
-          <w:rFonts w:ascii="Arial Nova Light" w:hAnsi="Arial Nova Light"/>
-          <w:color w:val="auto"/>
-        </w:rPr>
-      </w:pPr>
-      <w:r>
-        <w:rPr>
-          <w:rFonts w:ascii="Arial Nova Light" w:hAnsi="Arial Nova Light"/>
-          <w:color w:val="auto"/>
-        </w:rPr>
-        <w:t xml:space="preserve">Il campo </w:t>
-      </w:r>
-      <w:proofErr w:type="spellStart"/>
-      <w:r>
-        <w:rPr>
-          <w:rFonts w:ascii="Arial Nova Light" w:hAnsi="Arial Nova Light"/>
-          <w:color w:val="auto"/>
-        </w:rPr>
-        <w:t>typeStreet</w:t>
-      </w:r>
-      <w:proofErr w:type="spellEnd"/>
-      <w:r>
-        <w:rPr>
-          <w:rFonts w:ascii="Arial Nova Light" w:hAnsi="Arial Nova Light"/>
-          <w:color w:val="auto"/>
-        </w:rPr>
-        <w:t xml:space="preserve"> è un’oggetto di tipo TypeStreet definito all’interno di una classe enumerativa contenente i seguenti valori: “via”, “largo”, “piazza”, “corso”, “vicolo”, “viale”.</w:t>
+        <w:t>Il campo typeStreet è un’oggetto di tipo TypeStreet definito all’interno di una classe enumerativa contenente i seguenti valori: “via”, “largo”, “piazza”, “corso”, “vicolo”, “viale”.</w:t>
       </w:r>
     </w:p>
     <w:p>
@@ -18291,30 +17856,14 @@
           <w:rFonts w:ascii="Arial Nova Light" w:hAnsi="Arial Nova Light"/>
           <w:color w:val="auto"/>
         </w:rPr>
-        <w:t xml:space="preserve">Questa classe estende la classe Person e viene utilizzata per rappresentare oggetti di tipo User, che definiscono gli utenti registrati all’interno dell’applicazione assegnandogli uno </w:t>
-      </w:r>
-      <w:proofErr w:type="spellStart"/>
-      <w:r>
-        <w:rPr>
-          <w:rFonts w:ascii="Arial Nova Light" w:hAnsi="Arial Nova Light"/>
-          <w:color w:val="auto"/>
-        </w:rPr>
-        <w:t>userI</w:t>
-      </w:r>
-      <w:r>
-        <w:rPr>
-          <w:rFonts w:ascii="Arial Nova Light" w:hAnsi="Arial Nova Light"/>
-          <w:color w:val="auto"/>
-        </w:rPr>
-        <w:t>d</w:t>
-      </w:r>
-      <w:proofErr w:type="spellEnd"/>
-      <w:r>
-        <w:rPr>
-          <w:rFonts w:ascii="Arial Nova Light" w:hAnsi="Arial Nova Light"/>
-          <w:color w:val="auto"/>
-        </w:rPr>
-        <w:t>.</w:t>
+        <w:t>Questa classe estende la classe Person e viene utilizzata per rappresentare oggetti di tipo User, che definiscono gli utenti registrati all’interno dell’applicazione assegnandogli uno userI</w:t>
+      </w:r>
+      <w:r>
+        <w:rPr>
+          <w:rFonts w:ascii="Arial Nova Light" w:hAnsi="Arial Nova Light"/>
+          <w:color w:val="auto"/>
+        </w:rPr>
+        <w:t>d.</w:t>
       </w:r>
     </w:p>
     <w:p>
@@ -18387,7 +17936,6 @@
         </w:rPr>
         <w:t xml:space="preserve">, </w:t>
       </w:r>
-      <w:proofErr w:type="spellStart"/>
       <w:r>
         <w:rPr>
           <w:rFonts w:ascii="Arial Nova Light" w:hAnsi="Arial Nova Light"/>
@@ -18397,7 +17945,6 @@
         </w:rPr>
         <w:t>surname</w:t>
       </w:r>
-      <w:proofErr w:type="spellEnd"/>
       <w:r>
         <w:rPr>
           <w:rFonts w:ascii="Arial Nova Light" w:hAnsi="Arial Nova Light"/>
@@ -18405,7 +17952,6 @@
         </w:rPr>
         <w:t xml:space="preserve">, </w:t>
       </w:r>
-      <w:proofErr w:type="spellStart"/>
       <w:r>
         <w:rPr>
           <w:rFonts w:ascii="Arial Nova Light" w:hAnsi="Arial Nova Light"/>
@@ -18415,7 +17961,6 @@
         </w:rPr>
         <w:t>cf</w:t>
       </w:r>
-      <w:proofErr w:type="spellEnd"/>
       <w:r>
         <w:rPr>
           <w:rFonts w:ascii="Arial Nova Light" w:hAnsi="Arial Nova Light"/>
@@ -18423,7 +17968,6 @@
         </w:rPr>
         <w:t xml:space="preserve">, </w:t>
       </w:r>
-      <w:proofErr w:type="spellStart"/>
       <w:r>
         <w:rPr>
           <w:rFonts w:ascii="Arial Nova Light" w:hAnsi="Arial Nova Light"/>
@@ -18433,7 +17977,6 @@
         </w:rPr>
         <w:t>address</w:t>
       </w:r>
-      <w:proofErr w:type="spellEnd"/>
       <w:r>
         <w:rPr>
           <w:rFonts w:ascii="Arial Nova Light" w:hAnsi="Arial Nova Light"/>
@@ -18455,7 +17998,6 @@
           <w:color w:val="auto"/>
         </w:rPr>
       </w:pPr>
-      <w:proofErr w:type="spellStart"/>
       <w:r>
         <w:rPr>
           <w:rFonts w:ascii="Arial Nova Light" w:hAnsi="Arial Nova Light"/>
@@ -18463,17 +18005,7 @@
           <w:iCs/>
           <w:color w:val="auto"/>
         </w:rPr>
-        <w:t>userId</w:t>
-      </w:r>
-      <w:proofErr w:type="spellEnd"/>
-      <w:r>
-        <w:rPr>
-          <w:rFonts w:ascii="Arial Nova Light" w:hAnsi="Arial Nova Light"/>
-          <w:i/>
-          <w:iCs/>
-          <w:color w:val="auto"/>
-        </w:rPr>
-        <w:t xml:space="preserve"> </w:t>
+        <w:t xml:space="preserve">userId </w:t>
       </w:r>
       <w:r>
         <w:rPr>
@@ -18496,7 +18028,6 @@
           <w:color w:val="auto"/>
         </w:rPr>
       </w:pPr>
-      <w:proofErr w:type="gramStart"/>
       <w:r>
         <w:rPr>
           <w:rFonts w:ascii="Arial Nova Light" w:hAnsi="Arial Nova Light"/>
@@ -18504,17 +18035,7 @@
           <w:iCs/>
           <w:color w:val="auto"/>
         </w:rPr>
-        <w:t>email</w:t>
-      </w:r>
-      <w:proofErr w:type="gramEnd"/>
-      <w:r>
-        <w:rPr>
-          <w:rFonts w:ascii="Arial Nova Light" w:hAnsi="Arial Nova Light"/>
-          <w:i/>
-          <w:iCs/>
-          <w:color w:val="auto"/>
-        </w:rPr>
-        <w:t xml:space="preserve"> </w:t>
+        <w:t xml:space="preserve">email </w:t>
       </w:r>
       <w:r>
         <w:rPr>
@@ -18537,7 +18058,6 @@
           <w:color w:val="auto"/>
         </w:rPr>
       </w:pPr>
-      <w:proofErr w:type="spellStart"/>
       <w:r>
         <w:rPr>
           <w:rFonts w:ascii="Arial Nova Light" w:hAnsi="Arial Nova Light"/>
@@ -18545,40 +18065,14 @@
           <w:iCs/>
           <w:color w:val="auto"/>
         </w:rPr>
-        <w:t>psw</w:t>
-      </w:r>
-      <w:proofErr w:type="spellEnd"/>
-      <w:r>
-        <w:rPr>
-          <w:rFonts w:ascii="Arial Nova Light" w:hAnsi="Arial Nova Light"/>
-          <w:i/>
-          <w:iCs/>
-          <w:color w:val="auto"/>
-        </w:rPr>
-        <w:t xml:space="preserve"> </w:t>
-      </w:r>
-      <w:r>
-        <w:rPr>
-          <w:rFonts w:ascii="Arial Nova Light" w:hAnsi="Arial Nova Light"/>
-          <w:color w:val="auto"/>
-        </w:rPr>
-        <w:t xml:space="preserve">di tipo String, limitato ad una lunghezza compresa tra 6 e 16 caratteri definiti dai campi </w:t>
-      </w:r>
-      <w:proofErr w:type="spellStart"/>
-      <w:r>
-        <w:rPr>
-          <w:rFonts w:ascii="Arial Nova Light" w:hAnsi="Arial Nova Light"/>
-          <w:color w:val="auto"/>
-        </w:rPr>
-        <w:t>final</w:t>
-      </w:r>
-      <w:proofErr w:type="spellEnd"/>
-      <w:r>
-        <w:rPr>
-          <w:rFonts w:ascii="Arial Nova Light" w:hAnsi="Arial Nova Light"/>
-          <w:color w:val="auto"/>
-        </w:rPr>
-        <w:t xml:space="preserve"> MIN_LENGTH_PSW e MAX_LENGTH_PSW</w:t>
+        <w:t xml:space="preserve">psw </w:t>
+      </w:r>
+      <w:r>
+        <w:rPr>
+          <w:rFonts w:ascii="Arial Nova Light" w:hAnsi="Arial Nova Light"/>
+          <w:color w:val="auto"/>
+        </w:rPr>
+        <w:t>di tipo String, limitato ad una lunghezza compresa tra 6 e 16 caratteri definiti dai campi final MIN_LENGTH_PSW e MAX_LENGTH_PSW</w:t>
       </w:r>
     </w:p>
     <w:p>
@@ -18644,7 +18138,6 @@
           <w:color w:val="auto"/>
         </w:rPr>
       </w:pPr>
-      <w:proofErr w:type="spellStart"/>
       <w:r>
         <w:rPr>
           <w:rFonts w:ascii="Arial Nova Light" w:hAnsi="Arial Nova Light"/>
@@ -18652,17 +18145,7 @@
           <w:iCs/>
           <w:color w:val="auto"/>
         </w:rPr>
-        <w:t>isPswValid</w:t>
-      </w:r>
-      <w:proofErr w:type="spellEnd"/>
-      <w:r>
-        <w:rPr>
-          <w:rFonts w:ascii="Arial Nova Light" w:hAnsi="Arial Nova Light"/>
-          <w:i/>
-          <w:iCs/>
-          <w:color w:val="auto"/>
-        </w:rPr>
-        <w:t>()</w:t>
+        <w:t>isPswValid()</w:t>
       </w:r>
       <w:r>
         <w:rPr>
@@ -18692,7 +18175,6 @@
           <w:color w:val="auto"/>
         </w:rPr>
       </w:pPr>
-      <w:proofErr w:type="spellStart"/>
       <w:r>
         <w:rPr>
           <w:rFonts w:ascii="Arial Nova Light" w:hAnsi="Arial Nova Light"/>
@@ -18700,17 +18182,7 @@
           <w:iCs/>
           <w:color w:val="auto"/>
         </w:rPr>
-        <w:t>isEmailValid</w:t>
-      </w:r>
-      <w:proofErr w:type="spellEnd"/>
-      <w:r>
-        <w:rPr>
-          <w:rFonts w:ascii="Arial Nova Light" w:hAnsi="Arial Nova Light"/>
-          <w:i/>
-          <w:iCs/>
-          <w:color w:val="auto"/>
-        </w:rPr>
-        <w:t>()</w:t>
+        <w:t>isEmailValid()</w:t>
       </w:r>
       <w:r>
         <w:rPr>
@@ -18742,7 +18214,6 @@
           <w:color w:val="auto"/>
         </w:rPr>
       </w:pPr>
-      <w:proofErr w:type="spellStart"/>
       <w:r>
         <w:rPr>
           <w:rFonts w:ascii="Arial Nova Light" w:hAnsi="Arial Nova Light"/>
@@ -18750,9 +18221,15 @@
           <w:iCs/>
           <w:color w:val="auto"/>
         </w:rPr>
-        <w:t>containsAllNumers</w:t>
-      </w:r>
-      <w:proofErr w:type="spellEnd"/>
+        <w:t>containsAllNumers()</w:t>
+      </w:r>
+      <w:r>
+        <w:rPr>
+          <w:rFonts w:ascii="Arial Nova Light" w:hAnsi="Arial Nova Light"/>
+          <w:color w:val="auto"/>
+        </w:rPr>
+        <w:t xml:space="preserve">: controlla che la stringa passata come parametro contenga solamente numeri. È utilizzata all’interno di </w:t>
+      </w:r>
       <w:r>
         <w:rPr>
           <w:rFonts w:ascii="Arial Nova Light" w:hAnsi="Arial Nova Light"/>
@@ -18760,34 +18237,7 @@
           <w:iCs/>
           <w:color w:val="auto"/>
         </w:rPr>
-        <w:t>()</w:t>
-      </w:r>
-      <w:r>
-        <w:rPr>
-          <w:rFonts w:ascii="Arial Nova Light" w:hAnsi="Arial Nova Light"/>
-          <w:color w:val="auto"/>
-        </w:rPr>
-        <w:t xml:space="preserve">: controlla che la stringa passata come parametro contenga solamente numeri. È utilizzata all’interno di </w:t>
-      </w:r>
-      <w:proofErr w:type="spellStart"/>
-      <w:r>
-        <w:rPr>
-          <w:rFonts w:ascii="Arial Nova Light" w:hAnsi="Arial Nova Light"/>
-          <w:i/>
-          <w:iCs/>
-          <w:color w:val="auto"/>
-        </w:rPr>
-        <w:t>isEmailValid</w:t>
-      </w:r>
-      <w:proofErr w:type="spellEnd"/>
-      <w:r>
-        <w:rPr>
-          <w:rFonts w:ascii="Arial Nova Light" w:hAnsi="Arial Nova Light"/>
-          <w:i/>
-          <w:iCs/>
-          <w:color w:val="auto"/>
-        </w:rPr>
-        <w:t>()</w:t>
+        <w:t>isEmailValid()</w:t>
       </w:r>
       <w:r>
         <w:rPr>
@@ -18843,7 +18293,6 @@
           <w:sz w:val="36"/>
           <w:szCs w:val="28"/>
         </w:rPr>
-        <w:lastRenderedPageBreak/>
         <w:t>Complessità stimate</w:t>
       </w:r>
     </w:p>
@@ -18860,7 +18309,6 @@
           <w:color w:val="auto"/>
         </w:rPr>
       </w:pPr>
-      <w:proofErr w:type="spellStart"/>
       <w:r>
         <w:rPr>
           <w:rFonts w:ascii="Arial Nova Light" w:hAnsi="Arial Nova Light"/>
@@ -18868,17 +18316,7 @@
           <w:iCs/>
           <w:color w:val="auto"/>
         </w:rPr>
-        <w:t>isPswValid</w:t>
-      </w:r>
-      <w:proofErr w:type="spellEnd"/>
-      <w:r>
-        <w:rPr>
-          <w:rFonts w:ascii="Arial Nova Light" w:hAnsi="Arial Nova Light"/>
-          <w:i/>
-          <w:iCs/>
-          <w:color w:val="auto"/>
-        </w:rPr>
-        <w:t>()</w:t>
+        <w:t>isPswValid()</w:t>
       </w:r>
     </w:p>
     <w:p>
@@ -18895,6 +18333,7 @@
           <w:rFonts w:ascii="Arial Nova Light" w:hAnsi="Arial Nova Light"/>
           <w:color w:val="auto"/>
         </w:rPr>
+        <w:lastRenderedPageBreak/>
         <w:t>Il metodo analizza tutti i caratteri della stringa fornita come parametro: dato che la password non può superare la lunghezza di 16 caratteri, possiamo considerare il metodo come avente costo costante.</w:t>
       </w:r>
     </w:p>
@@ -18913,7 +18352,6 @@
           <w:color w:val="auto"/>
         </w:rPr>
       </w:pPr>
-      <w:proofErr w:type="spellStart"/>
       <w:r>
         <w:rPr>
           <w:rFonts w:ascii="Arial Nova Light" w:hAnsi="Arial Nova Light"/>
@@ -18921,17 +18359,7 @@
           <w:iCs/>
           <w:color w:val="auto"/>
         </w:rPr>
-        <w:t>containsAllNumbers</w:t>
-      </w:r>
-      <w:proofErr w:type="spellEnd"/>
-      <w:r>
-        <w:rPr>
-          <w:rFonts w:ascii="Arial Nova Light" w:hAnsi="Arial Nova Light"/>
-          <w:i/>
-          <w:iCs/>
-          <w:color w:val="auto"/>
-        </w:rPr>
-        <w:t>()</w:t>
+        <w:t>containsAllNumbers()</w:t>
       </w:r>
     </w:p>
     <w:p>
@@ -19087,7 +18515,6 @@
         </w:rPr>
         <w:t xml:space="preserve">Possiede inoltre il metodo </w:t>
       </w:r>
-      <w:proofErr w:type="spellStart"/>
       <w:r>
         <w:rPr>
           <w:rFonts w:ascii="Arial Nova Light" w:hAnsi="Arial Nova Light"/>
@@ -19095,17 +18522,7 @@
           <w:iCs/>
           <w:color w:val="auto"/>
         </w:rPr>
-        <w:t>genPsw</w:t>
-      </w:r>
-      <w:proofErr w:type="spellEnd"/>
-      <w:r>
-        <w:rPr>
-          <w:rFonts w:ascii="Arial Nova Light" w:hAnsi="Arial Nova Light"/>
-          <w:i/>
-          <w:iCs/>
-          <w:color w:val="auto"/>
-        </w:rPr>
-        <w:t>()</w:t>
+        <w:t>genPsw()</w:t>
       </w:r>
       <w:r>
         <w:rPr>
@@ -19159,7 +18576,6 @@
           <w:color w:val="auto"/>
         </w:rPr>
       </w:pPr>
-      <w:proofErr w:type="spellStart"/>
       <w:r>
         <w:rPr>
           <w:rFonts w:ascii="Arial Nova Light" w:hAnsi="Arial Nova Light"/>
@@ -19167,17 +18583,7 @@
           <w:iCs/>
           <w:color w:val="auto"/>
         </w:rPr>
-        <w:t>genPsw</w:t>
-      </w:r>
-      <w:proofErr w:type="spellEnd"/>
-      <w:r>
-        <w:rPr>
-          <w:rFonts w:ascii="Arial Nova Light" w:hAnsi="Arial Nova Light"/>
-          <w:i/>
-          <w:iCs/>
-          <w:color w:val="auto"/>
-        </w:rPr>
-        <w:t>()</w:t>
+        <w:t>genPsw()</w:t>
       </w:r>
     </w:p>
     <w:p>
@@ -19661,7 +19067,6 @@
           <w:color w:val="auto"/>
         </w:rPr>
       </w:pPr>
-      <w:proofErr w:type="spellStart"/>
       <w:r>
         <w:rPr>
           <w:rFonts w:ascii="Arial Nova Light" w:hAnsi="Arial Nova Light"/>
@@ -19669,46 +19074,21 @@
           <w:iCs/>
           <w:color w:val="auto"/>
         </w:rPr>
-        <w:lastRenderedPageBreak/>
-        <w:t>nextUserId</w:t>
-      </w:r>
-      <w:proofErr w:type="spellEnd"/>
-      <w:r>
-        <w:rPr>
-          <w:rFonts w:ascii="Arial Nova Light" w:hAnsi="Arial Nova Light"/>
-          <w:i/>
-          <w:iCs/>
-          <w:color w:val="auto"/>
-        </w:rPr>
-        <w:t>()</w:t>
-      </w:r>
-      <w:r>
-        <w:rPr>
-          <w:rFonts w:ascii="Arial Nova Light" w:hAnsi="Arial Nova Light"/>
-          <w:color w:val="auto"/>
-        </w:rPr>
-        <w:t xml:space="preserve">, che assegna ad un nuovo utente che si vuole registrare </w:t>
-      </w:r>
-      <w:r>
-        <w:rPr>
-          <w:rFonts w:ascii="Arial Nova Light" w:hAnsi="Arial Nova Light"/>
-          <w:color w:val="auto"/>
-        </w:rPr>
-        <w:t>il prossimo</w:t>
-      </w:r>
-      <w:r>
-        <w:rPr>
-          <w:rFonts w:ascii="Arial Nova Light" w:hAnsi="Arial Nova Light"/>
-          <w:color w:val="auto"/>
-        </w:rPr>
-        <w:t xml:space="preserve"> ID disponibile</w:t>
-      </w:r>
-      <w:r>
-        <w:rPr>
-          <w:rFonts w:ascii="Arial Nova Light" w:hAnsi="Arial Nova Light"/>
-          <w:color w:val="auto"/>
-        </w:rPr>
-        <w:t>;</w:t>
+        <w:t>nextUserId()</w:t>
+      </w:r>
+      <w:r>
+        <w:rPr>
+          <w:rFonts w:ascii="Arial Nova Light" w:hAnsi="Arial Nova Light"/>
+          <w:color w:val="auto"/>
+        </w:rPr>
+        <w:t>, che assegna ad un nuovo utente che si vuole registrare l'ultimo ID disponibile</w:t>
+      </w:r>
+      <w:r>
+        <w:rPr>
+          <w:rFonts w:ascii="Arial Nova Light" w:hAnsi="Arial Nova Light"/>
+          <w:color w:val="auto"/>
+        </w:rPr>
+        <w:t>.</w:t>
       </w:r>
     </w:p>
     <w:p>
@@ -19724,7 +19104,6 @@
           <w:color w:val="auto"/>
         </w:rPr>
       </w:pPr>
-      <w:proofErr w:type="spellStart"/>
       <w:r>
         <w:rPr>
           <w:rFonts w:ascii="Arial Nova Light" w:hAnsi="Arial Nova Light"/>
@@ -19734,7 +19113,6 @@
         </w:rPr>
         <w:t>register</w:t>
       </w:r>
-      <w:proofErr w:type="spellEnd"/>
       <w:r>
         <w:rPr>
           <w:rFonts w:ascii="Arial Nova Light" w:hAnsi="Arial Nova Light"/>
@@ -19756,7 +19134,7 @@
           <w:rFonts w:ascii="Arial Nova Light" w:hAnsi="Arial Nova Light"/>
           <w:color w:val="auto"/>
         </w:rPr>
-        <w:t>;</w:t>
+        <w:t>.</w:t>
       </w:r>
     </w:p>
     <w:p>
@@ -19779,6 +19157,7 @@
           <w:iCs/>
           <w:color w:val="auto"/>
         </w:rPr>
+        <w:lastRenderedPageBreak/>
         <w:t>login</w:t>
       </w:r>
       <w:r>
@@ -19932,7 +19311,6 @@
           <w:color w:val="auto"/>
         </w:rPr>
       </w:pPr>
-      <w:proofErr w:type="spellStart"/>
       <w:r>
         <w:rPr>
           <w:rFonts w:ascii="Arial Nova Light" w:hAnsi="Arial Nova Light"/>
@@ -19940,17 +19318,7 @@
           <w:iCs/>
           <w:color w:val="auto"/>
         </w:rPr>
-        <w:t>getUserById</w:t>
-      </w:r>
-      <w:proofErr w:type="spellEnd"/>
-      <w:r>
-        <w:rPr>
-          <w:rFonts w:ascii="Arial Nova Light" w:hAnsi="Arial Nova Light"/>
-          <w:i/>
-          <w:iCs/>
-          <w:color w:val="auto"/>
-        </w:rPr>
-        <w:t>()</w:t>
+        <w:t>getUserById()</w:t>
       </w:r>
     </w:p>
     <w:p>
@@ -20090,7 +19458,6 @@
         </w:rPr>
         <w:t xml:space="preserve">Tutti gli altri metodi possiedono complessità O(1) o comunque inferiore a </w:t>
       </w:r>
-      <w:proofErr w:type="spellStart"/>
       <w:r>
         <w:rPr>
           <w:rFonts w:ascii="Arial Nova Light" w:hAnsi="Arial Nova Light"/>
@@ -20098,17 +19465,7 @@
           <w:iCs/>
           <w:color w:val="auto"/>
         </w:rPr>
-        <w:t>getUserById</w:t>
-      </w:r>
-      <w:proofErr w:type="spellEnd"/>
-      <w:r>
-        <w:rPr>
-          <w:rFonts w:ascii="Arial Nova Light" w:hAnsi="Arial Nova Light"/>
-          <w:i/>
-          <w:iCs/>
-          <w:color w:val="auto"/>
-        </w:rPr>
-        <w:t>()</w:t>
+        <w:t>getUserById()</w:t>
       </w:r>
       <w:r>
         <w:rPr>
@@ -20408,7 +19765,6 @@
           <w:color w:val="auto"/>
         </w:rPr>
       </w:pPr>
-      <w:proofErr w:type="spellStart"/>
       <w:r>
         <w:rPr>
           <w:rFonts w:ascii="Arial Nova Light" w:hAnsi="Arial Nova Light"/>
@@ -20418,7 +19774,6 @@
         </w:rPr>
         <w:t>namePlaylist</w:t>
       </w:r>
-      <w:proofErr w:type="spellEnd"/>
       <w:r>
         <w:rPr>
           <w:rFonts w:ascii="Arial Nova Light" w:hAnsi="Arial Nova Light"/>
@@ -20440,7 +19795,6 @@
           <w:color w:val="auto"/>
         </w:rPr>
       </w:pPr>
-      <w:proofErr w:type="spellStart"/>
       <w:r>
         <w:rPr>
           <w:rFonts w:ascii="Arial Nova Light" w:hAnsi="Arial Nova Light"/>
@@ -20450,7 +19804,6 @@
         </w:rPr>
         <w:t>userId</w:t>
       </w:r>
-      <w:proofErr w:type="spellEnd"/>
       <w:r>
         <w:rPr>
           <w:rFonts w:ascii="Arial Nova Light" w:hAnsi="Arial Nova Light"/>
@@ -20472,7 +19825,6 @@
           <w:color w:val="auto"/>
         </w:rPr>
       </w:pPr>
-      <w:proofErr w:type="spellStart"/>
       <w:r>
         <w:rPr>
           <w:rFonts w:ascii="Arial Nova Light" w:hAnsi="Arial Nova Light"/>
@@ -20482,7 +19834,6 @@
         </w:rPr>
         <w:t>songId</w:t>
       </w:r>
-      <w:proofErr w:type="spellEnd"/>
       <w:r>
         <w:rPr>
           <w:rFonts w:ascii="Arial Nova Light" w:hAnsi="Arial Nova Light"/>
@@ -20583,7 +19934,6 @@
           <w:iCs/>
           <w:color w:val="auto"/>
         </w:rPr>
-        <w:lastRenderedPageBreak/>
         <w:t>addItem()</w:t>
       </w:r>
       <w:r>
@@ -20656,6 +20006,7 @@
           <w:iCs/>
           <w:color w:val="auto"/>
         </w:rPr>
+        <w:lastRenderedPageBreak/>
         <w:t>getFeedbackItemByEmotionId()</w:t>
       </w:r>
       <w:r>
@@ -21072,7 +20423,6 @@
           <w:color w:val="auto"/>
         </w:rPr>
       </w:pPr>
-      <w:proofErr w:type="spellStart"/>
       <w:r>
         <w:rPr>
           <w:rFonts w:ascii="Arial Nova Light" w:hAnsi="Arial Nova Light"/>
@@ -21080,17 +20430,7 @@
           <w:iCs/>
           <w:color w:val="auto"/>
         </w:rPr>
-        <w:t>emotionId</w:t>
-      </w:r>
-      <w:proofErr w:type="spellEnd"/>
-      <w:r>
-        <w:rPr>
-          <w:rFonts w:ascii="Arial Nova Light" w:hAnsi="Arial Nova Light"/>
-          <w:i/>
-          <w:iCs/>
-          <w:color w:val="auto"/>
-        </w:rPr>
-        <w:t xml:space="preserve"> </w:t>
+        <w:t xml:space="preserve">emotionId </w:t>
       </w:r>
       <w:r>
         <w:rPr>
@@ -22552,7 +21892,6 @@
           <w:sz w:val="36"/>
           <w:szCs w:val="28"/>
         </w:rPr>
-        <w:lastRenderedPageBreak/>
         <w:t>Struttura dati</w:t>
       </w:r>
     </w:p>
@@ -22570,9 +21909,9 @@
           <w:rFonts w:ascii="Arial Nova Light" w:hAnsi="Arial Nova Light"/>
           <w:color w:val="auto"/>
         </w:rPr>
+        <w:lastRenderedPageBreak/>
         <w:t>Anche in questo caso viene utilizzata la struttura dati HashMap (</w:t>
       </w:r>
-      <w:proofErr w:type="spellStart"/>
       <w:r>
         <w:rPr>
           <w:rFonts w:ascii="Arial Nova Light" w:hAnsi="Arial Nova Light"/>
@@ -22582,13 +21921,26 @@
         </w:rPr>
         <w:t>mapFeedback</w:t>
       </w:r>
-      <w:proofErr w:type="spellEnd"/>
-      <w:r>
-        <w:rPr>
-          <w:rFonts w:ascii="Arial Nova Light" w:hAnsi="Arial Nova Light"/>
-          <w:color w:val="auto"/>
-        </w:rPr>
-        <w:t>), che possiede come chiave un codice composto dal nome della playlist e dall’ID utente e come valore la lista di recensioni dell’utente.</w:t>
+      <w:r>
+        <w:rPr>
+          <w:rFonts w:ascii="Arial Nova Light" w:hAnsi="Arial Nova Light"/>
+          <w:color w:val="auto"/>
+        </w:rPr>
+        <w:t xml:space="preserve">), che possiede come chiave </w:t>
+      </w:r>
+      <w:r>
+        <w:rPr>
+          <w:rFonts w:ascii="Arial Nova Light" w:hAnsi="Arial Nova Light"/>
+          <w:color w:val="auto"/>
+        </w:rPr>
+        <w:t>con l’ID della canzone e come valore l’oggetto Feedback</w:t>
+      </w:r>
+      <w:r>
+        <w:rPr>
+          <w:rFonts w:ascii="Arial Nova Light" w:hAnsi="Arial Nova Light"/>
+          <w:color w:val="auto"/>
+        </w:rPr>
+        <w:t>.</w:t>
       </w:r>
     </w:p>
     <w:p>
@@ -23345,7 +22697,6 @@
           <w:color w:val="auto"/>
           <w:lang w:val="en-GB"/>
         </w:rPr>
-        <w:lastRenderedPageBreak/>
         <w:t>hasFeedback</w:t>
       </w:r>
       <w:r>
@@ -23485,6 +22836,7 @@
           <w:rFonts w:ascii="Arial Nova Light" w:hAnsi="Arial Nova Light"/>
           <w:color w:val="auto"/>
         </w:rPr>
+        <w:lastRenderedPageBreak/>
         <w:t>In quest</w:t>
       </w:r>
       <w:r>
@@ -24228,7 +23580,6 @@
           <w:rFonts w:ascii="Arial Nova Light" w:hAnsi="Arial Nova Light"/>
           <w:color w:val="auto"/>
         </w:rPr>
-        <w:lastRenderedPageBreak/>
         <w:t xml:space="preserve">Questo è reso possibile grazie </w:t>
       </w:r>
       <w:r>
@@ -24313,6 +23664,7 @@
           <w:sz w:val="36"/>
           <w:szCs w:val="28"/>
         </w:rPr>
+        <w:lastRenderedPageBreak/>
         <w:t>Funzionalità per utenti non registrati</w:t>
       </w:r>
     </w:p>
@@ -25157,7 +24509,6 @@
           <w:rFonts w:ascii="Arial Nova Light" w:hAnsi="Arial Nova Light"/>
           <w:color w:val="auto"/>
         </w:rPr>
-        <w:lastRenderedPageBreak/>
         <w:t xml:space="preserve">Questa classe dispone inoltre di metodi per stampare sotto forma di tabella le liste delle canzoni, delle playlist e dei report emozionali e per visualizzare </w:t>
       </w:r>
       <w:r>
@@ -25206,6 +24557,7 @@
           <w:sz w:val="36"/>
           <w:szCs w:val="28"/>
         </w:rPr>
+        <w:lastRenderedPageBreak/>
         <w:t>Complessità stimate</w:t>
       </w:r>
     </w:p>
@@ -25951,7 +25303,6 @@
           <w:iCs/>
           <w:color w:val="auto"/>
         </w:rPr>
-        <w:lastRenderedPageBreak/>
         <w:t>getFeedbackIfHasNote</w:t>
       </w:r>
       <w:r>
@@ -26106,7 +25457,6 @@
         <w:docPartUnique/>
       </w:docPartObj>
     </w:sdtPr>
-    <w:sdtEndPr/>
     <w:sdtContent>
       <w:p>
         <w:pPr>
@@ -31543,7 +30893,7 @@
     <w:charset w:val="00"/>
     <w:family w:val="swiss"/>
     <w:pitch w:val="variable"/>
-    <w:sig w:usb0="2000028F" w:usb1="00000002" w:usb2="00000000" w:usb3="00000000" w:csb0="0000019F" w:csb1="00000000"/>
+    <w:sig w:usb0="0000028F" w:usb1="00000002" w:usb2="00000000" w:usb3="00000000" w:csb0="0000019F" w:csb1="00000000"/>
   </w:font>
   <w:font w:name="SimHei">
     <w:altName w:val="黑体"/>
@@ -31593,6 +30943,7 @@
     <w:rsid w:val="004C4F0A"/>
     <w:rsid w:val="00AF354F"/>
     <w:rsid w:val="00B662F8"/>
+    <w:rsid w:val="00DB1235"/>
     <w:rsid w:val="00F549CB"/>
   </w:rsids>
   <m:mathPr>

--- a/doc/TechnicalManual.docx
+++ b/doc/TechnicalManual.docx
@@ -10550,7 +10550,7 @@
           <w:sz w:val="34"/>
           <w:szCs w:val="34"/>
         </w:rPr>
-        <w:t>Classi principali</w:t>
+        <w:t>Main</w:t>
       </w:r>
     </w:p>
     <w:p>
@@ -10571,34 +10571,7 @@
           <w:rFonts w:ascii="Arial Nova Light" w:hAnsi="Arial Nova Light"/>
           <w:color w:val="auto"/>
         </w:rPr>
-        <w:t>EmotionalSongs (main)</w:t>
-      </w:r>
-      <w:r>
-        <w:rPr>
-          <w:rFonts w:ascii="Arial Nova Light" w:hAnsi="Arial Nova Light"/>
-          <w:noProof/>
-        </w:rPr>
-        <w:t xml:space="preserve"> </w:t>
-      </w:r>
-    </w:p>
-    <w:p>
-      <w:pPr>
-        <w:pStyle w:val="Paragrafoelenco"/>
-        <w:numPr>
-          <w:ilvl w:val="0"/>
-          <w:numId w:val="1"/>
-        </w:numPr>
-        <w:rPr>
-          <w:rFonts w:ascii="Arial Nova Light" w:hAnsi="Arial Nova Light"/>
-          <w:color w:val="auto"/>
-        </w:rPr>
-      </w:pPr>
-      <w:r>
-        <w:rPr>
-          <w:rFonts w:ascii="Arial Nova Light" w:hAnsi="Arial Nova Light"/>
-          <w:color w:val="auto"/>
-        </w:rPr>
-        <w:t>Display</w:t>
+        <w:t xml:space="preserve">EmotionalSongs </w:t>
       </w:r>
     </w:p>
     <w:p>
@@ -10817,9 +10790,163 @@
           <w:sz w:val="34"/>
           <w:szCs w:val="34"/>
         </w:rPr>
-        <w:t xml:space="preserve">Classi </w:t>
-      </w:r>
-      <w:r>
+        <w:t>Model</w:t>
+      </w:r>
+    </w:p>
+    <w:p>
+      <w:pPr>
+        <w:pStyle w:val="Paragrafoelenco"/>
+        <w:numPr>
+          <w:ilvl w:val="0"/>
+          <w:numId w:val="1"/>
+        </w:numPr>
+        <w:spacing w:before="120"/>
+        <w:rPr>
+          <w:rFonts w:ascii="Arial Nova Light" w:hAnsi="Arial Nova Light"/>
+          <w:color w:val="auto"/>
+        </w:rPr>
+      </w:pPr>
+      <w:r>
+        <w:rPr>
+          <w:rFonts w:ascii="Arial Nova Light" w:hAnsi="Arial Nova Light"/>
+          <w:color w:val="auto"/>
+        </w:rPr>
+        <w:t>Emotion</w:t>
+      </w:r>
+    </w:p>
+    <w:p>
+      <w:pPr>
+        <w:pStyle w:val="Paragrafoelenco"/>
+        <w:numPr>
+          <w:ilvl w:val="0"/>
+          <w:numId w:val="1"/>
+        </w:numPr>
+        <w:rPr>
+          <w:rFonts w:ascii="Arial Nova Light" w:hAnsi="Arial Nova Light"/>
+          <w:color w:val="auto"/>
+        </w:rPr>
+      </w:pPr>
+      <w:r>
+        <w:rPr>
+          <w:rFonts w:ascii="Arial Nova Light" w:hAnsi="Arial Nova Light"/>
+          <w:color w:val="auto"/>
+        </w:rPr>
+        <w:t>Feedback</w:t>
+      </w:r>
+    </w:p>
+    <w:p>
+      <w:pPr>
+        <w:pStyle w:val="Paragrafoelenco"/>
+        <w:numPr>
+          <w:ilvl w:val="0"/>
+          <w:numId w:val="1"/>
+        </w:numPr>
+        <w:rPr>
+          <w:rFonts w:ascii="Arial Nova Light" w:hAnsi="Arial Nova Light"/>
+          <w:color w:val="auto"/>
+        </w:rPr>
+      </w:pPr>
+      <w:r>
+        <w:rPr>
+          <w:rFonts w:ascii="Arial Nova Light" w:hAnsi="Arial Nova Light"/>
+          <w:color w:val="auto"/>
+        </w:rPr>
+        <w:t>FeedbackItem</w:t>
+      </w:r>
+    </w:p>
+    <w:p>
+      <w:pPr>
+        <w:pStyle w:val="Paragrafoelenco"/>
+        <w:numPr>
+          <w:ilvl w:val="0"/>
+          <w:numId w:val="1"/>
+        </w:numPr>
+        <w:spacing w:after="160"/>
+        <w:rPr>
+          <w:rFonts w:ascii="Arial Nova Light" w:hAnsi="Arial Nova Light"/>
+          <w:color w:val="auto"/>
+        </w:rPr>
+      </w:pPr>
+      <w:r>
+        <w:rPr>
+          <w:rFonts w:ascii="Arial Nova Light" w:hAnsi="Arial Nova Light"/>
+          <w:color w:val="auto"/>
+        </w:rPr>
+        <w:t>Person</w:t>
+      </w:r>
+    </w:p>
+    <w:p>
+      <w:pPr>
+        <w:pStyle w:val="Paragrafoelenco"/>
+        <w:numPr>
+          <w:ilvl w:val="0"/>
+          <w:numId w:val="1"/>
+        </w:numPr>
+        <w:rPr>
+          <w:rFonts w:ascii="Arial Nova Light" w:hAnsi="Arial Nova Light"/>
+          <w:color w:val="auto"/>
+        </w:rPr>
+      </w:pPr>
+      <w:r>
+        <w:rPr>
+          <w:rFonts w:ascii="Arial Nova Light" w:hAnsi="Arial Nova Light"/>
+          <w:color w:val="auto"/>
+        </w:rPr>
+        <w:t>Playlist</w:t>
+      </w:r>
+    </w:p>
+    <w:p>
+      <w:pPr>
+        <w:pStyle w:val="Paragrafoelenco"/>
+        <w:numPr>
+          <w:ilvl w:val="0"/>
+          <w:numId w:val="1"/>
+        </w:numPr>
+        <w:spacing w:after="160"/>
+        <w:rPr>
+          <w:rFonts w:ascii="Arial Nova Light" w:hAnsi="Arial Nova Light"/>
+          <w:color w:val="auto"/>
+        </w:rPr>
+      </w:pPr>
+      <w:r>
+        <w:rPr>
+          <w:rFonts w:ascii="Arial Nova Light" w:hAnsi="Arial Nova Light"/>
+          <w:color w:val="auto"/>
+        </w:rPr>
+        <w:t>Song</w:t>
+      </w:r>
+    </w:p>
+    <w:p>
+      <w:pPr>
+        <w:pStyle w:val="Paragrafoelenco"/>
+        <w:numPr>
+          <w:ilvl w:val="0"/>
+          <w:numId w:val="1"/>
+        </w:numPr>
+        <w:rPr>
+          <w:rFonts w:ascii="Arial Nova Light" w:hAnsi="Arial Nova Light"/>
+          <w:color w:val="auto"/>
+        </w:rPr>
+      </w:pPr>
+      <w:r>
+        <w:rPr>
+          <w:rFonts w:ascii="Arial Nova Light" w:hAnsi="Arial Nova Light"/>
+          <w:color w:val="auto"/>
+        </w:rPr>
+        <w:t>User</w:t>
+      </w:r>
+    </w:p>
+    <w:p>
+      <w:pPr>
+        <w:rPr>
+          <w:color w:val="auto"/>
+          <w:sz w:val="24"/>
+          <w:szCs w:val="20"/>
+        </w:rPr>
+      </w:pPr>
+    </w:p>
+    <w:p>
+      <w:pPr>
         <w:rPr>
           <w:rFonts w:asciiTheme="majorHAnsi" w:hAnsiTheme="majorHAnsi"/>
           <w:b/>
@@ -10828,68 +10955,28 @@
           <w:sz w:val="34"/>
           <w:szCs w:val="34"/>
         </w:rPr>
-        <w:t>per la definizione di oggetti</w:t>
-      </w:r>
-    </w:p>
-    <w:p>
-      <w:pPr>
-        <w:pStyle w:val="Paragrafoelenco"/>
-        <w:numPr>
-          <w:ilvl w:val="0"/>
-          <w:numId w:val="1"/>
-        </w:numPr>
-        <w:spacing w:before="120"/>
-        <w:rPr>
-          <w:rFonts w:ascii="Arial Nova Light" w:hAnsi="Arial Nova Light"/>
-          <w:color w:val="auto"/>
-        </w:rPr>
-      </w:pPr>
-      <w:r>
-        <w:rPr>
-          <w:rFonts w:ascii="Arial Nova Light" w:hAnsi="Arial Nova Light"/>
-          <w:color w:val="auto"/>
-        </w:rPr>
-        <w:t>Emotion</w:t>
-      </w:r>
-    </w:p>
-    <w:p>
-      <w:pPr>
-        <w:pStyle w:val="Paragrafoelenco"/>
-        <w:numPr>
-          <w:ilvl w:val="0"/>
-          <w:numId w:val="1"/>
-        </w:numPr>
-        <w:rPr>
-          <w:rFonts w:ascii="Arial Nova Light" w:hAnsi="Arial Nova Light"/>
-          <w:color w:val="auto"/>
-        </w:rPr>
-      </w:pPr>
-      <w:r>
-        <w:rPr>
-          <w:rFonts w:ascii="Arial Nova Light" w:hAnsi="Arial Nova Light"/>
-          <w:color w:val="auto"/>
-        </w:rPr>
-        <w:t>Feedback</w:t>
-      </w:r>
-    </w:p>
-    <w:p>
-      <w:pPr>
-        <w:pStyle w:val="Paragrafoelenco"/>
-        <w:numPr>
-          <w:ilvl w:val="0"/>
-          <w:numId w:val="1"/>
-        </w:numPr>
-        <w:rPr>
-          <w:rFonts w:ascii="Arial Nova Light" w:hAnsi="Arial Nova Light"/>
-          <w:color w:val="auto"/>
-        </w:rPr>
-      </w:pPr>
-      <w:r>
-        <w:rPr>
-          <w:rFonts w:ascii="Arial Nova Light" w:hAnsi="Arial Nova Light"/>
-          <w:color w:val="auto"/>
-        </w:rPr>
-        <w:t>FeedbackItem</w:t>
+      </w:pPr>
+      <w:r>
+        <w:rPr>
+          <w:rFonts w:asciiTheme="majorHAnsi" w:hAnsiTheme="majorHAnsi"/>
+          <w:b/>
+          <w:bCs/>
+          <w:color w:val="1D7D74" w:themeColor="accent3"/>
+          <w:sz w:val="34"/>
+          <w:szCs w:val="34"/>
+        </w:rPr>
+        <w:t>Altre classi</w:t>
+      </w:r>
+      <w:r>
+        <w:rPr>
+          <w:rFonts w:asciiTheme="majorHAnsi" w:hAnsiTheme="majorHAnsi"/>
+          <w:b/>
+          <w:bCs/>
+          <w:color w:val="1D7D74" w:themeColor="accent3"/>
+          <w:sz w:val="34"/>
+          <w:szCs w:val="34"/>
+        </w:rPr>
+        <w:t xml:space="preserve"> ausiliarie</w:t>
       </w:r>
     </w:p>
     <w:p>
@@ -10910,27 +10997,7 @@
           <w:rFonts w:ascii="Arial Nova Light" w:hAnsi="Arial Nova Light"/>
           <w:color w:val="auto"/>
         </w:rPr>
-        <w:t>Person</w:t>
-      </w:r>
-    </w:p>
-    <w:p>
-      <w:pPr>
-        <w:pStyle w:val="Paragrafoelenco"/>
-        <w:numPr>
-          <w:ilvl w:val="0"/>
-          <w:numId w:val="1"/>
-        </w:numPr>
-        <w:rPr>
-          <w:rFonts w:ascii="Arial Nova Light" w:hAnsi="Arial Nova Light"/>
-          <w:color w:val="auto"/>
-        </w:rPr>
-      </w:pPr>
-      <w:r>
-        <w:rPr>
-          <w:rFonts w:ascii="Arial Nova Light" w:hAnsi="Arial Nova Light"/>
-          <w:color w:val="auto"/>
-        </w:rPr>
-        <w:t>Playlist</w:t>
+        <w:t>Address</w:t>
       </w:r>
     </w:p>
     <w:p>
@@ -10951,91 +11018,7 @@
           <w:rFonts w:ascii="Arial Nova Light" w:hAnsi="Arial Nova Light"/>
           <w:color w:val="auto"/>
         </w:rPr>
-        <w:t>Song</w:t>
-      </w:r>
-    </w:p>
-    <w:p>
-      <w:pPr>
-        <w:pStyle w:val="Paragrafoelenco"/>
-        <w:numPr>
-          <w:ilvl w:val="0"/>
-          <w:numId w:val="1"/>
-        </w:numPr>
-        <w:rPr>
-          <w:rFonts w:ascii="Arial Nova Light" w:hAnsi="Arial Nova Light"/>
-          <w:color w:val="auto"/>
-        </w:rPr>
-      </w:pPr>
-      <w:r>
-        <w:rPr>
-          <w:rFonts w:ascii="Arial Nova Light" w:hAnsi="Arial Nova Light"/>
-          <w:color w:val="auto"/>
-        </w:rPr>
-        <w:t>User</w:t>
-      </w:r>
-    </w:p>
-    <w:p>
-      <w:pPr>
-        <w:rPr>
-          <w:color w:val="auto"/>
-          <w:sz w:val="24"/>
-          <w:szCs w:val="20"/>
-        </w:rPr>
-      </w:pPr>
-    </w:p>
-    <w:p>
-      <w:pPr>
-        <w:rPr>
-          <w:rFonts w:asciiTheme="majorHAnsi" w:hAnsiTheme="majorHAnsi"/>
-          <w:b/>
-          <w:bCs/>
-          <w:color w:val="1D7D74" w:themeColor="accent3"/>
-          <w:sz w:val="34"/>
-          <w:szCs w:val="34"/>
-        </w:rPr>
-      </w:pPr>
-      <w:r>
-        <w:rPr>
-          <w:rFonts w:asciiTheme="majorHAnsi" w:hAnsiTheme="majorHAnsi"/>
-          <w:b/>
-          <w:bCs/>
-          <w:color w:val="1D7D74" w:themeColor="accent3"/>
-          <w:sz w:val="34"/>
-          <w:szCs w:val="34"/>
-        </w:rPr>
-        <w:t>Altre classi</w:t>
-      </w:r>
-      <w:r>
-        <w:rPr>
-          <w:rFonts w:asciiTheme="majorHAnsi" w:hAnsiTheme="majorHAnsi"/>
-          <w:b/>
-          <w:bCs/>
-          <w:color w:val="1D7D74" w:themeColor="accent3"/>
-          <w:sz w:val="34"/>
-          <w:szCs w:val="34"/>
-        </w:rPr>
-        <w:t xml:space="preserve"> ausiliarie</w:t>
-      </w:r>
-    </w:p>
-    <w:p>
-      <w:pPr>
-        <w:pStyle w:val="Paragrafoelenco"/>
-        <w:numPr>
-          <w:ilvl w:val="0"/>
-          <w:numId w:val="1"/>
-        </w:numPr>
-        <w:spacing w:after="160"/>
-        <w:rPr>
-          <w:rFonts w:ascii="Arial Nova Light" w:hAnsi="Arial Nova Light"/>
-          <w:color w:val="auto"/>
-        </w:rPr>
-      </w:pPr>
-      <w:r>
-        <w:rPr>
-          <w:rFonts w:ascii="Arial Nova Light" w:hAnsi="Arial Nova Light"/>
-          <w:color w:val="auto"/>
-        </w:rPr>
-        <w:t>Address</w:t>
+        <w:t>Display</w:t>
       </w:r>
     </w:p>
     <w:p>
@@ -11552,7 +11535,23 @@
           <w:rFonts w:ascii="Arial Nova Light" w:hAnsi="Arial Nova Light"/>
           <w:color w:val="auto"/>
         </w:rPr>
-        <w:t xml:space="preserve"> a volte, al crescere della tabella, le prestazioni peggiorano. Inoltre non garantisce un ordine</w:t>
+        <w:t xml:space="preserve"> a volte, al crescere della tabella, le prestazioni peggiorano. </w:t>
+      </w:r>
+      <w:proofErr w:type="gramStart"/>
+      <w:r>
+        <w:rPr>
+          <w:rFonts w:ascii="Arial Nova Light" w:hAnsi="Arial Nova Light"/>
+          <w:color w:val="auto"/>
+        </w:rPr>
+        <w:t>Inoltre</w:t>
+      </w:r>
+      <w:proofErr w:type="gramEnd"/>
+      <w:r>
+        <w:rPr>
+          <w:rFonts w:ascii="Arial Nova Light" w:hAnsi="Arial Nova Light"/>
+          <w:color w:val="auto"/>
+        </w:rPr>
+        <w:t xml:space="preserve"> non garantisce un ordine</w:t>
       </w:r>
       <w:r>
         <w:rPr>
@@ -12738,6 +12737,7 @@
           <w:color w:val="auto"/>
         </w:rPr>
       </w:pPr>
+      <w:proofErr w:type="spellStart"/>
       <w:r>
         <w:rPr>
           <w:rFonts w:ascii="Arial Nova Light" w:hAnsi="Arial Nova Light"/>
@@ -12747,6 +12747,7 @@
         </w:rPr>
         <w:t>title</w:t>
       </w:r>
+      <w:proofErr w:type="spellEnd"/>
       <w:r>
         <w:rPr>
           <w:rFonts w:ascii="Arial Nova Light" w:hAnsi="Arial Nova Light"/>
@@ -12768,6 +12769,7 @@
           <w:color w:val="auto"/>
         </w:rPr>
       </w:pPr>
+      <w:proofErr w:type="spellStart"/>
       <w:r>
         <w:rPr>
           <w:rFonts w:ascii="Arial Nova Light" w:hAnsi="Arial Nova Light"/>
@@ -12777,6 +12779,7 @@
         </w:rPr>
         <w:t>author</w:t>
       </w:r>
+      <w:proofErr w:type="spellEnd"/>
       <w:r>
         <w:rPr>
           <w:rFonts w:ascii="Arial Nova Light" w:hAnsi="Arial Nova Light"/>
@@ -12798,6 +12801,7 @@
           <w:color w:val="auto"/>
         </w:rPr>
       </w:pPr>
+      <w:proofErr w:type="spellStart"/>
       <w:r>
         <w:rPr>
           <w:rFonts w:ascii="Arial Nova Light" w:hAnsi="Arial Nova Light"/>
@@ -12807,6 +12811,7 @@
         </w:rPr>
         <w:t>genre</w:t>
       </w:r>
+      <w:proofErr w:type="spellEnd"/>
       <w:r>
         <w:rPr>
           <w:rFonts w:ascii="Arial Nova Light" w:hAnsi="Arial Nova Light"/>
@@ -12828,6 +12833,7 @@
           <w:color w:val="auto"/>
         </w:rPr>
       </w:pPr>
+      <w:proofErr w:type="spellStart"/>
       <w:r>
         <w:rPr>
           <w:rFonts w:ascii="Arial Nova Light" w:hAnsi="Arial Nova Light"/>
@@ -12837,12 +12843,29 @@
         </w:rPr>
         <w:t>year</w:t>
       </w:r>
-      <w:r>
-        <w:rPr>
-          <w:rFonts w:ascii="Arial Nova Light" w:hAnsi="Arial Nova Light"/>
-          <w:color w:val="auto"/>
-        </w:rPr>
-        <w:t xml:space="preserve"> di tipo int di 4 cifre, che rappresenta l’anno di produzione del brano</w:t>
+      <w:proofErr w:type="spellEnd"/>
+      <w:r>
+        <w:rPr>
+          <w:rFonts w:ascii="Arial Nova Light" w:hAnsi="Arial Nova Light"/>
+          <w:color w:val="auto"/>
+        </w:rPr>
+        <w:t xml:space="preserve"> di tipo int di </w:t>
+      </w:r>
+      <w:proofErr w:type="gramStart"/>
+      <w:r>
+        <w:rPr>
+          <w:rFonts w:ascii="Arial Nova Light" w:hAnsi="Arial Nova Light"/>
+          <w:color w:val="auto"/>
+        </w:rPr>
+        <w:t>4</w:t>
+      </w:r>
+      <w:proofErr w:type="gramEnd"/>
+      <w:r>
+        <w:rPr>
+          <w:rFonts w:ascii="Arial Nova Light" w:hAnsi="Arial Nova Light"/>
+          <w:color w:val="auto"/>
+        </w:rPr>
+        <w:t xml:space="preserve"> cifre, che rappresenta l’anno di produzione del brano</w:t>
       </w:r>
     </w:p>
     <w:p>
@@ -12858,6 +12881,7 @@
           <w:color w:val="auto"/>
         </w:rPr>
       </w:pPr>
+      <w:proofErr w:type="spellStart"/>
       <w:r>
         <w:rPr>
           <w:rFonts w:ascii="Arial Nova Light" w:hAnsi="Arial Nova Light"/>
@@ -12867,12 +12891,29 @@
         </w:rPr>
         <w:t>duration_ms</w:t>
       </w:r>
-      <w:r>
-        <w:rPr>
-          <w:rFonts w:ascii="Arial Nova Light" w:hAnsi="Arial Nova Light"/>
-          <w:color w:val="auto"/>
-        </w:rPr>
-        <w:t xml:space="preserve"> di tipo int di 6 cifre, che rappresenta la durata del brano in millisecondi</w:t>
+      <w:proofErr w:type="spellEnd"/>
+      <w:r>
+        <w:rPr>
+          <w:rFonts w:ascii="Arial Nova Light" w:hAnsi="Arial Nova Light"/>
+          <w:color w:val="auto"/>
+        </w:rPr>
+        <w:t xml:space="preserve"> di tipo int di </w:t>
+      </w:r>
+      <w:proofErr w:type="gramStart"/>
+      <w:r>
+        <w:rPr>
+          <w:rFonts w:ascii="Arial Nova Light" w:hAnsi="Arial Nova Light"/>
+          <w:color w:val="auto"/>
+        </w:rPr>
+        <w:t>6</w:t>
+      </w:r>
+      <w:proofErr w:type="gramEnd"/>
+      <w:r>
+        <w:rPr>
+          <w:rFonts w:ascii="Arial Nova Light" w:hAnsi="Arial Nova Light"/>
+          <w:color w:val="auto"/>
+        </w:rPr>
+        <w:t xml:space="preserve"> cifre, che rappresenta la durata del brano in millisecondi</w:t>
       </w:r>
     </w:p>
     <w:p>
@@ -12899,6 +12940,7 @@
         </w:rPr>
         <w:t xml:space="preserve">All’interno della classe è presente il metodo </w:t>
       </w:r>
+      <w:proofErr w:type="spellStart"/>
       <w:r>
         <w:rPr>
           <w:rFonts w:ascii="Arial Nova Light" w:hAnsi="Arial Nova Light"/>
@@ -12908,6 +12950,7 @@
         </w:rPr>
         <w:t>millisToTime</w:t>
       </w:r>
+      <w:proofErr w:type="spellEnd"/>
       <w:r>
         <w:rPr>
           <w:rFonts w:ascii="Arial Nova Light" w:hAnsi="Arial Nova Light"/>
@@ -12924,6 +12967,7 @@
         </w:rPr>
         <w:t xml:space="preserve">, utilizzato per la conversione della durata del brano da millisecondi al formato </w:t>
       </w:r>
+      <w:proofErr w:type="spellStart"/>
       <w:r>
         <w:rPr>
           <w:rFonts w:ascii="Arial Nova Light" w:hAnsi="Arial Nova Light"/>
@@ -12933,6 +12977,7 @@
         </w:rPr>
         <w:t>minuti:secondi</w:t>
       </w:r>
+      <w:proofErr w:type="spellEnd"/>
       <w:r>
         <w:rPr>
           <w:rFonts w:ascii="Arial Nova Light" w:hAnsi="Arial Nova Light"/>
@@ -13324,7 +13369,6 @@
         <w:rPr>
           <w:rFonts w:ascii="Arial Nova Light" w:hAnsi="Arial Nova Light"/>
           <w:color w:val="auto"/>
-          <w:u w:val="single"/>
         </w:rPr>
       </w:pPr>
       <w:r>
@@ -13334,6 +13378,7 @@
         </w:rPr>
         <w:t>Anche in questo caso viene utilizzata la struttura dati HashMap (</w:t>
       </w:r>
+      <w:proofErr w:type="spellStart"/>
       <w:r>
         <w:rPr>
           <w:rFonts w:ascii="Arial Nova Light" w:hAnsi="Arial Nova Light"/>
@@ -13343,12 +13388,20 @@
         </w:rPr>
         <w:t>mapSongs</w:t>
       </w:r>
+      <w:proofErr w:type="spellEnd"/>
       <w:r>
         <w:rPr>
           <w:rFonts w:ascii="Arial Nova Light" w:hAnsi="Arial Nova Light"/>
           <w:color w:val="auto"/>
         </w:rPr>
         <w:t>), che possiede come chiave l’ID della canzone e come valore l’oggetto Song.</w:t>
+      </w:r>
+      <w:r>
+        <w:rPr>
+          <w:rFonts w:ascii="Arial Nova Light" w:hAnsi="Arial Nova Light"/>
+          <w:color w:val="auto"/>
+        </w:rPr>
+        <w:t xml:space="preserve"> </w:t>
       </w:r>
     </w:p>
     <w:p>
@@ -13421,6 +13474,7 @@
           <w:color w:val="auto"/>
         </w:rPr>
       </w:pPr>
+      <w:proofErr w:type="spellStart"/>
       <w:r>
         <w:rPr>
           <w:rFonts w:ascii="Arial Nova Light" w:hAnsi="Arial Nova Light"/>
@@ -13428,7 +13482,17 @@
           <w:iCs/>
           <w:color w:val="auto"/>
         </w:rPr>
-        <w:t>findSongsByTitle()</w:t>
+        <w:t>findSongsByTitle</w:t>
+      </w:r>
+      <w:proofErr w:type="spellEnd"/>
+      <w:r>
+        <w:rPr>
+          <w:rFonts w:ascii="Arial Nova Light" w:hAnsi="Arial Nova Light"/>
+          <w:i/>
+          <w:iCs/>
+          <w:color w:val="auto"/>
+        </w:rPr>
+        <w:t>()</w:t>
       </w:r>
       <w:r>
         <w:rPr>
@@ -13452,6 +13516,7 @@
           <w:color w:val="auto"/>
         </w:rPr>
       </w:pPr>
+      <w:proofErr w:type="spellStart"/>
       <w:r>
         <w:rPr>
           <w:rFonts w:ascii="Arial Nova Light" w:hAnsi="Arial Nova Light"/>
@@ -13459,7 +13524,17 @@
           <w:iCs/>
           <w:color w:val="auto"/>
         </w:rPr>
-        <w:t>findSongsByAuthorAndYear()</w:t>
+        <w:t>findSongsByAuthorAndYear</w:t>
+      </w:r>
+      <w:proofErr w:type="spellEnd"/>
+      <w:r>
+        <w:rPr>
+          <w:rFonts w:ascii="Arial Nova Light" w:hAnsi="Arial Nova Light"/>
+          <w:i/>
+          <w:iCs/>
+          <w:color w:val="auto"/>
+        </w:rPr>
+        <w:t>()</w:t>
       </w:r>
       <w:r>
         <w:rPr>
@@ -13482,6 +13557,17 @@
         </w:rPr>
         <w:t xml:space="preserve">per ricercare una canzone partendo da autore ed anno. </w:t>
       </w:r>
+    </w:p>
+    <w:p>
+      <w:pPr>
+        <w:spacing w:before="60"/>
+        <w:ind w:left="360"/>
+        <w:jc w:val="both"/>
+        <w:rPr>
+          <w:rFonts w:ascii="Arial Nova Light" w:hAnsi="Arial Nova Light"/>
+          <w:color w:val="auto"/>
+        </w:rPr>
+      </w:pPr>
     </w:p>
     <w:p>
       <w:pPr>
@@ -13513,6 +13599,7 @@
           <w:sz w:val="36"/>
           <w:szCs w:val="28"/>
         </w:rPr>
+        <w:lastRenderedPageBreak/>
         <w:t>Complessità stimate</w:t>
       </w:r>
     </w:p>
@@ -13539,7 +13626,6 @@
           <w:iCs/>
           <w:color w:val="auto"/>
         </w:rPr>
-        <w:lastRenderedPageBreak/>
         <w:t>parseData()</w:t>
       </w:r>
     </w:p>
@@ -13671,6 +13757,7 @@
           <w:color w:val="auto"/>
         </w:rPr>
       </w:pPr>
+      <w:proofErr w:type="spellStart"/>
       <w:r>
         <w:rPr>
           <w:rFonts w:ascii="Arial Nova Light" w:hAnsi="Arial Nova Light"/>
@@ -13678,7 +13765,37 @@
           <w:iCs/>
           <w:color w:val="auto"/>
         </w:rPr>
-        <w:t>findSongsByTitle() e findSongsByAuthorAndYear()</w:t>
+        <w:t>findSongsByTitle</w:t>
+      </w:r>
+      <w:proofErr w:type="spellEnd"/>
+      <w:r>
+        <w:rPr>
+          <w:rFonts w:ascii="Arial Nova Light" w:hAnsi="Arial Nova Light"/>
+          <w:i/>
+          <w:iCs/>
+          <w:color w:val="auto"/>
+        </w:rPr>
+        <w:t xml:space="preserve">() e </w:t>
+      </w:r>
+      <w:proofErr w:type="spellStart"/>
+      <w:r>
+        <w:rPr>
+          <w:rFonts w:ascii="Arial Nova Light" w:hAnsi="Arial Nova Light"/>
+          <w:i/>
+          <w:iCs/>
+          <w:color w:val="auto"/>
+        </w:rPr>
+        <w:t>findSongsByAuthorAndYear</w:t>
+      </w:r>
+      <w:proofErr w:type="spellEnd"/>
+      <w:r>
+        <w:rPr>
+          <w:rFonts w:ascii="Arial Nova Light" w:hAnsi="Arial Nova Light"/>
+          <w:i/>
+          <w:iCs/>
+          <w:color w:val="auto"/>
+        </w:rPr>
+        <w:t>()</w:t>
       </w:r>
     </w:p>
     <w:p>
@@ -13943,6 +14060,7 @@
           <w:color w:val="auto"/>
         </w:rPr>
       </w:pPr>
+      <w:proofErr w:type="spellStart"/>
       <w:r>
         <w:rPr>
           <w:rFonts w:ascii="Arial Nova Light" w:hAnsi="Arial Nova Light"/>
@@ -13952,6 +14070,7 @@
         </w:rPr>
         <w:t>userId</w:t>
       </w:r>
+      <w:proofErr w:type="spellEnd"/>
       <w:r>
         <w:rPr>
           <w:rFonts w:ascii="Arial Nova Light" w:hAnsi="Arial Nova Light"/>
@@ -14010,6 +14129,7 @@
           <w:color w:val="auto"/>
         </w:rPr>
       </w:pPr>
+      <w:proofErr w:type="spellStart"/>
       <w:r>
         <w:rPr>
           <w:rFonts w:ascii="Arial Nova Light" w:hAnsi="Arial Nova Light"/>
@@ -14019,12 +14139,29 @@
         </w:rPr>
         <w:t>listSongs</w:t>
       </w:r>
-      <w:r>
-        <w:rPr>
-          <w:rFonts w:ascii="Arial Nova Light" w:hAnsi="Arial Nova Light"/>
-          <w:color w:val="auto"/>
-        </w:rPr>
-        <w:t xml:space="preserve"> vettore di tipo Integer contenente la lista delle canzoni</w:t>
+      <w:proofErr w:type="spellEnd"/>
+      <w:r>
+        <w:rPr>
+          <w:rFonts w:ascii="Arial Nova Light" w:hAnsi="Arial Nova Light"/>
+          <w:color w:val="auto"/>
+        </w:rPr>
+        <w:t xml:space="preserve"> vettore di tipo </w:t>
+      </w:r>
+      <w:proofErr w:type="spellStart"/>
+      <w:r>
+        <w:rPr>
+          <w:rFonts w:ascii="Arial Nova Light" w:hAnsi="Arial Nova Light"/>
+          <w:color w:val="auto"/>
+        </w:rPr>
+        <w:t>Integer</w:t>
+      </w:r>
+      <w:proofErr w:type="spellEnd"/>
+      <w:r>
+        <w:rPr>
+          <w:rFonts w:ascii="Arial Nova Light" w:hAnsi="Arial Nova Light"/>
+          <w:color w:val="auto"/>
+        </w:rPr>
+        <w:t xml:space="preserve"> contenente la lista delle canzoni</w:t>
       </w:r>
     </w:p>
     <w:p>
@@ -14053,6 +14190,7 @@
         </w:rPr>
         <w:t xml:space="preserve">L’inserimento delle canzoni all’interno della playlist è gestito dal metodo </w:t>
       </w:r>
+      <w:proofErr w:type="spellStart"/>
       <w:r>
         <w:rPr>
           <w:rFonts w:ascii="Arial Nova Light" w:hAnsi="Arial Nova Light"/>
@@ -14062,6 +14200,7 @@
         </w:rPr>
         <w:t>addSong</w:t>
       </w:r>
+      <w:proofErr w:type="spellEnd"/>
       <w:r>
         <w:rPr>
           <w:rFonts w:ascii="Arial Nova Light" w:hAnsi="Arial Nova Light"/>
@@ -14126,6 +14265,7 @@
           <w:sz w:val="52"/>
           <w:szCs w:val="52"/>
         </w:rPr>
+        <w:lastRenderedPageBreak/>
         <w:t>P</w:t>
       </w:r>
       <w:r>
@@ -14154,7 +14294,6 @@
           <w:rFonts w:ascii="Arial Nova Light" w:hAnsi="Arial Nova Light"/>
           <w:noProof/>
         </w:rPr>
-        <w:lastRenderedPageBreak/>
         <mc:AlternateContent>
           <mc:Choice Requires="wps">
             <w:drawing>
@@ -14720,6 +14859,7 @@
         </w:rPr>
         <w:t>Le playlist sono salvate utilizzando come struttura dati una HashMap (</w:t>
       </w:r>
+      <w:proofErr w:type="spellStart"/>
       <w:r>
         <w:rPr>
           <w:rFonts w:ascii="Arial Nova Light" w:hAnsi="Arial Nova Light"/>
@@ -14729,6 +14869,7 @@
         </w:rPr>
         <w:t>playlistMap</w:t>
       </w:r>
+      <w:proofErr w:type="spellEnd"/>
       <w:r>
         <w:rPr>
           <w:rFonts w:ascii="Arial Nova Light" w:hAnsi="Arial Nova Light"/>
@@ -14808,6 +14949,7 @@
           <w:color w:val="auto"/>
         </w:rPr>
       </w:pPr>
+      <w:proofErr w:type="spellStart"/>
       <w:r>
         <w:rPr>
           <w:rFonts w:ascii="Arial Nova Light" w:hAnsi="Arial Nova Light"/>
@@ -14815,7 +14957,17 @@
           <w:iCs/>
           <w:color w:val="auto"/>
         </w:rPr>
-        <w:t>isNameAvailable()</w:t>
+        <w:t>isNameAvailable</w:t>
+      </w:r>
+      <w:proofErr w:type="spellEnd"/>
+      <w:r>
+        <w:rPr>
+          <w:rFonts w:ascii="Arial Nova Light" w:hAnsi="Arial Nova Light"/>
+          <w:i/>
+          <w:iCs/>
+          <w:color w:val="auto"/>
+        </w:rPr>
+        <w:t>()</w:t>
       </w:r>
       <w:r>
         <w:rPr>
@@ -14867,6 +15019,7 @@
           <w:color w:val="auto"/>
         </w:rPr>
       </w:pPr>
+      <w:proofErr w:type="spellStart"/>
       <w:r>
         <w:rPr>
           <w:rFonts w:ascii="Arial Nova Light" w:hAnsi="Arial Nova Light"/>
@@ -14876,6 +15029,7 @@
         </w:rPr>
         <w:t>getPlaylistByUserId</w:t>
       </w:r>
+      <w:proofErr w:type="spellEnd"/>
       <w:r>
         <w:rPr>
           <w:rFonts w:ascii="Arial Nova Light" w:hAnsi="Arial Nova Light"/>
@@ -14998,6 +15152,7 @@
           <w:color w:val="auto"/>
         </w:rPr>
       </w:pPr>
+      <w:proofErr w:type="spellStart"/>
       <w:r>
         <w:rPr>
           <w:rFonts w:ascii="Arial Nova Light" w:hAnsi="Arial Nova Light"/>
@@ -15007,6 +15162,7 @@
         </w:rPr>
         <w:t>getPlaylistByName</w:t>
       </w:r>
+      <w:proofErr w:type="spellEnd"/>
       <w:r>
         <w:rPr>
           <w:rFonts w:ascii="Arial Nova Light" w:hAnsi="Arial Nova Light"/>
@@ -15383,6 +15539,7 @@
           <w:color w:val="auto"/>
         </w:rPr>
       </w:pPr>
+      <w:proofErr w:type="spellStart"/>
       <w:r>
         <w:rPr>
           <w:rFonts w:ascii="Arial Nova Light" w:hAnsi="Arial Nova Light"/>
@@ -15390,8 +15547,10 @@
           <w:iCs/>
           <w:color w:val="auto"/>
         </w:rPr>
-        <w:t>isNameAvailable()</w:t>
-      </w:r>
+        <w:lastRenderedPageBreak/>
+        <w:t>isNameAvailable</w:t>
+      </w:r>
+      <w:proofErr w:type="spellEnd"/>
       <w:r>
         <w:rPr>
           <w:rFonts w:ascii="Arial Nova Light" w:hAnsi="Arial Nova Light"/>
@@ -15399,14 +15558,7 @@
           <w:iCs/>
           <w:color w:val="auto"/>
         </w:rPr>
-        <w:t xml:space="preserve"> </w:t>
-      </w:r>
-      <w:r>
-        <w:rPr>
-          <w:rFonts w:ascii="Arial Nova Light" w:hAnsi="Arial Nova Light"/>
-          <w:color w:val="auto"/>
-        </w:rPr>
-        <w:t xml:space="preserve">e </w:t>
+        <w:t>()</w:t>
       </w:r>
       <w:r>
         <w:rPr>
@@ -15415,8 +15567,26 @@
           <w:iCs/>
           <w:color w:val="auto"/>
         </w:rPr>
+        <w:t xml:space="preserve"> </w:t>
+      </w:r>
+      <w:r>
+        <w:rPr>
+          <w:rFonts w:ascii="Arial Nova Light" w:hAnsi="Arial Nova Light"/>
+          <w:color w:val="auto"/>
+        </w:rPr>
+        <w:t xml:space="preserve">e </w:t>
+      </w:r>
+      <w:proofErr w:type="spellStart"/>
+      <w:r>
+        <w:rPr>
+          <w:rFonts w:ascii="Arial Nova Light" w:hAnsi="Arial Nova Light"/>
+          <w:i/>
+          <w:iCs/>
+          <w:color w:val="auto"/>
+        </w:rPr>
         <w:t>getPlaylistByName</w:t>
       </w:r>
+      <w:proofErr w:type="spellEnd"/>
       <w:r>
         <w:rPr>
           <w:rFonts w:ascii="Arial Nova Light" w:hAnsi="Arial Nova Light"/>
@@ -15442,7 +15612,6 @@
           <w:rFonts w:ascii="Arial Nova Light" w:hAnsi="Arial Nova Light"/>
           <w:color w:val="auto"/>
         </w:rPr>
-        <w:lastRenderedPageBreak/>
         <w:t>In questo metodo è necessario scorrere tutt</w:t>
       </w:r>
       <w:r>
@@ -15713,6 +15882,7 @@
           <w:color w:val="auto"/>
         </w:rPr>
       </w:pPr>
+      <w:proofErr w:type="spellStart"/>
       <w:r>
         <w:rPr>
           <w:rFonts w:ascii="Arial Nova Light" w:hAnsi="Arial Nova Light"/>
@@ -15722,6 +15892,7 @@
         </w:rPr>
         <w:t>category</w:t>
       </w:r>
+      <w:proofErr w:type="spellEnd"/>
       <w:r>
         <w:rPr>
           <w:rFonts w:ascii="Arial Nova Light" w:hAnsi="Arial Nova Light"/>
@@ -15743,6 +15914,7 @@
           <w:color w:val="auto"/>
         </w:rPr>
       </w:pPr>
+      <w:proofErr w:type="spellStart"/>
       <w:r>
         <w:rPr>
           <w:rFonts w:ascii="Arial Nova Light" w:hAnsi="Arial Nova Light"/>
@@ -15750,7 +15922,17 @@
           <w:iCs/>
           <w:color w:val="auto"/>
         </w:rPr>
-        <w:t xml:space="preserve">explanation </w:t>
+        <w:t>explanation</w:t>
+      </w:r>
+      <w:proofErr w:type="spellEnd"/>
+      <w:r>
+        <w:rPr>
+          <w:rFonts w:ascii="Arial Nova Light" w:hAnsi="Arial Nova Light"/>
+          <w:i/>
+          <w:iCs/>
+          <w:color w:val="auto"/>
+        </w:rPr>
+        <w:t xml:space="preserve"> </w:t>
       </w:r>
       <w:r>
         <w:rPr>
@@ -15866,6 +16048,7 @@
                 <w:color w:val="17635C"/>
               </w:rPr>
             </w:pPr>
+            <w:proofErr w:type="spellStart"/>
             <w:r>
               <w:rPr>
                 <w:rFonts w:ascii="Arial Nova Light" w:hAnsi="Arial Nova Light"/>
@@ -15875,6 +16058,7 @@
               </w:rPr>
               <w:t>Amazement</w:t>
             </w:r>
+            <w:proofErr w:type="spellEnd"/>
           </w:p>
         </w:tc>
         <w:tc>
@@ -15963,6 +16147,7 @@
                 <w:color w:val="17635C"/>
               </w:rPr>
             </w:pPr>
+            <w:proofErr w:type="spellStart"/>
             <w:r>
               <w:rPr>
                 <w:rFonts w:ascii="Arial Nova Light" w:hAnsi="Arial Nova Light"/>
@@ -15972,6 +16157,7 @@
               </w:rPr>
               <w:t>Solemnity</w:t>
             </w:r>
+            <w:proofErr w:type="spellEnd"/>
           </w:p>
         </w:tc>
         <w:tc>
@@ -16060,6 +16246,7 @@
                 <w:color w:val="17635C"/>
               </w:rPr>
             </w:pPr>
+            <w:proofErr w:type="spellStart"/>
             <w:r>
               <w:rPr>
                 <w:rFonts w:ascii="Arial Nova Light" w:hAnsi="Arial Nova Light"/>
@@ -16069,6 +16256,7 @@
               </w:rPr>
               <w:t>Tenderness</w:t>
             </w:r>
+            <w:proofErr w:type="spellEnd"/>
           </w:p>
         </w:tc>
         <w:tc>
@@ -16188,12 +16376,53 @@
                 <w:color w:val="auto"/>
               </w:rPr>
             </w:pPr>
+            <w:proofErr w:type="spellStart"/>
             <w:r>
               <w:rPr>
                 <w:rFonts w:ascii="Arial Nova Light" w:hAnsi="Arial Nova Light"/>
                 <w:color w:val="auto"/>
               </w:rPr>
-              <w:t>Dreamy, melancholic, sentimental feelings</w:t>
+              <w:t>Dreamy</w:t>
+            </w:r>
+            <w:proofErr w:type="spellEnd"/>
+            <w:r>
+              <w:rPr>
+                <w:rFonts w:ascii="Arial Nova Light" w:hAnsi="Arial Nova Light"/>
+                <w:color w:val="auto"/>
+              </w:rPr>
+              <w:t xml:space="preserve">, </w:t>
+            </w:r>
+            <w:proofErr w:type="spellStart"/>
+            <w:r>
+              <w:rPr>
+                <w:rFonts w:ascii="Arial Nova Light" w:hAnsi="Arial Nova Light"/>
+                <w:color w:val="auto"/>
+              </w:rPr>
+              <w:t>melancholic</w:t>
+            </w:r>
+            <w:proofErr w:type="spellEnd"/>
+            <w:r>
+              <w:rPr>
+                <w:rFonts w:ascii="Arial Nova Light" w:hAnsi="Arial Nova Light"/>
+                <w:color w:val="auto"/>
+              </w:rPr>
+              <w:t xml:space="preserve">, </w:t>
+            </w:r>
+            <w:proofErr w:type="spellStart"/>
+            <w:r>
+              <w:rPr>
+                <w:rFonts w:ascii="Arial Nova Light" w:hAnsi="Arial Nova Light"/>
+                <w:color w:val="auto"/>
+              </w:rPr>
+              <w:t>sentimental</w:t>
+            </w:r>
+            <w:proofErr w:type="spellEnd"/>
+            <w:r>
+              <w:rPr>
+                <w:rFonts w:ascii="Arial Nova Light" w:hAnsi="Arial Nova Light"/>
+                <w:color w:val="auto"/>
+              </w:rPr>
+              <w:t xml:space="preserve"> feelings</w:t>
             </w:r>
           </w:p>
         </w:tc>
@@ -16252,6 +16481,7 @@
                 <w:color w:val="17635C"/>
               </w:rPr>
             </w:pPr>
+            <w:proofErr w:type="spellStart"/>
             <w:r>
               <w:rPr>
                 <w:rFonts w:ascii="Arial Nova Light" w:hAnsi="Arial Nova Light"/>
@@ -16261,6 +16491,7 @@
               </w:rPr>
               <w:t>Calmness</w:t>
             </w:r>
+            <w:proofErr w:type="spellEnd"/>
           </w:p>
         </w:tc>
         <w:tc>
@@ -16283,13 +16514,47 @@
                 <w:color w:val="auto"/>
               </w:rPr>
             </w:pPr>
+            <w:proofErr w:type="spellStart"/>
             <w:r>
               <w:rPr>
                 <w:rFonts w:ascii="Arial Nova Light" w:hAnsi="Arial Nova Light"/>
                 <w:color w:val="auto"/>
               </w:rPr>
-              <w:t>Relaxation, serenity, meditativeness</w:t>
+              <w:t>Relaxation</w:t>
             </w:r>
+            <w:proofErr w:type="spellEnd"/>
+            <w:r>
+              <w:rPr>
+                <w:rFonts w:ascii="Arial Nova Light" w:hAnsi="Arial Nova Light"/>
+                <w:color w:val="auto"/>
+              </w:rPr>
+              <w:t xml:space="preserve">, </w:t>
+            </w:r>
+            <w:proofErr w:type="spellStart"/>
+            <w:r>
+              <w:rPr>
+                <w:rFonts w:ascii="Arial Nova Light" w:hAnsi="Arial Nova Light"/>
+                <w:color w:val="auto"/>
+              </w:rPr>
+              <w:t>serenity</w:t>
+            </w:r>
+            <w:proofErr w:type="spellEnd"/>
+            <w:r>
+              <w:rPr>
+                <w:rFonts w:ascii="Arial Nova Light" w:hAnsi="Arial Nova Light"/>
+                <w:color w:val="auto"/>
+              </w:rPr>
+              <w:t xml:space="preserve">, </w:t>
+            </w:r>
+            <w:proofErr w:type="spellStart"/>
+            <w:r>
+              <w:rPr>
+                <w:rFonts w:ascii="Arial Nova Light" w:hAnsi="Arial Nova Light"/>
+                <w:color w:val="auto"/>
+              </w:rPr>
+              <w:t>meditativeness</w:t>
+            </w:r>
+            <w:proofErr w:type="spellEnd"/>
           </w:p>
         </w:tc>
       </w:tr>
@@ -16541,6 +16806,7 @@
                 <w:color w:val="17635C"/>
               </w:rPr>
             </w:pPr>
+            <w:proofErr w:type="spellStart"/>
             <w:r>
               <w:rPr>
                 <w:rFonts w:ascii="Arial Nova Light" w:hAnsi="Arial Nova Light"/>
@@ -16550,6 +16816,7 @@
               </w:rPr>
               <w:t>Tension</w:t>
             </w:r>
+            <w:proofErr w:type="spellEnd"/>
           </w:p>
         </w:tc>
         <w:tc>
@@ -16579,6 +16846,7 @@
               </w:rPr>
               <w:t xml:space="preserve">Feeling </w:t>
             </w:r>
+            <w:proofErr w:type="spellStart"/>
             <w:r>
               <w:rPr>
                 <w:rFonts w:ascii="Arial Nova Light" w:hAnsi="Arial Nova Light"/>
@@ -16591,8 +16859,41 @@
                 <w:rFonts w:ascii="Arial Nova Light" w:hAnsi="Arial Nova Light"/>
                 <w:color w:val="auto"/>
               </w:rPr>
-              <w:t>ervous, impatient, irritated</w:t>
+              <w:t>ervous</w:t>
             </w:r>
+            <w:proofErr w:type="spellEnd"/>
+            <w:r>
+              <w:rPr>
+                <w:rFonts w:ascii="Arial Nova Light" w:hAnsi="Arial Nova Light"/>
+                <w:color w:val="auto"/>
+              </w:rPr>
+              <w:t xml:space="preserve">, </w:t>
+            </w:r>
+            <w:proofErr w:type="spellStart"/>
+            <w:r>
+              <w:rPr>
+                <w:rFonts w:ascii="Arial Nova Light" w:hAnsi="Arial Nova Light"/>
+                <w:color w:val="auto"/>
+              </w:rPr>
+              <w:t>impatient</w:t>
+            </w:r>
+            <w:proofErr w:type="spellEnd"/>
+            <w:r>
+              <w:rPr>
+                <w:rFonts w:ascii="Arial Nova Light" w:hAnsi="Arial Nova Light"/>
+                <w:color w:val="auto"/>
+              </w:rPr>
+              <w:t xml:space="preserve">, </w:t>
+            </w:r>
+            <w:proofErr w:type="spellStart"/>
+            <w:r>
+              <w:rPr>
+                <w:rFonts w:ascii="Arial Nova Light" w:hAnsi="Arial Nova Light"/>
+                <w:color w:val="auto"/>
+              </w:rPr>
+              <w:t>irritated</w:t>
+            </w:r>
+            <w:proofErr w:type="spellEnd"/>
           </w:p>
         </w:tc>
       </w:tr>
@@ -16650,6 +16951,7 @@
                 <w:color w:val="17635C"/>
               </w:rPr>
             </w:pPr>
+            <w:proofErr w:type="spellStart"/>
             <w:r>
               <w:rPr>
                 <w:rFonts w:ascii="Arial Nova Light" w:hAnsi="Arial Nova Light"/>
@@ -16659,6 +16961,7 @@
               </w:rPr>
               <w:t>Sadness</w:t>
             </w:r>
+            <w:proofErr w:type="spellEnd"/>
           </w:p>
         </w:tc>
         <w:tc>
@@ -16688,6 +16991,7 @@
               </w:rPr>
               <w:t xml:space="preserve">Feeling </w:t>
             </w:r>
+            <w:proofErr w:type="spellStart"/>
             <w:r>
               <w:rPr>
                 <w:rFonts w:ascii="Arial Nova Light" w:hAnsi="Arial Nova Light"/>
@@ -16700,8 +17004,25 @@
                 <w:rFonts w:ascii="Arial Nova Light" w:hAnsi="Arial Nova Light"/>
                 <w:color w:val="auto"/>
               </w:rPr>
-              <w:t>epressed, sorrowful</w:t>
+              <w:t>epressed</w:t>
             </w:r>
+            <w:proofErr w:type="spellEnd"/>
+            <w:r>
+              <w:rPr>
+                <w:rFonts w:ascii="Arial Nova Light" w:hAnsi="Arial Nova Light"/>
+                <w:color w:val="auto"/>
+              </w:rPr>
+              <w:t xml:space="preserve">, </w:t>
+            </w:r>
+            <w:proofErr w:type="spellStart"/>
+            <w:r>
+              <w:rPr>
+                <w:rFonts w:ascii="Arial Nova Light" w:hAnsi="Arial Nova Light"/>
+                <w:color w:val="auto"/>
+              </w:rPr>
+              <w:t>sorrowful</w:t>
+            </w:r>
+            <w:proofErr w:type="spellEnd"/>
           </w:p>
         </w:tc>
       </w:tr>
@@ -16768,6 +17089,7 @@
           <w:sz w:val="52"/>
           <w:szCs w:val="52"/>
         </w:rPr>
+        <w:lastRenderedPageBreak/>
         <w:t>EmotionsManager</w:t>
       </w:r>
     </w:p>
@@ -16785,7 +17107,6 @@
           <w:rFonts w:ascii="Arial Nova Light" w:hAnsi="Arial Nova Light"/>
           <w:noProof/>
         </w:rPr>
-        <w:lastRenderedPageBreak/>
         <mc:AlternateContent>
           <mc:Choice Requires="wps">
             <w:drawing>
@@ -17096,6 +17417,7 @@
         </w:rPr>
         <w:t xml:space="preserve"> presente il metodo </w:t>
       </w:r>
+      <w:proofErr w:type="spellStart"/>
       <w:r>
         <w:rPr>
           <w:rFonts w:ascii="Arial Nova Light" w:hAnsi="Arial Nova Light"/>
@@ -17130,7 +17452,17 @@
           <w:iCs/>
           <w:color w:val="auto"/>
         </w:rPr>
-        <w:t>s(),</w:t>
+        <w:t>s</w:t>
+      </w:r>
+      <w:proofErr w:type="spellEnd"/>
+      <w:r>
+        <w:rPr>
+          <w:rFonts w:ascii="Arial Nova Light" w:hAnsi="Arial Nova Light"/>
+          <w:i/>
+          <w:iCs/>
+          <w:color w:val="auto"/>
+        </w:rPr>
+        <w:t>(),</w:t>
       </w:r>
       <w:r>
         <w:rPr>
@@ -17594,6 +17926,7 @@
           <w:color w:val="auto"/>
         </w:rPr>
       </w:pPr>
+      <w:proofErr w:type="spellStart"/>
       <w:r>
         <w:rPr>
           <w:rFonts w:ascii="Arial Nova Light" w:hAnsi="Arial Nova Light"/>
@@ -17601,7 +17934,17 @@
           <w:iCs/>
           <w:color w:val="auto"/>
         </w:rPr>
-        <w:t xml:space="preserve">surname </w:t>
+        <w:t>surname</w:t>
+      </w:r>
+      <w:proofErr w:type="spellEnd"/>
+      <w:r>
+        <w:rPr>
+          <w:rFonts w:ascii="Arial Nova Light" w:hAnsi="Arial Nova Light"/>
+          <w:i/>
+          <w:iCs/>
+          <w:color w:val="auto"/>
+        </w:rPr>
+        <w:t xml:space="preserve"> </w:t>
       </w:r>
       <w:r>
         <w:rPr>
@@ -17624,6 +17967,7 @@
           <w:color w:val="auto"/>
         </w:rPr>
       </w:pPr>
+      <w:proofErr w:type="spellStart"/>
       <w:r>
         <w:rPr>
           <w:rFonts w:ascii="Arial Nova Light" w:hAnsi="Arial Nova Light"/>
@@ -17631,7 +17975,18 @@
           <w:iCs/>
           <w:color w:val="auto"/>
         </w:rPr>
-        <w:t xml:space="preserve">cf </w:t>
+        <w:lastRenderedPageBreak/>
+        <w:t>cf</w:t>
+      </w:r>
+      <w:proofErr w:type="spellEnd"/>
+      <w:r>
+        <w:rPr>
+          <w:rFonts w:ascii="Arial Nova Light" w:hAnsi="Arial Nova Light"/>
+          <w:i/>
+          <w:iCs/>
+          <w:color w:val="auto"/>
+        </w:rPr>
+        <w:t xml:space="preserve"> </w:t>
       </w:r>
       <w:r>
         <w:rPr>
@@ -17654,6 +18009,7 @@
           <w:color w:val="auto"/>
         </w:rPr>
       </w:pPr>
+      <w:proofErr w:type="spellStart"/>
       <w:r>
         <w:rPr>
           <w:rFonts w:ascii="Arial Nova Light" w:hAnsi="Arial Nova Light"/>
@@ -17661,7 +18017,17 @@
           <w:iCs/>
           <w:color w:val="auto"/>
         </w:rPr>
-        <w:t xml:space="preserve">address </w:t>
+        <w:t>address</w:t>
+      </w:r>
+      <w:proofErr w:type="spellEnd"/>
+      <w:r>
+        <w:rPr>
+          <w:rFonts w:ascii="Arial Nova Light" w:hAnsi="Arial Nova Light"/>
+          <w:i/>
+          <w:iCs/>
+          <w:color w:val="auto"/>
+        </w:rPr>
+        <w:t xml:space="preserve"> </w:t>
       </w:r>
       <w:r>
         <w:rPr>
@@ -17710,7 +18076,71 @@
           <w:rFonts w:ascii="Arial Nova Light" w:hAnsi="Arial Nova Light"/>
           <w:color w:val="auto"/>
         </w:rPr>
-        <w:t xml:space="preserve"> è definito nella classe Address, ed è costituito dai campi typeStreet, nameStreet, houseNumber, postalCode, city e province.</w:t>
+        <w:t xml:space="preserve"> è definito nella classe Address, ed è costituito dai campi </w:t>
+      </w:r>
+      <w:proofErr w:type="spellStart"/>
+      <w:r>
+        <w:rPr>
+          <w:rFonts w:ascii="Arial Nova Light" w:hAnsi="Arial Nova Light"/>
+          <w:color w:val="auto"/>
+        </w:rPr>
+        <w:t>typeStreet</w:t>
+      </w:r>
+      <w:proofErr w:type="spellEnd"/>
+      <w:r>
+        <w:rPr>
+          <w:rFonts w:ascii="Arial Nova Light" w:hAnsi="Arial Nova Light"/>
+          <w:color w:val="auto"/>
+        </w:rPr>
+        <w:t xml:space="preserve">, </w:t>
+      </w:r>
+      <w:proofErr w:type="spellStart"/>
+      <w:r>
+        <w:rPr>
+          <w:rFonts w:ascii="Arial Nova Light" w:hAnsi="Arial Nova Light"/>
+          <w:color w:val="auto"/>
+        </w:rPr>
+        <w:t>nameStreet</w:t>
+      </w:r>
+      <w:proofErr w:type="spellEnd"/>
+      <w:r>
+        <w:rPr>
+          <w:rFonts w:ascii="Arial Nova Light" w:hAnsi="Arial Nova Light"/>
+          <w:color w:val="auto"/>
+        </w:rPr>
+        <w:t xml:space="preserve">, </w:t>
+      </w:r>
+      <w:proofErr w:type="spellStart"/>
+      <w:r>
+        <w:rPr>
+          <w:rFonts w:ascii="Arial Nova Light" w:hAnsi="Arial Nova Light"/>
+          <w:color w:val="auto"/>
+        </w:rPr>
+        <w:t>houseNumber</w:t>
+      </w:r>
+      <w:proofErr w:type="spellEnd"/>
+      <w:r>
+        <w:rPr>
+          <w:rFonts w:ascii="Arial Nova Light" w:hAnsi="Arial Nova Light"/>
+          <w:color w:val="auto"/>
+        </w:rPr>
+        <w:t xml:space="preserve">, </w:t>
+      </w:r>
+      <w:proofErr w:type="spellStart"/>
+      <w:r>
+        <w:rPr>
+          <w:rFonts w:ascii="Arial Nova Light" w:hAnsi="Arial Nova Light"/>
+          <w:color w:val="auto"/>
+        </w:rPr>
+        <w:t>postalCode</w:t>
+      </w:r>
+      <w:proofErr w:type="spellEnd"/>
+      <w:r>
+        <w:rPr>
+          <w:rFonts w:ascii="Arial Nova Light" w:hAnsi="Arial Nova Light"/>
+          <w:color w:val="auto"/>
+        </w:rPr>
+        <w:t>, city e province.</w:t>
       </w:r>
     </w:p>
     <w:p>
@@ -17735,7 +18165,23 @@
           <w:rFonts w:ascii="Arial Nova Light" w:hAnsi="Arial Nova Light"/>
           <w:color w:val="auto"/>
         </w:rPr>
-        <w:t>Il campo typeStreet è un’oggetto di tipo TypeStreet definito all’interno di una classe enumerativa contenente i seguenti valori: “via”, “largo”, “piazza”, “corso”, “vicolo”, “viale”.</w:t>
+        <w:t xml:space="preserve">Il campo </w:t>
+      </w:r>
+      <w:proofErr w:type="spellStart"/>
+      <w:r>
+        <w:rPr>
+          <w:rFonts w:ascii="Arial Nova Light" w:hAnsi="Arial Nova Light"/>
+          <w:color w:val="auto"/>
+        </w:rPr>
+        <w:t>typeStreet</w:t>
+      </w:r>
+      <w:proofErr w:type="spellEnd"/>
+      <w:r>
+        <w:rPr>
+          <w:rFonts w:ascii="Arial Nova Light" w:hAnsi="Arial Nova Light"/>
+          <w:color w:val="auto"/>
+        </w:rPr>
+        <w:t xml:space="preserve"> è un’oggetto di tipo TypeStreet definito all’interno di una classe enumerativa contenente i seguenti valori: “via”, “largo”, “piazza”, “corso”, “vicolo”, “viale”.</w:t>
       </w:r>
     </w:p>
     <w:p>
@@ -17856,14 +18302,30 @@
           <w:rFonts w:ascii="Arial Nova Light" w:hAnsi="Arial Nova Light"/>
           <w:color w:val="auto"/>
         </w:rPr>
-        <w:t>Questa classe estende la classe Person e viene utilizzata per rappresentare oggetti di tipo User, che definiscono gli utenti registrati all’interno dell’applicazione assegnandogli uno userI</w:t>
-      </w:r>
-      <w:r>
-        <w:rPr>
-          <w:rFonts w:ascii="Arial Nova Light" w:hAnsi="Arial Nova Light"/>
-          <w:color w:val="auto"/>
-        </w:rPr>
-        <w:t>d.</w:t>
+        <w:t xml:space="preserve">Questa classe estende la classe Person e viene utilizzata per rappresentare oggetti di tipo User, che definiscono gli utenti registrati all’interno dell’applicazione assegnandogli uno </w:t>
+      </w:r>
+      <w:proofErr w:type="spellStart"/>
+      <w:r>
+        <w:rPr>
+          <w:rFonts w:ascii="Arial Nova Light" w:hAnsi="Arial Nova Light"/>
+          <w:color w:val="auto"/>
+        </w:rPr>
+        <w:t>userI</w:t>
+      </w:r>
+      <w:r>
+        <w:rPr>
+          <w:rFonts w:ascii="Arial Nova Light" w:hAnsi="Arial Nova Light"/>
+          <w:color w:val="auto"/>
+        </w:rPr>
+        <w:t>d</w:t>
+      </w:r>
+      <w:proofErr w:type="spellEnd"/>
+      <w:r>
+        <w:rPr>
+          <w:rFonts w:ascii="Arial Nova Light" w:hAnsi="Arial Nova Light"/>
+          <w:color w:val="auto"/>
+        </w:rPr>
+        <w:t>.</w:t>
       </w:r>
     </w:p>
     <w:p>
@@ -17936,6 +18398,7 @@
         </w:rPr>
         <w:t xml:space="preserve">, </w:t>
       </w:r>
+      <w:proofErr w:type="spellStart"/>
       <w:r>
         <w:rPr>
           <w:rFonts w:ascii="Arial Nova Light" w:hAnsi="Arial Nova Light"/>
@@ -17945,6 +18408,7 @@
         </w:rPr>
         <w:t>surname</w:t>
       </w:r>
+      <w:proofErr w:type="spellEnd"/>
       <w:r>
         <w:rPr>
           <w:rFonts w:ascii="Arial Nova Light" w:hAnsi="Arial Nova Light"/>
@@ -17952,6 +18416,7 @@
         </w:rPr>
         <w:t xml:space="preserve">, </w:t>
       </w:r>
+      <w:proofErr w:type="spellStart"/>
       <w:r>
         <w:rPr>
           <w:rFonts w:ascii="Arial Nova Light" w:hAnsi="Arial Nova Light"/>
@@ -17961,6 +18426,7 @@
         </w:rPr>
         <w:t>cf</w:t>
       </w:r>
+      <w:proofErr w:type="spellEnd"/>
       <w:r>
         <w:rPr>
           <w:rFonts w:ascii="Arial Nova Light" w:hAnsi="Arial Nova Light"/>
@@ -17968,6 +18434,7 @@
         </w:rPr>
         <w:t xml:space="preserve">, </w:t>
       </w:r>
+      <w:proofErr w:type="spellStart"/>
       <w:r>
         <w:rPr>
           <w:rFonts w:ascii="Arial Nova Light" w:hAnsi="Arial Nova Light"/>
@@ -17977,6 +18444,7 @@
         </w:rPr>
         <w:t>address</w:t>
       </w:r>
+      <w:proofErr w:type="spellEnd"/>
       <w:r>
         <w:rPr>
           <w:rFonts w:ascii="Arial Nova Light" w:hAnsi="Arial Nova Light"/>
@@ -17998,6 +18466,7 @@
           <w:color w:val="auto"/>
         </w:rPr>
       </w:pPr>
+      <w:proofErr w:type="spellStart"/>
       <w:r>
         <w:rPr>
           <w:rFonts w:ascii="Arial Nova Light" w:hAnsi="Arial Nova Light"/>
@@ -18005,7 +18474,17 @@
           <w:iCs/>
           <w:color w:val="auto"/>
         </w:rPr>
-        <w:t xml:space="preserve">userId </w:t>
+        <w:t>userId</w:t>
+      </w:r>
+      <w:proofErr w:type="spellEnd"/>
+      <w:r>
+        <w:rPr>
+          <w:rFonts w:ascii="Arial Nova Light" w:hAnsi="Arial Nova Light"/>
+          <w:i/>
+          <w:iCs/>
+          <w:color w:val="auto"/>
+        </w:rPr>
+        <w:t xml:space="preserve"> </w:t>
       </w:r>
       <w:r>
         <w:rPr>
@@ -18028,6 +18507,7 @@
           <w:color w:val="auto"/>
         </w:rPr>
       </w:pPr>
+      <w:proofErr w:type="gramStart"/>
       <w:r>
         <w:rPr>
           <w:rFonts w:ascii="Arial Nova Light" w:hAnsi="Arial Nova Light"/>
@@ -18035,7 +18515,17 @@
           <w:iCs/>
           <w:color w:val="auto"/>
         </w:rPr>
-        <w:t xml:space="preserve">email </w:t>
+        <w:t>email</w:t>
+      </w:r>
+      <w:proofErr w:type="gramEnd"/>
+      <w:r>
+        <w:rPr>
+          <w:rFonts w:ascii="Arial Nova Light" w:hAnsi="Arial Nova Light"/>
+          <w:i/>
+          <w:iCs/>
+          <w:color w:val="auto"/>
+        </w:rPr>
+        <w:t xml:space="preserve"> </w:t>
       </w:r>
       <w:r>
         <w:rPr>
@@ -18058,6 +18548,7 @@
           <w:color w:val="auto"/>
         </w:rPr>
       </w:pPr>
+      <w:proofErr w:type="spellStart"/>
       <w:r>
         <w:rPr>
           <w:rFonts w:ascii="Arial Nova Light" w:hAnsi="Arial Nova Light"/>
@@ -18065,14 +18556,40 @@
           <w:iCs/>
           <w:color w:val="auto"/>
         </w:rPr>
-        <w:t xml:space="preserve">psw </w:t>
-      </w:r>
-      <w:r>
-        <w:rPr>
-          <w:rFonts w:ascii="Arial Nova Light" w:hAnsi="Arial Nova Light"/>
-          <w:color w:val="auto"/>
-        </w:rPr>
-        <w:t>di tipo String, limitato ad una lunghezza compresa tra 6 e 16 caratteri definiti dai campi final MIN_LENGTH_PSW e MAX_LENGTH_PSW</w:t>
+        <w:t>psw</w:t>
+      </w:r>
+      <w:proofErr w:type="spellEnd"/>
+      <w:r>
+        <w:rPr>
+          <w:rFonts w:ascii="Arial Nova Light" w:hAnsi="Arial Nova Light"/>
+          <w:i/>
+          <w:iCs/>
+          <w:color w:val="auto"/>
+        </w:rPr>
+        <w:t xml:space="preserve"> </w:t>
+      </w:r>
+      <w:r>
+        <w:rPr>
+          <w:rFonts w:ascii="Arial Nova Light" w:hAnsi="Arial Nova Light"/>
+          <w:color w:val="auto"/>
+        </w:rPr>
+        <w:t xml:space="preserve">di tipo String, limitato ad una lunghezza compresa tra 6 e 16 caratteri definiti dai campi </w:t>
+      </w:r>
+      <w:proofErr w:type="spellStart"/>
+      <w:r>
+        <w:rPr>
+          <w:rFonts w:ascii="Arial Nova Light" w:hAnsi="Arial Nova Light"/>
+          <w:color w:val="auto"/>
+        </w:rPr>
+        <w:t>final</w:t>
+      </w:r>
+      <w:proofErr w:type="spellEnd"/>
+      <w:r>
+        <w:rPr>
+          <w:rFonts w:ascii="Arial Nova Light" w:hAnsi="Arial Nova Light"/>
+          <w:color w:val="auto"/>
+        </w:rPr>
+        <w:t xml:space="preserve"> MIN_LENGTH_PSW e MAX_LENGTH_PSW</w:t>
       </w:r>
     </w:p>
     <w:p>
@@ -18138,6 +18655,7 @@
           <w:color w:val="auto"/>
         </w:rPr>
       </w:pPr>
+      <w:proofErr w:type="spellStart"/>
       <w:r>
         <w:rPr>
           <w:rFonts w:ascii="Arial Nova Light" w:hAnsi="Arial Nova Light"/>
@@ -18145,7 +18663,17 @@
           <w:iCs/>
           <w:color w:val="auto"/>
         </w:rPr>
-        <w:t>isPswValid()</w:t>
+        <w:t>isPswValid</w:t>
+      </w:r>
+      <w:proofErr w:type="spellEnd"/>
+      <w:r>
+        <w:rPr>
+          <w:rFonts w:ascii="Arial Nova Light" w:hAnsi="Arial Nova Light"/>
+          <w:i/>
+          <w:iCs/>
+          <w:color w:val="auto"/>
+        </w:rPr>
+        <w:t>()</w:t>
       </w:r>
       <w:r>
         <w:rPr>
@@ -18175,6 +18703,7 @@
           <w:color w:val="auto"/>
         </w:rPr>
       </w:pPr>
+      <w:proofErr w:type="spellStart"/>
       <w:r>
         <w:rPr>
           <w:rFonts w:ascii="Arial Nova Light" w:hAnsi="Arial Nova Light"/>
@@ -18182,7 +18711,17 @@
           <w:iCs/>
           <w:color w:val="auto"/>
         </w:rPr>
-        <w:t>isEmailValid()</w:t>
+        <w:t>isEmailValid</w:t>
+      </w:r>
+      <w:proofErr w:type="spellEnd"/>
+      <w:r>
+        <w:rPr>
+          <w:rFonts w:ascii="Arial Nova Light" w:hAnsi="Arial Nova Light"/>
+          <w:i/>
+          <w:iCs/>
+          <w:color w:val="auto"/>
+        </w:rPr>
+        <w:t>()</w:t>
       </w:r>
       <w:r>
         <w:rPr>
@@ -18214,6 +18753,7 @@
           <w:color w:val="auto"/>
         </w:rPr>
       </w:pPr>
+      <w:proofErr w:type="spellStart"/>
       <w:r>
         <w:rPr>
           <w:rFonts w:ascii="Arial Nova Light" w:hAnsi="Arial Nova Light"/>
@@ -18221,15 +18761,9 @@
           <w:iCs/>
           <w:color w:val="auto"/>
         </w:rPr>
-        <w:t>containsAllNumers()</w:t>
-      </w:r>
-      <w:r>
-        <w:rPr>
-          <w:rFonts w:ascii="Arial Nova Light" w:hAnsi="Arial Nova Light"/>
-          <w:color w:val="auto"/>
-        </w:rPr>
-        <w:t xml:space="preserve">: controlla che la stringa passata come parametro contenga solamente numeri. È utilizzata all’interno di </w:t>
-      </w:r>
+        <w:t>containsAllNumers</w:t>
+      </w:r>
+      <w:proofErr w:type="spellEnd"/>
       <w:r>
         <w:rPr>
           <w:rFonts w:ascii="Arial Nova Light" w:hAnsi="Arial Nova Light"/>
@@ -18237,7 +18771,34 @@
           <w:iCs/>
           <w:color w:val="auto"/>
         </w:rPr>
-        <w:t>isEmailValid()</w:t>
+        <w:t>()</w:t>
+      </w:r>
+      <w:r>
+        <w:rPr>
+          <w:rFonts w:ascii="Arial Nova Light" w:hAnsi="Arial Nova Light"/>
+          <w:color w:val="auto"/>
+        </w:rPr>
+        <w:t xml:space="preserve">: controlla che la stringa passata come parametro contenga solamente numeri. È utilizzata all’interno di </w:t>
+      </w:r>
+      <w:proofErr w:type="spellStart"/>
+      <w:r>
+        <w:rPr>
+          <w:rFonts w:ascii="Arial Nova Light" w:hAnsi="Arial Nova Light"/>
+          <w:i/>
+          <w:iCs/>
+          <w:color w:val="auto"/>
+        </w:rPr>
+        <w:t>isEmailValid</w:t>
+      </w:r>
+      <w:proofErr w:type="spellEnd"/>
+      <w:r>
+        <w:rPr>
+          <w:rFonts w:ascii="Arial Nova Light" w:hAnsi="Arial Nova Light"/>
+          <w:i/>
+          <w:iCs/>
+          <w:color w:val="auto"/>
+        </w:rPr>
+        <w:t>()</w:t>
       </w:r>
       <w:r>
         <w:rPr>
@@ -18293,6 +18854,7 @@
           <w:sz w:val="36"/>
           <w:szCs w:val="28"/>
         </w:rPr>
+        <w:lastRenderedPageBreak/>
         <w:t>Complessità stimate</w:t>
       </w:r>
     </w:p>
@@ -18309,6 +18871,7 @@
           <w:color w:val="auto"/>
         </w:rPr>
       </w:pPr>
+      <w:proofErr w:type="spellStart"/>
       <w:r>
         <w:rPr>
           <w:rFonts w:ascii="Arial Nova Light" w:hAnsi="Arial Nova Light"/>
@@ -18316,7 +18879,17 @@
           <w:iCs/>
           <w:color w:val="auto"/>
         </w:rPr>
-        <w:t>isPswValid()</w:t>
+        <w:t>isPswValid</w:t>
+      </w:r>
+      <w:proofErr w:type="spellEnd"/>
+      <w:r>
+        <w:rPr>
+          <w:rFonts w:ascii="Arial Nova Light" w:hAnsi="Arial Nova Light"/>
+          <w:i/>
+          <w:iCs/>
+          <w:color w:val="auto"/>
+        </w:rPr>
+        <w:t>()</w:t>
       </w:r>
     </w:p>
     <w:p>
@@ -18333,7 +18906,6 @@
           <w:rFonts w:ascii="Arial Nova Light" w:hAnsi="Arial Nova Light"/>
           <w:color w:val="auto"/>
         </w:rPr>
-        <w:lastRenderedPageBreak/>
         <w:t>Il metodo analizza tutti i caratteri della stringa fornita come parametro: dato che la password non può superare la lunghezza di 16 caratteri, possiamo considerare il metodo come avente costo costante.</w:t>
       </w:r>
     </w:p>
@@ -18352,6 +18924,7 @@
           <w:color w:val="auto"/>
         </w:rPr>
       </w:pPr>
+      <w:proofErr w:type="spellStart"/>
       <w:r>
         <w:rPr>
           <w:rFonts w:ascii="Arial Nova Light" w:hAnsi="Arial Nova Light"/>
@@ -18359,7 +18932,17 @@
           <w:iCs/>
           <w:color w:val="auto"/>
         </w:rPr>
-        <w:t>containsAllNumbers()</w:t>
+        <w:t>containsAllNumbers</w:t>
+      </w:r>
+      <w:proofErr w:type="spellEnd"/>
+      <w:r>
+        <w:rPr>
+          <w:rFonts w:ascii="Arial Nova Light" w:hAnsi="Arial Nova Light"/>
+          <w:i/>
+          <w:iCs/>
+          <w:color w:val="auto"/>
+        </w:rPr>
+        <w:t>()</w:t>
       </w:r>
     </w:p>
     <w:p>
@@ -18515,6 +19098,7 @@
         </w:rPr>
         <w:t xml:space="preserve">Possiede inoltre il metodo </w:t>
       </w:r>
+      <w:proofErr w:type="spellStart"/>
       <w:r>
         <w:rPr>
           <w:rFonts w:ascii="Arial Nova Light" w:hAnsi="Arial Nova Light"/>
@@ -18522,7 +19106,17 @@
           <w:iCs/>
           <w:color w:val="auto"/>
         </w:rPr>
-        <w:t>genPsw()</w:t>
+        <w:t>genPsw</w:t>
+      </w:r>
+      <w:proofErr w:type="spellEnd"/>
+      <w:r>
+        <w:rPr>
+          <w:rFonts w:ascii="Arial Nova Light" w:hAnsi="Arial Nova Light"/>
+          <w:i/>
+          <w:iCs/>
+          <w:color w:val="auto"/>
+        </w:rPr>
+        <w:t>()</w:t>
       </w:r>
       <w:r>
         <w:rPr>
@@ -18576,6 +19170,7 @@
           <w:color w:val="auto"/>
         </w:rPr>
       </w:pPr>
+      <w:proofErr w:type="spellStart"/>
       <w:r>
         <w:rPr>
           <w:rFonts w:ascii="Arial Nova Light" w:hAnsi="Arial Nova Light"/>
@@ -18583,7 +19178,17 @@
           <w:iCs/>
           <w:color w:val="auto"/>
         </w:rPr>
-        <w:t>genPsw()</w:t>
+        <w:t>genPsw</w:t>
+      </w:r>
+      <w:proofErr w:type="spellEnd"/>
+      <w:r>
+        <w:rPr>
+          <w:rFonts w:ascii="Arial Nova Light" w:hAnsi="Arial Nova Light"/>
+          <w:i/>
+          <w:iCs/>
+          <w:color w:val="auto"/>
+        </w:rPr>
+        <w:t>()</w:t>
       </w:r>
     </w:p>
     <w:p>
@@ -19067,6 +19672,7 @@
           <w:color w:val="auto"/>
         </w:rPr>
       </w:pPr>
+      <w:proofErr w:type="spellStart"/>
       <w:r>
         <w:rPr>
           <w:rFonts w:ascii="Arial Nova Light" w:hAnsi="Arial Nova Light"/>
@@ -19074,21 +19680,46 @@
           <w:iCs/>
           <w:color w:val="auto"/>
         </w:rPr>
-        <w:t>nextUserId()</w:t>
-      </w:r>
-      <w:r>
-        <w:rPr>
-          <w:rFonts w:ascii="Arial Nova Light" w:hAnsi="Arial Nova Light"/>
-          <w:color w:val="auto"/>
-        </w:rPr>
-        <w:t>, che assegna ad un nuovo utente che si vuole registrare l'ultimo ID disponibile</w:t>
-      </w:r>
-      <w:r>
-        <w:rPr>
-          <w:rFonts w:ascii="Arial Nova Light" w:hAnsi="Arial Nova Light"/>
-          <w:color w:val="auto"/>
-        </w:rPr>
-        <w:t>.</w:t>
+        <w:lastRenderedPageBreak/>
+        <w:t>nextUserId</w:t>
+      </w:r>
+      <w:proofErr w:type="spellEnd"/>
+      <w:r>
+        <w:rPr>
+          <w:rFonts w:ascii="Arial Nova Light" w:hAnsi="Arial Nova Light"/>
+          <w:i/>
+          <w:iCs/>
+          <w:color w:val="auto"/>
+        </w:rPr>
+        <w:t>()</w:t>
+      </w:r>
+      <w:r>
+        <w:rPr>
+          <w:rFonts w:ascii="Arial Nova Light" w:hAnsi="Arial Nova Light"/>
+          <w:color w:val="auto"/>
+        </w:rPr>
+        <w:t xml:space="preserve">, che assegna ad un nuovo utente che si vuole registrare </w:t>
+      </w:r>
+      <w:r>
+        <w:rPr>
+          <w:rFonts w:ascii="Arial Nova Light" w:hAnsi="Arial Nova Light"/>
+          <w:color w:val="auto"/>
+        </w:rPr>
+        <w:t>il prossimo</w:t>
+      </w:r>
+      <w:r>
+        <w:rPr>
+          <w:rFonts w:ascii="Arial Nova Light" w:hAnsi="Arial Nova Light"/>
+          <w:color w:val="auto"/>
+        </w:rPr>
+        <w:t xml:space="preserve"> ID disponibile</w:t>
+      </w:r>
+      <w:r>
+        <w:rPr>
+          <w:rFonts w:ascii="Arial Nova Light" w:hAnsi="Arial Nova Light"/>
+          <w:color w:val="auto"/>
+        </w:rPr>
+        <w:t>;</w:t>
       </w:r>
     </w:p>
     <w:p>
@@ -19104,6 +19735,7 @@
           <w:color w:val="auto"/>
         </w:rPr>
       </w:pPr>
+      <w:proofErr w:type="spellStart"/>
       <w:r>
         <w:rPr>
           <w:rFonts w:ascii="Arial Nova Light" w:hAnsi="Arial Nova Light"/>
@@ -19113,6 +19745,7 @@
         </w:rPr>
         <w:t>register</w:t>
       </w:r>
+      <w:proofErr w:type="spellEnd"/>
       <w:r>
         <w:rPr>
           <w:rFonts w:ascii="Arial Nova Light" w:hAnsi="Arial Nova Light"/>
@@ -19134,7 +19767,7 @@
           <w:rFonts w:ascii="Arial Nova Light" w:hAnsi="Arial Nova Light"/>
           <w:color w:val="auto"/>
         </w:rPr>
-        <w:t>.</w:t>
+        <w:t>;</w:t>
       </w:r>
     </w:p>
     <w:p>
@@ -19157,7 +19790,6 @@
           <w:iCs/>
           <w:color w:val="auto"/>
         </w:rPr>
-        <w:lastRenderedPageBreak/>
         <w:t>login</w:t>
       </w:r>
       <w:r>
@@ -19311,6 +19943,7 @@
           <w:color w:val="auto"/>
         </w:rPr>
       </w:pPr>
+      <w:proofErr w:type="spellStart"/>
       <w:r>
         <w:rPr>
           <w:rFonts w:ascii="Arial Nova Light" w:hAnsi="Arial Nova Light"/>
@@ -19318,7 +19951,17 @@
           <w:iCs/>
           <w:color w:val="auto"/>
         </w:rPr>
-        <w:t>getUserById()</w:t>
+        <w:t>getUserById</w:t>
+      </w:r>
+      <w:proofErr w:type="spellEnd"/>
+      <w:r>
+        <w:rPr>
+          <w:rFonts w:ascii="Arial Nova Light" w:hAnsi="Arial Nova Light"/>
+          <w:i/>
+          <w:iCs/>
+          <w:color w:val="auto"/>
+        </w:rPr>
+        <w:t>()</w:t>
       </w:r>
     </w:p>
     <w:p>
@@ -19458,6 +20101,7 @@
         </w:rPr>
         <w:t xml:space="preserve">Tutti gli altri metodi possiedono complessità O(1) o comunque inferiore a </w:t>
       </w:r>
+      <w:proofErr w:type="spellStart"/>
       <w:r>
         <w:rPr>
           <w:rFonts w:ascii="Arial Nova Light" w:hAnsi="Arial Nova Light"/>
@@ -19465,7 +20109,17 @@
           <w:iCs/>
           <w:color w:val="auto"/>
         </w:rPr>
-        <w:t>getUserById()</w:t>
+        <w:t>getUserById</w:t>
+      </w:r>
+      <w:proofErr w:type="spellEnd"/>
+      <w:r>
+        <w:rPr>
+          <w:rFonts w:ascii="Arial Nova Light" w:hAnsi="Arial Nova Light"/>
+          <w:i/>
+          <w:iCs/>
+          <w:color w:val="auto"/>
+        </w:rPr>
+        <w:t>()</w:t>
       </w:r>
       <w:r>
         <w:rPr>
@@ -19765,6 +20419,7 @@
           <w:color w:val="auto"/>
         </w:rPr>
       </w:pPr>
+      <w:proofErr w:type="spellStart"/>
       <w:r>
         <w:rPr>
           <w:rFonts w:ascii="Arial Nova Light" w:hAnsi="Arial Nova Light"/>
@@ -19774,6 +20429,7 @@
         </w:rPr>
         <w:t>namePlaylist</w:t>
       </w:r>
+      <w:proofErr w:type="spellEnd"/>
       <w:r>
         <w:rPr>
           <w:rFonts w:ascii="Arial Nova Light" w:hAnsi="Arial Nova Light"/>
@@ -19795,6 +20451,7 @@
           <w:color w:val="auto"/>
         </w:rPr>
       </w:pPr>
+      <w:proofErr w:type="spellStart"/>
       <w:r>
         <w:rPr>
           <w:rFonts w:ascii="Arial Nova Light" w:hAnsi="Arial Nova Light"/>
@@ -19804,6 +20461,7 @@
         </w:rPr>
         <w:t>userId</w:t>
       </w:r>
+      <w:proofErr w:type="spellEnd"/>
       <w:r>
         <w:rPr>
           <w:rFonts w:ascii="Arial Nova Light" w:hAnsi="Arial Nova Light"/>
@@ -19825,6 +20483,7 @@
           <w:color w:val="auto"/>
         </w:rPr>
       </w:pPr>
+      <w:proofErr w:type="spellStart"/>
       <w:r>
         <w:rPr>
           <w:rFonts w:ascii="Arial Nova Light" w:hAnsi="Arial Nova Light"/>
@@ -19834,6 +20493,7 @@
         </w:rPr>
         <w:t>songId</w:t>
       </w:r>
+      <w:proofErr w:type="spellEnd"/>
       <w:r>
         <w:rPr>
           <w:rFonts w:ascii="Arial Nova Light" w:hAnsi="Arial Nova Light"/>
@@ -19934,6 +20594,7 @@
           <w:iCs/>
           <w:color w:val="auto"/>
         </w:rPr>
+        <w:lastRenderedPageBreak/>
         <w:t>addItem()</w:t>
       </w:r>
       <w:r>
@@ -20006,7 +20667,6 @@
           <w:iCs/>
           <w:color w:val="auto"/>
         </w:rPr>
-        <w:lastRenderedPageBreak/>
         <w:t>getFeedbackItemByEmotionId()</w:t>
       </w:r>
       <w:r>
@@ -20423,6 +21083,7 @@
           <w:color w:val="auto"/>
         </w:rPr>
       </w:pPr>
+      <w:proofErr w:type="spellStart"/>
       <w:r>
         <w:rPr>
           <w:rFonts w:ascii="Arial Nova Light" w:hAnsi="Arial Nova Light"/>
@@ -20430,7 +21091,17 @@
           <w:iCs/>
           <w:color w:val="auto"/>
         </w:rPr>
-        <w:t xml:space="preserve">emotionId </w:t>
+        <w:t>emotionId</w:t>
+      </w:r>
+      <w:proofErr w:type="spellEnd"/>
+      <w:r>
+        <w:rPr>
+          <w:rFonts w:ascii="Arial Nova Light" w:hAnsi="Arial Nova Light"/>
+          <w:i/>
+          <w:iCs/>
+          <w:color w:val="auto"/>
+        </w:rPr>
+        <w:t xml:space="preserve"> </w:t>
       </w:r>
       <w:r>
         <w:rPr>
@@ -21892,6 +22563,7 @@
           <w:sz w:val="36"/>
           <w:szCs w:val="28"/>
         </w:rPr>
+        <w:lastRenderedPageBreak/>
         <w:t>Struttura dati</w:t>
       </w:r>
     </w:p>
@@ -21909,9 +22581,9 @@
           <w:rFonts w:ascii="Arial Nova Light" w:hAnsi="Arial Nova Light"/>
           <w:color w:val="auto"/>
         </w:rPr>
-        <w:lastRenderedPageBreak/>
         <w:t>Anche in questo caso viene utilizzata la struttura dati HashMap (</w:t>
       </w:r>
+      <w:proofErr w:type="spellStart"/>
       <w:r>
         <w:rPr>
           <w:rFonts w:ascii="Arial Nova Light" w:hAnsi="Arial Nova Light"/>
@@ -21921,26 +22593,13 @@
         </w:rPr>
         <w:t>mapFeedback</w:t>
       </w:r>
-      <w:r>
-        <w:rPr>
-          <w:rFonts w:ascii="Arial Nova Light" w:hAnsi="Arial Nova Light"/>
-          <w:color w:val="auto"/>
-        </w:rPr>
-        <w:t xml:space="preserve">), che possiede come chiave </w:t>
-      </w:r>
-      <w:r>
-        <w:rPr>
-          <w:rFonts w:ascii="Arial Nova Light" w:hAnsi="Arial Nova Light"/>
-          <w:color w:val="auto"/>
-        </w:rPr>
-        <w:t>con l’ID della canzone e come valore l’oggetto Feedback</w:t>
-      </w:r>
-      <w:r>
-        <w:rPr>
-          <w:rFonts w:ascii="Arial Nova Light" w:hAnsi="Arial Nova Light"/>
-          <w:color w:val="auto"/>
-        </w:rPr>
-        <w:t>.</w:t>
+      <w:proofErr w:type="spellEnd"/>
+      <w:r>
+        <w:rPr>
+          <w:rFonts w:ascii="Arial Nova Light" w:hAnsi="Arial Nova Light"/>
+          <w:color w:val="auto"/>
+        </w:rPr>
+        <w:t>), che possiede come chiave un codice composto dal nome della playlist e dall’ID utente e come valore la lista di recensioni dell’utente.</w:t>
       </w:r>
     </w:p>
     <w:p>
@@ -22697,6 +23356,7 @@
           <w:color w:val="auto"/>
           <w:lang w:val="en-GB"/>
         </w:rPr>
+        <w:lastRenderedPageBreak/>
         <w:t>hasFeedback</w:t>
       </w:r>
       <w:r>
@@ -22836,7 +23496,6 @@
           <w:rFonts w:ascii="Arial Nova Light" w:hAnsi="Arial Nova Light"/>
           <w:color w:val="auto"/>
         </w:rPr>
-        <w:lastRenderedPageBreak/>
         <w:t>In quest</w:t>
       </w:r>
       <w:r>
@@ -23580,6 +24239,7 @@
           <w:rFonts w:ascii="Arial Nova Light" w:hAnsi="Arial Nova Light"/>
           <w:color w:val="auto"/>
         </w:rPr>
+        <w:lastRenderedPageBreak/>
         <w:t xml:space="preserve">Questo è reso possibile grazie </w:t>
       </w:r>
       <w:r>
@@ -23664,7 +24324,6 @@
           <w:sz w:val="36"/>
           <w:szCs w:val="28"/>
         </w:rPr>
-        <w:lastRenderedPageBreak/>
         <w:t>Funzionalità per utenti non registrati</w:t>
       </w:r>
     </w:p>
@@ -24509,6 +25168,7 @@
           <w:rFonts w:ascii="Arial Nova Light" w:hAnsi="Arial Nova Light"/>
           <w:color w:val="auto"/>
         </w:rPr>
+        <w:lastRenderedPageBreak/>
         <w:t xml:space="preserve">Questa classe dispone inoltre di metodi per stampare sotto forma di tabella le liste delle canzoni, delle playlist e dei report emozionali e per visualizzare </w:t>
       </w:r>
       <w:r>
@@ -24557,7 +25217,6 @@
           <w:sz w:val="36"/>
           <w:szCs w:val="28"/>
         </w:rPr>
-        <w:lastRenderedPageBreak/>
         <w:t>Complessità stimate</w:t>
       </w:r>
     </w:p>
@@ -25303,6 +25962,7 @@
           <w:iCs/>
           <w:color w:val="auto"/>
         </w:rPr>
+        <w:lastRenderedPageBreak/>
         <w:t>getFeedbackIfHasNote</w:t>
       </w:r>
       <w:r>
@@ -25457,6 +26117,7 @@
         <w:docPartUnique/>
       </w:docPartObj>
     </w:sdtPr>
+    <w:sdtEndPr/>
     <w:sdtContent>
       <w:p>
         <w:pPr>
@@ -30893,7 +31554,7 @@
     <w:charset w:val="00"/>
     <w:family w:val="swiss"/>
     <w:pitch w:val="variable"/>
-    <w:sig w:usb0="0000028F" w:usb1="00000002" w:usb2="00000000" w:usb3="00000000" w:csb0="0000019F" w:csb1="00000000"/>
+    <w:sig w:usb0="2000028F" w:usb1="00000002" w:usb2="00000000" w:usb3="00000000" w:csb0="0000019F" w:csb1="00000000"/>
   </w:font>
   <w:font w:name="SimHei">
     <w:altName w:val="黑体"/>
@@ -30943,7 +31604,6 @@
     <w:rsid w:val="004C4F0A"/>
     <w:rsid w:val="00AF354F"/>
     <w:rsid w:val="00B662F8"/>
-    <w:rsid w:val="00DB1235"/>
     <w:rsid w:val="00F549CB"/>
   </w:rsids>
   <m:mathPr>

--- a/doc/TechnicalManual.docx
+++ b/doc/TechnicalManual.docx
@@ -12753,7 +12753,23 @@
           <w:rFonts w:ascii="Arial Nova Light" w:hAnsi="Arial Nova Light"/>
           <w:color w:val="auto"/>
         </w:rPr>
-        <w:t xml:space="preserve"> di tipo String, che rappresenta il titolo del brano</w:t>
+        <w:t xml:space="preserve"> di tipo </w:t>
+      </w:r>
+      <w:proofErr w:type="spellStart"/>
+      <w:r>
+        <w:rPr>
+          <w:rFonts w:ascii="Arial Nova Light" w:hAnsi="Arial Nova Light"/>
+          <w:color w:val="auto"/>
+        </w:rPr>
+        <w:t>String</w:t>
+      </w:r>
+      <w:proofErr w:type="spellEnd"/>
+      <w:r>
+        <w:rPr>
+          <w:rFonts w:ascii="Arial Nova Light" w:hAnsi="Arial Nova Light"/>
+          <w:color w:val="auto"/>
+        </w:rPr>
+        <w:t>, che rappresenta il titolo del brano</w:t>
       </w:r>
     </w:p>
     <w:p>
@@ -12785,7 +12801,23 @@
           <w:rFonts w:ascii="Arial Nova Light" w:hAnsi="Arial Nova Light"/>
           <w:color w:val="auto"/>
         </w:rPr>
-        <w:t xml:space="preserve"> di tipo String, che rappresenta l’autore del brano</w:t>
+        <w:t xml:space="preserve"> di tipo </w:t>
+      </w:r>
+      <w:proofErr w:type="spellStart"/>
+      <w:r>
+        <w:rPr>
+          <w:rFonts w:ascii="Arial Nova Light" w:hAnsi="Arial Nova Light"/>
+          <w:color w:val="auto"/>
+        </w:rPr>
+        <w:t>String</w:t>
+      </w:r>
+      <w:proofErr w:type="spellEnd"/>
+      <w:r>
+        <w:rPr>
+          <w:rFonts w:ascii="Arial Nova Light" w:hAnsi="Arial Nova Light"/>
+          <w:color w:val="auto"/>
+        </w:rPr>
+        <w:t>, che rappresenta l’autore del brano</w:t>
       </w:r>
     </w:p>
     <w:p>
@@ -12817,7 +12849,23 @@
           <w:rFonts w:ascii="Arial Nova Light" w:hAnsi="Arial Nova Light"/>
           <w:color w:val="auto"/>
         </w:rPr>
-        <w:t xml:space="preserve"> di tipo String, che rappresenta il genere del brano</w:t>
+        <w:t xml:space="preserve"> di tipo </w:t>
+      </w:r>
+      <w:proofErr w:type="spellStart"/>
+      <w:r>
+        <w:rPr>
+          <w:rFonts w:ascii="Arial Nova Light" w:hAnsi="Arial Nova Light"/>
+          <w:color w:val="auto"/>
+        </w:rPr>
+        <w:t>String</w:t>
+      </w:r>
+      <w:proofErr w:type="spellEnd"/>
+      <w:r>
+        <w:rPr>
+          <w:rFonts w:ascii="Arial Nova Light" w:hAnsi="Arial Nova Light"/>
+          <w:color w:val="auto"/>
+        </w:rPr>
+        <w:t>, che rappresenta il genere del brano</w:t>
       </w:r>
     </w:p>
     <w:p>
@@ -12849,7 +12897,23 @@
           <w:rFonts w:ascii="Arial Nova Light" w:hAnsi="Arial Nova Light"/>
           <w:color w:val="auto"/>
         </w:rPr>
-        <w:t xml:space="preserve"> di tipo int di </w:t>
+        <w:t xml:space="preserve"> di tipo </w:t>
+      </w:r>
+      <w:proofErr w:type="spellStart"/>
+      <w:r>
+        <w:rPr>
+          <w:rFonts w:ascii="Arial Nova Light" w:hAnsi="Arial Nova Light"/>
+          <w:color w:val="auto"/>
+        </w:rPr>
+        <w:t>int</w:t>
+      </w:r>
+      <w:proofErr w:type="spellEnd"/>
+      <w:r>
+        <w:rPr>
+          <w:rFonts w:ascii="Arial Nova Light" w:hAnsi="Arial Nova Light"/>
+          <w:color w:val="auto"/>
+        </w:rPr>
+        <w:t xml:space="preserve"> di </w:t>
       </w:r>
       <w:proofErr w:type="gramStart"/>
       <w:r>
@@ -12897,7 +12961,23 @@
           <w:rFonts w:ascii="Arial Nova Light" w:hAnsi="Arial Nova Light"/>
           <w:color w:val="auto"/>
         </w:rPr>
-        <w:t xml:space="preserve"> di tipo int di </w:t>
+        <w:t xml:space="preserve"> di tipo </w:t>
+      </w:r>
+      <w:proofErr w:type="spellStart"/>
+      <w:r>
+        <w:rPr>
+          <w:rFonts w:ascii="Arial Nova Light" w:hAnsi="Arial Nova Light"/>
+          <w:color w:val="auto"/>
+        </w:rPr>
+        <w:t>int</w:t>
+      </w:r>
+      <w:proofErr w:type="spellEnd"/>
+      <w:r>
+        <w:rPr>
+          <w:rFonts w:ascii="Arial Nova Light" w:hAnsi="Arial Nova Light"/>
+          <w:color w:val="auto"/>
+        </w:rPr>
+        <w:t xml:space="preserve"> di </w:t>
       </w:r>
       <w:proofErr w:type="gramStart"/>
       <w:r>
@@ -13376,7 +13456,23 @@
           <w:rFonts w:ascii="Arial Nova Light" w:hAnsi="Arial Nova Light"/>
           <w:color w:val="auto"/>
         </w:rPr>
-        <w:t>Anche in questo caso viene utilizzata la struttura dati HashMap (</w:t>
+        <w:t xml:space="preserve">Anche in questo caso viene utilizzata la struttura dati </w:t>
+      </w:r>
+      <w:proofErr w:type="spellStart"/>
+      <w:r>
+        <w:rPr>
+          <w:rFonts w:ascii="Arial Nova Light" w:hAnsi="Arial Nova Light"/>
+          <w:color w:val="auto"/>
+        </w:rPr>
+        <w:t>HashMap</w:t>
+      </w:r>
+      <w:proofErr w:type="spellEnd"/>
+      <w:r>
+        <w:rPr>
+          <w:rFonts w:ascii="Arial Nova Light" w:hAnsi="Arial Nova Light"/>
+          <w:color w:val="auto"/>
+        </w:rPr>
+        <w:t xml:space="preserve"> (</w:t>
       </w:r>
       <w:proofErr w:type="spellStart"/>
       <w:r>
@@ -13637,46 +13733,169 @@
           <w:numId w:val="12"/>
         </w:numPr>
         <w:spacing w:before="120"/>
-        <w:jc w:val="both"/>
-        <w:rPr>
-          <w:rFonts w:ascii="Arial Nova Light" w:hAnsi="Arial Nova Light"/>
-          <w:color w:val="auto"/>
-        </w:rPr>
-      </w:pPr>
-      <w:r>
-        <w:rPr>
-          <w:rFonts w:ascii="Arial Nova Light" w:hAnsi="Arial Nova Light"/>
-          <w:color w:val="auto"/>
-        </w:rPr>
-        <w:t xml:space="preserve">Permette di convertire le stringhe lette nel file Canzoni.txt in una HashMap. </w:t>
-      </w:r>
-      <w:r>
-        <w:rPr>
-          <w:rFonts w:ascii="Arial Nova Light" w:hAnsi="Arial Nova Light"/>
-          <w:color w:val="auto"/>
-        </w:rPr>
-        <w:t xml:space="preserve">La complessità </w:t>
-      </w:r>
-      <w:r>
-        <w:rPr>
-          <w:rFonts w:ascii="Arial Nova Light" w:hAnsi="Arial Nova Light"/>
-          <w:color w:val="auto"/>
-        </w:rPr>
-        <w:t xml:space="preserve">del ciclo for </w:t>
-      </w:r>
-      <w:r>
-        <w:rPr>
-          <w:rFonts w:ascii="Arial Nova Light" w:hAnsi="Arial Nova Light"/>
-          <w:color w:val="auto"/>
-        </w:rPr>
-        <w:t>è quindi riconducibile ad O(n), dove n è il numero di stringhe contenute all’interno del file.</w:t>
-      </w:r>
-      <w:r>
-        <w:rPr>
-          <w:rFonts w:ascii="Arial Nova Light" w:hAnsi="Arial Nova Light"/>
-          <w:color w:val="auto"/>
-        </w:rPr>
-        <w:t xml:space="preserve"> Siccome il file di testo delle canzoni non verrà mai modificato durante l’utilizzo del programma, la complessità potrebbe ricondursi ad un costo costante.</w:t>
+        <w:rPr>
+          <w:rFonts w:ascii="Arial Nova Light" w:hAnsi="Arial Nova Light"/>
+          <w:color w:val="auto"/>
+        </w:rPr>
+      </w:pPr>
+      <w:r>
+        <w:rPr>
+          <w:rFonts w:ascii="Arial Nova Light" w:hAnsi="Arial Nova Light"/>
+          <w:color w:val="auto"/>
+        </w:rPr>
+        <w:t xml:space="preserve">Permette di convertire le stringhe lette nel file Canzoni.txt in una </w:t>
+      </w:r>
+      <w:proofErr w:type="spellStart"/>
+      <w:r>
+        <w:rPr>
+          <w:rFonts w:ascii="Arial Nova Light" w:hAnsi="Arial Nova Light"/>
+          <w:color w:val="auto"/>
+        </w:rPr>
+        <w:t>HashMap</w:t>
+      </w:r>
+      <w:proofErr w:type="spellEnd"/>
+      <w:r>
+        <w:rPr>
+          <w:rFonts w:ascii="Arial Nova Light" w:hAnsi="Arial Nova Light"/>
+          <w:color w:val="auto"/>
+        </w:rPr>
+        <w:t>. Il ciclo for esterno viene eseguito n volte, dove n è il numero di stringhe</w:t>
+      </w:r>
+      <w:r>
+        <w:rPr>
+          <w:rFonts w:ascii="Arial Nova Light" w:hAnsi="Arial Nova Light"/>
+          <w:color w:val="auto"/>
+        </w:rPr>
+        <w:t xml:space="preserve"> totali</w:t>
+      </w:r>
+      <w:r>
+        <w:rPr>
+          <w:rFonts w:ascii="Arial Nova Light" w:hAnsi="Arial Nova Light"/>
+          <w:color w:val="auto"/>
+        </w:rPr>
+        <w:t>, il quale rimane costante.</w:t>
+      </w:r>
+      <w:r>
+        <w:rPr>
+          <w:rFonts w:ascii="Arial Nova Light" w:hAnsi="Arial Nova Light"/>
+          <w:color w:val="auto"/>
+        </w:rPr>
+        <w:t xml:space="preserve"> Il metodo </w:t>
+      </w:r>
+      <w:proofErr w:type="spellStart"/>
+      <w:proofErr w:type="gramStart"/>
+      <w:r>
+        <w:rPr>
+          <w:rFonts w:ascii="Arial Nova Light" w:hAnsi="Arial Nova Light"/>
+          <w:i/>
+          <w:iCs/>
+          <w:color w:val="auto"/>
+        </w:rPr>
+        <w:t>StringTokenizer</w:t>
+      </w:r>
+      <w:proofErr w:type="spellEnd"/>
+      <w:r>
+        <w:rPr>
+          <w:rFonts w:ascii="Arial Nova Light" w:hAnsi="Arial Nova Light"/>
+          <w:i/>
+          <w:iCs/>
+          <w:color w:val="auto"/>
+        </w:rPr>
+        <w:t>(</w:t>
+      </w:r>
+      <w:proofErr w:type="gramEnd"/>
+      <w:r>
+        <w:rPr>
+          <w:rFonts w:ascii="Arial Nova Light" w:hAnsi="Arial Nova Light"/>
+          <w:i/>
+          <w:iCs/>
+          <w:color w:val="auto"/>
+        </w:rPr>
+        <w:t>)</w:t>
+      </w:r>
+      <w:r>
+        <w:rPr>
+          <w:rFonts w:ascii="Arial Nova Light" w:hAnsi="Arial Nova Light"/>
+          <w:color w:val="auto"/>
+        </w:rPr>
+        <w:t xml:space="preserve"> va ad agire su ciascuna stringa scomponendola in tokens. Il ciclo </w:t>
+      </w:r>
+      <w:proofErr w:type="spellStart"/>
+      <w:r>
+        <w:rPr>
+          <w:rFonts w:ascii="Arial Nova Light" w:hAnsi="Arial Nova Light"/>
+          <w:color w:val="auto"/>
+        </w:rPr>
+        <w:t>while</w:t>
+      </w:r>
+      <w:proofErr w:type="spellEnd"/>
+      <w:r>
+        <w:rPr>
+          <w:rFonts w:ascii="Arial Nova Light" w:hAnsi="Arial Nova Light"/>
+          <w:color w:val="auto"/>
+        </w:rPr>
+        <w:t xml:space="preserve"> interno viene eseguito invece m volte, dove m è il numero di tokens ottenuti. </w:t>
+      </w:r>
+      <w:r>
+        <w:rPr>
+          <w:rFonts w:ascii="Arial Nova Light" w:hAnsi="Arial Nova Light"/>
+          <w:color w:val="auto"/>
+        </w:rPr>
+        <w:t xml:space="preserve">La complessità totale di </w:t>
+      </w:r>
+      <w:proofErr w:type="spellStart"/>
+      <w:r>
+        <w:rPr>
+          <w:rFonts w:ascii="Arial Nova Light" w:hAnsi="Arial Nova Light"/>
+          <w:i/>
+          <w:iCs/>
+          <w:color w:val="auto"/>
+        </w:rPr>
+        <w:t>parseData</w:t>
+      </w:r>
+      <w:proofErr w:type="spellEnd"/>
+      <w:r>
+        <w:rPr>
+          <w:rFonts w:ascii="Arial Nova Light" w:hAnsi="Arial Nova Light"/>
+          <w:i/>
+          <w:iCs/>
+          <w:color w:val="auto"/>
+        </w:rPr>
+        <w:t>()</w:t>
+      </w:r>
+      <w:r>
+        <w:rPr>
+          <w:rFonts w:ascii="Arial Nova Light" w:hAnsi="Arial Nova Light"/>
+          <w:color w:val="auto"/>
+        </w:rPr>
+        <w:t xml:space="preserve"> dipende quindi da m, n e dall’ implementazione di </w:t>
+      </w:r>
+      <w:proofErr w:type="spellStart"/>
+      <w:r>
+        <w:rPr>
+          <w:rFonts w:ascii="Arial Nova Light" w:hAnsi="Arial Nova Light"/>
+          <w:i/>
+          <w:iCs/>
+          <w:color w:val="auto"/>
+        </w:rPr>
+        <w:t>StringTokenizer</w:t>
+      </w:r>
+      <w:proofErr w:type="spellEnd"/>
+      <w:r>
+        <w:rPr>
+          <w:rFonts w:ascii="Arial Nova Light" w:hAnsi="Arial Nova Light"/>
+          <w:i/>
+          <w:iCs/>
+          <w:color w:val="auto"/>
+        </w:rPr>
+        <w:t>()</w:t>
+      </w:r>
+      <w:r>
+        <w:rPr>
+          <w:rFonts w:ascii="Arial Nova Light" w:hAnsi="Arial Nova Light"/>
+          <w:color w:val="auto"/>
+        </w:rPr>
+        <w:t>.</w:t>
       </w:r>
     </w:p>
     <w:p>
@@ -14265,7 +14484,6 @@
           <w:sz w:val="52"/>
           <w:szCs w:val="52"/>
         </w:rPr>
-        <w:lastRenderedPageBreak/>
         <w:t>P</w:t>
       </w:r>
       <w:r>
@@ -14857,7 +15075,23 @@
           <w:rFonts w:ascii="Arial Nova Light" w:hAnsi="Arial Nova Light"/>
           <w:color w:val="auto"/>
         </w:rPr>
-        <w:t>Le playlist sono salvate utilizzando come struttura dati una HashMap (</w:t>
+        <w:t xml:space="preserve">Le playlist sono salvate utilizzando come struttura dati una </w:t>
+      </w:r>
+      <w:proofErr w:type="spellStart"/>
+      <w:r>
+        <w:rPr>
+          <w:rFonts w:ascii="Arial Nova Light" w:hAnsi="Arial Nova Light"/>
+          <w:color w:val="auto"/>
+        </w:rPr>
+        <w:t>HashMap</w:t>
+      </w:r>
+      <w:proofErr w:type="spellEnd"/>
+      <w:r>
+        <w:rPr>
+          <w:rFonts w:ascii="Arial Nova Light" w:hAnsi="Arial Nova Light"/>
+          <w:color w:val="auto"/>
+        </w:rPr>
+        <w:t xml:space="preserve"> (</w:t>
       </w:r>
       <w:proofErr w:type="spellStart"/>
       <w:r>
@@ -15294,11 +15528,216 @@
     </w:p>
     <w:p>
       <w:pPr>
-        <w:pStyle w:val="Paragrafoelenco"/>
-        <w:numPr>
-          <w:ilvl w:val="0"/>
-          <w:numId w:val="12"/>
-        </w:numPr>
+        <w:spacing w:before="120"/>
+        <w:ind w:left="720"/>
+        <w:jc w:val="both"/>
+        <w:rPr>
+          <w:rFonts w:ascii="Arial Nova Light" w:hAnsi="Arial Nova Light"/>
+          <w:color w:val="auto"/>
+        </w:rPr>
+      </w:pPr>
+      <w:r>
+        <w:rPr>
+          <w:rFonts w:ascii="Arial Nova Light" w:hAnsi="Arial Nova Light"/>
+          <w:color w:val="auto"/>
+        </w:rPr>
+        <w:t xml:space="preserve">Permette di convertire le stringhe lette nel file Playlist.txt in una </w:t>
+      </w:r>
+      <w:proofErr w:type="spellStart"/>
+      <w:r>
+        <w:rPr>
+          <w:rFonts w:ascii="Arial Nova Light" w:hAnsi="Arial Nova Light"/>
+          <w:color w:val="auto"/>
+        </w:rPr>
+        <w:t>HashMap</w:t>
+      </w:r>
+      <w:proofErr w:type="spellEnd"/>
+      <w:r>
+        <w:rPr>
+          <w:rFonts w:ascii="Arial Nova Light" w:hAnsi="Arial Nova Light"/>
+          <w:color w:val="auto"/>
+        </w:rPr>
+        <w:t xml:space="preserve">. </w:t>
+      </w:r>
+      <w:r>
+        <w:rPr>
+          <w:rFonts w:ascii="Arial Nova Light" w:hAnsi="Arial Nova Light"/>
+          <w:color w:val="auto"/>
+        </w:rPr>
+        <w:t xml:space="preserve">Il metodo </w:t>
+      </w:r>
+      <w:proofErr w:type="spellStart"/>
+      <w:r>
+        <w:rPr>
+          <w:rFonts w:ascii="Arial Nova Light" w:hAnsi="Arial Nova Light"/>
+          <w:i/>
+          <w:iCs/>
+          <w:color w:val="auto"/>
+        </w:rPr>
+        <w:t>containsKey</w:t>
+      </w:r>
+      <w:proofErr w:type="spellEnd"/>
+      <w:r>
+        <w:rPr>
+          <w:rFonts w:ascii="Arial Nova Light" w:hAnsi="Arial Nova Light"/>
+          <w:i/>
+          <w:iCs/>
+          <w:color w:val="auto"/>
+        </w:rPr>
+        <w:t xml:space="preserve">() </w:t>
+      </w:r>
+      <w:r>
+        <w:rPr>
+          <w:rFonts w:ascii="Arial Nova Light" w:hAnsi="Arial Nova Light"/>
+          <w:color w:val="auto"/>
+        </w:rPr>
+        <w:t xml:space="preserve">possiede complessità O(1), così come i metodi </w:t>
+      </w:r>
+      <w:r>
+        <w:rPr>
+          <w:rFonts w:ascii="Arial Nova Light" w:hAnsi="Arial Nova Light"/>
+          <w:i/>
+          <w:iCs/>
+          <w:color w:val="auto"/>
+        </w:rPr>
+        <w:t>put()</w:t>
+      </w:r>
+      <w:r>
+        <w:rPr>
+          <w:rFonts w:ascii="Arial Nova Light" w:hAnsi="Arial Nova Light"/>
+          <w:color w:val="auto"/>
+        </w:rPr>
+        <w:t xml:space="preserve"> per aggiungere un nuovo elemento alla mappa e </w:t>
+      </w:r>
+      <w:proofErr w:type="spellStart"/>
+      <w:r>
+        <w:rPr>
+          <w:rFonts w:ascii="Arial Nova Light" w:hAnsi="Arial Nova Light"/>
+          <w:i/>
+          <w:iCs/>
+          <w:color w:val="auto"/>
+        </w:rPr>
+        <w:t>add</w:t>
+      </w:r>
+      <w:proofErr w:type="spellEnd"/>
+      <w:r>
+        <w:rPr>
+          <w:rFonts w:ascii="Arial Nova Light" w:hAnsi="Arial Nova Light"/>
+          <w:i/>
+          <w:iCs/>
+          <w:color w:val="auto"/>
+        </w:rPr>
+        <w:t>()</w:t>
+      </w:r>
+      <w:r>
+        <w:rPr>
+          <w:rFonts w:ascii="Arial Nova Light" w:hAnsi="Arial Nova Light"/>
+          <w:color w:val="auto"/>
+        </w:rPr>
+        <w:t xml:space="preserve"> per aggiungere una playlist all’interno del vettore.</w:t>
+      </w:r>
+    </w:p>
+    <w:p>
+      <w:pPr>
+        <w:spacing w:before="120"/>
+        <w:ind w:left="720"/>
+        <w:jc w:val="both"/>
+        <w:rPr>
+          <w:rFonts w:ascii="Arial Nova Light" w:hAnsi="Arial Nova Light"/>
+          <w:color w:val="auto"/>
+        </w:rPr>
+      </w:pPr>
+      <w:r>
+        <w:rPr>
+          <w:rFonts w:ascii="Arial Nova Light" w:hAnsi="Arial Nova Light"/>
+          <w:color w:val="auto"/>
+        </w:rPr>
+        <w:t>Anche in questo caso è presente un ciclo for esterno ripetuto n volte</w:t>
+      </w:r>
+      <w:r>
+        <w:rPr>
+          <w:rFonts w:ascii="Arial Nova Light" w:hAnsi="Arial Nova Light"/>
+          <w:color w:val="auto"/>
+        </w:rPr>
+        <w:t xml:space="preserve"> e un ciclo </w:t>
+      </w:r>
+      <w:proofErr w:type="spellStart"/>
+      <w:r>
+        <w:rPr>
+          <w:rFonts w:ascii="Arial Nova Light" w:hAnsi="Arial Nova Light"/>
+          <w:color w:val="auto"/>
+        </w:rPr>
+        <w:t>while</w:t>
+      </w:r>
+      <w:proofErr w:type="spellEnd"/>
+      <w:r>
+        <w:rPr>
+          <w:rFonts w:ascii="Arial Nova Light" w:hAnsi="Arial Nova Light"/>
+          <w:color w:val="auto"/>
+        </w:rPr>
+        <w:t xml:space="preserve"> interno ripetuto m volte, con n e m rispettivamente numero di </w:t>
+      </w:r>
+      <w:r>
+        <w:rPr>
+          <w:rFonts w:ascii="Arial Nova Light" w:hAnsi="Arial Nova Light"/>
+          <w:color w:val="auto"/>
+        </w:rPr>
+        <w:lastRenderedPageBreak/>
+        <w:t xml:space="preserve">stringhe e numero di tokens ottenuti da </w:t>
+      </w:r>
+      <w:proofErr w:type="spellStart"/>
+      <w:r>
+        <w:rPr>
+          <w:rFonts w:ascii="Arial Nova Light" w:hAnsi="Arial Nova Light"/>
+          <w:i/>
+          <w:iCs/>
+          <w:color w:val="auto"/>
+        </w:rPr>
+        <w:t>StringTokenizer</w:t>
+      </w:r>
+      <w:proofErr w:type="spellEnd"/>
+      <w:r>
+        <w:rPr>
+          <w:rFonts w:ascii="Arial Nova Light" w:hAnsi="Arial Nova Light"/>
+          <w:i/>
+          <w:iCs/>
+          <w:color w:val="auto"/>
+        </w:rPr>
+        <w:t>()</w:t>
+      </w:r>
+      <w:r>
+        <w:rPr>
+          <w:rFonts w:ascii="Arial Nova Light" w:hAnsi="Arial Nova Light"/>
+          <w:i/>
+          <w:iCs/>
+          <w:color w:val="auto"/>
+        </w:rPr>
+        <w:t>.</w:t>
+      </w:r>
+      <w:r>
+        <w:rPr>
+          <w:rFonts w:ascii="Arial Nova Light" w:hAnsi="Arial Nova Light"/>
+          <w:color w:val="auto"/>
+        </w:rPr>
+        <w:t xml:space="preserve"> Si avrà quindi che la complessità</w:t>
+      </w:r>
+      <w:r>
+        <w:rPr>
+          <w:rFonts w:ascii="Arial Nova Light" w:hAnsi="Arial Nova Light"/>
+          <w:color w:val="auto"/>
+        </w:rPr>
+        <w:t xml:space="preserve"> totale</w:t>
+      </w:r>
+      <w:r>
+        <w:rPr>
+          <w:rFonts w:ascii="Arial Nova Light" w:hAnsi="Arial Nova Light"/>
+          <w:color w:val="auto"/>
+        </w:rPr>
+        <w:t xml:space="preserve"> dipende ancora una volta dal numero di stringhe, dalla loro lunghezza e dal numero di tokens ottenuti.</w:t>
+      </w:r>
+    </w:p>
+    <w:p>
+      <w:pPr>
         <w:spacing w:before="120"/>
         <w:jc w:val="both"/>
         <w:rPr>
@@ -15306,222 +15745,6 @@
           <w:color w:val="auto"/>
         </w:rPr>
       </w:pPr>
-      <w:r>
-        <w:rPr>
-          <w:rFonts w:ascii="Arial Nova Light" w:hAnsi="Arial Nova Light"/>
-          <w:color w:val="auto"/>
-        </w:rPr>
-        <w:t xml:space="preserve">Permette di convertire le stringhe lette nel file Playlist.txt </w:t>
-      </w:r>
-      <w:r>
-        <w:rPr>
-          <w:rFonts w:ascii="Arial Nova Light" w:hAnsi="Arial Nova Light"/>
-          <w:color w:val="auto"/>
-        </w:rPr>
-        <w:t>in una HashMap.</w:t>
-      </w:r>
-      <w:r>
-        <w:rPr>
-          <w:rFonts w:ascii="Arial Nova Light" w:hAnsi="Arial Nova Light"/>
-          <w:color w:val="auto"/>
-        </w:rPr>
-        <w:t xml:space="preserve"> </w:t>
-      </w:r>
-      <w:r>
-        <w:rPr>
-          <w:rFonts w:ascii="Arial Nova Light" w:hAnsi="Arial Nova Light"/>
-          <w:color w:val="auto"/>
-        </w:rPr>
-        <w:t xml:space="preserve">La complessità </w:t>
-      </w:r>
-      <w:r>
-        <w:rPr>
-          <w:rFonts w:ascii="Arial Nova Light" w:hAnsi="Arial Nova Light"/>
-          <w:color w:val="auto"/>
-        </w:rPr>
-        <w:t xml:space="preserve">del ciclo for </w:t>
-      </w:r>
-      <w:r>
-        <w:rPr>
-          <w:rFonts w:ascii="Arial Nova Light" w:hAnsi="Arial Nova Light"/>
-          <w:color w:val="auto"/>
-        </w:rPr>
-        <w:t>è quindi riconducibile ad O(n), dove n è il numero di stringhe contenute all’interno del file.</w:t>
-      </w:r>
-    </w:p>
-    <w:p>
-      <w:pPr>
-        <w:pStyle w:val="Paragrafoelenco"/>
-        <w:numPr>
-          <w:ilvl w:val="0"/>
-          <w:numId w:val="12"/>
-        </w:numPr>
-        <w:spacing w:before="120"/>
-        <w:jc w:val="both"/>
-        <w:rPr>
-          <w:rFonts w:ascii="Arial Nova Light" w:hAnsi="Arial Nova Light"/>
-          <w:color w:val="auto"/>
-        </w:rPr>
-      </w:pPr>
-      <w:r>
-        <w:rPr>
-          <w:rFonts w:ascii="Arial Nova Light" w:hAnsi="Arial Nova Light"/>
-          <w:color w:val="auto"/>
-        </w:rPr>
-        <w:t xml:space="preserve">Il metodo </w:t>
-      </w:r>
-      <w:r>
-        <w:rPr>
-          <w:rFonts w:ascii="Arial Nova Light" w:hAnsi="Arial Nova Light"/>
-          <w:i/>
-          <w:iCs/>
-          <w:color w:val="auto"/>
-        </w:rPr>
-        <w:t>containsKey()</w:t>
-      </w:r>
-      <w:r>
-        <w:rPr>
-          <w:rFonts w:ascii="Arial Nova Light" w:hAnsi="Arial Nova Light"/>
-          <w:i/>
-          <w:iCs/>
-          <w:color w:val="auto"/>
-        </w:rPr>
-        <w:t xml:space="preserve"> </w:t>
-      </w:r>
-      <w:r>
-        <w:rPr>
-          <w:rFonts w:ascii="Arial Nova Light" w:hAnsi="Arial Nova Light"/>
-          <w:color w:val="auto"/>
-        </w:rPr>
-        <w:t xml:space="preserve">possiede </w:t>
-      </w:r>
-      <w:r>
-        <w:rPr>
-          <w:rFonts w:ascii="Arial Nova Light" w:hAnsi="Arial Nova Light"/>
-          <w:color w:val="auto"/>
-        </w:rPr>
-        <w:t>co</w:t>
-      </w:r>
-      <w:r>
-        <w:rPr>
-          <w:rFonts w:ascii="Arial Nova Light" w:hAnsi="Arial Nova Light"/>
-          <w:color w:val="auto"/>
-        </w:rPr>
-        <w:t>mplessità</w:t>
-      </w:r>
-      <w:r>
-        <w:rPr>
-          <w:rFonts w:ascii="Arial Nova Light" w:hAnsi="Arial Nova Light"/>
-          <w:color w:val="auto"/>
-        </w:rPr>
-        <w:t xml:space="preserve"> O(1)</w:t>
-      </w:r>
-      <w:r>
-        <w:rPr>
-          <w:rFonts w:ascii="Arial Nova Light" w:hAnsi="Arial Nova Light"/>
-          <w:color w:val="auto"/>
-        </w:rPr>
-        <w:t xml:space="preserve">, così come i metodi </w:t>
-      </w:r>
-      <w:r>
-        <w:rPr>
-          <w:rFonts w:ascii="Arial Nova Light" w:hAnsi="Arial Nova Light"/>
-          <w:i/>
-          <w:iCs/>
-          <w:color w:val="auto"/>
-        </w:rPr>
-        <w:t>put()</w:t>
-      </w:r>
-      <w:r>
-        <w:rPr>
-          <w:rFonts w:ascii="Arial Nova Light" w:hAnsi="Arial Nova Light"/>
-          <w:color w:val="auto"/>
-        </w:rPr>
-        <w:t xml:space="preserve"> </w:t>
-      </w:r>
-      <w:r>
-        <w:rPr>
-          <w:rFonts w:ascii="Arial Nova Light" w:hAnsi="Arial Nova Light"/>
-          <w:color w:val="auto"/>
-        </w:rPr>
-        <w:t xml:space="preserve">per aggiungere </w:t>
-      </w:r>
-      <w:r>
-        <w:rPr>
-          <w:rFonts w:ascii="Arial Nova Light" w:hAnsi="Arial Nova Light"/>
-          <w:color w:val="auto"/>
-        </w:rPr>
-        <w:t xml:space="preserve">un nuovo elemento alla mappa </w:t>
-      </w:r>
-      <w:r>
-        <w:rPr>
-          <w:rFonts w:ascii="Arial Nova Light" w:hAnsi="Arial Nova Light"/>
-          <w:color w:val="auto"/>
-        </w:rPr>
-        <w:t xml:space="preserve">e </w:t>
-      </w:r>
-      <w:r>
-        <w:rPr>
-          <w:rFonts w:ascii="Arial Nova Light" w:hAnsi="Arial Nova Light"/>
-          <w:i/>
-          <w:iCs/>
-          <w:color w:val="auto"/>
-        </w:rPr>
-        <w:t>add()</w:t>
-      </w:r>
-      <w:r>
-        <w:rPr>
-          <w:rFonts w:ascii="Arial Nova Light" w:hAnsi="Arial Nova Light"/>
-          <w:color w:val="auto"/>
-        </w:rPr>
-        <w:t xml:space="preserve"> per </w:t>
-      </w:r>
-      <w:r>
-        <w:rPr>
-          <w:rFonts w:ascii="Arial Nova Light" w:hAnsi="Arial Nova Light"/>
-          <w:color w:val="auto"/>
-        </w:rPr>
-        <w:t>aggiungere una playlist al</w:t>
-      </w:r>
-      <w:r>
-        <w:rPr>
-          <w:rFonts w:ascii="Arial Nova Light" w:hAnsi="Arial Nova Light"/>
-          <w:color w:val="auto"/>
-        </w:rPr>
-        <w:t>l’interno del vettore</w:t>
-      </w:r>
-      <w:r>
-        <w:rPr>
-          <w:rFonts w:ascii="Arial Nova Light" w:hAnsi="Arial Nova Light"/>
-          <w:color w:val="auto"/>
-        </w:rPr>
-        <w:t>.</w:t>
-      </w:r>
-    </w:p>
-    <w:p>
-      <w:pPr>
-        <w:spacing w:before="120"/>
-        <w:ind w:left="1080"/>
-        <w:jc w:val="both"/>
-        <w:rPr>
-          <w:rFonts w:ascii="Arial Nova Light" w:hAnsi="Arial Nova Light"/>
-          <w:color w:val="auto"/>
-        </w:rPr>
-      </w:pPr>
-      <w:r>
-        <w:rPr>
-          <w:rFonts w:ascii="Arial Nova Light" w:hAnsi="Arial Nova Light"/>
-          <w:color w:val="auto"/>
-        </w:rPr>
-        <w:t>Il metodo ha quindi una complessità stimata di O(n)</w:t>
-      </w:r>
-      <w:r>
-        <w:rPr>
-          <w:rFonts w:ascii="Arial Nova Light" w:hAnsi="Arial Nova Light"/>
-          <w:color w:val="auto"/>
-        </w:rPr>
-        <w:t>.</w:t>
-      </w:r>
     </w:p>
     <w:p>
       <w:pPr>
@@ -15547,7 +15770,6 @@
           <w:iCs/>
           <w:color w:val="auto"/>
         </w:rPr>
-        <w:lastRenderedPageBreak/>
         <w:t>isNameAvailable</w:t>
       </w:r>
       <w:proofErr w:type="spellEnd"/>
@@ -15898,7 +16120,23 @@
           <w:rFonts w:ascii="Arial Nova Light" w:hAnsi="Arial Nova Light"/>
           <w:color w:val="auto"/>
         </w:rPr>
-        <w:t xml:space="preserve"> di tipo String, che rappresenta il nome dell’emozione</w:t>
+        <w:t xml:space="preserve"> di tipo </w:t>
+      </w:r>
+      <w:proofErr w:type="spellStart"/>
+      <w:r>
+        <w:rPr>
+          <w:rFonts w:ascii="Arial Nova Light" w:hAnsi="Arial Nova Light"/>
+          <w:color w:val="auto"/>
+        </w:rPr>
+        <w:t>String</w:t>
+      </w:r>
+      <w:proofErr w:type="spellEnd"/>
+      <w:r>
+        <w:rPr>
+          <w:rFonts w:ascii="Arial Nova Light" w:hAnsi="Arial Nova Light"/>
+          <w:color w:val="auto"/>
+        </w:rPr>
+        <w:t>, che rappresenta il nome dell’emozione</w:t>
       </w:r>
     </w:p>
     <w:p>
@@ -15939,7 +16177,23 @@
           <w:rFonts w:ascii="Arial Nova Light" w:hAnsi="Arial Nova Light"/>
           <w:color w:val="auto"/>
         </w:rPr>
-        <w:t>di tipo String, che rappresenta la spiegazione dell’emozione</w:t>
+        <w:t xml:space="preserve">di tipo </w:t>
+      </w:r>
+      <w:proofErr w:type="spellStart"/>
+      <w:r>
+        <w:rPr>
+          <w:rFonts w:ascii="Arial Nova Light" w:hAnsi="Arial Nova Light"/>
+          <w:color w:val="auto"/>
+        </w:rPr>
+        <w:t>String</w:t>
+      </w:r>
+      <w:proofErr w:type="spellEnd"/>
+      <w:r>
+        <w:rPr>
+          <w:rFonts w:ascii="Arial Nova Light" w:hAnsi="Arial Nova Light"/>
+          <w:color w:val="auto"/>
+        </w:rPr>
+        <w:t>, che rappresenta la spiegazione dell’emozione</w:t>
       </w:r>
     </w:p>
     <w:p>
@@ -17044,34 +17298,6 @@
     <w:p>
       <w:pPr>
         <w:rPr>
-          <w:color w:val="auto"/>
-        </w:rPr>
-      </w:pPr>
-    </w:p>
-    <w:p>
-      <w:pPr>
-        <w:rPr>
-          <w:color w:val="auto"/>
-        </w:rPr>
-      </w:pPr>
-    </w:p>
-    <w:p>
-      <w:pPr>
-        <w:rPr>
-          <w:color w:val="auto"/>
-        </w:rPr>
-      </w:pPr>
-    </w:p>
-    <w:p>
-      <w:pPr>
-        <w:rPr>
-          <w:color w:val="auto"/>
-        </w:rPr>
-      </w:pPr>
-    </w:p>
-    <w:p>
-      <w:pPr>
-        <w:rPr>
           <w:rFonts w:asciiTheme="majorHAnsi" w:hAnsiTheme="majorHAnsi"/>
           <w:b/>
           <w:bCs/>
@@ -17557,84 +17783,57 @@
           <w:rFonts w:ascii="Arial Nova Light" w:hAnsi="Arial Nova Light"/>
           <w:color w:val="auto"/>
         </w:rPr>
-        <w:t xml:space="preserve">Permette di convertire le stringhe lette nel file </w:t>
-      </w:r>
-      <w:r>
-        <w:rPr>
-          <w:rFonts w:ascii="Arial Nova Light" w:hAnsi="Arial Nova Light"/>
-          <w:color w:val="auto"/>
-        </w:rPr>
-        <w:t>ListaEmozioni</w:t>
-      </w:r>
-      <w:r>
-        <w:rPr>
-          <w:rFonts w:ascii="Arial Nova Light" w:hAnsi="Arial Nova Light"/>
-          <w:color w:val="auto"/>
-        </w:rPr>
-        <w:t xml:space="preserve">.txt in una </w:t>
-      </w:r>
-      <w:r>
-        <w:rPr>
-          <w:rFonts w:ascii="Arial Nova Light" w:hAnsi="Arial Nova Light"/>
-          <w:color w:val="auto"/>
-        </w:rPr>
-        <w:t>lista di emozioni</w:t>
-      </w:r>
-      <w:r>
-        <w:rPr>
-          <w:rFonts w:ascii="Arial Nova Light" w:hAnsi="Arial Nova Light"/>
-          <w:color w:val="auto"/>
-        </w:rPr>
-        <w:t xml:space="preserve"> salvata all’interno di un vettore</w:t>
-      </w:r>
-      <w:r>
-        <w:rPr>
-          <w:rFonts w:ascii="Arial Nova Light" w:hAnsi="Arial Nova Light"/>
-          <w:color w:val="auto"/>
-        </w:rPr>
-        <w:t xml:space="preserve">. </w:t>
-      </w:r>
-      <w:r>
-        <w:rPr>
-          <w:rFonts w:ascii="Arial Nova Light" w:hAnsi="Arial Nova Light"/>
-          <w:color w:val="auto"/>
-        </w:rPr>
-        <w:t xml:space="preserve">La complessità </w:t>
-      </w:r>
-      <w:r>
-        <w:rPr>
-          <w:rFonts w:ascii="Arial Nova Light" w:hAnsi="Arial Nova Light"/>
-          <w:color w:val="auto"/>
-        </w:rPr>
-        <w:t xml:space="preserve">del ciclo for </w:t>
-      </w:r>
-      <w:r>
-        <w:rPr>
-          <w:rFonts w:ascii="Arial Nova Light" w:hAnsi="Arial Nova Light"/>
-          <w:color w:val="auto"/>
-        </w:rPr>
-        <w:t>è quindi riconducibile ad O(n), dove n è il numero di stringhe contenute all’interno del file.</w:t>
-      </w:r>
-      <w:r>
-        <w:rPr>
-          <w:rFonts w:ascii="Arial Nova Light" w:hAnsi="Arial Nova Light"/>
-          <w:color w:val="auto"/>
-        </w:rPr>
-        <w:t xml:space="preserve"> Siccome il file di testo delle </w:t>
-      </w:r>
-      <w:r>
-        <w:rPr>
-          <w:rFonts w:ascii="Arial Nova Light" w:hAnsi="Arial Nova Light"/>
-          <w:color w:val="auto"/>
-        </w:rPr>
-        <w:t>emozioni</w:t>
-      </w:r>
-      <w:r>
-        <w:rPr>
-          <w:rFonts w:ascii="Arial Nova Light" w:hAnsi="Arial Nova Light"/>
-          <w:color w:val="auto"/>
-        </w:rPr>
-        <w:t xml:space="preserve"> non verrà mai modificato durante l’utilizzo del programma, la complessità potrebbe ricondursi ad un costo costante.</w:t>
+        <w:t xml:space="preserve">Permette di convertire le stringhe lette nel file ListaEmozioni.txt in una lista di emozioni salvata all’interno di un vettore. La complessità dipende dal numero di stringhe contenute in Emozioni.txt, il quale rimane però costante durante l’esecuzione. Essa dipende inoltre da </w:t>
+      </w:r>
+      <w:proofErr w:type="spellStart"/>
+      <w:r>
+        <w:rPr>
+          <w:rFonts w:ascii="Arial Nova Light" w:hAnsi="Arial Nova Light"/>
+          <w:i/>
+          <w:iCs/>
+          <w:color w:val="auto"/>
+        </w:rPr>
+        <w:t>StringTokenizer</w:t>
+      </w:r>
+      <w:proofErr w:type="spellEnd"/>
+      <w:r>
+        <w:rPr>
+          <w:rFonts w:ascii="Arial Nova Light" w:hAnsi="Arial Nova Light"/>
+          <w:i/>
+          <w:iCs/>
+          <w:color w:val="auto"/>
+        </w:rPr>
+        <w:t>()</w:t>
+      </w:r>
+      <w:r>
+        <w:rPr>
+          <w:rFonts w:ascii="Arial Nova Light" w:hAnsi="Arial Nova Light"/>
+          <w:color w:val="auto"/>
+        </w:rPr>
+        <w:t>, che va ad agire su ciascuna stringa spezzandola in token ,e la cui complessità è perciò legata alla lunghezza della stringa e al numero di tokens che si ottengono.</w:t>
+      </w:r>
+      <w:r>
+        <w:rPr>
+          <w:rFonts w:ascii="Arial Nova Light" w:hAnsi="Arial Nova Light"/>
+          <w:color w:val="auto"/>
+        </w:rPr>
+        <w:t xml:space="preserve"> È inoltre presente un ciclo </w:t>
+      </w:r>
+      <w:proofErr w:type="spellStart"/>
+      <w:r>
+        <w:rPr>
+          <w:rFonts w:ascii="Arial Nova Light" w:hAnsi="Arial Nova Light"/>
+          <w:color w:val="auto"/>
+        </w:rPr>
+        <w:t>while</w:t>
+      </w:r>
+      <w:proofErr w:type="spellEnd"/>
+      <w:r>
+        <w:rPr>
+          <w:rFonts w:ascii="Arial Nova Light" w:hAnsi="Arial Nova Light"/>
+          <w:color w:val="auto"/>
+        </w:rPr>
+        <w:t xml:space="preserve"> interno che viene eseguito fino all’esaurimento dei tokens per ciascuna stringa considerata. La complessità totale dipenderà perciò anche in questo caso dal numero di stringhe, il numero di tokens per ciascuna riga e la lunghezza della stringa considerata.</w:t>
       </w:r>
     </w:p>
     <w:p>
@@ -17728,7 +17927,9 @@
           <w:szCs w:val="52"/>
         </w:rPr>
       </w:pPr>
-      <w:r>
+    </w:p>
+    <w:p>
+      <w:pPr>
         <w:rPr>
           <w:rFonts w:asciiTheme="majorHAnsi" w:hAnsiTheme="majorHAnsi"/>
           <w:b/>
@@ -17737,8 +17938,55 @@
           <w:sz w:val="52"/>
           <w:szCs w:val="52"/>
         </w:rPr>
+      </w:pPr>
+    </w:p>
+    <w:p>
+      <w:pPr>
+        <w:rPr>
+          <w:rFonts w:asciiTheme="majorHAnsi" w:hAnsiTheme="majorHAnsi"/>
+          <w:b/>
+          <w:bCs/>
+          <w:color w:val="auto"/>
+          <w:sz w:val="52"/>
+          <w:szCs w:val="52"/>
+        </w:rPr>
+      </w:pPr>
+    </w:p>
+    <w:p>
+      <w:pPr>
+        <w:rPr>
+          <w:rFonts w:asciiTheme="majorHAnsi" w:hAnsiTheme="majorHAnsi"/>
+          <w:b/>
+          <w:bCs/>
+          <w:color w:val="auto"/>
+          <w:sz w:val="52"/>
+          <w:szCs w:val="52"/>
+        </w:rPr>
+      </w:pPr>
+      <w:proofErr w:type="spellStart"/>
+      <w:r>
+        <w:rPr>
+          <w:rFonts w:asciiTheme="majorHAnsi" w:hAnsiTheme="majorHAnsi"/>
+          <w:b/>
+          <w:bCs/>
+          <w:color w:val="auto"/>
+          <w:sz w:val="52"/>
+          <w:szCs w:val="52"/>
+        </w:rPr>
+        <w:lastRenderedPageBreak/>
         <w:t>Person</w:t>
       </w:r>
+      <w:proofErr w:type="spellEnd"/>
+    </w:p>
+    <w:p>
+      <w:pPr>
+        <w:spacing w:before="240"/>
+        <w:jc w:val="both"/>
+        <w:rPr>
+          <w:rFonts w:ascii="Arial Nova Light" w:hAnsi="Arial Nova Light"/>
+          <w:color w:val="auto"/>
+        </w:rPr>
+      </w:pPr>
     </w:p>
     <w:p>
       <w:pPr>
@@ -17951,7 +18199,23 @@
           <w:rFonts w:ascii="Arial Nova Light" w:hAnsi="Arial Nova Light"/>
           <w:color w:val="auto"/>
         </w:rPr>
-        <w:t>di tipo String, che rappresenta il cognome della persona</w:t>
+        <w:t xml:space="preserve">di tipo </w:t>
+      </w:r>
+      <w:proofErr w:type="spellStart"/>
+      <w:r>
+        <w:rPr>
+          <w:rFonts w:ascii="Arial Nova Light" w:hAnsi="Arial Nova Light"/>
+          <w:color w:val="auto"/>
+        </w:rPr>
+        <w:t>String</w:t>
+      </w:r>
+      <w:proofErr w:type="spellEnd"/>
+      <w:r>
+        <w:rPr>
+          <w:rFonts w:ascii="Arial Nova Light" w:hAnsi="Arial Nova Light"/>
+          <w:color w:val="auto"/>
+        </w:rPr>
+        <w:t>, che rappresenta il cognome della persona</w:t>
       </w:r>
     </w:p>
     <w:p>
@@ -17975,7 +18239,6 @@
           <w:iCs/>
           <w:color w:val="auto"/>
         </w:rPr>
-        <w:lastRenderedPageBreak/>
         <w:t>cf</w:t>
       </w:r>
       <w:proofErr w:type="spellEnd"/>
@@ -17993,7 +18256,23 @@
           <w:rFonts w:ascii="Arial Nova Light" w:hAnsi="Arial Nova Light"/>
           <w:color w:val="auto"/>
         </w:rPr>
-        <w:t xml:space="preserve">di tipo String, che rappresenta il codice fiscale della persona e che deve avere una lunghezza di 16 caratteri </w:t>
+        <w:t xml:space="preserve">di tipo </w:t>
+      </w:r>
+      <w:proofErr w:type="spellStart"/>
+      <w:r>
+        <w:rPr>
+          <w:rFonts w:ascii="Arial Nova Light" w:hAnsi="Arial Nova Light"/>
+          <w:color w:val="auto"/>
+        </w:rPr>
+        <w:t>String</w:t>
+      </w:r>
+      <w:proofErr w:type="spellEnd"/>
+      <w:r>
+        <w:rPr>
+          <w:rFonts w:ascii="Arial Nova Light" w:hAnsi="Arial Nova Light"/>
+          <w:color w:val="auto"/>
+        </w:rPr>
+        <w:t xml:space="preserve">, che rappresenta il codice fiscale della persona e che deve avere una lunghezza di 16 caratteri </w:t>
       </w:r>
     </w:p>
     <w:p>
@@ -18034,7 +18313,23 @@
           <w:rFonts w:ascii="Arial Nova Light" w:hAnsi="Arial Nova Light"/>
           <w:color w:val="auto"/>
         </w:rPr>
-        <w:t>di tipo Address, che rappresenta l’indirizzo della persona</w:t>
+        <w:t xml:space="preserve">di tipo </w:t>
+      </w:r>
+      <w:proofErr w:type="spellStart"/>
+      <w:r>
+        <w:rPr>
+          <w:rFonts w:ascii="Arial Nova Light" w:hAnsi="Arial Nova Light"/>
+          <w:color w:val="auto"/>
+        </w:rPr>
+        <w:t>Address</w:t>
+      </w:r>
+      <w:proofErr w:type="spellEnd"/>
+      <w:r>
+        <w:rPr>
+          <w:rFonts w:ascii="Arial Nova Light" w:hAnsi="Arial Nova Light"/>
+          <w:color w:val="auto"/>
+        </w:rPr>
+        <w:t>, che rappresenta l’indirizzo della persona</w:t>
       </w:r>
     </w:p>
     <w:p>
@@ -18491,7 +18786,23 @@
           <w:rFonts w:ascii="Arial Nova Light" w:hAnsi="Arial Nova Light"/>
           <w:color w:val="auto"/>
         </w:rPr>
-        <w:t>di tipo int, che rappresenta l’ID dell’utente</w:t>
+        <w:t xml:space="preserve">di tipo </w:t>
+      </w:r>
+      <w:proofErr w:type="spellStart"/>
+      <w:r>
+        <w:rPr>
+          <w:rFonts w:ascii="Arial Nova Light" w:hAnsi="Arial Nova Light"/>
+          <w:color w:val="auto"/>
+        </w:rPr>
+        <w:t>int</w:t>
+      </w:r>
+      <w:proofErr w:type="spellEnd"/>
+      <w:r>
+        <w:rPr>
+          <w:rFonts w:ascii="Arial Nova Light" w:hAnsi="Arial Nova Light"/>
+          <w:color w:val="auto"/>
+        </w:rPr>
+        <w:t>, che rappresenta l’ID dell’utente</w:t>
       </w:r>
     </w:p>
     <w:p>
@@ -18573,7 +18884,23 @@
           <w:rFonts w:ascii="Arial Nova Light" w:hAnsi="Arial Nova Light"/>
           <w:color w:val="auto"/>
         </w:rPr>
-        <w:t xml:space="preserve">di tipo String, limitato ad una lunghezza compresa tra 6 e 16 caratteri definiti dai campi </w:t>
+        <w:t xml:space="preserve">di tipo </w:t>
+      </w:r>
+      <w:proofErr w:type="spellStart"/>
+      <w:r>
+        <w:rPr>
+          <w:rFonts w:ascii="Arial Nova Light" w:hAnsi="Arial Nova Light"/>
+          <w:color w:val="auto"/>
+        </w:rPr>
+        <w:t>String</w:t>
+      </w:r>
+      <w:proofErr w:type="spellEnd"/>
+      <w:r>
+        <w:rPr>
+          <w:rFonts w:ascii="Arial Nova Light" w:hAnsi="Arial Nova Light"/>
+          <w:color w:val="auto"/>
+        </w:rPr>
+        <w:t xml:space="preserve">, limitato ad una lunghezza compresa tra 6 e 16 caratteri definiti dai campi </w:t>
       </w:r>
       <w:proofErr w:type="spellStart"/>
       <w:r>
@@ -18612,7 +18939,10 @@
           <w:szCs w:val="28"/>
         </w:rPr>
       </w:pPr>
-      <w:r>
+    </w:p>
+    <w:p>
+      <w:pPr>
+        <w:jc w:val="both"/>
         <w:rPr>
           <w:rFonts w:asciiTheme="majorHAnsi" w:hAnsiTheme="majorHAnsi" w:cstheme="minorHAnsi"/>
           <w:b/>
@@ -18621,6 +18951,30 @@
           <w:sz w:val="36"/>
           <w:szCs w:val="28"/>
         </w:rPr>
+      </w:pPr>
+    </w:p>
+    <w:p>
+      <w:pPr>
+        <w:jc w:val="both"/>
+        <w:rPr>
+          <w:rFonts w:asciiTheme="majorHAnsi" w:hAnsiTheme="majorHAnsi" w:cstheme="minorHAnsi"/>
+          <w:b/>
+          <w:bCs/>
+          <w:color w:val="1D7D74" w:themeColor="accent3"/>
+          <w:sz w:val="36"/>
+          <w:szCs w:val="28"/>
+        </w:rPr>
+      </w:pPr>
+      <w:r>
+        <w:rPr>
+          <w:rFonts w:asciiTheme="majorHAnsi" w:hAnsiTheme="majorHAnsi" w:cstheme="minorHAnsi"/>
+          <w:b/>
+          <w:bCs/>
+          <w:color w:val="1D7D74" w:themeColor="accent3"/>
+          <w:sz w:val="36"/>
+          <w:szCs w:val="28"/>
+        </w:rPr>
+        <w:lastRenderedPageBreak/>
         <w:t>Metodi principali</w:t>
       </w:r>
     </w:p>
@@ -18854,7 +19208,6 @@
           <w:sz w:val="36"/>
           <w:szCs w:val="28"/>
         </w:rPr>
-        <w:lastRenderedPageBreak/>
         <w:t>Complessità stimate</w:t>
       </w:r>
     </w:p>
@@ -19218,6 +19571,15 @@
     </w:p>
     <w:p>
       <w:pPr>
+        <w:pStyle w:val="Paragrafoelenco"/>
+        <w:rPr>
+          <w:rFonts w:ascii="Arial Nova Light" w:hAnsi="Arial Nova Light"/>
+          <w:color w:val="auto"/>
+        </w:rPr>
+      </w:pPr>
+    </w:p>
+    <w:p>
+      <w:pPr>
         <w:rPr>
           <w:rFonts w:asciiTheme="majorHAnsi" w:hAnsiTheme="majorHAnsi"/>
           <w:b/>
@@ -19236,6 +19598,7 @@
           <w:sz w:val="52"/>
           <w:szCs w:val="52"/>
         </w:rPr>
+        <w:lastRenderedPageBreak/>
         <w:t>UsersManager</w:t>
       </w:r>
     </w:p>
@@ -19680,7 +20043,6 @@
           <w:iCs/>
           <w:color w:val="auto"/>
         </w:rPr>
-        <w:lastRenderedPageBreak/>
         <w:t>nextUserId</w:t>
       </w:r>
       <w:proofErr w:type="spellEnd"/>
@@ -19869,12 +20231,8 @@
     </w:p>
     <w:p>
       <w:pPr>
-        <w:pStyle w:val="Paragrafoelenco"/>
-        <w:numPr>
-          <w:ilvl w:val="0"/>
-          <w:numId w:val="20"/>
-        </w:numPr>
         <w:spacing w:before="120"/>
+        <w:ind w:left="720"/>
         <w:jc w:val="both"/>
         <w:rPr>
           <w:rFonts w:ascii="Arial Nova Light" w:hAnsi="Arial Nova Light"/>
@@ -19886,30 +20244,33 @@
           <w:rFonts w:ascii="Arial Nova Light" w:hAnsi="Arial Nova Light"/>
           <w:color w:val="auto"/>
         </w:rPr>
-        <w:t>Permette di convertire le stringhe lette nel file UtentiRegistrati.txt in una HashMap di utenti. La complessità del ciclo for è quindi riconducibile ad O(n), dove n è il numero di stringhe contenute all’interno del file.</w:t>
-      </w:r>
-    </w:p>
-    <w:p>
-      <w:pPr>
-        <w:pStyle w:val="Paragrafoelenco"/>
-        <w:numPr>
-          <w:ilvl w:val="0"/>
-          <w:numId w:val="20"/>
-        </w:numPr>
-        <w:spacing w:before="120"/>
-        <w:jc w:val="both"/>
-        <w:rPr>
-          <w:rFonts w:ascii="Arial Nova Light" w:hAnsi="Arial Nova Light"/>
-          <w:color w:val="auto"/>
-        </w:rPr>
-      </w:pPr>
-      <w:r>
-        <w:rPr>
-          <w:rFonts w:ascii="Arial Nova Light" w:hAnsi="Arial Nova Light"/>
-          <w:color w:val="auto"/>
-        </w:rPr>
-        <w:t xml:space="preserve">Il metodo </w:t>
-      </w:r>
+        <w:t xml:space="preserve">Permette di convertire le stringhe lette nel file UtentiRegistrati.txt in una </w:t>
+      </w:r>
+      <w:proofErr w:type="spellStart"/>
+      <w:r>
+        <w:rPr>
+          <w:rFonts w:ascii="Arial Nova Light" w:hAnsi="Arial Nova Light"/>
+          <w:color w:val="auto"/>
+        </w:rPr>
+        <w:t>HashMap</w:t>
+      </w:r>
+      <w:proofErr w:type="spellEnd"/>
+      <w:r>
+        <w:rPr>
+          <w:rFonts w:ascii="Arial Nova Light" w:hAnsi="Arial Nova Light"/>
+          <w:color w:val="auto"/>
+        </w:rPr>
+        <w:t xml:space="preserve"> di utenti. La complessità è analoga a quella del </w:t>
+      </w:r>
+      <w:r>
+        <w:rPr>
+          <w:rFonts w:ascii="Arial Nova Light" w:hAnsi="Arial Nova Light"/>
+          <w:color w:val="auto"/>
+        </w:rPr>
+        <w:t xml:space="preserve">dei </w:t>
+      </w:r>
+      <w:proofErr w:type="spellStart"/>
+      <w:proofErr w:type="gramStart"/>
       <w:r>
         <w:rPr>
           <w:rFonts w:ascii="Arial Nova Light" w:hAnsi="Arial Nova Light"/>
@@ -19917,14 +20278,89 @@
           <w:iCs/>
           <w:color w:val="auto"/>
         </w:rPr>
-        <w:t>put()</w:t>
-      </w:r>
-      <w:r>
-        <w:rPr>
-          <w:rFonts w:ascii="Arial Nova Light" w:hAnsi="Arial Nova Light"/>
-          <w:color w:val="auto"/>
-        </w:rPr>
-        <w:t xml:space="preserve"> per aggiungere un nuovo elemento alla mappa ha costo O(1).</w:t>
+        <w:t>parseData</w:t>
+      </w:r>
+      <w:proofErr w:type="spellEnd"/>
+      <w:r>
+        <w:rPr>
+          <w:rFonts w:ascii="Arial Nova Light" w:hAnsi="Arial Nova Light"/>
+          <w:i/>
+          <w:iCs/>
+          <w:color w:val="auto"/>
+        </w:rPr>
+        <w:t>(</w:t>
+      </w:r>
+      <w:proofErr w:type="gramEnd"/>
+      <w:r>
+        <w:rPr>
+          <w:rFonts w:ascii="Arial Nova Light" w:hAnsi="Arial Nova Light"/>
+          <w:i/>
+          <w:iCs/>
+          <w:color w:val="auto"/>
+        </w:rPr>
+        <w:t>)</w:t>
+      </w:r>
+      <w:r>
+        <w:rPr>
+          <w:rFonts w:ascii="Arial Nova Light" w:hAnsi="Arial Nova Light"/>
+          <w:color w:val="auto"/>
+        </w:rPr>
+        <w:t xml:space="preserve"> </w:t>
+      </w:r>
+      <w:r>
+        <w:rPr>
+          <w:rFonts w:ascii="Arial Nova Light" w:hAnsi="Arial Nova Light"/>
+          <w:color w:val="auto"/>
+        </w:rPr>
+        <w:t>precedentemente analizzati.</w:t>
+      </w:r>
+      <w:r>
+        <w:rPr>
+          <w:rFonts w:ascii="Arial Nova Light" w:hAnsi="Arial Nova Light"/>
+          <w:color w:val="auto"/>
+        </w:rPr>
+        <w:t xml:space="preserve"> </w:t>
+      </w:r>
+      <w:r>
+        <w:rPr>
+          <w:rFonts w:ascii="Arial Nova Light" w:hAnsi="Arial Nova Light"/>
+          <w:color w:val="auto"/>
+        </w:rPr>
+        <w:t xml:space="preserve">Il metodo </w:t>
+      </w:r>
+      <w:proofErr w:type="gramStart"/>
+      <w:r>
+        <w:rPr>
+          <w:rFonts w:ascii="Arial Nova Light" w:hAnsi="Arial Nova Light"/>
+          <w:i/>
+          <w:iCs/>
+          <w:color w:val="auto"/>
+        </w:rPr>
+        <w:t>put(</w:t>
+      </w:r>
+      <w:proofErr w:type="gramEnd"/>
+      <w:r>
+        <w:rPr>
+          <w:rFonts w:ascii="Arial Nova Light" w:hAnsi="Arial Nova Light"/>
+          <w:i/>
+          <w:iCs/>
+          <w:color w:val="auto"/>
+        </w:rPr>
+        <w:t>)</w:t>
+      </w:r>
+      <w:r>
+        <w:rPr>
+          <w:rFonts w:ascii="Arial Nova Light" w:hAnsi="Arial Nova Light"/>
+          <w:color w:val="auto"/>
+        </w:rPr>
+        <w:t xml:space="preserve">, utilizzato </w:t>
+      </w:r>
+      <w:r>
+        <w:rPr>
+          <w:rFonts w:ascii="Arial Nova Light" w:hAnsi="Arial Nova Light"/>
+          <w:color w:val="auto"/>
+        </w:rPr>
+        <w:t>per aggiungere un nuovo elemento alla mappa ha costo O(1).</w:t>
       </w:r>
     </w:p>
     <w:p>
@@ -19944,6 +20380,7 @@
         </w:rPr>
       </w:pPr>
       <w:proofErr w:type="spellStart"/>
+      <w:proofErr w:type="gramStart"/>
       <w:r>
         <w:rPr>
           <w:rFonts w:ascii="Arial Nova Light" w:hAnsi="Arial Nova Light"/>
@@ -19961,7 +20398,17 @@
           <w:iCs/>
           <w:color w:val="auto"/>
         </w:rPr>
-        <w:t>()</w:t>
+        <w:t>(</w:t>
+      </w:r>
+      <w:proofErr w:type="gramEnd"/>
+      <w:r>
+        <w:rPr>
+          <w:rFonts w:ascii="Arial Nova Light" w:hAnsi="Arial Nova Light"/>
+          <w:i/>
+          <w:iCs/>
+          <w:color w:val="auto"/>
+        </w:rPr>
+        <w:t>)</w:t>
       </w:r>
     </w:p>
     <w:p>
@@ -20152,7 +20599,9 @@
           <w:szCs w:val="52"/>
         </w:rPr>
       </w:pPr>
-      <w:r>
+    </w:p>
+    <w:p>
+      <w:pPr>
         <w:rPr>
           <w:rFonts w:asciiTheme="majorHAnsi" w:hAnsiTheme="majorHAnsi"/>
           <w:b/>
@@ -20161,6 +20610,17 @@
           <w:sz w:val="52"/>
           <w:szCs w:val="52"/>
         </w:rPr>
+      </w:pPr>
+      <w:r>
+        <w:rPr>
+          <w:rFonts w:asciiTheme="majorHAnsi" w:hAnsiTheme="majorHAnsi"/>
+          <w:b/>
+          <w:bCs/>
+          <w:color w:val="auto"/>
+          <w:sz w:val="52"/>
+          <w:szCs w:val="52"/>
+        </w:rPr>
+        <w:lastRenderedPageBreak/>
         <w:t>Feedback</w:t>
       </w:r>
     </w:p>
@@ -20435,7 +20895,23 @@
           <w:rFonts w:ascii="Arial Nova Light" w:hAnsi="Arial Nova Light"/>
           <w:color w:val="auto"/>
         </w:rPr>
-        <w:t xml:space="preserve"> di tipo String, che rappresenta il nome della playlist in cui è contenuto il brano che l’utente desidera recensire</w:t>
+        <w:t xml:space="preserve"> di tipo </w:t>
+      </w:r>
+      <w:proofErr w:type="spellStart"/>
+      <w:r>
+        <w:rPr>
+          <w:rFonts w:ascii="Arial Nova Light" w:hAnsi="Arial Nova Light"/>
+          <w:color w:val="auto"/>
+        </w:rPr>
+        <w:t>String</w:t>
+      </w:r>
+      <w:proofErr w:type="spellEnd"/>
+      <w:r>
+        <w:rPr>
+          <w:rFonts w:ascii="Arial Nova Light" w:hAnsi="Arial Nova Light"/>
+          <w:color w:val="auto"/>
+        </w:rPr>
+        <w:t>, che rappresenta il nome della playlist in cui è contenuto il brano che l’utente desidera recensire</w:t>
       </w:r>
     </w:p>
     <w:p>
@@ -20467,7 +20943,23 @@
           <w:rFonts w:ascii="Arial Nova Light" w:hAnsi="Arial Nova Light"/>
           <w:color w:val="auto"/>
         </w:rPr>
-        <w:t xml:space="preserve"> di tipo int, che rappresenta l’id dell’utente che crea la recensione</w:t>
+        <w:t xml:space="preserve"> di tipo </w:t>
+      </w:r>
+      <w:proofErr w:type="spellStart"/>
+      <w:r>
+        <w:rPr>
+          <w:rFonts w:ascii="Arial Nova Light" w:hAnsi="Arial Nova Light"/>
+          <w:color w:val="auto"/>
+        </w:rPr>
+        <w:t>int</w:t>
+      </w:r>
+      <w:proofErr w:type="spellEnd"/>
+      <w:r>
+        <w:rPr>
+          <w:rFonts w:ascii="Arial Nova Light" w:hAnsi="Arial Nova Light"/>
+          <w:color w:val="auto"/>
+        </w:rPr>
+        <w:t>, che rappresenta l’id dell’utente che crea la recensione</w:t>
       </w:r>
     </w:p>
     <w:p>
@@ -20499,7 +20991,23 @@
           <w:rFonts w:ascii="Arial Nova Light" w:hAnsi="Arial Nova Light"/>
           <w:color w:val="auto"/>
         </w:rPr>
-        <w:t xml:space="preserve">  di tipo int, che rappresenta l’id del brano da recensire</w:t>
+        <w:t xml:space="preserve">  di tipo </w:t>
+      </w:r>
+      <w:proofErr w:type="spellStart"/>
+      <w:r>
+        <w:rPr>
+          <w:rFonts w:ascii="Arial Nova Light" w:hAnsi="Arial Nova Light"/>
+          <w:color w:val="auto"/>
+        </w:rPr>
+        <w:t>int</w:t>
+      </w:r>
+      <w:proofErr w:type="spellEnd"/>
+      <w:r>
+        <w:rPr>
+          <w:rFonts w:ascii="Arial Nova Light" w:hAnsi="Arial Nova Light"/>
+          <w:color w:val="auto"/>
+        </w:rPr>
+        <w:t>, che rappresenta l’id del brano da recensire</w:t>
       </w:r>
     </w:p>
     <w:p>
@@ -20594,7 +21102,6 @@
           <w:iCs/>
           <w:color w:val="auto"/>
         </w:rPr>
-        <w:lastRenderedPageBreak/>
         <w:t>addItem()</w:t>
       </w:r>
       <w:r>
@@ -21108,7 +21615,23 @@
           <w:rFonts w:ascii="Arial Nova Light" w:hAnsi="Arial Nova Light"/>
           <w:color w:val="auto"/>
         </w:rPr>
-        <w:t>di tipo int, che rappresenta l’</w:t>
+        <w:t xml:space="preserve">di tipo </w:t>
+      </w:r>
+      <w:proofErr w:type="spellStart"/>
+      <w:r>
+        <w:rPr>
+          <w:rFonts w:ascii="Arial Nova Light" w:hAnsi="Arial Nova Light"/>
+          <w:color w:val="auto"/>
+        </w:rPr>
+        <w:t>int</w:t>
+      </w:r>
+      <w:proofErr w:type="spellEnd"/>
+      <w:r>
+        <w:rPr>
+          <w:rFonts w:ascii="Arial Nova Light" w:hAnsi="Arial Nova Light"/>
+          <w:color w:val="auto"/>
+        </w:rPr>
+        <w:t>, che rappresenta l’</w:t>
       </w:r>
       <w:r>
         <w:rPr>
@@ -21169,6 +21692,7 @@
           <w:rFonts w:ascii="Arial Nova Light" w:hAnsi="Arial Nova Light"/>
           <w:color w:val="auto"/>
         </w:rPr>
+        <w:lastRenderedPageBreak/>
         <w:t xml:space="preserve">Il campo </w:t>
       </w:r>
       <w:r>
@@ -22563,7 +23087,6 @@
           <w:sz w:val="36"/>
           <w:szCs w:val="28"/>
         </w:rPr>
-        <w:lastRenderedPageBreak/>
         <w:t>Struttura dati</w:t>
       </w:r>
     </w:p>
@@ -22581,7 +23104,23 @@
           <w:rFonts w:ascii="Arial Nova Light" w:hAnsi="Arial Nova Light"/>
           <w:color w:val="auto"/>
         </w:rPr>
-        <w:t>Anche in questo caso viene utilizzata la struttura dati HashMap (</w:t>
+        <w:t xml:space="preserve">Anche in questo caso viene utilizzata la struttura dati </w:t>
+      </w:r>
+      <w:proofErr w:type="spellStart"/>
+      <w:r>
+        <w:rPr>
+          <w:rFonts w:ascii="Arial Nova Light" w:hAnsi="Arial Nova Light"/>
+          <w:color w:val="auto"/>
+        </w:rPr>
+        <w:t>HashMap</w:t>
+      </w:r>
+      <w:proofErr w:type="spellEnd"/>
+      <w:r>
+        <w:rPr>
+          <w:rFonts w:ascii="Arial Nova Light" w:hAnsi="Arial Nova Light"/>
+          <w:color w:val="auto"/>
+        </w:rPr>
+        <w:t xml:space="preserve"> (</w:t>
       </w:r>
       <w:proofErr w:type="spellStart"/>
       <w:r>
@@ -22982,6 +23521,7 @@
           <w:iCs/>
           <w:color w:val="auto"/>
         </w:rPr>
+        <w:lastRenderedPageBreak/>
         <w:t>addFeedback()</w:t>
       </w:r>
       <w:r>
@@ -23081,12 +23621,8 @@
     </w:p>
     <w:p>
       <w:pPr>
-        <w:pStyle w:val="Paragrafoelenco"/>
-        <w:numPr>
-          <w:ilvl w:val="0"/>
-          <w:numId w:val="20"/>
-        </w:numPr>
         <w:spacing w:before="120"/>
+        <w:ind w:left="720"/>
         <w:jc w:val="both"/>
         <w:rPr>
           <w:rFonts w:ascii="Arial Nova Light" w:hAnsi="Arial Nova Light"/>
@@ -23126,36 +23662,7 @@
           <w:rFonts w:ascii="Arial Nova Light" w:hAnsi="Arial Nova Light"/>
           <w:color w:val="auto"/>
         </w:rPr>
-        <w:t>. La complessità del ciclo for è quindi riconducibile ad O(n), dove n è il numero di stringhe contenute all’interno del file.</w:t>
-      </w:r>
-    </w:p>
-    <w:p>
-      <w:pPr>
-        <w:pStyle w:val="Paragrafoelenco"/>
-        <w:numPr>
-          <w:ilvl w:val="0"/>
-          <w:numId w:val="20"/>
-        </w:numPr>
-        <w:spacing w:before="120"/>
-        <w:jc w:val="both"/>
-        <w:rPr>
-          <w:rFonts w:ascii="Arial Nova Light" w:hAnsi="Arial Nova Light"/>
-          <w:color w:val="auto"/>
-        </w:rPr>
-      </w:pPr>
-      <w:r>
-        <w:rPr>
-          <w:rFonts w:ascii="Arial Nova Light" w:hAnsi="Arial Nova Light"/>
-          <w:color w:val="auto"/>
-        </w:rPr>
-        <w:t>I</w:t>
-      </w:r>
-      <w:r>
-        <w:rPr>
-          <w:rFonts w:ascii="Arial Nova Light" w:hAnsi="Arial Nova Light"/>
-          <w:color w:val="auto"/>
-        </w:rPr>
-        <w:t>l</w:t>
+        <w:t>.</w:t>
       </w:r>
       <w:r>
         <w:rPr>
@@ -23169,168 +23676,8 @@
           <w:rFonts w:ascii="Arial Nova Light" w:hAnsi="Arial Nova Light"/>
           <w:color w:val="auto"/>
         </w:rPr>
-        <w:t>metod</w:t>
-      </w:r>
-      <w:r>
-        <w:rPr>
-          <w:rFonts w:ascii="Arial Nova Light" w:hAnsi="Arial Nova Light"/>
-          <w:color w:val="auto"/>
-        </w:rPr>
-        <w:t>o</w:t>
-      </w:r>
-      <w:r>
-        <w:rPr>
-          <w:rFonts w:ascii="Arial Nova Light" w:hAnsi="Arial Nova Light"/>
-          <w:color w:val="auto"/>
-        </w:rPr>
-        <w:t xml:space="preserve"> </w:t>
-      </w:r>
-      <w:r>
-        <w:rPr>
-          <w:rFonts w:ascii="Arial Nova Light" w:hAnsi="Arial Nova Light"/>
-          <w:i/>
-          <w:iCs/>
-          <w:color w:val="auto"/>
-        </w:rPr>
-        <w:t>add</w:t>
-      </w:r>
-      <w:r>
-        <w:rPr>
-          <w:rFonts w:ascii="Arial Nova Light" w:hAnsi="Arial Nova Light"/>
-          <w:i/>
-          <w:iCs/>
-          <w:color w:val="auto"/>
-        </w:rPr>
-        <w:t>Item</w:t>
-      </w:r>
-      <w:r>
-        <w:rPr>
-          <w:rFonts w:ascii="Arial Nova Light" w:hAnsi="Arial Nova Light"/>
-          <w:i/>
-          <w:iCs/>
-          <w:color w:val="auto"/>
-        </w:rPr>
-        <w:t>()</w:t>
-      </w:r>
-      <w:r>
-        <w:rPr>
-          <w:rFonts w:ascii="Arial Nova Light" w:hAnsi="Arial Nova Light"/>
-          <w:color w:val="auto"/>
-        </w:rPr>
-        <w:t xml:space="preserve"> per aggiungere un</w:t>
-      </w:r>
-      <w:r>
-        <w:rPr>
-          <w:rFonts w:ascii="Arial Nova Light" w:hAnsi="Arial Nova Light"/>
-          <w:color w:val="auto"/>
-        </w:rPr>
-        <w:t xml:space="preserve"> dettaglio all’i</w:t>
-      </w:r>
-      <w:r>
-        <w:rPr>
-          <w:rFonts w:ascii="Arial Nova Light" w:hAnsi="Arial Nova Light"/>
-          <w:color w:val="auto"/>
-        </w:rPr>
-        <w:t>n</w:t>
-      </w:r>
-      <w:r>
-        <w:rPr>
-          <w:rFonts w:ascii="Arial Nova Light" w:hAnsi="Arial Nova Light"/>
-          <w:color w:val="auto"/>
-        </w:rPr>
-        <w:t>terno di una</w:t>
-      </w:r>
-      <w:r>
-        <w:rPr>
-          <w:rFonts w:ascii="Arial Nova Light" w:hAnsi="Arial Nova Light"/>
-          <w:color w:val="auto"/>
-        </w:rPr>
-        <w:t xml:space="preserve"> recensione ha</w:t>
-      </w:r>
-      <w:r>
-        <w:rPr>
-          <w:rFonts w:ascii="Arial Nova Light" w:hAnsi="Arial Nova Light"/>
-          <w:color w:val="auto"/>
-        </w:rPr>
-        <w:t xml:space="preserve"> </w:t>
-      </w:r>
-      <w:r>
-        <w:rPr>
-          <w:rFonts w:ascii="Arial Nova Light" w:hAnsi="Arial Nova Light"/>
-          <w:color w:val="auto"/>
-        </w:rPr>
-        <w:t>costo O(1).</w:t>
-      </w:r>
-    </w:p>
-    <w:p>
-      <w:pPr>
-        <w:pStyle w:val="Paragrafoelenco"/>
-        <w:numPr>
-          <w:ilvl w:val="0"/>
-          <w:numId w:val="20"/>
-        </w:numPr>
-        <w:spacing w:before="120"/>
-        <w:jc w:val="both"/>
-        <w:rPr>
-          <w:rFonts w:ascii="Arial Nova Light" w:hAnsi="Arial Nova Light"/>
-          <w:color w:val="auto"/>
-        </w:rPr>
-      </w:pPr>
-      <w:r>
-        <w:rPr>
-          <w:rFonts w:ascii="Arial Nova Light" w:hAnsi="Arial Nova Light"/>
-          <w:color w:val="auto"/>
-        </w:rPr>
-        <w:t xml:space="preserve">Il metodo </w:t>
-      </w:r>
-      <w:r>
-        <w:rPr>
-          <w:rFonts w:ascii="Arial Nova Light" w:hAnsi="Arial Nova Light"/>
-          <w:i/>
-          <w:iCs/>
-          <w:color w:val="auto"/>
-        </w:rPr>
-        <w:t>addFeedback()</w:t>
-      </w:r>
-      <w:r>
-        <w:rPr>
-          <w:rFonts w:ascii="Arial Nova Light" w:hAnsi="Arial Nova Light"/>
-          <w:color w:val="auto"/>
-        </w:rPr>
-        <w:t xml:space="preserve"> ha complessità O(</w:t>
-      </w:r>
-      <w:r>
-        <w:rPr>
-          <w:rFonts w:ascii="Arial Nova Light" w:hAnsi="Arial Nova Light"/>
-          <w:color w:val="auto"/>
-        </w:rPr>
-        <w:t>p</w:t>
-      </w:r>
-      <w:r>
-        <w:rPr>
-          <w:rFonts w:ascii="Arial Nova Light" w:hAnsi="Arial Nova Light"/>
-          <w:color w:val="auto"/>
-        </w:rPr>
-        <w:t xml:space="preserve">), dove </w:t>
-      </w:r>
-      <w:r>
-        <w:rPr>
-          <w:rFonts w:ascii="Arial Nova Light" w:hAnsi="Arial Nova Light"/>
-          <w:color w:val="auto"/>
-        </w:rPr>
-        <w:t>p è il numero di recensioni da aggiungere</w:t>
-      </w:r>
-    </w:p>
-    <w:p>
-      <w:pPr>
-        <w:spacing w:before="120"/>
-        <w:ind w:left="1080"/>
-        <w:jc w:val="both"/>
-        <w:rPr>
-          <w:rFonts w:ascii="Arial Nova Light" w:hAnsi="Arial Nova Light"/>
-          <w:color w:val="auto"/>
-        </w:rPr>
-      </w:pPr>
+        <w:t>Anche in questo caso la sua complessità deriverà dal numero di stringhe considerate, dalla loro lunghezza e dal numero di tokens ottenuti.</w:t>
+      </w:r>
     </w:p>
     <w:p>
       <w:pPr>
@@ -23348,6 +23695,7 @@
           <w:lang w:val="en-GB"/>
         </w:rPr>
       </w:pPr>
+      <w:proofErr w:type="gramStart"/>
       <w:r>
         <w:rPr>
           <w:rFonts w:ascii="Arial Nova Light" w:hAnsi="Arial Nova Light"/>
@@ -23356,7 +23704,6 @@
           <w:color w:val="auto"/>
           <w:lang w:val="en-GB"/>
         </w:rPr>
-        <w:lastRenderedPageBreak/>
         <w:t>hasFeedback</w:t>
       </w:r>
       <w:r>
@@ -23367,7 +23714,18 @@
           <w:color w:val="auto"/>
           <w:lang w:val="en-GB"/>
         </w:rPr>
-        <w:t>()</w:t>
+        <w:t>(</w:t>
+      </w:r>
+      <w:proofErr w:type="gramEnd"/>
+      <w:r>
+        <w:rPr>
+          <w:rFonts w:ascii="Arial Nova Light" w:hAnsi="Arial Nova Light"/>
+          <w:i/>
+          <w:iCs/>
+          <w:color w:val="auto"/>
+          <w:lang w:val="en-GB"/>
+        </w:rPr>
+        <w:t>)</w:t>
       </w:r>
       <w:r>
         <w:rPr>
@@ -23989,6 +24347,7 @@
           <w:rFonts w:ascii="Arial Nova Light" w:hAnsi="Arial Nova Light"/>
           <w:color w:val="auto"/>
         </w:rPr>
+        <w:lastRenderedPageBreak/>
         <w:t xml:space="preserve">All’interno della classe sono inoltre implementati i metodi </w:t>
       </w:r>
       <w:r>
@@ -24239,7 +24598,6 @@
           <w:rFonts w:ascii="Arial Nova Light" w:hAnsi="Arial Nova Light"/>
           <w:color w:val="auto"/>
         </w:rPr>
-        <w:lastRenderedPageBreak/>
         <w:t xml:space="preserve">Questo è reso possibile grazie </w:t>
       </w:r>
       <w:r>
@@ -24849,6 +25207,7 @@
           <w:color w:val="auto"/>
         </w:rPr>
       </w:pPr>
+      <w:proofErr w:type="gramStart"/>
       <w:r>
         <w:rPr>
           <w:rFonts w:ascii="Arial Nova Light" w:hAnsi="Arial Nova Light"/>
@@ -24856,7 +25215,17 @@
           <w:iCs/>
           <w:color w:val="auto"/>
         </w:rPr>
-        <w:t>reportPlaylist()</w:t>
+        <w:t>reportPlaylist(</w:t>
+      </w:r>
+      <w:proofErr w:type="gramEnd"/>
+      <w:r>
+        <w:rPr>
+          <w:rFonts w:ascii="Arial Nova Light" w:hAnsi="Arial Nova Light"/>
+          <w:i/>
+          <w:iCs/>
+          <w:color w:val="auto"/>
+        </w:rPr>
+        <w:t>)</w:t>
       </w:r>
       <w:r>
         <w:rPr>
@@ -24893,6 +25262,16 @@
         </w:rPr>
         <w:t>.</w:t>
       </w:r>
+    </w:p>
+    <w:p>
+      <w:pPr>
+        <w:pStyle w:val="Paragrafoelenco"/>
+        <w:jc w:val="both"/>
+        <w:rPr>
+          <w:rFonts w:ascii="Arial Nova Light" w:hAnsi="Arial Nova Light"/>
+          <w:color w:val="auto"/>
+        </w:rPr>
+      </w:pPr>
     </w:p>
     <w:p>
       <w:pPr>
@@ -24921,6 +25300,7 @@
           <w:sz w:val="36"/>
           <w:szCs w:val="28"/>
         </w:rPr>
+        <w:lastRenderedPageBreak/>
         <w:t>Complessità stimate</w:t>
       </w:r>
     </w:p>
@@ -25168,7 +25548,6 @@
           <w:rFonts w:ascii="Arial Nova Light" w:hAnsi="Arial Nova Light"/>
           <w:color w:val="auto"/>
         </w:rPr>
-        <w:lastRenderedPageBreak/>
         <w:t xml:space="preserve">Questa classe dispone inoltre di metodi per stampare sotto forma di tabella le liste delle canzoni, delle playlist e dei report emozionali e per visualizzare </w:t>
       </w:r>
       <w:r>
@@ -25667,6 +26046,17 @@
     </w:p>
     <w:p>
       <w:pPr>
+        <w:spacing w:after="120"/>
+        <w:ind w:left="1080"/>
+        <w:jc w:val="both"/>
+        <w:rPr>
+          <w:rFonts w:ascii="Arial Nova Light" w:hAnsi="Arial Nova Light"/>
+          <w:color w:val="auto"/>
+        </w:rPr>
+      </w:pPr>
+    </w:p>
+    <w:p>
+      <w:pPr>
         <w:pStyle w:val="Paragrafoelenco"/>
         <w:numPr>
           <w:ilvl w:val="0"/>
@@ -25687,6 +26077,7 @@
           <w:iCs/>
           <w:color w:val="auto"/>
         </w:rPr>
+        <w:lastRenderedPageBreak/>
         <w:t>printReportPlaylist()</w:t>
       </w:r>
     </w:p>
@@ -25962,7 +26353,6 @@
           <w:iCs/>
           <w:color w:val="auto"/>
         </w:rPr>
-        <w:lastRenderedPageBreak/>
         <w:t>getFeedbackIfHasNote</w:t>
       </w:r>
       <w:r>
@@ -26117,7 +26507,6 @@
         <w:docPartUnique/>
       </w:docPartObj>
     </w:sdtPr>
-    <w:sdtEndPr/>
     <w:sdtContent>
       <w:p>
         <w:pPr>
@@ -31554,7 +31943,7 @@
     <w:charset w:val="00"/>
     <w:family w:val="swiss"/>
     <w:pitch w:val="variable"/>
-    <w:sig w:usb0="2000028F" w:usb1="00000002" w:usb2="00000000" w:usb3="00000000" w:csb0="0000019F" w:csb1="00000000"/>
+    <w:sig w:usb0="0000028F" w:usb1="00000002" w:usb2="00000000" w:usb3="00000000" w:csb0="0000019F" w:csb1="00000000"/>
   </w:font>
   <w:font w:name="SimHei">
     <w:altName w:val="黑体"/>
@@ -31602,8 +31991,11 @@
     <w:rsid w:val="002A7B27"/>
     <w:rsid w:val="002D7059"/>
     <w:rsid w:val="004C4F0A"/>
+    <w:rsid w:val="00690C55"/>
     <w:rsid w:val="00AF354F"/>
     <w:rsid w:val="00B662F8"/>
+    <w:rsid w:val="00C07C55"/>
+    <w:rsid w:val="00F37B93"/>
     <w:rsid w:val="00F549CB"/>
   </w:rsids>
   <m:mathPr>
